--- a/docs/development/Sage300SDK_GridJsonConfiguration.docx
+++ b/docs/development/Sage300SDK_GridJsonConfiguration.docx
@@ -1,6 +1,6 @@
 
 <file path=word/document.xml><?xml version="1.0" encoding="utf-8"?>
-<w:document xmlns:wpc="http://schemas.microsoft.com/office/word/2010/wordprocessingCanvas" xmlns:cx="http://schemas.microsoft.com/office/drawing/2014/chartex" xmlns:cx1="http://schemas.microsoft.com/office/drawing/2015/9/8/chartex" xmlns:cx2="http://schemas.microsoft.com/office/drawing/2015/10/21/chartex" xmlns:cx3="http://schemas.microsoft.com/office/drawing/2016/5/9/chartex" xmlns:cx4="http://schemas.microsoft.com/office/drawing/2016/5/10/chartex" xmlns:cx5="http://schemas.microsoft.com/office/drawing/2016/5/11/chartex" xmlns:cx6="http://schemas.microsoft.com/office/drawing/2016/5/12/chartex" xmlns:cx7="http://schemas.microsoft.com/office/drawing/2016/5/13/chartex" xmlns:cx8="http://schemas.microsoft.com/office/drawing/2016/5/14/chartex" xmlns:mc="http://schemas.openxmlformats.org/markup-compatibility/2006" xmlns:aink="http://schemas.microsoft.com/office/drawing/2016/ink" xmlns:am3d="http://schemas.microsoft.com/office/drawing/2017/model3d" xmlns:o="urn:schemas-microsoft-com:office:office" xmlns:r="http://schemas.openxmlformats.org/officeDocument/2006/relationships" xmlns:m="http://schemas.openxmlformats.org/officeDocument/2006/math" xmlns:v="urn:schemas-microsoft-com:vml" xmlns:wp14="http://schemas.microsoft.com/office/word/2010/wordprocessingDrawing" xmlns:wp="http://schemas.openxmlformats.org/drawingml/2006/wordprocessingDrawing" xmlns:w10="urn:schemas-microsoft-com:office:word" xmlns:w="http://schemas.openxmlformats.org/wordprocessingml/2006/main" xmlns:w14="http://schemas.microsoft.com/office/word/2010/wordml" xmlns:w15="http://schemas.microsoft.com/office/word/2012/wordml" xmlns:w16cex="http://schemas.microsoft.com/office/word/2018/wordml/cex" xmlns:w16cid="http://schemas.microsoft.com/office/word/2016/wordml/cid" xmlns:w16="http://schemas.microsoft.com/office/word/2018/wordml" xmlns:w16se="http://schemas.microsoft.com/office/word/2015/wordml/symex" xmlns:wpg="http://schemas.microsoft.com/office/word/2010/wordprocessingGroup" xmlns:wpi="http://schemas.microsoft.com/office/word/2010/wordprocessingInk" xmlns:wne="http://schemas.microsoft.com/office/word/2006/wordml" xmlns:wps="http://schemas.microsoft.com/office/word/2010/wordprocessingShape" mc:Ignorable="w14 w15 w16se w16cid w16 w16cex wp14">
+<w:document xmlns:wpc="http://schemas.microsoft.com/office/word/2010/wordprocessingCanvas" xmlns:cx="http://schemas.microsoft.com/office/drawing/2014/chartex" xmlns:cx1="http://schemas.microsoft.com/office/drawing/2015/9/8/chartex" xmlns:cx2="http://schemas.microsoft.com/office/drawing/2015/10/21/chartex" xmlns:cx3="http://schemas.microsoft.com/office/drawing/2016/5/9/chartex" xmlns:cx4="http://schemas.microsoft.com/office/drawing/2016/5/10/chartex" xmlns:cx5="http://schemas.microsoft.com/office/drawing/2016/5/11/chartex" xmlns:cx6="http://schemas.microsoft.com/office/drawing/2016/5/12/chartex" xmlns:cx7="http://schemas.microsoft.com/office/drawing/2016/5/13/chartex" xmlns:cx8="http://schemas.microsoft.com/office/drawing/2016/5/14/chartex" xmlns:mc="http://schemas.openxmlformats.org/markup-compatibility/2006" xmlns:aink="http://schemas.microsoft.com/office/drawing/2016/ink" xmlns:am3d="http://schemas.microsoft.com/office/drawing/2017/model3d" xmlns:o="urn:schemas-microsoft-com:office:office" xmlns:r="http://schemas.openxmlformats.org/officeDocument/2006/relationships" xmlns:m="http://schemas.openxmlformats.org/officeDocument/2006/math" xmlns:v="urn:schemas-microsoft-com:vml" xmlns:wp14="http://schemas.microsoft.com/office/word/2010/wordprocessingDrawing" xmlns:wp="http://schemas.openxmlformats.org/drawingml/2006/wordprocessingDrawing" xmlns:w10="urn:schemas-microsoft-com:office:word" xmlns:w="http://schemas.openxmlformats.org/wordprocessingml/2006/main" xmlns:w14="http://schemas.microsoft.com/office/word/2010/wordml" xmlns:w15="http://schemas.microsoft.com/office/word/2012/wordml" xmlns:w16cex="http://schemas.microsoft.com/office/word/2018/wordml/cex" xmlns:w16cid="http://schemas.microsoft.com/office/word/2016/wordml/cid" xmlns:w16="http://schemas.microsoft.com/office/word/2018/wordml" xmlns:w16sdtdh="http://schemas.microsoft.com/office/word/2020/wordml/sdtdatahash" xmlns:w16se="http://schemas.microsoft.com/office/word/2015/wordml/symex" xmlns:wpg="http://schemas.microsoft.com/office/word/2010/wordprocessingGroup" xmlns:wpi="http://schemas.microsoft.com/office/word/2010/wordprocessingInk" xmlns:wne="http://schemas.microsoft.com/office/word/2006/wordml" xmlns:wps="http://schemas.microsoft.com/office/word/2010/wordprocessingShape" mc:Ignorable="w14 w15 w16se w16cid w16 w16cex w16sdtdh wp14">
   <w:body>
     <w:p>
       <w:pPr>
@@ -6798,8 +6798,20 @@
           <w:szCs w:val="19"/>
           <w:lang w:val="en-US"/>
         </w:rPr>
-        <w:t xml:space="preserve"> Set it to true if the column needs to launch a finder</w:t>
-      </w:r>
+        <w:t xml:space="preserve"> Kendo data type. This is a calculated field and programmer doesn't need to set </w:t>
+      </w:r>
+      <w:proofErr w:type="gramStart"/>
+      <w:r>
+        <w:rPr>
+          <w:rFonts w:ascii="Consolas" w:hAnsi="Consolas" w:cs="Consolas"/>
+          <w:color w:val="008000"/>
+          <w:sz w:val="19"/>
+          <w:szCs w:val="19"/>
+          <w:lang w:val="en-US"/>
+        </w:rPr>
+        <w:t>it</w:t>
+      </w:r>
+      <w:proofErr w:type="gramEnd"/>
     </w:p>
     <w:p>
       <w:pPr>
@@ -6908,7 +6920,7 @@
           <w:szCs w:val="19"/>
           <w:lang w:val="en-US"/>
         </w:rPr>
-        <w:t>bool</w:t>
+        <w:t>string</w:t>
       </w:r>
       <w:r>
         <w:rPr>
@@ -6929,7 +6941,7 @@
           <w:szCs w:val="19"/>
           <w:lang w:val="en-US"/>
         </w:rPr>
-        <w:t>HasFinder</w:t>
+        <w:t>DataType</w:t>
       </w:r>
       <w:proofErr w:type="spellEnd"/>
       <w:r>
@@ -6992,27 +7004,7 @@
           <w:szCs w:val="19"/>
           <w:lang w:val="en-US"/>
         </w:rPr>
-        <w:t xml:space="preserve">; } = </w:t>
-      </w:r>
-      <w:r>
-        <w:rPr>
-          <w:rFonts w:ascii="Consolas" w:hAnsi="Consolas" w:cs="Consolas"/>
-          <w:color w:val="0000FF"/>
-          <w:sz w:val="19"/>
-          <w:szCs w:val="19"/>
-          <w:lang w:val="en-US"/>
-        </w:rPr>
-        <w:t>false</w:t>
-      </w:r>
-      <w:r>
-        <w:rPr>
-          <w:rFonts w:ascii="Consolas" w:hAnsi="Consolas" w:cs="Consolas"/>
-          <w:color w:val="000000"/>
-          <w:sz w:val="19"/>
-          <w:szCs w:val="19"/>
-          <w:lang w:val="en-US"/>
-        </w:rPr>
-        <w:t>;</w:t>
+        <w:t>; }</w:t>
       </w:r>
     </w:p>
     <w:p>
@@ -7029,6 +7021,16 @@
           <w:lang w:val="en-US"/>
         </w:rPr>
       </w:pPr>
+      <w:r>
+        <w:rPr>
+          <w:rFonts w:ascii="Consolas" w:hAnsi="Consolas" w:cs="Consolas"/>
+          <w:color w:val="000000"/>
+          <w:sz w:val="19"/>
+          <w:szCs w:val="19"/>
+          <w:lang w:val="en-US"/>
+        </w:rPr>
+        <w:t xml:space="preserve">        </w:t>
+      </w:r>
     </w:p>
     <w:p>
       <w:pPr>
@@ -7127,9 +7129,8 @@
           <w:szCs w:val="19"/>
           <w:lang w:val="en-US"/>
         </w:rPr>
-        <w:t xml:space="preserve"> Kendo data type. This is a calculated field and programmer doesn't need to set </w:t>
-      </w:r>
-      <w:proofErr w:type="gramStart"/>
+        <w:t xml:space="preserve"> </w:t>
+      </w:r>
       <w:r>
         <w:rPr>
           <w:rFonts w:ascii="Consolas" w:hAnsi="Consolas" w:cs="Consolas"/>
@@ -7138,9 +7139,18 @@
           <w:szCs w:val="19"/>
           <w:lang w:val="en-US"/>
         </w:rPr>
-        <w:t>it</w:t>
-      </w:r>
-      <w:proofErr w:type="gramEnd"/>
+        <w:t>Column field numeric value d</w:t>
+      </w:r>
+      <w:r>
+        <w:rPr>
+          <w:rFonts w:ascii="Consolas" w:hAnsi="Consolas" w:cs="Consolas"/>
+          <w:color w:val="008000"/>
+          <w:sz w:val="19"/>
+          <w:szCs w:val="19"/>
+          <w:lang w:val="en-US"/>
+        </w:rPr>
+        <w:t>ecimal place</w:t>
+      </w:r>
     </w:p>
     <w:p>
       <w:pPr>
@@ -7249,39 +7259,17 @@
           <w:szCs w:val="19"/>
           <w:lang w:val="en-US"/>
         </w:rPr>
-        <w:t>string</w:t>
-      </w:r>
-      <w:r>
-        <w:rPr>
-          <w:rFonts w:ascii="Consolas" w:hAnsi="Consolas" w:cs="Consolas"/>
-          <w:color w:val="000000"/>
-          <w:sz w:val="19"/>
-          <w:szCs w:val="19"/>
-          <w:lang w:val="en-US"/>
-        </w:rPr>
-        <w:t xml:space="preserve"> </w:t>
-      </w:r>
-      <w:proofErr w:type="spellStart"/>
-      <w:r>
-        <w:rPr>
-          <w:rFonts w:ascii="Consolas" w:hAnsi="Consolas" w:cs="Consolas"/>
-          <w:color w:val="000000"/>
-          <w:sz w:val="19"/>
-          <w:szCs w:val="19"/>
-          <w:lang w:val="en-US"/>
-        </w:rPr>
-        <w:t>DataType</w:t>
-      </w:r>
-      <w:proofErr w:type="spellEnd"/>
-      <w:r>
-        <w:rPr>
-          <w:rFonts w:ascii="Consolas" w:hAnsi="Consolas" w:cs="Consolas"/>
-          <w:color w:val="000000"/>
-          <w:sz w:val="19"/>
-          <w:szCs w:val="19"/>
-          <w:lang w:val="en-US"/>
-        </w:rPr>
-        <w:t xml:space="preserve"> </w:t>
+        <w:t>int</w:t>
+      </w:r>
+      <w:r>
+        <w:rPr>
+          <w:rFonts w:ascii="Consolas" w:hAnsi="Consolas" w:cs="Consolas"/>
+          <w:color w:val="000000"/>
+          <w:sz w:val="19"/>
+          <w:szCs w:val="19"/>
+          <w:lang w:val="en-US"/>
+        </w:rPr>
+        <w:t xml:space="preserve"> Precision </w:t>
       </w:r>
       <w:proofErr w:type="gramStart"/>
       <w:r>
@@ -7350,16 +7338,6 @@
           <w:lang w:val="en-US"/>
         </w:rPr>
       </w:pPr>
-      <w:r>
-        <w:rPr>
-          <w:rFonts w:ascii="Consolas" w:hAnsi="Consolas" w:cs="Consolas"/>
-          <w:color w:val="000000"/>
-          <w:sz w:val="19"/>
-          <w:szCs w:val="19"/>
-          <w:lang w:val="en-US"/>
-        </w:rPr>
-        <w:t xml:space="preserve">        </w:t>
-      </w:r>
     </w:p>
     <w:p>
       <w:pPr>
@@ -7458,27 +7436,7 @@
           <w:szCs w:val="19"/>
           <w:lang w:val="en-US"/>
         </w:rPr>
-        <w:t xml:space="preserve"> </w:t>
-      </w:r>
-      <w:r>
-        <w:rPr>
-          <w:rFonts w:ascii="Consolas" w:hAnsi="Consolas" w:cs="Consolas"/>
-          <w:color w:val="008000"/>
-          <w:sz w:val="19"/>
-          <w:szCs w:val="19"/>
-          <w:lang w:val="en-US"/>
-        </w:rPr>
-        <w:t>Column field numeric value d</w:t>
-      </w:r>
-      <w:r>
-        <w:rPr>
-          <w:rFonts w:ascii="Consolas" w:hAnsi="Consolas" w:cs="Consolas"/>
-          <w:color w:val="008000"/>
-          <w:sz w:val="19"/>
-          <w:szCs w:val="19"/>
-          <w:lang w:val="en-US"/>
-        </w:rPr>
-        <w:t>ecimal place</w:t>
+        <w:t xml:space="preserve"> Grid Column finder definition</w:t>
       </w:r>
     </w:p>
     <w:p>
@@ -7580,25 +7538,27 @@
         </w:rPr>
         <w:t xml:space="preserve"> </w:t>
       </w:r>
-      <w:r>
-        <w:rPr>
-          <w:rFonts w:ascii="Consolas" w:hAnsi="Consolas" w:cs="Consolas"/>
-          <w:color w:val="0000FF"/>
-          <w:sz w:val="19"/>
-          <w:szCs w:val="19"/>
-          <w:lang w:val="en-US"/>
-        </w:rPr>
-        <w:t>int</w:t>
-      </w:r>
-      <w:r>
-        <w:rPr>
-          <w:rFonts w:ascii="Consolas" w:hAnsi="Consolas" w:cs="Consolas"/>
-          <w:color w:val="000000"/>
-          <w:sz w:val="19"/>
-          <w:szCs w:val="19"/>
-          <w:lang w:val="en-US"/>
-        </w:rPr>
-        <w:t xml:space="preserve"> Precision </w:t>
+      <w:proofErr w:type="spellStart"/>
+      <w:r>
+        <w:rPr>
+          <w:rFonts w:ascii="Consolas" w:hAnsi="Consolas" w:cs="Consolas"/>
+          <w:color w:val="000000"/>
+          <w:sz w:val="19"/>
+          <w:szCs w:val="19"/>
+          <w:lang w:val="en-US"/>
+        </w:rPr>
+        <w:t>FinderDefinition</w:t>
+      </w:r>
+      <w:proofErr w:type="spellEnd"/>
+      <w:r>
+        <w:rPr>
+          <w:rFonts w:ascii="Consolas" w:hAnsi="Consolas" w:cs="Consolas"/>
+          <w:color w:val="000000"/>
+          <w:sz w:val="19"/>
+          <w:szCs w:val="19"/>
+          <w:lang w:val="en-US"/>
+        </w:rPr>
+        <w:t xml:space="preserve"> Finder </w:t>
       </w:r>
       <w:proofErr w:type="gramStart"/>
       <w:r>
@@ -7765,7 +7725,7 @@
           <w:szCs w:val="19"/>
           <w:lang w:val="en-US"/>
         </w:rPr>
-        <w:t xml:space="preserve"> Grid Column finder definition</w:t>
+        <w:t xml:space="preserve"> Presentation List</w:t>
       </w:r>
     </w:p>
     <w:p>
@@ -7876,7 +7836,7 @@
           <w:szCs w:val="19"/>
           <w:lang w:val="en-US"/>
         </w:rPr>
-        <w:t>FinderDefinition</w:t>
+        <w:t>IEnumerable</w:t>
       </w:r>
       <w:proofErr w:type="spellEnd"/>
       <w:r>
@@ -7887,7 +7847,51 @@
           <w:szCs w:val="19"/>
           <w:lang w:val="en-US"/>
         </w:rPr>
-        <w:t xml:space="preserve"> Finder </w:t>
+        <w:t>&lt;</w:t>
+      </w:r>
+      <w:proofErr w:type="spellStart"/>
+      <w:r>
+        <w:rPr>
+          <w:rFonts w:ascii="Consolas" w:hAnsi="Consolas" w:cs="Consolas"/>
+          <w:color w:val="000000"/>
+          <w:sz w:val="19"/>
+          <w:szCs w:val="19"/>
+          <w:lang w:val="en-US"/>
+        </w:rPr>
+        <w:t>CustomSelectList</w:t>
+      </w:r>
+      <w:proofErr w:type="spellEnd"/>
+      <w:r>
+        <w:rPr>
+          <w:rFonts w:ascii="Consolas" w:hAnsi="Consolas" w:cs="Consolas"/>
+          <w:color w:val="000000"/>
+          <w:sz w:val="19"/>
+          <w:szCs w:val="19"/>
+          <w:lang w:val="en-US"/>
+        </w:rPr>
+        <w:t xml:space="preserve">&gt; </w:t>
+      </w:r>
+      <w:proofErr w:type="spellStart"/>
+      <w:r>
+        <w:rPr>
+          <w:rFonts w:ascii="Consolas" w:hAnsi="Consolas" w:cs="Consolas"/>
+          <w:color w:val="000000"/>
+          <w:sz w:val="19"/>
+          <w:szCs w:val="19"/>
+          <w:lang w:val="en-US"/>
+        </w:rPr>
+        <w:t>PresentationList</w:t>
+      </w:r>
+      <w:proofErr w:type="spellEnd"/>
+      <w:r>
+        <w:rPr>
+          <w:rFonts w:ascii="Consolas" w:hAnsi="Consolas" w:cs="Consolas"/>
+          <w:color w:val="000000"/>
+          <w:sz w:val="19"/>
+          <w:szCs w:val="19"/>
+          <w:lang w:val="en-US"/>
+        </w:rPr>
+        <w:t xml:space="preserve"> </w:t>
       </w:r>
       <w:proofErr w:type="gramStart"/>
       <w:r>
@@ -8054,7 +8058,7 @@
           <w:szCs w:val="19"/>
           <w:lang w:val="en-US"/>
         </w:rPr>
-        <w:t xml:space="preserve"> Presentation List</w:t>
+        <w:t xml:space="preserve"> Presentation Mask</w:t>
       </w:r>
     </w:p>
     <w:p>
@@ -8156,6 +8160,26 @@
         </w:rPr>
         <w:t xml:space="preserve"> </w:t>
       </w:r>
+      <w:r>
+        <w:rPr>
+          <w:rFonts w:ascii="Consolas" w:hAnsi="Consolas" w:cs="Consolas"/>
+          <w:color w:val="0000FF"/>
+          <w:sz w:val="19"/>
+          <w:szCs w:val="19"/>
+          <w:lang w:val="en-US"/>
+        </w:rPr>
+        <w:t>string</w:t>
+      </w:r>
+      <w:r>
+        <w:rPr>
+          <w:rFonts w:ascii="Consolas" w:hAnsi="Consolas" w:cs="Consolas"/>
+          <w:color w:val="000000"/>
+          <w:sz w:val="19"/>
+          <w:szCs w:val="19"/>
+          <w:lang w:val="en-US"/>
+        </w:rPr>
+        <w:t xml:space="preserve"> </w:t>
+      </w:r>
       <w:proofErr w:type="spellStart"/>
       <w:r>
         <w:rPr>
@@ -8165,51 +8189,7 @@
           <w:szCs w:val="19"/>
           <w:lang w:val="en-US"/>
         </w:rPr>
-        <w:t>IEnumerable</w:t>
-      </w:r>
-      <w:proofErr w:type="spellEnd"/>
-      <w:r>
-        <w:rPr>
-          <w:rFonts w:ascii="Consolas" w:hAnsi="Consolas" w:cs="Consolas"/>
-          <w:color w:val="000000"/>
-          <w:sz w:val="19"/>
-          <w:szCs w:val="19"/>
-          <w:lang w:val="en-US"/>
-        </w:rPr>
-        <w:t>&lt;</w:t>
-      </w:r>
-      <w:proofErr w:type="spellStart"/>
-      <w:r>
-        <w:rPr>
-          <w:rFonts w:ascii="Consolas" w:hAnsi="Consolas" w:cs="Consolas"/>
-          <w:color w:val="000000"/>
-          <w:sz w:val="19"/>
-          <w:szCs w:val="19"/>
-          <w:lang w:val="en-US"/>
-        </w:rPr>
-        <w:t>CustomSelectList</w:t>
-      </w:r>
-      <w:proofErr w:type="spellEnd"/>
-      <w:r>
-        <w:rPr>
-          <w:rFonts w:ascii="Consolas" w:hAnsi="Consolas" w:cs="Consolas"/>
-          <w:color w:val="000000"/>
-          <w:sz w:val="19"/>
-          <w:szCs w:val="19"/>
-          <w:lang w:val="en-US"/>
-        </w:rPr>
-        <w:t xml:space="preserve">&gt; </w:t>
-      </w:r>
-      <w:proofErr w:type="spellStart"/>
-      <w:r>
-        <w:rPr>
-          <w:rFonts w:ascii="Consolas" w:hAnsi="Consolas" w:cs="Consolas"/>
-          <w:color w:val="000000"/>
-          <w:sz w:val="19"/>
-          <w:szCs w:val="19"/>
-          <w:lang w:val="en-US"/>
-        </w:rPr>
-        <w:t>PresentationList</w:t>
+        <w:t>PresentationMask</w:t>
       </w:r>
       <w:proofErr w:type="spellEnd"/>
       <w:r>
@@ -8289,6 +8269,16 @@
           <w:lang w:val="en-US"/>
         </w:rPr>
       </w:pPr>
+      <w:r>
+        <w:rPr>
+          <w:rFonts w:ascii="Consolas" w:hAnsi="Consolas" w:cs="Consolas"/>
+          <w:color w:val="000000"/>
+          <w:sz w:val="19"/>
+          <w:szCs w:val="19"/>
+          <w:lang w:val="en-US"/>
+        </w:rPr>
+        <w:t xml:space="preserve">        </w:t>
+      </w:r>
     </w:p>
     <w:p>
       <w:pPr>
@@ -8387,7 +8377,71 @@
           <w:szCs w:val="19"/>
           <w:lang w:val="en-US"/>
         </w:rPr>
-        <w:t xml:space="preserve"> Presentation Mask</w:t>
+        <w:t xml:space="preserve"> </w:t>
+      </w:r>
+      <w:r>
+        <w:rPr>
+          <w:rFonts w:ascii="Consolas" w:hAnsi="Consolas" w:cs="Consolas"/>
+          <w:color w:val="008000"/>
+          <w:sz w:val="19"/>
+          <w:szCs w:val="19"/>
+          <w:lang w:val="en-US"/>
+        </w:rPr>
+        <w:t>C</w:t>
+      </w:r>
+      <w:r>
+        <w:rPr>
+          <w:rFonts w:ascii="Consolas" w:hAnsi="Consolas" w:cs="Consolas"/>
+          <w:color w:val="008000"/>
+          <w:sz w:val="19"/>
+          <w:szCs w:val="19"/>
+          <w:lang w:val="en-US"/>
+        </w:rPr>
+        <w:t xml:space="preserve">olumn drill down </w:t>
+      </w:r>
+      <w:proofErr w:type="spellStart"/>
+      <w:r>
+        <w:rPr>
+          <w:rFonts w:ascii="Consolas" w:hAnsi="Consolas" w:cs="Consolas"/>
+          <w:color w:val="008000"/>
+          <w:sz w:val="19"/>
+          <w:szCs w:val="19"/>
+          <w:lang w:val="en-US"/>
+        </w:rPr>
+        <w:t>url</w:t>
+      </w:r>
+      <w:proofErr w:type="spellEnd"/>
+      <w:r>
+        <w:rPr>
+          <w:rFonts w:ascii="Consolas" w:hAnsi="Consolas" w:cs="Consolas"/>
+          <w:color w:val="008000"/>
+          <w:sz w:val="19"/>
+          <w:szCs w:val="19"/>
+          <w:lang w:val="en-US"/>
+        </w:rPr>
+        <w:t xml:space="preserve"> //</w:t>
+      </w:r>
+      <w:proofErr w:type="spellStart"/>
+      <w:r>
+        <w:rPr>
+          <w:rFonts w:ascii="Consolas" w:hAnsi="Consolas" w:cs="Consolas"/>
+          <w:color w:val="008000"/>
+          <w:sz w:val="19"/>
+          <w:szCs w:val="19"/>
+          <w:lang w:val="en-US"/>
+        </w:rPr>
+        <w:t>todo</w:t>
+      </w:r>
+      <w:proofErr w:type="spellEnd"/>
+      <w:r>
+        <w:rPr>
+          <w:rFonts w:ascii="Consolas" w:hAnsi="Consolas" w:cs="Consolas"/>
+          <w:color w:val="008000"/>
+          <w:sz w:val="19"/>
+          <w:szCs w:val="19"/>
+          <w:lang w:val="en-US"/>
+        </w:rPr>
+        <w:t>: set controller, action and area</w:t>
       </w:r>
     </w:p>
     <w:p>
@@ -8518,7 +8572,7 @@
           <w:szCs w:val="19"/>
           <w:lang w:val="en-US"/>
         </w:rPr>
-        <w:t>PresentationMask</w:t>
+        <w:t>DrillDownUrl</w:t>
       </w:r>
       <w:proofErr w:type="spellEnd"/>
       <w:r>
@@ -8716,7 +8770,7 @@
           <w:szCs w:val="19"/>
           <w:lang w:val="en-US"/>
         </w:rPr>
-        <w:t>C</w:t>
+        <w:t>D</w:t>
       </w:r>
       <w:r>
         <w:rPr>
@@ -8726,7 +8780,7 @@
           <w:szCs w:val="19"/>
           <w:lang w:val="en-US"/>
         </w:rPr>
-        <w:t xml:space="preserve">olumn drill down </w:t>
+        <w:t xml:space="preserve">rill down </w:t>
       </w:r>
       <w:proofErr w:type="spellStart"/>
       <w:r>
@@ -8737,7 +8791,7 @@
           <w:szCs w:val="19"/>
           <w:lang w:val="en-US"/>
         </w:rPr>
-        <w:t>url</w:t>
+        <w:t>Url</w:t>
       </w:r>
       <w:proofErr w:type="spellEnd"/>
       <w:r>
@@ -8748,51 +8802,7 @@
           <w:szCs w:val="19"/>
           <w:lang w:val="en-US"/>
         </w:rPr>
-        <w:t xml:space="preserve"> //</w:t>
-      </w:r>
-      <w:proofErr w:type="spellStart"/>
-      <w:r>
-        <w:rPr>
-          <w:rFonts w:ascii="Consolas" w:hAnsi="Consolas" w:cs="Consolas"/>
-          <w:color w:val="008000"/>
-          <w:sz w:val="19"/>
-          <w:szCs w:val="19"/>
-          <w:lang w:val="en-US"/>
-        </w:rPr>
-        <w:t>todo</w:t>
-      </w:r>
-      <w:proofErr w:type="spellEnd"/>
-      <w:r>
-        <w:rPr>
-          <w:rFonts w:ascii="Consolas" w:hAnsi="Consolas" w:cs="Consolas"/>
-          <w:color w:val="008000"/>
-          <w:sz w:val="19"/>
-          <w:szCs w:val="19"/>
-          <w:lang w:val="en-US"/>
-        </w:rPr>
-        <w:t xml:space="preserve">: set controller, </w:t>
-      </w:r>
-      <w:proofErr w:type="gramStart"/>
-      <w:r>
-        <w:rPr>
-          <w:rFonts w:ascii="Consolas" w:hAnsi="Consolas" w:cs="Consolas"/>
-          <w:color w:val="008000"/>
-          <w:sz w:val="19"/>
-          <w:szCs w:val="19"/>
-          <w:lang w:val="en-US"/>
-        </w:rPr>
-        <w:t>action</w:t>
-      </w:r>
-      <w:proofErr w:type="gramEnd"/>
-      <w:r>
-        <w:rPr>
-          <w:rFonts w:ascii="Consolas" w:hAnsi="Consolas" w:cs="Consolas"/>
-          <w:color w:val="008000"/>
-          <w:sz w:val="19"/>
-          <w:szCs w:val="19"/>
-          <w:lang w:val="en-US"/>
-        </w:rPr>
-        <w:t xml:space="preserve"> and area</w:t>
+        <w:t xml:space="preserve"> parameters</w:t>
       </w:r>
     </w:p>
     <w:p>
@@ -8892,49 +8902,7 @@
           <w:szCs w:val="19"/>
           <w:lang w:val="en-US"/>
         </w:rPr>
-        <w:t xml:space="preserve"> </w:t>
-      </w:r>
-      <w:r>
-        <w:rPr>
-          <w:rFonts w:ascii="Consolas" w:hAnsi="Consolas" w:cs="Consolas"/>
-          <w:color w:val="0000FF"/>
-          <w:sz w:val="19"/>
-          <w:szCs w:val="19"/>
-          <w:lang w:val="en-US"/>
-        </w:rPr>
-        <w:t>string</w:t>
-      </w:r>
-      <w:r>
-        <w:rPr>
-          <w:rFonts w:ascii="Consolas" w:hAnsi="Consolas" w:cs="Consolas"/>
-          <w:color w:val="000000"/>
-          <w:sz w:val="19"/>
-          <w:szCs w:val="19"/>
-          <w:lang w:val="en-US"/>
-        </w:rPr>
-        <w:t xml:space="preserve"> </w:t>
-      </w:r>
-      <w:proofErr w:type="spellStart"/>
-      <w:r>
-        <w:rPr>
-          <w:rFonts w:ascii="Consolas" w:hAnsi="Consolas" w:cs="Consolas"/>
-          <w:color w:val="000000"/>
-          <w:sz w:val="19"/>
-          <w:szCs w:val="19"/>
-          <w:lang w:val="en-US"/>
-        </w:rPr>
-        <w:t>DrillDownUrl</w:t>
-      </w:r>
-      <w:proofErr w:type="spellEnd"/>
-      <w:r>
-        <w:rPr>
-          <w:rFonts w:ascii="Consolas" w:hAnsi="Consolas" w:cs="Consolas"/>
-          <w:color w:val="000000"/>
-          <w:sz w:val="19"/>
-          <w:szCs w:val="19"/>
-          <w:lang w:val="en-US"/>
-        </w:rPr>
-        <w:t xml:space="preserve"> </w:t>
+        <w:t xml:space="preserve"> List&lt;Parameter&gt; Parameters </w:t>
       </w:r>
       <w:proofErr w:type="gramStart"/>
       <w:r>
@@ -9003,16 +8971,6 @@
           <w:lang w:val="en-US"/>
         </w:rPr>
       </w:pPr>
-      <w:r>
-        <w:rPr>
-          <w:rFonts w:ascii="Consolas" w:hAnsi="Consolas" w:cs="Consolas"/>
-          <w:color w:val="000000"/>
-          <w:sz w:val="19"/>
-          <w:szCs w:val="19"/>
-          <w:lang w:val="en-US"/>
-        </w:rPr>
-        <w:t xml:space="preserve">        </w:t>
-      </w:r>
     </w:p>
     <w:p>
       <w:pPr>
@@ -9111,49 +9069,7 @@
           <w:szCs w:val="19"/>
           <w:lang w:val="en-US"/>
         </w:rPr>
-        <w:t xml:space="preserve"> </w:t>
-      </w:r>
-      <w:r>
-        <w:rPr>
-          <w:rFonts w:ascii="Consolas" w:hAnsi="Consolas" w:cs="Consolas"/>
-          <w:color w:val="008000"/>
-          <w:sz w:val="19"/>
-          <w:szCs w:val="19"/>
-          <w:lang w:val="en-US"/>
-        </w:rPr>
-        <w:t>D</w:t>
-      </w:r>
-      <w:r>
-        <w:rPr>
-          <w:rFonts w:ascii="Consolas" w:hAnsi="Consolas" w:cs="Consolas"/>
-          <w:color w:val="008000"/>
-          <w:sz w:val="19"/>
-          <w:szCs w:val="19"/>
-          <w:lang w:val="en-US"/>
-        </w:rPr>
-        <w:t xml:space="preserve">rill down </w:t>
-      </w:r>
-      <w:proofErr w:type="spellStart"/>
-      <w:r>
-        <w:rPr>
-          <w:rFonts w:ascii="Consolas" w:hAnsi="Consolas" w:cs="Consolas"/>
-          <w:color w:val="008000"/>
-          <w:sz w:val="19"/>
-          <w:szCs w:val="19"/>
-          <w:lang w:val="en-US"/>
-        </w:rPr>
-        <w:t>Url</w:t>
-      </w:r>
-      <w:proofErr w:type="spellEnd"/>
-      <w:r>
-        <w:rPr>
-          <w:rFonts w:ascii="Consolas" w:hAnsi="Consolas" w:cs="Consolas"/>
-          <w:color w:val="008000"/>
-          <w:sz w:val="19"/>
-          <w:szCs w:val="19"/>
-          <w:lang w:val="en-US"/>
-        </w:rPr>
-        <w:t xml:space="preserve"> parameters</w:t>
+        <w:t xml:space="preserve"> custom define column level call back functions</w:t>
       </w:r>
     </w:p>
     <w:p>
@@ -9253,7 +9169,113 @@
           <w:szCs w:val="19"/>
           <w:lang w:val="en-US"/>
         </w:rPr>
-        <w:t xml:space="preserve"> List&lt;Parameter&gt; Parameters </w:t>
+        <w:t xml:space="preserve"> </w:t>
+      </w:r>
+      <w:proofErr w:type="spellStart"/>
+      <w:r>
+        <w:rPr>
+          <w:rFonts w:ascii="Consolas" w:hAnsi="Consolas" w:cs="Consolas"/>
+          <w:color w:val="000000"/>
+          <w:sz w:val="19"/>
+          <w:szCs w:val="19"/>
+          <w:lang w:val="en-US"/>
+        </w:rPr>
+        <w:t>IEnumerable</w:t>
+      </w:r>
+      <w:proofErr w:type="spellEnd"/>
+      <w:r>
+        <w:rPr>
+          <w:rFonts w:ascii="Consolas" w:hAnsi="Consolas" w:cs="Consolas"/>
+          <w:color w:val="000000"/>
+          <w:sz w:val="19"/>
+          <w:szCs w:val="19"/>
+          <w:lang w:val="en-US"/>
+        </w:rPr>
+        <w:t>&lt;</w:t>
+      </w:r>
+      <w:proofErr w:type="spellStart"/>
+      <w:r>
+        <w:rPr>
+          <w:rFonts w:ascii="Consolas" w:hAnsi="Consolas" w:cs="Consolas"/>
+          <w:color w:val="000000"/>
+          <w:sz w:val="19"/>
+          <w:szCs w:val="19"/>
+          <w:lang w:val="en-US"/>
+        </w:rPr>
+        <w:t>IDictionary</w:t>
+      </w:r>
+      <w:proofErr w:type="spellEnd"/>
+      <w:r>
+        <w:rPr>
+          <w:rFonts w:ascii="Consolas" w:hAnsi="Consolas" w:cs="Consolas"/>
+          <w:color w:val="000000"/>
+          <w:sz w:val="19"/>
+          <w:szCs w:val="19"/>
+          <w:lang w:val="en-US"/>
+        </w:rPr>
+        <w:t>&lt;</w:t>
+      </w:r>
+      <w:r>
+        <w:rPr>
+          <w:rFonts w:ascii="Consolas" w:hAnsi="Consolas" w:cs="Consolas"/>
+          <w:color w:val="0000FF"/>
+          <w:sz w:val="19"/>
+          <w:szCs w:val="19"/>
+          <w:lang w:val="en-US"/>
+        </w:rPr>
+        <w:t>string</w:t>
+      </w:r>
+      <w:r>
+        <w:rPr>
+          <w:rFonts w:ascii="Consolas" w:hAnsi="Consolas" w:cs="Consolas"/>
+          <w:color w:val="000000"/>
+          <w:sz w:val="19"/>
+          <w:szCs w:val="19"/>
+          <w:lang w:val="en-US"/>
+        </w:rPr>
+        <w:t xml:space="preserve">, </w:t>
+      </w:r>
+      <w:r>
+        <w:rPr>
+          <w:rFonts w:ascii="Consolas" w:hAnsi="Consolas" w:cs="Consolas"/>
+          <w:color w:val="0000FF"/>
+          <w:sz w:val="19"/>
+          <w:szCs w:val="19"/>
+          <w:lang w:val="en-US"/>
+        </w:rPr>
+        <w:t>string</w:t>
+      </w:r>
+      <w:r>
+        <w:rPr>
+          <w:rFonts w:ascii="Consolas" w:hAnsi="Consolas" w:cs="Consolas"/>
+          <w:color w:val="000000"/>
+          <w:sz w:val="19"/>
+          <w:szCs w:val="19"/>
+          <w:lang w:val="en-US"/>
+        </w:rPr>
+        <w:t xml:space="preserve">&gt;&gt; </w:t>
+      </w:r>
+      <w:proofErr w:type="spellStart"/>
+      <w:r>
+        <w:rPr>
+          <w:rFonts w:ascii="Consolas" w:hAnsi="Consolas" w:cs="Consolas"/>
+          <w:color w:val="000000"/>
+          <w:sz w:val="19"/>
+          <w:szCs w:val="19"/>
+          <w:lang w:val="en-US"/>
+        </w:rPr>
+        <w:t>CustomFunctions</w:t>
+      </w:r>
+      <w:proofErr w:type="spellEnd"/>
+      <w:r>
+        <w:rPr>
+          <w:rFonts w:ascii="Consolas" w:hAnsi="Consolas" w:cs="Consolas"/>
+          <w:color w:val="000000"/>
+          <w:sz w:val="19"/>
+          <w:szCs w:val="19"/>
+          <w:lang w:val="en-US"/>
+        </w:rPr>
+        <w:t xml:space="preserve"> </w:t>
       </w:r>
       <w:proofErr w:type="gramStart"/>
       <w:r>
@@ -9322,6 +9344,16 @@
           <w:lang w:val="en-US"/>
         </w:rPr>
       </w:pPr>
+      <w:r>
+        <w:rPr>
+          <w:rFonts w:ascii="Consolas" w:hAnsi="Consolas" w:cs="Consolas"/>
+          <w:color w:val="000000"/>
+          <w:sz w:val="19"/>
+          <w:szCs w:val="19"/>
+          <w:lang w:val="en-US"/>
+        </w:rPr>
+        <w:t xml:space="preserve"> </w:t>
+      </w:r>
     </w:p>
     <w:p>
       <w:pPr>
@@ -9345,37 +9377,7 @@
           <w:szCs w:val="19"/>
           <w:lang w:val="en-US"/>
         </w:rPr>
-        <w:t xml:space="preserve">        </w:t>
-      </w:r>
-      <w:r>
-        <w:rPr>
-          <w:rFonts w:ascii="Consolas" w:hAnsi="Consolas" w:cs="Consolas"/>
-          <w:color w:val="808080"/>
-          <w:sz w:val="19"/>
-          <w:szCs w:val="19"/>
-          <w:lang w:val="en-US"/>
-        </w:rPr>
-        <w:t>///</w:t>
-      </w:r>
-      <w:r>
-        <w:rPr>
-          <w:rFonts w:ascii="Consolas" w:hAnsi="Consolas" w:cs="Consolas"/>
-          <w:color w:val="008000"/>
-          <w:sz w:val="19"/>
-          <w:szCs w:val="19"/>
-          <w:lang w:val="en-US"/>
-        </w:rPr>
-        <w:t xml:space="preserve"> </w:t>
-      </w:r>
-      <w:r>
-        <w:rPr>
-          <w:rFonts w:ascii="Consolas" w:hAnsi="Consolas" w:cs="Consolas"/>
-          <w:color w:val="808080"/>
-          <w:sz w:val="19"/>
-          <w:szCs w:val="19"/>
-          <w:lang w:val="en-US"/>
-        </w:rPr>
-        <w:t>&lt;summary&gt;</w:t>
+        <w:t xml:space="preserve">    }</w:t>
       </w:r>
     </w:p>
     <w:p>
@@ -9400,7 +9402,7 @@
           <w:szCs w:val="19"/>
           <w:lang w:val="en-US"/>
         </w:rPr>
-        <w:t xml:space="preserve">        </w:t>
+        <w:t xml:space="preserve">    </w:t>
       </w:r>
       <w:r>
         <w:rPr>
@@ -9420,7 +9422,17 @@
           <w:szCs w:val="19"/>
           <w:lang w:val="en-US"/>
         </w:rPr>
-        <w:t xml:space="preserve"> custom define column level call back functions</w:t>
+        <w:t xml:space="preserve"> </w:t>
+      </w:r>
+      <w:r>
+        <w:rPr>
+          <w:rFonts w:ascii="Consolas" w:hAnsi="Consolas" w:cs="Consolas"/>
+          <w:color w:val="808080"/>
+          <w:sz w:val="19"/>
+          <w:szCs w:val="19"/>
+          <w:lang w:val="en-US"/>
+        </w:rPr>
+        <w:t>&lt;summary&gt;</w:t>
       </w:r>
     </w:p>
     <w:p>
@@ -9445,7 +9457,7 @@
           <w:szCs w:val="19"/>
           <w:lang w:val="en-US"/>
         </w:rPr>
-        <w:t xml:space="preserve">        </w:t>
+        <w:t xml:space="preserve">    </w:t>
       </w:r>
       <w:r>
         <w:rPr>
@@ -9465,17 +9477,7 @@
           <w:szCs w:val="19"/>
           <w:lang w:val="en-US"/>
         </w:rPr>
-        <w:t xml:space="preserve"> </w:t>
-      </w:r>
-      <w:r>
-        <w:rPr>
-          <w:rFonts w:ascii="Consolas" w:hAnsi="Consolas" w:cs="Consolas"/>
-          <w:color w:val="808080"/>
-          <w:sz w:val="19"/>
-          <w:szCs w:val="19"/>
-          <w:lang w:val="en-US"/>
-        </w:rPr>
-        <w:t>&lt;/summary&gt;</w:t>
+        <w:t xml:space="preserve"> Grid definition</w:t>
       </w:r>
     </w:p>
     <w:p>
@@ -9500,185 +9502,37 @@
           <w:szCs w:val="19"/>
           <w:lang w:val="en-US"/>
         </w:rPr>
-        <w:t xml:space="preserve">        </w:t>
-      </w:r>
-      <w:r>
-        <w:rPr>
-          <w:rFonts w:ascii="Consolas" w:hAnsi="Consolas" w:cs="Consolas"/>
-          <w:color w:val="0000FF"/>
-          <w:sz w:val="19"/>
-          <w:szCs w:val="19"/>
-          <w:lang w:val="en-US"/>
-        </w:rPr>
-        <w:t>public</w:t>
-      </w:r>
-      <w:r>
-        <w:rPr>
-          <w:rFonts w:ascii="Consolas" w:hAnsi="Consolas" w:cs="Consolas"/>
-          <w:color w:val="000000"/>
+        <w:t xml:space="preserve">    </w:t>
+      </w:r>
+      <w:r>
+        <w:rPr>
+          <w:rFonts w:ascii="Consolas" w:hAnsi="Consolas" w:cs="Consolas"/>
+          <w:color w:val="808080"/>
+          <w:sz w:val="19"/>
+          <w:szCs w:val="19"/>
+          <w:lang w:val="en-US"/>
+        </w:rPr>
+        <w:t>///</w:t>
+      </w:r>
+      <w:r>
+        <w:rPr>
+          <w:rFonts w:ascii="Consolas" w:hAnsi="Consolas" w:cs="Consolas"/>
+          <w:color w:val="008000"/>
           <w:sz w:val="19"/>
           <w:szCs w:val="19"/>
           <w:lang w:val="en-US"/>
         </w:rPr>
         <w:t xml:space="preserve"> </w:t>
       </w:r>
-      <w:proofErr w:type="spellStart"/>
-      <w:r>
-        <w:rPr>
-          <w:rFonts w:ascii="Consolas" w:hAnsi="Consolas" w:cs="Consolas"/>
-          <w:color w:val="000000"/>
-          <w:sz w:val="19"/>
-          <w:szCs w:val="19"/>
-          <w:lang w:val="en-US"/>
-        </w:rPr>
-        <w:t>IEnumerable</w:t>
-      </w:r>
-      <w:proofErr w:type="spellEnd"/>
-      <w:r>
-        <w:rPr>
-          <w:rFonts w:ascii="Consolas" w:hAnsi="Consolas" w:cs="Consolas"/>
-          <w:color w:val="000000"/>
-          <w:sz w:val="19"/>
-          <w:szCs w:val="19"/>
-          <w:lang w:val="en-US"/>
-        </w:rPr>
-        <w:t>&lt;</w:t>
-      </w:r>
-      <w:proofErr w:type="spellStart"/>
-      <w:r>
-        <w:rPr>
-          <w:rFonts w:ascii="Consolas" w:hAnsi="Consolas" w:cs="Consolas"/>
-          <w:color w:val="000000"/>
-          <w:sz w:val="19"/>
-          <w:szCs w:val="19"/>
-          <w:lang w:val="en-US"/>
-        </w:rPr>
-        <w:t>IDictionary</w:t>
-      </w:r>
-      <w:proofErr w:type="spellEnd"/>
-      <w:r>
-        <w:rPr>
-          <w:rFonts w:ascii="Consolas" w:hAnsi="Consolas" w:cs="Consolas"/>
-          <w:color w:val="000000"/>
-          <w:sz w:val="19"/>
-          <w:szCs w:val="19"/>
-          <w:lang w:val="en-US"/>
-        </w:rPr>
-        <w:t>&lt;</w:t>
-      </w:r>
-      <w:r>
-        <w:rPr>
-          <w:rFonts w:ascii="Consolas" w:hAnsi="Consolas" w:cs="Consolas"/>
-          <w:color w:val="0000FF"/>
-          <w:sz w:val="19"/>
-          <w:szCs w:val="19"/>
-          <w:lang w:val="en-US"/>
-        </w:rPr>
-        <w:t>string</w:t>
-      </w:r>
-      <w:r>
-        <w:rPr>
-          <w:rFonts w:ascii="Consolas" w:hAnsi="Consolas" w:cs="Consolas"/>
-          <w:color w:val="000000"/>
-          <w:sz w:val="19"/>
-          <w:szCs w:val="19"/>
-          <w:lang w:val="en-US"/>
-        </w:rPr>
-        <w:t xml:space="preserve">, </w:t>
-      </w:r>
-      <w:r>
-        <w:rPr>
-          <w:rFonts w:ascii="Consolas" w:hAnsi="Consolas" w:cs="Consolas"/>
-          <w:color w:val="0000FF"/>
-          <w:sz w:val="19"/>
-          <w:szCs w:val="19"/>
-          <w:lang w:val="en-US"/>
-        </w:rPr>
-        <w:t>string</w:t>
-      </w:r>
-      <w:r>
-        <w:rPr>
-          <w:rFonts w:ascii="Consolas" w:hAnsi="Consolas" w:cs="Consolas"/>
-          <w:color w:val="000000"/>
-          <w:sz w:val="19"/>
-          <w:szCs w:val="19"/>
-          <w:lang w:val="en-US"/>
-        </w:rPr>
-        <w:t xml:space="preserve">&gt;&gt; </w:t>
-      </w:r>
-      <w:proofErr w:type="spellStart"/>
-      <w:r>
-        <w:rPr>
-          <w:rFonts w:ascii="Consolas" w:hAnsi="Consolas" w:cs="Consolas"/>
-          <w:color w:val="000000"/>
-          <w:sz w:val="19"/>
-          <w:szCs w:val="19"/>
-          <w:lang w:val="en-US"/>
-        </w:rPr>
-        <w:t>CustomFunctions</w:t>
-      </w:r>
-      <w:proofErr w:type="spellEnd"/>
-      <w:r>
-        <w:rPr>
-          <w:rFonts w:ascii="Consolas" w:hAnsi="Consolas" w:cs="Consolas"/>
-          <w:color w:val="000000"/>
-          <w:sz w:val="19"/>
-          <w:szCs w:val="19"/>
-          <w:lang w:val="en-US"/>
-        </w:rPr>
-        <w:t xml:space="preserve"> </w:t>
-      </w:r>
-      <w:proofErr w:type="gramStart"/>
-      <w:r>
-        <w:rPr>
-          <w:rFonts w:ascii="Consolas" w:hAnsi="Consolas" w:cs="Consolas"/>
-          <w:color w:val="000000"/>
-          <w:sz w:val="19"/>
-          <w:szCs w:val="19"/>
-          <w:lang w:val="en-US"/>
-        </w:rPr>
-        <w:t xml:space="preserve">{ </w:t>
-      </w:r>
-      <w:r>
-        <w:rPr>
-          <w:rFonts w:ascii="Consolas" w:hAnsi="Consolas" w:cs="Consolas"/>
-          <w:color w:val="0000FF"/>
-          <w:sz w:val="19"/>
-          <w:szCs w:val="19"/>
-          <w:lang w:val="en-US"/>
-        </w:rPr>
-        <w:t>get</w:t>
-      </w:r>
-      <w:proofErr w:type="gramEnd"/>
-      <w:r>
-        <w:rPr>
-          <w:rFonts w:ascii="Consolas" w:hAnsi="Consolas" w:cs="Consolas"/>
-          <w:color w:val="000000"/>
-          <w:sz w:val="19"/>
-          <w:szCs w:val="19"/>
-          <w:lang w:val="en-US"/>
-        </w:rPr>
-        <w:t xml:space="preserve">; </w:t>
-      </w:r>
-      <w:r>
-        <w:rPr>
-          <w:rFonts w:ascii="Consolas" w:hAnsi="Consolas" w:cs="Consolas"/>
-          <w:color w:val="0000FF"/>
-          <w:sz w:val="19"/>
-          <w:szCs w:val="19"/>
-          <w:lang w:val="en-US"/>
-        </w:rPr>
-        <w:t>set</w:t>
-      </w:r>
-      <w:r>
-        <w:rPr>
-          <w:rFonts w:ascii="Consolas" w:hAnsi="Consolas" w:cs="Consolas"/>
-          <w:color w:val="000000"/>
-          <w:sz w:val="19"/>
-          <w:szCs w:val="19"/>
-          <w:lang w:val="en-US"/>
-        </w:rPr>
-        <w:t>; }</w:t>
+      <w:r>
+        <w:rPr>
+          <w:rFonts w:ascii="Consolas" w:hAnsi="Consolas" w:cs="Consolas"/>
+          <w:color w:val="808080"/>
+          <w:sz w:val="19"/>
+          <w:szCs w:val="19"/>
+          <w:lang w:val="en-US"/>
+        </w:rPr>
+        <w:t>&lt;/summary&gt;</w:t>
       </w:r>
     </w:p>
     <w:p>
@@ -9703,8 +9557,60 @@
           <w:szCs w:val="19"/>
           <w:lang w:val="en-US"/>
         </w:rPr>
+        <w:t xml:space="preserve">    </w:t>
+      </w:r>
+      <w:r>
+        <w:rPr>
+          <w:rFonts w:ascii="Consolas" w:hAnsi="Consolas" w:cs="Consolas"/>
+          <w:color w:val="0000FF"/>
+          <w:sz w:val="19"/>
+          <w:szCs w:val="19"/>
+          <w:lang w:val="en-US"/>
+        </w:rPr>
+        <w:t>public</w:t>
+      </w:r>
+      <w:r>
+        <w:rPr>
+          <w:rFonts w:ascii="Consolas" w:hAnsi="Consolas" w:cs="Consolas"/>
+          <w:color w:val="000000"/>
+          <w:sz w:val="19"/>
+          <w:szCs w:val="19"/>
+          <w:lang w:val="en-US"/>
+        </w:rPr>
         <w:t xml:space="preserve"> </w:t>
       </w:r>
+      <w:r>
+        <w:rPr>
+          <w:rFonts w:ascii="Consolas" w:hAnsi="Consolas" w:cs="Consolas"/>
+          <w:color w:val="0000FF"/>
+          <w:sz w:val="19"/>
+          <w:szCs w:val="19"/>
+          <w:lang w:val="en-US"/>
+        </w:rPr>
+        <w:t>class</w:t>
+      </w:r>
+      <w:r>
+        <w:rPr>
+          <w:rFonts w:ascii="Consolas" w:hAnsi="Consolas" w:cs="Consolas"/>
+          <w:color w:val="000000"/>
+          <w:sz w:val="19"/>
+          <w:szCs w:val="19"/>
+          <w:lang w:val="en-US"/>
+        </w:rPr>
+        <w:t xml:space="preserve"> </w:t>
+      </w:r>
+      <w:proofErr w:type="spellStart"/>
+      <w:r>
+        <w:rPr>
+          <w:rFonts w:ascii="Consolas" w:hAnsi="Consolas" w:cs="Consolas"/>
+          <w:color w:val="2B91AF"/>
+          <w:sz w:val="19"/>
+          <w:szCs w:val="19"/>
+          <w:lang w:val="en-US"/>
+        </w:rPr>
+        <w:t>GridDefinition</w:t>
+      </w:r>
+      <w:proofErr w:type="spellEnd"/>
     </w:p>
     <w:p>
       <w:pPr>
@@ -9728,7 +9634,7 @@
           <w:szCs w:val="19"/>
           <w:lang w:val="en-US"/>
         </w:rPr>
-        <w:t xml:space="preserve">    }</w:t>
+        <w:t xml:space="preserve">    {</w:t>
       </w:r>
     </w:p>
     <w:p>
@@ -9753,7 +9659,7 @@
           <w:szCs w:val="19"/>
           <w:lang w:val="en-US"/>
         </w:rPr>
-        <w:t xml:space="preserve">    </w:t>
+        <w:t xml:space="preserve">        </w:t>
       </w:r>
       <w:r>
         <w:rPr>
@@ -9808,7 +9714,7 @@
           <w:szCs w:val="19"/>
           <w:lang w:val="en-US"/>
         </w:rPr>
-        <w:t xml:space="preserve">    </w:t>
+        <w:t xml:space="preserve">        </w:t>
       </w:r>
       <w:r>
         <w:rPr>
@@ -9828,7 +9734,7 @@
           <w:szCs w:val="19"/>
           <w:lang w:val="en-US"/>
         </w:rPr>
-        <w:t xml:space="preserve"> Grid definition</w:t>
+        <w:t xml:space="preserve"> Custom grid data service controller implements CRUD operations</w:t>
       </w:r>
     </w:p>
     <w:p>
@@ -9854,7 +9760,7 @@
           <w:lang w:val="en-US"/>
         </w:rPr>
         <w:lastRenderedPageBreak/>
-        <w:t xml:space="preserve">    </w:t>
+        <w:t xml:space="preserve">        </w:t>
       </w:r>
       <w:r>
         <w:rPr>
@@ -9909,7 +9815,7 @@
           <w:szCs w:val="19"/>
           <w:lang w:val="en-US"/>
         </w:rPr>
-        <w:t xml:space="preserve">    </w:t>
+        <w:t xml:space="preserve">        </w:t>
       </w:r>
       <w:r>
         <w:rPr>
@@ -9939,7 +9845,7 @@
           <w:szCs w:val="19"/>
           <w:lang w:val="en-US"/>
         </w:rPr>
-        <w:t>class</w:t>
+        <w:t>string</w:t>
       </w:r>
       <w:r>
         <w:rPr>
@@ -9955,14 +9861,76 @@
       <w:r>
         <w:rPr>
           <w:rFonts w:ascii="Consolas" w:hAnsi="Consolas" w:cs="Consolas"/>
-          <w:color w:val="2B91AF"/>
-          <w:sz w:val="19"/>
-          <w:szCs w:val="19"/>
-          <w:lang w:val="en-US"/>
-        </w:rPr>
-        <w:t>GridDefinition</w:t>
+          <w:color w:val="000000"/>
+          <w:sz w:val="19"/>
+          <w:szCs w:val="19"/>
+          <w:lang w:val="en-US"/>
+        </w:rPr>
+        <w:t>GridDataServiceController</w:t>
       </w:r>
       <w:proofErr w:type="spellEnd"/>
+      <w:r>
+        <w:rPr>
+          <w:rFonts w:ascii="Consolas" w:hAnsi="Consolas" w:cs="Consolas"/>
+          <w:color w:val="000000"/>
+          <w:sz w:val="19"/>
+          <w:szCs w:val="19"/>
+          <w:lang w:val="en-US"/>
+        </w:rPr>
+        <w:t xml:space="preserve"> </w:t>
+      </w:r>
+      <w:proofErr w:type="gramStart"/>
+      <w:r>
+        <w:rPr>
+          <w:rFonts w:ascii="Consolas" w:hAnsi="Consolas" w:cs="Consolas"/>
+          <w:color w:val="000000"/>
+          <w:sz w:val="19"/>
+          <w:szCs w:val="19"/>
+          <w:lang w:val="en-US"/>
+        </w:rPr>
+        <w:t xml:space="preserve">{ </w:t>
+      </w:r>
+      <w:r>
+        <w:rPr>
+          <w:rFonts w:ascii="Consolas" w:hAnsi="Consolas" w:cs="Consolas"/>
+          <w:color w:val="0000FF"/>
+          <w:sz w:val="19"/>
+          <w:szCs w:val="19"/>
+          <w:lang w:val="en-US"/>
+        </w:rPr>
+        <w:t>get</w:t>
+      </w:r>
+      <w:proofErr w:type="gramEnd"/>
+      <w:r>
+        <w:rPr>
+          <w:rFonts w:ascii="Consolas" w:hAnsi="Consolas" w:cs="Consolas"/>
+          <w:color w:val="000000"/>
+          <w:sz w:val="19"/>
+          <w:szCs w:val="19"/>
+          <w:lang w:val="en-US"/>
+        </w:rPr>
+        <w:t xml:space="preserve">; </w:t>
+      </w:r>
+      <w:r>
+        <w:rPr>
+          <w:rFonts w:ascii="Consolas" w:hAnsi="Consolas" w:cs="Consolas"/>
+          <w:color w:val="0000FF"/>
+          <w:sz w:val="19"/>
+          <w:szCs w:val="19"/>
+          <w:lang w:val="en-US"/>
+        </w:rPr>
+        <w:t>set</w:t>
+      </w:r>
+      <w:r>
+        <w:rPr>
+          <w:rFonts w:ascii="Consolas" w:hAnsi="Consolas" w:cs="Consolas"/>
+          <w:color w:val="000000"/>
+          <w:sz w:val="19"/>
+          <w:szCs w:val="19"/>
+          <w:lang w:val="en-US"/>
+        </w:rPr>
+        <w:t>; }</w:t>
+      </w:r>
     </w:p>
     <w:p>
       <w:pPr>
@@ -9978,16 +9946,6 @@
           <w:lang w:val="en-US"/>
         </w:rPr>
       </w:pPr>
-      <w:r>
-        <w:rPr>
-          <w:rFonts w:ascii="Consolas" w:hAnsi="Consolas" w:cs="Consolas"/>
-          <w:color w:val="000000"/>
-          <w:sz w:val="19"/>
-          <w:szCs w:val="19"/>
-          <w:lang w:val="en-US"/>
-        </w:rPr>
-        <w:t xml:space="preserve">    {</w:t>
-      </w:r>
     </w:p>
     <w:p>
       <w:pPr>
@@ -10086,7 +10044,7 @@
           <w:szCs w:val="19"/>
           <w:lang w:val="en-US"/>
         </w:rPr>
-        <w:t xml:space="preserve"> Custom grid data service controller implements CRUD operations</w:t>
+        <w:t xml:space="preserve"> View ID associated with the grid</w:t>
       </w:r>
     </w:p>
     <w:p>
@@ -10217,7 +10175,7 @@
           <w:szCs w:val="19"/>
           <w:lang w:val="en-US"/>
         </w:rPr>
-        <w:t>GridDataServiceController</w:t>
+        <w:t>ViewID</w:t>
       </w:r>
       <w:proofErr w:type="spellEnd"/>
       <w:r>
@@ -10395,7 +10353,29 @@
           <w:szCs w:val="19"/>
           <w:lang w:val="en-US"/>
         </w:rPr>
-        <w:t xml:space="preserve"> View ID associated with the grid</w:t>
+        <w:t xml:space="preserve"> </w:t>
+      </w:r>
+      <w:proofErr w:type="spellStart"/>
+      <w:r>
+        <w:rPr>
+          <w:rFonts w:ascii="Consolas" w:hAnsi="Consolas" w:cs="Consolas"/>
+          <w:color w:val="008000"/>
+          <w:sz w:val="19"/>
+          <w:szCs w:val="19"/>
+          <w:lang w:val="en-US"/>
+        </w:rPr>
+        <w:t>ViewOrder</w:t>
+      </w:r>
+      <w:proofErr w:type="spellEnd"/>
+      <w:r>
+        <w:rPr>
+          <w:rFonts w:ascii="Consolas" w:hAnsi="Consolas" w:cs="Consolas"/>
+          <w:color w:val="008000"/>
+          <w:sz w:val="19"/>
+          <w:szCs w:val="19"/>
+          <w:lang w:val="en-US"/>
+        </w:rPr>
+        <w:t>, default 0</w:t>
       </w:r>
     </w:p>
     <w:p>
@@ -10505,7 +10485,7 @@
           <w:szCs w:val="19"/>
           <w:lang w:val="en-US"/>
         </w:rPr>
-        <w:t>string</w:t>
+        <w:t>int</w:t>
       </w:r>
       <w:r>
         <w:rPr>
@@ -10526,7 +10506,7 @@
           <w:szCs w:val="19"/>
           <w:lang w:val="en-US"/>
         </w:rPr>
-        <w:t>ViewID</w:t>
+        <w:t>ViewOrder</w:t>
       </w:r>
       <w:proofErr w:type="spellEnd"/>
       <w:r>
@@ -10589,7 +10569,7 @@
           <w:szCs w:val="19"/>
           <w:lang w:val="en-US"/>
         </w:rPr>
-        <w:t>; }</w:t>
+        <w:t>; } = 0;</w:t>
       </w:r>
     </w:p>
     <w:p>
@@ -10704,29 +10684,7 @@
           <w:szCs w:val="19"/>
           <w:lang w:val="en-US"/>
         </w:rPr>
-        <w:t xml:space="preserve"> </w:t>
-      </w:r>
-      <w:proofErr w:type="spellStart"/>
-      <w:r>
-        <w:rPr>
-          <w:rFonts w:ascii="Consolas" w:hAnsi="Consolas" w:cs="Consolas"/>
-          <w:color w:val="008000"/>
-          <w:sz w:val="19"/>
-          <w:szCs w:val="19"/>
-          <w:lang w:val="en-US"/>
-        </w:rPr>
-        <w:t>ViewOrder</w:t>
-      </w:r>
-      <w:proofErr w:type="spellEnd"/>
-      <w:r>
-        <w:rPr>
-          <w:rFonts w:ascii="Consolas" w:hAnsi="Consolas" w:cs="Consolas"/>
-          <w:color w:val="008000"/>
-          <w:sz w:val="19"/>
-          <w:szCs w:val="19"/>
-          <w:lang w:val="en-US"/>
-        </w:rPr>
-        <w:t>, default 0</w:t>
+        <w:t xml:space="preserve"> Grid type: 0-Standard Grid, 1-OptionalField Grid, 2-Other type Grid </w:t>
       </w:r>
     </w:p>
     <w:p>
@@ -10857,7 +10815,7 @@
           <w:szCs w:val="19"/>
           <w:lang w:val="en-US"/>
         </w:rPr>
-        <w:t>ViewOrder</w:t>
+        <w:t>GridType</w:t>
       </w:r>
       <w:proofErr w:type="spellEnd"/>
       <w:r>
@@ -10944,24 +10902,15 @@
         <w:autoSpaceDN w:val="0"/>
         <w:adjustRightInd w:val="0"/>
         <w:spacing w:line="240" w:lineRule="auto"/>
-        <w:rPr>
-          <w:rFonts w:ascii="Consolas" w:hAnsi="Consolas" w:cs="Consolas"/>
-          <w:color w:val="000000"/>
-          <w:sz w:val="19"/>
-          <w:szCs w:val="19"/>
-          <w:lang w:val="en-US"/>
-        </w:rPr>
-      </w:pPr>
-      <w:r>
-        <w:rPr>
-          <w:rFonts w:ascii="Consolas" w:hAnsi="Consolas" w:cs="Consolas"/>
-          <w:color w:val="000000"/>
-          <w:sz w:val="19"/>
-          <w:szCs w:val="19"/>
-          <w:lang w:val="en-US"/>
-        </w:rPr>
-        <w:t xml:space="preserve">        </w:t>
-      </w:r>
+        <w:ind w:left="720" w:firstLine="144"/>
+        <w:rPr>
+          <w:rFonts w:ascii="Consolas" w:hAnsi="Consolas" w:cs="Consolas"/>
+          <w:color w:val="000000"/>
+          <w:sz w:val="19"/>
+          <w:szCs w:val="19"/>
+          <w:lang w:val="en-US"/>
+        </w:rPr>
+      </w:pPr>
       <w:r>
         <w:rPr>
           <w:rFonts w:ascii="Consolas" w:hAnsi="Consolas" w:cs="Consolas"/>
@@ -11035,8 +10984,20 @@
           <w:szCs w:val="19"/>
           <w:lang w:val="en-US"/>
         </w:rPr>
-        <w:t xml:space="preserve"> Grid type: 0-Standard Grid, 1-OptionalField Grid, 2-Other type Grid </w:t>
-      </w:r>
+        <w:t xml:space="preserve"> Page using record key instead of index and total. Increases performance for tables with many </w:t>
+      </w:r>
+      <w:proofErr w:type="gramStart"/>
+      <w:r>
+        <w:rPr>
+          <w:rFonts w:ascii="Consolas" w:hAnsi="Consolas" w:cs="Consolas"/>
+          <w:color w:val="008000"/>
+          <w:sz w:val="19"/>
+          <w:szCs w:val="19"/>
+          <w:lang w:val="en-US"/>
+        </w:rPr>
+        <w:t>records</w:t>
+      </w:r>
+      <w:proofErr w:type="gramEnd"/>
     </w:p>
     <w:p>
       <w:pPr>
@@ -11145,7 +11106,7 @@
           <w:szCs w:val="19"/>
           <w:lang w:val="en-US"/>
         </w:rPr>
-        <w:t>int</w:t>
+        <w:t>bool</w:t>
       </w:r>
       <w:r>
         <w:rPr>
@@ -11166,7 +11127,7 @@
           <w:szCs w:val="19"/>
           <w:lang w:val="en-US"/>
         </w:rPr>
-        <w:t>GridType</w:t>
+        <w:t>PageByKey</w:t>
       </w:r>
       <w:proofErr w:type="spellEnd"/>
       <w:r>
@@ -11229,7 +11190,7 @@
           <w:szCs w:val="19"/>
           <w:lang w:val="en-US"/>
         </w:rPr>
-        <w:t>; } = 0;</w:t>
+        <w:t>; }</w:t>
       </w:r>
     </w:p>
     <w:p>
@@ -11344,8 +11305,42 @@
           <w:szCs w:val="19"/>
           <w:lang w:val="en-US"/>
         </w:rPr>
-        <w:t xml:space="preserve"> Read only grid</w:t>
-      </w:r>
+        <w:t xml:space="preserve"> Create columns from </w:t>
+      </w:r>
+      <w:proofErr w:type="spellStart"/>
+      <w:r>
+        <w:rPr>
+          <w:rFonts w:ascii="Consolas" w:hAnsi="Consolas" w:cs="Consolas"/>
+          <w:color w:val="008000"/>
+          <w:sz w:val="19"/>
+          <w:szCs w:val="19"/>
+          <w:lang w:val="en-US"/>
+        </w:rPr>
+        <w:t>ColumnDefinitions</w:t>
+      </w:r>
+      <w:proofErr w:type="spellEnd"/>
+      <w:r>
+        <w:rPr>
+          <w:rFonts w:ascii="Consolas" w:hAnsi="Consolas" w:cs="Consolas"/>
+          <w:color w:val="008000"/>
+          <w:sz w:val="19"/>
+          <w:szCs w:val="19"/>
+          <w:lang w:val="en-US"/>
+        </w:rPr>
+        <w:t xml:space="preserve"> instead of fields from view. Increases performance for views with many </w:t>
+      </w:r>
+      <w:proofErr w:type="gramStart"/>
+      <w:r>
+        <w:rPr>
+          <w:rFonts w:ascii="Consolas" w:hAnsi="Consolas" w:cs="Consolas"/>
+          <w:color w:val="008000"/>
+          <w:sz w:val="19"/>
+          <w:szCs w:val="19"/>
+          <w:lang w:val="en-US"/>
+        </w:rPr>
+        <w:t>fields</w:t>
+      </w:r>
+      <w:proofErr w:type="gramEnd"/>
     </w:p>
     <w:p>
       <w:pPr>
@@ -11475,7 +11470,7 @@
           <w:szCs w:val="19"/>
           <w:lang w:val="en-US"/>
         </w:rPr>
-        <w:t>ReadOnly</w:t>
+        <w:t>ColumnsFromConfig</w:t>
       </w:r>
       <w:proofErr w:type="spellEnd"/>
       <w:r>
@@ -11538,27 +11533,7 @@
           <w:szCs w:val="19"/>
           <w:lang w:val="en-US"/>
         </w:rPr>
-        <w:t xml:space="preserve">; } = </w:t>
-      </w:r>
-      <w:r>
-        <w:rPr>
-          <w:rFonts w:ascii="Consolas" w:hAnsi="Consolas" w:cs="Consolas"/>
-          <w:color w:val="0000FF"/>
-          <w:sz w:val="19"/>
-          <w:szCs w:val="19"/>
-          <w:lang w:val="en-US"/>
-        </w:rPr>
-        <w:t>false</w:t>
-      </w:r>
-      <w:r>
-        <w:rPr>
-          <w:rFonts w:ascii="Consolas" w:hAnsi="Consolas" w:cs="Consolas"/>
-          <w:color w:val="000000"/>
-          <w:sz w:val="19"/>
-          <w:szCs w:val="19"/>
-          <w:lang w:val="en-US"/>
-        </w:rPr>
-        <w:t>;</w:t>
+        <w:t>; }</w:t>
       </w:r>
     </w:p>
     <w:p>
@@ -11673,7 +11648,7 @@
           <w:szCs w:val="19"/>
           <w:lang w:val="en-US"/>
         </w:rPr>
-        <w:t xml:space="preserve"> Grid page size</w:t>
+        <w:t xml:space="preserve"> Read only grid</w:t>
       </w:r>
     </w:p>
     <w:p>
@@ -11783,7 +11758,7 @@
           <w:szCs w:val="19"/>
           <w:lang w:val="en-US"/>
         </w:rPr>
-        <w:t>int</w:t>
+        <w:t>bool</w:t>
       </w:r>
       <w:r>
         <w:rPr>
@@ -11804,7 +11779,7 @@
           <w:szCs w:val="19"/>
           <w:lang w:val="en-US"/>
         </w:rPr>
-        <w:t>PageSize</w:t>
+        <w:t>ReadOnly</w:t>
       </w:r>
       <w:proofErr w:type="spellEnd"/>
       <w:r>
@@ -11867,7 +11842,27 @@
           <w:szCs w:val="19"/>
           <w:lang w:val="en-US"/>
         </w:rPr>
-        <w:t>; } = 10;</w:t>
+        <w:t xml:space="preserve">; } = </w:t>
+      </w:r>
+      <w:r>
+        <w:rPr>
+          <w:rFonts w:ascii="Consolas" w:hAnsi="Consolas" w:cs="Consolas"/>
+          <w:color w:val="0000FF"/>
+          <w:sz w:val="19"/>
+          <w:szCs w:val="19"/>
+          <w:lang w:val="en-US"/>
+        </w:rPr>
+        <w:t>false</w:t>
+      </w:r>
+      <w:r>
+        <w:rPr>
+          <w:rFonts w:ascii="Consolas" w:hAnsi="Consolas" w:cs="Consolas"/>
+          <w:color w:val="000000"/>
+          <w:sz w:val="19"/>
+          <w:szCs w:val="19"/>
+          <w:lang w:val="en-US"/>
+        </w:rPr>
+        <w:t>;</w:t>
       </w:r>
     </w:p>
     <w:p>
@@ -11982,7 +11977,7 @@
           <w:szCs w:val="19"/>
           <w:lang w:val="en-US"/>
         </w:rPr>
-        <w:t xml:space="preserve"> Grid height</w:t>
+        <w:t xml:space="preserve"> Grid page size</w:t>
       </w:r>
     </w:p>
     <w:p>
@@ -12102,7 +12097,29 @@
           <w:szCs w:val="19"/>
           <w:lang w:val="en-US"/>
         </w:rPr>
-        <w:t xml:space="preserve"> Height </w:t>
+        <w:t xml:space="preserve"> </w:t>
+      </w:r>
+      <w:proofErr w:type="spellStart"/>
+      <w:r>
+        <w:rPr>
+          <w:rFonts w:ascii="Consolas" w:hAnsi="Consolas" w:cs="Consolas"/>
+          <w:color w:val="000000"/>
+          <w:sz w:val="19"/>
+          <w:szCs w:val="19"/>
+          <w:lang w:val="en-US"/>
+        </w:rPr>
+        <w:t>PageSize</w:t>
+      </w:r>
+      <w:proofErr w:type="spellEnd"/>
+      <w:r>
+        <w:rPr>
+          <w:rFonts w:ascii="Consolas" w:hAnsi="Consolas" w:cs="Consolas"/>
+          <w:color w:val="000000"/>
+          <w:sz w:val="19"/>
+          <w:szCs w:val="19"/>
+          <w:lang w:val="en-US"/>
+        </w:rPr>
+        <w:t xml:space="preserve"> </w:t>
       </w:r>
       <w:proofErr w:type="gramStart"/>
       <w:r>
@@ -12154,7 +12171,7 @@
           <w:szCs w:val="19"/>
           <w:lang w:val="en-US"/>
         </w:rPr>
-        <w:t>; }</w:t>
+        <w:t>; } = 10;</w:t>
       </w:r>
     </w:p>
     <w:p>
@@ -12269,29 +12286,7 @@
           <w:szCs w:val="19"/>
           <w:lang w:val="en-US"/>
         </w:rPr>
-        <w:t xml:space="preserve"> GUID for the </w:t>
-      </w:r>
-      <w:proofErr w:type="spellStart"/>
-      <w:r>
-        <w:rPr>
-          <w:rFonts w:ascii="Consolas" w:hAnsi="Consolas" w:cs="Consolas"/>
-          <w:color w:val="008000"/>
-          <w:sz w:val="19"/>
-          <w:szCs w:val="19"/>
-          <w:lang w:val="en-US"/>
-        </w:rPr>
-        <w:t>accpac</w:t>
-      </w:r>
-      <w:proofErr w:type="spellEnd"/>
-      <w:r>
-        <w:rPr>
-          <w:rFonts w:ascii="Consolas" w:hAnsi="Consolas" w:cs="Consolas"/>
-          <w:color w:val="008000"/>
-          <w:sz w:val="19"/>
-          <w:szCs w:val="19"/>
-          <w:lang w:val="en-US"/>
-        </w:rPr>
-        <w:t xml:space="preserve"> view associated with the grid</w:t>
+        <w:t xml:space="preserve"> Grid height</w:t>
       </w:r>
     </w:p>
     <w:p>
@@ -12401,39 +12396,17 @@
           <w:szCs w:val="19"/>
           <w:lang w:val="en-US"/>
         </w:rPr>
-        <w:t>string</w:t>
-      </w:r>
-      <w:r>
-        <w:rPr>
-          <w:rFonts w:ascii="Consolas" w:hAnsi="Consolas" w:cs="Consolas"/>
-          <w:color w:val="000000"/>
-          <w:sz w:val="19"/>
-          <w:szCs w:val="19"/>
-          <w:lang w:val="en-US"/>
-        </w:rPr>
-        <w:t xml:space="preserve"> </w:t>
-      </w:r>
-      <w:proofErr w:type="spellStart"/>
-      <w:r>
-        <w:rPr>
-          <w:rFonts w:ascii="Consolas" w:hAnsi="Consolas" w:cs="Consolas"/>
-          <w:color w:val="000000"/>
-          <w:sz w:val="19"/>
-          <w:szCs w:val="19"/>
-          <w:lang w:val="en-US"/>
-        </w:rPr>
-        <w:t>AccpacEntityGUID</w:t>
-      </w:r>
-      <w:proofErr w:type="spellEnd"/>
-      <w:r>
-        <w:rPr>
-          <w:rFonts w:ascii="Consolas" w:hAnsi="Consolas" w:cs="Consolas"/>
-          <w:color w:val="000000"/>
-          <w:sz w:val="19"/>
-          <w:szCs w:val="19"/>
-          <w:lang w:val="en-US"/>
-        </w:rPr>
-        <w:t xml:space="preserve"> </w:t>
+        <w:t>int</w:t>
+      </w:r>
+      <w:r>
+        <w:rPr>
+          <w:rFonts w:ascii="Consolas" w:hAnsi="Consolas" w:cs="Consolas"/>
+          <w:color w:val="000000"/>
+          <w:sz w:val="19"/>
+          <w:szCs w:val="19"/>
+          <w:lang w:val="en-US"/>
+        </w:rPr>
+        <w:t xml:space="preserve"> Height </w:t>
       </w:r>
       <w:proofErr w:type="gramStart"/>
       <w:r>
@@ -12600,7 +12573,29 @@
           <w:szCs w:val="19"/>
           <w:lang w:val="en-US"/>
         </w:rPr>
-        <w:t xml:space="preserve"> Grid Json definition file path</w:t>
+        <w:t xml:space="preserve"> GUID for the </w:t>
+      </w:r>
+      <w:proofErr w:type="spellStart"/>
+      <w:r>
+        <w:rPr>
+          <w:rFonts w:ascii="Consolas" w:hAnsi="Consolas" w:cs="Consolas"/>
+          <w:color w:val="008000"/>
+          <w:sz w:val="19"/>
+          <w:szCs w:val="19"/>
+          <w:lang w:val="en-US"/>
+        </w:rPr>
+        <w:t>accpac</w:t>
+      </w:r>
+      <w:proofErr w:type="spellEnd"/>
+      <w:r>
+        <w:rPr>
+          <w:rFonts w:ascii="Consolas" w:hAnsi="Consolas" w:cs="Consolas"/>
+          <w:color w:val="008000"/>
+          <w:sz w:val="19"/>
+          <w:szCs w:val="19"/>
+          <w:lang w:val="en-US"/>
+        </w:rPr>
+        <w:t xml:space="preserve"> view associated with the grid</w:t>
       </w:r>
     </w:p>
     <w:p>
@@ -12731,7 +12726,7 @@
           <w:szCs w:val="19"/>
           <w:lang w:val="en-US"/>
         </w:rPr>
-        <w:t>GridJsonFilePath</w:t>
+        <w:t>AccpacEntityGUID</w:t>
       </w:r>
       <w:proofErr w:type="spellEnd"/>
       <w:r>
@@ -12909,27 +12904,7 @@
           <w:szCs w:val="19"/>
           <w:lang w:val="en-US"/>
         </w:rPr>
-        <w:t xml:space="preserve"> Determine whether</w:t>
-      </w:r>
-      <w:r>
-        <w:rPr>
-          <w:rFonts w:ascii="Consolas" w:hAnsi="Consolas" w:cs="Consolas"/>
-          <w:color w:val="008000"/>
-          <w:sz w:val="19"/>
-          <w:szCs w:val="19"/>
-          <w:lang w:val="en-US"/>
-        </w:rPr>
-        <w:t xml:space="preserve"> </w:t>
-      </w:r>
-      <w:r>
-        <w:rPr>
-          <w:rFonts w:ascii="Consolas" w:hAnsi="Consolas" w:cs="Consolas"/>
-          <w:color w:val="008000"/>
-          <w:sz w:val="19"/>
-          <w:szCs w:val="19"/>
-          <w:lang w:val="en-US"/>
-        </w:rPr>
-        <w:t>it is a sequence or ordered revision list, reserved for future use</w:t>
+        <w:t xml:space="preserve"> Grid Json definition file path</w:t>
       </w:r>
     </w:p>
     <w:p>
@@ -13039,7 +13014,7 @@
           <w:szCs w:val="19"/>
           <w:lang w:val="en-US"/>
         </w:rPr>
-        <w:t>bool</w:t>
+        <w:t>string</w:t>
       </w:r>
       <w:r>
         <w:rPr>
@@ -13060,7 +13035,7 @@
           <w:szCs w:val="19"/>
           <w:lang w:val="en-US"/>
         </w:rPr>
-        <w:t>IsSequenceRevisionList</w:t>
+        <w:t>GridJsonFilePath</w:t>
       </w:r>
       <w:proofErr w:type="spellEnd"/>
       <w:r>
@@ -13218,6 +13193,7 @@
           <w:szCs w:val="19"/>
           <w:lang w:val="en-US"/>
         </w:rPr>
+        <w:lastRenderedPageBreak/>
         <w:t xml:space="preserve">        </w:t>
       </w:r>
       <w:r>
@@ -13238,7 +13214,27 @@
           <w:szCs w:val="19"/>
           <w:lang w:val="en-US"/>
         </w:rPr>
-        <w:t xml:space="preserve"> Define all the columns in the grid</w:t>
+        <w:t xml:space="preserve"> Determine whether</w:t>
+      </w:r>
+      <w:r>
+        <w:rPr>
+          <w:rFonts w:ascii="Consolas" w:hAnsi="Consolas" w:cs="Consolas"/>
+          <w:color w:val="008000"/>
+          <w:sz w:val="19"/>
+          <w:szCs w:val="19"/>
+          <w:lang w:val="en-US"/>
+        </w:rPr>
+        <w:t xml:space="preserve"> </w:t>
+      </w:r>
+      <w:r>
+        <w:rPr>
+          <w:rFonts w:ascii="Consolas" w:hAnsi="Consolas" w:cs="Consolas"/>
+          <w:color w:val="008000"/>
+          <w:sz w:val="19"/>
+          <w:szCs w:val="19"/>
+          <w:lang w:val="en-US"/>
+        </w:rPr>
+        <w:t>it is a sequence or ordered revision list, reserved for future use</w:t>
       </w:r>
     </w:p>
     <w:p>
@@ -13318,7 +13314,6 @@
           <w:szCs w:val="19"/>
           <w:lang w:val="en-US"/>
         </w:rPr>
-        <w:lastRenderedPageBreak/>
         <w:t xml:space="preserve">        </w:t>
       </w:r>
       <w:r>
@@ -13339,7 +13334,27 @@
           <w:szCs w:val="19"/>
           <w:lang w:val="en-US"/>
         </w:rPr>
-        <w:t xml:space="preserve"> List&lt;</w:t>
+        <w:t xml:space="preserve"> </w:t>
+      </w:r>
+      <w:r>
+        <w:rPr>
+          <w:rFonts w:ascii="Consolas" w:hAnsi="Consolas" w:cs="Consolas"/>
+          <w:color w:val="0000FF"/>
+          <w:sz w:val="19"/>
+          <w:szCs w:val="19"/>
+          <w:lang w:val="en-US"/>
+        </w:rPr>
+        <w:t>bool</w:t>
+      </w:r>
+      <w:r>
+        <w:rPr>
+          <w:rFonts w:ascii="Consolas" w:hAnsi="Consolas" w:cs="Consolas"/>
+          <w:color w:val="000000"/>
+          <w:sz w:val="19"/>
+          <w:szCs w:val="19"/>
+          <w:lang w:val="en-US"/>
+        </w:rPr>
+        <w:t xml:space="preserve"> </w:t>
       </w:r>
       <w:proofErr w:type="spellStart"/>
       <w:r>
@@ -13350,29 +13365,7 @@
           <w:szCs w:val="19"/>
           <w:lang w:val="en-US"/>
         </w:rPr>
-        <w:t>ColumnDefinition</w:t>
-      </w:r>
-      <w:proofErr w:type="spellEnd"/>
-      <w:r>
-        <w:rPr>
-          <w:rFonts w:ascii="Consolas" w:hAnsi="Consolas" w:cs="Consolas"/>
-          <w:color w:val="000000"/>
-          <w:sz w:val="19"/>
-          <w:szCs w:val="19"/>
-          <w:lang w:val="en-US"/>
-        </w:rPr>
-        <w:t xml:space="preserve">&gt; </w:t>
-      </w:r>
-      <w:proofErr w:type="spellStart"/>
-      <w:r>
-        <w:rPr>
-          <w:rFonts w:ascii="Consolas" w:hAnsi="Consolas" w:cs="Consolas"/>
-          <w:color w:val="000000"/>
-          <w:sz w:val="19"/>
-          <w:szCs w:val="19"/>
-          <w:lang w:val="en-US"/>
-        </w:rPr>
-        <w:t>ColumnDefinitions</w:t>
+        <w:t>IsSequenceRevisionList</w:t>
       </w:r>
       <w:proofErr w:type="spellEnd"/>
       <w:r>
@@ -13452,16 +13445,6 @@
           <w:lang w:val="en-US"/>
         </w:rPr>
       </w:pPr>
-      <w:r>
-        <w:rPr>
-          <w:rFonts w:ascii="Consolas" w:hAnsi="Consolas" w:cs="Consolas"/>
-          <w:color w:val="000000"/>
-          <w:sz w:val="19"/>
-          <w:szCs w:val="19"/>
-          <w:lang w:val="en-US"/>
-        </w:rPr>
-        <w:t xml:space="preserve">        </w:t>
-      </w:r>
     </w:p>
     <w:p>
       <w:pPr>
@@ -13560,7 +13543,7 @@
           <w:szCs w:val="19"/>
           <w:lang w:val="en-US"/>
         </w:rPr>
-        <w:t xml:space="preserve"> grid column preference settings</w:t>
+        <w:t xml:space="preserve"> Define all the columns in the grid</w:t>
       </w:r>
     </w:p>
     <w:p>
@@ -13660,27 +13643,7 @@
           <w:szCs w:val="19"/>
           <w:lang w:val="en-US"/>
         </w:rPr>
-        <w:t xml:space="preserve"> </w:t>
-      </w:r>
-      <w:r>
-        <w:rPr>
-          <w:rFonts w:ascii="Consolas" w:hAnsi="Consolas" w:cs="Consolas"/>
-          <w:color w:val="0000FF"/>
-          <w:sz w:val="19"/>
-          <w:szCs w:val="19"/>
-          <w:lang w:val="en-US"/>
-        </w:rPr>
-        <w:t>string</w:t>
-      </w:r>
-      <w:r>
-        <w:rPr>
-          <w:rFonts w:ascii="Consolas" w:hAnsi="Consolas" w:cs="Consolas"/>
-          <w:color w:val="000000"/>
-          <w:sz w:val="19"/>
-          <w:szCs w:val="19"/>
-          <w:lang w:val="en-US"/>
-        </w:rPr>
-        <w:t xml:space="preserve"> </w:t>
+        <w:t xml:space="preserve"> List&lt;</w:t>
       </w:r>
       <w:proofErr w:type="spellStart"/>
       <w:r>
@@ -13691,7 +13654,29 @@
           <w:szCs w:val="19"/>
           <w:lang w:val="en-US"/>
         </w:rPr>
-        <w:t>GridColumnSettings</w:t>
+        <w:t>ColumnDefinition</w:t>
+      </w:r>
+      <w:proofErr w:type="spellEnd"/>
+      <w:r>
+        <w:rPr>
+          <w:rFonts w:ascii="Consolas" w:hAnsi="Consolas" w:cs="Consolas"/>
+          <w:color w:val="000000"/>
+          <w:sz w:val="19"/>
+          <w:szCs w:val="19"/>
+          <w:lang w:val="en-US"/>
+        </w:rPr>
+        <w:t xml:space="preserve">&gt; </w:t>
+      </w:r>
+      <w:proofErr w:type="spellStart"/>
+      <w:r>
+        <w:rPr>
+          <w:rFonts w:ascii="Consolas" w:hAnsi="Consolas" w:cs="Consolas"/>
+          <w:color w:val="000000"/>
+          <w:sz w:val="19"/>
+          <w:szCs w:val="19"/>
+          <w:lang w:val="en-US"/>
+        </w:rPr>
+        <w:t>ColumnDefinitions</w:t>
       </w:r>
       <w:proofErr w:type="spellEnd"/>
       <w:r>
@@ -13771,6 +13756,16 @@
           <w:lang w:val="en-US"/>
         </w:rPr>
       </w:pPr>
+      <w:r>
+        <w:rPr>
+          <w:rFonts w:ascii="Consolas" w:hAnsi="Consolas" w:cs="Consolas"/>
+          <w:color w:val="000000"/>
+          <w:sz w:val="19"/>
+          <w:szCs w:val="19"/>
+          <w:lang w:val="en-US"/>
+        </w:rPr>
+        <w:t xml:space="preserve">        </w:t>
+      </w:r>
     </w:p>
     <w:p>
       <w:pPr>
@@ -13869,20 +13864,8 @@
           <w:szCs w:val="19"/>
           <w:lang w:val="en-US"/>
         </w:rPr>
-        <w:t xml:space="preserve"> grid preferences </w:t>
-      </w:r>
-      <w:proofErr w:type="spellStart"/>
-      <w:r>
-        <w:rPr>
-          <w:rFonts w:ascii="Consolas" w:hAnsi="Consolas" w:cs="Consolas"/>
-          <w:color w:val="008000"/>
-          <w:sz w:val="19"/>
-          <w:szCs w:val="19"/>
-          <w:lang w:val="en-US"/>
-        </w:rPr>
-        <w:t>Guid</w:t>
-      </w:r>
-      <w:proofErr w:type="spellEnd"/>
+        <w:t xml:space="preserve"> grid column preference settings</w:t>
+      </w:r>
     </w:p>
     <w:p>
       <w:pPr>
@@ -14012,7 +13995,7 @@
           <w:szCs w:val="19"/>
           <w:lang w:val="en-US"/>
         </w:rPr>
-        <w:t>UserPreferencesUniqueId</w:t>
+        <w:t>GridColumnSettings</w:t>
       </w:r>
       <w:proofErr w:type="spellEnd"/>
       <w:r>
@@ -14190,8 +14173,20 @@
           <w:szCs w:val="19"/>
           <w:lang w:val="en-US"/>
         </w:rPr>
-        <w:t xml:space="preserve"> custom define grid level call back functions</w:t>
-      </w:r>
+        <w:t xml:space="preserve"> grid preferences </w:t>
+      </w:r>
+      <w:proofErr w:type="spellStart"/>
+      <w:r>
+        <w:rPr>
+          <w:rFonts w:ascii="Consolas" w:hAnsi="Consolas" w:cs="Consolas"/>
+          <w:color w:val="008000"/>
+          <w:sz w:val="19"/>
+          <w:szCs w:val="19"/>
+          <w:lang w:val="en-US"/>
+        </w:rPr>
+        <w:t>Guid</w:t>
+      </w:r>
+      <w:proofErr w:type="spellEnd"/>
     </w:p>
     <w:p>
       <w:pPr>
@@ -14292,6 +14287,26 @@
         </w:rPr>
         <w:t xml:space="preserve"> </w:t>
       </w:r>
+      <w:r>
+        <w:rPr>
+          <w:rFonts w:ascii="Consolas" w:hAnsi="Consolas" w:cs="Consolas"/>
+          <w:color w:val="0000FF"/>
+          <w:sz w:val="19"/>
+          <w:szCs w:val="19"/>
+          <w:lang w:val="en-US"/>
+        </w:rPr>
+        <w:t>string</w:t>
+      </w:r>
+      <w:r>
+        <w:rPr>
+          <w:rFonts w:ascii="Consolas" w:hAnsi="Consolas" w:cs="Consolas"/>
+          <w:color w:val="000000"/>
+          <w:sz w:val="19"/>
+          <w:szCs w:val="19"/>
+          <w:lang w:val="en-US"/>
+        </w:rPr>
+        <w:t xml:space="preserve"> </w:t>
+      </w:r>
       <w:proofErr w:type="spellStart"/>
       <w:r>
         <w:rPr>
@@ -14301,91 +14316,7 @@
           <w:szCs w:val="19"/>
           <w:lang w:val="en-US"/>
         </w:rPr>
-        <w:t>IEnumerable</w:t>
-      </w:r>
-      <w:proofErr w:type="spellEnd"/>
-      <w:r>
-        <w:rPr>
-          <w:rFonts w:ascii="Consolas" w:hAnsi="Consolas" w:cs="Consolas"/>
-          <w:color w:val="000000"/>
-          <w:sz w:val="19"/>
-          <w:szCs w:val="19"/>
-          <w:lang w:val="en-US"/>
-        </w:rPr>
-        <w:t>&lt;</w:t>
-      </w:r>
-      <w:proofErr w:type="spellStart"/>
-      <w:r>
-        <w:rPr>
-          <w:rFonts w:ascii="Consolas" w:hAnsi="Consolas" w:cs="Consolas"/>
-          <w:color w:val="000000"/>
-          <w:sz w:val="19"/>
-          <w:szCs w:val="19"/>
-          <w:lang w:val="en-US"/>
-        </w:rPr>
-        <w:t>IDictionary</w:t>
-      </w:r>
-      <w:proofErr w:type="spellEnd"/>
-      <w:r>
-        <w:rPr>
-          <w:rFonts w:ascii="Consolas" w:hAnsi="Consolas" w:cs="Consolas"/>
-          <w:color w:val="000000"/>
-          <w:sz w:val="19"/>
-          <w:szCs w:val="19"/>
-          <w:lang w:val="en-US"/>
-        </w:rPr>
-        <w:t>&lt;</w:t>
-      </w:r>
-      <w:r>
-        <w:rPr>
-          <w:rFonts w:ascii="Consolas" w:hAnsi="Consolas" w:cs="Consolas"/>
-          <w:color w:val="0000FF"/>
-          <w:sz w:val="19"/>
-          <w:szCs w:val="19"/>
-          <w:lang w:val="en-US"/>
-        </w:rPr>
-        <w:t>string</w:t>
-      </w:r>
-      <w:r>
-        <w:rPr>
-          <w:rFonts w:ascii="Consolas" w:hAnsi="Consolas" w:cs="Consolas"/>
-          <w:color w:val="000000"/>
-          <w:sz w:val="19"/>
-          <w:szCs w:val="19"/>
-          <w:lang w:val="en-US"/>
-        </w:rPr>
-        <w:t xml:space="preserve">, </w:t>
-      </w:r>
-      <w:r>
-        <w:rPr>
-          <w:rFonts w:ascii="Consolas" w:hAnsi="Consolas" w:cs="Consolas"/>
-          <w:color w:val="0000FF"/>
-          <w:sz w:val="19"/>
-          <w:szCs w:val="19"/>
-          <w:lang w:val="en-US"/>
-        </w:rPr>
-        <w:t>string</w:t>
-      </w:r>
-      <w:r>
-        <w:rPr>
-          <w:rFonts w:ascii="Consolas" w:hAnsi="Consolas" w:cs="Consolas"/>
-          <w:color w:val="000000"/>
-          <w:sz w:val="19"/>
-          <w:szCs w:val="19"/>
-          <w:lang w:val="en-US"/>
-        </w:rPr>
-        <w:t xml:space="preserve">&gt;&gt; </w:t>
-      </w:r>
-      <w:proofErr w:type="spellStart"/>
-      <w:r>
-        <w:rPr>
-          <w:rFonts w:ascii="Consolas" w:hAnsi="Consolas" w:cs="Consolas"/>
-          <w:color w:val="000000"/>
-          <w:sz w:val="19"/>
-          <w:szCs w:val="19"/>
-          <w:lang w:val="en-US"/>
-        </w:rPr>
-        <w:t>CustomFunctions</w:t>
+        <w:t>UserPreferencesUniqueId</w:t>
       </w:r>
       <w:proofErr w:type="spellEnd"/>
       <w:r>
@@ -14488,7 +14419,37 @@
           <w:szCs w:val="19"/>
           <w:lang w:val="en-US"/>
         </w:rPr>
-        <w:t xml:space="preserve">    }</w:t>
+        <w:t xml:space="preserve">        </w:t>
+      </w:r>
+      <w:r>
+        <w:rPr>
+          <w:rFonts w:ascii="Consolas" w:hAnsi="Consolas" w:cs="Consolas"/>
+          <w:color w:val="808080"/>
+          <w:sz w:val="19"/>
+          <w:szCs w:val="19"/>
+          <w:lang w:val="en-US"/>
+        </w:rPr>
+        <w:t>///</w:t>
+      </w:r>
+      <w:r>
+        <w:rPr>
+          <w:rFonts w:ascii="Consolas" w:hAnsi="Consolas" w:cs="Consolas"/>
+          <w:color w:val="008000"/>
+          <w:sz w:val="19"/>
+          <w:szCs w:val="19"/>
+          <w:lang w:val="en-US"/>
+        </w:rPr>
+        <w:t xml:space="preserve"> </w:t>
+      </w:r>
+      <w:r>
+        <w:rPr>
+          <w:rFonts w:ascii="Consolas" w:hAnsi="Consolas" w:cs="Consolas"/>
+          <w:color w:val="808080"/>
+          <w:sz w:val="19"/>
+          <w:szCs w:val="19"/>
+          <w:lang w:val="en-US"/>
+        </w:rPr>
+        <w:t>&lt;summary&gt;</w:t>
       </w:r>
     </w:p>
     <w:p>
@@ -14505,6 +14466,36 @@
           <w:lang w:val="en-US"/>
         </w:rPr>
       </w:pPr>
+      <w:r>
+        <w:rPr>
+          <w:rFonts w:ascii="Consolas" w:hAnsi="Consolas" w:cs="Consolas"/>
+          <w:color w:val="000000"/>
+          <w:sz w:val="19"/>
+          <w:szCs w:val="19"/>
+          <w:lang w:val="en-US"/>
+        </w:rPr>
+        <w:t xml:space="preserve">        </w:t>
+      </w:r>
+      <w:r>
+        <w:rPr>
+          <w:rFonts w:ascii="Consolas" w:hAnsi="Consolas" w:cs="Consolas"/>
+          <w:color w:val="808080"/>
+          <w:sz w:val="19"/>
+          <w:szCs w:val="19"/>
+          <w:lang w:val="en-US"/>
+        </w:rPr>
+        <w:t>///</w:t>
+      </w:r>
+      <w:r>
+        <w:rPr>
+          <w:rFonts w:ascii="Consolas" w:hAnsi="Consolas" w:cs="Consolas"/>
+          <w:color w:val="008000"/>
+          <w:sz w:val="19"/>
+          <w:szCs w:val="19"/>
+          <w:lang w:val="en-US"/>
+        </w:rPr>
+        <w:t xml:space="preserve"> custom define grid level call back functions</w:t>
+      </w:r>
     </w:p>
     <w:p>
       <w:pPr>
@@ -14528,7 +14519,7 @@
           <w:szCs w:val="19"/>
           <w:lang w:val="en-US"/>
         </w:rPr>
-        <w:t xml:space="preserve">    </w:t>
+        <w:t xml:space="preserve">        </w:t>
       </w:r>
       <w:r>
         <w:rPr>
@@ -14558,7 +14549,7 @@
           <w:szCs w:val="19"/>
           <w:lang w:val="en-US"/>
         </w:rPr>
-        <w:t>&lt;summary&gt;</w:t>
+        <w:t>&lt;/summary&gt;</w:t>
       </w:r>
     </w:p>
     <w:p>
@@ -14583,27 +14574,185 @@
           <w:szCs w:val="19"/>
           <w:lang w:val="en-US"/>
         </w:rPr>
-        <w:t xml:space="preserve">    </w:t>
-      </w:r>
-      <w:r>
-        <w:rPr>
-          <w:rFonts w:ascii="Consolas" w:hAnsi="Consolas" w:cs="Consolas"/>
-          <w:color w:val="808080"/>
-          <w:sz w:val="19"/>
-          <w:szCs w:val="19"/>
-          <w:lang w:val="en-US"/>
-        </w:rPr>
-        <w:t>///</w:t>
-      </w:r>
-      <w:r>
-        <w:rPr>
-          <w:rFonts w:ascii="Consolas" w:hAnsi="Consolas" w:cs="Consolas"/>
-          <w:color w:val="008000"/>
-          <w:sz w:val="19"/>
-          <w:szCs w:val="19"/>
-          <w:lang w:val="en-US"/>
-        </w:rPr>
-        <w:t xml:space="preserve"> Finder definition</w:t>
+        <w:t xml:space="preserve">        </w:t>
+      </w:r>
+      <w:r>
+        <w:rPr>
+          <w:rFonts w:ascii="Consolas" w:hAnsi="Consolas" w:cs="Consolas"/>
+          <w:color w:val="0000FF"/>
+          <w:sz w:val="19"/>
+          <w:szCs w:val="19"/>
+          <w:lang w:val="en-US"/>
+        </w:rPr>
+        <w:t>public</w:t>
+      </w:r>
+      <w:r>
+        <w:rPr>
+          <w:rFonts w:ascii="Consolas" w:hAnsi="Consolas" w:cs="Consolas"/>
+          <w:color w:val="000000"/>
+          <w:sz w:val="19"/>
+          <w:szCs w:val="19"/>
+          <w:lang w:val="en-US"/>
+        </w:rPr>
+        <w:t xml:space="preserve"> </w:t>
+      </w:r>
+      <w:proofErr w:type="spellStart"/>
+      <w:r>
+        <w:rPr>
+          <w:rFonts w:ascii="Consolas" w:hAnsi="Consolas" w:cs="Consolas"/>
+          <w:color w:val="000000"/>
+          <w:sz w:val="19"/>
+          <w:szCs w:val="19"/>
+          <w:lang w:val="en-US"/>
+        </w:rPr>
+        <w:t>IEnumerable</w:t>
+      </w:r>
+      <w:proofErr w:type="spellEnd"/>
+      <w:r>
+        <w:rPr>
+          <w:rFonts w:ascii="Consolas" w:hAnsi="Consolas" w:cs="Consolas"/>
+          <w:color w:val="000000"/>
+          <w:sz w:val="19"/>
+          <w:szCs w:val="19"/>
+          <w:lang w:val="en-US"/>
+        </w:rPr>
+        <w:t>&lt;</w:t>
+      </w:r>
+      <w:proofErr w:type="spellStart"/>
+      <w:r>
+        <w:rPr>
+          <w:rFonts w:ascii="Consolas" w:hAnsi="Consolas" w:cs="Consolas"/>
+          <w:color w:val="000000"/>
+          <w:sz w:val="19"/>
+          <w:szCs w:val="19"/>
+          <w:lang w:val="en-US"/>
+        </w:rPr>
+        <w:t>IDictionary</w:t>
+      </w:r>
+      <w:proofErr w:type="spellEnd"/>
+      <w:r>
+        <w:rPr>
+          <w:rFonts w:ascii="Consolas" w:hAnsi="Consolas" w:cs="Consolas"/>
+          <w:color w:val="000000"/>
+          <w:sz w:val="19"/>
+          <w:szCs w:val="19"/>
+          <w:lang w:val="en-US"/>
+        </w:rPr>
+        <w:t>&lt;</w:t>
+      </w:r>
+      <w:r>
+        <w:rPr>
+          <w:rFonts w:ascii="Consolas" w:hAnsi="Consolas" w:cs="Consolas"/>
+          <w:color w:val="0000FF"/>
+          <w:sz w:val="19"/>
+          <w:szCs w:val="19"/>
+          <w:lang w:val="en-US"/>
+        </w:rPr>
+        <w:t>string</w:t>
+      </w:r>
+      <w:r>
+        <w:rPr>
+          <w:rFonts w:ascii="Consolas" w:hAnsi="Consolas" w:cs="Consolas"/>
+          <w:color w:val="000000"/>
+          <w:sz w:val="19"/>
+          <w:szCs w:val="19"/>
+          <w:lang w:val="en-US"/>
+        </w:rPr>
+        <w:t xml:space="preserve">, </w:t>
+      </w:r>
+      <w:r>
+        <w:rPr>
+          <w:rFonts w:ascii="Consolas" w:hAnsi="Consolas" w:cs="Consolas"/>
+          <w:color w:val="0000FF"/>
+          <w:sz w:val="19"/>
+          <w:szCs w:val="19"/>
+          <w:lang w:val="en-US"/>
+        </w:rPr>
+        <w:t>string</w:t>
+      </w:r>
+      <w:r>
+        <w:rPr>
+          <w:rFonts w:ascii="Consolas" w:hAnsi="Consolas" w:cs="Consolas"/>
+          <w:color w:val="000000"/>
+          <w:sz w:val="19"/>
+          <w:szCs w:val="19"/>
+          <w:lang w:val="en-US"/>
+        </w:rPr>
+        <w:t xml:space="preserve">&gt;&gt; </w:t>
+      </w:r>
+      <w:proofErr w:type="spellStart"/>
+      <w:r>
+        <w:rPr>
+          <w:rFonts w:ascii="Consolas" w:hAnsi="Consolas" w:cs="Consolas"/>
+          <w:color w:val="000000"/>
+          <w:sz w:val="19"/>
+          <w:szCs w:val="19"/>
+          <w:lang w:val="en-US"/>
+        </w:rPr>
+        <w:t>CustomFunctions</w:t>
+      </w:r>
+      <w:proofErr w:type="spellEnd"/>
+      <w:r>
+        <w:rPr>
+          <w:rFonts w:ascii="Consolas" w:hAnsi="Consolas" w:cs="Consolas"/>
+          <w:color w:val="000000"/>
+          <w:sz w:val="19"/>
+          <w:szCs w:val="19"/>
+          <w:lang w:val="en-US"/>
+        </w:rPr>
+        <w:t xml:space="preserve"> </w:t>
+      </w:r>
+      <w:proofErr w:type="gramStart"/>
+      <w:r>
+        <w:rPr>
+          <w:rFonts w:ascii="Consolas" w:hAnsi="Consolas" w:cs="Consolas"/>
+          <w:color w:val="000000"/>
+          <w:sz w:val="19"/>
+          <w:szCs w:val="19"/>
+          <w:lang w:val="en-US"/>
+        </w:rPr>
+        <w:t xml:space="preserve">{ </w:t>
+      </w:r>
+      <w:r>
+        <w:rPr>
+          <w:rFonts w:ascii="Consolas" w:hAnsi="Consolas" w:cs="Consolas"/>
+          <w:color w:val="0000FF"/>
+          <w:sz w:val="19"/>
+          <w:szCs w:val="19"/>
+          <w:lang w:val="en-US"/>
+        </w:rPr>
+        <w:t>get</w:t>
+      </w:r>
+      <w:proofErr w:type="gramEnd"/>
+      <w:r>
+        <w:rPr>
+          <w:rFonts w:ascii="Consolas" w:hAnsi="Consolas" w:cs="Consolas"/>
+          <w:color w:val="000000"/>
+          <w:sz w:val="19"/>
+          <w:szCs w:val="19"/>
+          <w:lang w:val="en-US"/>
+        </w:rPr>
+        <w:t xml:space="preserve">; </w:t>
+      </w:r>
+      <w:r>
+        <w:rPr>
+          <w:rFonts w:ascii="Consolas" w:hAnsi="Consolas" w:cs="Consolas"/>
+          <w:color w:val="0000FF"/>
+          <w:sz w:val="19"/>
+          <w:szCs w:val="19"/>
+          <w:lang w:val="en-US"/>
+        </w:rPr>
+        <w:t>set</w:t>
+      </w:r>
+      <w:r>
+        <w:rPr>
+          <w:rFonts w:ascii="Consolas" w:hAnsi="Consolas" w:cs="Consolas"/>
+          <w:color w:val="000000"/>
+          <w:sz w:val="19"/>
+          <w:szCs w:val="19"/>
+          <w:lang w:val="en-US"/>
+        </w:rPr>
+        <w:t>; }</w:t>
       </w:r>
     </w:p>
     <w:p>
@@ -14620,46 +14769,6 @@
           <w:lang w:val="en-US"/>
         </w:rPr>
       </w:pPr>
-      <w:r>
-        <w:rPr>
-          <w:rFonts w:ascii="Consolas" w:hAnsi="Consolas" w:cs="Consolas"/>
-          <w:color w:val="000000"/>
-          <w:sz w:val="19"/>
-          <w:szCs w:val="19"/>
-          <w:lang w:val="en-US"/>
-        </w:rPr>
-        <w:t xml:space="preserve">    </w:t>
-      </w:r>
-      <w:r>
-        <w:rPr>
-          <w:rFonts w:ascii="Consolas" w:hAnsi="Consolas" w:cs="Consolas"/>
-          <w:color w:val="808080"/>
-          <w:sz w:val="19"/>
-          <w:szCs w:val="19"/>
-          <w:lang w:val="en-US"/>
-        </w:rPr>
-        <w:t>///</w:t>
-      </w:r>
-      <w:r>
-        <w:rPr>
-          <w:rFonts w:ascii="Consolas" w:hAnsi="Consolas" w:cs="Consolas"/>
-          <w:color w:val="008000"/>
-          <w:sz w:val="19"/>
-          <w:szCs w:val="19"/>
-          <w:lang w:val="en-US"/>
-        </w:rPr>
-        <w:t xml:space="preserve"> </w:t>
-      </w:r>
-      <w:r>
-        <w:rPr>
-          <w:rFonts w:ascii="Consolas" w:hAnsi="Consolas" w:cs="Consolas"/>
-          <w:color w:val="808080"/>
-          <w:sz w:val="19"/>
-          <w:szCs w:val="19"/>
-          <w:lang w:val="en-US"/>
-        </w:rPr>
-        <w:t>&lt;/summary&gt;</w:t>
-      </w:r>
     </w:p>
     <w:p>
       <w:pPr>
@@ -14683,60 +14792,8 @@
           <w:szCs w:val="19"/>
           <w:lang w:val="en-US"/>
         </w:rPr>
-        <w:t xml:space="preserve">    </w:t>
-      </w:r>
-      <w:r>
-        <w:rPr>
-          <w:rFonts w:ascii="Consolas" w:hAnsi="Consolas" w:cs="Consolas"/>
-          <w:color w:val="0000FF"/>
-          <w:sz w:val="19"/>
-          <w:szCs w:val="19"/>
-          <w:lang w:val="en-US"/>
-        </w:rPr>
-        <w:t>public</w:t>
-      </w:r>
-      <w:r>
-        <w:rPr>
-          <w:rFonts w:ascii="Consolas" w:hAnsi="Consolas" w:cs="Consolas"/>
-          <w:color w:val="000000"/>
-          <w:sz w:val="19"/>
-          <w:szCs w:val="19"/>
-          <w:lang w:val="en-US"/>
-        </w:rPr>
-        <w:t xml:space="preserve"> </w:t>
-      </w:r>
-      <w:r>
-        <w:rPr>
-          <w:rFonts w:ascii="Consolas" w:hAnsi="Consolas" w:cs="Consolas"/>
-          <w:color w:val="0000FF"/>
-          <w:sz w:val="19"/>
-          <w:szCs w:val="19"/>
-          <w:lang w:val="en-US"/>
-        </w:rPr>
-        <w:t>class</w:t>
-      </w:r>
-      <w:r>
-        <w:rPr>
-          <w:rFonts w:ascii="Consolas" w:hAnsi="Consolas" w:cs="Consolas"/>
-          <w:color w:val="000000"/>
-          <w:sz w:val="19"/>
-          <w:szCs w:val="19"/>
-          <w:lang w:val="en-US"/>
-        </w:rPr>
-        <w:t xml:space="preserve"> </w:t>
-      </w:r>
-      <w:proofErr w:type="spellStart"/>
-      <w:r>
-        <w:rPr>
-          <w:rFonts w:ascii="Consolas" w:hAnsi="Consolas" w:cs="Consolas"/>
-          <w:color w:val="2B91AF"/>
-          <w:sz w:val="19"/>
-          <w:szCs w:val="19"/>
-          <w:lang w:val="en-US"/>
-        </w:rPr>
-        <w:t>FinderDefinition</w:t>
-      </w:r>
-      <w:proofErr w:type="spellEnd"/>
+        <w:t xml:space="preserve">    }</w:t>
+      </w:r>
     </w:p>
     <w:p>
       <w:pPr>
@@ -14752,16 +14809,6 @@
           <w:lang w:val="en-US"/>
         </w:rPr>
       </w:pPr>
-      <w:r>
-        <w:rPr>
-          <w:rFonts w:ascii="Consolas" w:hAnsi="Consolas" w:cs="Consolas"/>
-          <w:color w:val="000000"/>
-          <w:sz w:val="19"/>
-          <w:szCs w:val="19"/>
-          <w:lang w:val="en-US"/>
-        </w:rPr>
-        <w:t xml:space="preserve">    {</w:t>
-      </w:r>
     </w:p>
     <w:p>
       <w:pPr>
@@ -14785,7 +14832,7 @@
           <w:szCs w:val="19"/>
           <w:lang w:val="en-US"/>
         </w:rPr>
-        <w:t xml:space="preserve">        </w:t>
+        <w:t xml:space="preserve">    </w:t>
       </w:r>
       <w:r>
         <w:rPr>
@@ -14840,7 +14887,7 @@
           <w:szCs w:val="19"/>
           <w:lang w:val="en-US"/>
         </w:rPr>
-        <w:t xml:space="preserve">        </w:t>
+        <w:t xml:space="preserve">    </w:t>
       </w:r>
       <w:r>
         <w:rPr>
@@ -14860,7 +14907,7 @@
           <w:szCs w:val="19"/>
           <w:lang w:val="en-US"/>
         </w:rPr>
-        <w:t xml:space="preserve"> View ID</w:t>
+        <w:t xml:space="preserve"> Finder definition</w:t>
       </w:r>
     </w:p>
     <w:p>
@@ -14885,7 +14932,7 @@
           <w:szCs w:val="19"/>
           <w:lang w:val="en-US"/>
         </w:rPr>
-        <w:t xml:space="preserve">        </w:t>
+        <w:t xml:space="preserve">    </w:t>
       </w:r>
       <w:r>
         <w:rPr>
@@ -14940,7 +14987,7 @@
           <w:szCs w:val="19"/>
           <w:lang w:val="en-US"/>
         </w:rPr>
-        <w:t xml:space="preserve">        </w:t>
+        <w:t xml:space="preserve">    </w:t>
       </w:r>
       <w:r>
         <w:rPr>
@@ -14970,7 +15017,7 @@
           <w:szCs w:val="19"/>
           <w:lang w:val="en-US"/>
         </w:rPr>
-        <w:t>string</w:t>
+        <w:t>class</w:t>
       </w:r>
       <w:r>
         <w:rPr>
@@ -14986,76 +15033,14 @@
       <w:r>
         <w:rPr>
           <w:rFonts w:ascii="Consolas" w:hAnsi="Consolas" w:cs="Consolas"/>
-          <w:color w:val="000000"/>
-          <w:sz w:val="19"/>
-          <w:szCs w:val="19"/>
-          <w:lang w:val="en-US"/>
-        </w:rPr>
-        <w:t>ViewID</w:t>
+          <w:color w:val="2B91AF"/>
+          <w:sz w:val="19"/>
+          <w:szCs w:val="19"/>
+          <w:lang w:val="en-US"/>
+        </w:rPr>
+        <w:t>FinderDefinition</w:t>
       </w:r>
       <w:proofErr w:type="spellEnd"/>
-      <w:r>
-        <w:rPr>
-          <w:rFonts w:ascii="Consolas" w:hAnsi="Consolas" w:cs="Consolas"/>
-          <w:color w:val="000000"/>
-          <w:sz w:val="19"/>
-          <w:szCs w:val="19"/>
-          <w:lang w:val="en-US"/>
-        </w:rPr>
-        <w:t xml:space="preserve"> </w:t>
-      </w:r>
-      <w:proofErr w:type="gramStart"/>
-      <w:r>
-        <w:rPr>
-          <w:rFonts w:ascii="Consolas" w:hAnsi="Consolas" w:cs="Consolas"/>
-          <w:color w:val="000000"/>
-          <w:sz w:val="19"/>
-          <w:szCs w:val="19"/>
-          <w:lang w:val="en-US"/>
-        </w:rPr>
-        <w:t xml:space="preserve">{ </w:t>
-      </w:r>
-      <w:r>
-        <w:rPr>
-          <w:rFonts w:ascii="Consolas" w:hAnsi="Consolas" w:cs="Consolas"/>
-          <w:color w:val="0000FF"/>
-          <w:sz w:val="19"/>
-          <w:szCs w:val="19"/>
-          <w:lang w:val="en-US"/>
-        </w:rPr>
-        <w:t>get</w:t>
-      </w:r>
-      <w:proofErr w:type="gramEnd"/>
-      <w:r>
-        <w:rPr>
-          <w:rFonts w:ascii="Consolas" w:hAnsi="Consolas" w:cs="Consolas"/>
-          <w:color w:val="000000"/>
-          <w:sz w:val="19"/>
-          <w:szCs w:val="19"/>
-          <w:lang w:val="en-US"/>
-        </w:rPr>
-        <w:t xml:space="preserve">; </w:t>
-      </w:r>
-      <w:r>
-        <w:rPr>
-          <w:rFonts w:ascii="Consolas" w:hAnsi="Consolas" w:cs="Consolas"/>
-          <w:color w:val="0000FF"/>
-          <w:sz w:val="19"/>
-          <w:szCs w:val="19"/>
-          <w:lang w:val="en-US"/>
-        </w:rPr>
-        <w:t>set</w:t>
-      </w:r>
-      <w:r>
-        <w:rPr>
-          <w:rFonts w:ascii="Consolas" w:hAnsi="Consolas" w:cs="Consolas"/>
-          <w:color w:val="000000"/>
-          <w:sz w:val="19"/>
-          <w:szCs w:val="19"/>
-          <w:lang w:val="en-US"/>
-        </w:rPr>
-        <w:t>; }</w:t>
-      </w:r>
     </w:p>
     <w:p>
       <w:pPr>
@@ -15079,37 +15064,7 @@
           <w:szCs w:val="19"/>
           <w:lang w:val="en-US"/>
         </w:rPr>
-        <w:t xml:space="preserve">        </w:t>
-      </w:r>
-      <w:r>
-        <w:rPr>
-          <w:rFonts w:ascii="Consolas" w:hAnsi="Consolas" w:cs="Consolas"/>
-          <w:color w:val="808080"/>
-          <w:sz w:val="19"/>
-          <w:szCs w:val="19"/>
-          <w:lang w:val="en-US"/>
-        </w:rPr>
-        <w:t>///</w:t>
-      </w:r>
-      <w:r>
-        <w:rPr>
-          <w:rFonts w:ascii="Consolas" w:hAnsi="Consolas" w:cs="Consolas"/>
-          <w:color w:val="008000"/>
-          <w:sz w:val="19"/>
-          <w:szCs w:val="19"/>
-          <w:lang w:val="en-US"/>
-        </w:rPr>
-        <w:t xml:space="preserve"> </w:t>
-      </w:r>
-      <w:r>
-        <w:rPr>
-          <w:rFonts w:ascii="Consolas" w:hAnsi="Consolas" w:cs="Consolas"/>
-          <w:color w:val="808080"/>
-          <w:sz w:val="19"/>
-          <w:szCs w:val="19"/>
-          <w:lang w:val="en-US"/>
-        </w:rPr>
-        <w:t>&lt;summary&gt;</w:t>
+        <w:t xml:space="preserve">    {</w:t>
       </w:r>
     </w:p>
     <w:p>
@@ -15156,27 +15111,15 @@
         </w:rPr>
         <w:t xml:space="preserve"> </w:t>
       </w:r>
-      <w:proofErr w:type="spellStart"/>
-      <w:r>
-        <w:rPr>
-          <w:rFonts w:ascii="Consolas" w:hAnsi="Consolas" w:cs="Consolas"/>
-          <w:color w:val="008000"/>
-          <w:sz w:val="19"/>
-          <w:szCs w:val="19"/>
-          <w:lang w:val="en-US"/>
-        </w:rPr>
-        <w:t>ViewOrder</w:t>
-      </w:r>
-      <w:proofErr w:type="spellEnd"/>
-      <w:r>
-        <w:rPr>
-          <w:rFonts w:ascii="Consolas" w:hAnsi="Consolas" w:cs="Consolas"/>
-          <w:color w:val="008000"/>
-          <w:sz w:val="19"/>
-          <w:szCs w:val="19"/>
-          <w:lang w:val="en-US"/>
-        </w:rPr>
-        <w:t>, default 0</w:t>
+      <w:r>
+        <w:rPr>
+          <w:rFonts w:ascii="Consolas" w:hAnsi="Consolas" w:cs="Consolas"/>
+          <w:color w:val="808080"/>
+          <w:sz w:val="19"/>
+          <w:szCs w:val="19"/>
+          <w:lang w:val="en-US"/>
+        </w:rPr>
+        <w:t>&lt;summary&gt;</w:t>
       </w:r>
     </w:p>
     <w:p>
@@ -15221,17 +15164,7 @@
           <w:szCs w:val="19"/>
           <w:lang w:val="en-US"/>
         </w:rPr>
-        <w:t xml:space="preserve"> </w:t>
-      </w:r>
-      <w:r>
-        <w:rPr>
-          <w:rFonts w:ascii="Consolas" w:hAnsi="Consolas" w:cs="Consolas"/>
-          <w:color w:val="808080"/>
-          <w:sz w:val="19"/>
-          <w:szCs w:val="19"/>
-          <w:lang w:val="en-US"/>
-        </w:rPr>
-        <w:t>&lt;/summary&gt;</w:t>
+        <w:t xml:space="preserve"> View ID</w:t>
       </w:r>
     </w:p>
     <w:p>
@@ -15261,17 +15194,17 @@
       <w:r>
         <w:rPr>
           <w:rFonts w:ascii="Consolas" w:hAnsi="Consolas" w:cs="Consolas"/>
-          <w:color w:val="0000FF"/>
-          <w:sz w:val="19"/>
-          <w:szCs w:val="19"/>
-          <w:lang w:val="en-US"/>
-        </w:rPr>
-        <w:t>public</w:t>
-      </w:r>
-      <w:r>
-        <w:rPr>
-          <w:rFonts w:ascii="Consolas" w:hAnsi="Consolas" w:cs="Consolas"/>
-          <w:color w:val="000000"/>
+          <w:color w:val="808080"/>
+          <w:sz w:val="19"/>
+          <w:szCs w:val="19"/>
+          <w:lang w:val="en-US"/>
+        </w:rPr>
+        <w:t>///</w:t>
+      </w:r>
+      <w:r>
+        <w:rPr>
+          <w:rFonts w:ascii="Consolas" w:hAnsi="Consolas" w:cs="Consolas"/>
+          <w:color w:val="008000"/>
           <w:sz w:val="19"/>
           <w:szCs w:val="19"/>
           <w:lang w:val="en-US"/>
@@ -15281,96 +15214,12 @@
       <w:r>
         <w:rPr>
           <w:rFonts w:ascii="Consolas" w:hAnsi="Consolas" w:cs="Consolas"/>
-          <w:color w:val="0000FF"/>
-          <w:sz w:val="19"/>
-          <w:szCs w:val="19"/>
-          <w:lang w:val="en-US"/>
-        </w:rPr>
-        <w:t>int</w:t>
-      </w:r>
-      <w:r>
-        <w:rPr>
-          <w:rFonts w:ascii="Consolas" w:hAnsi="Consolas" w:cs="Consolas"/>
-          <w:color w:val="000000"/>
-          <w:sz w:val="19"/>
-          <w:szCs w:val="19"/>
-          <w:lang w:val="en-US"/>
-        </w:rPr>
-        <w:t xml:space="preserve"> </w:t>
-      </w:r>
-      <w:proofErr w:type="spellStart"/>
-      <w:r>
-        <w:rPr>
-          <w:rFonts w:ascii="Consolas" w:hAnsi="Consolas" w:cs="Consolas"/>
-          <w:color w:val="000000"/>
-          <w:sz w:val="19"/>
-          <w:szCs w:val="19"/>
-          <w:lang w:val="en-US"/>
-        </w:rPr>
-        <w:t>ViewOrder</w:t>
-      </w:r>
-      <w:proofErr w:type="spellEnd"/>
-      <w:r>
-        <w:rPr>
-          <w:rFonts w:ascii="Consolas" w:hAnsi="Consolas" w:cs="Consolas"/>
-          <w:color w:val="000000"/>
-          <w:sz w:val="19"/>
-          <w:szCs w:val="19"/>
-          <w:lang w:val="en-US"/>
-        </w:rPr>
-        <w:t xml:space="preserve"> </w:t>
-      </w:r>
-      <w:proofErr w:type="gramStart"/>
-      <w:r>
-        <w:rPr>
-          <w:rFonts w:ascii="Consolas" w:hAnsi="Consolas" w:cs="Consolas"/>
-          <w:color w:val="000000"/>
-          <w:sz w:val="19"/>
-          <w:szCs w:val="19"/>
-          <w:lang w:val="en-US"/>
-        </w:rPr>
-        <w:t xml:space="preserve">{ </w:t>
-      </w:r>
-      <w:r>
-        <w:rPr>
-          <w:rFonts w:ascii="Consolas" w:hAnsi="Consolas" w:cs="Consolas"/>
-          <w:color w:val="0000FF"/>
-          <w:sz w:val="19"/>
-          <w:szCs w:val="19"/>
-          <w:lang w:val="en-US"/>
-        </w:rPr>
-        <w:t>get</w:t>
-      </w:r>
-      <w:proofErr w:type="gramEnd"/>
-      <w:r>
-        <w:rPr>
-          <w:rFonts w:ascii="Consolas" w:hAnsi="Consolas" w:cs="Consolas"/>
-          <w:color w:val="000000"/>
-          <w:sz w:val="19"/>
-          <w:szCs w:val="19"/>
-          <w:lang w:val="en-US"/>
-        </w:rPr>
-        <w:t xml:space="preserve">; </w:t>
-      </w:r>
-      <w:r>
-        <w:rPr>
-          <w:rFonts w:ascii="Consolas" w:hAnsi="Consolas" w:cs="Consolas"/>
-          <w:color w:val="0000FF"/>
-          <w:sz w:val="19"/>
-          <w:szCs w:val="19"/>
-          <w:lang w:val="en-US"/>
-        </w:rPr>
-        <w:t>set</w:t>
-      </w:r>
-      <w:r>
-        <w:rPr>
-          <w:rFonts w:ascii="Consolas" w:hAnsi="Consolas" w:cs="Consolas"/>
-          <w:color w:val="000000"/>
-          <w:sz w:val="19"/>
-          <w:szCs w:val="19"/>
-          <w:lang w:val="en-US"/>
-        </w:rPr>
-        <w:t>; } = 0;</w:t>
+          <w:color w:val="808080"/>
+          <w:sz w:val="19"/>
+          <w:szCs w:val="19"/>
+          <w:lang w:val="en-US"/>
+        </w:rPr>
+        <w:t>&lt;/summary&gt;</w:t>
       </w:r>
     </w:p>
     <w:p>
@@ -15400,17 +15249,17 @@
       <w:r>
         <w:rPr>
           <w:rFonts w:ascii="Consolas" w:hAnsi="Consolas" w:cs="Consolas"/>
-          <w:color w:val="808080"/>
-          <w:sz w:val="19"/>
-          <w:szCs w:val="19"/>
-          <w:lang w:val="en-US"/>
-        </w:rPr>
-        <w:t>///</w:t>
-      </w:r>
-      <w:r>
-        <w:rPr>
-          <w:rFonts w:ascii="Consolas" w:hAnsi="Consolas" w:cs="Consolas"/>
-          <w:color w:val="008000"/>
+          <w:color w:val="0000FF"/>
+          <w:sz w:val="19"/>
+          <w:szCs w:val="19"/>
+          <w:lang w:val="en-US"/>
+        </w:rPr>
+        <w:t>public</w:t>
+      </w:r>
+      <w:r>
+        <w:rPr>
+          <w:rFonts w:ascii="Consolas" w:hAnsi="Consolas" w:cs="Consolas"/>
+          <w:color w:val="000000"/>
           <w:sz w:val="19"/>
           <w:szCs w:val="19"/>
           <w:lang w:val="en-US"/>
@@ -15420,12 +15269,96 @@
       <w:r>
         <w:rPr>
           <w:rFonts w:ascii="Consolas" w:hAnsi="Consolas" w:cs="Consolas"/>
-          <w:color w:val="808080"/>
-          <w:sz w:val="19"/>
-          <w:szCs w:val="19"/>
-          <w:lang w:val="en-US"/>
-        </w:rPr>
-        <w:t>&lt;summary&gt;</w:t>
+          <w:color w:val="0000FF"/>
+          <w:sz w:val="19"/>
+          <w:szCs w:val="19"/>
+          <w:lang w:val="en-US"/>
+        </w:rPr>
+        <w:t>string</w:t>
+      </w:r>
+      <w:r>
+        <w:rPr>
+          <w:rFonts w:ascii="Consolas" w:hAnsi="Consolas" w:cs="Consolas"/>
+          <w:color w:val="000000"/>
+          <w:sz w:val="19"/>
+          <w:szCs w:val="19"/>
+          <w:lang w:val="en-US"/>
+        </w:rPr>
+        <w:t xml:space="preserve"> </w:t>
+      </w:r>
+      <w:proofErr w:type="spellStart"/>
+      <w:r>
+        <w:rPr>
+          <w:rFonts w:ascii="Consolas" w:hAnsi="Consolas" w:cs="Consolas"/>
+          <w:color w:val="000000"/>
+          <w:sz w:val="19"/>
+          <w:szCs w:val="19"/>
+          <w:lang w:val="en-US"/>
+        </w:rPr>
+        <w:t>ViewID</w:t>
+      </w:r>
+      <w:proofErr w:type="spellEnd"/>
+      <w:r>
+        <w:rPr>
+          <w:rFonts w:ascii="Consolas" w:hAnsi="Consolas" w:cs="Consolas"/>
+          <w:color w:val="000000"/>
+          <w:sz w:val="19"/>
+          <w:szCs w:val="19"/>
+          <w:lang w:val="en-US"/>
+        </w:rPr>
+        <w:t xml:space="preserve"> </w:t>
+      </w:r>
+      <w:proofErr w:type="gramStart"/>
+      <w:r>
+        <w:rPr>
+          <w:rFonts w:ascii="Consolas" w:hAnsi="Consolas" w:cs="Consolas"/>
+          <w:color w:val="000000"/>
+          <w:sz w:val="19"/>
+          <w:szCs w:val="19"/>
+          <w:lang w:val="en-US"/>
+        </w:rPr>
+        <w:t xml:space="preserve">{ </w:t>
+      </w:r>
+      <w:r>
+        <w:rPr>
+          <w:rFonts w:ascii="Consolas" w:hAnsi="Consolas" w:cs="Consolas"/>
+          <w:color w:val="0000FF"/>
+          <w:sz w:val="19"/>
+          <w:szCs w:val="19"/>
+          <w:lang w:val="en-US"/>
+        </w:rPr>
+        <w:t>get</w:t>
+      </w:r>
+      <w:proofErr w:type="gramEnd"/>
+      <w:r>
+        <w:rPr>
+          <w:rFonts w:ascii="Consolas" w:hAnsi="Consolas" w:cs="Consolas"/>
+          <w:color w:val="000000"/>
+          <w:sz w:val="19"/>
+          <w:szCs w:val="19"/>
+          <w:lang w:val="en-US"/>
+        </w:rPr>
+        <w:t xml:space="preserve">; </w:t>
+      </w:r>
+      <w:r>
+        <w:rPr>
+          <w:rFonts w:ascii="Consolas" w:hAnsi="Consolas" w:cs="Consolas"/>
+          <w:color w:val="0000FF"/>
+          <w:sz w:val="19"/>
+          <w:szCs w:val="19"/>
+          <w:lang w:val="en-US"/>
+        </w:rPr>
+        <w:t>set</w:t>
+      </w:r>
+      <w:r>
+        <w:rPr>
+          <w:rFonts w:ascii="Consolas" w:hAnsi="Consolas" w:cs="Consolas"/>
+          <w:color w:val="000000"/>
+          <w:sz w:val="19"/>
+          <w:szCs w:val="19"/>
+          <w:lang w:val="en-US"/>
+        </w:rPr>
+        <w:t>; }</w:t>
       </w:r>
     </w:p>
     <w:p>
@@ -15470,7 +15403,17 @@
           <w:szCs w:val="19"/>
           <w:lang w:val="en-US"/>
         </w:rPr>
-        <w:t xml:space="preserve"> Display filed names in UI grid</w:t>
+        <w:t xml:space="preserve"> </w:t>
+      </w:r>
+      <w:r>
+        <w:rPr>
+          <w:rFonts w:ascii="Consolas" w:hAnsi="Consolas" w:cs="Consolas"/>
+          <w:color w:val="808080"/>
+          <w:sz w:val="19"/>
+          <w:szCs w:val="19"/>
+          <w:lang w:val="en-US"/>
+        </w:rPr>
+        <w:t>&lt;summary&gt;</w:t>
       </w:r>
     </w:p>
     <w:p>
@@ -15517,15 +15460,27 @@
         </w:rPr>
         <w:t xml:space="preserve"> </w:t>
       </w:r>
-      <w:r>
-        <w:rPr>
-          <w:rFonts w:ascii="Consolas" w:hAnsi="Consolas" w:cs="Consolas"/>
-          <w:color w:val="808080"/>
-          <w:sz w:val="19"/>
-          <w:szCs w:val="19"/>
-          <w:lang w:val="en-US"/>
-        </w:rPr>
-        <w:t>&lt;/summary&gt;</w:t>
+      <w:proofErr w:type="spellStart"/>
+      <w:r>
+        <w:rPr>
+          <w:rFonts w:ascii="Consolas" w:hAnsi="Consolas" w:cs="Consolas"/>
+          <w:color w:val="008000"/>
+          <w:sz w:val="19"/>
+          <w:szCs w:val="19"/>
+          <w:lang w:val="en-US"/>
+        </w:rPr>
+        <w:t>ViewOrder</w:t>
+      </w:r>
+      <w:proofErr w:type="spellEnd"/>
+      <w:r>
+        <w:rPr>
+          <w:rFonts w:ascii="Consolas" w:hAnsi="Consolas" w:cs="Consolas"/>
+          <w:color w:val="008000"/>
+          <w:sz w:val="19"/>
+          <w:szCs w:val="19"/>
+          <w:lang w:val="en-US"/>
+        </w:rPr>
+        <w:t>, default 0</w:t>
       </w:r>
     </w:p>
     <w:p>
@@ -15555,116 +15510,32 @@
       <w:r>
         <w:rPr>
           <w:rFonts w:ascii="Consolas" w:hAnsi="Consolas" w:cs="Consolas"/>
-          <w:color w:val="0000FF"/>
-          <w:sz w:val="19"/>
-          <w:szCs w:val="19"/>
-          <w:lang w:val="en-US"/>
-        </w:rPr>
-        <w:t>public</w:t>
-      </w:r>
-      <w:r>
-        <w:rPr>
-          <w:rFonts w:ascii="Consolas" w:hAnsi="Consolas" w:cs="Consolas"/>
-          <w:color w:val="000000"/>
+          <w:color w:val="808080"/>
+          <w:sz w:val="19"/>
+          <w:szCs w:val="19"/>
+          <w:lang w:val="en-US"/>
+        </w:rPr>
+        <w:t>///</w:t>
+      </w:r>
+      <w:r>
+        <w:rPr>
+          <w:rFonts w:ascii="Consolas" w:hAnsi="Consolas" w:cs="Consolas"/>
+          <w:color w:val="008000"/>
           <w:sz w:val="19"/>
           <w:szCs w:val="19"/>
           <w:lang w:val="en-US"/>
         </w:rPr>
         <w:t xml:space="preserve"> </w:t>
       </w:r>
-      <w:proofErr w:type="gramStart"/>
-      <w:r>
-        <w:rPr>
-          <w:rFonts w:ascii="Consolas" w:hAnsi="Consolas" w:cs="Consolas"/>
-          <w:color w:val="0000FF"/>
-          <w:sz w:val="19"/>
-          <w:szCs w:val="19"/>
-          <w:lang w:val="en-US"/>
-        </w:rPr>
-        <w:t>string</w:t>
-      </w:r>
-      <w:r>
-        <w:rPr>
-          <w:rFonts w:ascii="Consolas" w:hAnsi="Consolas" w:cs="Consolas"/>
-          <w:color w:val="000000"/>
-          <w:sz w:val="19"/>
-          <w:szCs w:val="19"/>
-          <w:lang w:val="en-US"/>
-        </w:rPr>
-        <w:t>[</w:t>
-      </w:r>
-      <w:proofErr w:type="gramEnd"/>
-      <w:r>
-        <w:rPr>
-          <w:rFonts w:ascii="Consolas" w:hAnsi="Consolas" w:cs="Consolas"/>
-          <w:color w:val="000000"/>
-          <w:sz w:val="19"/>
-          <w:szCs w:val="19"/>
-          <w:lang w:val="en-US"/>
-        </w:rPr>
-        <w:t xml:space="preserve">] </w:t>
-      </w:r>
-      <w:proofErr w:type="spellStart"/>
-      <w:r>
-        <w:rPr>
-          <w:rFonts w:ascii="Consolas" w:hAnsi="Consolas" w:cs="Consolas"/>
-          <w:color w:val="000000"/>
-          <w:sz w:val="19"/>
-          <w:szCs w:val="19"/>
-          <w:lang w:val="en-US"/>
-        </w:rPr>
-        <w:t>DisplayFieldNames</w:t>
-      </w:r>
-      <w:proofErr w:type="spellEnd"/>
-      <w:r>
-        <w:rPr>
-          <w:rFonts w:ascii="Consolas" w:hAnsi="Consolas" w:cs="Consolas"/>
-          <w:color w:val="000000"/>
-          <w:sz w:val="19"/>
-          <w:szCs w:val="19"/>
-          <w:lang w:val="en-US"/>
-        </w:rPr>
-        <w:t xml:space="preserve"> { </w:t>
-      </w:r>
-      <w:r>
-        <w:rPr>
-          <w:rFonts w:ascii="Consolas" w:hAnsi="Consolas" w:cs="Consolas"/>
-          <w:color w:val="0000FF"/>
-          <w:sz w:val="19"/>
-          <w:szCs w:val="19"/>
-          <w:lang w:val="en-US"/>
-        </w:rPr>
-        <w:t>get</w:t>
-      </w:r>
-      <w:r>
-        <w:rPr>
-          <w:rFonts w:ascii="Consolas" w:hAnsi="Consolas" w:cs="Consolas"/>
-          <w:color w:val="000000"/>
-          <w:sz w:val="19"/>
-          <w:szCs w:val="19"/>
-          <w:lang w:val="en-US"/>
-        </w:rPr>
-        <w:t xml:space="preserve">; </w:t>
-      </w:r>
-      <w:r>
-        <w:rPr>
-          <w:rFonts w:ascii="Consolas" w:hAnsi="Consolas" w:cs="Consolas"/>
-          <w:color w:val="0000FF"/>
-          <w:sz w:val="19"/>
-          <w:szCs w:val="19"/>
-          <w:lang w:val="en-US"/>
-        </w:rPr>
-        <w:t>set</w:t>
-      </w:r>
-      <w:r>
-        <w:rPr>
-          <w:rFonts w:ascii="Consolas" w:hAnsi="Consolas" w:cs="Consolas"/>
-          <w:color w:val="000000"/>
-          <w:sz w:val="19"/>
-          <w:szCs w:val="19"/>
-          <w:lang w:val="en-US"/>
-        </w:rPr>
-        <w:t>; }</w:t>
+      <w:r>
+        <w:rPr>
+          <w:rFonts w:ascii="Consolas" w:hAnsi="Consolas" w:cs="Consolas"/>
+          <w:color w:val="808080"/>
+          <w:sz w:val="19"/>
+          <w:szCs w:val="19"/>
+          <w:lang w:val="en-US"/>
+        </w:rPr>
+        <w:t>&lt;/summary&gt;</w:t>
       </w:r>
     </w:p>
     <w:p>
@@ -15681,6 +15552,130 @@
           <w:lang w:val="en-US"/>
         </w:rPr>
       </w:pPr>
+      <w:r>
+        <w:rPr>
+          <w:rFonts w:ascii="Consolas" w:hAnsi="Consolas" w:cs="Consolas"/>
+          <w:color w:val="000000"/>
+          <w:sz w:val="19"/>
+          <w:szCs w:val="19"/>
+          <w:lang w:val="en-US"/>
+        </w:rPr>
+        <w:t xml:space="preserve">        </w:t>
+      </w:r>
+      <w:r>
+        <w:rPr>
+          <w:rFonts w:ascii="Consolas" w:hAnsi="Consolas" w:cs="Consolas"/>
+          <w:color w:val="0000FF"/>
+          <w:sz w:val="19"/>
+          <w:szCs w:val="19"/>
+          <w:lang w:val="en-US"/>
+        </w:rPr>
+        <w:t>public</w:t>
+      </w:r>
+      <w:r>
+        <w:rPr>
+          <w:rFonts w:ascii="Consolas" w:hAnsi="Consolas" w:cs="Consolas"/>
+          <w:color w:val="000000"/>
+          <w:sz w:val="19"/>
+          <w:szCs w:val="19"/>
+          <w:lang w:val="en-US"/>
+        </w:rPr>
+        <w:t xml:space="preserve"> </w:t>
+      </w:r>
+      <w:r>
+        <w:rPr>
+          <w:rFonts w:ascii="Consolas" w:hAnsi="Consolas" w:cs="Consolas"/>
+          <w:color w:val="0000FF"/>
+          <w:sz w:val="19"/>
+          <w:szCs w:val="19"/>
+          <w:lang w:val="en-US"/>
+        </w:rPr>
+        <w:t>int</w:t>
+      </w:r>
+      <w:r>
+        <w:rPr>
+          <w:rFonts w:ascii="Consolas" w:hAnsi="Consolas" w:cs="Consolas"/>
+          <w:color w:val="000000"/>
+          <w:sz w:val="19"/>
+          <w:szCs w:val="19"/>
+          <w:lang w:val="en-US"/>
+        </w:rPr>
+        <w:t xml:space="preserve"> </w:t>
+      </w:r>
+      <w:proofErr w:type="spellStart"/>
+      <w:r>
+        <w:rPr>
+          <w:rFonts w:ascii="Consolas" w:hAnsi="Consolas" w:cs="Consolas"/>
+          <w:color w:val="000000"/>
+          <w:sz w:val="19"/>
+          <w:szCs w:val="19"/>
+          <w:lang w:val="en-US"/>
+        </w:rPr>
+        <w:t>ViewOrder</w:t>
+      </w:r>
+      <w:proofErr w:type="spellEnd"/>
+      <w:r>
+        <w:rPr>
+          <w:rFonts w:ascii="Consolas" w:hAnsi="Consolas" w:cs="Consolas"/>
+          <w:color w:val="000000"/>
+          <w:sz w:val="19"/>
+          <w:szCs w:val="19"/>
+          <w:lang w:val="en-US"/>
+        </w:rPr>
+        <w:t xml:space="preserve"> </w:t>
+      </w:r>
+      <w:proofErr w:type="gramStart"/>
+      <w:r>
+        <w:rPr>
+          <w:rFonts w:ascii="Consolas" w:hAnsi="Consolas" w:cs="Consolas"/>
+          <w:color w:val="000000"/>
+          <w:sz w:val="19"/>
+          <w:szCs w:val="19"/>
+          <w:lang w:val="en-US"/>
+        </w:rPr>
+        <w:t xml:space="preserve">{ </w:t>
+      </w:r>
+      <w:r>
+        <w:rPr>
+          <w:rFonts w:ascii="Consolas" w:hAnsi="Consolas" w:cs="Consolas"/>
+          <w:color w:val="0000FF"/>
+          <w:sz w:val="19"/>
+          <w:szCs w:val="19"/>
+          <w:lang w:val="en-US"/>
+        </w:rPr>
+        <w:t>get</w:t>
+      </w:r>
+      <w:proofErr w:type="gramEnd"/>
+      <w:r>
+        <w:rPr>
+          <w:rFonts w:ascii="Consolas" w:hAnsi="Consolas" w:cs="Consolas"/>
+          <w:color w:val="000000"/>
+          <w:sz w:val="19"/>
+          <w:szCs w:val="19"/>
+          <w:lang w:val="en-US"/>
+        </w:rPr>
+        <w:t xml:space="preserve">; </w:t>
+      </w:r>
+      <w:r>
+        <w:rPr>
+          <w:rFonts w:ascii="Consolas" w:hAnsi="Consolas" w:cs="Consolas"/>
+          <w:color w:val="0000FF"/>
+          <w:sz w:val="19"/>
+          <w:szCs w:val="19"/>
+          <w:lang w:val="en-US"/>
+        </w:rPr>
+        <w:t>set</w:t>
+      </w:r>
+      <w:r>
+        <w:rPr>
+          <w:rFonts w:ascii="Consolas" w:hAnsi="Consolas" w:cs="Consolas"/>
+          <w:color w:val="000000"/>
+          <w:sz w:val="19"/>
+          <w:szCs w:val="19"/>
+          <w:lang w:val="en-US"/>
+        </w:rPr>
+        <w:t>; } = 0;</w:t>
+      </w:r>
     </w:p>
     <w:p>
       <w:pPr>
@@ -15779,51 +15774,7 @@
           <w:szCs w:val="19"/>
           <w:lang w:val="en-US"/>
         </w:rPr>
-        <w:t xml:space="preserve"> </w:t>
-      </w:r>
-      <w:proofErr w:type="gramStart"/>
-      <w:r>
-        <w:rPr>
-          <w:rFonts w:ascii="Consolas" w:hAnsi="Consolas" w:cs="Consolas"/>
-          <w:color w:val="008000"/>
-          <w:sz w:val="19"/>
-          <w:szCs w:val="19"/>
-          <w:lang w:val="en-US"/>
-        </w:rPr>
-        <w:t>Finder</w:t>
-      </w:r>
-      <w:proofErr w:type="gramEnd"/>
-      <w:r>
-        <w:rPr>
-          <w:rFonts w:ascii="Consolas" w:hAnsi="Consolas" w:cs="Consolas"/>
-          <w:color w:val="008000"/>
-          <w:sz w:val="19"/>
-          <w:szCs w:val="19"/>
-          <w:lang w:val="en-US"/>
-        </w:rPr>
-        <w:t xml:space="preserve"> select return </w:t>
-      </w:r>
-      <w:proofErr w:type="spellStart"/>
-      <w:r>
-        <w:rPr>
-          <w:rFonts w:ascii="Consolas" w:hAnsi="Consolas" w:cs="Consolas"/>
-          <w:color w:val="008000"/>
-          <w:sz w:val="19"/>
-          <w:szCs w:val="19"/>
-          <w:lang w:val="en-US"/>
-        </w:rPr>
-        <w:t>fileds</w:t>
-      </w:r>
-      <w:proofErr w:type="spellEnd"/>
-      <w:r>
-        <w:rPr>
-          <w:rFonts w:ascii="Consolas" w:hAnsi="Consolas" w:cs="Consolas"/>
-          <w:color w:val="008000"/>
-          <w:sz w:val="19"/>
-          <w:szCs w:val="19"/>
-          <w:lang w:val="en-US"/>
-        </w:rPr>
-        <w:t xml:space="preserve"> name in UI grid</w:t>
+        <w:t xml:space="preserve"> Display filed names in UI grid</w:t>
       </w:r>
     </w:p>
     <w:p>
@@ -15966,7 +15917,7 @@
           <w:szCs w:val="19"/>
           <w:lang w:val="en-US"/>
         </w:rPr>
-        <w:t>ReturnFieldNames</w:t>
+        <w:t>DisplayFieldNames</w:t>
       </w:r>
       <w:proofErr w:type="spellEnd"/>
       <w:r>
@@ -16132,7 +16083,29 @@
           <w:szCs w:val="19"/>
           <w:lang w:val="en-US"/>
         </w:rPr>
-        <w:t xml:space="preserve"> Grid fields name for finder keys, used set filter and </w:t>
+        <w:t xml:space="preserve"> </w:t>
+      </w:r>
+      <w:proofErr w:type="gramStart"/>
+      <w:r>
+        <w:rPr>
+          <w:rFonts w:ascii="Consolas" w:hAnsi="Consolas" w:cs="Consolas"/>
+          <w:color w:val="008000"/>
+          <w:sz w:val="19"/>
+          <w:szCs w:val="19"/>
+          <w:lang w:val="en-US"/>
+        </w:rPr>
+        <w:t>Finder</w:t>
+      </w:r>
+      <w:proofErr w:type="gramEnd"/>
+      <w:r>
+        <w:rPr>
+          <w:rFonts w:ascii="Consolas" w:hAnsi="Consolas" w:cs="Consolas"/>
+          <w:color w:val="008000"/>
+          <w:sz w:val="19"/>
+          <w:szCs w:val="19"/>
+          <w:lang w:val="en-US"/>
+        </w:rPr>
+        <w:t xml:space="preserve"> select return </w:t>
       </w:r>
       <w:proofErr w:type="spellStart"/>
       <w:r>
@@ -16143,9 +16116,19 @@
           <w:szCs w:val="19"/>
           <w:lang w:val="en-US"/>
         </w:rPr>
-        <w:t>initKeyValues</w:t>
+        <w:t>fileds</w:t>
       </w:r>
       <w:proofErr w:type="spellEnd"/>
+      <w:r>
+        <w:rPr>
+          <w:rFonts w:ascii="Consolas" w:hAnsi="Consolas" w:cs="Consolas"/>
+          <w:color w:val="008000"/>
+          <w:sz w:val="19"/>
+          <w:szCs w:val="19"/>
+          <w:lang w:val="en-US"/>
+        </w:rPr>
+        <w:t xml:space="preserve"> name in UI grid</w:t>
+      </w:r>
     </w:p>
     <w:p>
       <w:pPr>
@@ -16287,7 +16270,7 @@
           <w:szCs w:val="19"/>
           <w:lang w:val="en-US"/>
         </w:rPr>
-        <w:t>InitKeyFieldNames</w:t>
+        <w:t>ReturnFieldNames</w:t>
       </w:r>
       <w:proofErr w:type="spellEnd"/>
       <w:r>
@@ -16453,9 +16436,9 @@
           <w:szCs w:val="19"/>
           <w:lang w:val="en-US"/>
         </w:rPr>
-        <w:t xml:space="preserve"> Filter for the finder. A complete browse filter is created in conjunction of the column </w:t>
-      </w:r>
-      <w:proofErr w:type="gramStart"/>
+        <w:t xml:space="preserve"> Grid fields name for finder keys, used set filter and </w:t>
+      </w:r>
+      <w:proofErr w:type="spellStart"/>
       <w:r>
         <w:rPr>
           <w:rFonts w:ascii="Consolas" w:hAnsi="Consolas" w:cs="Consolas"/>
@@ -16464,19 +16447,9 @@
           <w:szCs w:val="19"/>
           <w:lang w:val="en-US"/>
         </w:rPr>
-        <w:t>filter</w:t>
-      </w:r>
-      <w:proofErr w:type="gramEnd"/>
-      <w:r>
-        <w:rPr>
-          <w:rFonts w:ascii="Consolas" w:hAnsi="Consolas" w:cs="Consolas"/>
-          <w:color w:val="008000"/>
-          <w:sz w:val="19"/>
-          <w:szCs w:val="19"/>
-          <w:lang w:val="en-US"/>
-        </w:rPr>
-        <w:t xml:space="preserve"> </w:t>
-      </w:r>
+        <w:t>initKeyValues</w:t>
+      </w:r>
+      <w:proofErr w:type="spellEnd"/>
     </w:p>
     <w:p>
       <w:pPr>
@@ -16577,6 +16550,7 @@
         </w:rPr>
         <w:t xml:space="preserve"> </w:t>
       </w:r>
+      <w:proofErr w:type="gramStart"/>
       <w:r>
         <w:rPr>
           <w:rFonts w:ascii="Consolas" w:hAnsi="Consolas" w:cs="Consolas"/>
@@ -16595,18 +16569,40 @@
           <w:szCs w:val="19"/>
           <w:lang w:val="en-US"/>
         </w:rPr>
-        <w:t xml:space="preserve"> Filter </w:t>
-      </w:r>
-      <w:proofErr w:type="gramStart"/>
-      <w:r>
-        <w:rPr>
-          <w:rFonts w:ascii="Consolas" w:hAnsi="Consolas" w:cs="Consolas"/>
-          <w:color w:val="000000"/>
-          <w:sz w:val="19"/>
-          <w:szCs w:val="19"/>
-          <w:lang w:val="en-US"/>
-        </w:rPr>
-        <w:t xml:space="preserve">{ </w:t>
+        <w:t>[</w:t>
+      </w:r>
+      <w:proofErr w:type="gramEnd"/>
+      <w:r>
+        <w:rPr>
+          <w:rFonts w:ascii="Consolas" w:hAnsi="Consolas" w:cs="Consolas"/>
+          <w:color w:val="000000"/>
+          <w:sz w:val="19"/>
+          <w:szCs w:val="19"/>
+          <w:lang w:val="en-US"/>
+        </w:rPr>
+        <w:t xml:space="preserve">] </w:t>
+      </w:r>
+      <w:proofErr w:type="spellStart"/>
+      <w:r>
+        <w:rPr>
+          <w:rFonts w:ascii="Consolas" w:hAnsi="Consolas" w:cs="Consolas"/>
+          <w:color w:val="000000"/>
+          <w:sz w:val="19"/>
+          <w:szCs w:val="19"/>
+          <w:lang w:val="en-US"/>
+        </w:rPr>
+        <w:t>InitKeyFieldNames</w:t>
+      </w:r>
+      <w:proofErr w:type="spellEnd"/>
+      <w:r>
+        <w:rPr>
+          <w:rFonts w:ascii="Consolas" w:hAnsi="Consolas" w:cs="Consolas"/>
+          <w:color w:val="000000"/>
+          <w:sz w:val="19"/>
+          <w:szCs w:val="19"/>
+          <w:lang w:val="en-US"/>
+        </w:rPr>
+        <w:t xml:space="preserve"> { </w:t>
       </w:r>
       <w:r>
         <w:rPr>
@@ -16618,7 +16614,6 @@
         </w:rPr>
         <w:t>get</w:t>
       </w:r>
-      <w:proofErr w:type="gramEnd"/>
       <w:r>
         <w:rPr>
           <w:rFonts w:ascii="Consolas" w:hAnsi="Consolas" w:cs="Consolas"/>
@@ -16664,16 +16659,6 @@
           <w:lang w:val="en-US"/>
         </w:rPr>
       </w:pPr>
-      <w:r>
-        <w:rPr>
-          <w:rFonts w:ascii="Consolas" w:hAnsi="Consolas" w:cs="Consolas"/>
-          <w:color w:val="000000"/>
-          <w:sz w:val="19"/>
-          <w:szCs w:val="19"/>
-          <w:lang w:val="en-US"/>
-        </w:rPr>
-        <w:t xml:space="preserve">        </w:t>
-      </w:r>
     </w:p>
     <w:p>
       <w:pPr>
@@ -16752,6 +16737,7 @@
           <w:szCs w:val="19"/>
           <w:lang w:val="en-US"/>
         </w:rPr>
+        <w:lastRenderedPageBreak/>
         <w:t xml:space="preserve">        </w:t>
       </w:r>
       <w:r>
@@ -16772,8 +16758,9 @@
           <w:szCs w:val="19"/>
           <w:lang w:val="en-US"/>
         </w:rPr>
-        <w:t xml:space="preserve"> Custom defined finder name</w:t>
-      </w:r>
+        <w:t xml:space="preserve"> Filter for the finder. A complete browse filter is created in conjunction of the column </w:t>
+      </w:r>
+      <w:proofErr w:type="gramStart"/>
       <w:r>
         <w:rPr>
           <w:rFonts w:ascii="Consolas" w:hAnsi="Consolas" w:cs="Consolas"/>
@@ -16782,8 +16769,9 @@
           <w:szCs w:val="19"/>
           <w:lang w:val="en-US"/>
         </w:rPr>
-        <w:t>.</w:t>
-      </w:r>
+        <w:t>filter</w:t>
+      </w:r>
+      <w:proofErr w:type="gramEnd"/>
       <w:r>
         <w:rPr>
           <w:rFonts w:ascii="Consolas" w:hAnsi="Consolas" w:cs="Consolas"/>
@@ -16793,26 +16781,6 @@
           <w:lang w:val="en-US"/>
         </w:rPr>
         <w:t xml:space="preserve"> </w:t>
-      </w:r>
-      <w:r>
-        <w:rPr>
-          <w:rFonts w:ascii="Consolas" w:hAnsi="Consolas" w:cs="Consolas"/>
-          <w:color w:val="008000"/>
-          <w:sz w:val="19"/>
-          <w:szCs w:val="19"/>
-          <w:lang w:val="en-US"/>
-        </w:rPr>
-        <w:t>N</w:t>
-      </w:r>
-      <w:r>
-        <w:rPr>
-          <w:rFonts w:ascii="Consolas" w:hAnsi="Consolas" w:cs="Consolas"/>
-          <w:color w:val="008000"/>
-          <w:sz w:val="19"/>
-          <w:szCs w:val="19"/>
-          <w:lang w:val="en-US"/>
-        </w:rPr>
-        <w:t>ot used, reserved for future use</w:t>
       </w:r>
     </w:p>
     <w:p>
@@ -16932,29 +16900,7 @@
           <w:szCs w:val="19"/>
           <w:lang w:val="en-US"/>
         </w:rPr>
-        <w:t xml:space="preserve"> </w:t>
-      </w:r>
-      <w:proofErr w:type="spellStart"/>
-      <w:r>
-        <w:rPr>
-          <w:rFonts w:ascii="Consolas" w:hAnsi="Consolas" w:cs="Consolas"/>
-          <w:color w:val="000000"/>
-          <w:sz w:val="19"/>
-          <w:szCs w:val="19"/>
-          <w:lang w:val="en-US"/>
-        </w:rPr>
-        <w:t>CustomFinder</w:t>
-      </w:r>
-      <w:proofErr w:type="spellEnd"/>
-      <w:r>
-        <w:rPr>
-          <w:rFonts w:ascii="Consolas" w:hAnsi="Consolas" w:cs="Consolas"/>
-          <w:color w:val="000000"/>
-          <w:sz w:val="19"/>
-          <w:szCs w:val="19"/>
-          <w:lang w:val="en-US"/>
-        </w:rPr>
-        <w:t xml:space="preserve"> </w:t>
+        <w:t xml:space="preserve"> Filter </w:t>
       </w:r>
       <w:proofErr w:type="gramStart"/>
       <w:r>
@@ -17023,17 +16969,6 @@
           <w:lang w:val="en-US"/>
         </w:rPr>
       </w:pPr>
-      <w:r>
-        <w:rPr>
-          <w:rFonts w:ascii="Consolas" w:hAnsi="Consolas" w:cs="Consolas"/>
-          <w:color w:val="000000"/>
-          <w:sz w:val="19"/>
-          <w:szCs w:val="19"/>
-          <w:lang w:val="en-US"/>
-        </w:rPr>
-        <w:lastRenderedPageBreak/>
-        <w:t xml:space="preserve">    }</w:t>
-      </w:r>
     </w:p>
     <w:p>
       <w:pPr>
@@ -17041,6 +16976,316 @@
         <w:autoSpaceDN w:val="0"/>
         <w:adjustRightInd w:val="0"/>
         <w:spacing w:line="240" w:lineRule="auto"/>
+        <w:ind w:left="720" w:firstLine="144"/>
+        <w:rPr>
+          <w:rFonts w:ascii="Consolas" w:hAnsi="Consolas" w:cs="Consolas"/>
+          <w:color w:val="000000"/>
+          <w:sz w:val="19"/>
+          <w:szCs w:val="19"/>
+          <w:lang w:val="en-US"/>
+        </w:rPr>
+      </w:pPr>
+      <w:r>
+        <w:rPr>
+          <w:rFonts w:ascii="Consolas" w:hAnsi="Consolas" w:cs="Consolas"/>
+          <w:color w:val="808080"/>
+          <w:sz w:val="19"/>
+          <w:szCs w:val="19"/>
+          <w:lang w:val="en-US"/>
+        </w:rPr>
+        <w:t>///</w:t>
+      </w:r>
+      <w:r>
+        <w:rPr>
+          <w:rFonts w:ascii="Consolas" w:hAnsi="Consolas" w:cs="Consolas"/>
+          <w:color w:val="008000"/>
+          <w:sz w:val="19"/>
+          <w:szCs w:val="19"/>
+          <w:lang w:val="en-US"/>
+        </w:rPr>
+        <w:t xml:space="preserve"> </w:t>
+      </w:r>
+      <w:r>
+        <w:rPr>
+          <w:rFonts w:ascii="Consolas" w:hAnsi="Consolas" w:cs="Consolas"/>
+          <w:color w:val="808080"/>
+          <w:sz w:val="19"/>
+          <w:szCs w:val="19"/>
+          <w:lang w:val="en-US"/>
+        </w:rPr>
+        <w:t>&lt;summary&gt;</w:t>
+      </w:r>
+    </w:p>
+    <w:p>
+      <w:pPr>
+        <w:autoSpaceDE w:val="0"/>
+        <w:autoSpaceDN w:val="0"/>
+        <w:adjustRightInd w:val="0"/>
+        <w:spacing w:line="240" w:lineRule="auto"/>
+        <w:rPr>
+          <w:rFonts w:ascii="Consolas" w:hAnsi="Consolas" w:cs="Consolas"/>
+          <w:color w:val="000000"/>
+          <w:sz w:val="19"/>
+          <w:szCs w:val="19"/>
+          <w:lang w:val="en-US"/>
+        </w:rPr>
+      </w:pPr>
+      <w:r>
+        <w:rPr>
+          <w:rFonts w:ascii="Consolas" w:hAnsi="Consolas" w:cs="Consolas"/>
+          <w:color w:val="000000"/>
+          <w:sz w:val="19"/>
+          <w:szCs w:val="19"/>
+          <w:lang w:val="en-US"/>
+        </w:rPr>
+        <w:t xml:space="preserve">        </w:t>
+      </w:r>
+      <w:r>
+        <w:rPr>
+          <w:rFonts w:ascii="Consolas" w:hAnsi="Consolas" w:cs="Consolas"/>
+          <w:color w:val="808080"/>
+          <w:sz w:val="19"/>
+          <w:szCs w:val="19"/>
+          <w:lang w:val="en-US"/>
+        </w:rPr>
+        <w:t>///</w:t>
+      </w:r>
+      <w:r>
+        <w:rPr>
+          <w:rFonts w:ascii="Consolas" w:hAnsi="Consolas" w:cs="Consolas"/>
+          <w:color w:val="008000"/>
+          <w:sz w:val="19"/>
+          <w:szCs w:val="19"/>
+          <w:lang w:val="en-US"/>
+        </w:rPr>
+        <w:t xml:space="preserve"> Custom defined finder source</w:t>
+      </w:r>
+    </w:p>
+    <w:p>
+      <w:pPr>
+        <w:autoSpaceDE w:val="0"/>
+        <w:autoSpaceDN w:val="0"/>
+        <w:adjustRightInd w:val="0"/>
+        <w:spacing w:line="240" w:lineRule="auto"/>
+        <w:rPr>
+          <w:rFonts w:ascii="Consolas" w:hAnsi="Consolas" w:cs="Consolas"/>
+          <w:color w:val="000000"/>
+          <w:sz w:val="19"/>
+          <w:szCs w:val="19"/>
+          <w:lang w:val="en-US"/>
+        </w:rPr>
+      </w:pPr>
+      <w:r>
+        <w:rPr>
+          <w:rFonts w:ascii="Consolas" w:hAnsi="Consolas" w:cs="Consolas"/>
+          <w:color w:val="000000"/>
+          <w:sz w:val="19"/>
+          <w:szCs w:val="19"/>
+          <w:lang w:val="en-US"/>
+        </w:rPr>
+        <w:t xml:space="preserve">        </w:t>
+      </w:r>
+      <w:r>
+        <w:rPr>
+          <w:rFonts w:ascii="Consolas" w:hAnsi="Consolas" w:cs="Consolas"/>
+          <w:color w:val="808080"/>
+          <w:sz w:val="19"/>
+          <w:szCs w:val="19"/>
+          <w:lang w:val="en-US"/>
+        </w:rPr>
+        <w:t>///</w:t>
+      </w:r>
+      <w:r>
+        <w:rPr>
+          <w:rFonts w:ascii="Consolas" w:hAnsi="Consolas" w:cs="Consolas"/>
+          <w:color w:val="008000"/>
+          <w:sz w:val="19"/>
+          <w:szCs w:val="19"/>
+          <w:lang w:val="en-US"/>
+        </w:rPr>
+        <w:t xml:space="preserve"> </w:t>
+      </w:r>
+      <w:r>
+        <w:rPr>
+          <w:rFonts w:ascii="Consolas" w:hAnsi="Consolas" w:cs="Consolas"/>
+          <w:color w:val="808080"/>
+          <w:sz w:val="19"/>
+          <w:szCs w:val="19"/>
+          <w:lang w:val="en-US"/>
+        </w:rPr>
+        <w:t>&lt;/summary&gt;</w:t>
+      </w:r>
+    </w:p>
+    <w:p>
+      <w:pPr>
+        <w:autoSpaceDE w:val="0"/>
+        <w:autoSpaceDN w:val="0"/>
+        <w:adjustRightInd w:val="0"/>
+        <w:spacing w:line="240" w:lineRule="auto"/>
+        <w:rPr>
+          <w:rFonts w:ascii="Consolas" w:hAnsi="Consolas" w:cs="Consolas"/>
+          <w:color w:val="000000"/>
+          <w:sz w:val="19"/>
+          <w:szCs w:val="19"/>
+          <w:lang w:val="en-US"/>
+        </w:rPr>
+      </w:pPr>
+      <w:r>
+        <w:rPr>
+          <w:rFonts w:ascii="Consolas" w:hAnsi="Consolas" w:cs="Consolas"/>
+          <w:color w:val="000000"/>
+          <w:sz w:val="19"/>
+          <w:szCs w:val="19"/>
+          <w:lang w:val="en-US"/>
+        </w:rPr>
+        <w:t xml:space="preserve">        </w:t>
+      </w:r>
+      <w:r>
+        <w:rPr>
+          <w:rFonts w:ascii="Consolas" w:hAnsi="Consolas" w:cs="Consolas"/>
+          <w:color w:val="0000FF"/>
+          <w:sz w:val="19"/>
+          <w:szCs w:val="19"/>
+          <w:lang w:val="en-US"/>
+        </w:rPr>
+        <w:t>public</w:t>
+      </w:r>
+      <w:r>
+        <w:rPr>
+          <w:rFonts w:ascii="Consolas" w:hAnsi="Consolas" w:cs="Consolas"/>
+          <w:color w:val="000000"/>
+          <w:sz w:val="19"/>
+          <w:szCs w:val="19"/>
+          <w:lang w:val="en-US"/>
+        </w:rPr>
+        <w:t xml:space="preserve"> </w:t>
+      </w:r>
+      <w:r>
+        <w:rPr>
+          <w:rFonts w:ascii="Consolas" w:hAnsi="Consolas" w:cs="Consolas"/>
+          <w:color w:val="0000FF"/>
+          <w:sz w:val="19"/>
+          <w:szCs w:val="19"/>
+          <w:lang w:val="en-US"/>
+        </w:rPr>
+        <w:t>string</w:t>
+      </w:r>
+      <w:r>
+        <w:rPr>
+          <w:rFonts w:ascii="Consolas" w:hAnsi="Consolas" w:cs="Consolas"/>
+          <w:color w:val="000000"/>
+          <w:sz w:val="19"/>
+          <w:szCs w:val="19"/>
+          <w:lang w:val="en-US"/>
+        </w:rPr>
+        <w:t xml:space="preserve"> </w:t>
+      </w:r>
+      <w:proofErr w:type="spellStart"/>
+      <w:r>
+        <w:rPr>
+          <w:rFonts w:ascii="Consolas" w:hAnsi="Consolas" w:cs="Consolas"/>
+          <w:color w:val="000000"/>
+          <w:sz w:val="19"/>
+          <w:szCs w:val="19"/>
+          <w:lang w:val="en-US"/>
+        </w:rPr>
+        <w:t>CustomFinderProperties</w:t>
+      </w:r>
+      <w:proofErr w:type="spellEnd"/>
+      <w:r>
+        <w:rPr>
+          <w:rFonts w:ascii="Consolas" w:hAnsi="Consolas" w:cs="Consolas"/>
+          <w:color w:val="000000"/>
+          <w:sz w:val="19"/>
+          <w:szCs w:val="19"/>
+          <w:lang w:val="en-US"/>
+        </w:rPr>
+        <w:t xml:space="preserve"> </w:t>
+      </w:r>
+      <w:proofErr w:type="gramStart"/>
+      <w:r>
+        <w:rPr>
+          <w:rFonts w:ascii="Consolas" w:hAnsi="Consolas" w:cs="Consolas"/>
+          <w:color w:val="000000"/>
+          <w:sz w:val="19"/>
+          <w:szCs w:val="19"/>
+          <w:lang w:val="en-US"/>
+        </w:rPr>
+        <w:t xml:space="preserve">{ </w:t>
+      </w:r>
+      <w:r>
+        <w:rPr>
+          <w:rFonts w:ascii="Consolas" w:hAnsi="Consolas" w:cs="Consolas"/>
+          <w:color w:val="0000FF"/>
+          <w:sz w:val="19"/>
+          <w:szCs w:val="19"/>
+          <w:lang w:val="en-US"/>
+        </w:rPr>
+        <w:t>get</w:t>
+      </w:r>
+      <w:proofErr w:type="gramEnd"/>
+      <w:r>
+        <w:rPr>
+          <w:rFonts w:ascii="Consolas" w:hAnsi="Consolas" w:cs="Consolas"/>
+          <w:color w:val="000000"/>
+          <w:sz w:val="19"/>
+          <w:szCs w:val="19"/>
+          <w:lang w:val="en-US"/>
+        </w:rPr>
+        <w:t xml:space="preserve">; </w:t>
+      </w:r>
+      <w:r>
+        <w:rPr>
+          <w:rFonts w:ascii="Consolas" w:hAnsi="Consolas" w:cs="Consolas"/>
+          <w:color w:val="0000FF"/>
+          <w:sz w:val="19"/>
+          <w:szCs w:val="19"/>
+          <w:lang w:val="en-US"/>
+        </w:rPr>
+        <w:t>set</w:t>
+      </w:r>
+      <w:r>
+        <w:rPr>
+          <w:rFonts w:ascii="Consolas" w:hAnsi="Consolas" w:cs="Consolas"/>
+          <w:color w:val="000000"/>
+          <w:sz w:val="19"/>
+          <w:szCs w:val="19"/>
+          <w:lang w:val="en-US"/>
+        </w:rPr>
+        <w:t>; }</w:t>
+      </w:r>
+    </w:p>
+    <w:p>
+      <w:pPr>
+        <w:autoSpaceDE w:val="0"/>
+        <w:autoSpaceDN w:val="0"/>
+        <w:adjustRightInd w:val="0"/>
+        <w:spacing w:line="240" w:lineRule="auto"/>
+        <w:rPr>
+          <w:rFonts w:ascii="Consolas" w:hAnsi="Consolas" w:cs="Consolas"/>
+          <w:color w:val="000000"/>
+          <w:sz w:val="19"/>
+          <w:szCs w:val="19"/>
+          <w:lang w:val="en-US"/>
+        </w:rPr>
+      </w:pPr>
+      <w:r>
+        <w:rPr>
+          <w:rFonts w:ascii="Consolas" w:hAnsi="Consolas" w:cs="Consolas"/>
+          <w:color w:val="000000"/>
+          <w:sz w:val="19"/>
+          <w:szCs w:val="19"/>
+          <w:lang w:val="en-US"/>
+        </w:rPr>
+        <w:t xml:space="preserve">    }</w:t>
+      </w:r>
+    </w:p>
+    <w:p>
+      <w:pPr>
+        <w:autoSpaceDE w:val="0"/>
+        <w:autoSpaceDN w:val="0"/>
+        <w:adjustRightInd w:val="0"/>
+        <w:spacing w:line="240" w:lineRule="auto"/>
         <w:rPr>
           <w:rFonts w:ascii="Consolas" w:hAnsi="Consolas" w:cs="Consolas"/>
           <w:color w:val="000000"/>
@@ -17059,6 +17304,16 @@
         </w:rPr>
         <w:t>}</w:t>
       </w:r>
+    </w:p>
+    <w:p>
+      <w:pPr>
+        <w:pStyle w:val="SAGEBodyText"/>
+      </w:pPr>
+    </w:p>
+    <w:p>
+      <w:pPr>
+        <w:pStyle w:val="SAGEBodyText"/>
+      </w:pPr>
     </w:p>
     <w:p>
       <w:pPr>
@@ -19044,7 +19299,7 @@
           <w:szCs w:val="19"/>
           <w:lang w:val="en-US"/>
         </w:rPr>
-        <w:t>HasFinder</w:t>
+        <w:t>IsEditable</w:t>
       </w:r>
       <w:proofErr w:type="spellEnd"/>
       <w:r>
@@ -19120,59 +19375,17 @@
           <w:szCs w:val="19"/>
           <w:lang w:val="en-US"/>
         </w:rPr>
-        <w:t>"</w:t>
-      </w:r>
-      <w:proofErr w:type="spellStart"/>
-      <w:r>
-        <w:rPr>
-          <w:rFonts w:ascii="Consolas" w:hAnsi="Consolas" w:cs="Consolas"/>
-          <w:color w:val="2E75B6"/>
-          <w:sz w:val="19"/>
-          <w:szCs w:val="19"/>
-          <w:lang w:val="en-US"/>
-        </w:rPr>
-        <w:t>IsEditable</w:t>
-      </w:r>
-      <w:proofErr w:type="spellEnd"/>
-      <w:r>
-        <w:rPr>
-          <w:rFonts w:ascii="Consolas" w:hAnsi="Consolas" w:cs="Consolas"/>
-          <w:color w:val="2E75B6"/>
-          <w:sz w:val="19"/>
-          <w:szCs w:val="19"/>
-          <w:lang w:val="en-US"/>
-        </w:rPr>
-        <w:t>"</w:t>
-      </w:r>
-      <w:r>
-        <w:rPr>
-          <w:rFonts w:ascii="Consolas" w:hAnsi="Consolas" w:cs="Consolas"/>
-          <w:color w:val="000000"/>
-          <w:sz w:val="19"/>
-          <w:szCs w:val="19"/>
-          <w:lang w:val="en-US"/>
-        </w:rPr>
-        <w:t xml:space="preserve">: </w:t>
-      </w:r>
-      <w:r>
-        <w:rPr>
-          <w:rFonts w:ascii="Consolas" w:hAnsi="Consolas" w:cs="Consolas"/>
-          <w:color w:val="0000FF"/>
-          <w:sz w:val="19"/>
-          <w:szCs w:val="19"/>
-          <w:lang w:val="en-US"/>
-        </w:rPr>
-        <w:t>true</w:t>
-      </w:r>
-      <w:r>
-        <w:rPr>
-          <w:rFonts w:ascii="Consolas" w:hAnsi="Consolas" w:cs="Consolas"/>
-          <w:color w:val="000000"/>
-          <w:sz w:val="19"/>
-          <w:szCs w:val="19"/>
-          <w:lang w:val="en-US"/>
-        </w:rPr>
-        <w:t>,</w:t>
+        <w:t>"Finder"</w:t>
+      </w:r>
+      <w:r>
+        <w:rPr>
+          <w:rFonts w:ascii="Consolas" w:hAnsi="Consolas" w:cs="Consolas"/>
+          <w:color w:val="000000"/>
+          <w:sz w:val="19"/>
+          <w:szCs w:val="19"/>
+          <w:lang w:val="en-US"/>
+        </w:rPr>
+        <w:t>: {</w:t>
       </w:r>
     </w:p>
     <w:p>
@@ -19197,7 +19410,7 @@
           <w:szCs w:val="19"/>
           <w:lang w:val="en-US"/>
         </w:rPr>
-        <w:t xml:space="preserve">      </w:t>
+        <w:t xml:space="preserve">        </w:t>
       </w:r>
       <w:r>
         <w:rPr>
@@ -19207,17 +19420,59 @@
           <w:szCs w:val="19"/>
           <w:lang w:val="en-US"/>
         </w:rPr>
-        <w:t>"Finder"</w:t>
-      </w:r>
-      <w:r>
-        <w:rPr>
-          <w:rFonts w:ascii="Consolas" w:hAnsi="Consolas" w:cs="Consolas"/>
-          <w:color w:val="000000"/>
-          <w:sz w:val="19"/>
-          <w:szCs w:val="19"/>
-          <w:lang w:val="en-US"/>
-        </w:rPr>
-        <w:t>: {</w:t>
+        <w:t>"</w:t>
+      </w:r>
+      <w:proofErr w:type="spellStart"/>
+      <w:r>
+        <w:rPr>
+          <w:rFonts w:ascii="Consolas" w:hAnsi="Consolas" w:cs="Consolas"/>
+          <w:color w:val="2E75B6"/>
+          <w:sz w:val="19"/>
+          <w:szCs w:val="19"/>
+          <w:lang w:val="en-US"/>
+        </w:rPr>
+        <w:t>ViewID</w:t>
+      </w:r>
+      <w:proofErr w:type="spellEnd"/>
+      <w:r>
+        <w:rPr>
+          <w:rFonts w:ascii="Consolas" w:hAnsi="Consolas" w:cs="Consolas"/>
+          <w:color w:val="2E75B6"/>
+          <w:sz w:val="19"/>
+          <w:szCs w:val="19"/>
+          <w:lang w:val="en-US"/>
+        </w:rPr>
+        <w:t>"</w:t>
+      </w:r>
+      <w:r>
+        <w:rPr>
+          <w:rFonts w:ascii="Consolas" w:hAnsi="Consolas" w:cs="Consolas"/>
+          <w:color w:val="000000"/>
+          <w:sz w:val="19"/>
+          <w:szCs w:val="19"/>
+          <w:lang w:val="en-US"/>
+        </w:rPr>
+        <w:t xml:space="preserve">: </w:t>
+      </w:r>
+      <w:r>
+        <w:rPr>
+          <w:rFonts w:ascii="Consolas" w:hAnsi="Consolas" w:cs="Consolas"/>
+          <w:color w:val="A31515"/>
+          <w:sz w:val="19"/>
+          <w:szCs w:val="19"/>
+          <w:lang w:val="en-US"/>
+        </w:rPr>
+        <w:t>"IC0310"</w:t>
+      </w:r>
+      <w:r>
+        <w:rPr>
+          <w:rFonts w:ascii="Consolas" w:hAnsi="Consolas" w:cs="Consolas"/>
+          <w:color w:val="000000"/>
+          <w:sz w:val="19"/>
+          <w:szCs w:val="19"/>
+          <w:lang w:val="en-US"/>
+        </w:rPr>
+        <w:t>,</w:t>
       </w:r>
     </w:p>
     <w:p>
@@ -19263,7 +19518,7 @@
           <w:szCs w:val="19"/>
           <w:lang w:val="en-US"/>
         </w:rPr>
-        <w:t>ViewID</w:t>
+        <w:t>ViewOrder</w:t>
       </w:r>
       <w:proofErr w:type="spellEnd"/>
       <w:r>
@@ -19284,27 +19539,7 @@
           <w:szCs w:val="19"/>
           <w:lang w:val="en-US"/>
         </w:rPr>
-        <w:t xml:space="preserve">: </w:t>
-      </w:r>
-      <w:r>
-        <w:rPr>
-          <w:rFonts w:ascii="Consolas" w:hAnsi="Consolas" w:cs="Consolas"/>
-          <w:color w:val="A31515"/>
-          <w:sz w:val="19"/>
-          <w:szCs w:val="19"/>
-          <w:lang w:val="en-US"/>
-        </w:rPr>
-        <w:t>"IC0310"</w:t>
-      </w:r>
-      <w:r>
-        <w:rPr>
-          <w:rFonts w:ascii="Consolas" w:hAnsi="Consolas" w:cs="Consolas"/>
-          <w:color w:val="000000"/>
-          <w:sz w:val="19"/>
-          <w:szCs w:val="19"/>
-          <w:lang w:val="en-US"/>
-        </w:rPr>
-        <w:t>,</w:t>
+        <w:t>: 0,</w:t>
       </w:r>
     </w:p>
     <w:p>
@@ -19350,7 +19585,7 @@
           <w:szCs w:val="19"/>
           <w:lang w:val="en-US"/>
         </w:rPr>
-        <w:t>ViewOrder</w:t>
+        <w:t>DisplayFieldNames</w:t>
       </w:r>
       <w:proofErr w:type="spellEnd"/>
       <w:r>
@@ -19371,7 +19606,7 @@
           <w:szCs w:val="19"/>
           <w:lang w:val="en-US"/>
         </w:rPr>
-        <w:t>: 0,</w:t>
+        <w:t>: [</w:t>
       </w:r>
     </w:p>
     <w:p>
@@ -19396,49 +19631,27 @@
           <w:szCs w:val="19"/>
           <w:lang w:val="en-US"/>
         </w:rPr>
-        <w:t xml:space="preserve">        </w:t>
-      </w:r>
-      <w:r>
-        <w:rPr>
-          <w:rFonts w:ascii="Consolas" w:hAnsi="Consolas" w:cs="Consolas"/>
-          <w:color w:val="2E75B6"/>
-          <w:sz w:val="19"/>
-          <w:szCs w:val="19"/>
-          <w:lang w:val="en-US"/>
-        </w:rPr>
-        <w:t>"</w:t>
-      </w:r>
-      <w:proofErr w:type="spellStart"/>
-      <w:r>
-        <w:rPr>
-          <w:rFonts w:ascii="Consolas" w:hAnsi="Consolas" w:cs="Consolas"/>
-          <w:color w:val="2E75B6"/>
-          <w:sz w:val="19"/>
-          <w:szCs w:val="19"/>
-          <w:lang w:val="en-US"/>
-        </w:rPr>
-        <w:t>DisplayFieldNames</w:t>
-      </w:r>
-      <w:proofErr w:type="spellEnd"/>
-      <w:r>
-        <w:rPr>
-          <w:rFonts w:ascii="Consolas" w:hAnsi="Consolas" w:cs="Consolas"/>
-          <w:color w:val="2E75B6"/>
-          <w:sz w:val="19"/>
-          <w:szCs w:val="19"/>
-          <w:lang w:val="en-US"/>
-        </w:rPr>
-        <w:t>"</w:t>
-      </w:r>
-      <w:r>
-        <w:rPr>
-          <w:rFonts w:ascii="Consolas" w:hAnsi="Consolas" w:cs="Consolas"/>
-          <w:color w:val="000000"/>
-          <w:sz w:val="19"/>
-          <w:szCs w:val="19"/>
-          <w:lang w:val="en-US"/>
-        </w:rPr>
-        <w:t>: [</w:t>
+        <w:t xml:space="preserve">          </w:t>
+      </w:r>
+      <w:r>
+        <w:rPr>
+          <w:rFonts w:ascii="Consolas" w:hAnsi="Consolas" w:cs="Consolas"/>
+          <w:color w:val="A31515"/>
+          <w:sz w:val="19"/>
+          <w:szCs w:val="19"/>
+          <w:lang w:val="en-US"/>
+        </w:rPr>
+        <w:t>"ITEMNO"</w:t>
+      </w:r>
+      <w:r>
+        <w:rPr>
+          <w:rFonts w:ascii="Consolas" w:hAnsi="Consolas" w:cs="Consolas"/>
+          <w:color w:val="000000"/>
+          <w:sz w:val="19"/>
+          <w:szCs w:val="19"/>
+          <w:lang w:val="en-US"/>
+        </w:rPr>
+        <w:t>,</w:t>
       </w:r>
     </w:p>
     <w:p>
@@ -19473,7 +19686,7 @@
           <w:szCs w:val="19"/>
           <w:lang w:val="en-US"/>
         </w:rPr>
-        <w:t>"ITEMNO"</w:t>
+        <w:t>"DESC"</w:t>
       </w:r>
       <w:r>
         <w:rPr>
@@ -19518,7 +19731,7 @@
           <w:szCs w:val="19"/>
           <w:lang w:val="en-US"/>
         </w:rPr>
-        <w:t>"DESC"</w:t>
+        <w:t>"INACTIVE"</w:t>
       </w:r>
       <w:r>
         <w:rPr>
@@ -19563,7 +19776,7 @@
           <w:szCs w:val="19"/>
           <w:lang w:val="en-US"/>
         </w:rPr>
-        <w:t>"INACTIVE"</w:t>
+        <w:t>"ITEMBRKID"</w:t>
       </w:r>
       <w:r>
         <w:rPr>
@@ -19608,7 +19821,7 @@
           <w:szCs w:val="19"/>
           <w:lang w:val="en-US"/>
         </w:rPr>
-        <w:t>"ITEMBRKID"</w:t>
+        <w:t>"CATEGORY"</w:t>
       </w:r>
       <w:r>
         <w:rPr>
@@ -19653,7 +19866,7 @@
           <w:szCs w:val="19"/>
           <w:lang w:val="en-US"/>
         </w:rPr>
-        <w:t>"CATEGORY"</w:t>
+        <w:t>"CNTLACCT"</w:t>
       </w:r>
       <w:r>
         <w:rPr>
@@ -19688,6 +19901,7 @@
           <w:szCs w:val="19"/>
           <w:lang w:val="en-US"/>
         </w:rPr>
+        <w:lastRenderedPageBreak/>
         <w:t xml:space="preserve">          </w:t>
       </w:r>
       <w:r>
@@ -19698,7 +19912,7 @@
           <w:szCs w:val="19"/>
           <w:lang w:val="en-US"/>
         </w:rPr>
-        <w:t>"CNTLACCT"</w:t>
+        <w:t>"STOCKUNIT"</w:t>
       </w:r>
       <w:r>
         <w:rPr>
@@ -19743,17 +19957,7 @@
           <w:szCs w:val="19"/>
           <w:lang w:val="en-US"/>
         </w:rPr>
-        <w:t>"STOCKUNIT"</w:t>
-      </w:r>
-      <w:r>
-        <w:rPr>
-          <w:rFonts w:ascii="Consolas" w:hAnsi="Consolas" w:cs="Consolas"/>
-          <w:color w:val="000000"/>
-          <w:sz w:val="19"/>
-          <w:szCs w:val="19"/>
-          <w:lang w:val="en-US"/>
-        </w:rPr>
-        <w:t>,</w:t>
+        <w:t>"DEFPRICLST"</w:t>
       </w:r>
     </w:p>
     <w:p>
@@ -19778,17 +19982,7 @@
           <w:szCs w:val="19"/>
           <w:lang w:val="en-US"/>
         </w:rPr>
-        <w:t xml:space="preserve">          </w:t>
-      </w:r>
-      <w:r>
-        <w:rPr>
-          <w:rFonts w:ascii="Consolas" w:hAnsi="Consolas" w:cs="Consolas"/>
-          <w:color w:val="A31515"/>
-          <w:sz w:val="19"/>
-          <w:szCs w:val="19"/>
-          <w:lang w:val="en-US"/>
-        </w:rPr>
-        <w:t>"DEFPRICLST"</w:t>
+        <w:t xml:space="preserve">        ],</w:t>
       </w:r>
     </w:p>
     <w:p>
@@ -19813,7 +20007,49 @@
           <w:szCs w:val="19"/>
           <w:lang w:val="en-US"/>
         </w:rPr>
-        <w:t xml:space="preserve">        ],</w:t>
+        <w:t xml:space="preserve">        </w:t>
+      </w:r>
+      <w:r>
+        <w:rPr>
+          <w:rFonts w:ascii="Consolas" w:hAnsi="Consolas" w:cs="Consolas"/>
+          <w:color w:val="2E75B6"/>
+          <w:sz w:val="19"/>
+          <w:szCs w:val="19"/>
+          <w:lang w:val="en-US"/>
+        </w:rPr>
+        <w:t>"</w:t>
+      </w:r>
+      <w:proofErr w:type="spellStart"/>
+      <w:r>
+        <w:rPr>
+          <w:rFonts w:ascii="Consolas" w:hAnsi="Consolas" w:cs="Consolas"/>
+          <w:color w:val="2E75B6"/>
+          <w:sz w:val="19"/>
+          <w:szCs w:val="19"/>
+          <w:lang w:val="en-US"/>
+        </w:rPr>
+        <w:t>ReturnFieldNames</w:t>
+      </w:r>
+      <w:proofErr w:type="spellEnd"/>
+      <w:r>
+        <w:rPr>
+          <w:rFonts w:ascii="Consolas" w:hAnsi="Consolas" w:cs="Consolas"/>
+          <w:color w:val="2E75B6"/>
+          <w:sz w:val="19"/>
+          <w:szCs w:val="19"/>
+          <w:lang w:val="en-US"/>
+        </w:rPr>
+        <w:t>"</w:t>
+      </w:r>
+      <w:r>
+        <w:rPr>
+          <w:rFonts w:ascii="Consolas" w:hAnsi="Consolas" w:cs="Consolas"/>
+          <w:color w:val="000000"/>
+          <w:sz w:val="19"/>
+          <w:szCs w:val="19"/>
+          <w:lang w:val="en-US"/>
+        </w:rPr>
+        <w:t>: [</w:t>
       </w:r>
     </w:p>
     <w:p>
@@ -19838,49 +20074,17 @@
           <w:szCs w:val="19"/>
           <w:lang w:val="en-US"/>
         </w:rPr>
-        <w:t xml:space="preserve">        </w:t>
-      </w:r>
-      <w:r>
-        <w:rPr>
-          <w:rFonts w:ascii="Consolas" w:hAnsi="Consolas" w:cs="Consolas"/>
-          <w:color w:val="2E75B6"/>
-          <w:sz w:val="19"/>
-          <w:szCs w:val="19"/>
-          <w:lang w:val="en-US"/>
-        </w:rPr>
-        <w:t>"</w:t>
-      </w:r>
-      <w:proofErr w:type="spellStart"/>
-      <w:r>
-        <w:rPr>
-          <w:rFonts w:ascii="Consolas" w:hAnsi="Consolas" w:cs="Consolas"/>
-          <w:color w:val="2E75B6"/>
-          <w:sz w:val="19"/>
-          <w:szCs w:val="19"/>
-          <w:lang w:val="en-US"/>
-        </w:rPr>
-        <w:t>ReturnFieldNames</w:t>
-      </w:r>
-      <w:proofErr w:type="spellEnd"/>
-      <w:r>
-        <w:rPr>
-          <w:rFonts w:ascii="Consolas" w:hAnsi="Consolas" w:cs="Consolas"/>
-          <w:color w:val="2E75B6"/>
-          <w:sz w:val="19"/>
-          <w:szCs w:val="19"/>
-          <w:lang w:val="en-US"/>
-        </w:rPr>
-        <w:t>"</w:t>
-      </w:r>
-      <w:r>
-        <w:rPr>
-          <w:rFonts w:ascii="Consolas" w:hAnsi="Consolas" w:cs="Consolas"/>
-          <w:color w:val="000000"/>
-          <w:sz w:val="19"/>
-          <w:szCs w:val="19"/>
-          <w:lang w:val="en-US"/>
-        </w:rPr>
-        <w:t>: [</w:t>
+        <w:t xml:space="preserve">          </w:t>
+      </w:r>
+      <w:r>
+        <w:rPr>
+          <w:rFonts w:ascii="Consolas" w:hAnsi="Consolas" w:cs="Consolas"/>
+          <w:color w:val="A31515"/>
+          <w:sz w:val="19"/>
+          <w:szCs w:val="19"/>
+          <w:lang w:val="en-US"/>
+        </w:rPr>
+        <w:t>"ITEMNO"</w:t>
       </w:r>
     </w:p>
     <w:p>
@@ -19905,17 +20109,7 @@
           <w:szCs w:val="19"/>
           <w:lang w:val="en-US"/>
         </w:rPr>
-        <w:t xml:space="preserve">          </w:t>
-      </w:r>
-      <w:r>
-        <w:rPr>
-          <w:rFonts w:ascii="Consolas" w:hAnsi="Consolas" w:cs="Consolas"/>
-          <w:color w:val="A31515"/>
-          <w:sz w:val="19"/>
-          <w:szCs w:val="19"/>
-          <w:lang w:val="en-US"/>
-        </w:rPr>
-        <w:t>"ITEMNO"</w:t>
+        <w:t xml:space="preserve">        ],</w:t>
       </w:r>
     </w:p>
     <w:p>
@@ -19940,7 +20134,49 @@
           <w:szCs w:val="19"/>
           <w:lang w:val="en-US"/>
         </w:rPr>
-        <w:t xml:space="preserve">        ],</w:t>
+        <w:t xml:space="preserve">        </w:t>
+      </w:r>
+      <w:r>
+        <w:rPr>
+          <w:rFonts w:ascii="Consolas" w:hAnsi="Consolas" w:cs="Consolas"/>
+          <w:color w:val="2E75B6"/>
+          <w:sz w:val="19"/>
+          <w:szCs w:val="19"/>
+          <w:lang w:val="en-US"/>
+        </w:rPr>
+        <w:t>"</w:t>
+      </w:r>
+      <w:proofErr w:type="spellStart"/>
+      <w:r>
+        <w:rPr>
+          <w:rFonts w:ascii="Consolas" w:hAnsi="Consolas" w:cs="Consolas"/>
+          <w:color w:val="2E75B6"/>
+          <w:sz w:val="19"/>
+          <w:szCs w:val="19"/>
+          <w:lang w:val="en-US"/>
+        </w:rPr>
+        <w:t>InitKeyFieldNames</w:t>
+      </w:r>
+      <w:proofErr w:type="spellEnd"/>
+      <w:r>
+        <w:rPr>
+          <w:rFonts w:ascii="Consolas" w:hAnsi="Consolas" w:cs="Consolas"/>
+          <w:color w:val="2E75B6"/>
+          <w:sz w:val="19"/>
+          <w:szCs w:val="19"/>
+          <w:lang w:val="en-US"/>
+        </w:rPr>
+        <w:t>"</w:t>
+      </w:r>
+      <w:r>
+        <w:rPr>
+          <w:rFonts w:ascii="Consolas" w:hAnsi="Consolas" w:cs="Consolas"/>
+          <w:color w:val="000000"/>
+          <w:sz w:val="19"/>
+          <w:szCs w:val="19"/>
+          <w:lang w:val="en-US"/>
+        </w:rPr>
+        <w:t>: [</w:t>
       </w:r>
     </w:p>
     <w:p>
@@ -19965,49 +20201,17 @@
           <w:szCs w:val="19"/>
           <w:lang w:val="en-US"/>
         </w:rPr>
-        <w:t xml:space="preserve">        </w:t>
-      </w:r>
-      <w:r>
-        <w:rPr>
-          <w:rFonts w:ascii="Consolas" w:hAnsi="Consolas" w:cs="Consolas"/>
-          <w:color w:val="2E75B6"/>
-          <w:sz w:val="19"/>
-          <w:szCs w:val="19"/>
-          <w:lang w:val="en-US"/>
-        </w:rPr>
-        <w:t>"</w:t>
-      </w:r>
-      <w:proofErr w:type="spellStart"/>
-      <w:r>
-        <w:rPr>
-          <w:rFonts w:ascii="Consolas" w:hAnsi="Consolas" w:cs="Consolas"/>
-          <w:color w:val="2E75B6"/>
-          <w:sz w:val="19"/>
-          <w:szCs w:val="19"/>
-          <w:lang w:val="en-US"/>
-        </w:rPr>
-        <w:t>InitKeyFieldNames</w:t>
-      </w:r>
-      <w:proofErr w:type="spellEnd"/>
-      <w:r>
-        <w:rPr>
-          <w:rFonts w:ascii="Consolas" w:hAnsi="Consolas" w:cs="Consolas"/>
-          <w:color w:val="2E75B6"/>
-          <w:sz w:val="19"/>
-          <w:szCs w:val="19"/>
-          <w:lang w:val="en-US"/>
-        </w:rPr>
-        <w:t>"</w:t>
-      </w:r>
-      <w:r>
-        <w:rPr>
-          <w:rFonts w:ascii="Consolas" w:hAnsi="Consolas" w:cs="Consolas"/>
-          <w:color w:val="000000"/>
-          <w:sz w:val="19"/>
-          <w:szCs w:val="19"/>
-          <w:lang w:val="en-US"/>
-        </w:rPr>
-        <w:t>: [</w:t>
+        <w:t xml:space="preserve">          </w:t>
+      </w:r>
+      <w:r>
+        <w:rPr>
+          <w:rFonts w:ascii="Consolas" w:hAnsi="Consolas" w:cs="Consolas"/>
+          <w:color w:val="A31515"/>
+          <w:sz w:val="19"/>
+          <w:szCs w:val="19"/>
+          <w:lang w:val="en-US"/>
+        </w:rPr>
+        <w:t>"UNFMTITMNO"</w:t>
       </w:r>
     </w:p>
     <w:p>
@@ -20032,17 +20236,7 @@
           <w:szCs w:val="19"/>
           <w:lang w:val="en-US"/>
         </w:rPr>
-        <w:t xml:space="preserve">          </w:t>
-      </w:r>
-      <w:r>
-        <w:rPr>
-          <w:rFonts w:ascii="Consolas" w:hAnsi="Consolas" w:cs="Consolas"/>
-          <w:color w:val="A31515"/>
-          <w:sz w:val="19"/>
-          <w:szCs w:val="19"/>
-          <w:lang w:val="en-US"/>
-        </w:rPr>
-        <w:t>"UNFMTITMNO"</w:t>
+        <w:t xml:space="preserve">        ]</w:t>
       </w:r>
     </w:p>
     <w:p>
@@ -20067,7 +20261,7 @@
           <w:szCs w:val="19"/>
           <w:lang w:val="en-US"/>
         </w:rPr>
-        <w:t xml:space="preserve">        ]</w:t>
+        <w:t xml:space="preserve">      }</w:t>
       </w:r>
     </w:p>
     <w:p>
@@ -20092,7 +20286,7 @@
           <w:szCs w:val="19"/>
           <w:lang w:val="en-US"/>
         </w:rPr>
-        <w:t xml:space="preserve">      }</w:t>
+        <w:t xml:space="preserve">    },</w:t>
       </w:r>
     </w:p>
     <w:p>
@@ -20117,32 +20311,6 @@
           <w:szCs w:val="19"/>
           <w:lang w:val="en-US"/>
         </w:rPr>
-        <w:t xml:space="preserve">    },</w:t>
-      </w:r>
-    </w:p>
-    <w:p>
-      <w:pPr>
-        <w:autoSpaceDE w:val="0"/>
-        <w:autoSpaceDN w:val="0"/>
-        <w:adjustRightInd w:val="0"/>
-        <w:spacing w:line="240" w:lineRule="auto"/>
-        <w:rPr>
-          <w:rFonts w:ascii="Consolas" w:hAnsi="Consolas" w:cs="Consolas"/>
-          <w:color w:val="000000"/>
-          <w:sz w:val="19"/>
-          <w:szCs w:val="19"/>
-          <w:lang w:val="en-US"/>
-        </w:rPr>
-      </w:pPr>
-      <w:r>
-        <w:rPr>
-          <w:rFonts w:ascii="Consolas" w:hAnsi="Consolas" w:cs="Consolas"/>
-          <w:color w:val="000000"/>
-          <w:sz w:val="19"/>
-          <w:szCs w:val="19"/>
-          <w:lang w:val="en-US"/>
-        </w:rPr>
-        <w:lastRenderedPageBreak/>
         <w:t xml:space="preserve">    {</w:t>
       </w:r>
     </w:p>
@@ -22237,59 +22405,17 @@
           <w:szCs w:val="19"/>
           <w:lang w:val="en-US"/>
         </w:rPr>
-        <w:t>"</w:t>
-      </w:r>
-      <w:proofErr w:type="spellStart"/>
-      <w:r>
-        <w:rPr>
-          <w:rFonts w:ascii="Consolas" w:hAnsi="Consolas" w:cs="Consolas"/>
-          <w:color w:val="2E75B6"/>
-          <w:sz w:val="19"/>
-          <w:szCs w:val="19"/>
-          <w:lang w:val="en-US"/>
-        </w:rPr>
-        <w:t>HasFinder</w:t>
-      </w:r>
-      <w:proofErr w:type="spellEnd"/>
-      <w:r>
-        <w:rPr>
-          <w:rFonts w:ascii="Consolas" w:hAnsi="Consolas" w:cs="Consolas"/>
-          <w:color w:val="2E75B6"/>
-          <w:sz w:val="19"/>
-          <w:szCs w:val="19"/>
-          <w:lang w:val="en-US"/>
-        </w:rPr>
-        <w:t>"</w:t>
-      </w:r>
-      <w:r>
-        <w:rPr>
-          <w:rFonts w:ascii="Consolas" w:hAnsi="Consolas" w:cs="Consolas"/>
-          <w:color w:val="000000"/>
-          <w:sz w:val="19"/>
-          <w:szCs w:val="19"/>
-          <w:lang w:val="en-US"/>
-        </w:rPr>
-        <w:t xml:space="preserve">: </w:t>
-      </w:r>
-      <w:r>
-        <w:rPr>
-          <w:rFonts w:ascii="Consolas" w:hAnsi="Consolas" w:cs="Consolas"/>
-          <w:color w:val="0000FF"/>
-          <w:sz w:val="19"/>
-          <w:szCs w:val="19"/>
-          <w:lang w:val="en-US"/>
-        </w:rPr>
-        <w:t>true</w:t>
-      </w:r>
-      <w:r>
-        <w:rPr>
-          <w:rFonts w:ascii="Consolas" w:hAnsi="Consolas" w:cs="Consolas"/>
-          <w:color w:val="000000"/>
-          <w:sz w:val="19"/>
-          <w:szCs w:val="19"/>
-          <w:lang w:val="en-US"/>
-        </w:rPr>
-        <w:t>,</w:t>
+        <w:t>"Finder"</w:t>
+      </w:r>
+      <w:r>
+        <w:rPr>
+          <w:rFonts w:ascii="Consolas" w:hAnsi="Consolas" w:cs="Consolas"/>
+          <w:color w:val="000000"/>
+          <w:sz w:val="19"/>
+          <w:szCs w:val="19"/>
+          <w:lang w:val="en-US"/>
+        </w:rPr>
+        <w:t>: {</w:t>
       </w:r>
     </w:p>
     <w:p>
@@ -22314,7 +22440,7 @@
           <w:szCs w:val="19"/>
           <w:lang w:val="en-US"/>
         </w:rPr>
-        <w:t xml:space="preserve">      </w:t>
+        <w:t xml:space="preserve">        </w:t>
       </w:r>
       <w:r>
         <w:rPr>
@@ -22324,17 +22450,59 @@
           <w:szCs w:val="19"/>
           <w:lang w:val="en-US"/>
         </w:rPr>
-        <w:t>"Finder"</w:t>
-      </w:r>
-      <w:r>
-        <w:rPr>
-          <w:rFonts w:ascii="Consolas" w:hAnsi="Consolas" w:cs="Consolas"/>
-          <w:color w:val="000000"/>
-          <w:sz w:val="19"/>
-          <w:szCs w:val="19"/>
-          <w:lang w:val="en-US"/>
-        </w:rPr>
-        <w:t>: {</w:t>
+        <w:t>"</w:t>
+      </w:r>
+      <w:proofErr w:type="spellStart"/>
+      <w:r>
+        <w:rPr>
+          <w:rFonts w:ascii="Consolas" w:hAnsi="Consolas" w:cs="Consolas"/>
+          <w:color w:val="2E75B6"/>
+          <w:sz w:val="19"/>
+          <w:szCs w:val="19"/>
+          <w:lang w:val="en-US"/>
+        </w:rPr>
+        <w:t>ViewID</w:t>
+      </w:r>
+      <w:proofErr w:type="spellEnd"/>
+      <w:r>
+        <w:rPr>
+          <w:rFonts w:ascii="Consolas" w:hAnsi="Consolas" w:cs="Consolas"/>
+          <w:color w:val="2E75B6"/>
+          <w:sz w:val="19"/>
+          <w:szCs w:val="19"/>
+          <w:lang w:val="en-US"/>
+        </w:rPr>
+        <w:t>"</w:t>
+      </w:r>
+      <w:r>
+        <w:rPr>
+          <w:rFonts w:ascii="Consolas" w:hAnsi="Consolas" w:cs="Consolas"/>
+          <w:color w:val="000000"/>
+          <w:sz w:val="19"/>
+          <w:szCs w:val="19"/>
+          <w:lang w:val="en-US"/>
+        </w:rPr>
+        <w:t xml:space="preserve">: </w:t>
+      </w:r>
+      <w:r>
+        <w:rPr>
+          <w:rFonts w:ascii="Consolas" w:hAnsi="Consolas" w:cs="Consolas"/>
+          <w:color w:val="A31515"/>
+          <w:sz w:val="19"/>
+          <w:szCs w:val="19"/>
+          <w:lang w:val="en-US"/>
+        </w:rPr>
+        <w:t>"IC0372"</w:t>
+      </w:r>
+      <w:r>
+        <w:rPr>
+          <w:rFonts w:ascii="Consolas" w:hAnsi="Consolas" w:cs="Consolas"/>
+          <w:color w:val="000000"/>
+          <w:sz w:val="19"/>
+          <w:szCs w:val="19"/>
+          <w:lang w:val="en-US"/>
+        </w:rPr>
+        <w:t>,</w:t>
       </w:r>
     </w:p>
     <w:p>
@@ -22380,7 +22548,7 @@
           <w:szCs w:val="19"/>
           <w:lang w:val="en-US"/>
         </w:rPr>
-        <w:t>CustomFinder</w:t>
+        <w:t>ViewOrder</w:t>
       </w:r>
       <w:proofErr w:type="spellEnd"/>
       <w:r>
@@ -22401,49 +22569,7 @@
           <w:szCs w:val="19"/>
           <w:lang w:val="en-US"/>
         </w:rPr>
-        <w:t xml:space="preserve">: </w:t>
-      </w:r>
-      <w:r>
-        <w:rPr>
-          <w:rFonts w:ascii="Consolas" w:hAnsi="Consolas" w:cs="Consolas"/>
-          <w:color w:val="A31515"/>
-          <w:sz w:val="19"/>
-          <w:szCs w:val="19"/>
-          <w:lang w:val="en-US"/>
-        </w:rPr>
-        <w:t>"</w:t>
-      </w:r>
-      <w:proofErr w:type="spellStart"/>
-      <w:r>
-        <w:rPr>
-          <w:rFonts w:ascii="Consolas" w:hAnsi="Consolas" w:cs="Consolas"/>
-          <w:color w:val="A31515"/>
-          <w:sz w:val="19"/>
-          <w:szCs w:val="19"/>
-          <w:lang w:val="en-US"/>
-        </w:rPr>
-        <w:t>receiptUI.initGridLocationFinder</w:t>
-      </w:r>
-      <w:proofErr w:type="spellEnd"/>
-      <w:r>
-        <w:rPr>
-          <w:rFonts w:ascii="Consolas" w:hAnsi="Consolas" w:cs="Consolas"/>
-          <w:color w:val="A31515"/>
-          <w:sz w:val="19"/>
-          <w:szCs w:val="19"/>
-          <w:lang w:val="en-US"/>
-        </w:rPr>
-        <w:t>"</w:t>
-      </w:r>
-      <w:r>
-        <w:rPr>
-          <w:rFonts w:ascii="Consolas" w:hAnsi="Consolas" w:cs="Consolas"/>
-          <w:color w:val="000000"/>
-          <w:sz w:val="19"/>
-          <w:szCs w:val="19"/>
-          <w:lang w:val="en-US"/>
-        </w:rPr>
-        <w:t>,</w:t>
+        <w:t>: 0,</w:t>
       </w:r>
     </w:p>
     <w:p>
@@ -22478,29 +22604,7 @@
           <w:szCs w:val="19"/>
           <w:lang w:val="en-US"/>
         </w:rPr>
-        <w:t>"</w:t>
-      </w:r>
-      <w:proofErr w:type="spellStart"/>
-      <w:r>
-        <w:rPr>
-          <w:rFonts w:ascii="Consolas" w:hAnsi="Consolas" w:cs="Consolas"/>
-          <w:color w:val="2E75B6"/>
-          <w:sz w:val="19"/>
-          <w:szCs w:val="19"/>
-          <w:lang w:val="en-US"/>
-        </w:rPr>
-        <w:t>ViewID</w:t>
-      </w:r>
-      <w:proofErr w:type="spellEnd"/>
-      <w:r>
-        <w:rPr>
-          <w:rFonts w:ascii="Consolas" w:hAnsi="Consolas" w:cs="Consolas"/>
-          <w:color w:val="2E75B6"/>
-          <w:sz w:val="19"/>
-          <w:szCs w:val="19"/>
-          <w:lang w:val="en-US"/>
-        </w:rPr>
-        <w:t>"</w:t>
+        <w:t>"Filter"</w:t>
       </w:r>
       <w:r>
         <w:rPr>
@@ -22520,7 +22624,7 @@
           <w:szCs w:val="19"/>
           <w:lang w:val="en-US"/>
         </w:rPr>
-        <w:t>"IC0372"</w:t>
+        <w:t>"ITEMNO=UNFMTITMNO"</w:t>
       </w:r>
       <w:r>
         <w:rPr>
@@ -22576,7 +22680,7 @@
           <w:szCs w:val="19"/>
           <w:lang w:val="en-US"/>
         </w:rPr>
-        <w:t>ViewOrder</w:t>
+        <w:t>DisplayFieldNames</w:t>
       </w:r>
       <w:proofErr w:type="spellEnd"/>
       <w:r>
@@ -22597,7 +22701,7 @@
           <w:szCs w:val="19"/>
           <w:lang w:val="en-US"/>
         </w:rPr>
-        <w:t>: 0,</w:t>
+        <w:t>: [</w:t>
       </w:r>
     </w:p>
     <w:p>
@@ -22622,27 +22726,7 @@
           <w:szCs w:val="19"/>
           <w:lang w:val="en-US"/>
         </w:rPr>
-        <w:t xml:space="preserve">        </w:t>
-      </w:r>
-      <w:r>
-        <w:rPr>
-          <w:rFonts w:ascii="Consolas" w:hAnsi="Consolas" w:cs="Consolas"/>
-          <w:color w:val="2E75B6"/>
-          <w:sz w:val="19"/>
-          <w:szCs w:val="19"/>
-          <w:lang w:val="en-US"/>
-        </w:rPr>
-        <w:t>"Filter"</w:t>
-      </w:r>
-      <w:r>
-        <w:rPr>
-          <w:rFonts w:ascii="Consolas" w:hAnsi="Consolas" w:cs="Consolas"/>
-          <w:color w:val="000000"/>
-          <w:sz w:val="19"/>
-          <w:szCs w:val="19"/>
-          <w:lang w:val="en-US"/>
-        </w:rPr>
-        <w:t xml:space="preserve">: </w:t>
+        <w:t xml:space="preserve">          </w:t>
       </w:r>
       <w:r>
         <w:rPr>
@@ -22652,7 +22736,7 @@
           <w:szCs w:val="19"/>
           <w:lang w:val="en-US"/>
         </w:rPr>
-        <w:t>"ITEMNO=UNFMTITMNO"</w:t>
+        <w:t>"ITEMNO"</w:t>
       </w:r>
       <w:r>
         <w:rPr>
@@ -22687,49 +22771,27 @@
           <w:szCs w:val="19"/>
           <w:lang w:val="en-US"/>
         </w:rPr>
-        <w:t xml:space="preserve">        </w:t>
-      </w:r>
-      <w:r>
-        <w:rPr>
-          <w:rFonts w:ascii="Consolas" w:hAnsi="Consolas" w:cs="Consolas"/>
-          <w:color w:val="2E75B6"/>
-          <w:sz w:val="19"/>
-          <w:szCs w:val="19"/>
-          <w:lang w:val="en-US"/>
-        </w:rPr>
-        <w:t>"</w:t>
-      </w:r>
-      <w:proofErr w:type="spellStart"/>
-      <w:r>
-        <w:rPr>
-          <w:rFonts w:ascii="Consolas" w:hAnsi="Consolas" w:cs="Consolas"/>
-          <w:color w:val="2E75B6"/>
-          <w:sz w:val="19"/>
-          <w:szCs w:val="19"/>
-          <w:lang w:val="en-US"/>
-        </w:rPr>
-        <w:t>DisplayFieldNames</w:t>
-      </w:r>
-      <w:proofErr w:type="spellEnd"/>
-      <w:r>
-        <w:rPr>
-          <w:rFonts w:ascii="Consolas" w:hAnsi="Consolas" w:cs="Consolas"/>
-          <w:color w:val="2E75B6"/>
-          <w:sz w:val="19"/>
-          <w:szCs w:val="19"/>
-          <w:lang w:val="en-US"/>
-        </w:rPr>
-        <w:t>"</w:t>
-      </w:r>
-      <w:r>
-        <w:rPr>
-          <w:rFonts w:ascii="Consolas" w:hAnsi="Consolas" w:cs="Consolas"/>
-          <w:color w:val="000000"/>
-          <w:sz w:val="19"/>
-          <w:szCs w:val="19"/>
-          <w:lang w:val="en-US"/>
-        </w:rPr>
-        <w:t>: [</w:t>
+        <w:t xml:space="preserve">          </w:t>
+      </w:r>
+      <w:r>
+        <w:rPr>
+          <w:rFonts w:ascii="Consolas" w:hAnsi="Consolas" w:cs="Consolas"/>
+          <w:color w:val="A31515"/>
+          <w:sz w:val="19"/>
+          <w:szCs w:val="19"/>
+          <w:lang w:val="en-US"/>
+        </w:rPr>
+        <w:t>"LOCATION"</w:t>
+      </w:r>
+      <w:r>
+        <w:rPr>
+          <w:rFonts w:ascii="Consolas" w:hAnsi="Consolas" w:cs="Consolas"/>
+          <w:color w:val="000000"/>
+          <w:sz w:val="19"/>
+          <w:szCs w:val="19"/>
+          <w:lang w:val="en-US"/>
+        </w:rPr>
+        <w:t>,</w:t>
       </w:r>
     </w:p>
     <w:p>
@@ -22764,7 +22826,7 @@
           <w:szCs w:val="19"/>
           <w:lang w:val="en-US"/>
         </w:rPr>
-        <w:t>"ITEMNO"</w:t>
+        <w:t>"DESC"</w:t>
       </w:r>
       <w:r>
         <w:rPr>
@@ -22809,7 +22871,7 @@
           <w:szCs w:val="19"/>
           <w:lang w:val="en-US"/>
         </w:rPr>
-        <w:t>"LOCATION"</w:t>
+        <w:t>"ACTIVE"</w:t>
       </w:r>
       <w:r>
         <w:rPr>
@@ -22854,7 +22916,7 @@
           <w:szCs w:val="19"/>
           <w:lang w:val="en-US"/>
         </w:rPr>
-        <w:t>"DESC"</w:t>
+        <w:t>"USED"</w:t>
       </w:r>
       <w:r>
         <w:rPr>
@@ -22899,7 +22961,7 @@
           <w:szCs w:val="19"/>
           <w:lang w:val="en-US"/>
         </w:rPr>
-        <w:t>"ACTIVE"</w:t>
+        <w:t>"QTYONHAND"</w:t>
       </w:r>
       <w:r>
         <w:rPr>
@@ -22934,6 +22996,7 @@
           <w:szCs w:val="19"/>
           <w:lang w:val="en-US"/>
         </w:rPr>
+        <w:lastRenderedPageBreak/>
         <w:t xml:space="preserve">          </w:t>
       </w:r>
       <w:r>
@@ -22944,7 +23007,7 @@
           <w:szCs w:val="19"/>
           <w:lang w:val="en-US"/>
         </w:rPr>
-        <w:t>"USED"</w:t>
+        <w:t>"QTYONORDER"</w:t>
       </w:r>
       <w:r>
         <w:rPr>
@@ -22989,17 +23052,7 @@
           <w:szCs w:val="19"/>
           <w:lang w:val="en-US"/>
         </w:rPr>
-        <w:t>"QTYONHAND"</w:t>
-      </w:r>
-      <w:r>
-        <w:rPr>
-          <w:rFonts w:ascii="Consolas" w:hAnsi="Consolas" w:cs="Consolas"/>
-          <w:color w:val="000000"/>
-          <w:sz w:val="19"/>
-          <w:szCs w:val="19"/>
-          <w:lang w:val="en-US"/>
-        </w:rPr>
-        <w:t>,</w:t>
+        <w:t>"QTYSALORDR"</w:t>
       </w:r>
     </w:p>
     <w:p>
@@ -23024,27 +23077,7 @@
           <w:szCs w:val="19"/>
           <w:lang w:val="en-US"/>
         </w:rPr>
-        <w:t xml:space="preserve">          </w:t>
-      </w:r>
-      <w:r>
-        <w:rPr>
-          <w:rFonts w:ascii="Consolas" w:hAnsi="Consolas" w:cs="Consolas"/>
-          <w:color w:val="A31515"/>
-          <w:sz w:val="19"/>
-          <w:szCs w:val="19"/>
-          <w:lang w:val="en-US"/>
-        </w:rPr>
-        <w:t>"QTYONORDER"</w:t>
-      </w:r>
-      <w:r>
-        <w:rPr>
-          <w:rFonts w:ascii="Consolas" w:hAnsi="Consolas" w:cs="Consolas"/>
-          <w:color w:val="000000"/>
-          <w:sz w:val="19"/>
-          <w:szCs w:val="19"/>
-          <w:lang w:val="en-US"/>
-        </w:rPr>
-        <w:t>,</w:t>
+        <w:t xml:space="preserve">        ],</w:t>
       </w:r>
     </w:p>
     <w:p>
@@ -23069,17 +23102,49 @@
           <w:szCs w:val="19"/>
           <w:lang w:val="en-US"/>
         </w:rPr>
-        <w:t xml:space="preserve">          </w:t>
-      </w:r>
-      <w:r>
-        <w:rPr>
-          <w:rFonts w:ascii="Consolas" w:hAnsi="Consolas" w:cs="Consolas"/>
-          <w:color w:val="A31515"/>
-          <w:sz w:val="19"/>
-          <w:szCs w:val="19"/>
-          <w:lang w:val="en-US"/>
-        </w:rPr>
-        <w:t>"QTYSALORDR"</w:t>
+        <w:t xml:space="preserve">        </w:t>
+      </w:r>
+      <w:r>
+        <w:rPr>
+          <w:rFonts w:ascii="Consolas" w:hAnsi="Consolas" w:cs="Consolas"/>
+          <w:color w:val="2E75B6"/>
+          <w:sz w:val="19"/>
+          <w:szCs w:val="19"/>
+          <w:lang w:val="en-US"/>
+        </w:rPr>
+        <w:t>"</w:t>
+      </w:r>
+      <w:proofErr w:type="spellStart"/>
+      <w:r>
+        <w:rPr>
+          <w:rFonts w:ascii="Consolas" w:hAnsi="Consolas" w:cs="Consolas"/>
+          <w:color w:val="2E75B6"/>
+          <w:sz w:val="19"/>
+          <w:szCs w:val="19"/>
+          <w:lang w:val="en-US"/>
+        </w:rPr>
+        <w:t>ReturnFieldNames</w:t>
+      </w:r>
+      <w:proofErr w:type="spellEnd"/>
+      <w:r>
+        <w:rPr>
+          <w:rFonts w:ascii="Consolas" w:hAnsi="Consolas" w:cs="Consolas"/>
+          <w:color w:val="2E75B6"/>
+          <w:sz w:val="19"/>
+          <w:szCs w:val="19"/>
+          <w:lang w:val="en-US"/>
+        </w:rPr>
+        <w:t>"</w:t>
+      </w:r>
+      <w:r>
+        <w:rPr>
+          <w:rFonts w:ascii="Consolas" w:hAnsi="Consolas" w:cs="Consolas"/>
+          <w:color w:val="000000"/>
+          <w:sz w:val="19"/>
+          <w:szCs w:val="19"/>
+          <w:lang w:val="en-US"/>
+        </w:rPr>
+        <w:t>: [</w:t>
       </w:r>
     </w:p>
     <w:p>
@@ -23104,7 +23169,17 @@
           <w:szCs w:val="19"/>
           <w:lang w:val="en-US"/>
         </w:rPr>
-        <w:t xml:space="preserve">        ],</w:t>
+        <w:t xml:space="preserve">          </w:t>
+      </w:r>
+      <w:r>
+        <w:rPr>
+          <w:rFonts w:ascii="Consolas" w:hAnsi="Consolas" w:cs="Consolas"/>
+          <w:color w:val="A31515"/>
+          <w:sz w:val="19"/>
+          <w:szCs w:val="19"/>
+          <w:lang w:val="en-US"/>
+        </w:rPr>
+        <w:t>"LOCATION"</w:t>
       </w:r>
     </w:p>
     <w:p>
@@ -23129,49 +23204,7 @@
           <w:szCs w:val="19"/>
           <w:lang w:val="en-US"/>
         </w:rPr>
-        <w:t xml:space="preserve">        </w:t>
-      </w:r>
-      <w:r>
-        <w:rPr>
-          <w:rFonts w:ascii="Consolas" w:hAnsi="Consolas" w:cs="Consolas"/>
-          <w:color w:val="2E75B6"/>
-          <w:sz w:val="19"/>
-          <w:szCs w:val="19"/>
-          <w:lang w:val="en-US"/>
-        </w:rPr>
-        <w:t>"</w:t>
-      </w:r>
-      <w:proofErr w:type="spellStart"/>
-      <w:r>
-        <w:rPr>
-          <w:rFonts w:ascii="Consolas" w:hAnsi="Consolas" w:cs="Consolas"/>
-          <w:color w:val="2E75B6"/>
-          <w:sz w:val="19"/>
-          <w:szCs w:val="19"/>
-          <w:lang w:val="en-US"/>
-        </w:rPr>
-        <w:t>ReturnFieldNames</w:t>
-      </w:r>
-      <w:proofErr w:type="spellEnd"/>
-      <w:r>
-        <w:rPr>
-          <w:rFonts w:ascii="Consolas" w:hAnsi="Consolas" w:cs="Consolas"/>
-          <w:color w:val="2E75B6"/>
-          <w:sz w:val="19"/>
-          <w:szCs w:val="19"/>
-          <w:lang w:val="en-US"/>
-        </w:rPr>
-        <w:t>"</w:t>
-      </w:r>
-      <w:r>
-        <w:rPr>
-          <w:rFonts w:ascii="Consolas" w:hAnsi="Consolas" w:cs="Consolas"/>
-          <w:color w:val="000000"/>
-          <w:sz w:val="19"/>
-          <w:szCs w:val="19"/>
-          <w:lang w:val="en-US"/>
-        </w:rPr>
-        <w:t>: [</w:t>
+        <w:t xml:space="preserve">        ],</w:t>
       </w:r>
     </w:p>
     <w:p>
@@ -23196,17 +23229,49 @@
           <w:szCs w:val="19"/>
           <w:lang w:val="en-US"/>
         </w:rPr>
-        <w:t xml:space="preserve">          </w:t>
-      </w:r>
-      <w:r>
-        <w:rPr>
-          <w:rFonts w:ascii="Consolas" w:hAnsi="Consolas" w:cs="Consolas"/>
-          <w:color w:val="A31515"/>
-          <w:sz w:val="19"/>
-          <w:szCs w:val="19"/>
-          <w:lang w:val="en-US"/>
-        </w:rPr>
-        <w:t>"LOCATION"</w:t>
+        <w:t xml:space="preserve">        </w:t>
+      </w:r>
+      <w:r>
+        <w:rPr>
+          <w:rFonts w:ascii="Consolas" w:hAnsi="Consolas" w:cs="Consolas"/>
+          <w:color w:val="2E75B6"/>
+          <w:sz w:val="19"/>
+          <w:szCs w:val="19"/>
+          <w:lang w:val="en-US"/>
+        </w:rPr>
+        <w:t>"</w:t>
+      </w:r>
+      <w:proofErr w:type="spellStart"/>
+      <w:r>
+        <w:rPr>
+          <w:rFonts w:ascii="Consolas" w:hAnsi="Consolas" w:cs="Consolas"/>
+          <w:color w:val="2E75B6"/>
+          <w:sz w:val="19"/>
+          <w:szCs w:val="19"/>
+          <w:lang w:val="en-US"/>
+        </w:rPr>
+        <w:t>InitKeyFieldNames</w:t>
+      </w:r>
+      <w:proofErr w:type="spellEnd"/>
+      <w:r>
+        <w:rPr>
+          <w:rFonts w:ascii="Consolas" w:hAnsi="Consolas" w:cs="Consolas"/>
+          <w:color w:val="2E75B6"/>
+          <w:sz w:val="19"/>
+          <w:szCs w:val="19"/>
+          <w:lang w:val="en-US"/>
+        </w:rPr>
+        <w:t>"</w:t>
+      </w:r>
+      <w:r>
+        <w:rPr>
+          <w:rFonts w:ascii="Consolas" w:hAnsi="Consolas" w:cs="Consolas"/>
+          <w:color w:val="000000"/>
+          <w:sz w:val="19"/>
+          <w:szCs w:val="19"/>
+          <w:lang w:val="en-US"/>
+        </w:rPr>
+        <w:t>: [</w:t>
       </w:r>
     </w:p>
     <w:p>
@@ -23231,7 +23296,27 @@
           <w:szCs w:val="19"/>
           <w:lang w:val="en-US"/>
         </w:rPr>
-        <w:t xml:space="preserve">        ],</w:t>
+        <w:t xml:space="preserve">          </w:t>
+      </w:r>
+      <w:r>
+        <w:rPr>
+          <w:rFonts w:ascii="Consolas" w:hAnsi="Consolas" w:cs="Consolas"/>
+          <w:color w:val="A31515"/>
+          <w:sz w:val="19"/>
+          <w:szCs w:val="19"/>
+          <w:lang w:val="en-US"/>
+        </w:rPr>
+        <w:t>"UNFMTITMNO"</w:t>
+      </w:r>
+      <w:r>
+        <w:rPr>
+          <w:rFonts w:ascii="Consolas" w:hAnsi="Consolas" w:cs="Consolas"/>
+          <w:color w:val="000000"/>
+          <w:sz w:val="19"/>
+          <w:szCs w:val="19"/>
+          <w:lang w:val="en-US"/>
+        </w:rPr>
+        <w:t>,</w:t>
       </w:r>
     </w:p>
     <w:p>
@@ -23256,49 +23341,17 @@
           <w:szCs w:val="19"/>
           <w:lang w:val="en-US"/>
         </w:rPr>
-        <w:t xml:space="preserve">        </w:t>
-      </w:r>
-      <w:r>
-        <w:rPr>
-          <w:rFonts w:ascii="Consolas" w:hAnsi="Consolas" w:cs="Consolas"/>
-          <w:color w:val="2E75B6"/>
-          <w:sz w:val="19"/>
-          <w:szCs w:val="19"/>
-          <w:lang w:val="en-US"/>
-        </w:rPr>
-        <w:t>"</w:t>
-      </w:r>
-      <w:proofErr w:type="spellStart"/>
-      <w:r>
-        <w:rPr>
-          <w:rFonts w:ascii="Consolas" w:hAnsi="Consolas" w:cs="Consolas"/>
-          <w:color w:val="2E75B6"/>
-          <w:sz w:val="19"/>
-          <w:szCs w:val="19"/>
-          <w:lang w:val="en-US"/>
-        </w:rPr>
-        <w:t>InitKeyFieldNames</w:t>
-      </w:r>
-      <w:proofErr w:type="spellEnd"/>
-      <w:r>
-        <w:rPr>
-          <w:rFonts w:ascii="Consolas" w:hAnsi="Consolas" w:cs="Consolas"/>
-          <w:color w:val="2E75B6"/>
-          <w:sz w:val="19"/>
-          <w:szCs w:val="19"/>
-          <w:lang w:val="en-US"/>
-        </w:rPr>
-        <w:t>"</w:t>
-      </w:r>
-      <w:r>
-        <w:rPr>
-          <w:rFonts w:ascii="Consolas" w:hAnsi="Consolas" w:cs="Consolas"/>
-          <w:color w:val="000000"/>
-          <w:sz w:val="19"/>
-          <w:szCs w:val="19"/>
-          <w:lang w:val="en-US"/>
-        </w:rPr>
-        <w:t>: [</w:t>
+        <w:t xml:space="preserve">          </w:t>
+      </w:r>
+      <w:r>
+        <w:rPr>
+          <w:rFonts w:ascii="Consolas" w:hAnsi="Consolas" w:cs="Consolas"/>
+          <w:color w:val="A31515"/>
+          <w:sz w:val="19"/>
+          <w:szCs w:val="19"/>
+          <w:lang w:val="en-US"/>
+        </w:rPr>
+        <w:t>"LOCATION"</w:t>
       </w:r>
     </w:p>
     <w:p>
@@ -23323,27 +23376,7 @@
           <w:szCs w:val="19"/>
           <w:lang w:val="en-US"/>
         </w:rPr>
-        <w:t xml:space="preserve">          </w:t>
-      </w:r>
-      <w:r>
-        <w:rPr>
-          <w:rFonts w:ascii="Consolas" w:hAnsi="Consolas" w:cs="Consolas"/>
-          <w:color w:val="A31515"/>
-          <w:sz w:val="19"/>
-          <w:szCs w:val="19"/>
-          <w:lang w:val="en-US"/>
-        </w:rPr>
-        <w:t>"UNFMTITMNO"</w:t>
-      </w:r>
-      <w:r>
-        <w:rPr>
-          <w:rFonts w:ascii="Consolas" w:hAnsi="Consolas" w:cs="Consolas"/>
-          <w:color w:val="000000"/>
-          <w:sz w:val="19"/>
-          <w:szCs w:val="19"/>
-          <w:lang w:val="en-US"/>
-        </w:rPr>
-        <w:t>,</w:t>
+        <w:t xml:space="preserve">        ]</w:t>
       </w:r>
     </w:p>
     <w:p>
@@ -23368,17 +23401,7 @@
           <w:szCs w:val="19"/>
           <w:lang w:val="en-US"/>
         </w:rPr>
-        <w:t xml:space="preserve">          </w:t>
-      </w:r>
-      <w:r>
-        <w:rPr>
-          <w:rFonts w:ascii="Consolas" w:hAnsi="Consolas" w:cs="Consolas"/>
-          <w:color w:val="A31515"/>
-          <w:sz w:val="19"/>
-          <w:szCs w:val="19"/>
-          <w:lang w:val="en-US"/>
-        </w:rPr>
-        <w:t>"LOCATION"</w:t>
+        <w:t xml:space="preserve">      }</w:t>
       </w:r>
     </w:p>
     <w:p>
@@ -23403,8 +23426,7 @@
           <w:szCs w:val="19"/>
           <w:lang w:val="en-US"/>
         </w:rPr>
-        <w:lastRenderedPageBreak/>
-        <w:t xml:space="preserve">        ]</w:t>
+        <w:t xml:space="preserve">    },</w:t>
       </w:r>
     </w:p>
     <w:p>
@@ -23429,7 +23451,7 @@
           <w:szCs w:val="19"/>
           <w:lang w:val="en-US"/>
         </w:rPr>
-        <w:t xml:space="preserve">      }</w:t>
+        <w:t xml:space="preserve">    {</w:t>
       </w:r>
     </w:p>
     <w:p>
@@ -23454,7 +23476,69 @@
           <w:szCs w:val="19"/>
           <w:lang w:val="en-US"/>
         </w:rPr>
-        <w:t xml:space="preserve">    },</w:t>
+        <w:t xml:space="preserve">      </w:t>
+      </w:r>
+      <w:r>
+        <w:rPr>
+          <w:rFonts w:ascii="Consolas" w:hAnsi="Consolas" w:cs="Consolas"/>
+          <w:color w:val="2E75B6"/>
+          <w:sz w:val="19"/>
+          <w:szCs w:val="19"/>
+          <w:lang w:val="en-US"/>
+        </w:rPr>
+        <w:t>"</w:t>
+      </w:r>
+      <w:proofErr w:type="spellStart"/>
+      <w:r>
+        <w:rPr>
+          <w:rFonts w:ascii="Consolas" w:hAnsi="Consolas" w:cs="Consolas"/>
+          <w:color w:val="2E75B6"/>
+          <w:sz w:val="19"/>
+          <w:szCs w:val="19"/>
+          <w:lang w:val="en-US"/>
+        </w:rPr>
+        <w:t>FieldName</w:t>
+      </w:r>
+      <w:proofErr w:type="spellEnd"/>
+      <w:r>
+        <w:rPr>
+          <w:rFonts w:ascii="Consolas" w:hAnsi="Consolas" w:cs="Consolas"/>
+          <w:color w:val="2E75B6"/>
+          <w:sz w:val="19"/>
+          <w:szCs w:val="19"/>
+          <w:lang w:val="en-US"/>
+        </w:rPr>
+        <w:t>"</w:t>
+      </w:r>
+      <w:r>
+        <w:rPr>
+          <w:rFonts w:ascii="Consolas" w:hAnsi="Consolas" w:cs="Consolas"/>
+          <w:color w:val="000000"/>
+          <w:sz w:val="19"/>
+          <w:szCs w:val="19"/>
+          <w:lang w:val="en-US"/>
+        </w:rPr>
+        <w:t xml:space="preserve">: </w:t>
+      </w:r>
+      <w:r>
+        <w:rPr>
+          <w:rFonts w:ascii="Consolas" w:hAnsi="Consolas" w:cs="Consolas"/>
+          <w:color w:val="A31515"/>
+          <w:sz w:val="19"/>
+          <w:szCs w:val="19"/>
+          <w:lang w:val="en-US"/>
+        </w:rPr>
+        <w:t>"RECPQTY"</w:t>
+      </w:r>
+      <w:r>
+        <w:rPr>
+          <w:rFonts w:ascii="Consolas" w:hAnsi="Consolas" w:cs="Consolas"/>
+          <w:color w:val="000000"/>
+          <w:sz w:val="19"/>
+          <w:szCs w:val="19"/>
+          <w:lang w:val="en-US"/>
+        </w:rPr>
+        <w:t>,</w:t>
       </w:r>
     </w:p>
     <w:p>
@@ -23479,7 +23563,69 @@
           <w:szCs w:val="19"/>
           <w:lang w:val="en-US"/>
         </w:rPr>
-        <w:t xml:space="preserve">    {</w:t>
+        <w:t xml:space="preserve">      </w:t>
+      </w:r>
+      <w:r>
+        <w:rPr>
+          <w:rFonts w:ascii="Consolas" w:hAnsi="Consolas" w:cs="Consolas"/>
+          <w:color w:val="2E75B6"/>
+          <w:sz w:val="19"/>
+          <w:szCs w:val="19"/>
+          <w:lang w:val="en-US"/>
+        </w:rPr>
+        <w:t>"</w:t>
+      </w:r>
+      <w:proofErr w:type="spellStart"/>
+      <w:r>
+        <w:rPr>
+          <w:rFonts w:ascii="Consolas" w:hAnsi="Consolas" w:cs="Consolas"/>
+          <w:color w:val="2E75B6"/>
+          <w:sz w:val="19"/>
+          <w:szCs w:val="19"/>
+          <w:lang w:val="en-US"/>
+        </w:rPr>
+        <w:t>IsEditable</w:t>
+      </w:r>
+      <w:proofErr w:type="spellEnd"/>
+      <w:r>
+        <w:rPr>
+          <w:rFonts w:ascii="Consolas" w:hAnsi="Consolas" w:cs="Consolas"/>
+          <w:color w:val="2E75B6"/>
+          <w:sz w:val="19"/>
+          <w:szCs w:val="19"/>
+          <w:lang w:val="en-US"/>
+        </w:rPr>
+        <w:t>"</w:t>
+      </w:r>
+      <w:r>
+        <w:rPr>
+          <w:rFonts w:ascii="Consolas" w:hAnsi="Consolas" w:cs="Consolas"/>
+          <w:color w:val="000000"/>
+          <w:sz w:val="19"/>
+          <w:szCs w:val="19"/>
+          <w:lang w:val="en-US"/>
+        </w:rPr>
+        <w:t xml:space="preserve">: </w:t>
+      </w:r>
+      <w:r>
+        <w:rPr>
+          <w:rFonts w:ascii="Consolas" w:hAnsi="Consolas" w:cs="Consolas"/>
+          <w:color w:val="0000FF"/>
+          <w:sz w:val="19"/>
+          <w:szCs w:val="19"/>
+          <w:lang w:val="en-US"/>
+        </w:rPr>
+        <w:t>true</w:t>
+      </w:r>
+      <w:r>
+        <w:rPr>
+          <w:rFonts w:ascii="Consolas" w:hAnsi="Consolas" w:cs="Consolas"/>
+          <w:color w:val="000000"/>
+          <w:sz w:val="19"/>
+          <w:szCs w:val="19"/>
+          <w:lang w:val="en-US"/>
+        </w:rPr>
+        <w:t>,</w:t>
       </w:r>
     </w:p>
     <w:p>
@@ -23525,7 +23671,7 @@
           <w:szCs w:val="19"/>
           <w:lang w:val="en-US"/>
         </w:rPr>
-        <w:t>FieldName</w:t>
+        <w:t>CustomFunctions</w:t>
       </w:r>
       <w:proofErr w:type="spellEnd"/>
       <w:r>
@@ -23546,27 +23692,7 @@
           <w:szCs w:val="19"/>
           <w:lang w:val="en-US"/>
         </w:rPr>
-        <w:t xml:space="preserve">: </w:t>
-      </w:r>
-      <w:r>
-        <w:rPr>
-          <w:rFonts w:ascii="Consolas" w:hAnsi="Consolas" w:cs="Consolas"/>
-          <w:color w:val="A31515"/>
-          <w:sz w:val="19"/>
-          <w:szCs w:val="19"/>
-          <w:lang w:val="en-US"/>
-        </w:rPr>
-        <w:t>"RECPQTY"</w:t>
-      </w:r>
-      <w:r>
-        <w:rPr>
-          <w:rFonts w:ascii="Consolas" w:hAnsi="Consolas" w:cs="Consolas"/>
-          <w:color w:val="000000"/>
-          <w:sz w:val="19"/>
-          <w:szCs w:val="19"/>
-          <w:lang w:val="en-US"/>
-        </w:rPr>
-        <w:t>,</w:t>
+        <w:t>: [</w:t>
       </w:r>
     </w:p>
     <w:p>
@@ -23591,7 +23717,18 @@
           <w:szCs w:val="19"/>
           <w:lang w:val="en-US"/>
         </w:rPr>
-        <w:t xml:space="preserve">      </w:t>
+        <w:t xml:space="preserve">        </w:t>
+      </w:r>
+      <w:proofErr w:type="gramStart"/>
+      <w:r>
+        <w:rPr>
+          <w:rFonts w:ascii="Consolas" w:hAnsi="Consolas" w:cs="Consolas"/>
+          <w:color w:val="000000"/>
+          <w:sz w:val="19"/>
+          <w:szCs w:val="19"/>
+          <w:lang w:val="en-US"/>
+        </w:rPr>
+        <w:t xml:space="preserve">{ </w:t>
       </w:r>
       <w:r>
         <w:rPr>
@@ -23604,6 +23741,7 @@
         <w:t>"</w:t>
       </w:r>
       <w:proofErr w:type="spellStart"/>
+      <w:proofErr w:type="gramEnd"/>
       <w:r>
         <w:rPr>
           <w:rFonts w:ascii="Consolas" w:hAnsi="Consolas" w:cs="Consolas"/>
@@ -23612,7 +23750,7 @@
           <w:szCs w:val="19"/>
           <w:lang w:val="en-US"/>
         </w:rPr>
-        <w:t>IsEditable</w:t>
+        <w:t>columnBeforeDisplay</w:t>
       </w:r>
       <w:proofErr w:type="spellEnd"/>
       <w:r>
@@ -23638,22 +23776,44 @@
       <w:r>
         <w:rPr>
           <w:rFonts w:ascii="Consolas" w:hAnsi="Consolas" w:cs="Consolas"/>
-          <w:color w:val="0000FF"/>
-          <w:sz w:val="19"/>
-          <w:szCs w:val="19"/>
-          <w:lang w:val="en-US"/>
-        </w:rPr>
-        <w:t>true</w:t>
-      </w:r>
-      <w:r>
-        <w:rPr>
-          <w:rFonts w:ascii="Consolas" w:hAnsi="Consolas" w:cs="Consolas"/>
-          <w:color w:val="000000"/>
-          <w:sz w:val="19"/>
-          <w:szCs w:val="19"/>
-          <w:lang w:val="en-US"/>
-        </w:rPr>
-        <w:t>,</w:t>
+          <w:color w:val="A31515"/>
+          <w:sz w:val="19"/>
+          <w:szCs w:val="19"/>
+          <w:lang w:val="en-US"/>
+        </w:rPr>
+        <w:t>"</w:t>
+      </w:r>
+      <w:proofErr w:type="spellStart"/>
+      <w:r>
+        <w:rPr>
+          <w:rFonts w:ascii="Consolas" w:hAnsi="Consolas" w:cs="Consolas"/>
+          <w:color w:val="A31515"/>
+          <w:sz w:val="19"/>
+          <w:szCs w:val="19"/>
+          <w:lang w:val="en-US"/>
+        </w:rPr>
+        <w:t>receiptUI.showGridTimeColumn</w:t>
+      </w:r>
+      <w:proofErr w:type="spellEnd"/>
+      <w:r>
+        <w:rPr>
+          <w:rFonts w:ascii="Consolas" w:hAnsi="Consolas" w:cs="Consolas"/>
+          <w:color w:val="A31515"/>
+          <w:sz w:val="19"/>
+          <w:szCs w:val="19"/>
+          <w:lang w:val="en-US"/>
+        </w:rPr>
+        <w:t>"</w:t>
+      </w:r>
+      <w:r>
+        <w:rPr>
+          <w:rFonts w:ascii="Consolas" w:hAnsi="Consolas" w:cs="Consolas"/>
+          <w:color w:val="000000"/>
+          <w:sz w:val="19"/>
+          <w:szCs w:val="19"/>
+          <w:lang w:val="en-US"/>
+        </w:rPr>
+        <w:t xml:space="preserve"> }</w:t>
       </w:r>
     </w:p>
     <w:p>
@@ -23678,49 +23838,7 @@
           <w:szCs w:val="19"/>
           <w:lang w:val="en-US"/>
         </w:rPr>
-        <w:t xml:space="preserve">      </w:t>
-      </w:r>
-      <w:r>
-        <w:rPr>
-          <w:rFonts w:ascii="Consolas" w:hAnsi="Consolas" w:cs="Consolas"/>
-          <w:color w:val="2E75B6"/>
-          <w:sz w:val="19"/>
-          <w:szCs w:val="19"/>
-          <w:lang w:val="en-US"/>
-        </w:rPr>
-        <w:t>"</w:t>
-      </w:r>
-      <w:proofErr w:type="spellStart"/>
-      <w:r>
-        <w:rPr>
-          <w:rFonts w:ascii="Consolas" w:hAnsi="Consolas" w:cs="Consolas"/>
-          <w:color w:val="2E75B6"/>
-          <w:sz w:val="19"/>
-          <w:szCs w:val="19"/>
-          <w:lang w:val="en-US"/>
-        </w:rPr>
-        <w:t>CustomFunctions</w:t>
-      </w:r>
-      <w:proofErr w:type="spellEnd"/>
-      <w:r>
-        <w:rPr>
-          <w:rFonts w:ascii="Consolas" w:hAnsi="Consolas" w:cs="Consolas"/>
-          <w:color w:val="2E75B6"/>
-          <w:sz w:val="19"/>
-          <w:szCs w:val="19"/>
-          <w:lang w:val="en-US"/>
-        </w:rPr>
-        <w:t>"</w:t>
-      </w:r>
-      <w:r>
-        <w:rPr>
-          <w:rFonts w:ascii="Consolas" w:hAnsi="Consolas" w:cs="Consolas"/>
-          <w:color w:val="000000"/>
-          <w:sz w:val="19"/>
-          <w:szCs w:val="19"/>
-          <w:lang w:val="en-US"/>
-        </w:rPr>
-        <w:t>: [</w:t>
+        <w:t xml:space="preserve">      ]</w:t>
       </w:r>
     </w:p>
     <w:p>
@@ -23745,103 +23863,7 @@
           <w:szCs w:val="19"/>
           <w:lang w:val="en-US"/>
         </w:rPr>
-        <w:t xml:space="preserve">        </w:t>
-      </w:r>
-      <w:proofErr w:type="gramStart"/>
-      <w:r>
-        <w:rPr>
-          <w:rFonts w:ascii="Consolas" w:hAnsi="Consolas" w:cs="Consolas"/>
-          <w:color w:val="000000"/>
-          <w:sz w:val="19"/>
-          <w:szCs w:val="19"/>
-          <w:lang w:val="en-US"/>
-        </w:rPr>
-        <w:t xml:space="preserve">{ </w:t>
-      </w:r>
-      <w:r>
-        <w:rPr>
-          <w:rFonts w:ascii="Consolas" w:hAnsi="Consolas" w:cs="Consolas"/>
-          <w:color w:val="2E75B6"/>
-          <w:sz w:val="19"/>
-          <w:szCs w:val="19"/>
-          <w:lang w:val="en-US"/>
-        </w:rPr>
-        <w:t>"</w:t>
-      </w:r>
-      <w:proofErr w:type="spellStart"/>
-      <w:proofErr w:type="gramEnd"/>
-      <w:r>
-        <w:rPr>
-          <w:rFonts w:ascii="Consolas" w:hAnsi="Consolas" w:cs="Consolas"/>
-          <w:color w:val="2E75B6"/>
-          <w:sz w:val="19"/>
-          <w:szCs w:val="19"/>
-          <w:lang w:val="en-US"/>
-        </w:rPr>
-        <w:t>columnBeforeDisplay</w:t>
-      </w:r>
-      <w:proofErr w:type="spellEnd"/>
-      <w:r>
-        <w:rPr>
-          <w:rFonts w:ascii="Consolas" w:hAnsi="Consolas" w:cs="Consolas"/>
-          <w:color w:val="2E75B6"/>
-          <w:sz w:val="19"/>
-          <w:szCs w:val="19"/>
-          <w:lang w:val="en-US"/>
-        </w:rPr>
-        <w:t>"</w:t>
-      </w:r>
-      <w:r>
-        <w:rPr>
-          <w:rFonts w:ascii="Consolas" w:hAnsi="Consolas" w:cs="Consolas"/>
-          <w:color w:val="000000"/>
-          <w:sz w:val="19"/>
-          <w:szCs w:val="19"/>
-          <w:lang w:val="en-US"/>
-        </w:rPr>
-        <w:t xml:space="preserve">: </w:t>
-      </w:r>
-      <w:r>
-        <w:rPr>
-          <w:rFonts w:ascii="Consolas" w:hAnsi="Consolas" w:cs="Consolas"/>
-          <w:color w:val="A31515"/>
-          <w:sz w:val="19"/>
-          <w:szCs w:val="19"/>
-          <w:lang w:val="en-US"/>
-        </w:rPr>
-        <w:t>"</w:t>
-      </w:r>
-      <w:proofErr w:type="spellStart"/>
-      <w:r>
-        <w:rPr>
-          <w:rFonts w:ascii="Consolas" w:hAnsi="Consolas" w:cs="Consolas"/>
-          <w:color w:val="A31515"/>
-          <w:sz w:val="19"/>
-          <w:szCs w:val="19"/>
-          <w:lang w:val="en-US"/>
-        </w:rPr>
-        <w:t>receiptUI.showGridTimeColumn</w:t>
-      </w:r>
-      <w:proofErr w:type="spellEnd"/>
-      <w:r>
-        <w:rPr>
-          <w:rFonts w:ascii="Consolas" w:hAnsi="Consolas" w:cs="Consolas"/>
-          <w:color w:val="A31515"/>
-          <w:sz w:val="19"/>
-          <w:szCs w:val="19"/>
-          <w:lang w:val="en-US"/>
-        </w:rPr>
-        <w:t>"</w:t>
-      </w:r>
-      <w:r>
-        <w:rPr>
-          <w:rFonts w:ascii="Consolas" w:hAnsi="Consolas" w:cs="Consolas"/>
-          <w:color w:val="000000"/>
-          <w:sz w:val="19"/>
-          <w:szCs w:val="19"/>
-          <w:lang w:val="en-US"/>
-        </w:rPr>
-        <w:t xml:space="preserve"> }</w:t>
+        <w:t xml:space="preserve">    },</w:t>
       </w:r>
     </w:p>
     <w:p>
@@ -23866,7 +23888,7 @@
           <w:szCs w:val="19"/>
           <w:lang w:val="en-US"/>
         </w:rPr>
-        <w:t xml:space="preserve">      ]</w:t>
+        <w:t xml:space="preserve">    {</w:t>
       </w:r>
     </w:p>
     <w:p>
@@ -23891,7 +23913,69 @@
           <w:szCs w:val="19"/>
           <w:lang w:val="en-US"/>
         </w:rPr>
-        <w:t xml:space="preserve">    },</w:t>
+        <w:t xml:space="preserve">      </w:t>
+      </w:r>
+      <w:r>
+        <w:rPr>
+          <w:rFonts w:ascii="Consolas" w:hAnsi="Consolas" w:cs="Consolas"/>
+          <w:color w:val="2E75B6"/>
+          <w:sz w:val="19"/>
+          <w:szCs w:val="19"/>
+          <w:lang w:val="en-US"/>
+        </w:rPr>
+        <w:t>"</w:t>
+      </w:r>
+      <w:proofErr w:type="spellStart"/>
+      <w:r>
+        <w:rPr>
+          <w:rFonts w:ascii="Consolas" w:hAnsi="Consolas" w:cs="Consolas"/>
+          <w:color w:val="2E75B6"/>
+          <w:sz w:val="19"/>
+          <w:szCs w:val="19"/>
+          <w:lang w:val="en-US"/>
+        </w:rPr>
+        <w:t>FieldName</w:t>
+      </w:r>
+      <w:proofErr w:type="spellEnd"/>
+      <w:r>
+        <w:rPr>
+          <w:rFonts w:ascii="Consolas" w:hAnsi="Consolas" w:cs="Consolas"/>
+          <w:color w:val="2E75B6"/>
+          <w:sz w:val="19"/>
+          <w:szCs w:val="19"/>
+          <w:lang w:val="en-US"/>
+        </w:rPr>
+        <w:t>"</w:t>
+      </w:r>
+      <w:r>
+        <w:rPr>
+          <w:rFonts w:ascii="Consolas" w:hAnsi="Consolas" w:cs="Consolas"/>
+          <w:color w:val="000000"/>
+          <w:sz w:val="19"/>
+          <w:szCs w:val="19"/>
+          <w:lang w:val="en-US"/>
+        </w:rPr>
+        <w:t xml:space="preserve">: </w:t>
+      </w:r>
+      <w:r>
+        <w:rPr>
+          <w:rFonts w:ascii="Consolas" w:hAnsi="Consolas" w:cs="Consolas"/>
+          <w:color w:val="A31515"/>
+          <w:sz w:val="19"/>
+          <w:szCs w:val="19"/>
+          <w:lang w:val="en-US"/>
+        </w:rPr>
+        <w:t>"RECPUNIT"</w:t>
+      </w:r>
+      <w:r>
+        <w:rPr>
+          <w:rFonts w:ascii="Consolas" w:hAnsi="Consolas" w:cs="Consolas"/>
+          <w:color w:val="000000"/>
+          <w:sz w:val="19"/>
+          <w:szCs w:val="19"/>
+          <w:lang w:val="en-US"/>
+        </w:rPr>
+        <w:t>,</w:t>
       </w:r>
     </w:p>
     <w:p>
@@ -23916,7 +24000,69 @@
           <w:szCs w:val="19"/>
           <w:lang w:val="en-US"/>
         </w:rPr>
-        <w:t xml:space="preserve">    {</w:t>
+        <w:t xml:space="preserve">      </w:t>
+      </w:r>
+      <w:r>
+        <w:rPr>
+          <w:rFonts w:ascii="Consolas" w:hAnsi="Consolas" w:cs="Consolas"/>
+          <w:color w:val="2E75B6"/>
+          <w:sz w:val="19"/>
+          <w:szCs w:val="19"/>
+          <w:lang w:val="en-US"/>
+        </w:rPr>
+        <w:t>"</w:t>
+      </w:r>
+      <w:proofErr w:type="spellStart"/>
+      <w:r>
+        <w:rPr>
+          <w:rFonts w:ascii="Consolas" w:hAnsi="Consolas" w:cs="Consolas"/>
+          <w:color w:val="2E75B6"/>
+          <w:sz w:val="19"/>
+          <w:szCs w:val="19"/>
+          <w:lang w:val="en-US"/>
+        </w:rPr>
+        <w:t>IsEditable</w:t>
+      </w:r>
+      <w:proofErr w:type="spellEnd"/>
+      <w:r>
+        <w:rPr>
+          <w:rFonts w:ascii="Consolas" w:hAnsi="Consolas" w:cs="Consolas"/>
+          <w:color w:val="2E75B6"/>
+          <w:sz w:val="19"/>
+          <w:szCs w:val="19"/>
+          <w:lang w:val="en-US"/>
+        </w:rPr>
+        <w:t>"</w:t>
+      </w:r>
+      <w:r>
+        <w:rPr>
+          <w:rFonts w:ascii="Consolas" w:hAnsi="Consolas" w:cs="Consolas"/>
+          <w:color w:val="000000"/>
+          <w:sz w:val="19"/>
+          <w:szCs w:val="19"/>
+          <w:lang w:val="en-US"/>
+        </w:rPr>
+        <w:t xml:space="preserve">: </w:t>
+      </w:r>
+      <w:r>
+        <w:rPr>
+          <w:rFonts w:ascii="Consolas" w:hAnsi="Consolas" w:cs="Consolas"/>
+          <w:color w:val="0000FF"/>
+          <w:sz w:val="19"/>
+          <w:szCs w:val="19"/>
+          <w:lang w:val="en-US"/>
+        </w:rPr>
+        <w:t>true</w:t>
+      </w:r>
+      <w:r>
+        <w:rPr>
+          <w:rFonts w:ascii="Consolas" w:hAnsi="Consolas" w:cs="Consolas"/>
+          <w:color w:val="000000"/>
+          <w:sz w:val="19"/>
+          <w:szCs w:val="19"/>
+          <w:lang w:val="en-US"/>
+        </w:rPr>
+        <w:t>,</w:t>
       </w:r>
     </w:p>
     <w:p>
@@ -23951,59 +24097,17 @@
           <w:szCs w:val="19"/>
           <w:lang w:val="en-US"/>
         </w:rPr>
-        <w:t>"</w:t>
-      </w:r>
-      <w:proofErr w:type="spellStart"/>
-      <w:r>
-        <w:rPr>
-          <w:rFonts w:ascii="Consolas" w:hAnsi="Consolas" w:cs="Consolas"/>
-          <w:color w:val="2E75B6"/>
-          <w:sz w:val="19"/>
-          <w:szCs w:val="19"/>
-          <w:lang w:val="en-US"/>
-        </w:rPr>
-        <w:t>FieldName</w:t>
-      </w:r>
-      <w:proofErr w:type="spellEnd"/>
-      <w:r>
-        <w:rPr>
-          <w:rFonts w:ascii="Consolas" w:hAnsi="Consolas" w:cs="Consolas"/>
-          <w:color w:val="2E75B6"/>
-          <w:sz w:val="19"/>
-          <w:szCs w:val="19"/>
-          <w:lang w:val="en-US"/>
-        </w:rPr>
-        <w:t>"</w:t>
-      </w:r>
-      <w:r>
-        <w:rPr>
-          <w:rFonts w:ascii="Consolas" w:hAnsi="Consolas" w:cs="Consolas"/>
-          <w:color w:val="000000"/>
-          <w:sz w:val="19"/>
-          <w:szCs w:val="19"/>
-          <w:lang w:val="en-US"/>
-        </w:rPr>
-        <w:t xml:space="preserve">: </w:t>
-      </w:r>
-      <w:r>
-        <w:rPr>
-          <w:rFonts w:ascii="Consolas" w:hAnsi="Consolas" w:cs="Consolas"/>
-          <w:color w:val="A31515"/>
-          <w:sz w:val="19"/>
-          <w:szCs w:val="19"/>
-          <w:lang w:val="en-US"/>
-        </w:rPr>
-        <w:t>"RECPUNIT"</w:t>
-      </w:r>
-      <w:r>
-        <w:rPr>
-          <w:rFonts w:ascii="Consolas" w:hAnsi="Consolas" w:cs="Consolas"/>
-          <w:color w:val="000000"/>
-          <w:sz w:val="19"/>
-          <w:szCs w:val="19"/>
-          <w:lang w:val="en-US"/>
-        </w:rPr>
-        <w:t>,</w:t>
+        <w:t>"Finder"</w:t>
+      </w:r>
+      <w:r>
+        <w:rPr>
+          <w:rFonts w:ascii="Consolas" w:hAnsi="Consolas" w:cs="Consolas"/>
+          <w:color w:val="000000"/>
+          <w:sz w:val="19"/>
+          <w:szCs w:val="19"/>
+          <w:lang w:val="en-US"/>
+        </w:rPr>
+        <w:t>: {</w:t>
       </w:r>
     </w:p>
     <w:p>
@@ -24028,7 +24132,7 @@
           <w:szCs w:val="19"/>
           <w:lang w:val="en-US"/>
         </w:rPr>
-        <w:t xml:space="preserve">      </w:t>
+        <w:t xml:space="preserve">        </w:t>
       </w:r>
       <w:r>
         <w:rPr>
@@ -24049,7 +24153,7 @@
           <w:szCs w:val="19"/>
           <w:lang w:val="en-US"/>
         </w:rPr>
-        <w:t>IsEditable</w:t>
+        <w:t>ViewID</w:t>
       </w:r>
       <w:proofErr w:type="spellEnd"/>
       <w:r>
@@ -24075,12 +24179,12 @@
       <w:r>
         <w:rPr>
           <w:rFonts w:ascii="Consolas" w:hAnsi="Consolas" w:cs="Consolas"/>
-          <w:color w:val="0000FF"/>
-          <w:sz w:val="19"/>
-          <w:szCs w:val="19"/>
-          <w:lang w:val="en-US"/>
-        </w:rPr>
-        <w:t>true</w:t>
+          <w:color w:val="A31515"/>
+          <w:sz w:val="19"/>
+          <w:szCs w:val="19"/>
+          <w:lang w:val="en-US"/>
+        </w:rPr>
+        <w:t>"IC0750"</w:t>
       </w:r>
       <w:r>
         <w:rPr>
@@ -24115,7 +24219,7 @@
           <w:szCs w:val="19"/>
           <w:lang w:val="en-US"/>
         </w:rPr>
-        <w:t xml:space="preserve">      </w:t>
+        <w:t xml:space="preserve">        </w:t>
       </w:r>
       <w:r>
         <w:rPr>
@@ -24136,7 +24240,7 @@
           <w:szCs w:val="19"/>
           <w:lang w:val="en-US"/>
         </w:rPr>
-        <w:t>HasFinder</w:t>
+        <w:t>ViewOrder</w:t>
       </w:r>
       <w:proofErr w:type="spellEnd"/>
       <w:r>
@@ -24157,27 +24261,7 @@
           <w:szCs w:val="19"/>
           <w:lang w:val="en-US"/>
         </w:rPr>
-        <w:t xml:space="preserve">: </w:t>
-      </w:r>
-      <w:r>
-        <w:rPr>
-          <w:rFonts w:ascii="Consolas" w:hAnsi="Consolas" w:cs="Consolas"/>
-          <w:color w:val="0000FF"/>
-          <w:sz w:val="19"/>
-          <w:szCs w:val="19"/>
-          <w:lang w:val="en-US"/>
-        </w:rPr>
-        <w:t>true</w:t>
-      </w:r>
-      <w:r>
-        <w:rPr>
-          <w:rFonts w:ascii="Consolas" w:hAnsi="Consolas" w:cs="Consolas"/>
-          <w:color w:val="000000"/>
-          <w:sz w:val="19"/>
-          <w:szCs w:val="19"/>
-          <w:lang w:val="en-US"/>
-        </w:rPr>
-        <w:t>,</w:t>
+        <w:t>: 0,</w:t>
       </w:r>
     </w:p>
     <w:p>
@@ -24202,7 +24286,7 @@
           <w:szCs w:val="19"/>
           <w:lang w:val="en-US"/>
         </w:rPr>
-        <w:t xml:space="preserve">      </w:t>
+        <w:t xml:space="preserve">        </w:t>
       </w:r>
       <w:r>
         <w:rPr>
@@ -24212,17 +24296,37 @@
           <w:szCs w:val="19"/>
           <w:lang w:val="en-US"/>
         </w:rPr>
-        <w:t>"Finder"</w:t>
-      </w:r>
-      <w:r>
-        <w:rPr>
-          <w:rFonts w:ascii="Consolas" w:hAnsi="Consolas" w:cs="Consolas"/>
-          <w:color w:val="000000"/>
-          <w:sz w:val="19"/>
-          <w:szCs w:val="19"/>
-          <w:lang w:val="en-US"/>
-        </w:rPr>
-        <w:t>: {</w:t>
+        <w:t>"Filter"</w:t>
+      </w:r>
+      <w:r>
+        <w:rPr>
+          <w:rFonts w:ascii="Consolas" w:hAnsi="Consolas" w:cs="Consolas"/>
+          <w:color w:val="000000"/>
+          <w:sz w:val="19"/>
+          <w:szCs w:val="19"/>
+          <w:lang w:val="en-US"/>
+        </w:rPr>
+        <w:t xml:space="preserve">: </w:t>
+      </w:r>
+      <w:r>
+        <w:rPr>
+          <w:rFonts w:ascii="Consolas" w:hAnsi="Consolas" w:cs="Consolas"/>
+          <w:color w:val="A31515"/>
+          <w:sz w:val="19"/>
+          <w:szCs w:val="19"/>
+          <w:lang w:val="en-US"/>
+        </w:rPr>
+        <w:t>"ITEMNO=UNFMTITMNO"</w:t>
+      </w:r>
+      <w:r>
+        <w:rPr>
+          <w:rFonts w:ascii="Consolas" w:hAnsi="Consolas" w:cs="Consolas"/>
+          <w:color w:val="000000"/>
+          <w:sz w:val="19"/>
+          <w:szCs w:val="19"/>
+          <w:lang w:val="en-US"/>
+        </w:rPr>
+        <w:t>,</w:t>
       </w:r>
     </w:p>
     <w:p>
@@ -24268,7 +24372,7 @@
           <w:szCs w:val="19"/>
           <w:lang w:val="en-US"/>
         </w:rPr>
-        <w:t>ViewID</w:t>
+        <w:t>DisplayFieldNames</w:t>
       </w:r>
       <w:proofErr w:type="spellEnd"/>
       <w:r>
@@ -24289,27 +24393,7 @@
           <w:szCs w:val="19"/>
           <w:lang w:val="en-US"/>
         </w:rPr>
-        <w:t xml:space="preserve">: </w:t>
-      </w:r>
-      <w:r>
-        <w:rPr>
-          <w:rFonts w:ascii="Consolas" w:hAnsi="Consolas" w:cs="Consolas"/>
-          <w:color w:val="A31515"/>
-          <w:sz w:val="19"/>
-          <w:szCs w:val="19"/>
-          <w:lang w:val="en-US"/>
-        </w:rPr>
-        <w:t>"IC0750"</w:t>
-      </w:r>
-      <w:r>
-        <w:rPr>
-          <w:rFonts w:ascii="Consolas" w:hAnsi="Consolas" w:cs="Consolas"/>
-          <w:color w:val="000000"/>
-          <w:sz w:val="19"/>
-          <w:szCs w:val="19"/>
-          <w:lang w:val="en-US"/>
-        </w:rPr>
-        <w:t>,</w:t>
+        <w:t>: [</w:t>
       </w:r>
     </w:p>
     <w:p>
@@ -24334,49 +24418,27 @@
           <w:szCs w:val="19"/>
           <w:lang w:val="en-US"/>
         </w:rPr>
-        <w:t xml:space="preserve">        </w:t>
-      </w:r>
-      <w:r>
-        <w:rPr>
-          <w:rFonts w:ascii="Consolas" w:hAnsi="Consolas" w:cs="Consolas"/>
-          <w:color w:val="2E75B6"/>
-          <w:sz w:val="19"/>
-          <w:szCs w:val="19"/>
-          <w:lang w:val="en-US"/>
-        </w:rPr>
-        <w:t>"</w:t>
-      </w:r>
-      <w:proofErr w:type="spellStart"/>
-      <w:r>
-        <w:rPr>
-          <w:rFonts w:ascii="Consolas" w:hAnsi="Consolas" w:cs="Consolas"/>
-          <w:color w:val="2E75B6"/>
-          <w:sz w:val="19"/>
-          <w:szCs w:val="19"/>
-          <w:lang w:val="en-US"/>
-        </w:rPr>
-        <w:t>ViewOrder</w:t>
-      </w:r>
-      <w:proofErr w:type="spellEnd"/>
-      <w:r>
-        <w:rPr>
-          <w:rFonts w:ascii="Consolas" w:hAnsi="Consolas" w:cs="Consolas"/>
-          <w:color w:val="2E75B6"/>
-          <w:sz w:val="19"/>
-          <w:szCs w:val="19"/>
-          <w:lang w:val="en-US"/>
-        </w:rPr>
-        <w:t>"</w:t>
-      </w:r>
-      <w:r>
-        <w:rPr>
-          <w:rFonts w:ascii="Consolas" w:hAnsi="Consolas" w:cs="Consolas"/>
-          <w:color w:val="000000"/>
-          <w:sz w:val="19"/>
-          <w:szCs w:val="19"/>
-          <w:lang w:val="en-US"/>
-        </w:rPr>
-        <w:t>: 0,</w:t>
+        <w:t xml:space="preserve">          </w:t>
+      </w:r>
+      <w:r>
+        <w:rPr>
+          <w:rFonts w:ascii="Consolas" w:hAnsi="Consolas" w:cs="Consolas"/>
+          <w:color w:val="A31515"/>
+          <w:sz w:val="19"/>
+          <w:szCs w:val="19"/>
+          <w:lang w:val="en-US"/>
+        </w:rPr>
+        <w:t>"ITEMNO"</w:t>
+      </w:r>
+      <w:r>
+        <w:rPr>
+          <w:rFonts w:ascii="Consolas" w:hAnsi="Consolas" w:cs="Consolas"/>
+          <w:color w:val="000000"/>
+          <w:sz w:val="19"/>
+          <w:szCs w:val="19"/>
+          <w:lang w:val="en-US"/>
+        </w:rPr>
+        <w:t>,</w:t>
       </w:r>
     </w:p>
     <w:p>
@@ -24401,27 +24463,7 @@
           <w:szCs w:val="19"/>
           <w:lang w:val="en-US"/>
         </w:rPr>
-        <w:t xml:space="preserve">        </w:t>
-      </w:r>
-      <w:r>
-        <w:rPr>
-          <w:rFonts w:ascii="Consolas" w:hAnsi="Consolas" w:cs="Consolas"/>
-          <w:color w:val="2E75B6"/>
-          <w:sz w:val="19"/>
-          <w:szCs w:val="19"/>
-          <w:lang w:val="en-US"/>
-        </w:rPr>
-        <w:t>"Filter"</w:t>
-      </w:r>
-      <w:r>
-        <w:rPr>
-          <w:rFonts w:ascii="Consolas" w:hAnsi="Consolas" w:cs="Consolas"/>
-          <w:color w:val="000000"/>
-          <w:sz w:val="19"/>
-          <w:szCs w:val="19"/>
-          <w:lang w:val="en-US"/>
-        </w:rPr>
-        <w:t xml:space="preserve">: </w:t>
+        <w:t xml:space="preserve">          </w:t>
       </w:r>
       <w:r>
         <w:rPr>
@@ -24431,7 +24473,7 @@
           <w:szCs w:val="19"/>
           <w:lang w:val="en-US"/>
         </w:rPr>
-        <w:t>"ITEMNO=UNFMTITMNO"</w:t>
+        <w:t>"UNIT"</w:t>
       </w:r>
       <w:r>
         <w:rPr>
@@ -24466,49 +24508,17 @@
           <w:szCs w:val="19"/>
           <w:lang w:val="en-US"/>
         </w:rPr>
-        <w:t xml:space="preserve">        </w:t>
-      </w:r>
-      <w:r>
-        <w:rPr>
-          <w:rFonts w:ascii="Consolas" w:hAnsi="Consolas" w:cs="Consolas"/>
-          <w:color w:val="2E75B6"/>
-          <w:sz w:val="19"/>
-          <w:szCs w:val="19"/>
-          <w:lang w:val="en-US"/>
-        </w:rPr>
-        <w:t>"</w:t>
-      </w:r>
-      <w:proofErr w:type="spellStart"/>
-      <w:r>
-        <w:rPr>
-          <w:rFonts w:ascii="Consolas" w:hAnsi="Consolas" w:cs="Consolas"/>
-          <w:color w:val="2E75B6"/>
-          <w:sz w:val="19"/>
-          <w:szCs w:val="19"/>
-          <w:lang w:val="en-US"/>
-        </w:rPr>
-        <w:t>DisplayFieldNames</w:t>
-      </w:r>
-      <w:proofErr w:type="spellEnd"/>
-      <w:r>
-        <w:rPr>
-          <w:rFonts w:ascii="Consolas" w:hAnsi="Consolas" w:cs="Consolas"/>
-          <w:color w:val="2E75B6"/>
-          <w:sz w:val="19"/>
-          <w:szCs w:val="19"/>
-          <w:lang w:val="en-US"/>
-        </w:rPr>
-        <w:t>"</w:t>
-      </w:r>
-      <w:r>
-        <w:rPr>
-          <w:rFonts w:ascii="Consolas" w:hAnsi="Consolas" w:cs="Consolas"/>
-          <w:color w:val="000000"/>
-          <w:sz w:val="19"/>
-          <w:szCs w:val="19"/>
-          <w:lang w:val="en-US"/>
-        </w:rPr>
-        <w:t>: [</w:t>
+        <w:t xml:space="preserve">          </w:t>
+      </w:r>
+      <w:r>
+        <w:rPr>
+          <w:rFonts w:ascii="Consolas" w:hAnsi="Consolas" w:cs="Consolas"/>
+          <w:color w:val="A31515"/>
+          <w:sz w:val="19"/>
+          <w:szCs w:val="19"/>
+          <w:lang w:val="en-US"/>
+        </w:rPr>
+        <w:t>"FACTOR"</w:t>
       </w:r>
     </w:p>
     <w:p>
@@ -24533,27 +24543,7 @@
           <w:szCs w:val="19"/>
           <w:lang w:val="en-US"/>
         </w:rPr>
-        <w:t xml:space="preserve">          </w:t>
-      </w:r>
-      <w:r>
-        <w:rPr>
-          <w:rFonts w:ascii="Consolas" w:hAnsi="Consolas" w:cs="Consolas"/>
-          <w:color w:val="A31515"/>
-          <w:sz w:val="19"/>
-          <w:szCs w:val="19"/>
-          <w:lang w:val="en-US"/>
-        </w:rPr>
-        <w:t>"ITEMNO"</w:t>
-      </w:r>
-      <w:r>
-        <w:rPr>
-          <w:rFonts w:ascii="Consolas" w:hAnsi="Consolas" w:cs="Consolas"/>
-          <w:color w:val="000000"/>
-          <w:sz w:val="19"/>
-          <w:szCs w:val="19"/>
-          <w:lang w:val="en-US"/>
-        </w:rPr>
-        <w:t>,</w:t>
+        <w:t xml:space="preserve">        ],</w:t>
       </w:r>
     </w:p>
     <w:p>
@@ -24578,27 +24568,49 @@
           <w:szCs w:val="19"/>
           <w:lang w:val="en-US"/>
         </w:rPr>
-        <w:t xml:space="preserve">          </w:t>
-      </w:r>
-      <w:r>
-        <w:rPr>
-          <w:rFonts w:ascii="Consolas" w:hAnsi="Consolas" w:cs="Consolas"/>
-          <w:color w:val="A31515"/>
-          <w:sz w:val="19"/>
-          <w:szCs w:val="19"/>
-          <w:lang w:val="en-US"/>
-        </w:rPr>
-        <w:t>"UNIT"</w:t>
-      </w:r>
-      <w:r>
-        <w:rPr>
-          <w:rFonts w:ascii="Consolas" w:hAnsi="Consolas" w:cs="Consolas"/>
-          <w:color w:val="000000"/>
-          <w:sz w:val="19"/>
-          <w:szCs w:val="19"/>
-          <w:lang w:val="en-US"/>
-        </w:rPr>
-        <w:t>,</w:t>
+        <w:t xml:space="preserve">        </w:t>
+      </w:r>
+      <w:r>
+        <w:rPr>
+          <w:rFonts w:ascii="Consolas" w:hAnsi="Consolas" w:cs="Consolas"/>
+          <w:color w:val="2E75B6"/>
+          <w:sz w:val="19"/>
+          <w:szCs w:val="19"/>
+          <w:lang w:val="en-US"/>
+        </w:rPr>
+        <w:t>"</w:t>
+      </w:r>
+      <w:proofErr w:type="spellStart"/>
+      <w:r>
+        <w:rPr>
+          <w:rFonts w:ascii="Consolas" w:hAnsi="Consolas" w:cs="Consolas"/>
+          <w:color w:val="2E75B6"/>
+          <w:sz w:val="19"/>
+          <w:szCs w:val="19"/>
+          <w:lang w:val="en-US"/>
+        </w:rPr>
+        <w:t>ReturnFieldNames</w:t>
+      </w:r>
+      <w:proofErr w:type="spellEnd"/>
+      <w:r>
+        <w:rPr>
+          <w:rFonts w:ascii="Consolas" w:hAnsi="Consolas" w:cs="Consolas"/>
+          <w:color w:val="2E75B6"/>
+          <w:sz w:val="19"/>
+          <w:szCs w:val="19"/>
+          <w:lang w:val="en-US"/>
+        </w:rPr>
+        <w:t>"</w:t>
+      </w:r>
+      <w:r>
+        <w:rPr>
+          <w:rFonts w:ascii="Consolas" w:hAnsi="Consolas" w:cs="Consolas"/>
+          <w:color w:val="000000"/>
+          <w:sz w:val="19"/>
+          <w:szCs w:val="19"/>
+          <w:lang w:val="en-US"/>
+        </w:rPr>
+        <w:t>: [</w:t>
       </w:r>
     </w:p>
     <w:p>
@@ -24633,7 +24645,7 @@
           <w:szCs w:val="19"/>
           <w:lang w:val="en-US"/>
         </w:rPr>
-        <w:t>"FACTOR"</w:t>
+        <w:t>"UNIT"</w:t>
       </w:r>
     </w:p>
     <w:p>
@@ -24704,7 +24716,7 @@
           <w:szCs w:val="19"/>
           <w:lang w:val="en-US"/>
         </w:rPr>
-        <w:t>ReturnFieldNames</w:t>
+        <w:t>InitKeyFieldNames</w:t>
       </w:r>
       <w:proofErr w:type="spellEnd"/>
       <w:r>
@@ -24760,7 +24772,17 @@
           <w:szCs w:val="19"/>
           <w:lang w:val="en-US"/>
         </w:rPr>
-        <w:t>"UNIT"</w:t>
+        <w:t>"UNFMTITMNO"</w:t>
+      </w:r>
+      <w:r>
+        <w:rPr>
+          <w:rFonts w:ascii="Consolas" w:hAnsi="Consolas" w:cs="Consolas"/>
+          <w:color w:val="000000"/>
+          <w:sz w:val="19"/>
+          <w:szCs w:val="19"/>
+          <w:lang w:val="en-US"/>
+        </w:rPr>
+        <w:t>,</w:t>
       </w:r>
     </w:p>
     <w:p>
@@ -24785,7 +24807,17 @@
           <w:szCs w:val="19"/>
           <w:lang w:val="en-US"/>
         </w:rPr>
-        <w:t xml:space="preserve">        ],</w:t>
+        <w:t xml:space="preserve">          </w:t>
+      </w:r>
+      <w:r>
+        <w:rPr>
+          <w:rFonts w:ascii="Consolas" w:hAnsi="Consolas" w:cs="Consolas"/>
+          <w:color w:val="A31515"/>
+          <w:sz w:val="19"/>
+          <w:szCs w:val="19"/>
+          <w:lang w:val="en-US"/>
+        </w:rPr>
+        <w:t>"RECPUNIT"</w:t>
       </w:r>
     </w:p>
     <w:p>
@@ -24810,49 +24842,7 @@
           <w:szCs w:val="19"/>
           <w:lang w:val="en-US"/>
         </w:rPr>
-        <w:t xml:space="preserve">        </w:t>
-      </w:r>
-      <w:r>
-        <w:rPr>
-          <w:rFonts w:ascii="Consolas" w:hAnsi="Consolas" w:cs="Consolas"/>
-          <w:color w:val="2E75B6"/>
-          <w:sz w:val="19"/>
-          <w:szCs w:val="19"/>
-          <w:lang w:val="en-US"/>
-        </w:rPr>
-        <w:t>"</w:t>
-      </w:r>
-      <w:proofErr w:type="spellStart"/>
-      <w:r>
-        <w:rPr>
-          <w:rFonts w:ascii="Consolas" w:hAnsi="Consolas" w:cs="Consolas"/>
-          <w:color w:val="2E75B6"/>
-          <w:sz w:val="19"/>
-          <w:szCs w:val="19"/>
-          <w:lang w:val="en-US"/>
-        </w:rPr>
-        <w:t>InitKeyFieldNames</w:t>
-      </w:r>
-      <w:proofErr w:type="spellEnd"/>
-      <w:r>
-        <w:rPr>
-          <w:rFonts w:ascii="Consolas" w:hAnsi="Consolas" w:cs="Consolas"/>
-          <w:color w:val="2E75B6"/>
-          <w:sz w:val="19"/>
-          <w:szCs w:val="19"/>
-          <w:lang w:val="en-US"/>
-        </w:rPr>
-        <w:t>"</w:t>
-      </w:r>
-      <w:r>
-        <w:rPr>
-          <w:rFonts w:ascii="Consolas" w:hAnsi="Consolas" w:cs="Consolas"/>
-          <w:color w:val="000000"/>
-          <w:sz w:val="19"/>
-          <w:szCs w:val="19"/>
-          <w:lang w:val="en-US"/>
-        </w:rPr>
-        <w:t>: [</w:t>
+        <w:t xml:space="preserve">        ]</w:t>
       </w:r>
     </w:p>
     <w:p>
@@ -24877,27 +24867,7 @@
           <w:szCs w:val="19"/>
           <w:lang w:val="en-US"/>
         </w:rPr>
-        <w:t xml:space="preserve">          </w:t>
-      </w:r>
-      <w:r>
-        <w:rPr>
-          <w:rFonts w:ascii="Consolas" w:hAnsi="Consolas" w:cs="Consolas"/>
-          <w:color w:val="A31515"/>
-          <w:sz w:val="19"/>
-          <w:szCs w:val="19"/>
-          <w:lang w:val="en-US"/>
-        </w:rPr>
-        <w:t>"UNFMTITMNO"</w:t>
-      </w:r>
-      <w:r>
-        <w:rPr>
-          <w:rFonts w:ascii="Consolas" w:hAnsi="Consolas" w:cs="Consolas"/>
-          <w:color w:val="000000"/>
-          <w:sz w:val="19"/>
-          <w:szCs w:val="19"/>
-          <w:lang w:val="en-US"/>
-        </w:rPr>
-        <w:t>,</w:t>
+        <w:t xml:space="preserve">      }</w:t>
       </w:r>
     </w:p>
     <w:p>
@@ -24922,17 +24892,7 @@
           <w:szCs w:val="19"/>
           <w:lang w:val="en-US"/>
         </w:rPr>
-        <w:t xml:space="preserve">          </w:t>
-      </w:r>
-      <w:r>
-        <w:rPr>
-          <w:rFonts w:ascii="Consolas" w:hAnsi="Consolas" w:cs="Consolas"/>
-          <w:color w:val="A31515"/>
-          <w:sz w:val="19"/>
-          <w:szCs w:val="19"/>
-          <w:lang w:val="en-US"/>
-        </w:rPr>
-        <w:t>"RECPUNIT"</w:t>
+        <w:t xml:space="preserve">    },</w:t>
       </w:r>
     </w:p>
     <w:p>
@@ -24957,7 +24917,7 @@
           <w:szCs w:val="19"/>
           <w:lang w:val="en-US"/>
         </w:rPr>
-        <w:t xml:space="preserve">        ]</w:t>
+        <w:t xml:space="preserve">    {</w:t>
       </w:r>
     </w:p>
     <w:p>
@@ -24982,7 +24942,69 @@
           <w:szCs w:val="19"/>
           <w:lang w:val="en-US"/>
         </w:rPr>
-        <w:t xml:space="preserve">      }</w:t>
+        <w:t xml:space="preserve">      </w:t>
+      </w:r>
+      <w:r>
+        <w:rPr>
+          <w:rFonts w:ascii="Consolas" w:hAnsi="Consolas" w:cs="Consolas"/>
+          <w:color w:val="2E75B6"/>
+          <w:sz w:val="19"/>
+          <w:szCs w:val="19"/>
+          <w:lang w:val="en-US"/>
+        </w:rPr>
+        <w:t>"</w:t>
+      </w:r>
+      <w:proofErr w:type="spellStart"/>
+      <w:r>
+        <w:rPr>
+          <w:rFonts w:ascii="Consolas" w:hAnsi="Consolas" w:cs="Consolas"/>
+          <w:color w:val="2E75B6"/>
+          <w:sz w:val="19"/>
+          <w:szCs w:val="19"/>
+          <w:lang w:val="en-US"/>
+        </w:rPr>
+        <w:t>FieldName</w:t>
+      </w:r>
+      <w:proofErr w:type="spellEnd"/>
+      <w:r>
+        <w:rPr>
+          <w:rFonts w:ascii="Consolas" w:hAnsi="Consolas" w:cs="Consolas"/>
+          <w:color w:val="2E75B6"/>
+          <w:sz w:val="19"/>
+          <w:szCs w:val="19"/>
+          <w:lang w:val="en-US"/>
+        </w:rPr>
+        <w:t>"</w:t>
+      </w:r>
+      <w:r>
+        <w:rPr>
+          <w:rFonts w:ascii="Consolas" w:hAnsi="Consolas" w:cs="Consolas"/>
+          <w:color w:val="000000"/>
+          <w:sz w:val="19"/>
+          <w:szCs w:val="19"/>
+          <w:lang w:val="en-US"/>
+        </w:rPr>
+        <w:t xml:space="preserve">: </w:t>
+      </w:r>
+      <w:r>
+        <w:rPr>
+          <w:rFonts w:ascii="Consolas" w:hAnsi="Consolas" w:cs="Consolas"/>
+          <w:color w:val="A31515"/>
+          <w:sz w:val="19"/>
+          <w:szCs w:val="19"/>
+          <w:lang w:val="en-US"/>
+        </w:rPr>
+        <w:t>"UNITCOST"</w:t>
+      </w:r>
+      <w:r>
+        <w:rPr>
+          <w:rFonts w:ascii="Consolas" w:hAnsi="Consolas" w:cs="Consolas"/>
+          <w:color w:val="000000"/>
+          <w:sz w:val="19"/>
+          <w:szCs w:val="19"/>
+          <w:lang w:val="en-US"/>
+        </w:rPr>
+        <w:t>,</w:t>
       </w:r>
     </w:p>
     <w:p>
@@ -25007,7 +25029,59 @@
           <w:szCs w:val="19"/>
           <w:lang w:val="en-US"/>
         </w:rPr>
-        <w:t xml:space="preserve">    },</w:t>
+        <w:t xml:space="preserve">      </w:t>
+      </w:r>
+      <w:r>
+        <w:rPr>
+          <w:rFonts w:ascii="Consolas" w:hAnsi="Consolas" w:cs="Consolas"/>
+          <w:color w:val="2E75B6"/>
+          <w:sz w:val="19"/>
+          <w:szCs w:val="19"/>
+          <w:lang w:val="en-US"/>
+        </w:rPr>
+        <w:t>"</w:t>
+      </w:r>
+      <w:proofErr w:type="spellStart"/>
+      <w:r>
+        <w:rPr>
+          <w:rFonts w:ascii="Consolas" w:hAnsi="Consolas" w:cs="Consolas"/>
+          <w:color w:val="2E75B6"/>
+          <w:sz w:val="19"/>
+          <w:szCs w:val="19"/>
+          <w:lang w:val="en-US"/>
+        </w:rPr>
+        <w:t>IsEditable</w:t>
+      </w:r>
+      <w:proofErr w:type="spellEnd"/>
+      <w:r>
+        <w:rPr>
+          <w:rFonts w:ascii="Consolas" w:hAnsi="Consolas" w:cs="Consolas"/>
+          <w:color w:val="2E75B6"/>
+          <w:sz w:val="19"/>
+          <w:szCs w:val="19"/>
+          <w:lang w:val="en-US"/>
+        </w:rPr>
+        <w:t>"</w:t>
+      </w:r>
+      <w:r>
+        <w:rPr>
+          <w:rFonts w:ascii="Consolas" w:hAnsi="Consolas" w:cs="Consolas"/>
+          <w:color w:val="000000"/>
+          <w:sz w:val="19"/>
+          <w:szCs w:val="19"/>
+          <w:lang w:val="en-US"/>
+        </w:rPr>
+        <w:t xml:space="preserve">: </w:t>
+      </w:r>
+      <w:r>
+        <w:rPr>
+          <w:rFonts w:ascii="Consolas" w:hAnsi="Consolas" w:cs="Consolas"/>
+          <w:color w:val="0000FF"/>
+          <w:sz w:val="19"/>
+          <w:szCs w:val="19"/>
+          <w:lang w:val="en-US"/>
+        </w:rPr>
+        <w:t>true</w:t>
       </w:r>
     </w:p>
     <w:p>
@@ -25032,7 +25106,7 @@
           <w:szCs w:val="19"/>
           <w:lang w:val="en-US"/>
         </w:rPr>
-        <w:t xml:space="preserve">    {</w:t>
+        <w:t xml:space="preserve">    },</w:t>
       </w:r>
     </w:p>
     <w:p>
@@ -25057,69 +25131,7 @@
           <w:szCs w:val="19"/>
           <w:lang w:val="en-US"/>
         </w:rPr>
-        <w:t xml:space="preserve">      </w:t>
-      </w:r>
-      <w:r>
-        <w:rPr>
-          <w:rFonts w:ascii="Consolas" w:hAnsi="Consolas" w:cs="Consolas"/>
-          <w:color w:val="2E75B6"/>
-          <w:sz w:val="19"/>
-          <w:szCs w:val="19"/>
-          <w:lang w:val="en-US"/>
-        </w:rPr>
-        <w:t>"</w:t>
-      </w:r>
-      <w:proofErr w:type="spellStart"/>
-      <w:r>
-        <w:rPr>
-          <w:rFonts w:ascii="Consolas" w:hAnsi="Consolas" w:cs="Consolas"/>
-          <w:color w:val="2E75B6"/>
-          <w:sz w:val="19"/>
-          <w:szCs w:val="19"/>
-          <w:lang w:val="en-US"/>
-        </w:rPr>
-        <w:t>FieldName</w:t>
-      </w:r>
-      <w:proofErr w:type="spellEnd"/>
-      <w:r>
-        <w:rPr>
-          <w:rFonts w:ascii="Consolas" w:hAnsi="Consolas" w:cs="Consolas"/>
-          <w:color w:val="2E75B6"/>
-          <w:sz w:val="19"/>
-          <w:szCs w:val="19"/>
-          <w:lang w:val="en-US"/>
-        </w:rPr>
-        <w:t>"</w:t>
-      </w:r>
-      <w:r>
-        <w:rPr>
-          <w:rFonts w:ascii="Consolas" w:hAnsi="Consolas" w:cs="Consolas"/>
-          <w:color w:val="000000"/>
-          <w:sz w:val="19"/>
-          <w:szCs w:val="19"/>
-          <w:lang w:val="en-US"/>
-        </w:rPr>
-        <w:t xml:space="preserve">: </w:t>
-      </w:r>
-      <w:r>
-        <w:rPr>
-          <w:rFonts w:ascii="Consolas" w:hAnsi="Consolas" w:cs="Consolas"/>
-          <w:color w:val="A31515"/>
-          <w:sz w:val="19"/>
-          <w:szCs w:val="19"/>
-          <w:lang w:val="en-US"/>
-        </w:rPr>
-        <w:t>"UNITCOST"</w:t>
-      </w:r>
-      <w:r>
-        <w:rPr>
-          <w:rFonts w:ascii="Consolas" w:hAnsi="Consolas" w:cs="Consolas"/>
-          <w:color w:val="000000"/>
-          <w:sz w:val="19"/>
-          <w:szCs w:val="19"/>
-          <w:lang w:val="en-US"/>
-        </w:rPr>
-        <w:t>,</w:t>
+        <w:t xml:space="preserve">    {</w:t>
       </w:r>
     </w:p>
     <w:p>
@@ -25165,7 +25177,7 @@
           <w:szCs w:val="19"/>
           <w:lang w:val="en-US"/>
         </w:rPr>
-        <w:t>IsEditable</w:t>
+        <w:t>FieldName</w:t>
       </w:r>
       <w:proofErr w:type="spellEnd"/>
       <w:r>
@@ -25191,12 +25203,22 @@
       <w:r>
         <w:rPr>
           <w:rFonts w:ascii="Consolas" w:hAnsi="Consolas" w:cs="Consolas"/>
-          <w:color w:val="0000FF"/>
-          <w:sz w:val="19"/>
-          <w:szCs w:val="19"/>
-          <w:lang w:val="en-US"/>
-        </w:rPr>
-        <w:t>true</w:t>
+          <w:color w:val="A31515"/>
+          <w:sz w:val="19"/>
+          <w:szCs w:val="19"/>
+          <w:lang w:val="en-US"/>
+        </w:rPr>
+        <w:t>"RECPCOST"</w:t>
+      </w:r>
+      <w:r>
+        <w:rPr>
+          <w:rFonts w:ascii="Consolas" w:hAnsi="Consolas" w:cs="Consolas"/>
+          <w:color w:val="000000"/>
+          <w:sz w:val="19"/>
+          <w:szCs w:val="19"/>
+          <w:lang w:val="en-US"/>
+        </w:rPr>
+        <w:t>,</w:t>
       </w:r>
     </w:p>
     <w:p>
@@ -25221,7 +25243,59 @@
           <w:szCs w:val="19"/>
           <w:lang w:val="en-US"/>
         </w:rPr>
-        <w:t xml:space="preserve">    },</w:t>
+        <w:t xml:space="preserve">      </w:t>
+      </w:r>
+      <w:r>
+        <w:rPr>
+          <w:rFonts w:ascii="Consolas" w:hAnsi="Consolas" w:cs="Consolas"/>
+          <w:color w:val="2E75B6"/>
+          <w:sz w:val="19"/>
+          <w:szCs w:val="19"/>
+          <w:lang w:val="en-US"/>
+        </w:rPr>
+        <w:t>"</w:t>
+      </w:r>
+      <w:proofErr w:type="spellStart"/>
+      <w:r>
+        <w:rPr>
+          <w:rFonts w:ascii="Consolas" w:hAnsi="Consolas" w:cs="Consolas"/>
+          <w:color w:val="2E75B6"/>
+          <w:sz w:val="19"/>
+          <w:szCs w:val="19"/>
+          <w:lang w:val="en-US"/>
+        </w:rPr>
+        <w:t>IsEditable</w:t>
+      </w:r>
+      <w:proofErr w:type="spellEnd"/>
+      <w:r>
+        <w:rPr>
+          <w:rFonts w:ascii="Consolas" w:hAnsi="Consolas" w:cs="Consolas"/>
+          <w:color w:val="2E75B6"/>
+          <w:sz w:val="19"/>
+          <w:szCs w:val="19"/>
+          <w:lang w:val="en-US"/>
+        </w:rPr>
+        <w:t>"</w:t>
+      </w:r>
+      <w:r>
+        <w:rPr>
+          <w:rFonts w:ascii="Consolas" w:hAnsi="Consolas" w:cs="Consolas"/>
+          <w:color w:val="000000"/>
+          <w:sz w:val="19"/>
+          <w:szCs w:val="19"/>
+          <w:lang w:val="en-US"/>
+        </w:rPr>
+        <w:t xml:space="preserve">: </w:t>
+      </w:r>
+      <w:r>
+        <w:rPr>
+          <w:rFonts w:ascii="Consolas" w:hAnsi="Consolas" w:cs="Consolas"/>
+          <w:color w:val="0000FF"/>
+          <w:sz w:val="19"/>
+          <w:szCs w:val="19"/>
+          <w:lang w:val="en-US"/>
+        </w:rPr>
+        <w:t>true</w:t>
       </w:r>
     </w:p>
     <w:p>
@@ -25246,7 +25320,7 @@
           <w:szCs w:val="19"/>
           <w:lang w:val="en-US"/>
         </w:rPr>
-        <w:t xml:space="preserve">    {</w:t>
+        <w:t xml:space="preserve">    },</w:t>
       </w:r>
     </w:p>
     <w:p>
@@ -25271,69 +25345,7 @@
           <w:szCs w:val="19"/>
           <w:lang w:val="en-US"/>
         </w:rPr>
-        <w:t xml:space="preserve">      </w:t>
-      </w:r>
-      <w:r>
-        <w:rPr>
-          <w:rFonts w:ascii="Consolas" w:hAnsi="Consolas" w:cs="Consolas"/>
-          <w:color w:val="2E75B6"/>
-          <w:sz w:val="19"/>
-          <w:szCs w:val="19"/>
-          <w:lang w:val="en-US"/>
-        </w:rPr>
-        <w:t>"</w:t>
-      </w:r>
-      <w:proofErr w:type="spellStart"/>
-      <w:r>
-        <w:rPr>
-          <w:rFonts w:ascii="Consolas" w:hAnsi="Consolas" w:cs="Consolas"/>
-          <w:color w:val="2E75B6"/>
-          <w:sz w:val="19"/>
-          <w:szCs w:val="19"/>
-          <w:lang w:val="en-US"/>
-        </w:rPr>
-        <w:t>FieldName</w:t>
-      </w:r>
-      <w:proofErr w:type="spellEnd"/>
-      <w:r>
-        <w:rPr>
-          <w:rFonts w:ascii="Consolas" w:hAnsi="Consolas" w:cs="Consolas"/>
-          <w:color w:val="2E75B6"/>
-          <w:sz w:val="19"/>
-          <w:szCs w:val="19"/>
-          <w:lang w:val="en-US"/>
-        </w:rPr>
-        <w:t>"</w:t>
-      </w:r>
-      <w:r>
-        <w:rPr>
-          <w:rFonts w:ascii="Consolas" w:hAnsi="Consolas" w:cs="Consolas"/>
-          <w:color w:val="000000"/>
-          <w:sz w:val="19"/>
-          <w:szCs w:val="19"/>
-          <w:lang w:val="en-US"/>
-        </w:rPr>
-        <w:t xml:space="preserve">: </w:t>
-      </w:r>
-      <w:r>
-        <w:rPr>
-          <w:rFonts w:ascii="Consolas" w:hAnsi="Consolas" w:cs="Consolas"/>
-          <w:color w:val="A31515"/>
-          <w:sz w:val="19"/>
-          <w:szCs w:val="19"/>
-          <w:lang w:val="en-US"/>
-        </w:rPr>
-        <w:t>"RECPCOST"</w:t>
-      </w:r>
-      <w:r>
-        <w:rPr>
-          <w:rFonts w:ascii="Consolas" w:hAnsi="Consolas" w:cs="Consolas"/>
-          <w:color w:val="000000"/>
-          <w:sz w:val="19"/>
-          <w:szCs w:val="19"/>
-          <w:lang w:val="en-US"/>
-        </w:rPr>
-        <w:t>,</w:t>
+        <w:t xml:space="preserve">    {</w:t>
       </w:r>
     </w:p>
     <w:p>
@@ -25379,7 +25391,7 @@
           <w:szCs w:val="19"/>
           <w:lang w:val="en-US"/>
         </w:rPr>
-        <w:t>IsEditable</w:t>
+        <w:t>FieldName</w:t>
       </w:r>
       <w:proofErr w:type="spellEnd"/>
       <w:r>
@@ -25405,12 +25417,22 @@
       <w:r>
         <w:rPr>
           <w:rFonts w:ascii="Consolas" w:hAnsi="Consolas" w:cs="Consolas"/>
-          <w:color w:val="0000FF"/>
-          <w:sz w:val="19"/>
-          <w:szCs w:val="19"/>
-          <w:lang w:val="en-US"/>
-        </w:rPr>
-        <w:t>true</w:t>
+          <w:color w:val="A31515"/>
+          <w:sz w:val="19"/>
+          <w:szCs w:val="19"/>
+          <w:lang w:val="en-US"/>
+        </w:rPr>
+        <w:t>"LABELS"</w:t>
+      </w:r>
+      <w:r>
+        <w:rPr>
+          <w:rFonts w:ascii="Consolas" w:hAnsi="Consolas" w:cs="Consolas"/>
+          <w:color w:val="000000"/>
+          <w:sz w:val="19"/>
+          <w:szCs w:val="19"/>
+          <w:lang w:val="en-US"/>
+        </w:rPr>
+        <w:t>,</w:t>
       </w:r>
     </w:p>
     <w:p>
@@ -25435,7 +25457,59 @@
           <w:szCs w:val="19"/>
           <w:lang w:val="en-US"/>
         </w:rPr>
-        <w:t xml:space="preserve">    },</w:t>
+        <w:t xml:space="preserve">      </w:t>
+      </w:r>
+      <w:r>
+        <w:rPr>
+          <w:rFonts w:ascii="Consolas" w:hAnsi="Consolas" w:cs="Consolas"/>
+          <w:color w:val="2E75B6"/>
+          <w:sz w:val="19"/>
+          <w:szCs w:val="19"/>
+          <w:lang w:val="en-US"/>
+        </w:rPr>
+        <w:t>"</w:t>
+      </w:r>
+      <w:proofErr w:type="spellStart"/>
+      <w:r>
+        <w:rPr>
+          <w:rFonts w:ascii="Consolas" w:hAnsi="Consolas" w:cs="Consolas"/>
+          <w:color w:val="2E75B6"/>
+          <w:sz w:val="19"/>
+          <w:szCs w:val="19"/>
+          <w:lang w:val="en-US"/>
+        </w:rPr>
+        <w:t>IsEditable</w:t>
+      </w:r>
+      <w:proofErr w:type="spellEnd"/>
+      <w:r>
+        <w:rPr>
+          <w:rFonts w:ascii="Consolas" w:hAnsi="Consolas" w:cs="Consolas"/>
+          <w:color w:val="2E75B6"/>
+          <w:sz w:val="19"/>
+          <w:szCs w:val="19"/>
+          <w:lang w:val="en-US"/>
+        </w:rPr>
+        <w:t>"</w:t>
+      </w:r>
+      <w:r>
+        <w:rPr>
+          <w:rFonts w:ascii="Consolas" w:hAnsi="Consolas" w:cs="Consolas"/>
+          <w:color w:val="000000"/>
+          <w:sz w:val="19"/>
+          <w:szCs w:val="19"/>
+          <w:lang w:val="en-US"/>
+        </w:rPr>
+        <w:t xml:space="preserve">: </w:t>
+      </w:r>
+      <w:r>
+        <w:rPr>
+          <w:rFonts w:ascii="Consolas" w:hAnsi="Consolas" w:cs="Consolas"/>
+          <w:color w:val="0000FF"/>
+          <w:sz w:val="19"/>
+          <w:szCs w:val="19"/>
+          <w:lang w:val="en-US"/>
+        </w:rPr>
+        <w:t>true</w:t>
       </w:r>
     </w:p>
     <w:p>
@@ -25460,7 +25534,7 @@
           <w:szCs w:val="19"/>
           <w:lang w:val="en-US"/>
         </w:rPr>
-        <w:t xml:space="preserve">    {</w:t>
+        <w:t xml:space="preserve">    },</w:t>
       </w:r>
     </w:p>
     <w:p>
@@ -25485,69 +25559,7 @@
           <w:szCs w:val="19"/>
           <w:lang w:val="en-US"/>
         </w:rPr>
-        <w:t xml:space="preserve">      </w:t>
-      </w:r>
-      <w:r>
-        <w:rPr>
-          <w:rFonts w:ascii="Consolas" w:hAnsi="Consolas" w:cs="Consolas"/>
-          <w:color w:val="2E75B6"/>
-          <w:sz w:val="19"/>
-          <w:szCs w:val="19"/>
-          <w:lang w:val="en-US"/>
-        </w:rPr>
-        <w:t>"</w:t>
-      </w:r>
-      <w:proofErr w:type="spellStart"/>
-      <w:r>
-        <w:rPr>
-          <w:rFonts w:ascii="Consolas" w:hAnsi="Consolas" w:cs="Consolas"/>
-          <w:color w:val="2E75B6"/>
-          <w:sz w:val="19"/>
-          <w:szCs w:val="19"/>
-          <w:lang w:val="en-US"/>
-        </w:rPr>
-        <w:t>FieldName</w:t>
-      </w:r>
-      <w:proofErr w:type="spellEnd"/>
-      <w:r>
-        <w:rPr>
-          <w:rFonts w:ascii="Consolas" w:hAnsi="Consolas" w:cs="Consolas"/>
-          <w:color w:val="2E75B6"/>
-          <w:sz w:val="19"/>
-          <w:szCs w:val="19"/>
-          <w:lang w:val="en-US"/>
-        </w:rPr>
-        <w:t>"</w:t>
-      </w:r>
-      <w:r>
-        <w:rPr>
-          <w:rFonts w:ascii="Consolas" w:hAnsi="Consolas" w:cs="Consolas"/>
-          <w:color w:val="000000"/>
-          <w:sz w:val="19"/>
-          <w:szCs w:val="19"/>
-          <w:lang w:val="en-US"/>
-        </w:rPr>
-        <w:t xml:space="preserve">: </w:t>
-      </w:r>
-      <w:r>
-        <w:rPr>
-          <w:rFonts w:ascii="Consolas" w:hAnsi="Consolas" w:cs="Consolas"/>
-          <w:color w:val="A31515"/>
-          <w:sz w:val="19"/>
-          <w:szCs w:val="19"/>
-          <w:lang w:val="en-US"/>
-        </w:rPr>
-        <w:t>"LABELS"</w:t>
-      </w:r>
-      <w:r>
-        <w:rPr>
-          <w:rFonts w:ascii="Consolas" w:hAnsi="Consolas" w:cs="Consolas"/>
-          <w:color w:val="000000"/>
-          <w:sz w:val="19"/>
-          <w:szCs w:val="19"/>
-          <w:lang w:val="en-US"/>
-        </w:rPr>
-        <w:t>,</w:t>
+        <w:t xml:space="preserve">    {</w:t>
       </w:r>
     </w:p>
     <w:p>
@@ -25593,7 +25605,7 @@
           <w:szCs w:val="19"/>
           <w:lang w:val="en-US"/>
         </w:rPr>
-        <w:t>IsEditable</w:t>
+        <w:t>FieldName</w:t>
       </w:r>
       <w:proofErr w:type="spellEnd"/>
       <w:r>
@@ -25619,12 +25631,22 @@
       <w:r>
         <w:rPr>
           <w:rFonts w:ascii="Consolas" w:hAnsi="Consolas" w:cs="Consolas"/>
-          <w:color w:val="0000FF"/>
-          <w:sz w:val="19"/>
-          <w:szCs w:val="19"/>
-          <w:lang w:val="en-US"/>
-        </w:rPr>
-        <w:t>true</w:t>
+          <w:color w:val="A31515"/>
+          <w:sz w:val="19"/>
+          <w:szCs w:val="19"/>
+          <w:lang w:val="en-US"/>
+        </w:rPr>
+        <w:t>"COMMENTS"</w:t>
+      </w:r>
+      <w:r>
+        <w:rPr>
+          <w:rFonts w:ascii="Consolas" w:hAnsi="Consolas" w:cs="Consolas"/>
+          <w:color w:val="000000"/>
+          <w:sz w:val="19"/>
+          <w:szCs w:val="19"/>
+          <w:lang w:val="en-US"/>
+        </w:rPr>
+        <w:t>,</w:t>
       </w:r>
     </w:p>
     <w:p>
@@ -25649,7 +25671,69 @@
           <w:szCs w:val="19"/>
           <w:lang w:val="en-US"/>
         </w:rPr>
-        <w:t xml:space="preserve">    },</w:t>
+        <w:t xml:space="preserve">      </w:t>
+      </w:r>
+      <w:r>
+        <w:rPr>
+          <w:rFonts w:ascii="Consolas" w:hAnsi="Consolas" w:cs="Consolas"/>
+          <w:color w:val="2E75B6"/>
+          <w:sz w:val="19"/>
+          <w:szCs w:val="19"/>
+          <w:lang w:val="en-US"/>
+        </w:rPr>
+        <w:t>"</w:t>
+      </w:r>
+      <w:proofErr w:type="spellStart"/>
+      <w:r>
+        <w:rPr>
+          <w:rFonts w:ascii="Consolas" w:hAnsi="Consolas" w:cs="Consolas"/>
+          <w:color w:val="2E75B6"/>
+          <w:sz w:val="19"/>
+          <w:szCs w:val="19"/>
+          <w:lang w:val="en-US"/>
+        </w:rPr>
+        <w:t>IsEditable</w:t>
+      </w:r>
+      <w:proofErr w:type="spellEnd"/>
+      <w:r>
+        <w:rPr>
+          <w:rFonts w:ascii="Consolas" w:hAnsi="Consolas" w:cs="Consolas"/>
+          <w:color w:val="2E75B6"/>
+          <w:sz w:val="19"/>
+          <w:szCs w:val="19"/>
+          <w:lang w:val="en-US"/>
+        </w:rPr>
+        <w:t>"</w:t>
+      </w:r>
+      <w:r>
+        <w:rPr>
+          <w:rFonts w:ascii="Consolas" w:hAnsi="Consolas" w:cs="Consolas"/>
+          <w:color w:val="000000"/>
+          <w:sz w:val="19"/>
+          <w:szCs w:val="19"/>
+          <w:lang w:val="en-US"/>
+        </w:rPr>
+        <w:t xml:space="preserve">: </w:t>
+      </w:r>
+      <w:r>
+        <w:rPr>
+          <w:rFonts w:ascii="Consolas" w:hAnsi="Consolas" w:cs="Consolas"/>
+          <w:color w:val="0000FF"/>
+          <w:sz w:val="19"/>
+          <w:szCs w:val="19"/>
+          <w:lang w:val="en-US"/>
+        </w:rPr>
+        <w:t>false</w:t>
+      </w:r>
+      <w:r>
+        <w:rPr>
+          <w:rFonts w:ascii="Consolas" w:hAnsi="Consolas" w:cs="Consolas"/>
+          <w:color w:val="000000"/>
+          <w:sz w:val="19"/>
+          <w:szCs w:val="19"/>
+          <w:lang w:val="en-US"/>
+        </w:rPr>
+        <w:t>,</w:t>
       </w:r>
     </w:p>
     <w:p>
@@ -25674,7 +25758,49 @@
           <w:szCs w:val="19"/>
           <w:lang w:val="en-US"/>
         </w:rPr>
-        <w:t xml:space="preserve">    {</w:t>
+        <w:t xml:space="preserve">      </w:t>
+      </w:r>
+      <w:r>
+        <w:rPr>
+          <w:rFonts w:ascii="Consolas" w:hAnsi="Consolas" w:cs="Consolas"/>
+          <w:color w:val="2E75B6"/>
+          <w:sz w:val="19"/>
+          <w:szCs w:val="19"/>
+          <w:lang w:val="en-US"/>
+        </w:rPr>
+        <w:t>"</w:t>
+      </w:r>
+      <w:proofErr w:type="spellStart"/>
+      <w:r>
+        <w:rPr>
+          <w:rFonts w:ascii="Consolas" w:hAnsi="Consolas" w:cs="Consolas"/>
+          <w:color w:val="2E75B6"/>
+          <w:sz w:val="19"/>
+          <w:szCs w:val="19"/>
+          <w:lang w:val="en-US"/>
+        </w:rPr>
+        <w:t>CustomFunctions</w:t>
+      </w:r>
+      <w:proofErr w:type="spellEnd"/>
+      <w:r>
+        <w:rPr>
+          <w:rFonts w:ascii="Consolas" w:hAnsi="Consolas" w:cs="Consolas"/>
+          <w:color w:val="2E75B6"/>
+          <w:sz w:val="19"/>
+          <w:szCs w:val="19"/>
+          <w:lang w:val="en-US"/>
+        </w:rPr>
+        <w:t>"</w:t>
+      </w:r>
+      <w:r>
+        <w:rPr>
+          <w:rFonts w:ascii="Consolas" w:hAnsi="Consolas" w:cs="Consolas"/>
+          <w:color w:val="000000"/>
+          <w:sz w:val="19"/>
+          <w:szCs w:val="19"/>
+          <w:lang w:val="en-US"/>
+        </w:rPr>
+        <w:t>: [</w:t>
       </w:r>
     </w:p>
     <w:p>
@@ -25699,7 +25825,18 @@
           <w:szCs w:val="19"/>
           <w:lang w:val="en-US"/>
         </w:rPr>
-        <w:t xml:space="preserve">      </w:t>
+        <w:t xml:space="preserve">        </w:t>
+      </w:r>
+      <w:proofErr w:type="gramStart"/>
+      <w:r>
+        <w:rPr>
+          <w:rFonts w:ascii="Consolas" w:hAnsi="Consolas" w:cs="Consolas"/>
+          <w:color w:val="000000"/>
+          <w:sz w:val="19"/>
+          <w:szCs w:val="19"/>
+          <w:lang w:val="en-US"/>
+        </w:rPr>
+        <w:t xml:space="preserve">{ </w:t>
       </w:r>
       <w:r>
         <w:rPr>
@@ -25712,6 +25849,7 @@
         <w:t>"</w:t>
       </w:r>
       <w:proofErr w:type="spellStart"/>
+      <w:proofErr w:type="gramEnd"/>
       <w:r>
         <w:rPr>
           <w:rFonts w:ascii="Consolas" w:hAnsi="Consolas" w:cs="Consolas"/>
@@ -25720,7 +25858,7 @@
           <w:szCs w:val="19"/>
           <w:lang w:val="en-US"/>
         </w:rPr>
-        <w:t>FieldName</w:t>
+        <w:t>columnBeforeDisplay</w:t>
       </w:r>
       <w:proofErr w:type="spellEnd"/>
       <w:r>
@@ -25751,17 +25889,39 @@
           <w:szCs w:val="19"/>
           <w:lang w:val="en-US"/>
         </w:rPr>
-        <w:t>"COMMENTS"</w:t>
-      </w:r>
-      <w:r>
-        <w:rPr>
-          <w:rFonts w:ascii="Consolas" w:hAnsi="Consolas" w:cs="Consolas"/>
-          <w:color w:val="000000"/>
-          <w:sz w:val="19"/>
-          <w:szCs w:val="19"/>
-          <w:lang w:val="en-US"/>
-        </w:rPr>
-        <w:t>,</w:t>
+        <w:t>"</w:t>
+      </w:r>
+      <w:proofErr w:type="spellStart"/>
+      <w:r>
+        <w:rPr>
+          <w:rFonts w:ascii="Consolas" w:hAnsi="Consolas" w:cs="Consolas"/>
+          <w:color w:val="A31515"/>
+          <w:sz w:val="19"/>
+          <w:szCs w:val="19"/>
+          <w:lang w:val="en-US"/>
+        </w:rPr>
+        <w:t>receiptUI.showGridCommentColumn</w:t>
+      </w:r>
+      <w:proofErr w:type="spellEnd"/>
+      <w:r>
+        <w:rPr>
+          <w:rFonts w:ascii="Consolas" w:hAnsi="Consolas" w:cs="Consolas"/>
+          <w:color w:val="A31515"/>
+          <w:sz w:val="19"/>
+          <w:szCs w:val="19"/>
+          <w:lang w:val="en-US"/>
+        </w:rPr>
+        <w:t>"</w:t>
+      </w:r>
+      <w:r>
+        <w:rPr>
+          <w:rFonts w:ascii="Consolas" w:hAnsi="Consolas" w:cs="Consolas"/>
+          <w:color w:val="000000"/>
+          <w:sz w:val="19"/>
+          <w:szCs w:val="19"/>
+          <w:lang w:val="en-US"/>
+        </w:rPr>
+        <w:t xml:space="preserve"> }</w:t>
       </w:r>
     </w:p>
     <w:p>
@@ -25786,69 +25946,8 @@
           <w:szCs w:val="19"/>
           <w:lang w:val="en-US"/>
         </w:rPr>
-        <w:t xml:space="preserve">      </w:t>
-      </w:r>
-      <w:r>
-        <w:rPr>
-          <w:rFonts w:ascii="Consolas" w:hAnsi="Consolas" w:cs="Consolas"/>
-          <w:color w:val="2E75B6"/>
-          <w:sz w:val="19"/>
-          <w:szCs w:val="19"/>
-          <w:lang w:val="en-US"/>
-        </w:rPr>
-        <w:t>"</w:t>
-      </w:r>
-      <w:proofErr w:type="spellStart"/>
-      <w:r>
-        <w:rPr>
-          <w:rFonts w:ascii="Consolas" w:hAnsi="Consolas" w:cs="Consolas"/>
-          <w:color w:val="2E75B6"/>
-          <w:sz w:val="19"/>
-          <w:szCs w:val="19"/>
-          <w:lang w:val="en-US"/>
-        </w:rPr>
-        <w:t>IsEditable</w:t>
-      </w:r>
-      <w:proofErr w:type="spellEnd"/>
-      <w:r>
-        <w:rPr>
-          <w:rFonts w:ascii="Consolas" w:hAnsi="Consolas" w:cs="Consolas"/>
-          <w:color w:val="2E75B6"/>
-          <w:sz w:val="19"/>
-          <w:szCs w:val="19"/>
-          <w:lang w:val="en-US"/>
-        </w:rPr>
-        <w:t>"</w:t>
-      </w:r>
-      <w:r>
-        <w:rPr>
-          <w:rFonts w:ascii="Consolas" w:hAnsi="Consolas" w:cs="Consolas"/>
-          <w:color w:val="000000"/>
-          <w:sz w:val="19"/>
-          <w:szCs w:val="19"/>
-          <w:lang w:val="en-US"/>
-        </w:rPr>
-        <w:t xml:space="preserve">: </w:t>
-      </w:r>
-      <w:r>
-        <w:rPr>
-          <w:rFonts w:ascii="Consolas" w:hAnsi="Consolas" w:cs="Consolas"/>
-          <w:color w:val="0000FF"/>
-          <w:sz w:val="19"/>
-          <w:szCs w:val="19"/>
-          <w:lang w:val="en-US"/>
-        </w:rPr>
-        <w:t>false</w:t>
-      </w:r>
-      <w:r>
-        <w:rPr>
-          <w:rFonts w:ascii="Consolas" w:hAnsi="Consolas" w:cs="Consolas"/>
-          <w:color w:val="000000"/>
-          <w:sz w:val="19"/>
-          <w:szCs w:val="19"/>
-          <w:lang w:val="en-US"/>
-        </w:rPr>
-        <w:t>,</w:t>
+        <w:lastRenderedPageBreak/>
+        <w:t xml:space="preserve">      ]</w:t>
       </w:r>
     </w:p>
     <w:p>
@@ -25873,49 +25972,7 @@
           <w:szCs w:val="19"/>
           <w:lang w:val="en-US"/>
         </w:rPr>
-        <w:t xml:space="preserve">      </w:t>
-      </w:r>
-      <w:r>
-        <w:rPr>
-          <w:rFonts w:ascii="Consolas" w:hAnsi="Consolas" w:cs="Consolas"/>
-          <w:color w:val="2E75B6"/>
-          <w:sz w:val="19"/>
-          <w:szCs w:val="19"/>
-          <w:lang w:val="en-US"/>
-        </w:rPr>
-        <w:t>"</w:t>
-      </w:r>
-      <w:proofErr w:type="spellStart"/>
-      <w:r>
-        <w:rPr>
-          <w:rFonts w:ascii="Consolas" w:hAnsi="Consolas" w:cs="Consolas"/>
-          <w:color w:val="2E75B6"/>
-          <w:sz w:val="19"/>
-          <w:szCs w:val="19"/>
-          <w:lang w:val="en-US"/>
-        </w:rPr>
-        <w:t>CustomFunctions</w:t>
-      </w:r>
-      <w:proofErr w:type="spellEnd"/>
-      <w:r>
-        <w:rPr>
-          <w:rFonts w:ascii="Consolas" w:hAnsi="Consolas" w:cs="Consolas"/>
-          <w:color w:val="2E75B6"/>
-          <w:sz w:val="19"/>
-          <w:szCs w:val="19"/>
-          <w:lang w:val="en-US"/>
-        </w:rPr>
-        <w:t>"</w:t>
-      </w:r>
-      <w:r>
-        <w:rPr>
-          <w:rFonts w:ascii="Consolas" w:hAnsi="Consolas" w:cs="Consolas"/>
-          <w:color w:val="000000"/>
-          <w:sz w:val="19"/>
-          <w:szCs w:val="19"/>
-          <w:lang w:val="en-US"/>
-        </w:rPr>
-        <w:t>: [</w:t>
+        <w:t xml:space="preserve">    },</w:t>
       </w:r>
     </w:p>
     <w:p>
@@ -25940,103 +25997,7 @@
           <w:szCs w:val="19"/>
           <w:lang w:val="en-US"/>
         </w:rPr>
-        <w:t xml:space="preserve">        </w:t>
-      </w:r>
-      <w:proofErr w:type="gramStart"/>
-      <w:r>
-        <w:rPr>
-          <w:rFonts w:ascii="Consolas" w:hAnsi="Consolas" w:cs="Consolas"/>
-          <w:color w:val="000000"/>
-          <w:sz w:val="19"/>
-          <w:szCs w:val="19"/>
-          <w:lang w:val="en-US"/>
-        </w:rPr>
-        <w:t xml:space="preserve">{ </w:t>
-      </w:r>
-      <w:r>
-        <w:rPr>
-          <w:rFonts w:ascii="Consolas" w:hAnsi="Consolas" w:cs="Consolas"/>
-          <w:color w:val="2E75B6"/>
-          <w:sz w:val="19"/>
-          <w:szCs w:val="19"/>
-          <w:lang w:val="en-US"/>
-        </w:rPr>
-        <w:t>"</w:t>
-      </w:r>
-      <w:proofErr w:type="spellStart"/>
-      <w:proofErr w:type="gramEnd"/>
-      <w:r>
-        <w:rPr>
-          <w:rFonts w:ascii="Consolas" w:hAnsi="Consolas" w:cs="Consolas"/>
-          <w:color w:val="2E75B6"/>
-          <w:sz w:val="19"/>
-          <w:szCs w:val="19"/>
-          <w:lang w:val="en-US"/>
-        </w:rPr>
-        <w:t>columnBeforeDisplay</w:t>
-      </w:r>
-      <w:proofErr w:type="spellEnd"/>
-      <w:r>
-        <w:rPr>
-          <w:rFonts w:ascii="Consolas" w:hAnsi="Consolas" w:cs="Consolas"/>
-          <w:color w:val="2E75B6"/>
-          <w:sz w:val="19"/>
-          <w:szCs w:val="19"/>
-          <w:lang w:val="en-US"/>
-        </w:rPr>
-        <w:t>"</w:t>
-      </w:r>
-      <w:r>
-        <w:rPr>
-          <w:rFonts w:ascii="Consolas" w:hAnsi="Consolas" w:cs="Consolas"/>
-          <w:color w:val="000000"/>
-          <w:sz w:val="19"/>
-          <w:szCs w:val="19"/>
-          <w:lang w:val="en-US"/>
-        </w:rPr>
-        <w:t xml:space="preserve">: </w:t>
-      </w:r>
-      <w:r>
-        <w:rPr>
-          <w:rFonts w:ascii="Consolas" w:hAnsi="Consolas" w:cs="Consolas"/>
-          <w:color w:val="A31515"/>
-          <w:sz w:val="19"/>
-          <w:szCs w:val="19"/>
-          <w:lang w:val="en-US"/>
-        </w:rPr>
-        <w:t>"</w:t>
-      </w:r>
-      <w:proofErr w:type="spellStart"/>
-      <w:r>
-        <w:rPr>
-          <w:rFonts w:ascii="Consolas" w:hAnsi="Consolas" w:cs="Consolas"/>
-          <w:color w:val="A31515"/>
-          <w:sz w:val="19"/>
-          <w:szCs w:val="19"/>
-          <w:lang w:val="en-US"/>
-        </w:rPr>
-        <w:t>receiptUI.showGridCommentColumn</w:t>
-      </w:r>
-      <w:proofErr w:type="spellEnd"/>
-      <w:r>
-        <w:rPr>
-          <w:rFonts w:ascii="Consolas" w:hAnsi="Consolas" w:cs="Consolas"/>
-          <w:color w:val="A31515"/>
-          <w:sz w:val="19"/>
-          <w:szCs w:val="19"/>
-          <w:lang w:val="en-US"/>
-        </w:rPr>
-        <w:t>"</w:t>
-      </w:r>
-      <w:r>
-        <w:rPr>
-          <w:rFonts w:ascii="Consolas" w:hAnsi="Consolas" w:cs="Consolas"/>
-          <w:color w:val="000000"/>
-          <w:sz w:val="19"/>
-          <w:szCs w:val="19"/>
-          <w:lang w:val="en-US"/>
-        </w:rPr>
-        <w:t xml:space="preserve"> }</w:t>
+        <w:t xml:space="preserve">    {</w:t>
       </w:r>
     </w:p>
     <w:p>
@@ -26061,7 +26022,69 @@
           <w:szCs w:val="19"/>
           <w:lang w:val="en-US"/>
         </w:rPr>
-        <w:t xml:space="preserve">      ]</w:t>
+        <w:t xml:space="preserve">      </w:t>
+      </w:r>
+      <w:r>
+        <w:rPr>
+          <w:rFonts w:ascii="Consolas" w:hAnsi="Consolas" w:cs="Consolas"/>
+          <w:color w:val="2E75B6"/>
+          <w:sz w:val="19"/>
+          <w:szCs w:val="19"/>
+          <w:lang w:val="en-US"/>
+        </w:rPr>
+        <w:t>"</w:t>
+      </w:r>
+      <w:proofErr w:type="spellStart"/>
+      <w:r>
+        <w:rPr>
+          <w:rFonts w:ascii="Consolas" w:hAnsi="Consolas" w:cs="Consolas"/>
+          <w:color w:val="2E75B6"/>
+          <w:sz w:val="19"/>
+          <w:szCs w:val="19"/>
+          <w:lang w:val="en-US"/>
+        </w:rPr>
+        <w:t>FieldName</w:t>
+      </w:r>
+      <w:proofErr w:type="spellEnd"/>
+      <w:r>
+        <w:rPr>
+          <w:rFonts w:ascii="Consolas" w:hAnsi="Consolas" w:cs="Consolas"/>
+          <w:color w:val="2E75B6"/>
+          <w:sz w:val="19"/>
+          <w:szCs w:val="19"/>
+          <w:lang w:val="en-US"/>
+        </w:rPr>
+        <w:t>"</w:t>
+      </w:r>
+      <w:r>
+        <w:rPr>
+          <w:rFonts w:ascii="Consolas" w:hAnsi="Consolas" w:cs="Consolas"/>
+          <w:color w:val="000000"/>
+          <w:sz w:val="19"/>
+          <w:szCs w:val="19"/>
+          <w:lang w:val="en-US"/>
+        </w:rPr>
+        <w:t xml:space="preserve">: </w:t>
+      </w:r>
+      <w:r>
+        <w:rPr>
+          <w:rFonts w:ascii="Consolas" w:hAnsi="Consolas" w:cs="Consolas"/>
+          <w:color w:val="A31515"/>
+          <w:sz w:val="19"/>
+          <w:szCs w:val="19"/>
+          <w:lang w:val="en-US"/>
+        </w:rPr>
+        <w:t>"RETURNQTY"</w:t>
+      </w:r>
+      <w:r>
+        <w:rPr>
+          <w:rFonts w:ascii="Consolas" w:hAnsi="Consolas" w:cs="Consolas"/>
+          <w:color w:val="000000"/>
+          <w:sz w:val="19"/>
+          <w:szCs w:val="19"/>
+          <w:lang w:val="en-US"/>
+        </w:rPr>
+        <w:t>,</w:t>
       </w:r>
     </w:p>
     <w:p>
@@ -26086,7 +26109,69 @@
           <w:szCs w:val="19"/>
           <w:lang w:val="en-US"/>
         </w:rPr>
-        <w:t xml:space="preserve">    },</w:t>
+        <w:t xml:space="preserve">      </w:t>
+      </w:r>
+      <w:r>
+        <w:rPr>
+          <w:rFonts w:ascii="Consolas" w:hAnsi="Consolas" w:cs="Consolas"/>
+          <w:color w:val="2E75B6"/>
+          <w:sz w:val="19"/>
+          <w:szCs w:val="19"/>
+          <w:lang w:val="en-US"/>
+        </w:rPr>
+        <w:t>"</w:t>
+      </w:r>
+      <w:proofErr w:type="spellStart"/>
+      <w:r>
+        <w:rPr>
+          <w:rFonts w:ascii="Consolas" w:hAnsi="Consolas" w:cs="Consolas"/>
+          <w:color w:val="2E75B6"/>
+          <w:sz w:val="19"/>
+          <w:szCs w:val="19"/>
+          <w:lang w:val="en-US"/>
+        </w:rPr>
+        <w:t>IsEditable</w:t>
+      </w:r>
+      <w:proofErr w:type="spellEnd"/>
+      <w:r>
+        <w:rPr>
+          <w:rFonts w:ascii="Consolas" w:hAnsi="Consolas" w:cs="Consolas"/>
+          <w:color w:val="2E75B6"/>
+          <w:sz w:val="19"/>
+          <w:szCs w:val="19"/>
+          <w:lang w:val="en-US"/>
+        </w:rPr>
+        <w:t>"</w:t>
+      </w:r>
+      <w:r>
+        <w:rPr>
+          <w:rFonts w:ascii="Consolas" w:hAnsi="Consolas" w:cs="Consolas"/>
+          <w:color w:val="000000"/>
+          <w:sz w:val="19"/>
+          <w:szCs w:val="19"/>
+          <w:lang w:val="en-US"/>
+        </w:rPr>
+        <w:t xml:space="preserve">: </w:t>
+      </w:r>
+      <w:r>
+        <w:rPr>
+          <w:rFonts w:ascii="Consolas" w:hAnsi="Consolas" w:cs="Consolas"/>
+          <w:color w:val="0000FF"/>
+          <w:sz w:val="19"/>
+          <w:szCs w:val="19"/>
+          <w:lang w:val="en-US"/>
+        </w:rPr>
+        <w:t>true</w:t>
+      </w:r>
+      <w:r>
+        <w:rPr>
+          <w:rFonts w:ascii="Consolas" w:hAnsi="Consolas" w:cs="Consolas"/>
+          <w:color w:val="000000"/>
+          <w:sz w:val="19"/>
+          <w:szCs w:val="19"/>
+          <w:lang w:val="en-US"/>
+        </w:rPr>
+        <w:t>,</w:t>
       </w:r>
     </w:p>
     <w:p>
@@ -26111,7 +26196,59 @@
           <w:szCs w:val="19"/>
           <w:lang w:val="en-US"/>
         </w:rPr>
-        <w:t xml:space="preserve">    {</w:t>
+        <w:t xml:space="preserve">      </w:t>
+      </w:r>
+      <w:r>
+        <w:rPr>
+          <w:rFonts w:ascii="Consolas" w:hAnsi="Consolas" w:cs="Consolas"/>
+          <w:color w:val="2E75B6"/>
+          <w:sz w:val="19"/>
+          <w:szCs w:val="19"/>
+          <w:lang w:val="en-US"/>
+        </w:rPr>
+        <w:t>"</w:t>
+      </w:r>
+      <w:proofErr w:type="spellStart"/>
+      <w:r>
+        <w:rPr>
+          <w:rFonts w:ascii="Consolas" w:hAnsi="Consolas" w:cs="Consolas"/>
+          <w:color w:val="2E75B6"/>
+          <w:sz w:val="19"/>
+          <w:szCs w:val="19"/>
+          <w:lang w:val="en-US"/>
+        </w:rPr>
+        <w:t>IsHidden</w:t>
+      </w:r>
+      <w:proofErr w:type="spellEnd"/>
+      <w:r>
+        <w:rPr>
+          <w:rFonts w:ascii="Consolas" w:hAnsi="Consolas" w:cs="Consolas"/>
+          <w:color w:val="2E75B6"/>
+          <w:sz w:val="19"/>
+          <w:szCs w:val="19"/>
+          <w:lang w:val="en-US"/>
+        </w:rPr>
+        <w:t>"</w:t>
+      </w:r>
+      <w:r>
+        <w:rPr>
+          <w:rFonts w:ascii="Consolas" w:hAnsi="Consolas" w:cs="Consolas"/>
+          <w:color w:val="000000"/>
+          <w:sz w:val="19"/>
+          <w:szCs w:val="19"/>
+          <w:lang w:val="en-US"/>
+        </w:rPr>
+        <w:t xml:space="preserve">: </w:t>
+      </w:r>
+      <w:r>
+        <w:rPr>
+          <w:rFonts w:ascii="Consolas" w:hAnsi="Consolas" w:cs="Consolas"/>
+          <w:color w:val="0000FF"/>
+          <w:sz w:val="19"/>
+          <w:szCs w:val="19"/>
+          <w:lang w:val="en-US"/>
+        </w:rPr>
+        <w:t>true</w:t>
       </w:r>
     </w:p>
     <w:p>
@@ -26136,69 +26273,7 @@
           <w:szCs w:val="19"/>
           <w:lang w:val="en-US"/>
         </w:rPr>
-        <w:t xml:space="preserve">      </w:t>
-      </w:r>
-      <w:r>
-        <w:rPr>
-          <w:rFonts w:ascii="Consolas" w:hAnsi="Consolas" w:cs="Consolas"/>
-          <w:color w:val="2E75B6"/>
-          <w:sz w:val="19"/>
-          <w:szCs w:val="19"/>
-          <w:lang w:val="en-US"/>
-        </w:rPr>
-        <w:t>"</w:t>
-      </w:r>
-      <w:proofErr w:type="spellStart"/>
-      <w:r>
-        <w:rPr>
-          <w:rFonts w:ascii="Consolas" w:hAnsi="Consolas" w:cs="Consolas"/>
-          <w:color w:val="2E75B6"/>
-          <w:sz w:val="19"/>
-          <w:szCs w:val="19"/>
-          <w:lang w:val="en-US"/>
-        </w:rPr>
-        <w:t>FieldName</w:t>
-      </w:r>
-      <w:proofErr w:type="spellEnd"/>
-      <w:r>
-        <w:rPr>
-          <w:rFonts w:ascii="Consolas" w:hAnsi="Consolas" w:cs="Consolas"/>
-          <w:color w:val="2E75B6"/>
-          <w:sz w:val="19"/>
-          <w:szCs w:val="19"/>
-          <w:lang w:val="en-US"/>
-        </w:rPr>
-        <w:t>"</w:t>
-      </w:r>
-      <w:r>
-        <w:rPr>
-          <w:rFonts w:ascii="Consolas" w:hAnsi="Consolas" w:cs="Consolas"/>
-          <w:color w:val="000000"/>
-          <w:sz w:val="19"/>
-          <w:szCs w:val="19"/>
-          <w:lang w:val="en-US"/>
-        </w:rPr>
-        <w:t xml:space="preserve">: </w:t>
-      </w:r>
-      <w:r>
-        <w:rPr>
-          <w:rFonts w:ascii="Consolas" w:hAnsi="Consolas" w:cs="Consolas"/>
-          <w:color w:val="A31515"/>
-          <w:sz w:val="19"/>
-          <w:szCs w:val="19"/>
-          <w:lang w:val="en-US"/>
-        </w:rPr>
-        <w:t>"RETURNQTY"</w:t>
-      </w:r>
-      <w:r>
-        <w:rPr>
-          <w:rFonts w:ascii="Consolas" w:hAnsi="Consolas" w:cs="Consolas"/>
-          <w:color w:val="000000"/>
-          <w:sz w:val="19"/>
-          <w:szCs w:val="19"/>
-          <w:lang w:val="en-US"/>
-        </w:rPr>
-        <w:t>,</w:t>
+        <w:t xml:space="preserve">    },</w:t>
       </w:r>
     </w:p>
     <w:p>
@@ -26223,69 +26298,7 @@
           <w:szCs w:val="19"/>
           <w:lang w:val="en-US"/>
         </w:rPr>
-        <w:t xml:space="preserve">      </w:t>
-      </w:r>
-      <w:r>
-        <w:rPr>
-          <w:rFonts w:ascii="Consolas" w:hAnsi="Consolas" w:cs="Consolas"/>
-          <w:color w:val="2E75B6"/>
-          <w:sz w:val="19"/>
-          <w:szCs w:val="19"/>
-          <w:lang w:val="en-US"/>
-        </w:rPr>
-        <w:t>"</w:t>
-      </w:r>
-      <w:proofErr w:type="spellStart"/>
-      <w:r>
-        <w:rPr>
-          <w:rFonts w:ascii="Consolas" w:hAnsi="Consolas" w:cs="Consolas"/>
-          <w:color w:val="2E75B6"/>
-          <w:sz w:val="19"/>
-          <w:szCs w:val="19"/>
-          <w:lang w:val="en-US"/>
-        </w:rPr>
-        <w:t>IsEditable</w:t>
-      </w:r>
-      <w:proofErr w:type="spellEnd"/>
-      <w:r>
-        <w:rPr>
-          <w:rFonts w:ascii="Consolas" w:hAnsi="Consolas" w:cs="Consolas"/>
-          <w:color w:val="2E75B6"/>
-          <w:sz w:val="19"/>
-          <w:szCs w:val="19"/>
-          <w:lang w:val="en-US"/>
-        </w:rPr>
-        <w:t>"</w:t>
-      </w:r>
-      <w:r>
-        <w:rPr>
-          <w:rFonts w:ascii="Consolas" w:hAnsi="Consolas" w:cs="Consolas"/>
-          <w:color w:val="000000"/>
-          <w:sz w:val="19"/>
-          <w:szCs w:val="19"/>
-          <w:lang w:val="en-US"/>
-        </w:rPr>
-        <w:t xml:space="preserve">: </w:t>
-      </w:r>
-      <w:r>
-        <w:rPr>
-          <w:rFonts w:ascii="Consolas" w:hAnsi="Consolas" w:cs="Consolas"/>
-          <w:color w:val="0000FF"/>
-          <w:sz w:val="19"/>
-          <w:szCs w:val="19"/>
-          <w:lang w:val="en-US"/>
-        </w:rPr>
-        <w:t>true</w:t>
-      </w:r>
-      <w:r>
-        <w:rPr>
-          <w:rFonts w:ascii="Consolas" w:hAnsi="Consolas" w:cs="Consolas"/>
-          <w:color w:val="000000"/>
-          <w:sz w:val="19"/>
-          <w:szCs w:val="19"/>
-          <w:lang w:val="en-US"/>
-        </w:rPr>
-        <w:t>,</w:t>
+        <w:t xml:space="preserve">    {</w:t>
       </w:r>
     </w:p>
     <w:p>
@@ -26310,134 +26323,6 @@
           <w:szCs w:val="19"/>
           <w:lang w:val="en-US"/>
         </w:rPr>
-        <w:t xml:space="preserve">      </w:t>
-      </w:r>
-      <w:r>
-        <w:rPr>
-          <w:rFonts w:ascii="Consolas" w:hAnsi="Consolas" w:cs="Consolas"/>
-          <w:color w:val="2E75B6"/>
-          <w:sz w:val="19"/>
-          <w:szCs w:val="19"/>
-          <w:lang w:val="en-US"/>
-        </w:rPr>
-        <w:t>"</w:t>
-      </w:r>
-      <w:proofErr w:type="spellStart"/>
-      <w:r>
-        <w:rPr>
-          <w:rFonts w:ascii="Consolas" w:hAnsi="Consolas" w:cs="Consolas"/>
-          <w:color w:val="2E75B6"/>
-          <w:sz w:val="19"/>
-          <w:szCs w:val="19"/>
-          <w:lang w:val="en-US"/>
-        </w:rPr>
-        <w:t>IsHidden</w:t>
-      </w:r>
-      <w:proofErr w:type="spellEnd"/>
-      <w:r>
-        <w:rPr>
-          <w:rFonts w:ascii="Consolas" w:hAnsi="Consolas" w:cs="Consolas"/>
-          <w:color w:val="2E75B6"/>
-          <w:sz w:val="19"/>
-          <w:szCs w:val="19"/>
-          <w:lang w:val="en-US"/>
-        </w:rPr>
-        <w:t>"</w:t>
-      </w:r>
-      <w:r>
-        <w:rPr>
-          <w:rFonts w:ascii="Consolas" w:hAnsi="Consolas" w:cs="Consolas"/>
-          <w:color w:val="000000"/>
-          <w:sz w:val="19"/>
-          <w:szCs w:val="19"/>
-          <w:lang w:val="en-US"/>
-        </w:rPr>
-        <w:t xml:space="preserve">: </w:t>
-      </w:r>
-      <w:r>
-        <w:rPr>
-          <w:rFonts w:ascii="Consolas" w:hAnsi="Consolas" w:cs="Consolas"/>
-          <w:color w:val="0000FF"/>
-          <w:sz w:val="19"/>
-          <w:szCs w:val="19"/>
-          <w:lang w:val="en-US"/>
-        </w:rPr>
-        <w:t>true</w:t>
-      </w:r>
-    </w:p>
-    <w:p>
-      <w:pPr>
-        <w:autoSpaceDE w:val="0"/>
-        <w:autoSpaceDN w:val="0"/>
-        <w:adjustRightInd w:val="0"/>
-        <w:spacing w:line="240" w:lineRule="auto"/>
-        <w:rPr>
-          <w:rFonts w:ascii="Consolas" w:hAnsi="Consolas" w:cs="Consolas"/>
-          <w:color w:val="000000"/>
-          <w:sz w:val="19"/>
-          <w:szCs w:val="19"/>
-          <w:lang w:val="en-US"/>
-        </w:rPr>
-      </w:pPr>
-      <w:r>
-        <w:rPr>
-          <w:rFonts w:ascii="Consolas" w:hAnsi="Consolas" w:cs="Consolas"/>
-          <w:color w:val="000000"/>
-          <w:sz w:val="19"/>
-          <w:szCs w:val="19"/>
-          <w:lang w:val="en-US"/>
-        </w:rPr>
-        <w:t xml:space="preserve">    },</w:t>
-      </w:r>
-    </w:p>
-    <w:p>
-      <w:pPr>
-        <w:autoSpaceDE w:val="0"/>
-        <w:autoSpaceDN w:val="0"/>
-        <w:adjustRightInd w:val="0"/>
-        <w:spacing w:line="240" w:lineRule="auto"/>
-        <w:rPr>
-          <w:rFonts w:ascii="Consolas" w:hAnsi="Consolas" w:cs="Consolas"/>
-          <w:color w:val="000000"/>
-          <w:sz w:val="19"/>
-          <w:szCs w:val="19"/>
-          <w:lang w:val="en-US"/>
-        </w:rPr>
-      </w:pPr>
-      <w:r>
-        <w:rPr>
-          <w:rFonts w:ascii="Consolas" w:hAnsi="Consolas" w:cs="Consolas"/>
-          <w:color w:val="000000"/>
-          <w:sz w:val="19"/>
-          <w:szCs w:val="19"/>
-          <w:lang w:val="en-US"/>
-        </w:rPr>
-        <w:t xml:space="preserve">    {</w:t>
-      </w:r>
-    </w:p>
-    <w:p>
-      <w:pPr>
-        <w:autoSpaceDE w:val="0"/>
-        <w:autoSpaceDN w:val="0"/>
-        <w:adjustRightInd w:val="0"/>
-        <w:spacing w:line="240" w:lineRule="auto"/>
-        <w:rPr>
-          <w:rFonts w:ascii="Consolas" w:hAnsi="Consolas" w:cs="Consolas"/>
-          <w:color w:val="000000"/>
-          <w:sz w:val="19"/>
-          <w:szCs w:val="19"/>
-          <w:lang w:val="en-US"/>
-        </w:rPr>
-      </w:pPr>
-      <w:r>
-        <w:rPr>
-          <w:rFonts w:ascii="Consolas" w:hAnsi="Consolas" w:cs="Consolas"/>
-          <w:color w:val="000000"/>
-          <w:sz w:val="19"/>
-          <w:szCs w:val="19"/>
-          <w:lang w:val="en-US"/>
-        </w:rPr>
-        <w:lastRenderedPageBreak/>
         <w:t xml:space="preserve">      </w:t>
       </w:r>
       <w:r>
@@ -28280,7 +28165,7 @@
 </file>
 
 <file path=word/endnotes.xml><?xml version="1.0" encoding="utf-8"?>
-<w:endnotes xmlns:wpc="http://schemas.microsoft.com/office/word/2010/wordprocessingCanvas" xmlns:cx="http://schemas.microsoft.com/office/drawing/2014/chartex" xmlns:cx1="http://schemas.microsoft.com/office/drawing/2015/9/8/chartex" xmlns:cx2="http://schemas.microsoft.com/office/drawing/2015/10/21/chartex" xmlns:cx3="http://schemas.microsoft.com/office/drawing/2016/5/9/chartex" xmlns:cx4="http://schemas.microsoft.com/office/drawing/2016/5/10/chartex" xmlns:cx5="http://schemas.microsoft.com/office/drawing/2016/5/11/chartex" xmlns:cx6="http://schemas.microsoft.com/office/drawing/2016/5/12/chartex" xmlns:cx7="http://schemas.microsoft.com/office/drawing/2016/5/13/chartex" xmlns:cx8="http://schemas.microsoft.com/office/drawing/2016/5/14/chartex" xmlns:mc="http://schemas.openxmlformats.org/markup-compatibility/2006" xmlns:aink="http://schemas.microsoft.com/office/drawing/2016/ink" xmlns:am3d="http://schemas.microsoft.com/office/drawing/2017/model3d" xmlns:o="urn:schemas-microsoft-com:office:office" xmlns:r="http://schemas.openxmlformats.org/officeDocument/2006/relationships" xmlns:m="http://schemas.openxmlformats.org/officeDocument/2006/math" xmlns:v="urn:schemas-microsoft-com:vml" xmlns:wp14="http://schemas.microsoft.com/office/word/2010/wordprocessingDrawing" xmlns:wp="http://schemas.openxmlformats.org/drawingml/2006/wordprocessingDrawing" xmlns:w10="urn:schemas-microsoft-com:office:word" xmlns:w="http://schemas.openxmlformats.org/wordprocessingml/2006/main" xmlns:w14="http://schemas.microsoft.com/office/word/2010/wordml" xmlns:w15="http://schemas.microsoft.com/office/word/2012/wordml" xmlns:w16cex="http://schemas.microsoft.com/office/word/2018/wordml/cex" xmlns:w16cid="http://schemas.microsoft.com/office/word/2016/wordml/cid" xmlns:w16="http://schemas.microsoft.com/office/word/2018/wordml" xmlns:w16se="http://schemas.microsoft.com/office/word/2015/wordml/symex" xmlns:wpg="http://schemas.microsoft.com/office/word/2010/wordprocessingGroup" xmlns:wpi="http://schemas.microsoft.com/office/word/2010/wordprocessingInk" xmlns:wne="http://schemas.microsoft.com/office/word/2006/wordml" xmlns:wps="http://schemas.microsoft.com/office/word/2010/wordprocessingShape" mc:Ignorable="w14 w15 w16se w16cid w16 w16cex wp14">
+<w:endnotes xmlns:wpc="http://schemas.microsoft.com/office/word/2010/wordprocessingCanvas" xmlns:cx="http://schemas.microsoft.com/office/drawing/2014/chartex" xmlns:cx1="http://schemas.microsoft.com/office/drawing/2015/9/8/chartex" xmlns:cx2="http://schemas.microsoft.com/office/drawing/2015/10/21/chartex" xmlns:cx3="http://schemas.microsoft.com/office/drawing/2016/5/9/chartex" xmlns:cx4="http://schemas.microsoft.com/office/drawing/2016/5/10/chartex" xmlns:cx5="http://schemas.microsoft.com/office/drawing/2016/5/11/chartex" xmlns:cx6="http://schemas.microsoft.com/office/drawing/2016/5/12/chartex" xmlns:cx7="http://schemas.microsoft.com/office/drawing/2016/5/13/chartex" xmlns:cx8="http://schemas.microsoft.com/office/drawing/2016/5/14/chartex" xmlns:mc="http://schemas.openxmlformats.org/markup-compatibility/2006" xmlns:aink="http://schemas.microsoft.com/office/drawing/2016/ink" xmlns:am3d="http://schemas.microsoft.com/office/drawing/2017/model3d" xmlns:o="urn:schemas-microsoft-com:office:office" xmlns:r="http://schemas.openxmlformats.org/officeDocument/2006/relationships" xmlns:m="http://schemas.openxmlformats.org/officeDocument/2006/math" xmlns:v="urn:schemas-microsoft-com:vml" xmlns:wp14="http://schemas.microsoft.com/office/word/2010/wordprocessingDrawing" xmlns:wp="http://schemas.openxmlformats.org/drawingml/2006/wordprocessingDrawing" xmlns:w10="urn:schemas-microsoft-com:office:word" xmlns:w="http://schemas.openxmlformats.org/wordprocessingml/2006/main" xmlns:w14="http://schemas.microsoft.com/office/word/2010/wordml" xmlns:w15="http://schemas.microsoft.com/office/word/2012/wordml" xmlns:w16cex="http://schemas.microsoft.com/office/word/2018/wordml/cex" xmlns:w16cid="http://schemas.microsoft.com/office/word/2016/wordml/cid" xmlns:w16="http://schemas.microsoft.com/office/word/2018/wordml" xmlns:w16sdtdh="http://schemas.microsoft.com/office/word/2020/wordml/sdtdatahash" xmlns:w16se="http://schemas.microsoft.com/office/word/2015/wordml/symex" xmlns:wpg="http://schemas.microsoft.com/office/word/2010/wordprocessingGroup" xmlns:wpi="http://schemas.microsoft.com/office/word/2010/wordprocessingInk" xmlns:wne="http://schemas.microsoft.com/office/word/2006/wordml" xmlns:wps="http://schemas.microsoft.com/office/word/2010/wordprocessingShape" mc:Ignorable="w14 w15 w16se w16cid w16 w16cex w16sdtdh wp14">
   <w:endnote w:type="separator" w:id="-1">
     <w:p>
       <w:pPr>
@@ -28307,7 +28192,7 @@
 </file>
 
 <file path=word/footer1.xml><?xml version="1.0" encoding="utf-8"?>
-<w:ftr xmlns:wpc="http://schemas.microsoft.com/office/word/2010/wordprocessingCanvas" xmlns:cx="http://schemas.microsoft.com/office/drawing/2014/chartex" xmlns:cx1="http://schemas.microsoft.com/office/drawing/2015/9/8/chartex" xmlns:cx2="http://schemas.microsoft.com/office/drawing/2015/10/21/chartex" xmlns:cx3="http://schemas.microsoft.com/office/drawing/2016/5/9/chartex" xmlns:cx4="http://schemas.microsoft.com/office/drawing/2016/5/10/chartex" xmlns:cx5="http://schemas.microsoft.com/office/drawing/2016/5/11/chartex" xmlns:cx6="http://schemas.microsoft.com/office/drawing/2016/5/12/chartex" xmlns:cx7="http://schemas.microsoft.com/office/drawing/2016/5/13/chartex" xmlns:cx8="http://schemas.microsoft.com/office/drawing/2016/5/14/chartex" xmlns:mc="http://schemas.openxmlformats.org/markup-compatibility/2006" xmlns:aink="http://schemas.microsoft.com/office/drawing/2016/ink" xmlns:am3d="http://schemas.microsoft.com/office/drawing/2017/model3d" xmlns:o="urn:schemas-microsoft-com:office:office" xmlns:r="http://schemas.openxmlformats.org/officeDocument/2006/relationships" xmlns:m="http://schemas.openxmlformats.org/officeDocument/2006/math" xmlns:v="urn:schemas-microsoft-com:vml" xmlns:wp14="http://schemas.microsoft.com/office/word/2010/wordprocessingDrawing" xmlns:wp="http://schemas.openxmlformats.org/drawingml/2006/wordprocessingDrawing" xmlns:w10="urn:schemas-microsoft-com:office:word" xmlns:w="http://schemas.openxmlformats.org/wordprocessingml/2006/main" xmlns:w14="http://schemas.microsoft.com/office/word/2010/wordml" xmlns:w15="http://schemas.microsoft.com/office/word/2012/wordml" xmlns:w16cex="http://schemas.microsoft.com/office/word/2018/wordml/cex" xmlns:w16cid="http://schemas.microsoft.com/office/word/2016/wordml/cid" xmlns:w16="http://schemas.microsoft.com/office/word/2018/wordml" xmlns:w16se="http://schemas.microsoft.com/office/word/2015/wordml/symex" xmlns:wpg="http://schemas.microsoft.com/office/word/2010/wordprocessingGroup" xmlns:wpi="http://schemas.microsoft.com/office/word/2010/wordprocessingInk" xmlns:wne="http://schemas.microsoft.com/office/word/2006/wordml" xmlns:wps="http://schemas.microsoft.com/office/word/2010/wordprocessingShape" mc:Ignorable="w14 w15 w16se w16cid w16 w16cex wp14">
+<w:ftr xmlns:wpc="http://schemas.microsoft.com/office/word/2010/wordprocessingCanvas" xmlns:cx="http://schemas.microsoft.com/office/drawing/2014/chartex" xmlns:cx1="http://schemas.microsoft.com/office/drawing/2015/9/8/chartex" xmlns:cx2="http://schemas.microsoft.com/office/drawing/2015/10/21/chartex" xmlns:cx3="http://schemas.microsoft.com/office/drawing/2016/5/9/chartex" xmlns:cx4="http://schemas.microsoft.com/office/drawing/2016/5/10/chartex" xmlns:cx5="http://schemas.microsoft.com/office/drawing/2016/5/11/chartex" xmlns:cx6="http://schemas.microsoft.com/office/drawing/2016/5/12/chartex" xmlns:cx7="http://schemas.microsoft.com/office/drawing/2016/5/13/chartex" xmlns:cx8="http://schemas.microsoft.com/office/drawing/2016/5/14/chartex" xmlns:mc="http://schemas.openxmlformats.org/markup-compatibility/2006" xmlns:aink="http://schemas.microsoft.com/office/drawing/2016/ink" xmlns:am3d="http://schemas.microsoft.com/office/drawing/2017/model3d" xmlns:o="urn:schemas-microsoft-com:office:office" xmlns:r="http://schemas.openxmlformats.org/officeDocument/2006/relationships" xmlns:m="http://schemas.openxmlformats.org/officeDocument/2006/math" xmlns:v="urn:schemas-microsoft-com:vml" xmlns:wp14="http://schemas.microsoft.com/office/word/2010/wordprocessingDrawing" xmlns:wp="http://schemas.openxmlformats.org/drawingml/2006/wordprocessingDrawing" xmlns:w10="urn:schemas-microsoft-com:office:word" xmlns:w="http://schemas.openxmlformats.org/wordprocessingml/2006/main" xmlns:w14="http://schemas.microsoft.com/office/word/2010/wordml" xmlns:w15="http://schemas.microsoft.com/office/word/2012/wordml" xmlns:w16cex="http://schemas.microsoft.com/office/word/2018/wordml/cex" xmlns:w16cid="http://schemas.microsoft.com/office/word/2016/wordml/cid" xmlns:w16="http://schemas.microsoft.com/office/word/2018/wordml" xmlns:w16sdtdh="http://schemas.microsoft.com/office/word/2020/wordml/sdtdatahash" xmlns:w16se="http://schemas.microsoft.com/office/word/2015/wordml/symex" xmlns:wpg="http://schemas.microsoft.com/office/word/2010/wordprocessingGroup" xmlns:wpi="http://schemas.microsoft.com/office/word/2010/wordprocessingInk" xmlns:wne="http://schemas.microsoft.com/office/word/2006/wordml" xmlns:wps="http://schemas.microsoft.com/office/word/2010/wordprocessingShape" mc:Ignorable="w14 w15 w16se w16cid w16 w16cex w16sdtdh wp14">
   <w:p>
     <w:pPr>
       <w:pStyle w:val="SAGEFooter"/>
@@ -28419,7 +28304,7 @@
 </file>
 
 <file path=word/footer2.xml><?xml version="1.0" encoding="utf-8"?>
-<w:ftr xmlns:wpc="http://schemas.microsoft.com/office/word/2010/wordprocessingCanvas" xmlns:cx="http://schemas.microsoft.com/office/drawing/2014/chartex" xmlns:cx1="http://schemas.microsoft.com/office/drawing/2015/9/8/chartex" xmlns:cx2="http://schemas.microsoft.com/office/drawing/2015/10/21/chartex" xmlns:cx3="http://schemas.microsoft.com/office/drawing/2016/5/9/chartex" xmlns:cx4="http://schemas.microsoft.com/office/drawing/2016/5/10/chartex" xmlns:cx5="http://schemas.microsoft.com/office/drawing/2016/5/11/chartex" xmlns:cx6="http://schemas.microsoft.com/office/drawing/2016/5/12/chartex" xmlns:cx7="http://schemas.microsoft.com/office/drawing/2016/5/13/chartex" xmlns:cx8="http://schemas.microsoft.com/office/drawing/2016/5/14/chartex" xmlns:mc="http://schemas.openxmlformats.org/markup-compatibility/2006" xmlns:aink="http://schemas.microsoft.com/office/drawing/2016/ink" xmlns:am3d="http://schemas.microsoft.com/office/drawing/2017/model3d" xmlns:o="urn:schemas-microsoft-com:office:office" xmlns:r="http://schemas.openxmlformats.org/officeDocument/2006/relationships" xmlns:m="http://schemas.openxmlformats.org/officeDocument/2006/math" xmlns:v="urn:schemas-microsoft-com:vml" xmlns:wp14="http://schemas.microsoft.com/office/word/2010/wordprocessingDrawing" xmlns:wp="http://schemas.openxmlformats.org/drawingml/2006/wordprocessingDrawing" xmlns:w10="urn:schemas-microsoft-com:office:word" xmlns:w="http://schemas.openxmlformats.org/wordprocessingml/2006/main" xmlns:w14="http://schemas.microsoft.com/office/word/2010/wordml" xmlns:w15="http://schemas.microsoft.com/office/word/2012/wordml" xmlns:w16cex="http://schemas.microsoft.com/office/word/2018/wordml/cex" xmlns:w16cid="http://schemas.microsoft.com/office/word/2016/wordml/cid" xmlns:w16="http://schemas.microsoft.com/office/word/2018/wordml" xmlns:w16se="http://schemas.microsoft.com/office/word/2015/wordml/symex" xmlns:wpg="http://schemas.microsoft.com/office/word/2010/wordprocessingGroup" xmlns:wpi="http://schemas.microsoft.com/office/word/2010/wordprocessingInk" xmlns:wne="http://schemas.microsoft.com/office/word/2006/wordml" xmlns:wps="http://schemas.microsoft.com/office/word/2010/wordprocessingShape" mc:Ignorable="w14 w15 w16se w16cid w16 w16cex wp14">
+<w:ftr xmlns:wpc="http://schemas.microsoft.com/office/word/2010/wordprocessingCanvas" xmlns:cx="http://schemas.microsoft.com/office/drawing/2014/chartex" xmlns:cx1="http://schemas.microsoft.com/office/drawing/2015/9/8/chartex" xmlns:cx2="http://schemas.microsoft.com/office/drawing/2015/10/21/chartex" xmlns:cx3="http://schemas.microsoft.com/office/drawing/2016/5/9/chartex" xmlns:cx4="http://schemas.microsoft.com/office/drawing/2016/5/10/chartex" xmlns:cx5="http://schemas.microsoft.com/office/drawing/2016/5/11/chartex" xmlns:cx6="http://schemas.microsoft.com/office/drawing/2016/5/12/chartex" xmlns:cx7="http://schemas.microsoft.com/office/drawing/2016/5/13/chartex" xmlns:cx8="http://schemas.microsoft.com/office/drawing/2016/5/14/chartex" xmlns:mc="http://schemas.openxmlformats.org/markup-compatibility/2006" xmlns:aink="http://schemas.microsoft.com/office/drawing/2016/ink" xmlns:am3d="http://schemas.microsoft.com/office/drawing/2017/model3d" xmlns:o="urn:schemas-microsoft-com:office:office" xmlns:r="http://schemas.openxmlformats.org/officeDocument/2006/relationships" xmlns:m="http://schemas.openxmlformats.org/officeDocument/2006/math" xmlns:v="urn:schemas-microsoft-com:vml" xmlns:wp14="http://schemas.microsoft.com/office/word/2010/wordprocessingDrawing" xmlns:wp="http://schemas.openxmlformats.org/drawingml/2006/wordprocessingDrawing" xmlns:w10="urn:schemas-microsoft-com:office:word" xmlns:w="http://schemas.openxmlformats.org/wordprocessingml/2006/main" xmlns:w14="http://schemas.microsoft.com/office/word/2010/wordml" xmlns:w15="http://schemas.microsoft.com/office/word/2012/wordml" xmlns:w16cex="http://schemas.microsoft.com/office/word/2018/wordml/cex" xmlns:w16cid="http://schemas.microsoft.com/office/word/2016/wordml/cid" xmlns:w16="http://schemas.microsoft.com/office/word/2018/wordml" xmlns:w16sdtdh="http://schemas.microsoft.com/office/word/2020/wordml/sdtdatahash" xmlns:w16se="http://schemas.microsoft.com/office/word/2015/wordml/symex" xmlns:wpg="http://schemas.microsoft.com/office/word/2010/wordprocessingGroup" xmlns:wpi="http://schemas.microsoft.com/office/word/2010/wordprocessingInk" xmlns:wne="http://schemas.microsoft.com/office/word/2006/wordml" xmlns:wps="http://schemas.microsoft.com/office/word/2010/wordprocessingShape" mc:Ignorable="w14 w15 w16se w16cid w16 w16cex w16sdtdh wp14">
   <w:p>
     <w:pPr>
       <w:pStyle w:val="Footer"/>
@@ -28430,7 +28315,7 @@
 </file>
 
 <file path=word/footer3.xml><?xml version="1.0" encoding="utf-8"?>
-<w:ftr xmlns:wpc="http://schemas.microsoft.com/office/word/2010/wordprocessingCanvas" xmlns:cx="http://schemas.microsoft.com/office/drawing/2014/chartex" xmlns:cx1="http://schemas.microsoft.com/office/drawing/2015/9/8/chartex" xmlns:cx2="http://schemas.microsoft.com/office/drawing/2015/10/21/chartex" xmlns:cx3="http://schemas.microsoft.com/office/drawing/2016/5/9/chartex" xmlns:cx4="http://schemas.microsoft.com/office/drawing/2016/5/10/chartex" xmlns:cx5="http://schemas.microsoft.com/office/drawing/2016/5/11/chartex" xmlns:cx6="http://schemas.microsoft.com/office/drawing/2016/5/12/chartex" xmlns:cx7="http://schemas.microsoft.com/office/drawing/2016/5/13/chartex" xmlns:cx8="http://schemas.microsoft.com/office/drawing/2016/5/14/chartex" xmlns:mc="http://schemas.openxmlformats.org/markup-compatibility/2006" xmlns:aink="http://schemas.microsoft.com/office/drawing/2016/ink" xmlns:am3d="http://schemas.microsoft.com/office/drawing/2017/model3d" xmlns:o="urn:schemas-microsoft-com:office:office" xmlns:r="http://schemas.openxmlformats.org/officeDocument/2006/relationships" xmlns:m="http://schemas.openxmlformats.org/officeDocument/2006/math" xmlns:v="urn:schemas-microsoft-com:vml" xmlns:wp14="http://schemas.microsoft.com/office/word/2010/wordprocessingDrawing" xmlns:wp="http://schemas.openxmlformats.org/drawingml/2006/wordprocessingDrawing" xmlns:w10="urn:schemas-microsoft-com:office:word" xmlns:w="http://schemas.openxmlformats.org/wordprocessingml/2006/main" xmlns:w14="http://schemas.microsoft.com/office/word/2010/wordml" xmlns:w15="http://schemas.microsoft.com/office/word/2012/wordml" xmlns:w16cex="http://schemas.microsoft.com/office/word/2018/wordml/cex" xmlns:w16cid="http://schemas.microsoft.com/office/word/2016/wordml/cid" xmlns:w16="http://schemas.microsoft.com/office/word/2018/wordml" xmlns:w16se="http://schemas.microsoft.com/office/word/2015/wordml/symex" xmlns:wpg="http://schemas.microsoft.com/office/word/2010/wordprocessingGroup" xmlns:wpi="http://schemas.microsoft.com/office/word/2010/wordprocessingInk" xmlns:wne="http://schemas.microsoft.com/office/word/2006/wordml" xmlns:wps="http://schemas.microsoft.com/office/word/2010/wordprocessingShape" mc:Ignorable="w14 w15 w16se w16cid w16 w16cex wp14">
+<w:ftr xmlns:wpc="http://schemas.microsoft.com/office/word/2010/wordprocessingCanvas" xmlns:cx="http://schemas.microsoft.com/office/drawing/2014/chartex" xmlns:cx1="http://schemas.microsoft.com/office/drawing/2015/9/8/chartex" xmlns:cx2="http://schemas.microsoft.com/office/drawing/2015/10/21/chartex" xmlns:cx3="http://schemas.microsoft.com/office/drawing/2016/5/9/chartex" xmlns:cx4="http://schemas.microsoft.com/office/drawing/2016/5/10/chartex" xmlns:cx5="http://schemas.microsoft.com/office/drawing/2016/5/11/chartex" xmlns:cx6="http://schemas.microsoft.com/office/drawing/2016/5/12/chartex" xmlns:cx7="http://schemas.microsoft.com/office/drawing/2016/5/13/chartex" xmlns:cx8="http://schemas.microsoft.com/office/drawing/2016/5/14/chartex" xmlns:mc="http://schemas.openxmlformats.org/markup-compatibility/2006" xmlns:aink="http://schemas.microsoft.com/office/drawing/2016/ink" xmlns:am3d="http://schemas.microsoft.com/office/drawing/2017/model3d" xmlns:o="urn:schemas-microsoft-com:office:office" xmlns:r="http://schemas.openxmlformats.org/officeDocument/2006/relationships" xmlns:m="http://schemas.openxmlformats.org/officeDocument/2006/math" xmlns:v="urn:schemas-microsoft-com:vml" xmlns:wp14="http://schemas.microsoft.com/office/word/2010/wordprocessingDrawing" xmlns:wp="http://schemas.openxmlformats.org/drawingml/2006/wordprocessingDrawing" xmlns:w10="urn:schemas-microsoft-com:office:word" xmlns:w="http://schemas.openxmlformats.org/wordprocessingml/2006/main" xmlns:w14="http://schemas.microsoft.com/office/word/2010/wordml" xmlns:w15="http://schemas.microsoft.com/office/word/2012/wordml" xmlns:w16cex="http://schemas.microsoft.com/office/word/2018/wordml/cex" xmlns:w16cid="http://schemas.microsoft.com/office/word/2016/wordml/cid" xmlns:w16="http://schemas.microsoft.com/office/word/2018/wordml" xmlns:w16sdtdh="http://schemas.microsoft.com/office/word/2020/wordml/sdtdatahash" xmlns:w16se="http://schemas.microsoft.com/office/word/2015/wordml/symex" xmlns:wpg="http://schemas.microsoft.com/office/word/2010/wordprocessingGroup" xmlns:wpi="http://schemas.microsoft.com/office/word/2010/wordprocessingInk" xmlns:wne="http://schemas.microsoft.com/office/word/2006/wordml" xmlns:wps="http://schemas.microsoft.com/office/word/2010/wordprocessingShape" mc:Ignorable="w14 w15 w16se w16cid w16 w16cex w16sdtdh wp14">
   <w:tbl>
     <w:tblPr>
       <w:tblStyle w:val="TableGrid"/>
@@ -28599,7 +28484,7 @@
 </file>
 
 <file path=word/footer4.xml><?xml version="1.0" encoding="utf-8"?>
-<w:ftr xmlns:wpc="http://schemas.microsoft.com/office/word/2010/wordprocessingCanvas" xmlns:cx="http://schemas.microsoft.com/office/drawing/2014/chartex" xmlns:cx1="http://schemas.microsoft.com/office/drawing/2015/9/8/chartex" xmlns:cx2="http://schemas.microsoft.com/office/drawing/2015/10/21/chartex" xmlns:cx3="http://schemas.microsoft.com/office/drawing/2016/5/9/chartex" xmlns:cx4="http://schemas.microsoft.com/office/drawing/2016/5/10/chartex" xmlns:cx5="http://schemas.microsoft.com/office/drawing/2016/5/11/chartex" xmlns:cx6="http://schemas.microsoft.com/office/drawing/2016/5/12/chartex" xmlns:cx7="http://schemas.microsoft.com/office/drawing/2016/5/13/chartex" xmlns:cx8="http://schemas.microsoft.com/office/drawing/2016/5/14/chartex" xmlns:mc="http://schemas.openxmlformats.org/markup-compatibility/2006" xmlns:aink="http://schemas.microsoft.com/office/drawing/2016/ink" xmlns:am3d="http://schemas.microsoft.com/office/drawing/2017/model3d" xmlns:o="urn:schemas-microsoft-com:office:office" xmlns:r="http://schemas.openxmlformats.org/officeDocument/2006/relationships" xmlns:m="http://schemas.openxmlformats.org/officeDocument/2006/math" xmlns:v="urn:schemas-microsoft-com:vml" xmlns:wp14="http://schemas.microsoft.com/office/word/2010/wordprocessingDrawing" xmlns:wp="http://schemas.openxmlformats.org/drawingml/2006/wordprocessingDrawing" xmlns:w10="urn:schemas-microsoft-com:office:word" xmlns:w="http://schemas.openxmlformats.org/wordprocessingml/2006/main" xmlns:w14="http://schemas.microsoft.com/office/word/2010/wordml" xmlns:w15="http://schemas.microsoft.com/office/word/2012/wordml" xmlns:w16cex="http://schemas.microsoft.com/office/word/2018/wordml/cex" xmlns:w16cid="http://schemas.microsoft.com/office/word/2016/wordml/cid" xmlns:w16="http://schemas.microsoft.com/office/word/2018/wordml" xmlns:w16se="http://schemas.microsoft.com/office/word/2015/wordml/symex" xmlns:wpg="http://schemas.microsoft.com/office/word/2010/wordprocessingGroup" xmlns:wpi="http://schemas.microsoft.com/office/word/2010/wordprocessingInk" xmlns:wne="http://schemas.microsoft.com/office/word/2006/wordml" xmlns:wps="http://schemas.microsoft.com/office/word/2010/wordprocessingShape" mc:Ignorable="w14 w15 w16se w16cid w16 w16cex wp14">
+<w:ftr xmlns:wpc="http://schemas.microsoft.com/office/word/2010/wordprocessingCanvas" xmlns:cx="http://schemas.microsoft.com/office/drawing/2014/chartex" xmlns:cx1="http://schemas.microsoft.com/office/drawing/2015/9/8/chartex" xmlns:cx2="http://schemas.microsoft.com/office/drawing/2015/10/21/chartex" xmlns:cx3="http://schemas.microsoft.com/office/drawing/2016/5/9/chartex" xmlns:cx4="http://schemas.microsoft.com/office/drawing/2016/5/10/chartex" xmlns:cx5="http://schemas.microsoft.com/office/drawing/2016/5/11/chartex" xmlns:cx6="http://schemas.microsoft.com/office/drawing/2016/5/12/chartex" xmlns:cx7="http://schemas.microsoft.com/office/drawing/2016/5/13/chartex" xmlns:cx8="http://schemas.microsoft.com/office/drawing/2016/5/14/chartex" xmlns:mc="http://schemas.openxmlformats.org/markup-compatibility/2006" xmlns:aink="http://schemas.microsoft.com/office/drawing/2016/ink" xmlns:am3d="http://schemas.microsoft.com/office/drawing/2017/model3d" xmlns:o="urn:schemas-microsoft-com:office:office" xmlns:r="http://schemas.openxmlformats.org/officeDocument/2006/relationships" xmlns:m="http://schemas.openxmlformats.org/officeDocument/2006/math" xmlns:v="urn:schemas-microsoft-com:vml" xmlns:wp14="http://schemas.microsoft.com/office/word/2010/wordprocessingDrawing" xmlns:wp="http://schemas.openxmlformats.org/drawingml/2006/wordprocessingDrawing" xmlns:w10="urn:schemas-microsoft-com:office:word" xmlns:w="http://schemas.openxmlformats.org/wordprocessingml/2006/main" xmlns:w14="http://schemas.microsoft.com/office/word/2010/wordml" xmlns:w15="http://schemas.microsoft.com/office/word/2012/wordml" xmlns:w16cex="http://schemas.microsoft.com/office/word/2018/wordml/cex" xmlns:w16cid="http://schemas.microsoft.com/office/word/2016/wordml/cid" xmlns:w16="http://schemas.microsoft.com/office/word/2018/wordml" xmlns:w16sdtdh="http://schemas.microsoft.com/office/word/2020/wordml/sdtdatahash" xmlns:w16se="http://schemas.microsoft.com/office/word/2015/wordml/symex" xmlns:wpg="http://schemas.microsoft.com/office/word/2010/wordprocessingGroup" xmlns:wpi="http://schemas.microsoft.com/office/word/2010/wordprocessingInk" xmlns:wne="http://schemas.microsoft.com/office/word/2006/wordml" xmlns:wps="http://schemas.microsoft.com/office/word/2010/wordprocessingShape" mc:Ignorable="w14 w15 w16se w16cid w16 w16cex w16sdtdh wp14">
   <w:tbl>
     <w:tblPr>
       <w:tblStyle w:val="TableGrid"/>
@@ -28761,7 +28646,7 @@
 </file>
 
 <file path=word/footnotes.xml><?xml version="1.0" encoding="utf-8"?>
-<w:footnotes xmlns:wpc="http://schemas.microsoft.com/office/word/2010/wordprocessingCanvas" xmlns:cx="http://schemas.microsoft.com/office/drawing/2014/chartex" xmlns:cx1="http://schemas.microsoft.com/office/drawing/2015/9/8/chartex" xmlns:cx2="http://schemas.microsoft.com/office/drawing/2015/10/21/chartex" xmlns:cx3="http://schemas.microsoft.com/office/drawing/2016/5/9/chartex" xmlns:cx4="http://schemas.microsoft.com/office/drawing/2016/5/10/chartex" xmlns:cx5="http://schemas.microsoft.com/office/drawing/2016/5/11/chartex" xmlns:cx6="http://schemas.microsoft.com/office/drawing/2016/5/12/chartex" xmlns:cx7="http://schemas.microsoft.com/office/drawing/2016/5/13/chartex" xmlns:cx8="http://schemas.microsoft.com/office/drawing/2016/5/14/chartex" xmlns:mc="http://schemas.openxmlformats.org/markup-compatibility/2006" xmlns:aink="http://schemas.microsoft.com/office/drawing/2016/ink" xmlns:am3d="http://schemas.microsoft.com/office/drawing/2017/model3d" xmlns:o="urn:schemas-microsoft-com:office:office" xmlns:r="http://schemas.openxmlformats.org/officeDocument/2006/relationships" xmlns:m="http://schemas.openxmlformats.org/officeDocument/2006/math" xmlns:v="urn:schemas-microsoft-com:vml" xmlns:wp14="http://schemas.microsoft.com/office/word/2010/wordprocessingDrawing" xmlns:wp="http://schemas.openxmlformats.org/drawingml/2006/wordprocessingDrawing" xmlns:w10="urn:schemas-microsoft-com:office:word" xmlns:w="http://schemas.openxmlformats.org/wordprocessingml/2006/main" xmlns:w14="http://schemas.microsoft.com/office/word/2010/wordml" xmlns:w15="http://schemas.microsoft.com/office/word/2012/wordml" xmlns:w16cex="http://schemas.microsoft.com/office/word/2018/wordml/cex" xmlns:w16cid="http://schemas.microsoft.com/office/word/2016/wordml/cid" xmlns:w16="http://schemas.microsoft.com/office/word/2018/wordml" xmlns:w16se="http://schemas.microsoft.com/office/word/2015/wordml/symex" xmlns:wpg="http://schemas.microsoft.com/office/word/2010/wordprocessingGroup" xmlns:wpi="http://schemas.microsoft.com/office/word/2010/wordprocessingInk" xmlns:wne="http://schemas.microsoft.com/office/word/2006/wordml" xmlns:wps="http://schemas.microsoft.com/office/word/2010/wordprocessingShape" mc:Ignorable="w14 w15 w16se w16cid w16 w16cex wp14">
+<w:footnotes xmlns:wpc="http://schemas.microsoft.com/office/word/2010/wordprocessingCanvas" xmlns:cx="http://schemas.microsoft.com/office/drawing/2014/chartex" xmlns:cx1="http://schemas.microsoft.com/office/drawing/2015/9/8/chartex" xmlns:cx2="http://schemas.microsoft.com/office/drawing/2015/10/21/chartex" xmlns:cx3="http://schemas.microsoft.com/office/drawing/2016/5/9/chartex" xmlns:cx4="http://schemas.microsoft.com/office/drawing/2016/5/10/chartex" xmlns:cx5="http://schemas.microsoft.com/office/drawing/2016/5/11/chartex" xmlns:cx6="http://schemas.microsoft.com/office/drawing/2016/5/12/chartex" xmlns:cx7="http://schemas.microsoft.com/office/drawing/2016/5/13/chartex" xmlns:cx8="http://schemas.microsoft.com/office/drawing/2016/5/14/chartex" xmlns:mc="http://schemas.openxmlformats.org/markup-compatibility/2006" xmlns:aink="http://schemas.microsoft.com/office/drawing/2016/ink" xmlns:am3d="http://schemas.microsoft.com/office/drawing/2017/model3d" xmlns:o="urn:schemas-microsoft-com:office:office" xmlns:r="http://schemas.openxmlformats.org/officeDocument/2006/relationships" xmlns:m="http://schemas.openxmlformats.org/officeDocument/2006/math" xmlns:v="urn:schemas-microsoft-com:vml" xmlns:wp14="http://schemas.microsoft.com/office/word/2010/wordprocessingDrawing" xmlns:wp="http://schemas.openxmlformats.org/drawingml/2006/wordprocessingDrawing" xmlns:w10="urn:schemas-microsoft-com:office:word" xmlns:w="http://schemas.openxmlformats.org/wordprocessingml/2006/main" xmlns:w14="http://schemas.microsoft.com/office/word/2010/wordml" xmlns:w15="http://schemas.microsoft.com/office/word/2012/wordml" xmlns:w16cex="http://schemas.microsoft.com/office/word/2018/wordml/cex" xmlns:w16cid="http://schemas.microsoft.com/office/word/2016/wordml/cid" xmlns:w16="http://schemas.microsoft.com/office/word/2018/wordml" xmlns:w16sdtdh="http://schemas.microsoft.com/office/word/2020/wordml/sdtdatahash" xmlns:w16se="http://schemas.microsoft.com/office/word/2015/wordml/symex" xmlns:wpg="http://schemas.microsoft.com/office/word/2010/wordprocessingGroup" xmlns:wpi="http://schemas.microsoft.com/office/word/2010/wordprocessingInk" xmlns:wne="http://schemas.microsoft.com/office/word/2006/wordml" xmlns:wps="http://schemas.microsoft.com/office/word/2010/wordprocessingShape" mc:Ignorable="w14 w15 w16se w16cid w16 w16cex w16sdtdh wp14">
   <w:footnote w:type="separator" w:id="-1">
     <w:p>
       <w:pPr>
@@ -28790,7 +28675,7 @@
 </file>
 
 <file path=word/header1.xml><?xml version="1.0" encoding="utf-8"?>
-<w:hdr xmlns:wpc="http://schemas.microsoft.com/office/word/2010/wordprocessingCanvas" xmlns:cx="http://schemas.microsoft.com/office/drawing/2014/chartex" xmlns:cx1="http://schemas.microsoft.com/office/drawing/2015/9/8/chartex" xmlns:cx2="http://schemas.microsoft.com/office/drawing/2015/10/21/chartex" xmlns:cx3="http://schemas.microsoft.com/office/drawing/2016/5/9/chartex" xmlns:cx4="http://schemas.microsoft.com/office/drawing/2016/5/10/chartex" xmlns:cx5="http://schemas.microsoft.com/office/drawing/2016/5/11/chartex" xmlns:cx6="http://schemas.microsoft.com/office/drawing/2016/5/12/chartex" xmlns:cx7="http://schemas.microsoft.com/office/drawing/2016/5/13/chartex" xmlns:cx8="http://schemas.microsoft.com/office/drawing/2016/5/14/chartex" xmlns:mc="http://schemas.openxmlformats.org/markup-compatibility/2006" xmlns:aink="http://schemas.microsoft.com/office/drawing/2016/ink" xmlns:am3d="http://schemas.microsoft.com/office/drawing/2017/model3d" xmlns:o="urn:schemas-microsoft-com:office:office" xmlns:r="http://schemas.openxmlformats.org/officeDocument/2006/relationships" xmlns:m="http://schemas.openxmlformats.org/officeDocument/2006/math" xmlns:v="urn:schemas-microsoft-com:vml" xmlns:wp14="http://schemas.microsoft.com/office/word/2010/wordprocessingDrawing" xmlns:wp="http://schemas.openxmlformats.org/drawingml/2006/wordprocessingDrawing" xmlns:w10="urn:schemas-microsoft-com:office:word" xmlns:w="http://schemas.openxmlformats.org/wordprocessingml/2006/main" xmlns:w14="http://schemas.microsoft.com/office/word/2010/wordml" xmlns:w15="http://schemas.microsoft.com/office/word/2012/wordml" xmlns:w16cex="http://schemas.microsoft.com/office/word/2018/wordml/cex" xmlns:w16cid="http://schemas.microsoft.com/office/word/2016/wordml/cid" xmlns:w16="http://schemas.microsoft.com/office/word/2018/wordml" xmlns:w16se="http://schemas.microsoft.com/office/word/2015/wordml/symex" xmlns:wpg="http://schemas.microsoft.com/office/word/2010/wordprocessingGroup" xmlns:wpi="http://schemas.microsoft.com/office/word/2010/wordprocessingInk" xmlns:wne="http://schemas.microsoft.com/office/word/2006/wordml" xmlns:wps="http://schemas.microsoft.com/office/word/2010/wordprocessingShape" mc:Ignorable="w14 w15 w16se w16cid w16 w16cex wp14">
+<w:hdr xmlns:wpc="http://schemas.microsoft.com/office/word/2010/wordprocessingCanvas" xmlns:cx="http://schemas.microsoft.com/office/drawing/2014/chartex" xmlns:cx1="http://schemas.microsoft.com/office/drawing/2015/9/8/chartex" xmlns:cx2="http://schemas.microsoft.com/office/drawing/2015/10/21/chartex" xmlns:cx3="http://schemas.microsoft.com/office/drawing/2016/5/9/chartex" xmlns:cx4="http://schemas.microsoft.com/office/drawing/2016/5/10/chartex" xmlns:cx5="http://schemas.microsoft.com/office/drawing/2016/5/11/chartex" xmlns:cx6="http://schemas.microsoft.com/office/drawing/2016/5/12/chartex" xmlns:cx7="http://schemas.microsoft.com/office/drawing/2016/5/13/chartex" xmlns:cx8="http://schemas.microsoft.com/office/drawing/2016/5/14/chartex" xmlns:mc="http://schemas.openxmlformats.org/markup-compatibility/2006" xmlns:aink="http://schemas.microsoft.com/office/drawing/2016/ink" xmlns:am3d="http://schemas.microsoft.com/office/drawing/2017/model3d" xmlns:o="urn:schemas-microsoft-com:office:office" xmlns:r="http://schemas.openxmlformats.org/officeDocument/2006/relationships" xmlns:m="http://schemas.openxmlformats.org/officeDocument/2006/math" xmlns:v="urn:schemas-microsoft-com:vml" xmlns:wp14="http://schemas.microsoft.com/office/word/2010/wordprocessingDrawing" xmlns:wp="http://schemas.openxmlformats.org/drawingml/2006/wordprocessingDrawing" xmlns:w10="urn:schemas-microsoft-com:office:word" xmlns:w="http://schemas.openxmlformats.org/wordprocessingml/2006/main" xmlns:w14="http://schemas.microsoft.com/office/word/2010/wordml" xmlns:w15="http://schemas.microsoft.com/office/word/2012/wordml" xmlns:w16cex="http://schemas.microsoft.com/office/word/2018/wordml/cex" xmlns:w16cid="http://schemas.microsoft.com/office/word/2016/wordml/cid" xmlns:w16="http://schemas.microsoft.com/office/word/2018/wordml" xmlns:w16sdtdh="http://schemas.microsoft.com/office/word/2020/wordml/sdtdatahash" xmlns:w16se="http://schemas.microsoft.com/office/word/2015/wordml/symex" xmlns:wpg="http://schemas.microsoft.com/office/word/2010/wordprocessingGroup" xmlns:wpi="http://schemas.microsoft.com/office/word/2010/wordprocessingInk" xmlns:wne="http://schemas.microsoft.com/office/word/2006/wordml" xmlns:wps="http://schemas.microsoft.com/office/word/2010/wordprocessingShape" mc:Ignorable="w14 w15 w16se w16cid w16 w16cex w16sdtdh wp14">
   <w:p>
     <w:pPr>
       <w:pStyle w:val="Header"/>
@@ -28869,7 +28754,7 @@
 </file>
 
 <file path=word/header2.xml><?xml version="1.0" encoding="utf-8"?>
-<w:hdr xmlns:wpc="http://schemas.microsoft.com/office/word/2010/wordprocessingCanvas" xmlns:cx="http://schemas.microsoft.com/office/drawing/2014/chartex" xmlns:cx1="http://schemas.microsoft.com/office/drawing/2015/9/8/chartex" xmlns:cx2="http://schemas.microsoft.com/office/drawing/2015/10/21/chartex" xmlns:cx3="http://schemas.microsoft.com/office/drawing/2016/5/9/chartex" xmlns:cx4="http://schemas.microsoft.com/office/drawing/2016/5/10/chartex" xmlns:cx5="http://schemas.microsoft.com/office/drawing/2016/5/11/chartex" xmlns:cx6="http://schemas.microsoft.com/office/drawing/2016/5/12/chartex" xmlns:cx7="http://schemas.microsoft.com/office/drawing/2016/5/13/chartex" xmlns:cx8="http://schemas.microsoft.com/office/drawing/2016/5/14/chartex" xmlns:mc="http://schemas.openxmlformats.org/markup-compatibility/2006" xmlns:aink="http://schemas.microsoft.com/office/drawing/2016/ink" xmlns:am3d="http://schemas.microsoft.com/office/drawing/2017/model3d" xmlns:o="urn:schemas-microsoft-com:office:office" xmlns:r="http://schemas.openxmlformats.org/officeDocument/2006/relationships" xmlns:m="http://schemas.openxmlformats.org/officeDocument/2006/math" xmlns:v="urn:schemas-microsoft-com:vml" xmlns:wp14="http://schemas.microsoft.com/office/word/2010/wordprocessingDrawing" xmlns:wp="http://schemas.openxmlformats.org/drawingml/2006/wordprocessingDrawing" xmlns:w10="urn:schemas-microsoft-com:office:word" xmlns:w="http://schemas.openxmlformats.org/wordprocessingml/2006/main" xmlns:w14="http://schemas.microsoft.com/office/word/2010/wordml" xmlns:w15="http://schemas.microsoft.com/office/word/2012/wordml" xmlns:w16cex="http://schemas.microsoft.com/office/word/2018/wordml/cex" xmlns:w16cid="http://schemas.microsoft.com/office/word/2016/wordml/cid" xmlns:w16="http://schemas.microsoft.com/office/word/2018/wordml" xmlns:w16se="http://schemas.microsoft.com/office/word/2015/wordml/symex" xmlns:wpg="http://schemas.microsoft.com/office/word/2010/wordprocessingGroup" xmlns:wpi="http://schemas.microsoft.com/office/word/2010/wordprocessingInk" xmlns:wne="http://schemas.microsoft.com/office/word/2006/wordml" xmlns:wps="http://schemas.microsoft.com/office/word/2010/wordprocessingShape" mc:Ignorable="w14 w15 w16se w16cid w16 w16cex wp14">
+<w:hdr xmlns:wpc="http://schemas.microsoft.com/office/word/2010/wordprocessingCanvas" xmlns:cx="http://schemas.microsoft.com/office/drawing/2014/chartex" xmlns:cx1="http://schemas.microsoft.com/office/drawing/2015/9/8/chartex" xmlns:cx2="http://schemas.microsoft.com/office/drawing/2015/10/21/chartex" xmlns:cx3="http://schemas.microsoft.com/office/drawing/2016/5/9/chartex" xmlns:cx4="http://schemas.microsoft.com/office/drawing/2016/5/10/chartex" xmlns:cx5="http://schemas.microsoft.com/office/drawing/2016/5/11/chartex" xmlns:cx6="http://schemas.microsoft.com/office/drawing/2016/5/12/chartex" xmlns:cx7="http://schemas.microsoft.com/office/drawing/2016/5/13/chartex" xmlns:cx8="http://schemas.microsoft.com/office/drawing/2016/5/14/chartex" xmlns:mc="http://schemas.openxmlformats.org/markup-compatibility/2006" xmlns:aink="http://schemas.microsoft.com/office/drawing/2016/ink" xmlns:am3d="http://schemas.microsoft.com/office/drawing/2017/model3d" xmlns:o="urn:schemas-microsoft-com:office:office" xmlns:r="http://schemas.openxmlformats.org/officeDocument/2006/relationships" xmlns:m="http://schemas.openxmlformats.org/officeDocument/2006/math" xmlns:v="urn:schemas-microsoft-com:vml" xmlns:wp14="http://schemas.microsoft.com/office/word/2010/wordprocessingDrawing" xmlns:wp="http://schemas.openxmlformats.org/drawingml/2006/wordprocessingDrawing" xmlns:w10="urn:schemas-microsoft-com:office:word" xmlns:w="http://schemas.openxmlformats.org/wordprocessingml/2006/main" xmlns:w14="http://schemas.microsoft.com/office/word/2010/wordml" xmlns:w15="http://schemas.microsoft.com/office/word/2012/wordml" xmlns:w16cex="http://schemas.microsoft.com/office/word/2018/wordml/cex" xmlns:w16cid="http://schemas.microsoft.com/office/word/2016/wordml/cid" xmlns:w16="http://schemas.microsoft.com/office/word/2018/wordml" xmlns:w16sdtdh="http://schemas.microsoft.com/office/word/2020/wordml/sdtdatahash" xmlns:w16se="http://schemas.microsoft.com/office/word/2015/wordml/symex" xmlns:wpg="http://schemas.microsoft.com/office/word/2010/wordprocessingGroup" xmlns:wpi="http://schemas.microsoft.com/office/word/2010/wordprocessingInk" xmlns:wne="http://schemas.microsoft.com/office/word/2006/wordml" xmlns:wps="http://schemas.microsoft.com/office/word/2010/wordprocessingShape" mc:Ignorable="w14 w15 w16se w16cid w16 w16cex w16sdtdh wp14">
   <w:p>
     <w:pPr>
       <w:pStyle w:val="Header"/>
@@ -28879,7 +28764,7 @@
 </file>
 
 <file path=word/header3.xml><?xml version="1.0" encoding="utf-8"?>
-<w:hdr xmlns:wpc="http://schemas.microsoft.com/office/word/2010/wordprocessingCanvas" xmlns:cx="http://schemas.microsoft.com/office/drawing/2014/chartex" xmlns:cx1="http://schemas.microsoft.com/office/drawing/2015/9/8/chartex" xmlns:cx2="http://schemas.microsoft.com/office/drawing/2015/10/21/chartex" xmlns:cx3="http://schemas.microsoft.com/office/drawing/2016/5/9/chartex" xmlns:cx4="http://schemas.microsoft.com/office/drawing/2016/5/10/chartex" xmlns:cx5="http://schemas.microsoft.com/office/drawing/2016/5/11/chartex" xmlns:cx6="http://schemas.microsoft.com/office/drawing/2016/5/12/chartex" xmlns:cx7="http://schemas.microsoft.com/office/drawing/2016/5/13/chartex" xmlns:cx8="http://schemas.microsoft.com/office/drawing/2016/5/14/chartex" xmlns:mc="http://schemas.openxmlformats.org/markup-compatibility/2006" xmlns:aink="http://schemas.microsoft.com/office/drawing/2016/ink" xmlns:am3d="http://schemas.microsoft.com/office/drawing/2017/model3d" xmlns:o="urn:schemas-microsoft-com:office:office" xmlns:r="http://schemas.openxmlformats.org/officeDocument/2006/relationships" xmlns:m="http://schemas.openxmlformats.org/officeDocument/2006/math" xmlns:v="urn:schemas-microsoft-com:vml" xmlns:wp14="http://schemas.microsoft.com/office/word/2010/wordprocessingDrawing" xmlns:wp="http://schemas.openxmlformats.org/drawingml/2006/wordprocessingDrawing" xmlns:w10="urn:schemas-microsoft-com:office:word" xmlns:w="http://schemas.openxmlformats.org/wordprocessingml/2006/main" xmlns:w14="http://schemas.microsoft.com/office/word/2010/wordml" xmlns:w15="http://schemas.microsoft.com/office/word/2012/wordml" xmlns:w16cex="http://schemas.microsoft.com/office/word/2018/wordml/cex" xmlns:w16cid="http://schemas.microsoft.com/office/word/2016/wordml/cid" xmlns:w16="http://schemas.microsoft.com/office/word/2018/wordml" xmlns:w16se="http://schemas.microsoft.com/office/word/2015/wordml/symex" xmlns:wpg="http://schemas.microsoft.com/office/word/2010/wordprocessingGroup" xmlns:wpi="http://schemas.microsoft.com/office/word/2010/wordprocessingInk" xmlns:wne="http://schemas.microsoft.com/office/word/2006/wordml" xmlns:wps="http://schemas.microsoft.com/office/word/2010/wordprocessingShape" mc:Ignorable="w14 w15 w16se w16cid w16 w16cex wp14">
+<w:hdr xmlns:wpc="http://schemas.microsoft.com/office/word/2010/wordprocessingCanvas" xmlns:cx="http://schemas.microsoft.com/office/drawing/2014/chartex" xmlns:cx1="http://schemas.microsoft.com/office/drawing/2015/9/8/chartex" xmlns:cx2="http://schemas.microsoft.com/office/drawing/2015/10/21/chartex" xmlns:cx3="http://schemas.microsoft.com/office/drawing/2016/5/9/chartex" xmlns:cx4="http://schemas.microsoft.com/office/drawing/2016/5/10/chartex" xmlns:cx5="http://schemas.microsoft.com/office/drawing/2016/5/11/chartex" xmlns:cx6="http://schemas.microsoft.com/office/drawing/2016/5/12/chartex" xmlns:cx7="http://schemas.microsoft.com/office/drawing/2016/5/13/chartex" xmlns:cx8="http://schemas.microsoft.com/office/drawing/2016/5/14/chartex" xmlns:mc="http://schemas.openxmlformats.org/markup-compatibility/2006" xmlns:aink="http://schemas.microsoft.com/office/drawing/2016/ink" xmlns:am3d="http://schemas.microsoft.com/office/drawing/2017/model3d" xmlns:o="urn:schemas-microsoft-com:office:office" xmlns:r="http://schemas.openxmlformats.org/officeDocument/2006/relationships" xmlns:m="http://schemas.openxmlformats.org/officeDocument/2006/math" xmlns:v="urn:schemas-microsoft-com:vml" xmlns:wp14="http://schemas.microsoft.com/office/word/2010/wordprocessingDrawing" xmlns:wp="http://schemas.openxmlformats.org/drawingml/2006/wordprocessingDrawing" xmlns:w10="urn:schemas-microsoft-com:office:word" xmlns:w="http://schemas.openxmlformats.org/wordprocessingml/2006/main" xmlns:w14="http://schemas.microsoft.com/office/word/2010/wordml" xmlns:w15="http://schemas.microsoft.com/office/word/2012/wordml" xmlns:w16cex="http://schemas.microsoft.com/office/word/2018/wordml/cex" xmlns:w16cid="http://schemas.microsoft.com/office/word/2016/wordml/cid" xmlns:w16="http://schemas.microsoft.com/office/word/2018/wordml" xmlns:w16sdtdh="http://schemas.microsoft.com/office/word/2020/wordml/sdtdatahash" xmlns:w16se="http://schemas.microsoft.com/office/word/2015/wordml/symex" xmlns:wpg="http://schemas.microsoft.com/office/word/2010/wordprocessingGroup" xmlns:wpi="http://schemas.microsoft.com/office/word/2010/wordprocessingInk" xmlns:wne="http://schemas.microsoft.com/office/word/2006/wordml" xmlns:wps="http://schemas.microsoft.com/office/word/2010/wordprocessingShape" mc:Ignorable="w14 w15 w16se w16cid w16 w16cex w16sdtdh wp14">
   <w:p>
     <w:pPr>
       <w:pStyle w:val="Header"/>
@@ -28890,7 +28775,7 @@
 </file>
 
 <file path=word/header4.xml><?xml version="1.0" encoding="utf-8"?>
-<w:hdr xmlns:wpc="http://schemas.microsoft.com/office/word/2010/wordprocessingCanvas" xmlns:cx="http://schemas.microsoft.com/office/drawing/2014/chartex" xmlns:cx1="http://schemas.microsoft.com/office/drawing/2015/9/8/chartex" xmlns:cx2="http://schemas.microsoft.com/office/drawing/2015/10/21/chartex" xmlns:cx3="http://schemas.microsoft.com/office/drawing/2016/5/9/chartex" xmlns:cx4="http://schemas.microsoft.com/office/drawing/2016/5/10/chartex" xmlns:cx5="http://schemas.microsoft.com/office/drawing/2016/5/11/chartex" xmlns:cx6="http://schemas.microsoft.com/office/drawing/2016/5/12/chartex" xmlns:cx7="http://schemas.microsoft.com/office/drawing/2016/5/13/chartex" xmlns:cx8="http://schemas.microsoft.com/office/drawing/2016/5/14/chartex" xmlns:mc="http://schemas.openxmlformats.org/markup-compatibility/2006" xmlns:aink="http://schemas.microsoft.com/office/drawing/2016/ink" xmlns:am3d="http://schemas.microsoft.com/office/drawing/2017/model3d" xmlns:o="urn:schemas-microsoft-com:office:office" xmlns:r="http://schemas.openxmlformats.org/officeDocument/2006/relationships" xmlns:m="http://schemas.openxmlformats.org/officeDocument/2006/math" xmlns:v="urn:schemas-microsoft-com:vml" xmlns:wp14="http://schemas.microsoft.com/office/word/2010/wordprocessingDrawing" xmlns:wp="http://schemas.openxmlformats.org/drawingml/2006/wordprocessingDrawing" xmlns:w10="urn:schemas-microsoft-com:office:word" xmlns:w="http://schemas.openxmlformats.org/wordprocessingml/2006/main" xmlns:w14="http://schemas.microsoft.com/office/word/2010/wordml" xmlns:w15="http://schemas.microsoft.com/office/word/2012/wordml" xmlns:w16cex="http://schemas.microsoft.com/office/word/2018/wordml/cex" xmlns:w16cid="http://schemas.microsoft.com/office/word/2016/wordml/cid" xmlns:w16="http://schemas.microsoft.com/office/word/2018/wordml" xmlns:w16se="http://schemas.microsoft.com/office/word/2015/wordml/symex" xmlns:wpg="http://schemas.microsoft.com/office/word/2010/wordprocessingGroup" xmlns:wpi="http://schemas.microsoft.com/office/word/2010/wordprocessingInk" xmlns:wne="http://schemas.microsoft.com/office/word/2006/wordml" xmlns:wps="http://schemas.microsoft.com/office/word/2010/wordprocessingShape" mc:Ignorable="w14 w15 w16se w16cid w16 w16cex wp14">
+<w:hdr xmlns:wpc="http://schemas.microsoft.com/office/word/2010/wordprocessingCanvas" xmlns:cx="http://schemas.microsoft.com/office/drawing/2014/chartex" xmlns:cx1="http://schemas.microsoft.com/office/drawing/2015/9/8/chartex" xmlns:cx2="http://schemas.microsoft.com/office/drawing/2015/10/21/chartex" xmlns:cx3="http://schemas.microsoft.com/office/drawing/2016/5/9/chartex" xmlns:cx4="http://schemas.microsoft.com/office/drawing/2016/5/10/chartex" xmlns:cx5="http://schemas.microsoft.com/office/drawing/2016/5/11/chartex" xmlns:cx6="http://schemas.microsoft.com/office/drawing/2016/5/12/chartex" xmlns:cx7="http://schemas.microsoft.com/office/drawing/2016/5/13/chartex" xmlns:cx8="http://schemas.microsoft.com/office/drawing/2016/5/14/chartex" xmlns:mc="http://schemas.openxmlformats.org/markup-compatibility/2006" xmlns:aink="http://schemas.microsoft.com/office/drawing/2016/ink" xmlns:am3d="http://schemas.microsoft.com/office/drawing/2017/model3d" xmlns:o="urn:schemas-microsoft-com:office:office" xmlns:r="http://schemas.openxmlformats.org/officeDocument/2006/relationships" xmlns:m="http://schemas.openxmlformats.org/officeDocument/2006/math" xmlns:v="urn:schemas-microsoft-com:vml" xmlns:wp14="http://schemas.microsoft.com/office/word/2010/wordprocessingDrawing" xmlns:wp="http://schemas.openxmlformats.org/drawingml/2006/wordprocessingDrawing" xmlns:w10="urn:schemas-microsoft-com:office:word" xmlns:w="http://schemas.openxmlformats.org/wordprocessingml/2006/main" xmlns:w14="http://schemas.microsoft.com/office/word/2010/wordml" xmlns:w15="http://schemas.microsoft.com/office/word/2012/wordml" xmlns:w16cex="http://schemas.microsoft.com/office/word/2018/wordml/cex" xmlns:w16cid="http://schemas.microsoft.com/office/word/2016/wordml/cid" xmlns:w16="http://schemas.microsoft.com/office/word/2018/wordml" xmlns:w16sdtdh="http://schemas.microsoft.com/office/word/2020/wordml/sdtdatahash" xmlns:w16se="http://schemas.microsoft.com/office/word/2015/wordml/symex" xmlns:wpg="http://schemas.microsoft.com/office/word/2010/wordprocessingGroup" xmlns:wpi="http://schemas.microsoft.com/office/word/2010/wordprocessingInk" xmlns:wne="http://schemas.microsoft.com/office/word/2006/wordml" xmlns:wps="http://schemas.microsoft.com/office/word/2010/wordprocessingShape" mc:Ignorable="w14 w15 w16se w16cid w16 w16cex w16sdtdh wp14">
   <w:p>
     <w:pPr>
       <w:pStyle w:val="SAGEHeader"/>
@@ -28930,7 +28815,7 @@
 </file>
 
 <file path=word/header5.xml><?xml version="1.0" encoding="utf-8"?>
-<w:hdr xmlns:wpc="http://schemas.microsoft.com/office/word/2010/wordprocessingCanvas" xmlns:cx="http://schemas.microsoft.com/office/drawing/2014/chartex" xmlns:cx1="http://schemas.microsoft.com/office/drawing/2015/9/8/chartex" xmlns:cx2="http://schemas.microsoft.com/office/drawing/2015/10/21/chartex" xmlns:cx3="http://schemas.microsoft.com/office/drawing/2016/5/9/chartex" xmlns:cx4="http://schemas.microsoft.com/office/drawing/2016/5/10/chartex" xmlns:cx5="http://schemas.microsoft.com/office/drawing/2016/5/11/chartex" xmlns:cx6="http://schemas.microsoft.com/office/drawing/2016/5/12/chartex" xmlns:cx7="http://schemas.microsoft.com/office/drawing/2016/5/13/chartex" xmlns:cx8="http://schemas.microsoft.com/office/drawing/2016/5/14/chartex" xmlns:mc="http://schemas.openxmlformats.org/markup-compatibility/2006" xmlns:aink="http://schemas.microsoft.com/office/drawing/2016/ink" xmlns:am3d="http://schemas.microsoft.com/office/drawing/2017/model3d" xmlns:o="urn:schemas-microsoft-com:office:office" xmlns:r="http://schemas.openxmlformats.org/officeDocument/2006/relationships" xmlns:m="http://schemas.openxmlformats.org/officeDocument/2006/math" xmlns:v="urn:schemas-microsoft-com:vml" xmlns:wp14="http://schemas.microsoft.com/office/word/2010/wordprocessingDrawing" xmlns:wp="http://schemas.openxmlformats.org/drawingml/2006/wordprocessingDrawing" xmlns:w10="urn:schemas-microsoft-com:office:word" xmlns:w="http://schemas.openxmlformats.org/wordprocessingml/2006/main" xmlns:w14="http://schemas.microsoft.com/office/word/2010/wordml" xmlns:w15="http://schemas.microsoft.com/office/word/2012/wordml" xmlns:w16cex="http://schemas.microsoft.com/office/word/2018/wordml/cex" xmlns:w16cid="http://schemas.microsoft.com/office/word/2016/wordml/cid" xmlns:w16="http://schemas.microsoft.com/office/word/2018/wordml" xmlns:w16se="http://schemas.microsoft.com/office/word/2015/wordml/symex" xmlns:wpg="http://schemas.microsoft.com/office/word/2010/wordprocessingGroup" xmlns:wpi="http://schemas.microsoft.com/office/word/2010/wordprocessingInk" xmlns:wne="http://schemas.microsoft.com/office/word/2006/wordml" xmlns:wps="http://schemas.microsoft.com/office/word/2010/wordprocessingShape" mc:Ignorable="w14 w15 w16se w16cid w16 w16cex wp14">
+<w:hdr xmlns:wpc="http://schemas.microsoft.com/office/word/2010/wordprocessingCanvas" xmlns:cx="http://schemas.microsoft.com/office/drawing/2014/chartex" xmlns:cx1="http://schemas.microsoft.com/office/drawing/2015/9/8/chartex" xmlns:cx2="http://schemas.microsoft.com/office/drawing/2015/10/21/chartex" xmlns:cx3="http://schemas.microsoft.com/office/drawing/2016/5/9/chartex" xmlns:cx4="http://schemas.microsoft.com/office/drawing/2016/5/10/chartex" xmlns:cx5="http://schemas.microsoft.com/office/drawing/2016/5/11/chartex" xmlns:cx6="http://schemas.microsoft.com/office/drawing/2016/5/12/chartex" xmlns:cx7="http://schemas.microsoft.com/office/drawing/2016/5/13/chartex" xmlns:cx8="http://schemas.microsoft.com/office/drawing/2016/5/14/chartex" xmlns:mc="http://schemas.openxmlformats.org/markup-compatibility/2006" xmlns:aink="http://schemas.microsoft.com/office/drawing/2016/ink" xmlns:am3d="http://schemas.microsoft.com/office/drawing/2017/model3d" xmlns:o="urn:schemas-microsoft-com:office:office" xmlns:r="http://schemas.openxmlformats.org/officeDocument/2006/relationships" xmlns:m="http://schemas.openxmlformats.org/officeDocument/2006/math" xmlns:v="urn:schemas-microsoft-com:vml" xmlns:wp14="http://schemas.microsoft.com/office/word/2010/wordprocessingDrawing" xmlns:wp="http://schemas.openxmlformats.org/drawingml/2006/wordprocessingDrawing" xmlns:w10="urn:schemas-microsoft-com:office:word" xmlns:w="http://schemas.openxmlformats.org/wordprocessingml/2006/main" xmlns:w14="http://schemas.microsoft.com/office/word/2010/wordml" xmlns:w15="http://schemas.microsoft.com/office/word/2012/wordml" xmlns:w16cex="http://schemas.microsoft.com/office/word/2018/wordml/cex" xmlns:w16cid="http://schemas.microsoft.com/office/word/2016/wordml/cid" xmlns:w16="http://schemas.microsoft.com/office/word/2018/wordml" xmlns:w16sdtdh="http://schemas.microsoft.com/office/word/2020/wordml/sdtdatahash" xmlns:w16se="http://schemas.microsoft.com/office/word/2015/wordml/symex" xmlns:wpg="http://schemas.microsoft.com/office/word/2010/wordprocessingGroup" xmlns:wpi="http://schemas.microsoft.com/office/word/2010/wordprocessingInk" xmlns:wne="http://schemas.microsoft.com/office/word/2006/wordml" xmlns:wps="http://schemas.microsoft.com/office/word/2010/wordprocessingShape" mc:Ignorable="w14 w15 w16se w16cid w16 w16cex w16sdtdh wp14">
   <w:p>
     <w:pPr>
       <w:pStyle w:val="Header"/>
@@ -28940,7 +28825,7 @@
 </file>
 
 <file path=word/header6.xml><?xml version="1.0" encoding="utf-8"?>
-<w:hdr xmlns:wpc="http://schemas.microsoft.com/office/word/2010/wordprocessingCanvas" xmlns:cx="http://schemas.microsoft.com/office/drawing/2014/chartex" xmlns:cx1="http://schemas.microsoft.com/office/drawing/2015/9/8/chartex" xmlns:cx2="http://schemas.microsoft.com/office/drawing/2015/10/21/chartex" xmlns:cx3="http://schemas.microsoft.com/office/drawing/2016/5/9/chartex" xmlns:cx4="http://schemas.microsoft.com/office/drawing/2016/5/10/chartex" xmlns:cx5="http://schemas.microsoft.com/office/drawing/2016/5/11/chartex" xmlns:cx6="http://schemas.microsoft.com/office/drawing/2016/5/12/chartex" xmlns:cx7="http://schemas.microsoft.com/office/drawing/2016/5/13/chartex" xmlns:cx8="http://schemas.microsoft.com/office/drawing/2016/5/14/chartex" xmlns:mc="http://schemas.openxmlformats.org/markup-compatibility/2006" xmlns:aink="http://schemas.microsoft.com/office/drawing/2016/ink" xmlns:am3d="http://schemas.microsoft.com/office/drawing/2017/model3d" xmlns:o="urn:schemas-microsoft-com:office:office" xmlns:r="http://schemas.openxmlformats.org/officeDocument/2006/relationships" xmlns:m="http://schemas.openxmlformats.org/officeDocument/2006/math" xmlns:v="urn:schemas-microsoft-com:vml" xmlns:wp14="http://schemas.microsoft.com/office/word/2010/wordprocessingDrawing" xmlns:wp="http://schemas.openxmlformats.org/drawingml/2006/wordprocessingDrawing" xmlns:w10="urn:schemas-microsoft-com:office:word" xmlns:w="http://schemas.openxmlformats.org/wordprocessingml/2006/main" xmlns:w14="http://schemas.microsoft.com/office/word/2010/wordml" xmlns:w15="http://schemas.microsoft.com/office/word/2012/wordml" xmlns:w16cex="http://schemas.microsoft.com/office/word/2018/wordml/cex" xmlns:w16cid="http://schemas.microsoft.com/office/word/2016/wordml/cid" xmlns:w16="http://schemas.microsoft.com/office/word/2018/wordml" xmlns:w16se="http://schemas.microsoft.com/office/word/2015/wordml/symex" xmlns:wpg="http://schemas.microsoft.com/office/word/2010/wordprocessingGroup" xmlns:wpi="http://schemas.microsoft.com/office/word/2010/wordprocessingInk" xmlns:wne="http://schemas.microsoft.com/office/word/2006/wordml" xmlns:wps="http://schemas.microsoft.com/office/word/2010/wordprocessingShape" mc:Ignorable="w14 w15 w16se w16cid w16 w16cex wp14">
+<w:hdr xmlns:wpc="http://schemas.microsoft.com/office/word/2010/wordprocessingCanvas" xmlns:cx="http://schemas.microsoft.com/office/drawing/2014/chartex" xmlns:cx1="http://schemas.microsoft.com/office/drawing/2015/9/8/chartex" xmlns:cx2="http://schemas.microsoft.com/office/drawing/2015/10/21/chartex" xmlns:cx3="http://schemas.microsoft.com/office/drawing/2016/5/9/chartex" xmlns:cx4="http://schemas.microsoft.com/office/drawing/2016/5/10/chartex" xmlns:cx5="http://schemas.microsoft.com/office/drawing/2016/5/11/chartex" xmlns:cx6="http://schemas.microsoft.com/office/drawing/2016/5/12/chartex" xmlns:cx7="http://schemas.microsoft.com/office/drawing/2016/5/13/chartex" xmlns:cx8="http://schemas.microsoft.com/office/drawing/2016/5/14/chartex" xmlns:mc="http://schemas.openxmlformats.org/markup-compatibility/2006" xmlns:aink="http://schemas.microsoft.com/office/drawing/2016/ink" xmlns:am3d="http://schemas.microsoft.com/office/drawing/2017/model3d" xmlns:o="urn:schemas-microsoft-com:office:office" xmlns:r="http://schemas.openxmlformats.org/officeDocument/2006/relationships" xmlns:m="http://schemas.openxmlformats.org/officeDocument/2006/math" xmlns:v="urn:schemas-microsoft-com:vml" xmlns:wp14="http://schemas.microsoft.com/office/word/2010/wordprocessingDrawing" xmlns:wp="http://schemas.openxmlformats.org/drawingml/2006/wordprocessingDrawing" xmlns:w10="urn:schemas-microsoft-com:office:word" xmlns:w="http://schemas.openxmlformats.org/wordprocessingml/2006/main" xmlns:w14="http://schemas.microsoft.com/office/word/2010/wordml" xmlns:w15="http://schemas.microsoft.com/office/word/2012/wordml" xmlns:w16cex="http://schemas.microsoft.com/office/word/2018/wordml/cex" xmlns:w16cid="http://schemas.microsoft.com/office/word/2016/wordml/cid" xmlns:w16="http://schemas.microsoft.com/office/word/2018/wordml" xmlns:w16sdtdh="http://schemas.microsoft.com/office/word/2020/wordml/sdtdatahash" xmlns:w16se="http://schemas.microsoft.com/office/word/2015/wordml/symex" xmlns:wpg="http://schemas.microsoft.com/office/word/2010/wordprocessingGroup" xmlns:wpi="http://schemas.microsoft.com/office/word/2010/wordprocessingInk" xmlns:wne="http://schemas.microsoft.com/office/word/2006/wordml" xmlns:wps="http://schemas.microsoft.com/office/word/2010/wordprocessingShape" mc:Ignorable="w14 w15 w16se w16cid w16 w16cex w16sdtdh wp14">
   <w:p>
     <w:pPr>
       <w:pStyle w:val="Header"/>
@@ -28950,7 +28835,7 @@
 </file>
 
 <file path=word/numbering.xml><?xml version="1.0" encoding="utf-8"?>
-<w:numbering xmlns:wpc="http://schemas.microsoft.com/office/word/2010/wordprocessingCanvas" xmlns:cx="http://schemas.microsoft.com/office/drawing/2014/chartex" xmlns:cx1="http://schemas.microsoft.com/office/drawing/2015/9/8/chartex" xmlns:cx2="http://schemas.microsoft.com/office/drawing/2015/10/21/chartex" xmlns:cx3="http://schemas.microsoft.com/office/drawing/2016/5/9/chartex" xmlns:cx4="http://schemas.microsoft.com/office/drawing/2016/5/10/chartex" xmlns:cx5="http://schemas.microsoft.com/office/drawing/2016/5/11/chartex" xmlns:cx6="http://schemas.microsoft.com/office/drawing/2016/5/12/chartex" xmlns:cx7="http://schemas.microsoft.com/office/drawing/2016/5/13/chartex" xmlns:cx8="http://schemas.microsoft.com/office/drawing/2016/5/14/chartex" xmlns:mc="http://schemas.openxmlformats.org/markup-compatibility/2006" xmlns:aink="http://schemas.microsoft.com/office/drawing/2016/ink" xmlns:am3d="http://schemas.microsoft.com/office/drawing/2017/model3d" xmlns:o="urn:schemas-microsoft-com:office:office" xmlns:r="http://schemas.openxmlformats.org/officeDocument/2006/relationships" xmlns:m="http://schemas.openxmlformats.org/officeDocument/2006/math" xmlns:v="urn:schemas-microsoft-com:vml" xmlns:wp14="http://schemas.microsoft.com/office/word/2010/wordprocessingDrawing" xmlns:wp="http://schemas.openxmlformats.org/drawingml/2006/wordprocessingDrawing" xmlns:w10="urn:schemas-microsoft-com:office:word" xmlns:w="http://schemas.openxmlformats.org/wordprocessingml/2006/main" xmlns:w14="http://schemas.microsoft.com/office/word/2010/wordml" xmlns:w15="http://schemas.microsoft.com/office/word/2012/wordml" xmlns:w16cex="http://schemas.microsoft.com/office/word/2018/wordml/cex" xmlns:w16cid="http://schemas.microsoft.com/office/word/2016/wordml/cid" xmlns:w16="http://schemas.microsoft.com/office/word/2018/wordml" xmlns:w16se="http://schemas.microsoft.com/office/word/2015/wordml/symex" xmlns:wpg="http://schemas.microsoft.com/office/word/2010/wordprocessingGroup" xmlns:wpi="http://schemas.microsoft.com/office/word/2010/wordprocessingInk" xmlns:wne="http://schemas.microsoft.com/office/word/2006/wordml" xmlns:wps="http://schemas.microsoft.com/office/word/2010/wordprocessingShape" mc:Ignorable="w14 w15 w16se w16cid w16 w16cex wp14">
+<w:numbering xmlns:wpc="http://schemas.microsoft.com/office/word/2010/wordprocessingCanvas" xmlns:cx="http://schemas.microsoft.com/office/drawing/2014/chartex" xmlns:cx1="http://schemas.microsoft.com/office/drawing/2015/9/8/chartex" xmlns:cx2="http://schemas.microsoft.com/office/drawing/2015/10/21/chartex" xmlns:cx3="http://schemas.microsoft.com/office/drawing/2016/5/9/chartex" xmlns:cx4="http://schemas.microsoft.com/office/drawing/2016/5/10/chartex" xmlns:cx5="http://schemas.microsoft.com/office/drawing/2016/5/11/chartex" xmlns:cx6="http://schemas.microsoft.com/office/drawing/2016/5/12/chartex" xmlns:cx7="http://schemas.microsoft.com/office/drawing/2016/5/13/chartex" xmlns:cx8="http://schemas.microsoft.com/office/drawing/2016/5/14/chartex" xmlns:mc="http://schemas.openxmlformats.org/markup-compatibility/2006" xmlns:aink="http://schemas.microsoft.com/office/drawing/2016/ink" xmlns:am3d="http://schemas.microsoft.com/office/drawing/2017/model3d" xmlns:o="urn:schemas-microsoft-com:office:office" xmlns:r="http://schemas.openxmlformats.org/officeDocument/2006/relationships" xmlns:m="http://schemas.openxmlformats.org/officeDocument/2006/math" xmlns:v="urn:schemas-microsoft-com:vml" xmlns:wp14="http://schemas.microsoft.com/office/word/2010/wordprocessingDrawing" xmlns:wp="http://schemas.openxmlformats.org/drawingml/2006/wordprocessingDrawing" xmlns:w10="urn:schemas-microsoft-com:office:word" xmlns:w="http://schemas.openxmlformats.org/wordprocessingml/2006/main" xmlns:w14="http://schemas.microsoft.com/office/word/2010/wordml" xmlns:w15="http://schemas.microsoft.com/office/word/2012/wordml" xmlns:w16cex="http://schemas.microsoft.com/office/word/2018/wordml/cex" xmlns:w16cid="http://schemas.microsoft.com/office/word/2016/wordml/cid" xmlns:w16="http://schemas.microsoft.com/office/word/2018/wordml" xmlns:w16sdtdh="http://schemas.microsoft.com/office/word/2020/wordml/sdtdatahash" xmlns:w16se="http://schemas.microsoft.com/office/word/2015/wordml/symex" xmlns:wpg="http://schemas.microsoft.com/office/word/2010/wordprocessingGroup" xmlns:wpi="http://schemas.microsoft.com/office/word/2010/wordprocessingInk" xmlns:wne="http://schemas.microsoft.com/office/word/2006/wordml" xmlns:wps="http://schemas.microsoft.com/office/word/2010/wordprocessingShape" mc:Ignorable="w14 w15 w16se w16cid w16 w16cex w16sdtdh wp14">
   <w:numPicBullet w:numPicBulletId="0">
     <w:pict>
       <v:shapetype id="_x0000_t75" coordsize="21600,21600" o:spt="75" o:preferrelative="t" path="m@4@5l@4@11@9@11@9@5xe" filled="f" stroked="f">
@@ -28972,7 +28857,7 @@
         <v:path o:extrusionok="f" gradientshapeok="t" o:connecttype="rect"/>
         <o:lock v:ext="edit" aspectratio="t"/>
       </v:shapetype>
-      <v:shape id="_x0000_i1036" type="#_x0000_t75" style="width:20.4pt;height:20.4pt" o:bullet="t">
+      <v:shape id="_x0000_i1106" type="#_x0000_t75" style="width:20.25pt;height:20.25pt" o:bullet="t">
         <v:imagedata r:id="rId1" o:title="clip_image001"/>
       </v:shape>
     </w:pict>
@@ -32558,7 +32443,7 @@
 </file>
 
 <file path=word/styles.xml><?xml version="1.0" encoding="utf-8"?>
-<w:styles xmlns:mc="http://schemas.openxmlformats.org/markup-compatibility/2006" xmlns:r="http://schemas.openxmlformats.org/officeDocument/2006/relationships" xmlns:w="http://schemas.openxmlformats.org/wordprocessingml/2006/main" xmlns:w14="http://schemas.microsoft.com/office/word/2010/wordml" xmlns:w15="http://schemas.microsoft.com/office/word/2012/wordml" xmlns:w16cex="http://schemas.microsoft.com/office/word/2018/wordml/cex" xmlns:w16cid="http://schemas.microsoft.com/office/word/2016/wordml/cid" xmlns:w16="http://schemas.microsoft.com/office/word/2018/wordml" xmlns:w16se="http://schemas.microsoft.com/office/word/2015/wordml/symex" mc:Ignorable="w14 w15 w16se w16cid w16 w16cex">
+<w:styles xmlns:mc="http://schemas.openxmlformats.org/markup-compatibility/2006" xmlns:r="http://schemas.openxmlformats.org/officeDocument/2006/relationships" xmlns:w="http://schemas.openxmlformats.org/wordprocessingml/2006/main" xmlns:w14="http://schemas.microsoft.com/office/word/2010/wordml" xmlns:w15="http://schemas.microsoft.com/office/word/2012/wordml" xmlns:w16cex="http://schemas.microsoft.com/office/word/2018/wordml/cex" xmlns:w16cid="http://schemas.microsoft.com/office/word/2016/wordml/cid" xmlns:w16="http://schemas.microsoft.com/office/word/2018/wordml" xmlns:w16sdtdh="http://schemas.microsoft.com/office/word/2020/wordml/sdtdatahash" xmlns:w16se="http://schemas.microsoft.com/office/word/2015/wordml/symex" mc:Ignorable="w14 w15 w16se w16cid w16 w16cex w16sdtdh">
   <w:docDefaults>
     <w:rPrDefault>
       <w:rPr>

--- a/docs/development/Sage300SDK_GridJsonConfiguration.docx
+++ b/docs/development/Sage300SDK_GridJsonConfiguration.docx
@@ -1,6 +1,6 @@
 
 <file path=word/document.xml><?xml version="1.0" encoding="utf-8"?>
-<w:document xmlns:wpc="http://schemas.microsoft.com/office/word/2010/wordprocessingCanvas" xmlns:cx="http://schemas.microsoft.com/office/drawing/2014/chartex" xmlns:cx1="http://schemas.microsoft.com/office/drawing/2015/9/8/chartex" xmlns:cx2="http://schemas.microsoft.com/office/drawing/2015/10/21/chartex" xmlns:cx3="http://schemas.microsoft.com/office/drawing/2016/5/9/chartex" xmlns:cx4="http://schemas.microsoft.com/office/drawing/2016/5/10/chartex" xmlns:cx5="http://schemas.microsoft.com/office/drawing/2016/5/11/chartex" xmlns:cx6="http://schemas.microsoft.com/office/drawing/2016/5/12/chartex" xmlns:cx7="http://schemas.microsoft.com/office/drawing/2016/5/13/chartex" xmlns:cx8="http://schemas.microsoft.com/office/drawing/2016/5/14/chartex" xmlns:mc="http://schemas.openxmlformats.org/markup-compatibility/2006" xmlns:aink="http://schemas.microsoft.com/office/drawing/2016/ink" xmlns:am3d="http://schemas.microsoft.com/office/drawing/2017/model3d" xmlns:o="urn:schemas-microsoft-com:office:office" xmlns:r="http://schemas.openxmlformats.org/officeDocument/2006/relationships" xmlns:m="http://schemas.openxmlformats.org/officeDocument/2006/math" xmlns:v="urn:schemas-microsoft-com:vml" xmlns:wp14="http://schemas.microsoft.com/office/word/2010/wordprocessingDrawing" xmlns:wp="http://schemas.openxmlformats.org/drawingml/2006/wordprocessingDrawing" xmlns:w10="urn:schemas-microsoft-com:office:word" xmlns:w="http://schemas.openxmlformats.org/wordprocessingml/2006/main" xmlns:w14="http://schemas.microsoft.com/office/word/2010/wordml" xmlns:w15="http://schemas.microsoft.com/office/word/2012/wordml" xmlns:w16cex="http://schemas.microsoft.com/office/word/2018/wordml/cex" xmlns:w16cid="http://schemas.microsoft.com/office/word/2016/wordml/cid" xmlns:w16="http://schemas.microsoft.com/office/word/2018/wordml" xmlns:w16sdtdh="http://schemas.microsoft.com/office/word/2020/wordml/sdtdatahash" xmlns:w16se="http://schemas.microsoft.com/office/word/2015/wordml/symex" xmlns:wpg="http://schemas.microsoft.com/office/word/2010/wordprocessingGroup" xmlns:wpi="http://schemas.microsoft.com/office/word/2010/wordprocessingInk" xmlns:wne="http://schemas.microsoft.com/office/word/2006/wordml" xmlns:wps="http://schemas.microsoft.com/office/word/2010/wordprocessingShape" mc:Ignorable="w14 w15 w16se w16cid w16 w16cex w16sdtdh wp14">
+<w:document xmlns:wpc="http://schemas.microsoft.com/office/word/2010/wordprocessingCanvas" xmlns:cx="http://schemas.microsoft.com/office/drawing/2014/chartex" xmlns:cx1="http://schemas.microsoft.com/office/drawing/2015/9/8/chartex" xmlns:cx2="http://schemas.microsoft.com/office/drawing/2015/10/21/chartex" xmlns:cx3="http://schemas.microsoft.com/office/drawing/2016/5/9/chartex" xmlns:cx4="http://schemas.microsoft.com/office/drawing/2016/5/10/chartex" xmlns:cx5="http://schemas.microsoft.com/office/drawing/2016/5/11/chartex" xmlns:cx6="http://schemas.microsoft.com/office/drawing/2016/5/12/chartex" xmlns:cx7="http://schemas.microsoft.com/office/drawing/2016/5/13/chartex" xmlns:cx8="http://schemas.microsoft.com/office/drawing/2016/5/14/chartex" xmlns:mc="http://schemas.openxmlformats.org/markup-compatibility/2006" xmlns:aink="http://schemas.microsoft.com/office/drawing/2016/ink" xmlns:am3d="http://schemas.microsoft.com/office/drawing/2017/model3d" xmlns:o="urn:schemas-microsoft-com:office:office" xmlns:oel="http://schemas.microsoft.com/office/2019/extlst" xmlns:r="http://schemas.openxmlformats.org/officeDocument/2006/relationships" xmlns:m="http://schemas.openxmlformats.org/officeDocument/2006/math" xmlns:v="urn:schemas-microsoft-com:vml" xmlns:wp14="http://schemas.microsoft.com/office/word/2010/wordprocessingDrawing" xmlns:wp="http://schemas.openxmlformats.org/drawingml/2006/wordprocessingDrawing" xmlns:w10="urn:schemas-microsoft-com:office:word" xmlns:w="http://schemas.openxmlformats.org/wordprocessingml/2006/main" xmlns:w14="http://schemas.microsoft.com/office/word/2010/wordml" xmlns:w15="http://schemas.microsoft.com/office/word/2012/wordml" xmlns:w16cex="http://schemas.microsoft.com/office/word/2018/wordml/cex" xmlns:w16cid="http://schemas.microsoft.com/office/word/2016/wordml/cid" xmlns:w16="http://schemas.microsoft.com/office/word/2018/wordml" xmlns:w16sdtdh="http://schemas.microsoft.com/office/word/2020/wordml/sdtdatahash" xmlns:w16se="http://schemas.microsoft.com/office/word/2015/wordml/symex" xmlns:wpg="http://schemas.microsoft.com/office/word/2010/wordprocessingGroup" xmlns:wpi="http://schemas.microsoft.com/office/word/2010/wordprocessingInk" xmlns:wne="http://schemas.microsoft.com/office/word/2006/wordml" xmlns:wps="http://schemas.microsoft.com/office/word/2010/wordprocessingShape" mc:Ignorable="w14 w15 w16se w16cid w16 w16cex w16sdtdh wp14">
   <w:body>
     <w:p>
       <w:pPr>
@@ -18,7 +18,15 @@
         <w:pStyle w:val="SAGESubtitle"/>
       </w:pPr>
       <w:r>
-        <w:t>Grid Json Configuration file definition</w:t>
+        <w:t xml:space="preserve">Grid </w:t>
+      </w:r>
+      <w:proofErr w:type="spellStart"/>
+      <w:r>
+        <w:t>Json</w:t>
+      </w:r>
+      <w:proofErr w:type="spellEnd"/>
+      <w:r>
+        <w:t xml:space="preserve"> Configuration file definition</w:t>
       </w:r>
     </w:p>
     <w:p>
@@ -35,8 +43,12 @@
       <w:pPr>
         <w:pStyle w:val="SAGETitleDate"/>
         <w:sectPr>
-          <w:footerReference w:type="default" r:id="rId8"/>
-          <w:headerReference w:type="first" r:id="rId9"/>
+          <w:headerReference w:type="even" r:id="rId8"/>
+          <w:headerReference w:type="default" r:id="rId9"/>
+          <w:footerReference w:type="even" r:id="rId10"/>
+          <w:footerReference w:type="default" r:id="rId11"/>
+          <w:headerReference w:type="first" r:id="rId12"/>
+          <w:footerReference w:type="first" r:id="rId13"/>
           <w:pgSz w:w="12242" w:h="15842" w:code="1"/>
           <w:pgMar w:top="2722" w:right="1134" w:bottom="1701" w:left="1985" w:header="709" w:footer="567" w:gutter="0"/>
           <w:cols w:space="708"/>
@@ -45,13 +57,7 @@
         </w:sectPr>
       </w:pPr>
       <w:r>
-        <w:t>Feb</w:t>
-      </w:r>
-      <w:r>
-        <w:t xml:space="preserve"> 20</w:t>
-      </w:r>
-      <w:r>
-        <w:t>21</w:t>
+        <w:t>August 2022</w:t>
       </w:r>
     </w:p>
     <w:p>
@@ -74,7 +80,13 @@
         <w:t>2</w:t>
       </w:r>
       <w:r>
-        <w:t>1 The Sage Group plc or its licensors. All rights reserved.</w:t>
+        <w:t>1</w:t>
+      </w:r>
+      <w:r>
+        <w:t>-2022</w:t>
+      </w:r>
+      <w:r>
+        <w:t xml:space="preserve"> The Sage Group plc or its licensors. All rights reserved.</w:t>
       </w:r>
     </w:p>
     <w:p>
@@ -100,7 +112,7 @@
           <w:rStyle w:val="Hyperlink"/>
         </w:rPr>
         <w:sectPr>
-          <w:headerReference w:type="first" r:id="rId10"/>
+          <w:headerReference w:type="first" r:id="rId14"/>
           <w:pgSz w:w="12242" w:h="15842" w:code="1"/>
           <w:pgMar w:top="5472" w:right="1584" w:bottom="1699" w:left="1728" w:header="706" w:footer="562" w:gutter="0"/>
           <w:cols w:space="708"/>
@@ -401,12 +413,12 @@
       <w:pPr>
         <w:pStyle w:val="SAGEBodyText"/>
         <w:sectPr>
-          <w:headerReference w:type="even" r:id="rId11"/>
-          <w:headerReference w:type="default" r:id="rId12"/>
-          <w:footerReference w:type="even" r:id="rId13"/>
-          <w:footerReference w:type="default" r:id="rId14"/>
-          <w:headerReference w:type="first" r:id="rId15"/>
-          <w:footerReference w:type="first" r:id="rId16"/>
+          <w:headerReference w:type="even" r:id="rId15"/>
+          <w:headerReference w:type="default" r:id="rId16"/>
+          <w:footerReference w:type="even" r:id="rId17"/>
+          <w:footerReference w:type="default" r:id="rId18"/>
+          <w:headerReference w:type="first" r:id="rId19"/>
+          <w:footerReference w:type="first" r:id="rId20"/>
           <w:pgSz w:w="12242" w:h="15842" w:code="1"/>
           <w:pgMar w:top="709" w:right="1440" w:bottom="1701" w:left="1584" w:header="624" w:footer="397" w:gutter="0"/>
           <w:cols w:space="708"/>
@@ -465,7 +477,15 @@
         <w:t xml:space="preserve">tended to provide information on </w:t>
       </w:r>
       <w:r>
-        <w:t>Grid Json configuration file</w:t>
+        <w:t xml:space="preserve">Grid </w:t>
+      </w:r>
+      <w:proofErr w:type="spellStart"/>
+      <w:r>
+        <w:t>Json</w:t>
+      </w:r>
+      <w:proofErr w:type="spellEnd"/>
+      <w:r>
+        <w:t xml:space="preserve"> configuration file</w:t>
       </w:r>
       <w:r>
         <w:t>.</w:t>
@@ -476,7 +496,25 @@
         <w:pStyle w:val="SAGEBodyText"/>
       </w:pPr>
       <w:r>
-        <w:t>The Json file is placed in the same place as screen razor view partial file. It’s used to defined the sg.viewList grid and columns.</w:t>
+        <w:t xml:space="preserve">The </w:t>
+      </w:r>
+      <w:proofErr w:type="spellStart"/>
+      <w:r>
+        <w:t>Json</w:t>
+      </w:r>
+      <w:proofErr w:type="spellEnd"/>
+      <w:r>
+        <w:t xml:space="preserve"> file is placed in the same place as screen razor view partial file. It’s used to defined the </w:t>
+      </w:r>
+      <w:proofErr w:type="spellStart"/>
+      <w:proofErr w:type="gramStart"/>
+      <w:r>
+        <w:t>sg.viewList</w:t>
+      </w:r>
+      <w:proofErr w:type="spellEnd"/>
+      <w:proofErr w:type="gramEnd"/>
+      <w:r>
+        <w:t xml:space="preserve"> grid and columns.</w:t>
       </w:r>
     </w:p>
     <w:p>
@@ -547,8 +585,20 @@
           <w:szCs w:val="19"/>
           <w:lang w:val="en-US"/>
         </w:rPr>
-        <w:t xml:space="preserve"> Sage.CA.SBS.ERP.Sage300.Common.Models</w:t>
-      </w:r>
+        <w:t xml:space="preserve"> Sage.CA.SBS.ERP.Sage</w:t>
+      </w:r>
+      <w:proofErr w:type="gramStart"/>
+      <w:r>
+        <w:rPr>
+          <w:rFonts w:ascii="Consolas" w:hAnsi="Consolas" w:cs="Consolas"/>
+          <w:color w:val="000000"/>
+          <w:sz w:val="19"/>
+          <w:szCs w:val="19"/>
+          <w:lang w:val="en-US"/>
+        </w:rPr>
+        <w:t>300.Common.Models</w:t>
+      </w:r>
+      <w:proofErr w:type="gramEnd"/>
     </w:p>
     <w:p>
       <w:pPr>
@@ -774,6 +824,7 @@
         </w:rPr>
         <w:t xml:space="preserve"> </w:t>
       </w:r>
+      <w:proofErr w:type="spellStart"/>
       <w:r>
         <w:rPr>
           <w:rFonts w:ascii="Consolas" w:hAnsi="Consolas" w:cs="Consolas"/>
@@ -784,6 +835,7 @@
         </w:rPr>
         <w:t>enum</w:t>
       </w:r>
+      <w:proofErr w:type="spellEnd"/>
       <w:r>
         <w:rPr>
           <w:rFonts w:ascii="Consolas" w:hAnsi="Consolas" w:cs="Consolas"/>
@@ -794,6 +846,7 @@
         </w:rPr>
         <w:t xml:space="preserve"> </w:t>
       </w:r>
+      <w:proofErr w:type="spellStart"/>
       <w:r>
         <w:rPr>
           <w:rFonts w:ascii="Consolas" w:hAnsi="Consolas" w:cs="Consolas"/>
@@ -804,6 +857,7 @@
         </w:rPr>
         <w:t>ColumnAlignment</w:t>
       </w:r>
+      <w:proofErr w:type="spellEnd"/>
     </w:p>
     <w:p>
       <w:pPr>
@@ -1659,6 +1713,7 @@
         </w:rPr>
         <w:t xml:space="preserve"> </w:t>
       </w:r>
+      <w:proofErr w:type="spellStart"/>
       <w:r>
         <w:rPr>
           <w:rFonts w:ascii="Consolas" w:hAnsi="Consolas" w:cs="Consolas"/>
@@ -1669,6 +1724,7 @@
         </w:rPr>
         <w:t>ColumnDefinition</w:t>
       </w:r>
+      <w:proofErr w:type="spellEnd"/>
     </w:p>
     <w:p>
       <w:pPr>
@@ -1912,7 +1968,18 @@
           <w:szCs w:val="19"/>
           <w:lang w:val="en-US"/>
         </w:rPr>
-        <w:t xml:space="preserve"> ViewID { </w:t>
+        <w:t xml:space="preserve"> ViewID </w:t>
+      </w:r>
+      <w:proofErr w:type="gramStart"/>
+      <w:r>
+        <w:rPr>
+          <w:rFonts w:ascii="Consolas" w:hAnsi="Consolas" w:cs="Consolas"/>
+          <w:color w:val="000000"/>
+          <w:sz w:val="19"/>
+          <w:szCs w:val="19"/>
+          <w:lang w:val="en-US"/>
+        </w:rPr>
+        <w:t xml:space="preserve">{ </w:t>
       </w:r>
       <w:r>
         <w:rPr>
@@ -1924,6 +1991,7 @@
         </w:rPr>
         <w:t>get</w:t>
       </w:r>
+      <w:proofErr w:type="gramEnd"/>
       <w:r>
         <w:rPr>
           <w:rFonts w:ascii="Consolas" w:hAnsi="Consolas" w:cs="Consolas"/>
@@ -2172,7 +2240,40 @@
           <w:szCs w:val="19"/>
           <w:lang w:val="en-US"/>
         </w:rPr>
-        <w:t xml:space="preserve"> ColumnName { </w:t>
+        <w:t xml:space="preserve"> </w:t>
+      </w:r>
+      <w:proofErr w:type="spellStart"/>
+      <w:r>
+        <w:rPr>
+          <w:rFonts w:ascii="Consolas" w:hAnsi="Consolas" w:cs="Consolas"/>
+          <w:color w:val="000000"/>
+          <w:sz w:val="19"/>
+          <w:szCs w:val="19"/>
+          <w:lang w:val="en-US"/>
+        </w:rPr>
+        <w:t>ColumnName</w:t>
+      </w:r>
+      <w:proofErr w:type="spellEnd"/>
+      <w:r>
+        <w:rPr>
+          <w:rFonts w:ascii="Consolas" w:hAnsi="Consolas" w:cs="Consolas"/>
+          <w:color w:val="000000"/>
+          <w:sz w:val="19"/>
+          <w:szCs w:val="19"/>
+          <w:lang w:val="en-US"/>
+        </w:rPr>
+        <w:t xml:space="preserve"> </w:t>
+      </w:r>
+      <w:proofErr w:type="gramStart"/>
+      <w:r>
+        <w:rPr>
+          <w:rFonts w:ascii="Consolas" w:hAnsi="Consolas" w:cs="Consolas"/>
+          <w:color w:val="000000"/>
+          <w:sz w:val="19"/>
+          <w:szCs w:val="19"/>
+          <w:lang w:val="en-US"/>
+        </w:rPr>
+        <w:t xml:space="preserve">{ </w:t>
       </w:r>
       <w:r>
         <w:rPr>
@@ -2184,6 +2285,7 @@
         </w:rPr>
         <w:t>get</w:t>
       </w:r>
+      <w:proofErr w:type="gramEnd"/>
       <w:r>
         <w:rPr>
           <w:rFonts w:ascii="Consolas" w:hAnsi="Consolas" w:cs="Consolas"/>
@@ -2447,7 +2549,40 @@
           <w:szCs w:val="19"/>
           <w:lang w:val="en-US"/>
         </w:rPr>
-        <w:t xml:space="preserve"> FieldName { </w:t>
+        <w:t xml:space="preserve"> </w:t>
+      </w:r>
+      <w:proofErr w:type="spellStart"/>
+      <w:r>
+        <w:rPr>
+          <w:rFonts w:ascii="Consolas" w:hAnsi="Consolas" w:cs="Consolas"/>
+          <w:color w:val="000000"/>
+          <w:sz w:val="19"/>
+          <w:szCs w:val="19"/>
+          <w:lang w:val="en-US"/>
+        </w:rPr>
+        <w:t>FieldName</w:t>
+      </w:r>
+      <w:proofErr w:type="spellEnd"/>
+      <w:r>
+        <w:rPr>
+          <w:rFonts w:ascii="Consolas" w:hAnsi="Consolas" w:cs="Consolas"/>
+          <w:color w:val="000000"/>
+          <w:sz w:val="19"/>
+          <w:szCs w:val="19"/>
+          <w:lang w:val="en-US"/>
+        </w:rPr>
+        <w:t xml:space="preserve"> </w:t>
+      </w:r>
+      <w:proofErr w:type="gramStart"/>
+      <w:r>
+        <w:rPr>
+          <w:rFonts w:ascii="Consolas" w:hAnsi="Consolas" w:cs="Consolas"/>
+          <w:color w:val="000000"/>
+          <w:sz w:val="19"/>
+          <w:szCs w:val="19"/>
+          <w:lang w:val="en-US"/>
+        </w:rPr>
+        <w:t xml:space="preserve">{ </w:t>
       </w:r>
       <w:r>
         <w:rPr>
@@ -2459,6 +2594,7 @@
         </w:rPr>
         <w:t>get</w:t>
       </w:r>
+      <w:proofErr w:type="gramEnd"/>
       <w:r>
         <w:rPr>
           <w:rFonts w:ascii="Consolas" w:hAnsi="Consolas" w:cs="Consolas"/>
@@ -2723,7 +2859,40 @@
           <w:szCs w:val="19"/>
           <w:lang w:val="en-US"/>
         </w:rPr>
-        <w:t xml:space="preserve"> FieldSize { </w:t>
+        <w:t xml:space="preserve"> </w:t>
+      </w:r>
+      <w:proofErr w:type="spellStart"/>
+      <w:r>
+        <w:rPr>
+          <w:rFonts w:ascii="Consolas" w:hAnsi="Consolas" w:cs="Consolas"/>
+          <w:color w:val="000000"/>
+          <w:sz w:val="19"/>
+          <w:szCs w:val="19"/>
+          <w:lang w:val="en-US"/>
+        </w:rPr>
+        <w:t>FieldSize</w:t>
+      </w:r>
+      <w:proofErr w:type="spellEnd"/>
+      <w:r>
+        <w:rPr>
+          <w:rFonts w:ascii="Consolas" w:hAnsi="Consolas" w:cs="Consolas"/>
+          <w:color w:val="000000"/>
+          <w:sz w:val="19"/>
+          <w:szCs w:val="19"/>
+          <w:lang w:val="en-US"/>
+        </w:rPr>
+        <w:t xml:space="preserve"> </w:t>
+      </w:r>
+      <w:proofErr w:type="gramStart"/>
+      <w:r>
+        <w:rPr>
+          <w:rFonts w:ascii="Consolas" w:hAnsi="Consolas" w:cs="Consolas"/>
+          <w:color w:val="000000"/>
+          <w:sz w:val="19"/>
+          <w:szCs w:val="19"/>
+          <w:lang w:val="en-US"/>
+        </w:rPr>
+        <w:t xml:space="preserve">{ </w:t>
       </w:r>
       <w:r>
         <w:rPr>
@@ -2735,6 +2904,7 @@
         </w:rPr>
         <w:t>get</w:t>
       </w:r>
+      <w:proofErr w:type="gramEnd"/>
       <w:r>
         <w:rPr>
           <w:rFonts w:ascii="Consolas" w:hAnsi="Consolas" w:cs="Consolas"/>
@@ -3278,7 +3448,40 @@
           <w:szCs w:val="19"/>
           <w:lang w:val="en-US"/>
         </w:rPr>
-        <w:t xml:space="preserve"> ColumnAlignment Alignment { </w:t>
+        <w:t xml:space="preserve"> </w:t>
+      </w:r>
+      <w:proofErr w:type="spellStart"/>
+      <w:r>
+        <w:rPr>
+          <w:rFonts w:ascii="Consolas" w:hAnsi="Consolas" w:cs="Consolas"/>
+          <w:color w:val="000000"/>
+          <w:sz w:val="19"/>
+          <w:szCs w:val="19"/>
+          <w:lang w:val="en-US"/>
+        </w:rPr>
+        <w:t>ColumnAlignment</w:t>
+      </w:r>
+      <w:proofErr w:type="spellEnd"/>
+      <w:r>
+        <w:rPr>
+          <w:rFonts w:ascii="Consolas" w:hAnsi="Consolas" w:cs="Consolas"/>
+          <w:color w:val="000000"/>
+          <w:sz w:val="19"/>
+          <w:szCs w:val="19"/>
+          <w:lang w:val="en-US"/>
+        </w:rPr>
+        <w:t xml:space="preserve"> Alignment </w:t>
+      </w:r>
+      <w:proofErr w:type="gramStart"/>
+      <w:r>
+        <w:rPr>
+          <w:rFonts w:ascii="Consolas" w:hAnsi="Consolas" w:cs="Consolas"/>
+          <w:color w:val="000000"/>
+          <w:sz w:val="19"/>
+          <w:szCs w:val="19"/>
+          <w:lang w:val="en-US"/>
+        </w:rPr>
+        <w:t xml:space="preserve">{ </w:t>
       </w:r>
       <w:r>
         <w:rPr>
@@ -3290,6 +3493,7 @@
         </w:rPr>
         <w:t>get</w:t>
       </w:r>
+      <w:proofErr w:type="gramEnd"/>
       <w:r>
         <w:rPr>
           <w:rFonts w:ascii="Consolas" w:hAnsi="Consolas" w:cs="Consolas"/>
@@ -3553,7 +3757,40 @@
           <w:szCs w:val="19"/>
           <w:lang w:val="en-US"/>
         </w:rPr>
-        <w:t xml:space="preserve"> IsEditable { </w:t>
+        <w:t xml:space="preserve"> </w:t>
+      </w:r>
+      <w:proofErr w:type="spellStart"/>
+      <w:r>
+        <w:rPr>
+          <w:rFonts w:ascii="Consolas" w:hAnsi="Consolas" w:cs="Consolas"/>
+          <w:color w:val="000000"/>
+          <w:sz w:val="19"/>
+          <w:szCs w:val="19"/>
+          <w:lang w:val="en-US"/>
+        </w:rPr>
+        <w:t>IsEditable</w:t>
+      </w:r>
+      <w:proofErr w:type="spellEnd"/>
+      <w:r>
+        <w:rPr>
+          <w:rFonts w:ascii="Consolas" w:hAnsi="Consolas" w:cs="Consolas"/>
+          <w:color w:val="000000"/>
+          <w:sz w:val="19"/>
+          <w:szCs w:val="19"/>
+          <w:lang w:val="en-US"/>
+        </w:rPr>
+        <w:t xml:space="preserve"> </w:t>
+      </w:r>
+      <w:proofErr w:type="gramStart"/>
+      <w:r>
+        <w:rPr>
+          <w:rFonts w:ascii="Consolas" w:hAnsi="Consolas" w:cs="Consolas"/>
+          <w:color w:val="000000"/>
+          <w:sz w:val="19"/>
+          <w:szCs w:val="19"/>
+          <w:lang w:val="en-US"/>
+        </w:rPr>
+        <w:t xml:space="preserve">{ </w:t>
       </w:r>
       <w:r>
         <w:rPr>
@@ -3565,6 +3802,7 @@
         </w:rPr>
         <w:t>get</w:t>
       </w:r>
+      <w:proofErr w:type="gramEnd"/>
       <w:r>
         <w:rPr>
           <w:rFonts w:ascii="Consolas" w:hAnsi="Consolas" w:cs="Consolas"/>
@@ -3848,7 +4086,40 @@
           <w:szCs w:val="19"/>
           <w:lang w:val="en-US"/>
         </w:rPr>
-        <w:t xml:space="preserve"> ForeignKeys { </w:t>
+        <w:t xml:space="preserve"> </w:t>
+      </w:r>
+      <w:proofErr w:type="spellStart"/>
+      <w:r>
+        <w:rPr>
+          <w:rFonts w:ascii="Consolas" w:hAnsi="Consolas" w:cs="Consolas"/>
+          <w:color w:val="000000"/>
+          <w:sz w:val="19"/>
+          <w:szCs w:val="19"/>
+          <w:lang w:val="en-US"/>
+        </w:rPr>
+        <w:t>ForeignKeys</w:t>
+      </w:r>
+      <w:proofErr w:type="spellEnd"/>
+      <w:r>
+        <w:rPr>
+          <w:rFonts w:ascii="Consolas" w:hAnsi="Consolas" w:cs="Consolas"/>
+          <w:color w:val="000000"/>
+          <w:sz w:val="19"/>
+          <w:szCs w:val="19"/>
+          <w:lang w:val="en-US"/>
+        </w:rPr>
+        <w:t xml:space="preserve"> </w:t>
+      </w:r>
+      <w:proofErr w:type="gramStart"/>
+      <w:r>
+        <w:rPr>
+          <w:rFonts w:ascii="Consolas" w:hAnsi="Consolas" w:cs="Consolas"/>
+          <w:color w:val="000000"/>
+          <w:sz w:val="19"/>
+          <w:szCs w:val="19"/>
+          <w:lang w:val="en-US"/>
+        </w:rPr>
+        <w:t xml:space="preserve">{ </w:t>
       </w:r>
       <w:r>
         <w:rPr>
@@ -3860,6 +4131,7 @@
         </w:rPr>
         <w:t>get</w:t>
       </w:r>
+      <w:proofErr w:type="gramEnd"/>
       <w:r>
         <w:rPr>
           <w:rFonts w:ascii="Consolas" w:hAnsi="Consolas" w:cs="Consolas"/>
@@ -4123,7 +4395,40 @@
           <w:szCs w:val="19"/>
           <w:lang w:val="en-US"/>
         </w:rPr>
-        <w:t xml:space="preserve"> PrimaryKeys { </w:t>
+        <w:t xml:space="preserve"> </w:t>
+      </w:r>
+      <w:proofErr w:type="spellStart"/>
+      <w:r>
+        <w:rPr>
+          <w:rFonts w:ascii="Consolas" w:hAnsi="Consolas" w:cs="Consolas"/>
+          <w:color w:val="000000"/>
+          <w:sz w:val="19"/>
+          <w:szCs w:val="19"/>
+          <w:lang w:val="en-US"/>
+        </w:rPr>
+        <w:t>PrimaryKeys</w:t>
+      </w:r>
+      <w:proofErr w:type="spellEnd"/>
+      <w:r>
+        <w:rPr>
+          <w:rFonts w:ascii="Consolas" w:hAnsi="Consolas" w:cs="Consolas"/>
+          <w:color w:val="000000"/>
+          <w:sz w:val="19"/>
+          <w:szCs w:val="19"/>
+          <w:lang w:val="en-US"/>
+        </w:rPr>
+        <w:t xml:space="preserve"> </w:t>
+      </w:r>
+      <w:proofErr w:type="gramStart"/>
+      <w:r>
+        <w:rPr>
+          <w:rFonts w:ascii="Consolas" w:hAnsi="Consolas" w:cs="Consolas"/>
+          <w:color w:val="000000"/>
+          <w:sz w:val="19"/>
+          <w:szCs w:val="19"/>
+          <w:lang w:val="en-US"/>
+        </w:rPr>
+        <w:t xml:space="preserve">{ </w:t>
       </w:r>
       <w:r>
         <w:rPr>
@@ -4135,6 +4440,7 @@
         </w:rPr>
         <w:t>get</w:t>
       </w:r>
+      <w:proofErr w:type="gramEnd"/>
       <w:r>
         <w:rPr>
           <w:rFonts w:ascii="Consolas" w:hAnsi="Consolas" w:cs="Consolas"/>
@@ -4278,7 +4584,51 @@
           <w:szCs w:val="19"/>
           <w:lang w:val="en-US"/>
         </w:rPr>
-        <w:t xml:space="preserve"> Reference Field name, this field value editor is depend on referene field</w:t>
+        <w:t xml:space="preserve"> Reference Field name, this field value editor is </w:t>
+      </w:r>
+      <w:proofErr w:type="gramStart"/>
+      <w:r>
+        <w:rPr>
+          <w:rFonts w:ascii="Consolas" w:hAnsi="Consolas" w:cs="Consolas"/>
+          <w:color w:val="008000"/>
+          <w:sz w:val="19"/>
+          <w:szCs w:val="19"/>
+          <w:lang w:val="en-US"/>
+        </w:rPr>
+        <w:t>depend</w:t>
+      </w:r>
+      <w:proofErr w:type="gramEnd"/>
+      <w:r>
+        <w:rPr>
+          <w:rFonts w:ascii="Consolas" w:hAnsi="Consolas" w:cs="Consolas"/>
+          <w:color w:val="008000"/>
+          <w:sz w:val="19"/>
+          <w:szCs w:val="19"/>
+          <w:lang w:val="en-US"/>
+        </w:rPr>
+        <w:t xml:space="preserve"> on </w:t>
+      </w:r>
+      <w:proofErr w:type="spellStart"/>
+      <w:r>
+        <w:rPr>
+          <w:rFonts w:ascii="Consolas" w:hAnsi="Consolas" w:cs="Consolas"/>
+          <w:color w:val="008000"/>
+          <w:sz w:val="19"/>
+          <w:szCs w:val="19"/>
+          <w:lang w:val="en-US"/>
+        </w:rPr>
+        <w:t>referene</w:t>
+      </w:r>
+      <w:proofErr w:type="spellEnd"/>
+      <w:r>
+        <w:rPr>
+          <w:rFonts w:ascii="Consolas" w:hAnsi="Consolas" w:cs="Consolas"/>
+          <w:color w:val="008000"/>
+          <w:sz w:val="19"/>
+          <w:szCs w:val="19"/>
+          <w:lang w:val="en-US"/>
+        </w:rPr>
+        <w:t xml:space="preserve"> field</w:t>
       </w:r>
     </w:p>
     <w:p>
@@ -4398,7 +4748,40 @@
           <w:szCs w:val="19"/>
           <w:lang w:val="en-US"/>
         </w:rPr>
-        <w:t xml:space="preserve"> ReferenceField { </w:t>
+        <w:t xml:space="preserve"> </w:t>
+      </w:r>
+      <w:proofErr w:type="spellStart"/>
+      <w:r>
+        <w:rPr>
+          <w:rFonts w:ascii="Consolas" w:hAnsi="Consolas" w:cs="Consolas"/>
+          <w:color w:val="000000"/>
+          <w:sz w:val="19"/>
+          <w:szCs w:val="19"/>
+          <w:lang w:val="en-US"/>
+        </w:rPr>
+        <w:t>ReferenceField</w:t>
+      </w:r>
+      <w:proofErr w:type="spellEnd"/>
+      <w:r>
+        <w:rPr>
+          <w:rFonts w:ascii="Consolas" w:hAnsi="Consolas" w:cs="Consolas"/>
+          <w:color w:val="000000"/>
+          <w:sz w:val="19"/>
+          <w:szCs w:val="19"/>
+          <w:lang w:val="en-US"/>
+        </w:rPr>
+        <w:t xml:space="preserve"> </w:t>
+      </w:r>
+      <w:proofErr w:type="gramStart"/>
+      <w:r>
+        <w:rPr>
+          <w:rFonts w:ascii="Consolas" w:hAnsi="Consolas" w:cs="Consolas"/>
+          <w:color w:val="000000"/>
+          <w:sz w:val="19"/>
+          <w:szCs w:val="19"/>
+          <w:lang w:val="en-US"/>
+        </w:rPr>
+        <w:t xml:space="preserve">{ </w:t>
       </w:r>
       <w:r>
         <w:rPr>
@@ -4410,6 +4793,7 @@
         </w:rPr>
         <w:t>get</w:t>
       </w:r>
+      <w:proofErr w:type="gramEnd"/>
       <w:r>
         <w:rPr>
           <w:rFonts w:ascii="Consolas" w:hAnsi="Consolas" w:cs="Consolas"/>
@@ -4673,7 +5057,40 @@
           <w:szCs w:val="19"/>
           <w:lang w:val="en-US"/>
         </w:rPr>
-        <w:t xml:space="preserve"> IsHidden { </w:t>
+        <w:t xml:space="preserve"> </w:t>
+      </w:r>
+      <w:proofErr w:type="spellStart"/>
+      <w:r>
+        <w:rPr>
+          <w:rFonts w:ascii="Consolas" w:hAnsi="Consolas" w:cs="Consolas"/>
+          <w:color w:val="000000"/>
+          <w:sz w:val="19"/>
+          <w:szCs w:val="19"/>
+          <w:lang w:val="en-US"/>
+        </w:rPr>
+        <w:t>IsHidden</w:t>
+      </w:r>
+      <w:proofErr w:type="spellEnd"/>
+      <w:r>
+        <w:rPr>
+          <w:rFonts w:ascii="Consolas" w:hAnsi="Consolas" w:cs="Consolas"/>
+          <w:color w:val="000000"/>
+          <w:sz w:val="19"/>
+          <w:szCs w:val="19"/>
+          <w:lang w:val="en-US"/>
+        </w:rPr>
+        <w:t xml:space="preserve"> </w:t>
+      </w:r>
+      <w:proofErr w:type="gramStart"/>
+      <w:r>
+        <w:rPr>
+          <w:rFonts w:ascii="Consolas" w:hAnsi="Consolas" w:cs="Consolas"/>
+          <w:color w:val="000000"/>
+          <w:sz w:val="19"/>
+          <w:szCs w:val="19"/>
+          <w:lang w:val="en-US"/>
+        </w:rPr>
+        <w:t xml:space="preserve">{ </w:t>
       </w:r>
       <w:r>
         <w:rPr>
@@ -4685,6 +5102,7 @@
         </w:rPr>
         <w:t>get</w:t>
       </w:r>
+      <w:proofErr w:type="gramEnd"/>
       <w:r>
         <w:rPr>
           <w:rFonts w:ascii="Consolas" w:hAnsi="Consolas" w:cs="Consolas"/>
@@ -4948,7 +5366,40 @@
           <w:szCs w:val="19"/>
           <w:lang w:val="en-US"/>
         </w:rPr>
-        <w:t xml:space="preserve"> IsLineNumber { </w:t>
+        <w:t xml:space="preserve"> </w:t>
+      </w:r>
+      <w:proofErr w:type="spellStart"/>
+      <w:r>
+        <w:rPr>
+          <w:rFonts w:ascii="Consolas" w:hAnsi="Consolas" w:cs="Consolas"/>
+          <w:color w:val="000000"/>
+          <w:sz w:val="19"/>
+          <w:szCs w:val="19"/>
+          <w:lang w:val="en-US"/>
+        </w:rPr>
+        <w:t>IsLineNumber</w:t>
+      </w:r>
+      <w:proofErr w:type="spellEnd"/>
+      <w:r>
+        <w:rPr>
+          <w:rFonts w:ascii="Consolas" w:hAnsi="Consolas" w:cs="Consolas"/>
+          <w:color w:val="000000"/>
+          <w:sz w:val="19"/>
+          <w:szCs w:val="19"/>
+          <w:lang w:val="en-US"/>
+        </w:rPr>
+        <w:t xml:space="preserve"> </w:t>
+      </w:r>
+      <w:proofErr w:type="gramStart"/>
+      <w:r>
+        <w:rPr>
+          <w:rFonts w:ascii="Consolas" w:hAnsi="Consolas" w:cs="Consolas"/>
+          <w:color w:val="000000"/>
+          <w:sz w:val="19"/>
+          <w:szCs w:val="19"/>
+          <w:lang w:val="en-US"/>
+        </w:rPr>
+        <w:t xml:space="preserve">{ </w:t>
       </w:r>
       <w:r>
         <w:rPr>
@@ -4960,6 +5411,7 @@
         </w:rPr>
         <w:t>get</w:t>
       </w:r>
+      <w:proofErr w:type="gramEnd"/>
       <w:r>
         <w:rPr>
           <w:rFonts w:ascii="Consolas" w:hAnsi="Consolas" w:cs="Consolas"/>
@@ -5223,7 +5675,40 @@
           <w:szCs w:val="19"/>
           <w:lang w:val="en-US"/>
         </w:rPr>
-        <w:t xml:space="preserve"> IsOptionalField { </w:t>
+        <w:t xml:space="preserve"> </w:t>
+      </w:r>
+      <w:proofErr w:type="spellStart"/>
+      <w:r>
+        <w:rPr>
+          <w:rFonts w:ascii="Consolas" w:hAnsi="Consolas" w:cs="Consolas"/>
+          <w:color w:val="000000"/>
+          <w:sz w:val="19"/>
+          <w:szCs w:val="19"/>
+          <w:lang w:val="en-US"/>
+        </w:rPr>
+        <w:t>IsOptionalField</w:t>
+      </w:r>
+      <w:proofErr w:type="spellEnd"/>
+      <w:r>
+        <w:rPr>
+          <w:rFonts w:ascii="Consolas" w:hAnsi="Consolas" w:cs="Consolas"/>
+          <w:color w:val="000000"/>
+          <w:sz w:val="19"/>
+          <w:szCs w:val="19"/>
+          <w:lang w:val="en-US"/>
+        </w:rPr>
+        <w:t xml:space="preserve"> </w:t>
+      </w:r>
+      <w:proofErr w:type="gramStart"/>
+      <w:r>
+        <w:rPr>
+          <w:rFonts w:ascii="Consolas" w:hAnsi="Consolas" w:cs="Consolas"/>
+          <w:color w:val="000000"/>
+          <w:sz w:val="19"/>
+          <w:szCs w:val="19"/>
+          <w:lang w:val="en-US"/>
+        </w:rPr>
+        <w:t xml:space="preserve">{ </w:t>
       </w:r>
       <w:r>
         <w:rPr>
@@ -5235,6 +5720,7 @@
         </w:rPr>
         <w:t>get</w:t>
       </w:r>
+      <w:proofErr w:type="gramEnd"/>
       <w:r>
         <w:rPr>
           <w:rFonts w:ascii="Consolas" w:hAnsi="Consolas" w:cs="Consolas"/>
@@ -5498,7 +5984,40 @@
           <w:szCs w:val="19"/>
           <w:lang w:val="en-US"/>
         </w:rPr>
-        <w:t xml:space="preserve"> IsPopup { </w:t>
+        <w:t xml:space="preserve"> </w:t>
+      </w:r>
+      <w:proofErr w:type="spellStart"/>
+      <w:r>
+        <w:rPr>
+          <w:rFonts w:ascii="Consolas" w:hAnsi="Consolas" w:cs="Consolas"/>
+          <w:color w:val="000000"/>
+          <w:sz w:val="19"/>
+          <w:szCs w:val="19"/>
+          <w:lang w:val="en-US"/>
+        </w:rPr>
+        <w:t>IsPopup</w:t>
+      </w:r>
+      <w:proofErr w:type="spellEnd"/>
+      <w:r>
+        <w:rPr>
+          <w:rFonts w:ascii="Consolas" w:hAnsi="Consolas" w:cs="Consolas"/>
+          <w:color w:val="000000"/>
+          <w:sz w:val="19"/>
+          <w:szCs w:val="19"/>
+          <w:lang w:val="en-US"/>
+        </w:rPr>
+        <w:t xml:space="preserve"> </w:t>
+      </w:r>
+      <w:proofErr w:type="gramStart"/>
+      <w:r>
+        <w:rPr>
+          <w:rFonts w:ascii="Consolas" w:hAnsi="Consolas" w:cs="Consolas"/>
+          <w:color w:val="000000"/>
+          <w:sz w:val="19"/>
+          <w:szCs w:val="19"/>
+          <w:lang w:val="en-US"/>
+        </w:rPr>
+        <w:t xml:space="preserve">{ </w:t>
       </w:r>
       <w:r>
         <w:rPr>
@@ -5510,6 +6029,7 @@
         </w:rPr>
         <w:t>get</w:t>
       </w:r>
+      <w:proofErr w:type="gramEnd"/>
       <w:r>
         <w:rPr>
           <w:rFonts w:ascii="Consolas" w:hAnsi="Consolas" w:cs="Consolas"/>
@@ -5774,7 +6294,40 @@
           <w:szCs w:val="19"/>
           <w:lang w:val="en-US"/>
         </w:rPr>
-        <w:t xml:space="preserve"> IsVirtualField { </w:t>
+        <w:t xml:space="preserve"> </w:t>
+      </w:r>
+      <w:proofErr w:type="spellStart"/>
+      <w:r>
+        <w:rPr>
+          <w:rFonts w:ascii="Consolas" w:hAnsi="Consolas" w:cs="Consolas"/>
+          <w:color w:val="000000"/>
+          <w:sz w:val="19"/>
+          <w:szCs w:val="19"/>
+          <w:lang w:val="en-US"/>
+        </w:rPr>
+        <w:t>IsVirtualField</w:t>
+      </w:r>
+      <w:proofErr w:type="spellEnd"/>
+      <w:r>
+        <w:rPr>
+          <w:rFonts w:ascii="Consolas" w:hAnsi="Consolas" w:cs="Consolas"/>
+          <w:color w:val="000000"/>
+          <w:sz w:val="19"/>
+          <w:szCs w:val="19"/>
+          <w:lang w:val="en-US"/>
+        </w:rPr>
+        <w:t xml:space="preserve"> </w:t>
+      </w:r>
+      <w:proofErr w:type="gramStart"/>
+      <w:r>
+        <w:rPr>
+          <w:rFonts w:ascii="Consolas" w:hAnsi="Consolas" w:cs="Consolas"/>
+          <w:color w:val="000000"/>
+          <w:sz w:val="19"/>
+          <w:szCs w:val="19"/>
+          <w:lang w:val="en-US"/>
+        </w:rPr>
+        <w:t xml:space="preserve">{ </w:t>
       </w:r>
       <w:r>
         <w:rPr>
@@ -5786,6 +6339,7 @@
         </w:rPr>
         <w:t>get</w:t>
       </w:r>
+      <w:proofErr w:type="gramEnd"/>
       <w:r>
         <w:rPr>
           <w:rFonts w:ascii="Consolas" w:hAnsi="Consolas" w:cs="Consolas"/>
@@ -6049,7 +6603,40 @@
           <w:szCs w:val="19"/>
           <w:lang w:val="en-US"/>
         </w:rPr>
-        <w:t xml:space="preserve"> IsPrimaryKeyField { </w:t>
+        <w:t xml:space="preserve"> </w:t>
+      </w:r>
+      <w:proofErr w:type="spellStart"/>
+      <w:r>
+        <w:rPr>
+          <w:rFonts w:ascii="Consolas" w:hAnsi="Consolas" w:cs="Consolas"/>
+          <w:color w:val="000000"/>
+          <w:sz w:val="19"/>
+          <w:szCs w:val="19"/>
+          <w:lang w:val="en-US"/>
+        </w:rPr>
+        <w:t>IsPrimaryKeyField</w:t>
+      </w:r>
+      <w:proofErr w:type="spellEnd"/>
+      <w:r>
+        <w:rPr>
+          <w:rFonts w:ascii="Consolas" w:hAnsi="Consolas" w:cs="Consolas"/>
+          <w:color w:val="000000"/>
+          <w:sz w:val="19"/>
+          <w:szCs w:val="19"/>
+          <w:lang w:val="en-US"/>
+        </w:rPr>
+        <w:t xml:space="preserve"> </w:t>
+      </w:r>
+      <w:proofErr w:type="gramStart"/>
+      <w:r>
+        <w:rPr>
+          <w:rFonts w:ascii="Consolas" w:hAnsi="Consolas" w:cs="Consolas"/>
+          <w:color w:val="000000"/>
+          <w:sz w:val="19"/>
+          <w:szCs w:val="19"/>
+          <w:lang w:val="en-US"/>
+        </w:rPr>
+        <w:t xml:space="preserve">{ </w:t>
       </w:r>
       <w:r>
         <w:rPr>
@@ -6061,6 +6648,7 @@
         </w:rPr>
         <w:t>get</w:t>
       </w:r>
+      <w:proofErr w:type="gramEnd"/>
       <w:r>
         <w:rPr>
           <w:rFonts w:ascii="Consolas" w:hAnsi="Consolas" w:cs="Consolas"/>
@@ -6204,7 +6792,29 @@
           <w:szCs w:val="19"/>
           <w:lang w:val="en-US"/>
         </w:rPr>
-        <w:t xml:space="preserve"> Kendo data type. This is a calculated field and programmer doesn't need to set it</w:t>
+        <w:t xml:space="preserve"> Kendo data type. This is a calculated field and programmer </w:t>
+      </w:r>
+      <w:proofErr w:type="gramStart"/>
+      <w:r>
+        <w:rPr>
+          <w:rFonts w:ascii="Consolas" w:hAnsi="Consolas" w:cs="Consolas"/>
+          <w:color w:val="008000"/>
+          <w:sz w:val="19"/>
+          <w:szCs w:val="19"/>
+          <w:lang w:val="en-US"/>
+        </w:rPr>
+        <w:t>doesn't</w:t>
+      </w:r>
+      <w:proofErr w:type="gramEnd"/>
+      <w:r>
+        <w:rPr>
+          <w:rFonts w:ascii="Consolas" w:hAnsi="Consolas" w:cs="Consolas"/>
+          <w:color w:val="008000"/>
+          <w:sz w:val="19"/>
+          <w:szCs w:val="19"/>
+          <w:lang w:val="en-US"/>
+        </w:rPr>
+        <w:t xml:space="preserve"> need to set it</w:t>
       </w:r>
     </w:p>
     <w:p>
@@ -6324,7 +6934,40 @@
           <w:szCs w:val="19"/>
           <w:lang w:val="en-US"/>
         </w:rPr>
-        <w:t xml:space="preserve"> DataType { </w:t>
+        <w:t xml:space="preserve"> </w:t>
+      </w:r>
+      <w:proofErr w:type="spellStart"/>
+      <w:r>
+        <w:rPr>
+          <w:rFonts w:ascii="Consolas" w:hAnsi="Consolas" w:cs="Consolas"/>
+          <w:color w:val="000000"/>
+          <w:sz w:val="19"/>
+          <w:szCs w:val="19"/>
+          <w:lang w:val="en-US"/>
+        </w:rPr>
+        <w:t>DataType</w:t>
+      </w:r>
+      <w:proofErr w:type="spellEnd"/>
+      <w:r>
+        <w:rPr>
+          <w:rFonts w:ascii="Consolas" w:hAnsi="Consolas" w:cs="Consolas"/>
+          <w:color w:val="000000"/>
+          <w:sz w:val="19"/>
+          <w:szCs w:val="19"/>
+          <w:lang w:val="en-US"/>
+        </w:rPr>
+        <w:t xml:space="preserve"> </w:t>
+      </w:r>
+      <w:proofErr w:type="gramStart"/>
+      <w:r>
+        <w:rPr>
+          <w:rFonts w:ascii="Consolas" w:hAnsi="Consolas" w:cs="Consolas"/>
+          <w:color w:val="000000"/>
+          <w:sz w:val="19"/>
+          <w:szCs w:val="19"/>
+          <w:lang w:val="en-US"/>
+        </w:rPr>
+        <w:t xml:space="preserve">{ </w:t>
       </w:r>
       <w:r>
         <w:rPr>
@@ -6336,6 +6979,7 @@
         </w:rPr>
         <w:t>get</w:t>
       </w:r>
+      <w:proofErr w:type="gramEnd"/>
       <w:r>
         <w:rPr>
           <w:rFonts w:ascii="Consolas" w:hAnsi="Consolas" w:cs="Consolas"/>
@@ -6629,7 +7273,18 @@
           <w:szCs w:val="19"/>
           <w:lang w:val="en-US"/>
         </w:rPr>
-        <w:t xml:space="preserve"> Precision { </w:t>
+        <w:t xml:space="preserve"> Precision </w:t>
+      </w:r>
+      <w:proofErr w:type="gramStart"/>
+      <w:r>
+        <w:rPr>
+          <w:rFonts w:ascii="Consolas" w:hAnsi="Consolas" w:cs="Consolas"/>
+          <w:color w:val="000000"/>
+          <w:sz w:val="19"/>
+          <w:szCs w:val="19"/>
+          <w:lang w:val="en-US"/>
+        </w:rPr>
+        <w:t xml:space="preserve">{ </w:t>
       </w:r>
       <w:r>
         <w:rPr>
@@ -6641,6 +7296,7 @@
         </w:rPr>
         <w:t>get</w:t>
       </w:r>
+      <w:proofErr w:type="gramEnd"/>
       <w:r>
         <w:rPr>
           <w:rFonts w:ascii="Consolas" w:hAnsi="Consolas" w:cs="Consolas"/>
@@ -6884,7 +7540,40 @@
           <w:szCs w:val="19"/>
           <w:lang w:val="en-US"/>
         </w:rPr>
-        <w:t xml:space="preserve"> FinderDefinition Finder { </w:t>
+        <w:t xml:space="preserve"> </w:t>
+      </w:r>
+      <w:proofErr w:type="spellStart"/>
+      <w:r>
+        <w:rPr>
+          <w:rFonts w:ascii="Consolas" w:hAnsi="Consolas" w:cs="Consolas"/>
+          <w:color w:val="000000"/>
+          <w:sz w:val="19"/>
+          <w:szCs w:val="19"/>
+          <w:lang w:val="en-US"/>
+        </w:rPr>
+        <w:t>FinderDefinition</w:t>
+      </w:r>
+      <w:proofErr w:type="spellEnd"/>
+      <w:r>
+        <w:rPr>
+          <w:rFonts w:ascii="Consolas" w:hAnsi="Consolas" w:cs="Consolas"/>
+          <w:color w:val="000000"/>
+          <w:sz w:val="19"/>
+          <w:szCs w:val="19"/>
+          <w:lang w:val="en-US"/>
+        </w:rPr>
+        <w:t xml:space="preserve"> Finder </w:t>
+      </w:r>
+      <w:proofErr w:type="gramStart"/>
+      <w:r>
+        <w:rPr>
+          <w:rFonts w:ascii="Consolas" w:hAnsi="Consolas" w:cs="Consolas"/>
+          <w:color w:val="000000"/>
+          <w:sz w:val="19"/>
+          <w:szCs w:val="19"/>
+          <w:lang w:val="en-US"/>
+        </w:rPr>
+        <w:t xml:space="preserve">{ </w:t>
       </w:r>
       <w:r>
         <w:rPr>
@@ -6896,6 +7585,7 @@
         </w:rPr>
         <w:t>get</w:t>
       </w:r>
+      <w:proofErr w:type="gramEnd"/>
       <w:r>
         <w:rPr>
           <w:rFonts w:ascii="Consolas" w:hAnsi="Consolas" w:cs="Consolas"/>
@@ -7139,7 +7829,40 @@
           <w:szCs w:val="19"/>
           <w:lang w:val="en-US"/>
         </w:rPr>
-        <w:t xml:space="preserve"> IEnumerable&lt;CustomSelectList&gt; PresentationList { </w:t>
+        <w:t xml:space="preserve"> IEnumerable&lt;CustomSelectList&gt; </w:t>
+      </w:r>
+      <w:proofErr w:type="spellStart"/>
+      <w:r>
+        <w:rPr>
+          <w:rFonts w:ascii="Consolas" w:hAnsi="Consolas" w:cs="Consolas"/>
+          <w:color w:val="000000"/>
+          <w:sz w:val="19"/>
+          <w:szCs w:val="19"/>
+          <w:lang w:val="en-US"/>
+        </w:rPr>
+        <w:t>PresentationList</w:t>
+      </w:r>
+      <w:proofErr w:type="spellEnd"/>
+      <w:r>
+        <w:rPr>
+          <w:rFonts w:ascii="Consolas" w:hAnsi="Consolas" w:cs="Consolas"/>
+          <w:color w:val="000000"/>
+          <w:sz w:val="19"/>
+          <w:szCs w:val="19"/>
+          <w:lang w:val="en-US"/>
+        </w:rPr>
+        <w:t xml:space="preserve"> </w:t>
+      </w:r>
+      <w:proofErr w:type="gramStart"/>
+      <w:r>
+        <w:rPr>
+          <w:rFonts w:ascii="Consolas" w:hAnsi="Consolas" w:cs="Consolas"/>
+          <w:color w:val="000000"/>
+          <w:sz w:val="19"/>
+          <w:szCs w:val="19"/>
+          <w:lang w:val="en-US"/>
+        </w:rPr>
+        <w:t xml:space="preserve">{ </w:t>
       </w:r>
       <w:r>
         <w:rPr>
@@ -7151,6 +7874,7 @@
         </w:rPr>
         <w:t>get</w:t>
       </w:r>
+      <w:proofErr w:type="gramEnd"/>
       <w:r>
         <w:rPr>
           <w:rFonts w:ascii="Consolas" w:hAnsi="Consolas" w:cs="Consolas"/>
@@ -7414,7 +8138,40 @@
           <w:szCs w:val="19"/>
           <w:lang w:val="en-US"/>
         </w:rPr>
-        <w:t xml:space="preserve"> PresentationMask { </w:t>
+        <w:t xml:space="preserve"> </w:t>
+      </w:r>
+      <w:proofErr w:type="spellStart"/>
+      <w:r>
+        <w:rPr>
+          <w:rFonts w:ascii="Consolas" w:hAnsi="Consolas" w:cs="Consolas"/>
+          <w:color w:val="000000"/>
+          <w:sz w:val="19"/>
+          <w:szCs w:val="19"/>
+          <w:lang w:val="en-US"/>
+        </w:rPr>
+        <w:t>PresentationMask</w:t>
+      </w:r>
+      <w:proofErr w:type="spellEnd"/>
+      <w:r>
+        <w:rPr>
+          <w:rFonts w:ascii="Consolas" w:hAnsi="Consolas" w:cs="Consolas"/>
+          <w:color w:val="000000"/>
+          <w:sz w:val="19"/>
+          <w:szCs w:val="19"/>
+          <w:lang w:val="en-US"/>
+        </w:rPr>
+        <w:t xml:space="preserve"> </w:t>
+      </w:r>
+      <w:proofErr w:type="gramStart"/>
+      <w:r>
+        <w:rPr>
+          <w:rFonts w:ascii="Consolas" w:hAnsi="Consolas" w:cs="Consolas"/>
+          <w:color w:val="000000"/>
+          <w:sz w:val="19"/>
+          <w:szCs w:val="19"/>
+          <w:lang w:val="en-US"/>
+        </w:rPr>
+        <w:t xml:space="preserve">{ </w:t>
       </w:r>
       <w:r>
         <w:rPr>
@@ -7426,6 +8183,7 @@
         </w:rPr>
         <w:t>get</w:t>
       </w:r>
+      <w:proofErr w:type="gramEnd"/>
       <w:r>
         <w:rPr>
           <w:rFonts w:ascii="Consolas" w:hAnsi="Consolas" w:cs="Consolas"/>
@@ -7599,7 +8357,51 @@
           <w:szCs w:val="19"/>
           <w:lang w:val="en-US"/>
         </w:rPr>
-        <w:t>olumn drill down url //todo: set controller, action and area</w:t>
+        <w:t xml:space="preserve">olumn drill down </w:t>
+      </w:r>
+      <w:proofErr w:type="spellStart"/>
+      <w:r>
+        <w:rPr>
+          <w:rFonts w:ascii="Consolas" w:hAnsi="Consolas" w:cs="Consolas"/>
+          <w:color w:val="008000"/>
+          <w:sz w:val="19"/>
+          <w:szCs w:val="19"/>
+          <w:lang w:val="en-US"/>
+        </w:rPr>
+        <w:t>url</w:t>
+      </w:r>
+      <w:proofErr w:type="spellEnd"/>
+      <w:r>
+        <w:rPr>
+          <w:rFonts w:ascii="Consolas" w:hAnsi="Consolas" w:cs="Consolas"/>
+          <w:color w:val="008000"/>
+          <w:sz w:val="19"/>
+          <w:szCs w:val="19"/>
+          <w:lang w:val="en-US"/>
+        </w:rPr>
+        <w:t xml:space="preserve"> //todo: set controller, </w:t>
+      </w:r>
+      <w:proofErr w:type="gramStart"/>
+      <w:r>
+        <w:rPr>
+          <w:rFonts w:ascii="Consolas" w:hAnsi="Consolas" w:cs="Consolas"/>
+          <w:color w:val="008000"/>
+          <w:sz w:val="19"/>
+          <w:szCs w:val="19"/>
+          <w:lang w:val="en-US"/>
+        </w:rPr>
+        <w:t>action</w:t>
+      </w:r>
+      <w:proofErr w:type="gramEnd"/>
+      <w:r>
+        <w:rPr>
+          <w:rFonts w:ascii="Consolas" w:hAnsi="Consolas" w:cs="Consolas"/>
+          <w:color w:val="008000"/>
+          <w:sz w:val="19"/>
+          <w:szCs w:val="19"/>
+          <w:lang w:val="en-US"/>
+        </w:rPr>
+        <w:t xml:space="preserve"> and area</w:t>
       </w:r>
     </w:p>
     <w:p>
@@ -7719,7 +8521,40 @@
           <w:szCs w:val="19"/>
           <w:lang w:val="en-US"/>
         </w:rPr>
-        <w:t xml:space="preserve"> DrillDownUrl { </w:t>
+        <w:t xml:space="preserve"> </w:t>
+      </w:r>
+      <w:proofErr w:type="spellStart"/>
+      <w:r>
+        <w:rPr>
+          <w:rFonts w:ascii="Consolas" w:hAnsi="Consolas" w:cs="Consolas"/>
+          <w:color w:val="000000"/>
+          <w:sz w:val="19"/>
+          <w:szCs w:val="19"/>
+          <w:lang w:val="en-US"/>
+        </w:rPr>
+        <w:t>DrillDownUrl</w:t>
+      </w:r>
+      <w:proofErr w:type="spellEnd"/>
+      <w:r>
+        <w:rPr>
+          <w:rFonts w:ascii="Consolas" w:hAnsi="Consolas" w:cs="Consolas"/>
+          <w:color w:val="000000"/>
+          <w:sz w:val="19"/>
+          <w:szCs w:val="19"/>
+          <w:lang w:val="en-US"/>
+        </w:rPr>
+        <w:t xml:space="preserve"> </w:t>
+      </w:r>
+      <w:proofErr w:type="gramStart"/>
+      <w:r>
+        <w:rPr>
+          <w:rFonts w:ascii="Consolas" w:hAnsi="Consolas" w:cs="Consolas"/>
+          <w:color w:val="000000"/>
+          <w:sz w:val="19"/>
+          <w:szCs w:val="19"/>
+          <w:lang w:val="en-US"/>
+        </w:rPr>
+        <w:t xml:space="preserve">{ </w:t>
       </w:r>
       <w:r>
         <w:rPr>
@@ -7731,6 +8566,7 @@
         </w:rPr>
         <w:t>get</w:t>
       </w:r>
+      <w:proofErr w:type="gramEnd"/>
       <w:r>
         <w:rPr>
           <w:rFonts w:ascii="Consolas" w:hAnsi="Consolas" w:cs="Consolas"/>
@@ -7904,7 +8740,29 @@
           <w:szCs w:val="19"/>
           <w:lang w:val="en-US"/>
         </w:rPr>
-        <w:t>rill down Url parameters</w:t>
+        <w:t xml:space="preserve">rill down </w:t>
+      </w:r>
+      <w:proofErr w:type="spellStart"/>
+      <w:r>
+        <w:rPr>
+          <w:rFonts w:ascii="Consolas" w:hAnsi="Consolas" w:cs="Consolas"/>
+          <w:color w:val="008000"/>
+          <w:sz w:val="19"/>
+          <w:szCs w:val="19"/>
+          <w:lang w:val="en-US"/>
+        </w:rPr>
+        <w:t>Url</w:t>
+      </w:r>
+      <w:proofErr w:type="spellEnd"/>
+      <w:r>
+        <w:rPr>
+          <w:rFonts w:ascii="Consolas" w:hAnsi="Consolas" w:cs="Consolas"/>
+          <w:color w:val="008000"/>
+          <w:sz w:val="19"/>
+          <w:szCs w:val="19"/>
+          <w:lang w:val="en-US"/>
+        </w:rPr>
+        <w:t xml:space="preserve"> parameters</w:t>
       </w:r>
     </w:p>
     <w:p>
@@ -8004,7 +8862,18 @@
           <w:szCs w:val="19"/>
           <w:lang w:val="en-US"/>
         </w:rPr>
-        <w:t xml:space="preserve"> List&lt;Parameter&gt; Parameters { </w:t>
+        <w:t xml:space="preserve"> List&lt;Parameter&gt; Parameters </w:t>
+      </w:r>
+      <w:proofErr w:type="gramStart"/>
+      <w:r>
+        <w:rPr>
+          <w:rFonts w:ascii="Consolas" w:hAnsi="Consolas" w:cs="Consolas"/>
+          <w:color w:val="000000"/>
+          <w:sz w:val="19"/>
+          <w:szCs w:val="19"/>
+          <w:lang w:val="en-US"/>
+        </w:rPr>
+        <w:t xml:space="preserve">{ </w:t>
       </w:r>
       <w:r>
         <w:rPr>
@@ -8016,6 +8885,7 @@
         </w:rPr>
         <w:t>get</w:t>
       </w:r>
+      <w:proofErr w:type="gramEnd"/>
       <w:r>
         <w:rPr>
           <w:rFonts w:ascii="Consolas" w:hAnsi="Consolas" w:cs="Consolas"/>
@@ -8259,7 +9129,29 @@
           <w:szCs w:val="19"/>
           <w:lang w:val="en-US"/>
         </w:rPr>
-        <w:t xml:space="preserve"> IEnumerable&lt;IDictionary&lt;</w:t>
+        <w:t xml:space="preserve"> IEnumerable&lt;</w:t>
+      </w:r>
+      <w:proofErr w:type="spellStart"/>
+      <w:r>
+        <w:rPr>
+          <w:rFonts w:ascii="Consolas" w:hAnsi="Consolas" w:cs="Consolas"/>
+          <w:color w:val="000000"/>
+          <w:sz w:val="19"/>
+          <w:szCs w:val="19"/>
+          <w:lang w:val="en-US"/>
+        </w:rPr>
+        <w:t>IDictionary</w:t>
+      </w:r>
+      <w:proofErr w:type="spellEnd"/>
+      <w:r>
+        <w:rPr>
+          <w:rFonts w:ascii="Consolas" w:hAnsi="Consolas" w:cs="Consolas"/>
+          <w:color w:val="000000"/>
+          <w:sz w:val="19"/>
+          <w:szCs w:val="19"/>
+          <w:lang w:val="en-US"/>
+        </w:rPr>
+        <w:t>&lt;</w:t>
       </w:r>
       <w:r>
         <w:rPr>
@@ -8299,7 +9191,40 @@
           <w:szCs w:val="19"/>
           <w:lang w:val="en-US"/>
         </w:rPr>
-        <w:t xml:space="preserve">&gt;&gt; CustomFunctions { </w:t>
+        <w:t xml:space="preserve">&gt;&gt; </w:t>
+      </w:r>
+      <w:proofErr w:type="spellStart"/>
+      <w:r>
+        <w:rPr>
+          <w:rFonts w:ascii="Consolas" w:hAnsi="Consolas" w:cs="Consolas"/>
+          <w:color w:val="000000"/>
+          <w:sz w:val="19"/>
+          <w:szCs w:val="19"/>
+          <w:lang w:val="en-US"/>
+        </w:rPr>
+        <w:t>CustomFunctions</w:t>
+      </w:r>
+      <w:proofErr w:type="spellEnd"/>
+      <w:r>
+        <w:rPr>
+          <w:rFonts w:ascii="Consolas" w:hAnsi="Consolas" w:cs="Consolas"/>
+          <w:color w:val="000000"/>
+          <w:sz w:val="19"/>
+          <w:szCs w:val="19"/>
+          <w:lang w:val="en-US"/>
+        </w:rPr>
+        <w:t xml:space="preserve"> </w:t>
+      </w:r>
+      <w:proofErr w:type="gramStart"/>
+      <w:r>
+        <w:rPr>
+          <w:rFonts w:ascii="Consolas" w:hAnsi="Consolas" w:cs="Consolas"/>
+          <w:color w:val="000000"/>
+          <w:sz w:val="19"/>
+          <w:szCs w:val="19"/>
+          <w:lang w:val="en-US"/>
+        </w:rPr>
+        <w:t xml:space="preserve">{ </w:t>
       </w:r>
       <w:r>
         <w:rPr>
@@ -8311,6 +9236,7 @@
         </w:rPr>
         <w:t>get</w:t>
       </w:r>
+      <w:proofErr w:type="gramEnd"/>
       <w:r>
         <w:rPr>
           <w:rFonts w:ascii="Consolas" w:hAnsi="Consolas" w:cs="Consolas"/>
@@ -8611,6 +9537,7 @@
         </w:rPr>
         <w:t xml:space="preserve"> </w:t>
       </w:r>
+      <w:proofErr w:type="spellStart"/>
       <w:r>
         <w:rPr>
           <w:rFonts w:ascii="Consolas" w:hAnsi="Consolas" w:cs="Consolas"/>
@@ -8621,6 +9548,7 @@
         </w:rPr>
         <w:t>GridDefinition</w:t>
       </w:r>
+      <w:proofErr w:type="spellEnd"/>
     </w:p>
     <w:p>
       <w:pPr>
@@ -8865,7 +9793,40 @@
           <w:szCs w:val="19"/>
           <w:lang w:val="en-US"/>
         </w:rPr>
-        <w:t xml:space="preserve"> GridDataServiceController { </w:t>
+        <w:t xml:space="preserve"> </w:t>
+      </w:r>
+      <w:proofErr w:type="spellStart"/>
+      <w:r>
+        <w:rPr>
+          <w:rFonts w:ascii="Consolas" w:hAnsi="Consolas" w:cs="Consolas"/>
+          <w:color w:val="000000"/>
+          <w:sz w:val="19"/>
+          <w:szCs w:val="19"/>
+          <w:lang w:val="en-US"/>
+        </w:rPr>
+        <w:t>GridDataServiceController</w:t>
+      </w:r>
+      <w:proofErr w:type="spellEnd"/>
+      <w:r>
+        <w:rPr>
+          <w:rFonts w:ascii="Consolas" w:hAnsi="Consolas" w:cs="Consolas"/>
+          <w:color w:val="000000"/>
+          <w:sz w:val="19"/>
+          <w:szCs w:val="19"/>
+          <w:lang w:val="en-US"/>
+        </w:rPr>
+        <w:t xml:space="preserve"> </w:t>
+      </w:r>
+      <w:proofErr w:type="gramStart"/>
+      <w:r>
+        <w:rPr>
+          <w:rFonts w:ascii="Consolas" w:hAnsi="Consolas" w:cs="Consolas"/>
+          <w:color w:val="000000"/>
+          <w:sz w:val="19"/>
+          <w:szCs w:val="19"/>
+          <w:lang w:val="en-US"/>
+        </w:rPr>
+        <w:t xml:space="preserve">{ </w:t>
       </w:r>
       <w:r>
         <w:rPr>
@@ -8877,6 +9838,7 @@
         </w:rPr>
         <w:t>get</w:t>
       </w:r>
+      <w:proofErr w:type="gramEnd"/>
       <w:r>
         <w:rPr>
           <w:rFonts w:ascii="Consolas" w:hAnsi="Consolas" w:cs="Consolas"/>
@@ -9140,7 +10102,18 @@
           <w:szCs w:val="19"/>
           <w:lang w:val="en-US"/>
         </w:rPr>
-        <w:t xml:space="preserve"> ViewID { </w:t>
+        <w:t xml:space="preserve"> ViewID </w:t>
+      </w:r>
+      <w:proofErr w:type="gramStart"/>
+      <w:r>
+        <w:rPr>
+          <w:rFonts w:ascii="Consolas" w:hAnsi="Consolas" w:cs="Consolas"/>
+          <w:color w:val="000000"/>
+          <w:sz w:val="19"/>
+          <w:szCs w:val="19"/>
+          <w:lang w:val="en-US"/>
+        </w:rPr>
+        <w:t xml:space="preserve">{ </w:t>
       </w:r>
       <w:r>
         <w:rPr>
@@ -9152,6 +10125,7 @@
         </w:rPr>
         <w:t>get</w:t>
       </w:r>
+      <w:proofErr w:type="gramEnd"/>
       <w:r>
         <w:rPr>
           <w:rFonts w:ascii="Consolas" w:hAnsi="Consolas" w:cs="Consolas"/>
@@ -9415,7 +10389,18 @@
           <w:szCs w:val="19"/>
           <w:lang w:val="en-US"/>
         </w:rPr>
-        <w:t xml:space="preserve"> ViewOrder { </w:t>
+        <w:t xml:space="preserve"> ViewOrder </w:t>
+      </w:r>
+      <w:proofErr w:type="gramStart"/>
+      <w:r>
+        <w:rPr>
+          <w:rFonts w:ascii="Consolas" w:hAnsi="Consolas" w:cs="Consolas"/>
+          <w:color w:val="000000"/>
+          <w:sz w:val="19"/>
+          <w:szCs w:val="19"/>
+          <w:lang w:val="en-US"/>
+        </w:rPr>
+        <w:t xml:space="preserve">{ </w:t>
       </w:r>
       <w:r>
         <w:rPr>
@@ -9427,6 +10412,7 @@
         </w:rPr>
         <w:t>get</w:t>
       </w:r>
+      <w:proofErr w:type="gramEnd"/>
       <w:r>
         <w:rPr>
           <w:rFonts w:ascii="Consolas" w:hAnsi="Consolas" w:cs="Consolas"/>
@@ -9690,7 +10676,40 @@
           <w:szCs w:val="19"/>
           <w:lang w:val="en-US"/>
         </w:rPr>
-        <w:t xml:space="preserve"> GridType { </w:t>
+        <w:t xml:space="preserve"> </w:t>
+      </w:r>
+      <w:proofErr w:type="spellStart"/>
+      <w:r>
+        <w:rPr>
+          <w:rFonts w:ascii="Consolas" w:hAnsi="Consolas" w:cs="Consolas"/>
+          <w:color w:val="000000"/>
+          <w:sz w:val="19"/>
+          <w:szCs w:val="19"/>
+          <w:lang w:val="en-US"/>
+        </w:rPr>
+        <w:t>GridType</w:t>
+      </w:r>
+      <w:proofErr w:type="spellEnd"/>
+      <w:r>
+        <w:rPr>
+          <w:rFonts w:ascii="Consolas" w:hAnsi="Consolas" w:cs="Consolas"/>
+          <w:color w:val="000000"/>
+          <w:sz w:val="19"/>
+          <w:szCs w:val="19"/>
+          <w:lang w:val="en-US"/>
+        </w:rPr>
+        <w:t xml:space="preserve"> </w:t>
+      </w:r>
+      <w:proofErr w:type="gramStart"/>
+      <w:r>
+        <w:rPr>
+          <w:rFonts w:ascii="Consolas" w:hAnsi="Consolas" w:cs="Consolas"/>
+          <w:color w:val="000000"/>
+          <w:sz w:val="19"/>
+          <w:szCs w:val="19"/>
+          <w:lang w:val="en-US"/>
+        </w:rPr>
+        <w:t xml:space="preserve">{ </w:t>
       </w:r>
       <w:r>
         <w:rPr>
@@ -9702,6 +10721,7 @@
         </w:rPr>
         <w:t>get</w:t>
       </w:r>
+      <w:proofErr w:type="gramEnd"/>
       <w:r>
         <w:rPr>
           <w:rFonts w:ascii="Consolas" w:hAnsi="Consolas" w:cs="Consolas"/>
@@ -9956,7 +10976,40 @@
           <w:szCs w:val="19"/>
           <w:lang w:val="en-US"/>
         </w:rPr>
-        <w:t xml:space="preserve"> PageByKey { </w:t>
+        <w:t xml:space="preserve"> </w:t>
+      </w:r>
+      <w:proofErr w:type="spellStart"/>
+      <w:r>
+        <w:rPr>
+          <w:rFonts w:ascii="Consolas" w:hAnsi="Consolas" w:cs="Consolas"/>
+          <w:color w:val="000000"/>
+          <w:sz w:val="19"/>
+          <w:szCs w:val="19"/>
+          <w:lang w:val="en-US"/>
+        </w:rPr>
+        <w:t>PageByKey</w:t>
+      </w:r>
+      <w:proofErr w:type="spellEnd"/>
+      <w:r>
+        <w:rPr>
+          <w:rFonts w:ascii="Consolas" w:hAnsi="Consolas" w:cs="Consolas"/>
+          <w:color w:val="000000"/>
+          <w:sz w:val="19"/>
+          <w:szCs w:val="19"/>
+          <w:lang w:val="en-US"/>
+        </w:rPr>
+        <w:t xml:space="preserve"> </w:t>
+      </w:r>
+      <w:proofErr w:type="gramStart"/>
+      <w:r>
+        <w:rPr>
+          <w:rFonts w:ascii="Consolas" w:hAnsi="Consolas" w:cs="Consolas"/>
+          <w:color w:val="000000"/>
+          <w:sz w:val="19"/>
+          <w:szCs w:val="19"/>
+          <w:lang w:val="en-US"/>
+        </w:rPr>
+        <w:t xml:space="preserve">{ </w:t>
       </w:r>
       <w:r>
         <w:rPr>
@@ -9968,6 +11021,7 @@
         </w:rPr>
         <w:t>get</w:t>
       </w:r>
+      <w:proofErr w:type="gramEnd"/>
       <w:r>
         <w:rPr>
           <w:rFonts w:ascii="Consolas" w:hAnsi="Consolas" w:cs="Consolas"/>
@@ -10111,7 +11165,29 @@
           <w:szCs w:val="19"/>
           <w:lang w:val="en-US"/>
         </w:rPr>
-        <w:t xml:space="preserve"> Create columns from ColumnDefinitions instead of fields from view. Increases performance for views with many fields</w:t>
+        <w:t xml:space="preserve"> Create columns from </w:t>
+      </w:r>
+      <w:proofErr w:type="spellStart"/>
+      <w:r>
+        <w:rPr>
+          <w:rFonts w:ascii="Consolas" w:hAnsi="Consolas" w:cs="Consolas"/>
+          <w:color w:val="008000"/>
+          <w:sz w:val="19"/>
+          <w:szCs w:val="19"/>
+          <w:lang w:val="en-US"/>
+        </w:rPr>
+        <w:t>ColumnDefinitions</w:t>
+      </w:r>
+      <w:proofErr w:type="spellEnd"/>
+      <w:r>
+        <w:rPr>
+          <w:rFonts w:ascii="Consolas" w:hAnsi="Consolas" w:cs="Consolas"/>
+          <w:color w:val="008000"/>
+          <w:sz w:val="19"/>
+          <w:szCs w:val="19"/>
+          <w:lang w:val="en-US"/>
+        </w:rPr>
+        <w:t xml:space="preserve"> instead of fields from view. Increases performance for views with many fields</w:t>
       </w:r>
     </w:p>
     <w:p>
@@ -10231,7 +11307,40 @@
           <w:szCs w:val="19"/>
           <w:lang w:val="en-US"/>
         </w:rPr>
-        <w:t xml:space="preserve"> ColumnsFromConfig { </w:t>
+        <w:t xml:space="preserve"> </w:t>
+      </w:r>
+      <w:proofErr w:type="spellStart"/>
+      <w:r>
+        <w:rPr>
+          <w:rFonts w:ascii="Consolas" w:hAnsi="Consolas" w:cs="Consolas"/>
+          <w:color w:val="000000"/>
+          <w:sz w:val="19"/>
+          <w:szCs w:val="19"/>
+          <w:lang w:val="en-US"/>
+        </w:rPr>
+        <w:t>ColumnsFromConfig</w:t>
+      </w:r>
+      <w:proofErr w:type="spellEnd"/>
+      <w:r>
+        <w:rPr>
+          <w:rFonts w:ascii="Consolas" w:hAnsi="Consolas" w:cs="Consolas"/>
+          <w:color w:val="000000"/>
+          <w:sz w:val="19"/>
+          <w:szCs w:val="19"/>
+          <w:lang w:val="en-US"/>
+        </w:rPr>
+        <w:t xml:space="preserve"> </w:t>
+      </w:r>
+      <w:proofErr w:type="gramStart"/>
+      <w:r>
+        <w:rPr>
+          <w:rFonts w:ascii="Consolas" w:hAnsi="Consolas" w:cs="Consolas"/>
+          <w:color w:val="000000"/>
+          <w:sz w:val="19"/>
+          <w:szCs w:val="19"/>
+          <w:lang w:val="en-US"/>
+        </w:rPr>
+        <w:t xml:space="preserve">{ </w:t>
       </w:r>
       <w:r>
         <w:rPr>
@@ -10243,6 +11352,7 @@
         </w:rPr>
         <w:t>get</w:t>
       </w:r>
+      <w:proofErr w:type="gramEnd"/>
       <w:r>
         <w:rPr>
           <w:rFonts w:ascii="Consolas" w:hAnsi="Consolas" w:cs="Consolas"/>
@@ -10506,7 +11616,40 @@
           <w:szCs w:val="19"/>
           <w:lang w:val="en-US"/>
         </w:rPr>
-        <w:t xml:space="preserve"> ReadOnly { </w:t>
+        <w:t xml:space="preserve"> </w:t>
+      </w:r>
+      <w:proofErr w:type="spellStart"/>
+      <w:r>
+        <w:rPr>
+          <w:rFonts w:ascii="Consolas" w:hAnsi="Consolas" w:cs="Consolas"/>
+          <w:color w:val="000000"/>
+          <w:sz w:val="19"/>
+          <w:szCs w:val="19"/>
+          <w:lang w:val="en-US"/>
+        </w:rPr>
+        <w:t>ReadOnly</w:t>
+      </w:r>
+      <w:proofErr w:type="spellEnd"/>
+      <w:r>
+        <w:rPr>
+          <w:rFonts w:ascii="Consolas" w:hAnsi="Consolas" w:cs="Consolas"/>
+          <w:color w:val="000000"/>
+          <w:sz w:val="19"/>
+          <w:szCs w:val="19"/>
+          <w:lang w:val="en-US"/>
+        </w:rPr>
+        <w:t xml:space="preserve"> </w:t>
+      </w:r>
+      <w:proofErr w:type="gramStart"/>
+      <w:r>
+        <w:rPr>
+          <w:rFonts w:ascii="Consolas" w:hAnsi="Consolas" w:cs="Consolas"/>
+          <w:color w:val="000000"/>
+          <w:sz w:val="19"/>
+          <w:szCs w:val="19"/>
+          <w:lang w:val="en-US"/>
+        </w:rPr>
+        <w:t xml:space="preserve">{ </w:t>
       </w:r>
       <w:r>
         <w:rPr>
@@ -10518,6 +11661,7 @@
         </w:rPr>
         <w:t>get</w:t>
       </w:r>
+      <w:proofErr w:type="gramEnd"/>
       <w:r>
         <w:rPr>
           <w:rFonts w:ascii="Consolas" w:hAnsi="Consolas" w:cs="Consolas"/>
@@ -10801,7 +11945,40 @@
           <w:szCs w:val="19"/>
           <w:lang w:val="en-US"/>
         </w:rPr>
-        <w:t xml:space="preserve"> PageSize { </w:t>
+        <w:t xml:space="preserve"> </w:t>
+      </w:r>
+      <w:proofErr w:type="spellStart"/>
+      <w:r>
+        <w:rPr>
+          <w:rFonts w:ascii="Consolas" w:hAnsi="Consolas" w:cs="Consolas"/>
+          <w:color w:val="000000"/>
+          <w:sz w:val="19"/>
+          <w:szCs w:val="19"/>
+          <w:lang w:val="en-US"/>
+        </w:rPr>
+        <w:t>PageSize</w:t>
+      </w:r>
+      <w:proofErr w:type="spellEnd"/>
+      <w:r>
+        <w:rPr>
+          <w:rFonts w:ascii="Consolas" w:hAnsi="Consolas" w:cs="Consolas"/>
+          <w:color w:val="000000"/>
+          <w:sz w:val="19"/>
+          <w:szCs w:val="19"/>
+          <w:lang w:val="en-US"/>
+        </w:rPr>
+        <w:t xml:space="preserve"> </w:t>
+      </w:r>
+      <w:proofErr w:type="gramStart"/>
+      <w:r>
+        <w:rPr>
+          <w:rFonts w:ascii="Consolas" w:hAnsi="Consolas" w:cs="Consolas"/>
+          <w:color w:val="000000"/>
+          <w:sz w:val="19"/>
+          <w:szCs w:val="19"/>
+          <w:lang w:val="en-US"/>
+        </w:rPr>
+        <w:t xml:space="preserve">{ </w:t>
       </w:r>
       <w:r>
         <w:rPr>
@@ -10813,6 +11990,7 @@
         </w:rPr>
         <w:t>get</w:t>
       </w:r>
+      <w:proofErr w:type="gramEnd"/>
       <w:r>
         <w:rPr>
           <w:rFonts w:ascii="Consolas" w:hAnsi="Consolas" w:cs="Consolas"/>
@@ -11076,7 +12254,18 @@
           <w:szCs w:val="19"/>
           <w:lang w:val="en-US"/>
         </w:rPr>
-        <w:t xml:space="preserve"> Height { </w:t>
+        <w:t xml:space="preserve"> Height </w:t>
+      </w:r>
+      <w:proofErr w:type="gramStart"/>
+      <w:r>
+        <w:rPr>
+          <w:rFonts w:ascii="Consolas" w:hAnsi="Consolas" w:cs="Consolas"/>
+          <w:color w:val="000000"/>
+          <w:sz w:val="19"/>
+          <w:szCs w:val="19"/>
+          <w:lang w:val="en-US"/>
+        </w:rPr>
+        <w:t xml:space="preserve">{ </w:t>
       </w:r>
       <w:r>
         <w:rPr>
@@ -11088,6 +12277,7 @@
         </w:rPr>
         <w:t>get</w:t>
       </w:r>
+      <w:proofErr w:type="gramEnd"/>
       <w:r>
         <w:rPr>
           <w:rFonts w:ascii="Consolas" w:hAnsi="Consolas" w:cs="Consolas"/>
@@ -11231,7 +12421,29 @@
           <w:szCs w:val="19"/>
           <w:lang w:val="en-US"/>
         </w:rPr>
-        <w:t xml:space="preserve"> GUID for the accpac view associated with the grid</w:t>
+        <w:t xml:space="preserve"> GUID for the </w:t>
+      </w:r>
+      <w:proofErr w:type="spellStart"/>
+      <w:r>
+        <w:rPr>
+          <w:rFonts w:ascii="Consolas" w:hAnsi="Consolas" w:cs="Consolas"/>
+          <w:color w:val="008000"/>
+          <w:sz w:val="19"/>
+          <w:szCs w:val="19"/>
+          <w:lang w:val="en-US"/>
+        </w:rPr>
+        <w:t>accpac</w:t>
+      </w:r>
+      <w:proofErr w:type="spellEnd"/>
+      <w:r>
+        <w:rPr>
+          <w:rFonts w:ascii="Consolas" w:hAnsi="Consolas" w:cs="Consolas"/>
+          <w:color w:val="008000"/>
+          <w:sz w:val="19"/>
+          <w:szCs w:val="19"/>
+          <w:lang w:val="en-US"/>
+        </w:rPr>
+        <w:t xml:space="preserve"> view associated with the grid</w:t>
       </w:r>
     </w:p>
     <w:p>
@@ -11351,7 +12563,40 @@
           <w:szCs w:val="19"/>
           <w:lang w:val="en-US"/>
         </w:rPr>
-        <w:t xml:space="preserve"> AccpacEntityGUID { </w:t>
+        <w:t xml:space="preserve"> </w:t>
+      </w:r>
+      <w:proofErr w:type="spellStart"/>
+      <w:r>
+        <w:rPr>
+          <w:rFonts w:ascii="Consolas" w:hAnsi="Consolas" w:cs="Consolas"/>
+          <w:color w:val="000000"/>
+          <w:sz w:val="19"/>
+          <w:szCs w:val="19"/>
+          <w:lang w:val="en-US"/>
+        </w:rPr>
+        <w:t>AccpacEntityGUID</w:t>
+      </w:r>
+      <w:proofErr w:type="spellEnd"/>
+      <w:r>
+        <w:rPr>
+          <w:rFonts w:ascii="Consolas" w:hAnsi="Consolas" w:cs="Consolas"/>
+          <w:color w:val="000000"/>
+          <w:sz w:val="19"/>
+          <w:szCs w:val="19"/>
+          <w:lang w:val="en-US"/>
+        </w:rPr>
+        <w:t xml:space="preserve"> </w:t>
+      </w:r>
+      <w:proofErr w:type="gramStart"/>
+      <w:r>
+        <w:rPr>
+          <w:rFonts w:ascii="Consolas" w:hAnsi="Consolas" w:cs="Consolas"/>
+          <w:color w:val="000000"/>
+          <w:sz w:val="19"/>
+          <w:szCs w:val="19"/>
+          <w:lang w:val="en-US"/>
+        </w:rPr>
+        <w:t xml:space="preserve">{ </w:t>
       </w:r>
       <w:r>
         <w:rPr>
@@ -11363,6 +12608,7 @@
         </w:rPr>
         <w:t>get</w:t>
       </w:r>
+      <w:proofErr w:type="gramEnd"/>
       <w:r>
         <w:rPr>
           <w:rFonts w:ascii="Consolas" w:hAnsi="Consolas" w:cs="Consolas"/>
@@ -11506,7 +12752,29 @@
           <w:szCs w:val="19"/>
           <w:lang w:val="en-US"/>
         </w:rPr>
-        <w:t xml:space="preserve"> Grid Json definition file path</w:t>
+        <w:t xml:space="preserve"> Grid </w:t>
+      </w:r>
+      <w:proofErr w:type="spellStart"/>
+      <w:r>
+        <w:rPr>
+          <w:rFonts w:ascii="Consolas" w:hAnsi="Consolas" w:cs="Consolas"/>
+          <w:color w:val="008000"/>
+          <w:sz w:val="19"/>
+          <w:szCs w:val="19"/>
+          <w:lang w:val="en-US"/>
+        </w:rPr>
+        <w:t>Json</w:t>
+      </w:r>
+      <w:proofErr w:type="spellEnd"/>
+      <w:r>
+        <w:rPr>
+          <w:rFonts w:ascii="Consolas" w:hAnsi="Consolas" w:cs="Consolas"/>
+          <w:color w:val="008000"/>
+          <w:sz w:val="19"/>
+          <w:szCs w:val="19"/>
+          <w:lang w:val="en-US"/>
+        </w:rPr>
+        <w:t xml:space="preserve"> definition file path</w:t>
       </w:r>
     </w:p>
     <w:p>
@@ -11626,7 +12894,40 @@
           <w:szCs w:val="19"/>
           <w:lang w:val="en-US"/>
         </w:rPr>
-        <w:t xml:space="preserve"> GridJsonFilePath { </w:t>
+        <w:t xml:space="preserve"> </w:t>
+      </w:r>
+      <w:proofErr w:type="spellStart"/>
+      <w:r>
+        <w:rPr>
+          <w:rFonts w:ascii="Consolas" w:hAnsi="Consolas" w:cs="Consolas"/>
+          <w:color w:val="000000"/>
+          <w:sz w:val="19"/>
+          <w:szCs w:val="19"/>
+          <w:lang w:val="en-US"/>
+        </w:rPr>
+        <w:t>GridJsonFilePath</w:t>
+      </w:r>
+      <w:proofErr w:type="spellEnd"/>
+      <w:r>
+        <w:rPr>
+          <w:rFonts w:ascii="Consolas" w:hAnsi="Consolas" w:cs="Consolas"/>
+          <w:color w:val="000000"/>
+          <w:sz w:val="19"/>
+          <w:szCs w:val="19"/>
+          <w:lang w:val="en-US"/>
+        </w:rPr>
+        <w:t xml:space="preserve"> </w:t>
+      </w:r>
+      <w:proofErr w:type="gramStart"/>
+      <w:r>
+        <w:rPr>
+          <w:rFonts w:ascii="Consolas" w:hAnsi="Consolas" w:cs="Consolas"/>
+          <w:color w:val="000000"/>
+          <w:sz w:val="19"/>
+          <w:szCs w:val="19"/>
+          <w:lang w:val="en-US"/>
+        </w:rPr>
+        <w:t xml:space="preserve">{ </w:t>
       </w:r>
       <w:r>
         <w:rPr>
@@ -11638,6 +12939,7 @@
         </w:rPr>
         <w:t>get</w:t>
       </w:r>
+      <w:proofErr w:type="gramEnd"/>
       <w:r>
         <w:rPr>
           <w:rFonts w:ascii="Consolas" w:hAnsi="Consolas" w:cs="Consolas"/>
@@ -11922,7 +13224,40 @@
           <w:szCs w:val="19"/>
           <w:lang w:val="en-US"/>
         </w:rPr>
-        <w:t xml:space="preserve"> IsSequenceRevisionList { </w:t>
+        <w:t xml:space="preserve"> </w:t>
+      </w:r>
+      <w:proofErr w:type="spellStart"/>
+      <w:r>
+        <w:rPr>
+          <w:rFonts w:ascii="Consolas" w:hAnsi="Consolas" w:cs="Consolas"/>
+          <w:color w:val="000000"/>
+          <w:sz w:val="19"/>
+          <w:szCs w:val="19"/>
+          <w:lang w:val="en-US"/>
+        </w:rPr>
+        <w:t>IsSequenceRevisionList</w:t>
+      </w:r>
+      <w:proofErr w:type="spellEnd"/>
+      <w:r>
+        <w:rPr>
+          <w:rFonts w:ascii="Consolas" w:hAnsi="Consolas" w:cs="Consolas"/>
+          <w:color w:val="000000"/>
+          <w:sz w:val="19"/>
+          <w:szCs w:val="19"/>
+          <w:lang w:val="en-US"/>
+        </w:rPr>
+        <w:t xml:space="preserve"> </w:t>
+      </w:r>
+      <w:proofErr w:type="gramStart"/>
+      <w:r>
+        <w:rPr>
+          <w:rFonts w:ascii="Consolas" w:hAnsi="Consolas" w:cs="Consolas"/>
+          <w:color w:val="000000"/>
+          <w:sz w:val="19"/>
+          <w:szCs w:val="19"/>
+          <w:lang w:val="en-US"/>
+        </w:rPr>
+        <w:t xml:space="preserve">{ </w:t>
       </w:r>
       <w:r>
         <w:rPr>
@@ -11934,6 +13269,7 @@
         </w:rPr>
         <w:t>get</w:t>
       </w:r>
+      <w:proofErr w:type="gramEnd"/>
       <w:r>
         <w:rPr>
           <w:rFonts w:ascii="Consolas" w:hAnsi="Consolas" w:cs="Consolas"/>
@@ -12177,7 +13513,62 @@
           <w:szCs w:val="19"/>
           <w:lang w:val="en-US"/>
         </w:rPr>
-        <w:t xml:space="preserve"> List&lt;ColumnDefinition&gt; ColumnDefinitions { </w:t>
+        <w:t xml:space="preserve"> List&lt;</w:t>
+      </w:r>
+      <w:proofErr w:type="spellStart"/>
+      <w:r>
+        <w:rPr>
+          <w:rFonts w:ascii="Consolas" w:hAnsi="Consolas" w:cs="Consolas"/>
+          <w:color w:val="000000"/>
+          <w:sz w:val="19"/>
+          <w:szCs w:val="19"/>
+          <w:lang w:val="en-US"/>
+        </w:rPr>
+        <w:t>ColumnDefinition</w:t>
+      </w:r>
+      <w:proofErr w:type="spellEnd"/>
+      <w:r>
+        <w:rPr>
+          <w:rFonts w:ascii="Consolas" w:hAnsi="Consolas" w:cs="Consolas"/>
+          <w:color w:val="000000"/>
+          <w:sz w:val="19"/>
+          <w:szCs w:val="19"/>
+          <w:lang w:val="en-US"/>
+        </w:rPr>
+        <w:t xml:space="preserve">&gt; </w:t>
+      </w:r>
+      <w:proofErr w:type="spellStart"/>
+      <w:r>
+        <w:rPr>
+          <w:rFonts w:ascii="Consolas" w:hAnsi="Consolas" w:cs="Consolas"/>
+          <w:color w:val="000000"/>
+          <w:sz w:val="19"/>
+          <w:szCs w:val="19"/>
+          <w:lang w:val="en-US"/>
+        </w:rPr>
+        <w:t>ColumnDefinitions</w:t>
+      </w:r>
+      <w:proofErr w:type="spellEnd"/>
+      <w:r>
+        <w:rPr>
+          <w:rFonts w:ascii="Consolas" w:hAnsi="Consolas" w:cs="Consolas"/>
+          <w:color w:val="000000"/>
+          <w:sz w:val="19"/>
+          <w:szCs w:val="19"/>
+          <w:lang w:val="en-US"/>
+        </w:rPr>
+        <w:t xml:space="preserve"> </w:t>
+      </w:r>
+      <w:proofErr w:type="gramStart"/>
+      <w:r>
+        <w:rPr>
+          <w:rFonts w:ascii="Consolas" w:hAnsi="Consolas" w:cs="Consolas"/>
+          <w:color w:val="000000"/>
+          <w:sz w:val="19"/>
+          <w:szCs w:val="19"/>
+          <w:lang w:val="en-US"/>
+        </w:rPr>
+        <w:t xml:space="preserve">{ </w:t>
       </w:r>
       <w:r>
         <w:rPr>
@@ -12189,6 +13580,7 @@
         </w:rPr>
         <w:t>get</w:t>
       </w:r>
+      <w:proofErr w:type="gramEnd"/>
       <w:r>
         <w:rPr>
           <w:rFonts w:ascii="Consolas" w:hAnsi="Consolas" w:cs="Consolas"/>
@@ -12462,7 +13854,40 @@
           <w:szCs w:val="19"/>
           <w:lang w:val="en-US"/>
         </w:rPr>
-        <w:t xml:space="preserve"> GridColumnSettings { </w:t>
+        <w:t xml:space="preserve"> </w:t>
+      </w:r>
+      <w:proofErr w:type="spellStart"/>
+      <w:r>
+        <w:rPr>
+          <w:rFonts w:ascii="Consolas" w:hAnsi="Consolas" w:cs="Consolas"/>
+          <w:color w:val="000000"/>
+          <w:sz w:val="19"/>
+          <w:szCs w:val="19"/>
+          <w:lang w:val="en-US"/>
+        </w:rPr>
+        <w:t>GridColumnSettings</w:t>
+      </w:r>
+      <w:proofErr w:type="spellEnd"/>
+      <w:r>
+        <w:rPr>
+          <w:rFonts w:ascii="Consolas" w:hAnsi="Consolas" w:cs="Consolas"/>
+          <w:color w:val="000000"/>
+          <w:sz w:val="19"/>
+          <w:szCs w:val="19"/>
+          <w:lang w:val="en-US"/>
+        </w:rPr>
+        <w:t xml:space="preserve"> </w:t>
+      </w:r>
+      <w:proofErr w:type="gramStart"/>
+      <w:r>
+        <w:rPr>
+          <w:rFonts w:ascii="Consolas" w:hAnsi="Consolas" w:cs="Consolas"/>
+          <w:color w:val="000000"/>
+          <w:sz w:val="19"/>
+          <w:szCs w:val="19"/>
+          <w:lang w:val="en-US"/>
+        </w:rPr>
+        <w:t xml:space="preserve">{ </w:t>
       </w:r>
       <w:r>
         <w:rPr>
@@ -12474,6 +13899,7 @@
         </w:rPr>
         <w:t>get</w:t>
       </w:r>
+      <w:proofErr w:type="gramEnd"/>
       <w:r>
         <w:rPr>
           <w:rFonts w:ascii="Consolas" w:hAnsi="Consolas" w:cs="Consolas"/>
@@ -12617,8 +14043,20 @@
           <w:szCs w:val="19"/>
           <w:lang w:val="en-US"/>
         </w:rPr>
-        <w:t xml:space="preserve"> grid preferences Guid</w:t>
-      </w:r>
+        <w:t xml:space="preserve"> grid preferences </w:t>
+      </w:r>
+      <w:proofErr w:type="spellStart"/>
+      <w:r>
+        <w:rPr>
+          <w:rFonts w:ascii="Consolas" w:hAnsi="Consolas" w:cs="Consolas"/>
+          <w:color w:val="008000"/>
+          <w:sz w:val="19"/>
+          <w:szCs w:val="19"/>
+          <w:lang w:val="en-US"/>
+        </w:rPr>
+        <w:t>Guid</w:t>
+      </w:r>
+      <w:proofErr w:type="spellEnd"/>
     </w:p>
     <w:p>
       <w:pPr>
@@ -12737,7 +14175,40 @@
           <w:szCs w:val="19"/>
           <w:lang w:val="en-US"/>
         </w:rPr>
-        <w:t xml:space="preserve"> UserPreferencesUniqueId { </w:t>
+        <w:t xml:space="preserve"> </w:t>
+      </w:r>
+      <w:proofErr w:type="spellStart"/>
+      <w:r>
+        <w:rPr>
+          <w:rFonts w:ascii="Consolas" w:hAnsi="Consolas" w:cs="Consolas"/>
+          <w:color w:val="000000"/>
+          <w:sz w:val="19"/>
+          <w:szCs w:val="19"/>
+          <w:lang w:val="en-US"/>
+        </w:rPr>
+        <w:t>UserPreferencesUniqueId</w:t>
+      </w:r>
+      <w:proofErr w:type="spellEnd"/>
+      <w:r>
+        <w:rPr>
+          <w:rFonts w:ascii="Consolas" w:hAnsi="Consolas" w:cs="Consolas"/>
+          <w:color w:val="000000"/>
+          <w:sz w:val="19"/>
+          <w:szCs w:val="19"/>
+          <w:lang w:val="en-US"/>
+        </w:rPr>
+        <w:t xml:space="preserve"> </w:t>
+      </w:r>
+      <w:proofErr w:type="gramStart"/>
+      <w:r>
+        <w:rPr>
+          <w:rFonts w:ascii="Consolas" w:hAnsi="Consolas" w:cs="Consolas"/>
+          <w:color w:val="000000"/>
+          <w:sz w:val="19"/>
+          <w:szCs w:val="19"/>
+          <w:lang w:val="en-US"/>
+        </w:rPr>
+        <w:t xml:space="preserve">{ </w:t>
       </w:r>
       <w:r>
         <w:rPr>
@@ -12749,6 +14220,7 @@
         </w:rPr>
         <w:t>get</w:t>
       </w:r>
+      <w:proofErr w:type="gramEnd"/>
       <w:r>
         <w:rPr>
           <w:rFonts w:ascii="Consolas" w:hAnsi="Consolas" w:cs="Consolas"/>
@@ -12992,7 +14464,29 @@
           <w:szCs w:val="19"/>
           <w:lang w:val="en-US"/>
         </w:rPr>
-        <w:t xml:space="preserve"> IEnumerable&lt;IDictionary&lt;</w:t>
+        <w:t xml:space="preserve"> IEnumerable&lt;</w:t>
+      </w:r>
+      <w:proofErr w:type="spellStart"/>
+      <w:r>
+        <w:rPr>
+          <w:rFonts w:ascii="Consolas" w:hAnsi="Consolas" w:cs="Consolas"/>
+          <w:color w:val="000000"/>
+          <w:sz w:val="19"/>
+          <w:szCs w:val="19"/>
+          <w:lang w:val="en-US"/>
+        </w:rPr>
+        <w:t>IDictionary</w:t>
+      </w:r>
+      <w:proofErr w:type="spellEnd"/>
+      <w:r>
+        <w:rPr>
+          <w:rFonts w:ascii="Consolas" w:hAnsi="Consolas" w:cs="Consolas"/>
+          <w:color w:val="000000"/>
+          <w:sz w:val="19"/>
+          <w:szCs w:val="19"/>
+          <w:lang w:val="en-US"/>
+        </w:rPr>
+        <w:t>&lt;</w:t>
       </w:r>
       <w:r>
         <w:rPr>
@@ -13032,7 +14526,40 @@
           <w:szCs w:val="19"/>
           <w:lang w:val="en-US"/>
         </w:rPr>
-        <w:t xml:space="preserve">&gt;&gt; CustomFunctions { </w:t>
+        <w:t xml:space="preserve">&gt;&gt; </w:t>
+      </w:r>
+      <w:proofErr w:type="spellStart"/>
+      <w:r>
+        <w:rPr>
+          <w:rFonts w:ascii="Consolas" w:hAnsi="Consolas" w:cs="Consolas"/>
+          <w:color w:val="000000"/>
+          <w:sz w:val="19"/>
+          <w:szCs w:val="19"/>
+          <w:lang w:val="en-US"/>
+        </w:rPr>
+        <w:t>CustomFunctions</w:t>
+      </w:r>
+      <w:proofErr w:type="spellEnd"/>
+      <w:r>
+        <w:rPr>
+          <w:rFonts w:ascii="Consolas" w:hAnsi="Consolas" w:cs="Consolas"/>
+          <w:color w:val="000000"/>
+          <w:sz w:val="19"/>
+          <w:szCs w:val="19"/>
+          <w:lang w:val="en-US"/>
+        </w:rPr>
+        <w:t xml:space="preserve"> </w:t>
+      </w:r>
+      <w:proofErr w:type="gramStart"/>
+      <w:r>
+        <w:rPr>
+          <w:rFonts w:ascii="Consolas" w:hAnsi="Consolas" w:cs="Consolas"/>
+          <w:color w:val="000000"/>
+          <w:sz w:val="19"/>
+          <w:szCs w:val="19"/>
+          <w:lang w:val="en-US"/>
+        </w:rPr>
+        <w:t xml:space="preserve">{ </w:t>
       </w:r>
       <w:r>
         <w:rPr>
@@ -13044,6 +14571,7 @@
         </w:rPr>
         <w:t>get</w:t>
       </w:r>
+      <w:proofErr w:type="gramEnd"/>
       <w:r>
         <w:rPr>
           <w:rFonts w:ascii="Consolas" w:hAnsi="Consolas" w:cs="Consolas"/>
@@ -13349,6 +14877,7 @@
         </w:rPr>
         <w:t xml:space="preserve"> </w:t>
       </w:r>
+      <w:proofErr w:type="spellStart"/>
       <w:r>
         <w:rPr>
           <w:rFonts w:ascii="Consolas" w:hAnsi="Consolas" w:cs="Consolas"/>
@@ -13359,6 +14888,7 @@
         </w:rPr>
         <w:t>FinderDefinition</w:t>
       </w:r>
+      <w:proofErr w:type="spellEnd"/>
     </w:p>
     <w:p>
       <w:pPr>
@@ -13602,7 +15132,18 @@
           <w:szCs w:val="19"/>
           <w:lang w:val="en-US"/>
         </w:rPr>
-        <w:t xml:space="preserve"> ViewID { </w:t>
+        <w:t xml:space="preserve"> ViewID </w:t>
+      </w:r>
+      <w:proofErr w:type="gramStart"/>
+      <w:r>
+        <w:rPr>
+          <w:rFonts w:ascii="Consolas" w:hAnsi="Consolas" w:cs="Consolas"/>
+          <w:color w:val="000000"/>
+          <w:sz w:val="19"/>
+          <w:szCs w:val="19"/>
+          <w:lang w:val="en-US"/>
+        </w:rPr>
+        <w:t xml:space="preserve">{ </w:t>
       </w:r>
       <w:r>
         <w:rPr>
@@ -13614,6 +15155,7 @@
         </w:rPr>
         <w:t>get</w:t>
       </w:r>
+      <w:proofErr w:type="gramEnd"/>
       <w:r>
         <w:rPr>
           <w:rFonts w:ascii="Consolas" w:hAnsi="Consolas" w:cs="Consolas"/>
@@ -13862,7 +15404,18 @@
           <w:szCs w:val="19"/>
           <w:lang w:val="en-US"/>
         </w:rPr>
-        <w:t xml:space="preserve"> ViewOrder { </w:t>
+        <w:t xml:space="preserve"> ViewOrder </w:t>
+      </w:r>
+      <w:proofErr w:type="gramStart"/>
+      <w:r>
+        <w:rPr>
+          <w:rFonts w:ascii="Consolas" w:hAnsi="Consolas" w:cs="Consolas"/>
+          <w:color w:val="000000"/>
+          <w:sz w:val="19"/>
+          <w:szCs w:val="19"/>
+          <w:lang w:val="en-US"/>
+        </w:rPr>
+        <w:t xml:space="preserve">{ </w:t>
       </w:r>
       <w:r>
         <w:rPr>
@@ -13874,6 +15427,7 @@
         </w:rPr>
         <w:t>get</w:t>
       </w:r>
+      <w:proofErr w:type="gramEnd"/>
       <w:r>
         <w:rPr>
           <w:rFonts w:ascii="Consolas" w:hAnsi="Consolas" w:cs="Consolas"/>
@@ -14104,6 +15658,7 @@
         </w:rPr>
         <w:t xml:space="preserve"> </w:t>
       </w:r>
+      <w:proofErr w:type="gramStart"/>
       <w:r>
         <w:rPr>
           <w:rFonts w:ascii="Consolas" w:hAnsi="Consolas" w:cs="Consolas"/>
@@ -14122,7 +15677,18 @@
           <w:szCs w:val="19"/>
           <w:lang w:val="en-US"/>
         </w:rPr>
-        <w:t xml:space="preserve">[] DisplayFieldNames { </w:t>
+        <w:t>[</w:t>
+      </w:r>
+      <w:proofErr w:type="gramEnd"/>
+      <w:r>
+        <w:rPr>
+          <w:rFonts w:ascii="Consolas" w:hAnsi="Consolas" w:cs="Consolas"/>
+          <w:color w:val="000000"/>
+          <w:sz w:val="19"/>
+          <w:szCs w:val="19"/>
+          <w:lang w:val="en-US"/>
+        </w:rPr>
+        <w:t xml:space="preserve">] DisplayFieldNames { </w:t>
       </w:r>
       <w:r>
         <w:rPr>
@@ -14277,7 +15843,29 @@
           <w:szCs w:val="19"/>
           <w:lang w:val="en-US"/>
         </w:rPr>
-        <w:t xml:space="preserve"> Finder select return fileds name in UI grid</w:t>
+        <w:t xml:space="preserve"> Finder select return </w:t>
+      </w:r>
+      <w:proofErr w:type="spellStart"/>
+      <w:r>
+        <w:rPr>
+          <w:rFonts w:ascii="Consolas" w:hAnsi="Consolas" w:cs="Consolas"/>
+          <w:color w:val="008000"/>
+          <w:sz w:val="19"/>
+          <w:szCs w:val="19"/>
+          <w:lang w:val="en-US"/>
+        </w:rPr>
+        <w:t>fileds</w:t>
+      </w:r>
+      <w:proofErr w:type="spellEnd"/>
+      <w:r>
+        <w:rPr>
+          <w:rFonts w:ascii="Consolas" w:hAnsi="Consolas" w:cs="Consolas"/>
+          <w:color w:val="008000"/>
+          <w:sz w:val="19"/>
+          <w:szCs w:val="19"/>
+          <w:lang w:val="en-US"/>
+        </w:rPr>
+        <w:t xml:space="preserve"> name in UI grid</w:t>
       </w:r>
     </w:p>
     <w:p>
@@ -14379,6 +15967,7 @@
         </w:rPr>
         <w:t xml:space="preserve"> </w:t>
       </w:r>
+      <w:proofErr w:type="gramStart"/>
       <w:r>
         <w:rPr>
           <w:rFonts w:ascii="Consolas" w:hAnsi="Consolas" w:cs="Consolas"/>
@@ -14397,7 +15986,18 @@
           <w:szCs w:val="19"/>
           <w:lang w:val="en-US"/>
         </w:rPr>
-        <w:t xml:space="preserve">[] ReturnFieldNames { </w:t>
+        <w:t>[</w:t>
+      </w:r>
+      <w:proofErr w:type="gramEnd"/>
+      <w:r>
+        <w:rPr>
+          <w:rFonts w:ascii="Consolas" w:hAnsi="Consolas" w:cs="Consolas"/>
+          <w:color w:val="000000"/>
+          <w:sz w:val="19"/>
+          <w:szCs w:val="19"/>
+          <w:lang w:val="en-US"/>
+        </w:rPr>
+        <w:t xml:space="preserve">] ReturnFieldNames { </w:t>
       </w:r>
       <w:r>
         <w:rPr>
@@ -14552,8 +16152,20 @@
           <w:szCs w:val="19"/>
           <w:lang w:val="en-US"/>
         </w:rPr>
-        <w:t xml:space="preserve"> Grid fields name for finder keys, used set filter and initKeyValues</w:t>
-      </w:r>
+        <w:t xml:space="preserve"> Grid fields name for finder keys, used set filter and </w:t>
+      </w:r>
+      <w:proofErr w:type="spellStart"/>
+      <w:r>
+        <w:rPr>
+          <w:rFonts w:ascii="Consolas" w:hAnsi="Consolas" w:cs="Consolas"/>
+          <w:color w:val="008000"/>
+          <w:sz w:val="19"/>
+          <w:szCs w:val="19"/>
+          <w:lang w:val="en-US"/>
+        </w:rPr>
+        <w:t>initKeyValues</w:t>
+      </w:r>
+      <w:proofErr w:type="spellEnd"/>
     </w:p>
     <w:p>
       <w:pPr>
@@ -14654,6 +16266,7 @@
         </w:rPr>
         <w:t xml:space="preserve"> </w:t>
       </w:r>
+      <w:proofErr w:type="gramStart"/>
       <w:r>
         <w:rPr>
           <w:rFonts w:ascii="Consolas" w:hAnsi="Consolas" w:cs="Consolas"/>
@@ -14672,7 +16285,40 @@
           <w:szCs w:val="19"/>
           <w:lang w:val="en-US"/>
         </w:rPr>
-        <w:t xml:space="preserve">[] InitKeyFieldNames { </w:t>
+        <w:t>[</w:t>
+      </w:r>
+      <w:proofErr w:type="gramEnd"/>
+      <w:r>
+        <w:rPr>
+          <w:rFonts w:ascii="Consolas" w:hAnsi="Consolas" w:cs="Consolas"/>
+          <w:color w:val="000000"/>
+          <w:sz w:val="19"/>
+          <w:szCs w:val="19"/>
+          <w:lang w:val="en-US"/>
+        </w:rPr>
+        <w:t xml:space="preserve">] </w:t>
+      </w:r>
+      <w:proofErr w:type="spellStart"/>
+      <w:r>
+        <w:rPr>
+          <w:rFonts w:ascii="Consolas" w:hAnsi="Consolas" w:cs="Consolas"/>
+          <w:color w:val="000000"/>
+          <w:sz w:val="19"/>
+          <w:szCs w:val="19"/>
+          <w:lang w:val="en-US"/>
+        </w:rPr>
+        <w:t>InitKeyFieldNames</w:t>
+      </w:r>
+      <w:proofErr w:type="spellEnd"/>
+      <w:r>
+        <w:rPr>
+          <w:rFonts w:ascii="Consolas" w:hAnsi="Consolas" w:cs="Consolas"/>
+          <w:color w:val="000000"/>
+          <w:sz w:val="19"/>
+          <w:szCs w:val="19"/>
+          <w:lang w:val="en-US"/>
+        </w:rPr>
+        <w:t xml:space="preserve"> { </w:t>
       </w:r>
       <w:r>
         <w:rPr>
@@ -14948,7 +16594,18 @@
           <w:szCs w:val="19"/>
           <w:lang w:val="en-US"/>
         </w:rPr>
-        <w:t xml:space="preserve"> Filter { </w:t>
+        <w:t xml:space="preserve"> Filter </w:t>
+      </w:r>
+      <w:proofErr w:type="gramStart"/>
+      <w:r>
+        <w:rPr>
+          <w:rFonts w:ascii="Consolas" w:hAnsi="Consolas" w:cs="Consolas"/>
+          <w:color w:val="000000"/>
+          <w:sz w:val="19"/>
+          <w:szCs w:val="19"/>
+          <w:lang w:val="en-US"/>
+        </w:rPr>
+        <w:t xml:space="preserve">{ </w:t>
       </w:r>
       <w:r>
         <w:rPr>
@@ -14960,6 +16617,7 @@
         </w:rPr>
         <w:t>get</w:t>
       </w:r>
+      <w:proofErr w:type="gramEnd"/>
       <w:r>
         <w:rPr>
           <w:rFonts w:ascii="Consolas" w:hAnsi="Consolas" w:cs="Consolas"/>
@@ -15214,7 +16872,40 @@
           <w:szCs w:val="19"/>
           <w:lang w:val="en-US"/>
         </w:rPr>
-        <w:t xml:space="preserve"> CustomFinderProperties { </w:t>
+        <w:t xml:space="preserve"> </w:t>
+      </w:r>
+      <w:proofErr w:type="spellStart"/>
+      <w:r>
+        <w:rPr>
+          <w:rFonts w:ascii="Consolas" w:hAnsi="Consolas" w:cs="Consolas"/>
+          <w:color w:val="000000"/>
+          <w:sz w:val="19"/>
+          <w:szCs w:val="19"/>
+          <w:lang w:val="en-US"/>
+        </w:rPr>
+        <w:t>CustomFinderProperties</w:t>
+      </w:r>
+      <w:proofErr w:type="spellEnd"/>
+      <w:r>
+        <w:rPr>
+          <w:rFonts w:ascii="Consolas" w:hAnsi="Consolas" w:cs="Consolas"/>
+          <w:color w:val="000000"/>
+          <w:sz w:val="19"/>
+          <w:szCs w:val="19"/>
+          <w:lang w:val="en-US"/>
+        </w:rPr>
+        <w:t xml:space="preserve"> </w:t>
+      </w:r>
+      <w:proofErr w:type="gramStart"/>
+      <w:r>
+        <w:rPr>
+          <w:rFonts w:ascii="Consolas" w:hAnsi="Consolas" w:cs="Consolas"/>
+          <w:color w:val="000000"/>
+          <w:sz w:val="19"/>
+          <w:szCs w:val="19"/>
+          <w:lang w:val="en-US"/>
+        </w:rPr>
+        <w:t xml:space="preserve">{ </w:t>
       </w:r>
       <w:r>
         <w:rPr>
@@ -15226,6 +16917,7 @@
         </w:rPr>
         <w:t>get</w:t>
       </w:r>
+      <w:proofErr w:type="gramEnd"/>
       <w:r>
         <w:rPr>
           <w:rFonts w:ascii="Consolas" w:hAnsi="Consolas" w:cs="Consolas"/>
@@ -15342,7 +17034,23 @@
           <w:sz w:val="36"/>
           <w:szCs w:val="36"/>
         </w:rPr>
-        <w:t>Sample Json file</w:t>
+        <w:t xml:space="preserve">Sample </w:t>
+      </w:r>
+      <w:proofErr w:type="spellStart"/>
+      <w:r>
+        <w:rPr>
+          <w:sz w:val="36"/>
+          <w:szCs w:val="36"/>
+        </w:rPr>
+        <w:t>Json</w:t>
+      </w:r>
+      <w:proofErr w:type="spellEnd"/>
+      <w:r>
+        <w:rPr>
+          <w:sz w:val="36"/>
+          <w:szCs w:val="36"/>
+        </w:rPr>
+        <w:t xml:space="preserve"> file</w:t>
       </w:r>
       <w:bookmarkEnd w:id="2"/>
     </w:p>
@@ -15403,7 +17111,29 @@
           <w:szCs w:val="19"/>
           <w:lang w:val="en-US"/>
         </w:rPr>
-        <w:t>"GridType"</w:t>
+        <w:t>"</w:t>
+      </w:r>
+      <w:proofErr w:type="spellStart"/>
+      <w:r>
+        <w:rPr>
+          <w:rFonts w:ascii="Consolas" w:hAnsi="Consolas" w:cs="Consolas"/>
+          <w:color w:val="2E75B6"/>
+          <w:sz w:val="19"/>
+          <w:szCs w:val="19"/>
+          <w:lang w:val="en-US"/>
+        </w:rPr>
+        <w:t>GridType</w:t>
+      </w:r>
+      <w:proofErr w:type="spellEnd"/>
+      <w:r>
+        <w:rPr>
+          <w:rFonts w:ascii="Consolas" w:hAnsi="Consolas" w:cs="Consolas"/>
+          <w:color w:val="2E75B6"/>
+          <w:sz w:val="19"/>
+          <w:szCs w:val="19"/>
+          <w:lang w:val="en-US"/>
+        </w:rPr>
+        <w:t>"</w:t>
       </w:r>
       <w:r>
         <w:rPr>
@@ -15448,7 +17178,29 @@
           <w:szCs w:val="19"/>
           <w:lang w:val="en-US"/>
         </w:rPr>
-        <w:t>"ReadOnly"</w:t>
+        <w:t>"</w:t>
+      </w:r>
+      <w:proofErr w:type="spellStart"/>
+      <w:r>
+        <w:rPr>
+          <w:rFonts w:ascii="Consolas" w:hAnsi="Consolas" w:cs="Consolas"/>
+          <w:color w:val="2E75B6"/>
+          <w:sz w:val="19"/>
+          <w:szCs w:val="19"/>
+          <w:lang w:val="en-US"/>
+        </w:rPr>
+        <w:t>ReadOnly</w:t>
+      </w:r>
+      <w:proofErr w:type="spellEnd"/>
+      <w:r>
+        <w:rPr>
+          <w:rFonts w:ascii="Consolas" w:hAnsi="Consolas" w:cs="Consolas"/>
+          <w:color w:val="2E75B6"/>
+          <w:sz w:val="19"/>
+          <w:szCs w:val="19"/>
+          <w:lang w:val="en-US"/>
+        </w:rPr>
+        <w:t>"</w:t>
       </w:r>
       <w:r>
         <w:rPr>
@@ -15513,7 +17265,29 @@
           <w:szCs w:val="19"/>
           <w:lang w:val="en-US"/>
         </w:rPr>
-        <w:t>"PageSize"</w:t>
+        <w:t>"</w:t>
+      </w:r>
+      <w:proofErr w:type="spellStart"/>
+      <w:r>
+        <w:rPr>
+          <w:rFonts w:ascii="Consolas" w:hAnsi="Consolas" w:cs="Consolas"/>
+          <w:color w:val="2E75B6"/>
+          <w:sz w:val="19"/>
+          <w:szCs w:val="19"/>
+          <w:lang w:val="en-US"/>
+        </w:rPr>
+        <w:t>PageSize</w:t>
+      </w:r>
+      <w:proofErr w:type="spellEnd"/>
+      <w:r>
+        <w:rPr>
+          <w:rFonts w:ascii="Consolas" w:hAnsi="Consolas" w:cs="Consolas"/>
+          <w:color w:val="2E75B6"/>
+          <w:sz w:val="19"/>
+          <w:szCs w:val="19"/>
+          <w:lang w:val="en-US"/>
+        </w:rPr>
+        <w:t>"</w:t>
       </w:r>
       <w:r>
         <w:rPr>
@@ -15623,7 +17397,29 @@
           <w:szCs w:val="19"/>
           <w:lang w:val="en-US"/>
         </w:rPr>
-        <w:t>"CustomFunctions"</w:t>
+        <w:t>"</w:t>
+      </w:r>
+      <w:proofErr w:type="spellStart"/>
+      <w:r>
+        <w:rPr>
+          <w:rFonts w:ascii="Consolas" w:hAnsi="Consolas" w:cs="Consolas"/>
+          <w:color w:val="2E75B6"/>
+          <w:sz w:val="19"/>
+          <w:szCs w:val="19"/>
+          <w:lang w:val="en-US"/>
+        </w:rPr>
+        <w:t>CustomFunctions</w:t>
+      </w:r>
+      <w:proofErr w:type="spellEnd"/>
+      <w:r>
+        <w:rPr>
+          <w:rFonts w:ascii="Consolas" w:hAnsi="Consolas" w:cs="Consolas"/>
+          <w:color w:val="2E75B6"/>
+          <w:sz w:val="19"/>
+          <w:szCs w:val="19"/>
+          <w:lang w:val="en-US"/>
+        </w:rPr>
+        <w:t>"</w:t>
       </w:r>
       <w:r>
         <w:rPr>
@@ -15658,7 +17454,18 @@
           <w:szCs w:val="19"/>
           <w:lang w:val="en-US"/>
         </w:rPr>
-        <w:t xml:space="preserve">    { </w:t>
+        <w:t xml:space="preserve">    </w:t>
+      </w:r>
+      <w:proofErr w:type="gramStart"/>
+      <w:r>
+        <w:rPr>
+          <w:rFonts w:ascii="Consolas" w:hAnsi="Consolas" w:cs="Consolas"/>
+          <w:color w:val="000000"/>
+          <w:sz w:val="19"/>
+          <w:szCs w:val="19"/>
+          <w:lang w:val="en-US"/>
+        </w:rPr>
+        <w:t xml:space="preserve">{ </w:t>
       </w:r>
       <w:r>
         <w:rPr>
@@ -15668,7 +17475,30 @@
           <w:szCs w:val="19"/>
           <w:lang w:val="en-US"/>
         </w:rPr>
-        <w:t>"gridChanged"</w:t>
+        <w:t>"</w:t>
+      </w:r>
+      <w:proofErr w:type="spellStart"/>
+      <w:proofErr w:type="gramEnd"/>
+      <w:r>
+        <w:rPr>
+          <w:rFonts w:ascii="Consolas" w:hAnsi="Consolas" w:cs="Consolas"/>
+          <w:color w:val="2E75B6"/>
+          <w:sz w:val="19"/>
+          <w:szCs w:val="19"/>
+          <w:lang w:val="en-US"/>
+        </w:rPr>
+        <w:t>gridChanged</w:t>
+      </w:r>
+      <w:proofErr w:type="spellEnd"/>
+      <w:r>
+        <w:rPr>
+          <w:rFonts w:ascii="Consolas" w:hAnsi="Consolas" w:cs="Consolas"/>
+          <w:color w:val="2E75B6"/>
+          <w:sz w:val="19"/>
+          <w:szCs w:val="19"/>
+          <w:lang w:val="en-US"/>
+        </w:rPr>
+        <w:t>"</w:t>
       </w:r>
       <w:r>
         <w:rPr>
@@ -15688,7 +17518,29 @@
           <w:szCs w:val="19"/>
           <w:lang w:val="en-US"/>
         </w:rPr>
-        <w:t>"receiptUI.customGridChanged"</w:t>
+        <w:t>"</w:t>
+      </w:r>
+      <w:proofErr w:type="spellStart"/>
+      <w:r>
+        <w:rPr>
+          <w:rFonts w:ascii="Consolas" w:hAnsi="Consolas" w:cs="Consolas"/>
+          <w:color w:val="A31515"/>
+          <w:sz w:val="19"/>
+          <w:szCs w:val="19"/>
+          <w:lang w:val="en-US"/>
+        </w:rPr>
+        <w:t>receiptUI.customGridChanged</w:t>
+      </w:r>
+      <w:proofErr w:type="spellEnd"/>
+      <w:r>
+        <w:rPr>
+          <w:rFonts w:ascii="Consolas" w:hAnsi="Consolas" w:cs="Consolas"/>
+          <w:color w:val="A31515"/>
+          <w:sz w:val="19"/>
+          <w:szCs w:val="19"/>
+          <w:lang w:val="en-US"/>
+        </w:rPr>
+        <w:t>"</w:t>
       </w:r>
       <w:r>
         <w:rPr>
@@ -15723,7 +17575,18 @@
           <w:szCs w:val="19"/>
           <w:lang w:val="en-US"/>
         </w:rPr>
-        <w:t xml:space="preserve">    { </w:t>
+        <w:t xml:space="preserve">    </w:t>
+      </w:r>
+      <w:proofErr w:type="gramStart"/>
+      <w:r>
+        <w:rPr>
+          <w:rFonts w:ascii="Consolas" w:hAnsi="Consolas" w:cs="Consolas"/>
+          <w:color w:val="000000"/>
+          <w:sz w:val="19"/>
+          <w:szCs w:val="19"/>
+          <w:lang w:val="en-US"/>
+        </w:rPr>
+        <w:t xml:space="preserve">{ </w:t>
       </w:r>
       <w:r>
         <w:rPr>
@@ -15733,7 +17596,30 @@
           <w:szCs w:val="19"/>
           <w:lang w:val="en-US"/>
         </w:rPr>
-        <w:t>"gridAfterSetActiveRecord"</w:t>
+        <w:t>"</w:t>
+      </w:r>
+      <w:proofErr w:type="spellStart"/>
+      <w:proofErr w:type="gramEnd"/>
+      <w:r>
+        <w:rPr>
+          <w:rFonts w:ascii="Consolas" w:hAnsi="Consolas" w:cs="Consolas"/>
+          <w:color w:val="2E75B6"/>
+          <w:sz w:val="19"/>
+          <w:szCs w:val="19"/>
+          <w:lang w:val="en-US"/>
+        </w:rPr>
+        <w:t>gridAfterSetActiveRecord</w:t>
+      </w:r>
+      <w:proofErr w:type="spellEnd"/>
+      <w:r>
+        <w:rPr>
+          <w:rFonts w:ascii="Consolas" w:hAnsi="Consolas" w:cs="Consolas"/>
+          <w:color w:val="2E75B6"/>
+          <w:sz w:val="19"/>
+          <w:szCs w:val="19"/>
+          <w:lang w:val="en-US"/>
+        </w:rPr>
+        <w:t>"</w:t>
       </w:r>
       <w:r>
         <w:rPr>
@@ -15753,7 +17639,29 @@
           <w:szCs w:val="19"/>
           <w:lang w:val="en-US"/>
         </w:rPr>
-        <w:t>"receiptUI.customGridAfterSetActiveRecord"</w:t>
+        <w:t>"</w:t>
+      </w:r>
+      <w:proofErr w:type="spellStart"/>
+      <w:r>
+        <w:rPr>
+          <w:rFonts w:ascii="Consolas" w:hAnsi="Consolas" w:cs="Consolas"/>
+          <w:color w:val="A31515"/>
+          <w:sz w:val="19"/>
+          <w:szCs w:val="19"/>
+          <w:lang w:val="en-US"/>
+        </w:rPr>
+        <w:t>receiptUI.customGridAfterSetActiveRecord</w:t>
+      </w:r>
+      <w:proofErr w:type="spellEnd"/>
+      <w:r>
+        <w:rPr>
+          <w:rFonts w:ascii="Consolas" w:hAnsi="Consolas" w:cs="Consolas"/>
+          <w:color w:val="A31515"/>
+          <w:sz w:val="19"/>
+          <w:szCs w:val="19"/>
+          <w:lang w:val="en-US"/>
+        </w:rPr>
+        <w:t>"</w:t>
       </w:r>
       <w:r>
         <w:rPr>
@@ -15788,7 +17696,18 @@
           <w:szCs w:val="19"/>
           <w:lang w:val="en-US"/>
         </w:rPr>
-        <w:t xml:space="preserve">    { </w:t>
+        <w:t xml:space="preserve">    </w:t>
+      </w:r>
+      <w:proofErr w:type="gramStart"/>
+      <w:r>
+        <w:rPr>
+          <w:rFonts w:ascii="Consolas" w:hAnsi="Consolas" w:cs="Consolas"/>
+          <w:color w:val="000000"/>
+          <w:sz w:val="19"/>
+          <w:szCs w:val="19"/>
+          <w:lang w:val="en-US"/>
+        </w:rPr>
+        <w:t xml:space="preserve">{ </w:t>
       </w:r>
       <w:r>
         <w:rPr>
@@ -15798,7 +17717,30 @@
           <w:szCs w:val="19"/>
           <w:lang w:val="en-US"/>
         </w:rPr>
-        <w:t>"gridBeforeDelete"</w:t>
+        <w:t>"</w:t>
+      </w:r>
+      <w:proofErr w:type="spellStart"/>
+      <w:proofErr w:type="gramEnd"/>
+      <w:r>
+        <w:rPr>
+          <w:rFonts w:ascii="Consolas" w:hAnsi="Consolas" w:cs="Consolas"/>
+          <w:color w:val="2E75B6"/>
+          <w:sz w:val="19"/>
+          <w:szCs w:val="19"/>
+          <w:lang w:val="en-US"/>
+        </w:rPr>
+        <w:t>gridBeforeDelete</w:t>
+      </w:r>
+      <w:proofErr w:type="spellEnd"/>
+      <w:r>
+        <w:rPr>
+          <w:rFonts w:ascii="Consolas" w:hAnsi="Consolas" w:cs="Consolas"/>
+          <w:color w:val="2E75B6"/>
+          <w:sz w:val="19"/>
+          <w:szCs w:val="19"/>
+          <w:lang w:val="en-US"/>
+        </w:rPr>
+        <w:t>"</w:t>
       </w:r>
       <w:r>
         <w:rPr>
@@ -15818,7 +17760,29 @@
           <w:szCs w:val="19"/>
           <w:lang w:val="en-US"/>
         </w:rPr>
-        <w:t>"receiptUI.customGridBeforeDelete"</w:t>
+        <w:t>"</w:t>
+      </w:r>
+      <w:proofErr w:type="spellStart"/>
+      <w:r>
+        <w:rPr>
+          <w:rFonts w:ascii="Consolas" w:hAnsi="Consolas" w:cs="Consolas"/>
+          <w:color w:val="A31515"/>
+          <w:sz w:val="19"/>
+          <w:szCs w:val="19"/>
+          <w:lang w:val="en-US"/>
+        </w:rPr>
+        <w:t>receiptUI.customGridBeforeDelete</w:t>
+      </w:r>
+      <w:proofErr w:type="spellEnd"/>
+      <w:r>
+        <w:rPr>
+          <w:rFonts w:ascii="Consolas" w:hAnsi="Consolas" w:cs="Consolas"/>
+          <w:color w:val="A31515"/>
+          <w:sz w:val="19"/>
+          <w:szCs w:val="19"/>
+          <w:lang w:val="en-US"/>
+        </w:rPr>
+        <w:t>"</w:t>
       </w:r>
       <w:r>
         <w:rPr>
@@ -15853,7 +17817,18 @@
           <w:szCs w:val="19"/>
           <w:lang w:val="en-US"/>
         </w:rPr>
-        <w:t xml:space="preserve">    { </w:t>
+        <w:t xml:space="preserve">    </w:t>
+      </w:r>
+      <w:proofErr w:type="gramStart"/>
+      <w:r>
+        <w:rPr>
+          <w:rFonts w:ascii="Consolas" w:hAnsi="Consolas" w:cs="Consolas"/>
+          <w:color w:val="000000"/>
+          <w:sz w:val="19"/>
+          <w:szCs w:val="19"/>
+          <w:lang w:val="en-US"/>
+        </w:rPr>
+        <w:t xml:space="preserve">{ </w:t>
       </w:r>
       <w:r>
         <w:rPr>
@@ -15863,7 +17838,30 @@
           <w:szCs w:val="19"/>
           <w:lang w:val="en-US"/>
         </w:rPr>
-        <w:t>"gridAfterDelete"</w:t>
+        <w:t>"</w:t>
+      </w:r>
+      <w:proofErr w:type="spellStart"/>
+      <w:proofErr w:type="gramEnd"/>
+      <w:r>
+        <w:rPr>
+          <w:rFonts w:ascii="Consolas" w:hAnsi="Consolas" w:cs="Consolas"/>
+          <w:color w:val="2E75B6"/>
+          <w:sz w:val="19"/>
+          <w:szCs w:val="19"/>
+          <w:lang w:val="en-US"/>
+        </w:rPr>
+        <w:t>gridAfterDelete</w:t>
+      </w:r>
+      <w:proofErr w:type="spellEnd"/>
+      <w:r>
+        <w:rPr>
+          <w:rFonts w:ascii="Consolas" w:hAnsi="Consolas" w:cs="Consolas"/>
+          <w:color w:val="2E75B6"/>
+          <w:sz w:val="19"/>
+          <w:szCs w:val="19"/>
+          <w:lang w:val="en-US"/>
+        </w:rPr>
+        <w:t>"</w:t>
       </w:r>
       <w:r>
         <w:rPr>
@@ -15883,7 +17881,29 @@
           <w:szCs w:val="19"/>
           <w:lang w:val="en-US"/>
         </w:rPr>
-        <w:t>"receiptUI.customGridAfterDelete"</w:t>
+        <w:t>"</w:t>
+      </w:r>
+      <w:proofErr w:type="spellStart"/>
+      <w:r>
+        <w:rPr>
+          <w:rFonts w:ascii="Consolas" w:hAnsi="Consolas" w:cs="Consolas"/>
+          <w:color w:val="A31515"/>
+          <w:sz w:val="19"/>
+          <w:szCs w:val="19"/>
+          <w:lang w:val="en-US"/>
+        </w:rPr>
+        <w:t>receiptUI.customGridAfterDelete</w:t>
+      </w:r>
+      <w:proofErr w:type="spellEnd"/>
+      <w:r>
+        <w:rPr>
+          <w:rFonts w:ascii="Consolas" w:hAnsi="Consolas" w:cs="Consolas"/>
+          <w:color w:val="A31515"/>
+          <w:sz w:val="19"/>
+          <w:szCs w:val="19"/>
+          <w:lang w:val="en-US"/>
+        </w:rPr>
+        <w:t>"</w:t>
       </w:r>
       <w:r>
         <w:rPr>
@@ -15918,7 +17938,18 @@
           <w:szCs w:val="19"/>
           <w:lang w:val="en-US"/>
         </w:rPr>
-        <w:t xml:space="preserve">    { </w:t>
+        <w:t xml:space="preserve">    </w:t>
+      </w:r>
+      <w:proofErr w:type="gramStart"/>
+      <w:r>
+        <w:rPr>
+          <w:rFonts w:ascii="Consolas" w:hAnsi="Consolas" w:cs="Consolas"/>
+          <w:color w:val="000000"/>
+          <w:sz w:val="19"/>
+          <w:szCs w:val="19"/>
+          <w:lang w:val="en-US"/>
+        </w:rPr>
+        <w:t xml:space="preserve">{ </w:t>
       </w:r>
       <w:r>
         <w:rPr>
@@ -15928,7 +17959,30 @@
           <w:szCs w:val="19"/>
           <w:lang w:val="en-US"/>
         </w:rPr>
-        <w:t>"gridBeforeCreate"</w:t>
+        <w:t>"</w:t>
+      </w:r>
+      <w:proofErr w:type="spellStart"/>
+      <w:proofErr w:type="gramEnd"/>
+      <w:r>
+        <w:rPr>
+          <w:rFonts w:ascii="Consolas" w:hAnsi="Consolas" w:cs="Consolas"/>
+          <w:color w:val="2E75B6"/>
+          <w:sz w:val="19"/>
+          <w:szCs w:val="19"/>
+          <w:lang w:val="en-US"/>
+        </w:rPr>
+        <w:t>gridBeforeCreate</w:t>
+      </w:r>
+      <w:proofErr w:type="spellEnd"/>
+      <w:r>
+        <w:rPr>
+          <w:rFonts w:ascii="Consolas" w:hAnsi="Consolas" w:cs="Consolas"/>
+          <w:color w:val="2E75B6"/>
+          <w:sz w:val="19"/>
+          <w:szCs w:val="19"/>
+          <w:lang w:val="en-US"/>
+        </w:rPr>
+        <w:t>"</w:t>
       </w:r>
       <w:r>
         <w:rPr>
@@ -15948,7 +18002,29 @@
           <w:szCs w:val="19"/>
           <w:lang w:val="en-US"/>
         </w:rPr>
-        <w:t>"receiptUI.customGridBeforeCreate"</w:t>
+        <w:t>"</w:t>
+      </w:r>
+      <w:proofErr w:type="spellStart"/>
+      <w:r>
+        <w:rPr>
+          <w:rFonts w:ascii="Consolas" w:hAnsi="Consolas" w:cs="Consolas"/>
+          <w:color w:val="A31515"/>
+          <w:sz w:val="19"/>
+          <w:szCs w:val="19"/>
+          <w:lang w:val="en-US"/>
+        </w:rPr>
+        <w:t>receiptUI.customGridBeforeCreate</w:t>
+      </w:r>
+      <w:proofErr w:type="spellEnd"/>
+      <w:r>
+        <w:rPr>
+          <w:rFonts w:ascii="Consolas" w:hAnsi="Consolas" w:cs="Consolas"/>
+          <w:color w:val="A31515"/>
+          <w:sz w:val="19"/>
+          <w:szCs w:val="19"/>
+          <w:lang w:val="en-US"/>
+        </w:rPr>
+        <w:t>"</w:t>
       </w:r>
       <w:r>
         <w:rPr>
@@ -15983,7 +18059,18 @@
           <w:szCs w:val="19"/>
           <w:lang w:val="en-US"/>
         </w:rPr>
-        <w:t xml:space="preserve">    { </w:t>
+        <w:t xml:space="preserve">    </w:t>
+      </w:r>
+      <w:proofErr w:type="gramStart"/>
+      <w:r>
+        <w:rPr>
+          <w:rFonts w:ascii="Consolas" w:hAnsi="Consolas" w:cs="Consolas"/>
+          <w:color w:val="000000"/>
+          <w:sz w:val="19"/>
+          <w:szCs w:val="19"/>
+          <w:lang w:val="en-US"/>
+        </w:rPr>
+        <w:t xml:space="preserve">{ </w:t>
       </w:r>
       <w:r>
         <w:rPr>
@@ -15993,7 +18080,30 @@
           <w:szCs w:val="19"/>
           <w:lang w:val="en-US"/>
         </w:rPr>
-        <w:t>"gridAfterCreate"</w:t>
+        <w:t>"</w:t>
+      </w:r>
+      <w:proofErr w:type="spellStart"/>
+      <w:proofErr w:type="gramEnd"/>
+      <w:r>
+        <w:rPr>
+          <w:rFonts w:ascii="Consolas" w:hAnsi="Consolas" w:cs="Consolas"/>
+          <w:color w:val="2E75B6"/>
+          <w:sz w:val="19"/>
+          <w:szCs w:val="19"/>
+          <w:lang w:val="en-US"/>
+        </w:rPr>
+        <w:t>gridAfterCreate</w:t>
+      </w:r>
+      <w:proofErr w:type="spellEnd"/>
+      <w:r>
+        <w:rPr>
+          <w:rFonts w:ascii="Consolas" w:hAnsi="Consolas" w:cs="Consolas"/>
+          <w:color w:val="2E75B6"/>
+          <w:sz w:val="19"/>
+          <w:szCs w:val="19"/>
+          <w:lang w:val="en-US"/>
+        </w:rPr>
+        <w:t>"</w:t>
       </w:r>
       <w:r>
         <w:rPr>
@@ -16013,7 +18123,29 @@
           <w:szCs w:val="19"/>
           <w:lang w:val="en-US"/>
         </w:rPr>
-        <w:t>"receiptUI.customGridAfterCreate"</w:t>
+        <w:t>"</w:t>
+      </w:r>
+      <w:proofErr w:type="spellStart"/>
+      <w:r>
+        <w:rPr>
+          <w:rFonts w:ascii="Consolas" w:hAnsi="Consolas" w:cs="Consolas"/>
+          <w:color w:val="A31515"/>
+          <w:sz w:val="19"/>
+          <w:szCs w:val="19"/>
+          <w:lang w:val="en-US"/>
+        </w:rPr>
+        <w:t>receiptUI.customGridAfterCreate</w:t>
+      </w:r>
+      <w:proofErr w:type="spellEnd"/>
+      <w:r>
+        <w:rPr>
+          <w:rFonts w:ascii="Consolas" w:hAnsi="Consolas" w:cs="Consolas"/>
+          <w:color w:val="A31515"/>
+          <w:sz w:val="19"/>
+          <w:szCs w:val="19"/>
+          <w:lang w:val="en-US"/>
+        </w:rPr>
+        <w:t>"</w:t>
       </w:r>
       <w:r>
         <w:rPr>
@@ -16048,7 +18180,18 @@
           <w:szCs w:val="19"/>
           <w:lang w:val="en-US"/>
         </w:rPr>
-        <w:t xml:space="preserve">    { </w:t>
+        <w:t xml:space="preserve">    </w:t>
+      </w:r>
+      <w:proofErr w:type="gramStart"/>
+      <w:r>
+        <w:rPr>
+          <w:rFonts w:ascii="Consolas" w:hAnsi="Consolas" w:cs="Consolas"/>
+          <w:color w:val="000000"/>
+          <w:sz w:val="19"/>
+          <w:szCs w:val="19"/>
+          <w:lang w:val="en-US"/>
+        </w:rPr>
+        <w:t xml:space="preserve">{ </w:t>
       </w:r>
       <w:r>
         <w:rPr>
@@ -16058,7 +18201,30 @@
           <w:szCs w:val="19"/>
           <w:lang w:val="en-US"/>
         </w:rPr>
-        <w:t>"gridAfterInsert"</w:t>
+        <w:t>"</w:t>
+      </w:r>
+      <w:proofErr w:type="spellStart"/>
+      <w:proofErr w:type="gramEnd"/>
+      <w:r>
+        <w:rPr>
+          <w:rFonts w:ascii="Consolas" w:hAnsi="Consolas" w:cs="Consolas"/>
+          <w:color w:val="2E75B6"/>
+          <w:sz w:val="19"/>
+          <w:szCs w:val="19"/>
+          <w:lang w:val="en-US"/>
+        </w:rPr>
+        <w:t>gridAfterInsert</w:t>
+      </w:r>
+      <w:proofErr w:type="spellEnd"/>
+      <w:r>
+        <w:rPr>
+          <w:rFonts w:ascii="Consolas" w:hAnsi="Consolas" w:cs="Consolas"/>
+          <w:color w:val="2E75B6"/>
+          <w:sz w:val="19"/>
+          <w:szCs w:val="19"/>
+          <w:lang w:val="en-US"/>
+        </w:rPr>
+        <w:t>"</w:t>
       </w:r>
       <w:r>
         <w:rPr>
@@ -16078,7 +18244,29 @@
           <w:szCs w:val="19"/>
           <w:lang w:val="en-US"/>
         </w:rPr>
-        <w:t>"receiptUI.customGridAfterInsert"</w:t>
+        <w:t>"</w:t>
+      </w:r>
+      <w:proofErr w:type="spellStart"/>
+      <w:r>
+        <w:rPr>
+          <w:rFonts w:ascii="Consolas" w:hAnsi="Consolas" w:cs="Consolas"/>
+          <w:color w:val="A31515"/>
+          <w:sz w:val="19"/>
+          <w:szCs w:val="19"/>
+          <w:lang w:val="en-US"/>
+        </w:rPr>
+        <w:t>receiptUI.customGridAfterInsert</w:t>
+      </w:r>
+      <w:proofErr w:type="spellEnd"/>
+      <w:r>
+        <w:rPr>
+          <w:rFonts w:ascii="Consolas" w:hAnsi="Consolas" w:cs="Consolas"/>
+          <w:color w:val="A31515"/>
+          <w:sz w:val="19"/>
+          <w:szCs w:val="19"/>
+          <w:lang w:val="en-US"/>
+        </w:rPr>
+        <w:t>"</w:t>
       </w:r>
       <w:r>
         <w:rPr>
@@ -16148,7 +18336,29 @@
           <w:szCs w:val="19"/>
           <w:lang w:val="en-US"/>
         </w:rPr>
-        <w:t>"ColumnDefinitions"</w:t>
+        <w:t>"</w:t>
+      </w:r>
+      <w:proofErr w:type="spellStart"/>
+      <w:r>
+        <w:rPr>
+          <w:rFonts w:ascii="Consolas" w:hAnsi="Consolas" w:cs="Consolas"/>
+          <w:color w:val="2E75B6"/>
+          <w:sz w:val="19"/>
+          <w:szCs w:val="19"/>
+          <w:lang w:val="en-US"/>
+        </w:rPr>
+        <w:t>ColumnDefinitions</w:t>
+      </w:r>
+      <w:proofErr w:type="spellEnd"/>
+      <w:r>
+        <w:rPr>
+          <w:rFonts w:ascii="Consolas" w:hAnsi="Consolas" w:cs="Consolas"/>
+          <w:color w:val="2E75B6"/>
+          <w:sz w:val="19"/>
+          <w:szCs w:val="19"/>
+          <w:lang w:val="en-US"/>
+        </w:rPr>
+        <w:t>"</w:t>
       </w:r>
       <w:r>
         <w:rPr>
@@ -16218,7 +18428,29 @@
           <w:szCs w:val="19"/>
           <w:lang w:val="en-US"/>
         </w:rPr>
-        <w:t>"FieldName"</w:t>
+        <w:t>"</w:t>
+      </w:r>
+      <w:proofErr w:type="spellStart"/>
+      <w:r>
+        <w:rPr>
+          <w:rFonts w:ascii="Consolas" w:hAnsi="Consolas" w:cs="Consolas"/>
+          <w:color w:val="2E75B6"/>
+          <w:sz w:val="19"/>
+          <w:szCs w:val="19"/>
+          <w:lang w:val="en-US"/>
+        </w:rPr>
+        <w:t>FieldName</w:t>
+      </w:r>
+      <w:proofErr w:type="spellEnd"/>
+      <w:r>
+        <w:rPr>
+          <w:rFonts w:ascii="Consolas" w:hAnsi="Consolas" w:cs="Consolas"/>
+          <w:color w:val="2E75B6"/>
+          <w:sz w:val="19"/>
+          <w:szCs w:val="19"/>
+          <w:lang w:val="en-US"/>
+        </w:rPr>
+        <w:t>"</w:t>
       </w:r>
       <w:r>
         <w:rPr>
@@ -16283,7 +18515,29 @@
           <w:szCs w:val="19"/>
           <w:lang w:val="en-US"/>
         </w:rPr>
-        <w:t>"IsEditable"</w:t>
+        <w:t>"</w:t>
+      </w:r>
+      <w:proofErr w:type="spellStart"/>
+      <w:r>
+        <w:rPr>
+          <w:rFonts w:ascii="Consolas" w:hAnsi="Consolas" w:cs="Consolas"/>
+          <w:color w:val="2E75B6"/>
+          <w:sz w:val="19"/>
+          <w:szCs w:val="19"/>
+          <w:lang w:val="en-US"/>
+        </w:rPr>
+        <w:t>IsEditable</w:t>
+      </w:r>
+      <w:proofErr w:type="spellEnd"/>
+      <w:r>
+        <w:rPr>
+          <w:rFonts w:ascii="Consolas" w:hAnsi="Consolas" w:cs="Consolas"/>
+          <w:color w:val="2E75B6"/>
+          <w:sz w:val="19"/>
+          <w:szCs w:val="19"/>
+          <w:lang w:val="en-US"/>
+        </w:rPr>
+        <w:t>"</w:t>
       </w:r>
       <w:r>
         <w:rPr>
@@ -16348,7 +18602,29 @@
           <w:szCs w:val="19"/>
           <w:lang w:val="en-US"/>
         </w:rPr>
-        <w:t>"IsLineNumber"</w:t>
+        <w:t>"</w:t>
+      </w:r>
+      <w:proofErr w:type="spellStart"/>
+      <w:r>
+        <w:rPr>
+          <w:rFonts w:ascii="Consolas" w:hAnsi="Consolas" w:cs="Consolas"/>
+          <w:color w:val="2E75B6"/>
+          <w:sz w:val="19"/>
+          <w:szCs w:val="19"/>
+          <w:lang w:val="en-US"/>
+        </w:rPr>
+        <w:t>IsLineNumber</w:t>
+      </w:r>
+      <w:proofErr w:type="spellEnd"/>
+      <w:r>
+        <w:rPr>
+          <w:rFonts w:ascii="Consolas" w:hAnsi="Consolas" w:cs="Consolas"/>
+          <w:color w:val="2E75B6"/>
+          <w:sz w:val="19"/>
+          <w:szCs w:val="19"/>
+          <w:lang w:val="en-US"/>
+        </w:rPr>
+        <w:t>"</w:t>
       </w:r>
       <w:r>
         <w:rPr>
@@ -16453,7 +18729,29 @@
           <w:szCs w:val="19"/>
           <w:lang w:val="en-US"/>
         </w:rPr>
-        <w:t>"FieldName"</w:t>
+        <w:t>"</w:t>
+      </w:r>
+      <w:proofErr w:type="spellStart"/>
+      <w:r>
+        <w:rPr>
+          <w:rFonts w:ascii="Consolas" w:hAnsi="Consolas" w:cs="Consolas"/>
+          <w:color w:val="2E75B6"/>
+          <w:sz w:val="19"/>
+          <w:szCs w:val="19"/>
+          <w:lang w:val="en-US"/>
+        </w:rPr>
+        <w:t>FieldName</w:t>
+      </w:r>
+      <w:proofErr w:type="spellEnd"/>
+      <w:r>
+        <w:rPr>
+          <w:rFonts w:ascii="Consolas" w:hAnsi="Consolas" w:cs="Consolas"/>
+          <w:color w:val="2E75B6"/>
+          <w:sz w:val="19"/>
+          <w:szCs w:val="19"/>
+          <w:lang w:val="en-US"/>
+        </w:rPr>
+        <w:t>"</w:t>
       </w:r>
       <w:r>
         <w:rPr>
@@ -16568,7 +18866,29 @@
           <w:szCs w:val="19"/>
           <w:lang w:val="en-US"/>
         </w:rPr>
-        <w:t>"FieldName"</w:t>
+        <w:t>"</w:t>
+      </w:r>
+      <w:proofErr w:type="spellStart"/>
+      <w:r>
+        <w:rPr>
+          <w:rFonts w:ascii="Consolas" w:hAnsi="Consolas" w:cs="Consolas"/>
+          <w:color w:val="2E75B6"/>
+          <w:sz w:val="19"/>
+          <w:szCs w:val="19"/>
+          <w:lang w:val="en-US"/>
+        </w:rPr>
+        <w:t>FieldName</w:t>
+      </w:r>
+      <w:proofErr w:type="spellEnd"/>
+      <w:r>
+        <w:rPr>
+          <w:rFonts w:ascii="Consolas" w:hAnsi="Consolas" w:cs="Consolas"/>
+          <w:color w:val="2E75B6"/>
+          <w:sz w:val="19"/>
+          <w:szCs w:val="19"/>
+          <w:lang w:val="en-US"/>
+        </w:rPr>
+        <w:t>"</w:t>
       </w:r>
       <w:r>
         <w:rPr>
@@ -16678,7 +18998,29 @@
           <w:szCs w:val="19"/>
           <w:lang w:val="en-US"/>
         </w:rPr>
-        <w:t>"IsEditable"</w:t>
+        <w:t>"</w:t>
+      </w:r>
+      <w:proofErr w:type="spellStart"/>
+      <w:r>
+        <w:rPr>
+          <w:rFonts w:ascii="Consolas" w:hAnsi="Consolas" w:cs="Consolas"/>
+          <w:color w:val="2E75B6"/>
+          <w:sz w:val="19"/>
+          <w:szCs w:val="19"/>
+          <w:lang w:val="en-US"/>
+        </w:rPr>
+        <w:t>IsEditable</w:t>
+      </w:r>
+      <w:proofErr w:type="spellEnd"/>
+      <w:r>
+        <w:rPr>
+          <w:rFonts w:ascii="Consolas" w:hAnsi="Consolas" w:cs="Consolas"/>
+          <w:color w:val="2E75B6"/>
+          <w:sz w:val="19"/>
+          <w:szCs w:val="19"/>
+          <w:lang w:val="en-US"/>
+        </w:rPr>
+        <w:t>"</w:t>
       </w:r>
       <w:r>
         <w:rPr>
@@ -17424,7 +19766,29 @@
           <w:szCs w:val="19"/>
           <w:lang w:val="en-US"/>
         </w:rPr>
-        <w:t>"InitKeyFieldNames"</w:t>
+        <w:t>"</w:t>
+      </w:r>
+      <w:proofErr w:type="spellStart"/>
+      <w:r>
+        <w:rPr>
+          <w:rFonts w:ascii="Consolas" w:hAnsi="Consolas" w:cs="Consolas"/>
+          <w:color w:val="2E75B6"/>
+          <w:sz w:val="19"/>
+          <w:szCs w:val="19"/>
+          <w:lang w:val="en-US"/>
+        </w:rPr>
+        <w:t>InitKeyFieldNames</w:t>
+      </w:r>
+      <w:proofErr w:type="spellEnd"/>
+      <w:r>
+        <w:rPr>
+          <w:rFonts w:ascii="Consolas" w:hAnsi="Consolas" w:cs="Consolas"/>
+          <w:color w:val="2E75B6"/>
+          <w:sz w:val="19"/>
+          <w:szCs w:val="19"/>
+          <w:lang w:val="en-US"/>
+        </w:rPr>
+        <w:t>"</w:t>
       </w:r>
       <w:r>
         <w:rPr>
@@ -17604,7 +19968,29 @@
           <w:szCs w:val="19"/>
           <w:lang w:val="en-US"/>
         </w:rPr>
-        <w:t>"FieldName"</w:t>
+        <w:t>"</w:t>
+      </w:r>
+      <w:proofErr w:type="spellStart"/>
+      <w:r>
+        <w:rPr>
+          <w:rFonts w:ascii="Consolas" w:hAnsi="Consolas" w:cs="Consolas"/>
+          <w:color w:val="2E75B6"/>
+          <w:sz w:val="19"/>
+          <w:szCs w:val="19"/>
+          <w:lang w:val="en-US"/>
+        </w:rPr>
+        <w:t>FieldName</w:t>
+      </w:r>
+      <w:proofErr w:type="spellEnd"/>
+      <w:r>
+        <w:rPr>
+          <w:rFonts w:ascii="Consolas" w:hAnsi="Consolas" w:cs="Consolas"/>
+          <w:color w:val="2E75B6"/>
+          <w:sz w:val="19"/>
+          <w:szCs w:val="19"/>
+          <w:lang w:val="en-US"/>
+        </w:rPr>
+        <w:t>"</w:t>
       </w:r>
       <w:r>
         <w:rPr>
@@ -17669,7 +20055,29 @@
           <w:szCs w:val="19"/>
           <w:lang w:val="en-US"/>
         </w:rPr>
-        <w:t>"IsEditable"</w:t>
+        <w:t>"</w:t>
+      </w:r>
+      <w:proofErr w:type="spellStart"/>
+      <w:r>
+        <w:rPr>
+          <w:rFonts w:ascii="Consolas" w:hAnsi="Consolas" w:cs="Consolas"/>
+          <w:color w:val="2E75B6"/>
+          <w:sz w:val="19"/>
+          <w:szCs w:val="19"/>
+          <w:lang w:val="en-US"/>
+        </w:rPr>
+        <w:t>IsEditable</w:t>
+      </w:r>
+      <w:proofErr w:type="spellEnd"/>
+      <w:r>
+        <w:rPr>
+          <w:rFonts w:ascii="Consolas" w:hAnsi="Consolas" w:cs="Consolas"/>
+          <w:color w:val="2E75B6"/>
+          <w:sz w:val="19"/>
+          <w:szCs w:val="19"/>
+          <w:lang w:val="en-US"/>
+        </w:rPr>
+        <w:t>"</w:t>
       </w:r>
       <w:r>
         <w:rPr>
@@ -17734,7 +20142,29 @@
           <w:szCs w:val="19"/>
           <w:lang w:val="en-US"/>
         </w:rPr>
-        <w:t>"DrillDownUrl"</w:t>
+        <w:t>"</w:t>
+      </w:r>
+      <w:proofErr w:type="spellStart"/>
+      <w:r>
+        <w:rPr>
+          <w:rFonts w:ascii="Consolas" w:hAnsi="Consolas" w:cs="Consolas"/>
+          <w:color w:val="2E75B6"/>
+          <w:sz w:val="19"/>
+          <w:szCs w:val="19"/>
+          <w:lang w:val="en-US"/>
+        </w:rPr>
+        <w:t>DrillDownUrl</w:t>
+      </w:r>
+      <w:proofErr w:type="spellEnd"/>
+      <w:r>
+        <w:rPr>
+          <w:rFonts w:ascii="Consolas" w:hAnsi="Consolas" w:cs="Consolas"/>
+          <w:color w:val="2E75B6"/>
+          <w:sz w:val="19"/>
+          <w:szCs w:val="19"/>
+          <w:lang w:val="en-US"/>
+        </w:rPr>
+        <w:t>"</w:t>
       </w:r>
       <w:r>
         <w:rPr>
@@ -18155,7 +20585,29 @@
           <w:szCs w:val="19"/>
           <w:lang w:val="en-US"/>
         </w:rPr>
-        <w:t>"FieldName"</w:t>
+        <w:t>"</w:t>
+      </w:r>
+      <w:proofErr w:type="spellStart"/>
+      <w:r>
+        <w:rPr>
+          <w:rFonts w:ascii="Consolas" w:hAnsi="Consolas" w:cs="Consolas"/>
+          <w:color w:val="2E75B6"/>
+          <w:sz w:val="19"/>
+          <w:szCs w:val="19"/>
+          <w:lang w:val="en-US"/>
+        </w:rPr>
+        <w:t>FieldName</w:t>
+      </w:r>
+      <w:proofErr w:type="spellEnd"/>
+      <w:r>
+        <w:rPr>
+          <w:rFonts w:ascii="Consolas" w:hAnsi="Consolas" w:cs="Consolas"/>
+          <w:color w:val="2E75B6"/>
+          <w:sz w:val="19"/>
+          <w:szCs w:val="19"/>
+          <w:lang w:val="en-US"/>
+        </w:rPr>
+        <w:t>"</w:t>
       </w:r>
       <w:r>
         <w:rPr>
@@ -18220,7 +20672,29 @@
           <w:szCs w:val="19"/>
           <w:lang w:val="en-US"/>
         </w:rPr>
-        <w:t>"ForeignKeys"</w:t>
+        <w:t>"</w:t>
+      </w:r>
+      <w:proofErr w:type="spellStart"/>
+      <w:r>
+        <w:rPr>
+          <w:rFonts w:ascii="Consolas" w:hAnsi="Consolas" w:cs="Consolas"/>
+          <w:color w:val="2E75B6"/>
+          <w:sz w:val="19"/>
+          <w:szCs w:val="19"/>
+          <w:lang w:val="en-US"/>
+        </w:rPr>
+        <w:t>ForeignKeys</w:t>
+      </w:r>
+      <w:proofErr w:type="spellEnd"/>
+      <w:r>
+        <w:rPr>
+          <w:rFonts w:ascii="Consolas" w:hAnsi="Consolas" w:cs="Consolas"/>
+          <w:color w:val="2E75B6"/>
+          <w:sz w:val="19"/>
+          <w:szCs w:val="19"/>
+          <w:lang w:val="en-US"/>
+        </w:rPr>
+        <w:t>"</w:t>
       </w:r>
       <w:r>
         <w:rPr>
@@ -18285,7 +20759,29 @@
           <w:szCs w:val="19"/>
           <w:lang w:val="en-US"/>
         </w:rPr>
-        <w:t>"PrimaryKeys"</w:t>
+        <w:t>"</w:t>
+      </w:r>
+      <w:proofErr w:type="spellStart"/>
+      <w:r>
+        <w:rPr>
+          <w:rFonts w:ascii="Consolas" w:hAnsi="Consolas" w:cs="Consolas"/>
+          <w:color w:val="2E75B6"/>
+          <w:sz w:val="19"/>
+          <w:szCs w:val="19"/>
+          <w:lang w:val="en-US"/>
+        </w:rPr>
+        <w:t>PrimaryKeys</w:t>
+      </w:r>
+      <w:proofErr w:type="spellEnd"/>
+      <w:r>
+        <w:rPr>
+          <w:rFonts w:ascii="Consolas" w:hAnsi="Consolas" w:cs="Consolas"/>
+          <w:color w:val="2E75B6"/>
+          <w:sz w:val="19"/>
+          <w:szCs w:val="19"/>
+          <w:lang w:val="en-US"/>
+        </w:rPr>
+        <w:t>"</w:t>
       </w:r>
       <w:r>
         <w:rPr>
@@ -18350,7 +20846,29 @@
           <w:szCs w:val="19"/>
           <w:lang w:val="en-US"/>
         </w:rPr>
-        <w:t>"IsEditable"</w:t>
+        <w:t>"</w:t>
+      </w:r>
+      <w:proofErr w:type="spellStart"/>
+      <w:r>
+        <w:rPr>
+          <w:rFonts w:ascii="Consolas" w:hAnsi="Consolas" w:cs="Consolas"/>
+          <w:color w:val="2E75B6"/>
+          <w:sz w:val="19"/>
+          <w:szCs w:val="19"/>
+          <w:lang w:val="en-US"/>
+        </w:rPr>
+        <w:t>IsEditable</w:t>
+      </w:r>
+      <w:proofErr w:type="spellEnd"/>
+      <w:r>
+        <w:rPr>
+          <w:rFonts w:ascii="Consolas" w:hAnsi="Consolas" w:cs="Consolas"/>
+          <w:color w:val="2E75B6"/>
+          <w:sz w:val="19"/>
+          <w:szCs w:val="19"/>
+          <w:lang w:val="en-US"/>
+        </w:rPr>
+        <w:t>"</w:t>
       </w:r>
       <w:r>
         <w:rPr>
@@ -18456,7 +20974,29 @@
           <w:szCs w:val="19"/>
           <w:lang w:val="en-US"/>
         </w:rPr>
-        <w:t>"FieldName"</w:t>
+        <w:t>"</w:t>
+      </w:r>
+      <w:proofErr w:type="spellStart"/>
+      <w:r>
+        <w:rPr>
+          <w:rFonts w:ascii="Consolas" w:hAnsi="Consolas" w:cs="Consolas"/>
+          <w:color w:val="2E75B6"/>
+          <w:sz w:val="19"/>
+          <w:szCs w:val="19"/>
+          <w:lang w:val="en-US"/>
+        </w:rPr>
+        <w:t>FieldName</w:t>
+      </w:r>
+      <w:proofErr w:type="spellEnd"/>
+      <w:r>
+        <w:rPr>
+          <w:rFonts w:ascii="Consolas" w:hAnsi="Consolas" w:cs="Consolas"/>
+          <w:color w:val="2E75B6"/>
+          <w:sz w:val="19"/>
+          <w:szCs w:val="19"/>
+          <w:lang w:val="en-US"/>
+        </w:rPr>
+        <w:t>"</w:t>
       </w:r>
       <w:r>
         <w:rPr>
@@ -18521,7 +21061,29 @@
           <w:szCs w:val="19"/>
           <w:lang w:val="en-US"/>
         </w:rPr>
-        <w:t>"CustomFunctions"</w:t>
+        <w:t>"</w:t>
+      </w:r>
+      <w:proofErr w:type="spellStart"/>
+      <w:r>
+        <w:rPr>
+          <w:rFonts w:ascii="Consolas" w:hAnsi="Consolas" w:cs="Consolas"/>
+          <w:color w:val="2E75B6"/>
+          <w:sz w:val="19"/>
+          <w:szCs w:val="19"/>
+          <w:lang w:val="en-US"/>
+        </w:rPr>
+        <w:t>CustomFunctions</w:t>
+      </w:r>
+      <w:proofErr w:type="spellEnd"/>
+      <w:r>
+        <w:rPr>
+          <w:rFonts w:ascii="Consolas" w:hAnsi="Consolas" w:cs="Consolas"/>
+          <w:color w:val="2E75B6"/>
+          <w:sz w:val="19"/>
+          <w:szCs w:val="19"/>
+          <w:lang w:val="en-US"/>
+        </w:rPr>
+        <w:t>"</w:t>
       </w:r>
       <w:r>
         <w:rPr>
@@ -18556,7 +21118,18 @@
           <w:szCs w:val="19"/>
           <w:lang w:val="en-US"/>
         </w:rPr>
-        <w:t xml:space="preserve">        { </w:t>
+        <w:t xml:space="preserve">        </w:t>
+      </w:r>
+      <w:proofErr w:type="gramStart"/>
+      <w:r>
+        <w:rPr>
+          <w:rFonts w:ascii="Consolas" w:hAnsi="Consolas" w:cs="Consolas"/>
+          <w:color w:val="000000"/>
+          <w:sz w:val="19"/>
+          <w:szCs w:val="19"/>
+          <w:lang w:val="en-US"/>
+        </w:rPr>
+        <w:t xml:space="preserve">{ </w:t>
       </w:r>
       <w:r>
         <w:rPr>
@@ -18566,7 +21139,30 @@
           <w:szCs w:val="19"/>
           <w:lang w:val="en-US"/>
         </w:rPr>
-        <w:t>"columnBeforeFinder"</w:t>
+        <w:t>"</w:t>
+      </w:r>
+      <w:proofErr w:type="spellStart"/>
+      <w:proofErr w:type="gramEnd"/>
+      <w:r>
+        <w:rPr>
+          <w:rFonts w:ascii="Consolas" w:hAnsi="Consolas" w:cs="Consolas"/>
+          <w:color w:val="2E75B6"/>
+          <w:sz w:val="19"/>
+          <w:szCs w:val="19"/>
+          <w:lang w:val="en-US"/>
+        </w:rPr>
+        <w:t>columnBeforeFinder</w:t>
+      </w:r>
+      <w:proofErr w:type="spellEnd"/>
+      <w:r>
+        <w:rPr>
+          <w:rFonts w:ascii="Consolas" w:hAnsi="Consolas" w:cs="Consolas"/>
+          <w:color w:val="2E75B6"/>
+          <w:sz w:val="19"/>
+          <w:szCs w:val="19"/>
+          <w:lang w:val="en-US"/>
+        </w:rPr>
+        <w:t>"</w:t>
       </w:r>
       <w:r>
         <w:rPr>
@@ -18586,7 +21182,29 @@
           <w:szCs w:val="19"/>
           <w:lang w:val="en-US"/>
         </w:rPr>
-        <w:t>"receiptUI.updateFinderFilter"</w:t>
+        <w:t>"</w:t>
+      </w:r>
+      <w:proofErr w:type="spellStart"/>
+      <w:r>
+        <w:rPr>
+          <w:rFonts w:ascii="Consolas" w:hAnsi="Consolas" w:cs="Consolas"/>
+          <w:color w:val="A31515"/>
+          <w:sz w:val="19"/>
+          <w:szCs w:val="19"/>
+          <w:lang w:val="en-US"/>
+        </w:rPr>
+        <w:t>receiptUI.updateFinderFilter</w:t>
+      </w:r>
+      <w:proofErr w:type="spellEnd"/>
+      <w:r>
+        <w:rPr>
+          <w:rFonts w:ascii="Consolas" w:hAnsi="Consolas" w:cs="Consolas"/>
+          <w:color w:val="A31515"/>
+          <w:sz w:val="19"/>
+          <w:szCs w:val="19"/>
+          <w:lang w:val="en-US"/>
+        </w:rPr>
+        <w:t>"</w:t>
       </w:r>
       <w:r>
         <w:rPr>
@@ -18621,7 +21239,18 @@
           <w:szCs w:val="19"/>
           <w:lang w:val="en-US"/>
         </w:rPr>
-        <w:t xml:space="preserve">        { </w:t>
+        <w:t xml:space="preserve">        </w:t>
+      </w:r>
+      <w:proofErr w:type="gramStart"/>
+      <w:r>
+        <w:rPr>
+          <w:rFonts w:ascii="Consolas" w:hAnsi="Consolas" w:cs="Consolas"/>
+          <w:color w:val="000000"/>
+          <w:sz w:val="19"/>
+          <w:szCs w:val="19"/>
+          <w:lang w:val="en-US"/>
+        </w:rPr>
+        <w:t xml:space="preserve">{ </w:t>
       </w:r>
       <w:r>
         <w:rPr>
@@ -18631,7 +21260,30 @@
           <w:szCs w:val="19"/>
           <w:lang w:val="en-US"/>
         </w:rPr>
-        <w:t>"columnBeforeEdit"</w:t>
+        <w:t>"</w:t>
+      </w:r>
+      <w:proofErr w:type="spellStart"/>
+      <w:proofErr w:type="gramEnd"/>
+      <w:r>
+        <w:rPr>
+          <w:rFonts w:ascii="Consolas" w:hAnsi="Consolas" w:cs="Consolas"/>
+          <w:color w:val="2E75B6"/>
+          <w:sz w:val="19"/>
+          <w:szCs w:val="19"/>
+          <w:lang w:val="en-US"/>
+        </w:rPr>
+        <w:t>columnBeforeEdit</w:t>
+      </w:r>
+      <w:proofErr w:type="spellEnd"/>
+      <w:r>
+        <w:rPr>
+          <w:rFonts w:ascii="Consolas" w:hAnsi="Consolas" w:cs="Consolas"/>
+          <w:color w:val="2E75B6"/>
+          <w:sz w:val="19"/>
+          <w:szCs w:val="19"/>
+          <w:lang w:val="en-US"/>
+        </w:rPr>
+        <w:t>"</w:t>
       </w:r>
       <w:r>
         <w:rPr>
@@ -18651,7 +21303,29 @@
           <w:szCs w:val="19"/>
           <w:lang w:val="en-US"/>
         </w:rPr>
-        <w:t>"receiptUI.customColumnBeforeEdit"</w:t>
+        <w:t>"</w:t>
+      </w:r>
+      <w:proofErr w:type="spellStart"/>
+      <w:r>
+        <w:rPr>
+          <w:rFonts w:ascii="Consolas" w:hAnsi="Consolas" w:cs="Consolas"/>
+          <w:color w:val="A31515"/>
+          <w:sz w:val="19"/>
+          <w:szCs w:val="19"/>
+          <w:lang w:val="en-US"/>
+        </w:rPr>
+        <w:t>receiptUI.customColumnBeforeEdit</w:t>
+      </w:r>
+      <w:proofErr w:type="spellEnd"/>
+      <w:r>
+        <w:rPr>
+          <w:rFonts w:ascii="Consolas" w:hAnsi="Consolas" w:cs="Consolas"/>
+          <w:color w:val="A31515"/>
+          <w:sz w:val="19"/>
+          <w:szCs w:val="19"/>
+          <w:lang w:val="en-US"/>
+        </w:rPr>
+        <w:t>"</w:t>
       </w:r>
       <w:r>
         <w:rPr>
@@ -18771,7 +21445,29 @@
           <w:szCs w:val="19"/>
           <w:lang w:val="en-US"/>
         </w:rPr>
-        <w:t>"FieldName"</w:t>
+        <w:t>"</w:t>
+      </w:r>
+      <w:proofErr w:type="spellStart"/>
+      <w:r>
+        <w:rPr>
+          <w:rFonts w:ascii="Consolas" w:hAnsi="Consolas" w:cs="Consolas"/>
+          <w:color w:val="2E75B6"/>
+          <w:sz w:val="19"/>
+          <w:szCs w:val="19"/>
+          <w:lang w:val="en-US"/>
+        </w:rPr>
+        <w:t>FieldName</w:t>
+      </w:r>
+      <w:proofErr w:type="spellEnd"/>
+      <w:r>
+        <w:rPr>
+          <w:rFonts w:ascii="Consolas" w:hAnsi="Consolas" w:cs="Consolas"/>
+          <w:color w:val="2E75B6"/>
+          <w:sz w:val="19"/>
+          <w:szCs w:val="19"/>
+          <w:lang w:val="en-US"/>
+        </w:rPr>
+        <w:t>"</w:t>
       </w:r>
       <w:r>
         <w:rPr>
@@ -18876,7 +21572,29 @@
           <w:szCs w:val="19"/>
           <w:lang w:val="en-US"/>
         </w:rPr>
-        <w:t>"FieldName"</w:t>
+        <w:t>"</w:t>
+      </w:r>
+      <w:proofErr w:type="spellStart"/>
+      <w:r>
+        <w:rPr>
+          <w:rFonts w:ascii="Consolas" w:hAnsi="Consolas" w:cs="Consolas"/>
+          <w:color w:val="2E75B6"/>
+          <w:sz w:val="19"/>
+          <w:szCs w:val="19"/>
+          <w:lang w:val="en-US"/>
+        </w:rPr>
+        <w:t>FieldName</w:t>
+      </w:r>
+      <w:proofErr w:type="spellEnd"/>
+      <w:r>
+        <w:rPr>
+          <w:rFonts w:ascii="Consolas" w:hAnsi="Consolas" w:cs="Consolas"/>
+          <w:color w:val="2E75B6"/>
+          <w:sz w:val="19"/>
+          <w:szCs w:val="19"/>
+          <w:lang w:val="en-US"/>
+        </w:rPr>
+        <w:t>"</w:t>
       </w:r>
       <w:r>
         <w:rPr>
@@ -18941,7 +21659,29 @@
           <w:szCs w:val="19"/>
           <w:lang w:val="en-US"/>
         </w:rPr>
-        <w:t>"IsEditable"</w:t>
+        <w:t>"</w:t>
+      </w:r>
+      <w:proofErr w:type="spellStart"/>
+      <w:r>
+        <w:rPr>
+          <w:rFonts w:ascii="Consolas" w:hAnsi="Consolas" w:cs="Consolas"/>
+          <w:color w:val="2E75B6"/>
+          <w:sz w:val="19"/>
+          <w:szCs w:val="19"/>
+          <w:lang w:val="en-US"/>
+        </w:rPr>
+        <w:t>IsEditable</w:t>
+      </w:r>
+      <w:proofErr w:type="spellEnd"/>
+      <w:r>
+        <w:rPr>
+          <w:rFonts w:ascii="Consolas" w:hAnsi="Consolas" w:cs="Consolas"/>
+          <w:color w:val="2E75B6"/>
+          <w:sz w:val="19"/>
+          <w:szCs w:val="19"/>
+          <w:lang w:val="en-US"/>
+        </w:rPr>
+        <w:t>"</w:t>
       </w:r>
       <w:r>
         <w:rPr>
@@ -19052,7 +21792,29 @@
           <w:szCs w:val="19"/>
           <w:lang w:val="en-US"/>
         </w:rPr>
-        <w:t>"CustomFunctions"</w:t>
+        <w:t>"</w:t>
+      </w:r>
+      <w:proofErr w:type="spellStart"/>
+      <w:r>
+        <w:rPr>
+          <w:rFonts w:ascii="Consolas" w:hAnsi="Consolas" w:cs="Consolas"/>
+          <w:color w:val="2E75B6"/>
+          <w:sz w:val="19"/>
+          <w:szCs w:val="19"/>
+          <w:lang w:val="en-US"/>
+        </w:rPr>
+        <w:t>CustomFunctions</w:t>
+      </w:r>
+      <w:proofErr w:type="spellEnd"/>
+      <w:r>
+        <w:rPr>
+          <w:rFonts w:ascii="Consolas" w:hAnsi="Consolas" w:cs="Consolas"/>
+          <w:color w:val="2E75B6"/>
+          <w:sz w:val="19"/>
+          <w:szCs w:val="19"/>
+          <w:lang w:val="en-US"/>
+        </w:rPr>
+        <w:t>"</w:t>
       </w:r>
       <w:r>
         <w:rPr>
@@ -19087,7 +21849,18 @@
           <w:szCs w:val="19"/>
           <w:lang w:val="en-US"/>
         </w:rPr>
-        <w:t xml:space="preserve">      { </w:t>
+        <w:t xml:space="preserve">      </w:t>
+      </w:r>
+      <w:proofErr w:type="gramStart"/>
+      <w:r>
+        <w:rPr>
+          <w:rFonts w:ascii="Consolas" w:hAnsi="Consolas" w:cs="Consolas"/>
+          <w:color w:val="000000"/>
+          <w:sz w:val="19"/>
+          <w:szCs w:val="19"/>
+          <w:lang w:val="en-US"/>
+        </w:rPr>
+        <w:t xml:space="preserve">{ </w:t>
       </w:r>
       <w:r>
         <w:rPr>
@@ -19097,7 +21870,30 @@
           <w:szCs w:val="19"/>
           <w:lang w:val="en-US"/>
         </w:rPr>
-        <w:t>"columnBeforeFinder"</w:t>
+        <w:t>"</w:t>
+      </w:r>
+      <w:proofErr w:type="spellStart"/>
+      <w:proofErr w:type="gramEnd"/>
+      <w:r>
+        <w:rPr>
+          <w:rFonts w:ascii="Consolas" w:hAnsi="Consolas" w:cs="Consolas"/>
+          <w:color w:val="2E75B6"/>
+          <w:sz w:val="19"/>
+          <w:szCs w:val="19"/>
+          <w:lang w:val="en-US"/>
+        </w:rPr>
+        <w:t>columnBeforeFinder</w:t>
+      </w:r>
+      <w:proofErr w:type="spellEnd"/>
+      <w:r>
+        <w:rPr>
+          <w:rFonts w:ascii="Consolas" w:hAnsi="Consolas" w:cs="Consolas"/>
+          <w:color w:val="2E75B6"/>
+          <w:sz w:val="19"/>
+          <w:szCs w:val="19"/>
+          <w:lang w:val="en-US"/>
+        </w:rPr>
+        <w:t>"</w:t>
       </w:r>
       <w:r>
         <w:rPr>
@@ -19117,7 +21913,29 @@
           <w:szCs w:val="19"/>
           <w:lang w:val="en-US"/>
         </w:rPr>
-        <w:t>"receiptUI.updateFinderFilter"</w:t>
+        <w:t>"</w:t>
+      </w:r>
+      <w:proofErr w:type="spellStart"/>
+      <w:r>
+        <w:rPr>
+          <w:rFonts w:ascii="Consolas" w:hAnsi="Consolas" w:cs="Consolas"/>
+          <w:color w:val="A31515"/>
+          <w:sz w:val="19"/>
+          <w:szCs w:val="19"/>
+          <w:lang w:val="en-US"/>
+        </w:rPr>
+        <w:t>receiptUI.updateFinderFilter</w:t>
+      </w:r>
+      <w:proofErr w:type="spellEnd"/>
+      <w:r>
+        <w:rPr>
+          <w:rFonts w:ascii="Consolas" w:hAnsi="Consolas" w:cs="Consolas"/>
+          <w:color w:val="A31515"/>
+          <w:sz w:val="19"/>
+          <w:szCs w:val="19"/>
+          <w:lang w:val="en-US"/>
+        </w:rPr>
+        <w:t>"</w:t>
       </w:r>
       <w:r>
         <w:rPr>
@@ -19933,7 +22751,29 @@
           <w:szCs w:val="19"/>
           <w:lang w:val="en-US"/>
         </w:rPr>
-        <w:t>"InitKeyFieldNames"</w:t>
+        <w:t>"</w:t>
+      </w:r>
+      <w:proofErr w:type="spellStart"/>
+      <w:r>
+        <w:rPr>
+          <w:rFonts w:ascii="Consolas" w:hAnsi="Consolas" w:cs="Consolas"/>
+          <w:color w:val="2E75B6"/>
+          <w:sz w:val="19"/>
+          <w:szCs w:val="19"/>
+          <w:lang w:val="en-US"/>
+        </w:rPr>
+        <w:t>InitKeyFieldNames</w:t>
+      </w:r>
+      <w:proofErr w:type="spellEnd"/>
+      <w:r>
+        <w:rPr>
+          <w:rFonts w:ascii="Consolas" w:hAnsi="Consolas" w:cs="Consolas"/>
+          <w:color w:val="2E75B6"/>
+          <w:sz w:val="19"/>
+          <w:szCs w:val="19"/>
+          <w:lang w:val="en-US"/>
+        </w:rPr>
+        <w:t>"</w:t>
       </w:r>
       <w:r>
         <w:rPr>
@@ -20158,7 +22998,29 @@
           <w:szCs w:val="19"/>
           <w:lang w:val="en-US"/>
         </w:rPr>
-        <w:t>"FieldName"</w:t>
+        <w:t>"</w:t>
+      </w:r>
+      <w:proofErr w:type="spellStart"/>
+      <w:r>
+        <w:rPr>
+          <w:rFonts w:ascii="Consolas" w:hAnsi="Consolas" w:cs="Consolas"/>
+          <w:color w:val="2E75B6"/>
+          <w:sz w:val="19"/>
+          <w:szCs w:val="19"/>
+          <w:lang w:val="en-US"/>
+        </w:rPr>
+        <w:t>FieldName</w:t>
+      </w:r>
+      <w:proofErr w:type="spellEnd"/>
+      <w:r>
+        <w:rPr>
+          <w:rFonts w:ascii="Consolas" w:hAnsi="Consolas" w:cs="Consolas"/>
+          <w:color w:val="2E75B6"/>
+          <w:sz w:val="19"/>
+          <w:szCs w:val="19"/>
+          <w:lang w:val="en-US"/>
+        </w:rPr>
+        <w:t>"</w:t>
       </w:r>
       <w:r>
         <w:rPr>
@@ -20223,7 +23085,29 @@
           <w:szCs w:val="19"/>
           <w:lang w:val="en-US"/>
         </w:rPr>
-        <w:t>"IsEditable"</w:t>
+        <w:t>"</w:t>
+      </w:r>
+      <w:proofErr w:type="spellStart"/>
+      <w:r>
+        <w:rPr>
+          <w:rFonts w:ascii="Consolas" w:hAnsi="Consolas" w:cs="Consolas"/>
+          <w:color w:val="2E75B6"/>
+          <w:sz w:val="19"/>
+          <w:szCs w:val="19"/>
+          <w:lang w:val="en-US"/>
+        </w:rPr>
+        <w:t>IsEditable</w:t>
+      </w:r>
+      <w:proofErr w:type="spellEnd"/>
+      <w:r>
+        <w:rPr>
+          <w:rFonts w:ascii="Consolas" w:hAnsi="Consolas" w:cs="Consolas"/>
+          <w:color w:val="2E75B6"/>
+          <w:sz w:val="19"/>
+          <w:szCs w:val="19"/>
+          <w:lang w:val="en-US"/>
+        </w:rPr>
+        <w:t>"</w:t>
       </w:r>
       <w:r>
         <w:rPr>
@@ -20288,7 +23172,29 @@
           <w:szCs w:val="19"/>
           <w:lang w:val="en-US"/>
         </w:rPr>
-        <w:t>"CustomFunctions"</w:t>
+        <w:t>"</w:t>
+      </w:r>
+      <w:proofErr w:type="spellStart"/>
+      <w:r>
+        <w:rPr>
+          <w:rFonts w:ascii="Consolas" w:hAnsi="Consolas" w:cs="Consolas"/>
+          <w:color w:val="2E75B6"/>
+          <w:sz w:val="19"/>
+          <w:szCs w:val="19"/>
+          <w:lang w:val="en-US"/>
+        </w:rPr>
+        <w:t>CustomFunctions</w:t>
+      </w:r>
+      <w:proofErr w:type="spellEnd"/>
+      <w:r>
+        <w:rPr>
+          <w:rFonts w:ascii="Consolas" w:hAnsi="Consolas" w:cs="Consolas"/>
+          <w:color w:val="2E75B6"/>
+          <w:sz w:val="19"/>
+          <w:szCs w:val="19"/>
+          <w:lang w:val="en-US"/>
+        </w:rPr>
+        <w:t>"</w:t>
       </w:r>
       <w:r>
         <w:rPr>
@@ -20323,7 +23229,18 @@
           <w:szCs w:val="19"/>
           <w:lang w:val="en-US"/>
         </w:rPr>
-        <w:t xml:space="preserve">        { </w:t>
+        <w:t xml:space="preserve">        </w:t>
+      </w:r>
+      <w:proofErr w:type="gramStart"/>
+      <w:r>
+        <w:rPr>
+          <w:rFonts w:ascii="Consolas" w:hAnsi="Consolas" w:cs="Consolas"/>
+          <w:color w:val="000000"/>
+          <w:sz w:val="19"/>
+          <w:szCs w:val="19"/>
+          <w:lang w:val="en-US"/>
+        </w:rPr>
+        <w:t xml:space="preserve">{ </w:t>
       </w:r>
       <w:r>
         <w:rPr>
@@ -20333,7 +23250,30 @@
           <w:szCs w:val="19"/>
           <w:lang w:val="en-US"/>
         </w:rPr>
-        <w:t>"columnBeforeDisplay"</w:t>
+        <w:t>"</w:t>
+      </w:r>
+      <w:proofErr w:type="spellStart"/>
+      <w:proofErr w:type="gramEnd"/>
+      <w:r>
+        <w:rPr>
+          <w:rFonts w:ascii="Consolas" w:hAnsi="Consolas" w:cs="Consolas"/>
+          <w:color w:val="2E75B6"/>
+          <w:sz w:val="19"/>
+          <w:szCs w:val="19"/>
+          <w:lang w:val="en-US"/>
+        </w:rPr>
+        <w:t>columnBeforeDisplay</w:t>
+      </w:r>
+      <w:proofErr w:type="spellEnd"/>
+      <w:r>
+        <w:rPr>
+          <w:rFonts w:ascii="Consolas" w:hAnsi="Consolas" w:cs="Consolas"/>
+          <w:color w:val="2E75B6"/>
+          <w:sz w:val="19"/>
+          <w:szCs w:val="19"/>
+          <w:lang w:val="en-US"/>
+        </w:rPr>
+        <w:t>"</w:t>
       </w:r>
       <w:r>
         <w:rPr>
@@ -20353,7 +23293,29 @@
           <w:szCs w:val="19"/>
           <w:lang w:val="en-US"/>
         </w:rPr>
-        <w:t>"receiptUI.showGridTimeColumn"</w:t>
+        <w:t>"</w:t>
+      </w:r>
+      <w:proofErr w:type="spellStart"/>
+      <w:r>
+        <w:rPr>
+          <w:rFonts w:ascii="Consolas" w:hAnsi="Consolas" w:cs="Consolas"/>
+          <w:color w:val="A31515"/>
+          <w:sz w:val="19"/>
+          <w:szCs w:val="19"/>
+          <w:lang w:val="en-US"/>
+        </w:rPr>
+        <w:t>receiptUI.showGridTimeColumn</w:t>
+      </w:r>
+      <w:proofErr w:type="spellEnd"/>
+      <w:r>
+        <w:rPr>
+          <w:rFonts w:ascii="Consolas" w:hAnsi="Consolas" w:cs="Consolas"/>
+          <w:color w:val="A31515"/>
+          <w:sz w:val="19"/>
+          <w:szCs w:val="19"/>
+          <w:lang w:val="en-US"/>
+        </w:rPr>
+        <w:t>"</w:t>
       </w:r>
       <w:r>
         <w:rPr>
@@ -20473,7 +23435,29 @@
           <w:szCs w:val="19"/>
           <w:lang w:val="en-US"/>
         </w:rPr>
-        <w:t>"FieldName"</w:t>
+        <w:t>"</w:t>
+      </w:r>
+      <w:proofErr w:type="spellStart"/>
+      <w:r>
+        <w:rPr>
+          <w:rFonts w:ascii="Consolas" w:hAnsi="Consolas" w:cs="Consolas"/>
+          <w:color w:val="2E75B6"/>
+          <w:sz w:val="19"/>
+          <w:szCs w:val="19"/>
+          <w:lang w:val="en-US"/>
+        </w:rPr>
+        <w:t>FieldName</w:t>
+      </w:r>
+      <w:proofErr w:type="spellEnd"/>
+      <w:r>
+        <w:rPr>
+          <w:rFonts w:ascii="Consolas" w:hAnsi="Consolas" w:cs="Consolas"/>
+          <w:color w:val="2E75B6"/>
+          <w:sz w:val="19"/>
+          <w:szCs w:val="19"/>
+          <w:lang w:val="en-US"/>
+        </w:rPr>
+        <w:t>"</w:t>
       </w:r>
       <w:r>
         <w:rPr>
@@ -20538,7 +23522,29 @@
           <w:szCs w:val="19"/>
           <w:lang w:val="en-US"/>
         </w:rPr>
-        <w:t>"IsEditable"</w:t>
+        <w:t>"</w:t>
+      </w:r>
+      <w:proofErr w:type="spellStart"/>
+      <w:r>
+        <w:rPr>
+          <w:rFonts w:ascii="Consolas" w:hAnsi="Consolas" w:cs="Consolas"/>
+          <w:color w:val="2E75B6"/>
+          <w:sz w:val="19"/>
+          <w:szCs w:val="19"/>
+          <w:lang w:val="en-US"/>
+        </w:rPr>
+        <w:t>IsEditable</w:t>
+      </w:r>
+      <w:proofErr w:type="spellEnd"/>
+      <w:r>
+        <w:rPr>
+          <w:rFonts w:ascii="Consolas" w:hAnsi="Consolas" w:cs="Consolas"/>
+          <w:color w:val="2E75B6"/>
+          <w:sz w:val="19"/>
+          <w:szCs w:val="19"/>
+          <w:lang w:val="en-US"/>
+        </w:rPr>
+        <w:t>"</w:t>
       </w:r>
       <w:r>
         <w:rPr>
@@ -21123,7 +24129,29 @@
           <w:szCs w:val="19"/>
           <w:lang w:val="en-US"/>
         </w:rPr>
-        <w:t>"InitKeyFieldNames"</w:t>
+        <w:t>"</w:t>
+      </w:r>
+      <w:proofErr w:type="spellStart"/>
+      <w:r>
+        <w:rPr>
+          <w:rFonts w:ascii="Consolas" w:hAnsi="Consolas" w:cs="Consolas"/>
+          <w:color w:val="2E75B6"/>
+          <w:sz w:val="19"/>
+          <w:szCs w:val="19"/>
+          <w:lang w:val="en-US"/>
+        </w:rPr>
+        <w:t>InitKeyFieldNames</w:t>
+      </w:r>
+      <w:proofErr w:type="spellEnd"/>
+      <w:r>
+        <w:rPr>
+          <w:rFonts w:ascii="Consolas" w:hAnsi="Consolas" w:cs="Consolas"/>
+          <w:color w:val="2E75B6"/>
+          <w:sz w:val="19"/>
+          <w:szCs w:val="19"/>
+          <w:lang w:val="en-US"/>
+        </w:rPr>
+        <w:t>"</w:t>
       </w:r>
       <w:r>
         <w:rPr>
@@ -21348,7 +24376,29 @@
           <w:szCs w:val="19"/>
           <w:lang w:val="en-US"/>
         </w:rPr>
-        <w:t>"FieldName"</w:t>
+        <w:t>"</w:t>
+      </w:r>
+      <w:proofErr w:type="spellStart"/>
+      <w:r>
+        <w:rPr>
+          <w:rFonts w:ascii="Consolas" w:hAnsi="Consolas" w:cs="Consolas"/>
+          <w:color w:val="2E75B6"/>
+          <w:sz w:val="19"/>
+          <w:szCs w:val="19"/>
+          <w:lang w:val="en-US"/>
+        </w:rPr>
+        <w:t>FieldName</w:t>
+      </w:r>
+      <w:proofErr w:type="spellEnd"/>
+      <w:r>
+        <w:rPr>
+          <w:rFonts w:ascii="Consolas" w:hAnsi="Consolas" w:cs="Consolas"/>
+          <w:color w:val="2E75B6"/>
+          <w:sz w:val="19"/>
+          <w:szCs w:val="19"/>
+          <w:lang w:val="en-US"/>
+        </w:rPr>
+        <w:t>"</w:t>
       </w:r>
       <w:r>
         <w:rPr>
@@ -21413,7 +24463,29 @@
           <w:szCs w:val="19"/>
           <w:lang w:val="en-US"/>
         </w:rPr>
-        <w:t>"IsEditable"</w:t>
+        <w:t>"</w:t>
+      </w:r>
+      <w:proofErr w:type="spellStart"/>
+      <w:r>
+        <w:rPr>
+          <w:rFonts w:ascii="Consolas" w:hAnsi="Consolas" w:cs="Consolas"/>
+          <w:color w:val="2E75B6"/>
+          <w:sz w:val="19"/>
+          <w:szCs w:val="19"/>
+          <w:lang w:val="en-US"/>
+        </w:rPr>
+        <w:t>IsEditable</w:t>
+      </w:r>
+      <w:proofErr w:type="spellEnd"/>
+      <w:r>
+        <w:rPr>
+          <w:rFonts w:ascii="Consolas" w:hAnsi="Consolas" w:cs="Consolas"/>
+          <w:color w:val="2E75B6"/>
+          <w:sz w:val="19"/>
+          <w:szCs w:val="19"/>
+          <w:lang w:val="en-US"/>
+        </w:rPr>
+        <w:t>"</w:t>
       </w:r>
       <w:r>
         <w:rPr>
@@ -21518,7 +24590,29 @@
           <w:szCs w:val="19"/>
           <w:lang w:val="en-US"/>
         </w:rPr>
-        <w:t>"FieldName"</w:t>
+        <w:t>"</w:t>
+      </w:r>
+      <w:proofErr w:type="spellStart"/>
+      <w:r>
+        <w:rPr>
+          <w:rFonts w:ascii="Consolas" w:hAnsi="Consolas" w:cs="Consolas"/>
+          <w:color w:val="2E75B6"/>
+          <w:sz w:val="19"/>
+          <w:szCs w:val="19"/>
+          <w:lang w:val="en-US"/>
+        </w:rPr>
+        <w:t>FieldName</w:t>
+      </w:r>
+      <w:proofErr w:type="spellEnd"/>
+      <w:r>
+        <w:rPr>
+          <w:rFonts w:ascii="Consolas" w:hAnsi="Consolas" w:cs="Consolas"/>
+          <w:color w:val="2E75B6"/>
+          <w:sz w:val="19"/>
+          <w:szCs w:val="19"/>
+          <w:lang w:val="en-US"/>
+        </w:rPr>
+        <w:t>"</w:t>
       </w:r>
       <w:r>
         <w:rPr>
@@ -21583,7 +24677,29 @@
           <w:szCs w:val="19"/>
           <w:lang w:val="en-US"/>
         </w:rPr>
-        <w:t>"IsEditable"</w:t>
+        <w:t>"</w:t>
+      </w:r>
+      <w:proofErr w:type="spellStart"/>
+      <w:r>
+        <w:rPr>
+          <w:rFonts w:ascii="Consolas" w:hAnsi="Consolas" w:cs="Consolas"/>
+          <w:color w:val="2E75B6"/>
+          <w:sz w:val="19"/>
+          <w:szCs w:val="19"/>
+          <w:lang w:val="en-US"/>
+        </w:rPr>
+        <w:t>IsEditable</w:t>
+      </w:r>
+      <w:proofErr w:type="spellEnd"/>
+      <w:r>
+        <w:rPr>
+          <w:rFonts w:ascii="Consolas" w:hAnsi="Consolas" w:cs="Consolas"/>
+          <w:color w:val="2E75B6"/>
+          <w:sz w:val="19"/>
+          <w:szCs w:val="19"/>
+          <w:lang w:val="en-US"/>
+        </w:rPr>
+        <w:t>"</w:t>
       </w:r>
       <w:r>
         <w:rPr>
@@ -21688,7 +24804,29 @@
           <w:szCs w:val="19"/>
           <w:lang w:val="en-US"/>
         </w:rPr>
-        <w:t>"FieldName"</w:t>
+        <w:t>"</w:t>
+      </w:r>
+      <w:proofErr w:type="spellStart"/>
+      <w:r>
+        <w:rPr>
+          <w:rFonts w:ascii="Consolas" w:hAnsi="Consolas" w:cs="Consolas"/>
+          <w:color w:val="2E75B6"/>
+          <w:sz w:val="19"/>
+          <w:szCs w:val="19"/>
+          <w:lang w:val="en-US"/>
+        </w:rPr>
+        <w:t>FieldName</w:t>
+      </w:r>
+      <w:proofErr w:type="spellEnd"/>
+      <w:r>
+        <w:rPr>
+          <w:rFonts w:ascii="Consolas" w:hAnsi="Consolas" w:cs="Consolas"/>
+          <w:color w:val="2E75B6"/>
+          <w:sz w:val="19"/>
+          <w:szCs w:val="19"/>
+          <w:lang w:val="en-US"/>
+        </w:rPr>
+        <w:t>"</w:t>
       </w:r>
       <w:r>
         <w:rPr>
@@ -21753,7 +24891,29 @@
           <w:szCs w:val="19"/>
           <w:lang w:val="en-US"/>
         </w:rPr>
-        <w:t>"IsEditable"</w:t>
+        <w:t>"</w:t>
+      </w:r>
+      <w:proofErr w:type="spellStart"/>
+      <w:r>
+        <w:rPr>
+          <w:rFonts w:ascii="Consolas" w:hAnsi="Consolas" w:cs="Consolas"/>
+          <w:color w:val="2E75B6"/>
+          <w:sz w:val="19"/>
+          <w:szCs w:val="19"/>
+          <w:lang w:val="en-US"/>
+        </w:rPr>
+        <w:t>IsEditable</w:t>
+      </w:r>
+      <w:proofErr w:type="spellEnd"/>
+      <w:r>
+        <w:rPr>
+          <w:rFonts w:ascii="Consolas" w:hAnsi="Consolas" w:cs="Consolas"/>
+          <w:color w:val="2E75B6"/>
+          <w:sz w:val="19"/>
+          <w:szCs w:val="19"/>
+          <w:lang w:val="en-US"/>
+        </w:rPr>
+        <w:t>"</w:t>
       </w:r>
       <w:r>
         <w:rPr>
@@ -21858,7 +25018,29 @@
           <w:szCs w:val="19"/>
           <w:lang w:val="en-US"/>
         </w:rPr>
-        <w:t>"FieldName"</w:t>
+        <w:t>"</w:t>
+      </w:r>
+      <w:proofErr w:type="spellStart"/>
+      <w:r>
+        <w:rPr>
+          <w:rFonts w:ascii="Consolas" w:hAnsi="Consolas" w:cs="Consolas"/>
+          <w:color w:val="2E75B6"/>
+          <w:sz w:val="19"/>
+          <w:szCs w:val="19"/>
+          <w:lang w:val="en-US"/>
+        </w:rPr>
+        <w:t>FieldName</w:t>
+      </w:r>
+      <w:proofErr w:type="spellEnd"/>
+      <w:r>
+        <w:rPr>
+          <w:rFonts w:ascii="Consolas" w:hAnsi="Consolas" w:cs="Consolas"/>
+          <w:color w:val="2E75B6"/>
+          <w:sz w:val="19"/>
+          <w:szCs w:val="19"/>
+          <w:lang w:val="en-US"/>
+        </w:rPr>
+        <w:t>"</w:t>
       </w:r>
       <w:r>
         <w:rPr>
@@ -21923,7 +25105,29 @@
           <w:szCs w:val="19"/>
           <w:lang w:val="en-US"/>
         </w:rPr>
-        <w:t>"IsEditable"</w:t>
+        <w:t>"</w:t>
+      </w:r>
+      <w:proofErr w:type="spellStart"/>
+      <w:r>
+        <w:rPr>
+          <w:rFonts w:ascii="Consolas" w:hAnsi="Consolas" w:cs="Consolas"/>
+          <w:color w:val="2E75B6"/>
+          <w:sz w:val="19"/>
+          <w:szCs w:val="19"/>
+          <w:lang w:val="en-US"/>
+        </w:rPr>
+        <w:t>IsEditable</w:t>
+      </w:r>
+      <w:proofErr w:type="spellEnd"/>
+      <w:r>
+        <w:rPr>
+          <w:rFonts w:ascii="Consolas" w:hAnsi="Consolas" w:cs="Consolas"/>
+          <w:color w:val="2E75B6"/>
+          <w:sz w:val="19"/>
+          <w:szCs w:val="19"/>
+          <w:lang w:val="en-US"/>
+        </w:rPr>
+        <w:t>"</w:t>
       </w:r>
       <w:r>
         <w:rPr>
@@ -21988,7 +25192,29 @@
           <w:szCs w:val="19"/>
           <w:lang w:val="en-US"/>
         </w:rPr>
-        <w:t>"CustomFunctions"</w:t>
+        <w:t>"</w:t>
+      </w:r>
+      <w:proofErr w:type="spellStart"/>
+      <w:r>
+        <w:rPr>
+          <w:rFonts w:ascii="Consolas" w:hAnsi="Consolas" w:cs="Consolas"/>
+          <w:color w:val="2E75B6"/>
+          <w:sz w:val="19"/>
+          <w:szCs w:val="19"/>
+          <w:lang w:val="en-US"/>
+        </w:rPr>
+        <w:t>CustomFunctions</w:t>
+      </w:r>
+      <w:proofErr w:type="spellEnd"/>
+      <w:r>
+        <w:rPr>
+          <w:rFonts w:ascii="Consolas" w:hAnsi="Consolas" w:cs="Consolas"/>
+          <w:color w:val="2E75B6"/>
+          <w:sz w:val="19"/>
+          <w:szCs w:val="19"/>
+          <w:lang w:val="en-US"/>
+        </w:rPr>
+        <w:t>"</w:t>
       </w:r>
       <w:r>
         <w:rPr>
@@ -22023,7 +25249,18 @@
           <w:szCs w:val="19"/>
           <w:lang w:val="en-US"/>
         </w:rPr>
-        <w:t xml:space="preserve">        { </w:t>
+        <w:t xml:space="preserve">        </w:t>
+      </w:r>
+      <w:proofErr w:type="gramStart"/>
+      <w:r>
+        <w:rPr>
+          <w:rFonts w:ascii="Consolas" w:hAnsi="Consolas" w:cs="Consolas"/>
+          <w:color w:val="000000"/>
+          <w:sz w:val="19"/>
+          <w:szCs w:val="19"/>
+          <w:lang w:val="en-US"/>
+        </w:rPr>
+        <w:t xml:space="preserve">{ </w:t>
       </w:r>
       <w:r>
         <w:rPr>
@@ -22033,7 +25270,30 @@
           <w:szCs w:val="19"/>
           <w:lang w:val="en-US"/>
         </w:rPr>
-        <w:t>"columnBeforeDisplay"</w:t>
+        <w:t>"</w:t>
+      </w:r>
+      <w:proofErr w:type="spellStart"/>
+      <w:proofErr w:type="gramEnd"/>
+      <w:r>
+        <w:rPr>
+          <w:rFonts w:ascii="Consolas" w:hAnsi="Consolas" w:cs="Consolas"/>
+          <w:color w:val="2E75B6"/>
+          <w:sz w:val="19"/>
+          <w:szCs w:val="19"/>
+          <w:lang w:val="en-US"/>
+        </w:rPr>
+        <w:t>columnBeforeDisplay</w:t>
+      </w:r>
+      <w:proofErr w:type="spellEnd"/>
+      <w:r>
+        <w:rPr>
+          <w:rFonts w:ascii="Consolas" w:hAnsi="Consolas" w:cs="Consolas"/>
+          <w:color w:val="2E75B6"/>
+          <w:sz w:val="19"/>
+          <w:szCs w:val="19"/>
+          <w:lang w:val="en-US"/>
+        </w:rPr>
+        <w:t>"</w:t>
       </w:r>
       <w:r>
         <w:rPr>
@@ -22053,7 +25313,29 @@
           <w:szCs w:val="19"/>
           <w:lang w:val="en-US"/>
         </w:rPr>
-        <w:t>"receiptUI.showGridCommentColumn"</w:t>
+        <w:t>"</w:t>
+      </w:r>
+      <w:proofErr w:type="spellStart"/>
+      <w:r>
+        <w:rPr>
+          <w:rFonts w:ascii="Consolas" w:hAnsi="Consolas" w:cs="Consolas"/>
+          <w:color w:val="A31515"/>
+          <w:sz w:val="19"/>
+          <w:szCs w:val="19"/>
+          <w:lang w:val="en-US"/>
+        </w:rPr>
+        <w:t>receiptUI.showGridCommentColumn</w:t>
+      </w:r>
+      <w:proofErr w:type="spellEnd"/>
+      <w:r>
+        <w:rPr>
+          <w:rFonts w:ascii="Consolas" w:hAnsi="Consolas" w:cs="Consolas"/>
+          <w:color w:val="A31515"/>
+          <w:sz w:val="19"/>
+          <w:szCs w:val="19"/>
+          <w:lang w:val="en-US"/>
+        </w:rPr>
+        <w:t>"</w:t>
       </w:r>
       <w:r>
         <w:rPr>
@@ -22174,7 +25456,29 @@
           <w:szCs w:val="19"/>
           <w:lang w:val="en-US"/>
         </w:rPr>
-        <w:t>"FieldName"</w:t>
+        <w:t>"</w:t>
+      </w:r>
+      <w:proofErr w:type="spellStart"/>
+      <w:r>
+        <w:rPr>
+          <w:rFonts w:ascii="Consolas" w:hAnsi="Consolas" w:cs="Consolas"/>
+          <w:color w:val="2E75B6"/>
+          <w:sz w:val="19"/>
+          <w:szCs w:val="19"/>
+          <w:lang w:val="en-US"/>
+        </w:rPr>
+        <w:t>FieldName</w:t>
+      </w:r>
+      <w:proofErr w:type="spellEnd"/>
+      <w:r>
+        <w:rPr>
+          <w:rFonts w:ascii="Consolas" w:hAnsi="Consolas" w:cs="Consolas"/>
+          <w:color w:val="2E75B6"/>
+          <w:sz w:val="19"/>
+          <w:szCs w:val="19"/>
+          <w:lang w:val="en-US"/>
+        </w:rPr>
+        <w:t>"</w:t>
       </w:r>
       <w:r>
         <w:rPr>
@@ -22239,7 +25543,29 @@
           <w:szCs w:val="19"/>
           <w:lang w:val="en-US"/>
         </w:rPr>
-        <w:t>"IsEditable"</w:t>
+        <w:t>"</w:t>
+      </w:r>
+      <w:proofErr w:type="spellStart"/>
+      <w:r>
+        <w:rPr>
+          <w:rFonts w:ascii="Consolas" w:hAnsi="Consolas" w:cs="Consolas"/>
+          <w:color w:val="2E75B6"/>
+          <w:sz w:val="19"/>
+          <w:szCs w:val="19"/>
+          <w:lang w:val="en-US"/>
+        </w:rPr>
+        <w:t>IsEditable</w:t>
+      </w:r>
+      <w:proofErr w:type="spellEnd"/>
+      <w:r>
+        <w:rPr>
+          <w:rFonts w:ascii="Consolas" w:hAnsi="Consolas" w:cs="Consolas"/>
+          <w:color w:val="2E75B6"/>
+          <w:sz w:val="19"/>
+          <w:szCs w:val="19"/>
+          <w:lang w:val="en-US"/>
+        </w:rPr>
+        <w:t>"</w:t>
       </w:r>
       <w:r>
         <w:rPr>
@@ -22304,7 +25630,29 @@
           <w:szCs w:val="19"/>
           <w:lang w:val="en-US"/>
         </w:rPr>
-        <w:t>"IsHidden"</w:t>
+        <w:t>"</w:t>
+      </w:r>
+      <w:proofErr w:type="spellStart"/>
+      <w:r>
+        <w:rPr>
+          <w:rFonts w:ascii="Consolas" w:hAnsi="Consolas" w:cs="Consolas"/>
+          <w:color w:val="2E75B6"/>
+          <w:sz w:val="19"/>
+          <w:szCs w:val="19"/>
+          <w:lang w:val="en-US"/>
+        </w:rPr>
+        <w:t>IsHidden</w:t>
+      </w:r>
+      <w:proofErr w:type="spellEnd"/>
+      <w:r>
+        <w:rPr>
+          <w:rFonts w:ascii="Consolas" w:hAnsi="Consolas" w:cs="Consolas"/>
+          <w:color w:val="2E75B6"/>
+          <w:sz w:val="19"/>
+          <w:szCs w:val="19"/>
+          <w:lang w:val="en-US"/>
+        </w:rPr>
+        <w:t>"</w:t>
       </w:r>
       <w:r>
         <w:rPr>
@@ -22409,7 +25757,29 @@
           <w:szCs w:val="19"/>
           <w:lang w:val="en-US"/>
         </w:rPr>
-        <w:t>"FieldName"</w:t>
+        <w:t>"</w:t>
+      </w:r>
+      <w:proofErr w:type="spellStart"/>
+      <w:r>
+        <w:rPr>
+          <w:rFonts w:ascii="Consolas" w:hAnsi="Consolas" w:cs="Consolas"/>
+          <w:color w:val="2E75B6"/>
+          <w:sz w:val="19"/>
+          <w:szCs w:val="19"/>
+          <w:lang w:val="en-US"/>
+        </w:rPr>
+        <w:t>FieldName</w:t>
+      </w:r>
+      <w:proofErr w:type="spellEnd"/>
+      <w:r>
+        <w:rPr>
+          <w:rFonts w:ascii="Consolas" w:hAnsi="Consolas" w:cs="Consolas"/>
+          <w:color w:val="2E75B6"/>
+          <w:sz w:val="19"/>
+          <w:szCs w:val="19"/>
+          <w:lang w:val="en-US"/>
+        </w:rPr>
+        <w:t>"</w:t>
       </w:r>
       <w:r>
         <w:rPr>
@@ -22474,7 +25844,29 @@
           <w:szCs w:val="19"/>
           <w:lang w:val="en-US"/>
         </w:rPr>
-        <w:t>"IsEditable"</w:t>
+        <w:t>"</w:t>
+      </w:r>
+      <w:proofErr w:type="spellStart"/>
+      <w:r>
+        <w:rPr>
+          <w:rFonts w:ascii="Consolas" w:hAnsi="Consolas" w:cs="Consolas"/>
+          <w:color w:val="2E75B6"/>
+          <w:sz w:val="19"/>
+          <w:szCs w:val="19"/>
+          <w:lang w:val="en-US"/>
+        </w:rPr>
+        <w:t>IsEditable</w:t>
+      </w:r>
+      <w:proofErr w:type="spellEnd"/>
+      <w:r>
+        <w:rPr>
+          <w:rFonts w:ascii="Consolas" w:hAnsi="Consolas" w:cs="Consolas"/>
+          <w:color w:val="2E75B6"/>
+          <w:sz w:val="19"/>
+          <w:szCs w:val="19"/>
+          <w:lang w:val="en-US"/>
+        </w:rPr>
+        <w:t>"</w:t>
       </w:r>
       <w:r>
         <w:rPr>
@@ -22539,7 +25931,29 @@
           <w:szCs w:val="19"/>
           <w:lang w:val="en-US"/>
         </w:rPr>
-        <w:t>"IsHidden"</w:t>
+        <w:t>"</w:t>
+      </w:r>
+      <w:proofErr w:type="spellStart"/>
+      <w:r>
+        <w:rPr>
+          <w:rFonts w:ascii="Consolas" w:hAnsi="Consolas" w:cs="Consolas"/>
+          <w:color w:val="2E75B6"/>
+          <w:sz w:val="19"/>
+          <w:szCs w:val="19"/>
+          <w:lang w:val="en-US"/>
+        </w:rPr>
+        <w:t>IsHidden</w:t>
+      </w:r>
+      <w:proofErr w:type="spellEnd"/>
+      <w:r>
+        <w:rPr>
+          <w:rFonts w:ascii="Consolas" w:hAnsi="Consolas" w:cs="Consolas"/>
+          <w:color w:val="2E75B6"/>
+          <w:sz w:val="19"/>
+          <w:szCs w:val="19"/>
+          <w:lang w:val="en-US"/>
+        </w:rPr>
+        <w:t>"</w:t>
       </w:r>
       <w:r>
         <w:rPr>
@@ -22644,7 +26058,29 @@
           <w:szCs w:val="19"/>
           <w:lang w:val="en-US"/>
         </w:rPr>
-        <w:t>"FieldName"</w:t>
+        <w:t>"</w:t>
+      </w:r>
+      <w:proofErr w:type="spellStart"/>
+      <w:r>
+        <w:rPr>
+          <w:rFonts w:ascii="Consolas" w:hAnsi="Consolas" w:cs="Consolas"/>
+          <w:color w:val="2E75B6"/>
+          <w:sz w:val="19"/>
+          <w:szCs w:val="19"/>
+          <w:lang w:val="en-US"/>
+        </w:rPr>
+        <w:t>FieldName</w:t>
+      </w:r>
+      <w:proofErr w:type="spellEnd"/>
+      <w:r>
+        <w:rPr>
+          <w:rFonts w:ascii="Consolas" w:hAnsi="Consolas" w:cs="Consolas"/>
+          <w:color w:val="2E75B6"/>
+          <w:sz w:val="19"/>
+          <w:szCs w:val="19"/>
+          <w:lang w:val="en-US"/>
+        </w:rPr>
+        <w:t>"</w:t>
       </w:r>
       <w:r>
         <w:rPr>
@@ -22709,7 +26145,29 @@
           <w:szCs w:val="19"/>
           <w:lang w:val="en-US"/>
         </w:rPr>
-        <w:t>"IsEditable"</w:t>
+        <w:t>"</w:t>
+      </w:r>
+      <w:proofErr w:type="spellStart"/>
+      <w:r>
+        <w:rPr>
+          <w:rFonts w:ascii="Consolas" w:hAnsi="Consolas" w:cs="Consolas"/>
+          <w:color w:val="2E75B6"/>
+          <w:sz w:val="19"/>
+          <w:szCs w:val="19"/>
+          <w:lang w:val="en-US"/>
+        </w:rPr>
+        <w:t>IsEditable</w:t>
+      </w:r>
+      <w:proofErr w:type="spellEnd"/>
+      <w:r>
+        <w:rPr>
+          <w:rFonts w:ascii="Consolas" w:hAnsi="Consolas" w:cs="Consolas"/>
+          <w:color w:val="2E75B6"/>
+          <w:sz w:val="19"/>
+          <w:szCs w:val="19"/>
+          <w:lang w:val="en-US"/>
+        </w:rPr>
+        <w:t>"</w:t>
       </w:r>
       <w:r>
         <w:rPr>
@@ -22774,7 +26232,29 @@
           <w:szCs w:val="19"/>
           <w:lang w:val="en-US"/>
         </w:rPr>
-        <w:t>"IsHidden"</w:t>
+        <w:t>"</w:t>
+      </w:r>
+      <w:proofErr w:type="spellStart"/>
+      <w:r>
+        <w:rPr>
+          <w:rFonts w:ascii="Consolas" w:hAnsi="Consolas" w:cs="Consolas"/>
+          <w:color w:val="2E75B6"/>
+          <w:sz w:val="19"/>
+          <w:szCs w:val="19"/>
+          <w:lang w:val="en-US"/>
+        </w:rPr>
+        <w:t>IsHidden</w:t>
+      </w:r>
+      <w:proofErr w:type="spellEnd"/>
+      <w:r>
+        <w:rPr>
+          <w:rFonts w:ascii="Consolas" w:hAnsi="Consolas" w:cs="Consolas"/>
+          <w:color w:val="2E75B6"/>
+          <w:sz w:val="19"/>
+          <w:szCs w:val="19"/>
+          <w:lang w:val="en-US"/>
+        </w:rPr>
+        <w:t>"</w:t>
       </w:r>
       <w:r>
         <w:rPr>
@@ -22879,7 +26359,29 @@
           <w:szCs w:val="19"/>
           <w:lang w:val="en-US"/>
         </w:rPr>
-        <w:t>"FieldName"</w:t>
+        <w:t>"</w:t>
+      </w:r>
+      <w:proofErr w:type="spellStart"/>
+      <w:r>
+        <w:rPr>
+          <w:rFonts w:ascii="Consolas" w:hAnsi="Consolas" w:cs="Consolas"/>
+          <w:color w:val="2E75B6"/>
+          <w:sz w:val="19"/>
+          <w:szCs w:val="19"/>
+          <w:lang w:val="en-US"/>
+        </w:rPr>
+        <w:t>FieldName</w:t>
+      </w:r>
+      <w:proofErr w:type="spellEnd"/>
+      <w:r>
+        <w:rPr>
+          <w:rFonts w:ascii="Consolas" w:hAnsi="Consolas" w:cs="Consolas"/>
+          <w:color w:val="2E75B6"/>
+          <w:sz w:val="19"/>
+          <w:szCs w:val="19"/>
+          <w:lang w:val="en-US"/>
+        </w:rPr>
+        <w:t>"</w:t>
       </w:r>
       <w:r>
         <w:rPr>
@@ -22944,7 +26446,29 @@
           <w:szCs w:val="19"/>
           <w:lang w:val="en-US"/>
         </w:rPr>
-        <w:t>"IsEditable"</w:t>
+        <w:t>"</w:t>
+      </w:r>
+      <w:proofErr w:type="spellStart"/>
+      <w:r>
+        <w:rPr>
+          <w:rFonts w:ascii="Consolas" w:hAnsi="Consolas" w:cs="Consolas"/>
+          <w:color w:val="2E75B6"/>
+          <w:sz w:val="19"/>
+          <w:szCs w:val="19"/>
+          <w:lang w:val="en-US"/>
+        </w:rPr>
+        <w:t>IsEditable</w:t>
+      </w:r>
+      <w:proofErr w:type="spellEnd"/>
+      <w:r>
+        <w:rPr>
+          <w:rFonts w:ascii="Consolas" w:hAnsi="Consolas" w:cs="Consolas"/>
+          <w:color w:val="2E75B6"/>
+          <w:sz w:val="19"/>
+          <w:szCs w:val="19"/>
+          <w:lang w:val="en-US"/>
+        </w:rPr>
+        <w:t>"</w:t>
       </w:r>
       <w:r>
         <w:rPr>
@@ -23009,7 +26533,29 @@
           <w:szCs w:val="19"/>
           <w:lang w:val="en-US"/>
         </w:rPr>
-        <w:t>"IsHidden"</w:t>
+        <w:t>"</w:t>
+      </w:r>
+      <w:proofErr w:type="spellStart"/>
+      <w:r>
+        <w:rPr>
+          <w:rFonts w:ascii="Consolas" w:hAnsi="Consolas" w:cs="Consolas"/>
+          <w:color w:val="2E75B6"/>
+          <w:sz w:val="19"/>
+          <w:szCs w:val="19"/>
+          <w:lang w:val="en-US"/>
+        </w:rPr>
+        <w:t>IsHidden</w:t>
+      </w:r>
+      <w:proofErr w:type="spellEnd"/>
+      <w:r>
+        <w:rPr>
+          <w:rFonts w:ascii="Consolas" w:hAnsi="Consolas" w:cs="Consolas"/>
+          <w:color w:val="2E75B6"/>
+          <w:sz w:val="19"/>
+          <w:szCs w:val="19"/>
+          <w:lang w:val="en-US"/>
+        </w:rPr>
+        <w:t>"</w:t>
       </w:r>
       <w:r>
         <w:rPr>
@@ -23114,7 +26660,29 @@
           <w:szCs w:val="19"/>
           <w:lang w:val="en-US"/>
         </w:rPr>
-        <w:t>"FieldName"</w:t>
+        <w:t>"</w:t>
+      </w:r>
+      <w:proofErr w:type="spellStart"/>
+      <w:r>
+        <w:rPr>
+          <w:rFonts w:ascii="Consolas" w:hAnsi="Consolas" w:cs="Consolas"/>
+          <w:color w:val="2E75B6"/>
+          <w:sz w:val="19"/>
+          <w:szCs w:val="19"/>
+          <w:lang w:val="en-US"/>
+        </w:rPr>
+        <w:t>FieldName</w:t>
+      </w:r>
+      <w:proofErr w:type="spellEnd"/>
+      <w:r>
+        <w:rPr>
+          <w:rFonts w:ascii="Consolas" w:hAnsi="Consolas" w:cs="Consolas"/>
+          <w:color w:val="2E75B6"/>
+          <w:sz w:val="19"/>
+          <w:szCs w:val="19"/>
+          <w:lang w:val="en-US"/>
+        </w:rPr>
+        <w:t>"</w:t>
       </w:r>
       <w:r>
         <w:rPr>
@@ -23179,7 +26747,29 @@
           <w:szCs w:val="19"/>
           <w:lang w:val="en-US"/>
         </w:rPr>
-        <w:t>"IsEditable"</w:t>
+        <w:t>"</w:t>
+      </w:r>
+      <w:proofErr w:type="spellStart"/>
+      <w:r>
+        <w:rPr>
+          <w:rFonts w:ascii="Consolas" w:hAnsi="Consolas" w:cs="Consolas"/>
+          <w:color w:val="2E75B6"/>
+          <w:sz w:val="19"/>
+          <w:szCs w:val="19"/>
+          <w:lang w:val="en-US"/>
+        </w:rPr>
+        <w:t>IsEditable</w:t>
+      </w:r>
+      <w:proofErr w:type="spellEnd"/>
+      <w:r>
+        <w:rPr>
+          <w:rFonts w:ascii="Consolas" w:hAnsi="Consolas" w:cs="Consolas"/>
+          <w:color w:val="2E75B6"/>
+          <w:sz w:val="19"/>
+          <w:szCs w:val="19"/>
+          <w:lang w:val="en-US"/>
+        </w:rPr>
+        <w:t>"</w:t>
       </w:r>
       <w:r>
         <w:rPr>
@@ -23284,7 +26874,29 @@
           <w:szCs w:val="19"/>
           <w:lang w:val="en-US"/>
         </w:rPr>
-        <w:t>"IsOptionalField"</w:t>
+        <w:t>"</w:t>
+      </w:r>
+      <w:proofErr w:type="spellStart"/>
+      <w:r>
+        <w:rPr>
+          <w:rFonts w:ascii="Consolas" w:hAnsi="Consolas" w:cs="Consolas"/>
+          <w:color w:val="2E75B6"/>
+          <w:sz w:val="19"/>
+          <w:szCs w:val="19"/>
+          <w:lang w:val="en-US"/>
+        </w:rPr>
+        <w:t>IsOptionalField</w:t>
+      </w:r>
+      <w:proofErr w:type="spellEnd"/>
+      <w:r>
+        <w:rPr>
+          <w:rFonts w:ascii="Consolas" w:hAnsi="Consolas" w:cs="Consolas"/>
+          <w:color w:val="2E75B6"/>
+          <w:sz w:val="19"/>
+          <w:szCs w:val="19"/>
+          <w:lang w:val="en-US"/>
+        </w:rPr>
+        <w:t>"</w:t>
       </w:r>
       <w:r>
         <w:rPr>
@@ -23349,7 +26961,29 @@
           <w:szCs w:val="19"/>
           <w:lang w:val="en-US"/>
         </w:rPr>
-        <w:t>"FieldName"</w:t>
+        <w:t>"</w:t>
+      </w:r>
+      <w:proofErr w:type="spellStart"/>
+      <w:r>
+        <w:rPr>
+          <w:rFonts w:ascii="Consolas" w:hAnsi="Consolas" w:cs="Consolas"/>
+          <w:color w:val="2E75B6"/>
+          <w:sz w:val="19"/>
+          <w:szCs w:val="19"/>
+          <w:lang w:val="en-US"/>
+        </w:rPr>
+        <w:t>FieldName</w:t>
+      </w:r>
+      <w:proofErr w:type="spellEnd"/>
+      <w:r>
+        <w:rPr>
+          <w:rFonts w:ascii="Consolas" w:hAnsi="Consolas" w:cs="Consolas"/>
+          <w:color w:val="2E75B6"/>
+          <w:sz w:val="19"/>
+          <w:szCs w:val="19"/>
+          <w:lang w:val="en-US"/>
+        </w:rPr>
+        <w:t>"</w:t>
       </w:r>
       <w:r>
         <w:rPr>
@@ -23369,7 +27003,29 @@
           <w:szCs w:val="19"/>
           <w:lang w:val="en-US"/>
         </w:rPr>
-        <w:t>"OptionalField"</w:t>
+        <w:t>"</w:t>
+      </w:r>
+      <w:proofErr w:type="spellStart"/>
+      <w:r>
+        <w:rPr>
+          <w:rFonts w:ascii="Consolas" w:hAnsi="Consolas" w:cs="Consolas"/>
+          <w:color w:val="A31515"/>
+          <w:sz w:val="19"/>
+          <w:szCs w:val="19"/>
+          <w:lang w:val="en-US"/>
+        </w:rPr>
+        <w:t>OptionalField</w:t>
+      </w:r>
+      <w:proofErr w:type="spellEnd"/>
+      <w:r>
+        <w:rPr>
+          <w:rFonts w:ascii="Consolas" w:hAnsi="Consolas" w:cs="Consolas"/>
+          <w:color w:val="A31515"/>
+          <w:sz w:val="19"/>
+          <w:szCs w:val="19"/>
+          <w:lang w:val="en-US"/>
+        </w:rPr>
+        <w:t>"</w:t>
       </w:r>
       <w:r>
         <w:rPr>
@@ -23414,7 +27070,29 @@
           <w:szCs w:val="19"/>
           <w:lang w:val="en-US"/>
         </w:rPr>
-        <w:t>"ColumnName"</w:t>
+        <w:t>"</w:t>
+      </w:r>
+      <w:proofErr w:type="spellStart"/>
+      <w:r>
+        <w:rPr>
+          <w:rFonts w:ascii="Consolas" w:hAnsi="Consolas" w:cs="Consolas"/>
+          <w:color w:val="2E75B6"/>
+          <w:sz w:val="19"/>
+          <w:szCs w:val="19"/>
+          <w:lang w:val="en-US"/>
+        </w:rPr>
+        <w:t>ColumnName</w:t>
+      </w:r>
+      <w:proofErr w:type="spellEnd"/>
+      <w:r>
+        <w:rPr>
+          <w:rFonts w:ascii="Consolas" w:hAnsi="Consolas" w:cs="Consolas"/>
+          <w:color w:val="2E75B6"/>
+          <w:sz w:val="19"/>
+          <w:szCs w:val="19"/>
+          <w:lang w:val="en-US"/>
+        </w:rPr>
+        <w:t>"</w:t>
       </w:r>
       <w:r>
         <w:rPr>
@@ -23479,7 +27157,29 @@
           <w:szCs w:val="19"/>
           <w:lang w:val="en-US"/>
         </w:rPr>
-        <w:t>"IsEditable"</w:t>
+        <w:t>"</w:t>
+      </w:r>
+      <w:proofErr w:type="spellStart"/>
+      <w:r>
+        <w:rPr>
+          <w:rFonts w:ascii="Consolas" w:hAnsi="Consolas" w:cs="Consolas"/>
+          <w:color w:val="2E75B6"/>
+          <w:sz w:val="19"/>
+          <w:szCs w:val="19"/>
+          <w:lang w:val="en-US"/>
+        </w:rPr>
+        <w:t>IsEditable</w:t>
+      </w:r>
+      <w:proofErr w:type="spellEnd"/>
+      <w:r>
+        <w:rPr>
+          <w:rFonts w:ascii="Consolas" w:hAnsi="Consolas" w:cs="Consolas"/>
+          <w:color w:val="2E75B6"/>
+          <w:sz w:val="19"/>
+          <w:szCs w:val="19"/>
+          <w:lang w:val="en-US"/>
+        </w:rPr>
+        <w:t>"</w:t>
       </w:r>
       <w:r>
         <w:rPr>
@@ -23544,7 +27244,29 @@
           <w:szCs w:val="19"/>
           <w:lang w:val="en-US"/>
         </w:rPr>
-        <w:t>"IsVirtualField"</w:t>
+        <w:t>"</w:t>
+      </w:r>
+      <w:proofErr w:type="spellStart"/>
+      <w:r>
+        <w:rPr>
+          <w:rFonts w:ascii="Consolas" w:hAnsi="Consolas" w:cs="Consolas"/>
+          <w:color w:val="2E75B6"/>
+          <w:sz w:val="19"/>
+          <w:szCs w:val="19"/>
+          <w:lang w:val="en-US"/>
+        </w:rPr>
+        <w:t>IsVirtualField</w:t>
+      </w:r>
+      <w:proofErr w:type="spellEnd"/>
+      <w:r>
+        <w:rPr>
+          <w:rFonts w:ascii="Consolas" w:hAnsi="Consolas" w:cs="Consolas"/>
+          <w:color w:val="2E75B6"/>
+          <w:sz w:val="19"/>
+          <w:szCs w:val="19"/>
+          <w:lang w:val="en-US"/>
+        </w:rPr>
+        <w:t>"</w:t>
       </w:r>
       <w:r>
         <w:rPr>
@@ -23609,7 +27331,29 @@
           <w:szCs w:val="19"/>
           <w:lang w:val="en-US"/>
         </w:rPr>
-        <w:t>"CustomFunctions"</w:t>
+        <w:t>"</w:t>
+      </w:r>
+      <w:proofErr w:type="spellStart"/>
+      <w:r>
+        <w:rPr>
+          <w:rFonts w:ascii="Consolas" w:hAnsi="Consolas" w:cs="Consolas"/>
+          <w:color w:val="2E75B6"/>
+          <w:sz w:val="19"/>
+          <w:szCs w:val="19"/>
+          <w:lang w:val="en-US"/>
+        </w:rPr>
+        <w:t>CustomFunctions</w:t>
+      </w:r>
+      <w:proofErr w:type="spellEnd"/>
+      <w:r>
+        <w:rPr>
+          <w:rFonts w:ascii="Consolas" w:hAnsi="Consolas" w:cs="Consolas"/>
+          <w:color w:val="2E75B6"/>
+          <w:sz w:val="19"/>
+          <w:szCs w:val="19"/>
+          <w:lang w:val="en-US"/>
+        </w:rPr>
+        <w:t>"</w:t>
       </w:r>
       <w:r>
         <w:rPr>
@@ -23644,7 +27388,18 @@
           <w:szCs w:val="19"/>
           <w:lang w:val="en-US"/>
         </w:rPr>
-        <w:t xml:space="preserve">        { </w:t>
+        <w:t xml:space="preserve">        </w:t>
+      </w:r>
+      <w:proofErr w:type="gramStart"/>
+      <w:r>
+        <w:rPr>
+          <w:rFonts w:ascii="Consolas" w:hAnsi="Consolas" w:cs="Consolas"/>
+          <w:color w:val="000000"/>
+          <w:sz w:val="19"/>
+          <w:szCs w:val="19"/>
+          <w:lang w:val="en-US"/>
+        </w:rPr>
+        <w:t xml:space="preserve">{ </w:t>
       </w:r>
       <w:r>
         <w:rPr>
@@ -23654,7 +27409,30 @@
           <w:szCs w:val="19"/>
           <w:lang w:val="en-US"/>
         </w:rPr>
-        <w:t>"OptionalField"</w:t>
+        <w:t>"</w:t>
+      </w:r>
+      <w:proofErr w:type="spellStart"/>
+      <w:proofErr w:type="gramEnd"/>
+      <w:r>
+        <w:rPr>
+          <w:rFonts w:ascii="Consolas" w:hAnsi="Consolas" w:cs="Consolas"/>
+          <w:color w:val="2E75B6"/>
+          <w:sz w:val="19"/>
+          <w:szCs w:val="19"/>
+          <w:lang w:val="en-US"/>
+        </w:rPr>
+        <w:t>OptionalField</w:t>
+      </w:r>
+      <w:proofErr w:type="spellEnd"/>
+      <w:r>
+        <w:rPr>
+          <w:rFonts w:ascii="Consolas" w:hAnsi="Consolas" w:cs="Consolas"/>
+          <w:color w:val="2E75B6"/>
+          <w:sz w:val="19"/>
+          <w:szCs w:val="19"/>
+          <w:lang w:val="en-US"/>
+        </w:rPr>
+        <w:t>"</w:t>
       </w:r>
       <w:r>
         <w:rPr>
@@ -23674,7 +27452,29 @@
           <w:szCs w:val="19"/>
           <w:lang w:val="en-US"/>
         </w:rPr>
-        <w:t>"receiptUI.showDetailOptionalField"</w:t>
+        <w:t>"</w:t>
+      </w:r>
+      <w:proofErr w:type="spellStart"/>
+      <w:r>
+        <w:rPr>
+          <w:rFonts w:ascii="Consolas" w:hAnsi="Consolas" w:cs="Consolas"/>
+          <w:color w:val="A31515"/>
+          <w:sz w:val="19"/>
+          <w:szCs w:val="19"/>
+          <w:lang w:val="en-US"/>
+        </w:rPr>
+        <w:t>receiptUI.showDetailOptionalField</w:t>
+      </w:r>
+      <w:proofErr w:type="spellEnd"/>
+      <w:r>
+        <w:rPr>
+          <w:rFonts w:ascii="Consolas" w:hAnsi="Consolas" w:cs="Consolas"/>
+          <w:color w:val="A31515"/>
+          <w:sz w:val="19"/>
+          <w:szCs w:val="19"/>
+          <w:lang w:val="en-US"/>
+        </w:rPr>
+        <w:t>"</w:t>
       </w:r>
       <w:r>
         <w:rPr>
@@ -23777,7 +27577,7 @@
       </w:r>
     </w:p>
     <w:sectPr>
-      <w:headerReference w:type="first" r:id="rId17"/>
+      <w:headerReference w:type="first" r:id="rId21"/>
       <w:pgSz w:w="12242" w:h="15842" w:code="1"/>
       <w:pgMar w:top="709" w:right="1440" w:bottom="1701" w:left="1584" w:header="624" w:footer="397" w:gutter="0"/>
       <w:cols w:space="708"/>
@@ -23789,7 +27589,7 @@
 </file>
 
 <file path=word/endnotes.xml><?xml version="1.0" encoding="utf-8"?>
-<w:endnotes xmlns:wpc="http://schemas.microsoft.com/office/word/2010/wordprocessingCanvas" xmlns:cx="http://schemas.microsoft.com/office/drawing/2014/chartex" xmlns:cx1="http://schemas.microsoft.com/office/drawing/2015/9/8/chartex" xmlns:cx2="http://schemas.microsoft.com/office/drawing/2015/10/21/chartex" xmlns:cx3="http://schemas.microsoft.com/office/drawing/2016/5/9/chartex" xmlns:cx4="http://schemas.microsoft.com/office/drawing/2016/5/10/chartex" xmlns:cx5="http://schemas.microsoft.com/office/drawing/2016/5/11/chartex" xmlns:cx6="http://schemas.microsoft.com/office/drawing/2016/5/12/chartex" xmlns:cx7="http://schemas.microsoft.com/office/drawing/2016/5/13/chartex" xmlns:cx8="http://schemas.microsoft.com/office/drawing/2016/5/14/chartex" xmlns:mc="http://schemas.openxmlformats.org/markup-compatibility/2006" xmlns:aink="http://schemas.microsoft.com/office/drawing/2016/ink" xmlns:am3d="http://schemas.microsoft.com/office/drawing/2017/model3d" xmlns:o="urn:schemas-microsoft-com:office:office" xmlns:r="http://schemas.openxmlformats.org/officeDocument/2006/relationships" xmlns:m="http://schemas.openxmlformats.org/officeDocument/2006/math" xmlns:v="urn:schemas-microsoft-com:vml" xmlns:wp14="http://schemas.microsoft.com/office/word/2010/wordprocessingDrawing" xmlns:wp="http://schemas.openxmlformats.org/drawingml/2006/wordprocessingDrawing" xmlns:w10="urn:schemas-microsoft-com:office:word" xmlns:w="http://schemas.openxmlformats.org/wordprocessingml/2006/main" xmlns:w14="http://schemas.microsoft.com/office/word/2010/wordml" xmlns:w15="http://schemas.microsoft.com/office/word/2012/wordml" xmlns:w16cex="http://schemas.microsoft.com/office/word/2018/wordml/cex" xmlns:w16cid="http://schemas.microsoft.com/office/word/2016/wordml/cid" xmlns:w16="http://schemas.microsoft.com/office/word/2018/wordml" xmlns:w16sdtdh="http://schemas.microsoft.com/office/word/2020/wordml/sdtdatahash" xmlns:w16se="http://schemas.microsoft.com/office/word/2015/wordml/symex" xmlns:wpg="http://schemas.microsoft.com/office/word/2010/wordprocessingGroup" xmlns:wpi="http://schemas.microsoft.com/office/word/2010/wordprocessingInk" xmlns:wne="http://schemas.microsoft.com/office/word/2006/wordml" xmlns:wps="http://schemas.microsoft.com/office/word/2010/wordprocessingShape" mc:Ignorable="w14 w15 w16se w16cid w16 w16cex w16sdtdh wp14">
+<w:endnotes xmlns:wpc="http://schemas.microsoft.com/office/word/2010/wordprocessingCanvas" xmlns:cx="http://schemas.microsoft.com/office/drawing/2014/chartex" xmlns:cx1="http://schemas.microsoft.com/office/drawing/2015/9/8/chartex" xmlns:cx2="http://schemas.microsoft.com/office/drawing/2015/10/21/chartex" xmlns:cx3="http://schemas.microsoft.com/office/drawing/2016/5/9/chartex" xmlns:cx4="http://schemas.microsoft.com/office/drawing/2016/5/10/chartex" xmlns:cx5="http://schemas.microsoft.com/office/drawing/2016/5/11/chartex" xmlns:cx6="http://schemas.microsoft.com/office/drawing/2016/5/12/chartex" xmlns:cx7="http://schemas.microsoft.com/office/drawing/2016/5/13/chartex" xmlns:cx8="http://schemas.microsoft.com/office/drawing/2016/5/14/chartex" xmlns:mc="http://schemas.openxmlformats.org/markup-compatibility/2006" xmlns:aink="http://schemas.microsoft.com/office/drawing/2016/ink" xmlns:am3d="http://schemas.microsoft.com/office/drawing/2017/model3d" xmlns:o="urn:schemas-microsoft-com:office:office" xmlns:oel="http://schemas.microsoft.com/office/2019/extlst" xmlns:r="http://schemas.openxmlformats.org/officeDocument/2006/relationships" xmlns:m="http://schemas.openxmlformats.org/officeDocument/2006/math" xmlns:v="urn:schemas-microsoft-com:vml" xmlns:wp14="http://schemas.microsoft.com/office/word/2010/wordprocessingDrawing" xmlns:wp="http://schemas.openxmlformats.org/drawingml/2006/wordprocessingDrawing" xmlns:w10="urn:schemas-microsoft-com:office:word" xmlns:w="http://schemas.openxmlformats.org/wordprocessingml/2006/main" xmlns:w14="http://schemas.microsoft.com/office/word/2010/wordml" xmlns:w15="http://schemas.microsoft.com/office/word/2012/wordml" xmlns:w16cex="http://schemas.microsoft.com/office/word/2018/wordml/cex" xmlns:w16cid="http://schemas.microsoft.com/office/word/2016/wordml/cid" xmlns:w16="http://schemas.microsoft.com/office/word/2018/wordml" xmlns:w16sdtdh="http://schemas.microsoft.com/office/word/2020/wordml/sdtdatahash" xmlns:w16se="http://schemas.microsoft.com/office/word/2015/wordml/symex" xmlns:wpg="http://schemas.microsoft.com/office/word/2010/wordprocessingGroup" xmlns:wpi="http://schemas.microsoft.com/office/word/2010/wordprocessingInk" xmlns:wne="http://schemas.microsoft.com/office/word/2006/wordml" xmlns:wps="http://schemas.microsoft.com/office/word/2010/wordprocessingShape" mc:Ignorable="w14 w15 w16se w16cid w16 w16cex w16sdtdh wp14">
   <w:endnote w:type="separator" w:id="-1">
     <w:p>
       <w:pPr>
@@ -23816,7 +27616,17 @@
 </file>
 
 <file path=word/footer1.xml><?xml version="1.0" encoding="utf-8"?>
-<w:ftr xmlns:wpc="http://schemas.microsoft.com/office/word/2010/wordprocessingCanvas" xmlns:cx="http://schemas.microsoft.com/office/drawing/2014/chartex" xmlns:cx1="http://schemas.microsoft.com/office/drawing/2015/9/8/chartex" xmlns:cx2="http://schemas.microsoft.com/office/drawing/2015/10/21/chartex" xmlns:cx3="http://schemas.microsoft.com/office/drawing/2016/5/9/chartex" xmlns:cx4="http://schemas.microsoft.com/office/drawing/2016/5/10/chartex" xmlns:cx5="http://schemas.microsoft.com/office/drawing/2016/5/11/chartex" xmlns:cx6="http://schemas.microsoft.com/office/drawing/2016/5/12/chartex" xmlns:cx7="http://schemas.microsoft.com/office/drawing/2016/5/13/chartex" xmlns:cx8="http://schemas.microsoft.com/office/drawing/2016/5/14/chartex" xmlns:mc="http://schemas.openxmlformats.org/markup-compatibility/2006" xmlns:aink="http://schemas.microsoft.com/office/drawing/2016/ink" xmlns:am3d="http://schemas.microsoft.com/office/drawing/2017/model3d" xmlns:o="urn:schemas-microsoft-com:office:office" xmlns:r="http://schemas.openxmlformats.org/officeDocument/2006/relationships" xmlns:m="http://schemas.openxmlformats.org/officeDocument/2006/math" xmlns:v="urn:schemas-microsoft-com:vml" xmlns:wp14="http://schemas.microsoft.com/office/word/2010/wordprocessingDrawing" xmlns:wp="http://schemas.openxmlformats.org/drawingml/2006/wordprocessingDrawing" xmlns:w10="urn:schemas-microsoft-com:office:word" xmlns:w="http://schemas.openxmlformats.org/wordprocessingml/2006/main" xmlns:w14="http://schemas.microsoft.com/office/word/2010/wordml" xmlns:w15="http://schemas.microsoft.com/office/word/2012/wordml" xmlns:w16cex="http://schemas.microsoft.com/office/word/2018/wordml/cex" xmlns:w16cid="http://schemas.microsoft.com/office/word/2016/wordml/cid" xmlns:w16="http://schemas.microsoft.com/office/word/2018/wordml" xmlns:w16sdtdh="http://schemas.microsoft.com/office/word/2020/wordml/sdtdatahash" xmlns:w16se="http://schemas.microsoft.com/office/word/2015/wordml/symex" xmlns:wpg="http://schemas.microsoft.com/office/word/2010/wordprocessingGroup" xmlns:wpi="http://schemas.microsoft.com/office/word/2010/wordprocessingInk" xmlns:wne="http://schemas.microsoft.com/office/word/2006/wordml" xmlns:wps="http://schemas.microsoft.com/office/word/2010/wordprocessingShape" mc:Ignorable="w14 w15 w16se w16cid w16 w16cex w16sdtdh wp14">
+<w:ftr xmlns:wpc="http://schemas.microsoft.com/office/word/2010/wordprocessingCanvas" xmlns:cx="http://schemas.microsoft.com/office/drawing/2014/chartex" xmlns:cx1="http://schemas.microsoft.com/office/drawing/2015/9/8/chartex" xmlns:cx2="http://schemas.microsoft.com/office/drawing/2015/10/21/chartex" xmlns:cx3="http://schemas.microsoft.com/office/drawing/2016/5/9/chartex" xmlns:cx4="http://schemas.microsoft.com/office/drawing/2016/5/10/chartex" xmlns:cx5="http://schemas.microsoft.com/office/drawing/2016/5/11/chartex" xmlns:cx6="http://schemas.microsoft.com/office/drawing/2016/5/12/chartex" xmlns:cx7="http://schemas.microsoft.com/office/drawing/2016/5/13/chartex" xmlns:cx8="http://schemas.microsoft.com/office/drawing/2016/5/14/chartex" xmlns:mc="http://schemas.openxmlformats.org/markup-compatibility/2006" xmlns:aink="http://schemas.microsoft.com/office/drawing/2016/ink" xmlns:am3d="http://schemas.microsoft.com/office/drawing/2017/model3d" xmlns:o="urn:schemas-microsoft-com:office:office" xmlns:oel="http://schemas.microsoft.com/office/2019/extlst" xmlns:r="http://schemas.openxmlformats.org/officeDocument/2006/relationships" xmlns:m="http://schemas.openxmlformats.org/officeDocument/2006/math" xmlns:v="urn:schemas-microsoft-com:vml" xmlns:wp14="http://schemas.microsoft.com/office/word/2010/wordprocessingDrawing" xmlns:wp="http://schemas.openxmlformats.org/drawingml/2006/wordprocessingDrawing" xmlns:w10="urn:schemas-microsoft-com:office:word" xmlns:w="http://schemas.openxmlformats.org/wordprocessingml/2006/main" xmlns:w14="http://schemas.microsoft.com/office/word/2010/wordml" xmlns:w15="http://schemas.microsoft.com/office/word/2012/wordml" xmlns:w16cex="http://schemas.microsoft.com/office/word/2018/wordml/cex" xmlns:w16cid="http://schemas.microsoft.com/office/word/2016/wordml/cid" xmlns:w16="http://schemas.microsoft.com/office/word/2018/wordml" xmlns:w16sdtdh="http://schemas.microsoft.com/office/word/2020/wordml/sdtdatahash" xmlns:w16se="http://schemas.microsoft.com/office/word/2015/wordml/symex" xmlns:wpg="http://schemas.microsoft.com/office/word/2010/wordprocessingGroup" xmlns:wpi="http://schemas.microsoft.com/office/word/2010/wordprocessingInk" xmlns:wne="http://schemas.microsoft.com/office/word/2006/wordml" xmlns:wps="http://schemas.microsoft.com/office/word/2010/wordprocessingShape" mc:Ignorable="w14 w15 w16se w16cid w16 w16cex w16sdtdh wp14">
+  <w:p>
+    <w:pPr>
+      <w:pStyle w:val="Footer"/>
+    </w:pPr>
+  </w:p>
+</w:ftr>
+</file>
+
+<file path=word/footer2.xml><?xml version="1.0" encoding="utf-8"?>
+<w:ftr xmlns:wpc="http://schemas.microsoft.com/office/word/2010/wordprocessingCanvas" xmlns:cx="http://schemas.microsoft.com/office/drawing/2014/chartex" xmlns:cx1="http://schemas.microsoft.com/office/drawing/2015/9/8/chartex" xmlns:cx2="http://schemas.microsoft.com/office/drawing/2015/10/21/chartex" xmlns:cx3="http://schemas.microsoft.com/office/drawing/2016/5/9/chartex" xmlns:cx4="http://schemas.microsoft.com/office/drawing/2016/5/10/chartex" xmlns:cx5="http://schemas.microsoft.com/office/drawing/2016/5/11/chartex" xmlns:cx6="http://schemas.microsoft.com/office/drawing/2016/5/12/chartex" xmlns:cx7="http://schemas.microsoft.com/office/drawing/2016/5/13/chartex" xmlns:cx8="http://schemas.microsoft.com/office/drawing/2016/5/14/chartex" xmlns:mc="http://schemas.openxmlformats.org/markup-compatibility/2006" xmlns:aink="http://schemas.microsoft.com/office/drawing/2016/ink" xmlns:am3d="http://schemas.microsoft.com/office/drawing/2017/model3d" xmlns:o="urn:schemas-microsoft-com:office:office" xmlns:oel="http://schemas.microsoft.com/office/2019/extlst" xmlns:r="http://schemas.openxmlformats.org/officeDocument/2006/relationships" xmlns:m="http://schemas.openxmlformats.org/officeDocument/2006/math" xmlns:v="urn:schemas-microsoft-com:vml" xmlns:wp14="http://schemas.microsoft.com/office/word/2010/wordprocessingDrawing" xmlns:wp="http://schemas.openxmlformats.org/drawingml/2006/wordprocessingDrawing" xmlns:w10="urn:schemas-microsoft-com:office:word" xmlns:w="http://schemas.openxmlformats.org/wordprocessingml/2006/main" xmlns:w14="http://schemas.microsoft.com/office/word/2010/wordml" xmlns:w15="http://schemas.microsoft.com/office/word/2012/wordml" xmlns:w16cex="http://schemas.microsoft.com/office/word/2018/wordml/cex" xmlns:w16cid="http://schemas.microsoft.com/office/word/2016/wordml/cid" xmlns:w16="http://schemas.microsoft.com/office/word/2018/wordml" xmlns:w16sdtdh="http://schemas.microsoft.com/office/word/2020/wordml/sdtdatahash" xmlns:w16se="http://schemas.microsoft.com/office/word/2015/wordml/symex" xmlns:wpg="http://schemas.microsoft.com/office/word/2010/wordprocessingGroup" xmlns:wpi="http://schemas.microsoft.com/office/word/2010/wordprocessingInk" xmlns:wne="http://schemas.microsoft.com/office/word/2006/wordml" xmlns:wps="http://schemas.microsoft.com/office/word/2010/wordprocessingShape" mc:Ignorable="w14 w15 w16se w16cid w16 w16cex w16sdtdh wp14">
   <w:p>
     <w:pPr>
       <w:pStyle w:val="SAGEFooter"/>
@@ -23927,8 +27737,18 @@
 </w:ftr>
 </file>
 
-<file path=word/footer2.xml><?xml version="1.0" encoding="utf-8"?>
-<w:ftr xmlns:wpc="http://schemas.microsoft.com/office/word/2010/wordprocessingCanvas" xmlns:cx="http://schemas.microsoft.com/office/drawing/2014/chartex" xmlns:cx1="http://schemas.microsoft.com/office/drawing/2015/9/8/chartex" xmlns:cx2="http://schemas.microsoft.com/office/drawing/2015/10/21/chartex" xmlns:cx3="http://schemas.microsoft.com/office/drawing/2016/5/9/chartex" xmlns:cx4="http://schemas.microsoft.com/office/drawing/2016/5/10/chartex" xmlns:cx5="http://schemas.microsoft.com/office/drawing/2016/5/11/chartex" xmlns:cx6="http://schemas.microsoft.com/office/drawing/2016/5/12/chartex" xmlns:cx7="http://schemas.microsoft.com/office/drawing/2016/5/13/chartex" xmlns:cx8="http://schemas.microsoft.com/office/drawing/2016/5/14/chartex" xmlns:mc="http://schemas.openxmlformats.org/markup-compatibility/2006" xmlns:aink="http://schemas.microsoft.com/office/drawing/2016/ink" xmlns:am3d="http://schemas.microsoft.com/office/drawing/2017/model3d" xmlns:o="urn:schemas-microsoft-com:office:office" xmlns:r="http://schemas.openxmlformats.org/officeDocument/2006/relationships" xmlns:m="http://schemas.openxmlformats.org/officeDocument/2006/math" xmlns:v="urn:schemas-microsoft-com:vml" xmlns:wp14="http://schemas.microsoft.com/office/word/2010/wordprocessingDrawing" xmlns:wp="http://schemas.openxmlformats.org/drawingml/2006/wordprocessingDrawing" xmlns:w10="urn:schemas-microsoft-com:office:word" xmlns:w="http://schemas.openxmlformats.org/wordprocessingml/2006/main" xmlns:w14="http://schemas.microsoft.com/office/word/2010/wordml" xmlns:w15="http://schemas.microsoft.com/office/word/2012/wordml" xmlns:w16cex="http://schemas.microsoft.com/office/word/2018/wordml/cex" xmlns:w16cid="http://schemas.microsoft.com/office/word/2016/wordml/cid" xmlns:w16="http://schemas.microsoft.com/office/word/2018/wordml" xmlns:w16sdtdh="http://schemas.microsoft.com/office/word/2020/wordml/sdtdatahash" xmlns:w16se="http://schemas.microsoft.com/office/word/2015/wordml/symex" xmlns:wpg="http://schemas.microsoft.com/office/word/2010/wordprocessingGroup" xmlns:wpi="http://schemas.microsoft.com/office/word/2010/wordprocessingInk" xmlns:wne="http://schemas.microsoft.com/office/word/2006/wordml" xmlns:wps="http://schemas.microsoft.com/office/word/2010/wordprocessingShape" mc:Ignorable="w14 w15 w16se w16cid w16 w16cex w16sdtdh wp14">
+<file path=word/footer3.xml><?xml version="1.0" encoding="utf-8"?>
+<w:ftr xmlns:wpc="http://schemas.microsoft.com/office/word/2010/wordprocessingCanvas" xmlns:cx="http://schemas.microsoft.com/office/drawing/2014/chartex" xmlns:cx1="http://schemas.microsoft.com/office/drawing/2015/9/8/chartex" xmlns:cx2="http://schemas.microsoft.com/office/drawing/2015/10/21/chartex" xmlns:cx3="http://schemas.microsoft.com/office/drawing/2016/5/9/chartex" xmlns:cx4="http://schemas.microsoft.com/office/drawing/2016/5/10/chartex" xmlns:cx5="http://schemas.microsoft.com/office/drawing/2016/5/11/chartex" xmlns:cx6="http://schemas.microsoft.com/office/drawing/2016/5/12/chartex" xmlns:cx7="http://schemas.microsoft.com/office/drawing/2016/5/13/chartex" xmlns:cx8="http://schemas.microsoft.com/office/drawing/2016/5/14/chartex" xmlns:mc="http://schemas.openxmlformats.org/markup-compatibility/2006" xmlns:aink="http://schemas.microsoft.com/office/drawing/2016/ink" xmlns:am3d="http://schemas.microsoft.com/office/drawing/2017/model3d" xmlns:o="urn:schemas-microsoft-com:office:office" xmlns:oel="http://schemas.microsoft.com/office/2019/extlst" xmlns:r="http://schemas.openxmlformats.org/officeDocument/2006/relationships" xmlns:m="http://schemas.openxmlformats.org/officeDocument/2006/math" xmlns:v="urn:schemas-microsoft-com:vml" xmlns:wp14="http://schemas.microsoft.com/office/word/2010/wordprocessingDrawing" xmlns:wp="http://schemas.openxmlformats.org/drawingml/2006/wordprocessingDrawing" xmlns:w10="urn:schemas-microsoft-com:office:word" xmlns:w="http://schemas.openxmlformats.org/wordprocessingml/2006/main" xmlns:w14="http://schemas.microsoft.com/office/word/2010/wordml" xmlns:w15="http://schemas.microsoft.com/office/word/2012/wordml" xmlns:w16cex="http://schemas.microsoft.com/office/word/2018/wordml/cex" xmlns:w16cid="http://schemas.microsoft.com/office/word/2016/wordml/cid" xmlns:w16="http://schemas.microsoft.com/office/word/2018/wordml" xmlns:w16sdtdh="http://schemas.microsoft.com/office/word/2020/wordml/sdtdatahash" xmlns:w16se="http://schemas.microsoft.com/office/word/2015/wordml/symex" xmlns:wpg="http://schemas.microsoft.com/office/word/2010/wordprocessingGroup" xmlns:wpi="http://schemas.microsoft.com/office/word/2010/wordprocessingInk" xmlns:wne="http://schemas.microsoft.com/office/word/2006/wordml" xmlns:wps="http://schemas.microsoft.com/office/word/2010/wordprocessingShape" mc:Ignorable="w14 w15 w16se w16cid w16 w16cex w16sdtdh wp14">
+  <w:p>
+    <w:pPr>
+      <w:pStyle w:val="Footer"/>
+    </w:pPr>
+  </w:p>
+</w:ftr>
+</file>
+
+<file path=word/footer4.xml><?xml version="1.0" encoding="utf-8"?>
+<w:ftr xmlns:wpc="http://schemas.microsoft.com/office/word/2010/wordprocessingCanvas" xmlns:cx="http://schemas.microsoft.com/office/drawing/2014/chartex" xmlns:cx1="http://schemas.microsoft.com/office/drawing/2015/9/8/chartex" xmlns:cx2="http://schemas.microsoft.com/office/drawing/2015/10/21/chartex" xmlns:cx3="http://schemas.microsoft.com/office/drawing/2016/5/9/chartex" xmlns:cx4="http://schemas.microsoft.com/office/drawing/2016/5/10/chartex" xmlns:cx5="http://schemas.microsoft.com/office/drawing/2016/5/11/chartex" xmlns:cx6="http://schemas.microsoft.com/office/drawing/2016/5/12/chartex" xmlns:cx7="http://schemas.microsoft.com/office/drawing/2016/5/13/chartex" xmlns:cx8="http://schemas.microsoft.com/office/drawing/2016/5/14/chartex" xmlns:mc="http://schemas.openxmlformats.org/markup-compatibility/2006" xmlns:aink="http://schemas.microsoft.com/office/drawing/2016/ink" xmlns:am3d="http://schemas.microsoft.com/office/drawing/2017/model3d" xmlns:o="urn:schemas-microsoft-com:office:office" xmlns:oel="http://schemas.microsoft.com/office/2019/extlst" xmlns:r="http://schemas.openxmlformats.org/officeDocument/2006/relationships" xmlns:m="http://schemas.openxmlformats.org/officeDocument/2006/math" xmlns:v="urn:schemas-microsoft-com:vml" xmlns:wp14="http://schemas.microsoft.com/office/word/2010/wordprocessingDrawing" xmlns:wp="http://schemas.openxmlformats.org/drawingml/2006/wordprocessingDrawing" xmlns:w10="urn:schemas-microsoft-com:office:word" xmlns:w="http://schemas.openxmlformats.org/wordprocessingml/2006/main" xmlns:w14="http://schemas.microsoft.com/office/word/2010/wordml" xmlns:w15="http://schemas.microsoft.com/office/word/2012/wordml" xmlns:w16cex="http://schemas.microsoft.com/office/word/2018/wordml/cex" xmlns:w16cid="http://schemas.microsoft.com/office/word/2016/wordml/cid" xmlns:w16="http://schemas.microsoft.com/office/word/2018/wordml" xmlns:w16sdtdh="http://schemas.microsoft.com/office/word/2020/wordml/sdtdatahash" xmlns:w16se="http://schemas.microsoft.com/office/word/2015/wordml/symex" xmlns:wpg="http://schemas.microsoft.com/office/word/2010/wordprocessingGroup" xmlns:wpi="http://schemas.microsoft.com/office/word/2010/wordprocessingInk" xmlns:wne="http://schemas.microsoft.com/office/word/2006/wordml" xmlns:wps="http://schemas.microsoft.com/office/word/2010/wordprocessingShape" mc:Ignorable="w14 w15 w16se w16cid w16 w16cex w16sdtdh wp14">
   <w:p>
     <w:pPr>
       <w:pStyle w:val="Footer"/>
@@ -23938,8 +27758,8 @@
 </w:ftr>
 </file>
 
-<file path=word/footer3.xml><?xml version="1.0" encoding="utf-8"?>
-<w:ftr xmlns:wpc="http://schemas.microsoft.com/office/word/2010/wordprocessingCanvas" xmlns:cx="http://schemas.microsoft.com/office/drawing/2014/chartex" xmlns:cx1="http://schemas.microsoft.com/office/drawing/2015/9/8/chartex" xmlns:cx2="http://schemas.microsoft.com/office/drawing/2015/10/21/chartex" xmlns:cx3="http://schemas.microsoft.com/office/drawing/2016/5/9/chartex" xmlns:cx4="http://schemas.microsoft.com/office/drawing/2016/5/10/chartex" xmlns:cx5="http://schemas.microsoft.com/office/drawing/2016/5/11/chartex" xmlns:cx6="http://schemas.microsoft.com/office/drawing/2016/5/12/chartex" xmlns:cx7="http://schemas.microsoft.com/office/drawing/2016/5/13/chartex" xmlns:cx8="http://schemas.microsoft.com/office/drawing/2016/5/14/chartex" xmlns:mc="http://schemas.openxmlformats.org/markup-compatibility/2006" xmlns:aink="http://schemas.microsoft.com/office/drawing/2016/ink" xmlns:am3d="http://schemas.microsoft.com/office/drawing/2017/model3d" xmlns:o="urn:schemas-microsoft-com:office:office" xmlns:r="http://schemas.openxmlformats.org/officeDocument/2006/relationships" xmlns:m="http://schemas.openxmlformats.org/officeDocument/2006/math" xmlns:v="urn:schemas-microsoft-com:vml" xmlns:wp14="http://schemas.microsoft.com/office/word/2010/wordprocessingDrawing" xmlns:wp="http://schemas.openxmlformats.org/drawingml/2006/wordprocessingDrawing" xmlns:w10="urn:schemas-microsoft-com:office:word" xmlns:w="http://schemas.openxmlformats.org/wordprocessingml/2006/main" xmlns:w14="http://schemas.microsoft.com/office/word/2010/wordml" xmlns:w15="http://schemas.microsoft.com/office/word/2012/wordml" xmlns:w16cex="http://schemas.microsoft.com/office/word/2018/wordml/cex" xmlns:w16cid="http://schemas.microsoft.com/office/word/2016/wordml/cid" xmlns:w16="http://schemas.microsoft.com/office/word/2018/wordml" xmlns:w16sdtdh="http://schemas.microsoft.com/office/word/2020/wordml/sdtdatahash" xmlns:w16se="http://schemas.microsoft.com/office/word/2015/wordml/symex" xmlns:wpg="http://schemas.microsoft.com/office/word/2010/wordprocessingGroup" xmlns:wpi="http://schemas.microsoft.com/office/word/2010/wordprocessingInk" xmlns:wne="http://schemas.microsoft.com/office/word/2006/wordml" xmlns:wps="http://schemas.microsoft.com/office/word/2010/wordprocessingShape" mc:Ignorable="w14 w15 w16se w16cid w16 w16cex w16sdtdh wp14">
+<file path=word/footer5.xml><?xml version="1.0" encoding="utf-8"?>
+<w:ftr xmlns:wpc="http://schemas.microsoft.com/office/word/2010/wordprocessingCanvas" xmlns:cx="http://schemas.microsoft.com/office/drawing/2014/chartex" xmlns:cx1="http://schemas.microsoft.com/office/drawing/2015/9/8/chartex" xmlns:cx2="http://schemas.microsoft.com/office/drawing/2015/10/21/chartex" xmlns:cx3="http://schemas.microsoft.com/office/drawing/2016/5/9/chartex" xmlns:cx4="http://schemas.microsoft.com/office/drawing/2016/5/10/chartex" xmlns:cx5="http://schemas.microsoft.com/office/drawing/2016/5/11/chartex" xmlns:cx6="http://schemas.microsoft.com/office/drawing/2016/5/12/chartex" xmlns:cx7="http://schemas.microsoft.com/office/drawing/2016/5/13/chartex" xmlns:cx8="http://schemas.microsoft.com/office/drawing/2016/5/14/chartex" xmlns:mc="http://schemas.openxmlformats.org/markup-compatibility/2006" xmlns:aink="http://schemas.microsoft.com/office/drawing/2016/ink" xmlns:am3d="http://schemas.microsoft.com/office/drawing/2017/model3d" xmlns:o="urn:schemas-microsoft-com:office:office" xmlns:oel="http://schemas.microsoft.com/office/2019/extlst" xmlns:r="http://schemas.openxmlformats.org/officeDocument/2006/relationships" xmlns:m="http://schemas.openxmlformats.org/officeDocument/2006/math" xmlns:v="urn:schemas-microsoft-com:vml" xmlns:wp14="http://schemas.microsoft.com/office/word/2010/wordprocessingDrawing" xmlns:wp="http://schemas.openxmlformats.org/drawingml/2006/wordprocessingDrawing" xmlns:w10="urn:schemas-microsoft-com:office:word" xmlns:w="http://schemas.openxmlformats.org/wordprocessingml/2006/main" xmlns:w14="http://schemas.microsoft.com/office/word/2010/wordml" xmlns:w15="http://schemas.microsoft.com/office/word/2012/wordml" xmlns:w16cex="http://schemas.microsoft.com/office/word/2018/wordml/cex" xmlns:w16cid="http://schemas.microsoft.com/office/word/2016/wordml/cid" xmlns:w16="http://schemas.microsoft.com/office/word/2018/wordml" xmlns:w16sdtdh="http://schemas.microsoft.com/office/word/2020/wordml/sdtdatahash" xmlns:w16se="http://schemas.microsoft.com/office/word/2015/wordml/symex" xmlns:wpg="http://schemas.microsoft.com/office/word/2010/wordprocessingGroup" xmlns:wpi="http://schemas.microsoft.com/office/word/2010/wordprocessingInk" xmlns:wne="http://schemas.microsoft.com/office/word/2006/wordml" xmlns:wps="http://schemas.microsoft.com/office/word/2010/wordprocessingShape" mc:Ignorable="w14 w15 w16se w16cid w16 w16cex w16sdtdh wp14">
   <w:tbl>
     <w:tblPr>
       <w:tblStyle w:val="TableGrid"/>
@@ -24107,8 +27927,8 @@
 </w:ftr>
 </file>
 
-<file path=word/footer4.xml><?xml version="1.0" encoding="utf-8"?>
-<w:ftr xmlns:wpc="http://schemas.microsoft.com/office/word/2010/wordprocessingCanvas" xmlns:cx="http://schemas.microsoft.com/office/drawing/2014/chartex" xmlns:cx1="http://schemas.microsoft.com/office/drawing/2015/9/8/chartex" xmlns:cx2="http://schemas.microsoft.com/office/drawing/2015/10/21/chartex" xmlns:cx3="http://schemas.microsoft.com/office/drawing/2016/5/9/chartex" xmlns:cx4="http://schemas.microsoft.com/office/drawing/2016/5/10/chartex" xmlns:cx5="http://schemas.microsoft.com/office/drawing/2016/5/11/chartex" xmlns:cx6="http://schemas.microsoft.com/office/drawing/2016/5/12/chartex" xmlns:cx7="http://schemas.microsoft.com/office/drawing/2016/5/13/chartex" xmlns:cx8="http://schemas.microsoft.com/office/drawing/2016/5/14/chartex" xmlns:mc="http://schemas.openxmlformats.org/markup-compatibility/2006" xmlns:aink="http://schemas.microsoft.com/office/drawing/2016/ink" xmlns:am3d="http://schemas.microsoft.com/office/drawing/2017/model3d" xmlns:o="urn:schemas-microsoft-com:office:office" xmlns:r="http://schemas.openxmlformats.org/officeDocument/2006/relationships" xmlns:m="http://schemas.openxmlformats.org/officeDocument/2006/math" xmlns:v="urn:schemas-microsoft-com:vml" xmlns:wp14="http://schemas.microsoft.com/office/word/2010/wordprocessingDrawing" xmlns:wp="http://schemas.openxmlformats.org/drawingml/2006/wordprocessingDrawing" xmlns:w10="urn:schemas-microsoft-com:office:word" xmlns:w="http://schemas.openxmlformats.org/wordprocessingml/2006/main" xmlns:w14="http://schemas.microsoft.com/office/word/2010/wordml" xmlns:w15="http://schemas.microsoft.com/office/word/2012/wordml" xmlns:w16cex="http://schemas.microsoft.com/office/word/2018/wordml/cex" xmlns:w16cid="http://schemas.microsoft.com/office/word/2016/wordml/cid" xmlns:w16="http://schemas.microsoft.com/office/word/2018/wordml" xmlns:w16sdtdh="http://schemas.microsoft.com/office/word/2020/wordml/sdtdatahash" xmlns:w16se="http://schemas.microsoft.com/office/word/2015/wordml/symex" xmlns:wpg="http://schemas.microsoft.com/office/word/2010/wordprocessingGroup" xmlns:wpi="http://schemas.microsoft.com/office/word/2010/wordprocessingInk" xmlns:wne="http://schemas.microsoft.com/office/word/2006/wordml" xmlns:wps="http://schemas.microsoft.com/office/word/2010/wordprocessingShape" mc:Ignorable="w14 w15 w16se w16cid w16 w16cex w16sdtdh wp14">
+<file path=word/footer6.xml><?xml version="1.0" encoding="utf-8"?>
+<w:ftr xmlns:wpc="http://schemas.microsoft.com/office/word/2010/wordprocessingCanvas" xmlns:cx="http://schemas.microsoft.com/office/drawing/2014/chartex" xmlns:cx1="http://schemas.microsoft.com/office/drawing/2015/9/8/chartex" xmlns:cx2="http://schemas.microsoft.com/office/drawing/2015/10/21/chartex" xmlns:cx3="http://schemas.microsoft.com/office/drawing/2016/5/9/chartex" xmlns:cx4="http://schemas.microsoft.com/office/drawing/2016/5/10/chartex" xmlns:cx5="http://schemas.microsoft.com/office/drawing/2016/5/11/chartex" xmlns:cx6="http://schemas.microsoft.com/office/drawing/2016/5/12/chartex" xmlns:cx7="http://schemas.microsoft.com/office/drawing/2016/5/13/chartex" xmlns:cx8="http://schemas.microsoft.com/office/drawing/2016/5/14/chartex" xmlns:mc="http://schemas.openxmlformats.org/markup-compatibility/2006" xmlns:aink="http://schemas.microsoft.com/office/drawing/2016/ink" xmlns:am3d="http://schemas.microsoft.com/office/drawing/2017/model3d" xmlns:o="urn:schemas-microsoft-com:office:office" xmlns:oel="http://schemas.microsoft.com/office/2019/extlst" xmlns:r="http://schemas.openxmlformats.org/officeDocument/2006/relationships" xmlns:m="http://schemas.openxmlformats.org/officeDocument/2006/math" xmlns:v="urn:schemas-microsoft-com:vml" xmlns:wp14="http://schemas.microsoft.com/office/word/2010/wordprocessingDrawing" xmlns:wp="http://schemas.openxmlformats.org/drawingml/2006/wordprocessingDrawing" xmlns:w10="urn:schemas-microsoft-com:office:word" xmlns:w="http://schemas.openxmlformats.org/wordprocessingml/2006/main" xmlns:w14="http://schemas.microsoft.com/office/word/2010/wordml" xmlns:w15="http://schemas.microsoft.com/office/word/2012/wordml" xmlns:w16cex="http://schemas.microsoft.com/office/word/2018/wordml/cex" xmlns:w16cid="http://schemas.microsoft.com/office/word/2016/wordml/cid" xmlns:w16="http://schemas.microsoft.com/office/word/2018/wordml" xmlns:w16sdtdh="http://schemas.microsoft.com/office/word/2020/wordml/sdtdatahash" xmlns:w16se="http://schemas.microsoft.com/office/word/2015/wordml/symex" xmlns:wpg="http://schemas.microsoft.com/office/word/2010/wordprocessingGroup" xmlns:wpi="http://schemas.microsoft.com/office/word/2010/wordprocessingInk" xmlns:wne="http://schemas.microsoft.com/office/word/2006/wordml" xmlns:wps="http://schemas.microsoft.com/office/word/2010/wordprocessingShape" mc:Ignorable="w14 w15 w16se w16cid w16 w16cex w16sdtdh wp14">
   <w:tbl>
     <w:tblPr>
       <w:tblStyle w:val="TableGrid"/>
@@ -24270,7 +28090,7 @@
 </file>
 
 <file path=word/footnotes.xml><?xml version="1.0" encoding="utf-8"?>
-<w:footnotes xmlns:wpc="http://schemas.microsoft.com/office/word/2010/wordprocessingCanvas" xmlns:cx="http://schemas.microsoft.com/office/drawing/2014/chartex" xmlns:cx1="http://schemas.microsoft.com/office/drawing/2015/9/8/chartex" xmlns:cx2="http://schemas.microsoft.com/office/drawing/2015/10/21/chartex" xmlns:cx3="http://schemas.microsoft.com/office/drawing/2016/5/9/chartex" xmlns:cx4="http://schemas.microsoft.com/office/drawing/2016/5/10/chartex" xmlns:cx5="http://schemas.microsoft.com/office/drawing/2016/5/11/chartex" xmlns:cx6="http://schemas.microsoft.com/office/drawing/2016/5/12/chartex" xmlns:cx7="http://schemas.microsoft.com/office/drawing/2016/5/13/chartex" xmlns:cx8="http://schemas.microsoft.com/office/drawing/2016/5/14/chartex" xmlns:mc="http://schemas.openxmlformats.org/markup-compatibility/2006" xmlns:aink="http://schemas.microsoft.com/office/drawing/2016/ink" xmlns:am3d="http://schemas.microsoft.com/office/drawing/2017/model3d" xmlns:o="urn:schemas-microsoft-com:office:office" xmlns:r="http://schemas.openxmlformats.org/officeDocument/2006/relationships" xmlns:m="http://schemas.openxmlformats.org/officeDocument/2006/math" xmlns:v="urn:schemas-microsoft-com:vml" xmlns:wp14="http://schemas.microsoft.com/office/word/2010/wordprocessingDrawing" xmlns:wp="http://schemas.openxmlformats.org/drawingml/2006/wordprocessingDrawing" xmlns:w10="urn:schemas-microsoft-com:office:word" xmlns:w="http://schemas.openxmlformats.org/wordprocessingml/2006/main" xmlns:w14="http://schemas.microsoft.com/office/word/2010/wordml" xmlns:w15="http://schemas.microsoft.com/office/word/2012/wordml" xmlns:w16cex="http://schemas.microsoft.com/office/word/2018/wordml/cex" xmlns:w16cid="http://schemas.microsoft.com/office/word/2016/wordml/cid" xmlns:w16="http://schemas.microsoft.com/office/word/2018/wordml" xmlns:w16sdtdh="http://schemas.microsoft.com/office/word/2020/wordml/sdtdatahash" xmlns:w16se="http://schemas.microsoft.com/office/word/2015/wordml/symex" xmlns:wpg="http://schemas.microsoft.com/office/word/2010/wordprocessingGroup" xmlns:wpi="http://schemas.microsoft.com/office/word/2010/wordprocessingInk" xmlns:wne="http://schemas.microsoft.com/office/word/2006/wordml" xmlns:wps="http://schemas.microsoft.com/office/word/2010/wordprocessingShape" mc:Ignorable="w14 w15 w16se w16cid w16 w16cex w16sdtdh wp14">
+<w:footnotes xmlns:wpc="http://schemas.microsoft.com/office/word/2010/wordprocessingCanvas" xmlns:cx="http://schemas.microsoft.com/office/drawing/2014/chartex" xmlns:cx1="http://schemas.microsoft.com/office/drawing/2015/9/8/chartex" xmlns:cx2="http://schemas.microsoft.com/office/drawing/2015/10/21/chartex" xmlns:cx3="http://schemas.microsoft.com/office/drawing/2016/5/9/chartex" xmlns:cx4="http://schemas.microsoft.com/office/drawing/2016/5/10/chartex" xmlns:cx5="http://schemas.microsoft.com/office/drawing/2016/5/11/chartex" xmlns:cx6="http://schemas.microsoft.com/office/drawing/2016/5/12/chartex" xmlns:cx7="http://schemas.microsoft.com/office/drawing/2016/5/13/chartex" xmlns:cx8="http://schemas.microsoft.com/office/drawing/2016/5/14/chartex" xmlns:mc="http://schemas.openxmlformats.org/markup-compatibility/2006" xmlns:aink="http://schemas.microsoft.com/office/drawing/2016/ink" xmlns:am3d="http://schemas.microsoft.com/office/drawing/2017/model3d" xmlns:o="urn:schemas-microsoft-com:office:office" xmlns:oel="http://schemas.microsoft.com/office/2019/extlst" xmlns:r="http://schemas.openxmlformats.org/officeDocument/2006/relationships" xmlns:m="http://schemas.openxmlformats.org/officeDocument/2006/math" xmlns:v="urn:schemas-microsoft-com:vml" xmlns:wp14="http://schemas.microsoft.com/office/word/2010/wordprocessingDrawing" xmlns:wp="http://schemas.openxmlformats.org/drawingml/2006/wordprocessingDrawing" xmlns:w10="urn:schemas-microsoft-com:office:word" xmlns:w="http://schemas.openxmlformats.org/wordprocessingml/2006/main" xmlns:w14="http://schemas.microsoft.com/office/word/2010/wordml" xmlns:w15="http://schemas.microsoft.com/office/word/2012/wordml" xmlns:w16cex="http://schemas.microsoft.com/office/word/2018/wordml/cex" xmlns:w16cid="http://schemas.microsoft.com/office/word/2016/wordml/cid" xmlns:w16="http://schemas.microsoft.com/office/word/2018/wordml" xmlns:w16sdtdh="http://schemas.microsoft.com/office/word/2020/wordml/sdtdatahash" xmlns:w16se="http://schemas.microsoft.com/office/word/2015/wordml/symex" xmlns:wpg="http://schemas.microsoft.com/office/word/2010/wordprocessingGroup" xmlns:wpi="http://schemas.microsoft.com/office/word/2010/wordprocessingInk" xmlns:wne="http://schemas.microsoft.com/office/word/2006/wordml" xmlns:wps="http://schemas.microsoft.com/office/word/2010/wordprocessingShape" mc:Ignorable="w14 w15 w16se w16cid w16 w16cex w16sdtdh wp14">
   <w:footnote w:type="separator" w:id="-1">
     <w:p>
       <w:pPr>
@@ -24299,27 +28119,52 @@
 </file>
 
 <file path=word/header1.xml><?xml version="1.0" encoding="utf-8"?>
-<w:hdr xmlns:wpc="http://schemas.microsoft.com/office/word/2010/wordprocessingCanvas" xmlns:cx="http://schemas.microsoft.com/office/drawing/2014/chartex" xmlns:cx1="http://schemas.microsoft.com/office/drawing/2015/9/8/chartex" xmlns:cx2="http://schemas.microsoft.com/office/drawing/2015/10/21/chartex" xmlns:cx3="http://schemas.microsoft.com/office/drawing/2016/5/9/chartex" xmlns:cx4="http://schemas.microsoft.com/office/drawing/2016/5/10/chartex" xmlns:cx5="http://schemas.microsoft.com/office/drawing/2016/5/11/chartex" xmlns:cx6="http://schemas.microsoft.com/office/drawing/2016/5/12/chartex" xmlns:cx7="http://schemas.microsoft.com/office/drawing/2016/5/13/chartex" xmlns:cx8="http://schemas.microsoft.com/office/drawing/2016/5/14/chartex" xmlns:mc="http://schemas.openxmlformats.org/markup-compatibility/2006" xmlns:aink="http://schemas.microsoft.com/office/drawing/2016/ink" xmlns:am3d="http://schemas.microsoft.com/office/drawing/2017/model3d" xmlns:o="urn:schemas-microsoft-com:office:office" xmlns:r="http://schemas.openxmlformats.org/officeDocument/2006/relationships" xmlns:m="http://schemas.openxmlformats.org/officeDocument/2006/math" xmlns:v="urn:schemas-microsoft-com:vml" xmlns:wp14="http://schemas.microsoft.com/office/word/2010/wordprocessingDrawing" xmlns:wp="http://schemas.openxmlformats.org/drawingml/2006/wordprocessingDrawing" xmlns:w10="urn:schemas-microsoft-com:office:word" xmlns:w="http://schemas.openxmlformats.org/wordprocessingml/2006/main" xmlns:w14="http://schemas.microsoft.com/office/word/2010/wordml" xmlns:w15="http://schemas.microsoft.com/office/word/2012/wordml" xmlns:w16cex="http://schemas.microsoft.com/office/word/2018/wordml/cex" xmlns:w16cid="http://schemas.microsoft.com/office/word/2016/wordml/cid" xmlns:w16="http://schemas.microsoft.com/office/word/2018/wordml" xmlns:w16sdtdh="http://schemas.microsoft.com/office/word/2020/wordml/sdtdatahash" xmlns:w16se="http://schemas.microsoft.com/office/word/2015/wordml/symex" xmlns:wpg="http://schemas.microsoft.com/office/word/2010/wordprocessingGroup" xmlns:wpi="http://schemas.microsoft.com/office/word/2010/wordprocessingInk" xmlns:wne="http://schemas.microsoft.com/office/word/2006/wordml" xmlns:wps="http://schemas.microsoft.com/office/word/2010/wordprocessingShape" mc:Ignorable="w14 w15 w16se w16cid w16 w16cex w16sdtdh wp14">
+<w:hdr xmlns:wpc="http://schemas.microsoft.com/office/word/2010/wordprocessingCanvas" xmlns:cx="http://schemas.microsoft.com/office/drawing/2014/chartex" xmlns:cx1="http://schemas.microsoft.com/office/drawing/2015/9/8/chartex" xmlns:cx2="http://schemas.microsoft.com/office/drawing/2015/10/21/chartex" xmlns:cx3="http://schemas.microsoft.com/office/drawing/2016/5/9/chartex" xmlns:cx4="http://schemas.microsoft.com/office/drawing/2016/5/10/chartex" xmlns:cx5="http://schemas.microsoft.com/office/drawing/2016/5/11/chartex" xmlns:cx6="http://schemas.microsoft.com/office/drawing/2016/5/12/chartex" xmlns:cx7="http://schemas.microsoft.com/office/drawing/2016/5/13/chartex" xmlns:cx8="http://schemas.microsoft.com/office/drawing/2016/5/14/chartex" xmlns:mc="http://schemas.openxmlformats.org/markup-compatibility/2006" xmlns:aink="http://schemas.microsoft.com/office/drawing/2016/ink" xmlns:am3d="http://schemas.microsoft.com/office/drawing/2017/model3d" xmlns:o="urn:schemas-microsoft-com:office:office" xmlns:oel="http://schemas.microsoft.com/office/2019/extlst" xmlns:r="http://schemas.openxmlformats.org/officeDocument/2006/relationships" xmlns:m="http://schemas.openxmlformats.org/officeDocument/2006/math" xmlns:v="urn:schemas-microsoft-com:vml" xmlns:wp14="http://schemas.microsoft.com/office/word/2010/wordprocessingDrawing" xmlns:wp="http://schemas.openxmlformats.org/drawingml/2006/wordprocessingDrawing" xmlns:w10="urn:schemas-microsoft-com:office:word" xmlns:w="http://schemas.openxmlformats.org/wordprocessingml/2006/main" xmlns:w14="http://schemas.microsoft.com/office/word/2010/wordml" xmlns:w15="http://schemas.microsoft.com/office/word/2012/wordml" xmlns:w16cex="http://schemas.microsoft.com/office/word/2018/wordml/cex" xmlns:w16cid="http://schemas.microsoft.com/office/word/2016/wordml/cid" xmlns:w16="http://schemas.microsoft.com/office/word/2018/wordml" xmlns:w16sdtdh="http://schemas.microsoft.com/office/word/2020/wordml/sdtdatahash" xmlns:w16se="http://schemas.microsoft.com/office/word/2015/wordml/symex" xmlns:wpg="http://schemas.microsoft.com/office/word/2010/wordprocessingGroup" xmlns:wpi="http://schemas.microsoft.com/office/word/2010/wordprocessingInk" xmlns:wne="http://schemas.microsoft.com/office/word/2006/wordml" xmlns:wps="http://schemas.microsoft.com/office/word/2010/wordprocessingShape" mc:Ignorable="w14 w15 w16se w16cid w16 w16cex w16sdtdh wp14">
   <w:p>
     <w:pPr>
       <w:pStyle w:val="Header"/>
     </w:pPr>
+  </w:p>
+</w:hdr>
+</file>
+
+<file path=word/header2.xml><?xml version="1.0" encoding="utf-8"?>
+<w:hdr xmlns:wpc="http://schemas.microsoft.com/office/word/2010/wordprocessingCanvas" xmlns:cx="http://schemas.microsoft.com/office/drawing/2014/chartex" xmlns:cx1="http://schemas.microsoft.com/office/drawing/2015/9/8/chartex" xmlns:cx2="http://schemas.microsoft.com/office/drawing/2015/10/21/chartex" xmlns:cx3="http://schemas.microsoft.com/office/drawing/2016/5/9/chartex" xmlns:cx4="http://schemas.microsoft.com/office/drawing/2016/5/10/chartex" xmlns:cx5="http://schemas.microsoft.com/office/drawing/2016/5/11/chartex" xmlns:cx6="http://schemas.microsoft.com/office/drawing/2016/5/12/chartex" xmlns:cx7="http://schemas.microsoft.com/office/drawing/2016/5/13/chartex" xmlns:cx8="http://schemas.microsoft.com/office/drawing/2016/5/14/chartex" xmlns:mc="http://schemas.openxmlformats.org/markup-compatibility/2006" xmlns:aink="http://schemas.microsoft.com/office/drawing/2016/ink" xmlns:am3d="http://schemas.microsoft.com/office/drawing/2017/model3d" xmlns:o="urn:schemas-microsoft-com:office:office" xmlns:oel="http://schemas.microsoft.com/office/2019/extlst" xmlns:r="http://schemas.openxmlformats.org/officeDocument/2006/relationships" xmlns:m="http://schemas.openxmlformats.org/officeDocument/2006/math" xmlns:v="urn:schemas-microsoft-com:vml" xmlns:wp14="http://schemas.microsoft.com/office/word/2010/wordprocessingDrawing" xmlns:wp="http://schemas.openxmlformats.org/drawingml/2006/wordprocessingDrawing" xmlns:w10="urn:schemas-microsoft-com:office:word" xmlns:w="http://schemas.openxmlformats.org/wordprocessingml/2006/main" xmlns:w14="http://schemas.microsoft.com/office/word/2010/wordml" xmlns:w15="http://schemas.microsoft.com/office/word/2012/wordml" xmlns:w16cex="http://schemas.microsoft.com/office/word/2018/wordml/cex" xmlns:w16cid="http://schemas.microsoft.com/office/word/2016/wordml/cid" xmlns:w16="http://schemas.microsoft.com/office/word/2018/wordml" xmlns:w16sdtdh="http://schemas.microsoft.com/office/word/2020/wordml/sdtdatahash" xmlns:w16se="http://schemas.microsoft.com/office/word/2015/wordml/symex" xmlns:wpg="http://schemas.microsoft.com/office/word/2010/wordprocessingGroup" xmlns:wpi="http://schemas.microsoft.com/office/word/2010/wordprocessingInk" xmlns:wne="http://schemas.microsoft.com/office/word/2006/wordml" xmlns:wps="http://schemas.microsoft.com/office/word/2010/wordprocessingShape" mc:Ignorable="w14 w15 w16se w16cid w16 w16cex w16sdtdh wp14">
+  <w:p>
+    <w:pPr>
+      <w:pStyle w:val="Header"/>
+    </w:pPr>
+  </w:p>
+</w:hdr>
+</file>
+
+<file path=word/header3.xml><?xml version="1.0" encoding="utf-8"?>
+<w:hdr xmlns:wpc="http://schemas.microsoft.com/office/word/2010/wordprocessingCanvas" xmlns:cx="http://schemas.microsoft.com/office/drawing/2014/chartex" xmlns:cx1="http://schemas.microsoft.com/office/drawing/2015/9/8/chartex" xmlns:cx2="http://schemas.microsoft.com/office/drawing/2015/10/21/chartex" xmlns:cx3="http://schemas.microsoft.com/office/drawing/2016/5/9/chartex" xmlns:cx4="http://schemas.microsoft.com/office/drawing/2016/5/10/chartex" xmlns:cx5="http://schemas.microsoft.com/office/drawing/2016/5/11/chartex" xmlns:cx6="http://schemas.microsoft.com/office/drawing/2016/5/12/chartex" xmlns:cx7="http://schemas.microsoft.com/office/drawing/2016/5/13/chartex" xmlns:cx8="http://schemas.microsoft.com/office/drawing/2016/5/14/chartex" xmlns:mc="http://schemas.openxmlformats.org/markup-compatibility/2006" xmlns:aink="http://schemas.microsoft.com/office/drawing/2016/ink" xmlns:am3d="http://schemas.microsoft.com/office/drawing/2017/model3d" xmlns:o="urn:schemas-microsoft-com:office:office" xmlns:oel="http://schemas.microsoft.com/office/2019/extlst" xmlns:r="http://schemas.openxmlformats.org/officeDocument/2006/relationships" xmlns:m="http://schemas.openxmlformats.org/officeDocument/2006/math" xmlns:v="urn:schemas-microsoft-com:vml" xmlns:wp14="http://schemas.microsoft.com/office/word/2010/wordprocessingDrawing" xmlns:wp="http://schemas.openxmlformats.org/drawingml/2006/wordprocessingDrawing" xmlns:w10="urn:schemas-microsoft-com:office:word" xmlns:w="http://schemas.openxmlformats.org/wordprocessingml/2006/main" xmlns:w14="http://schemas.microsoft.com/office/word/2010/wordml" xmlns:w15="http://schemas.microsoft.com/office/word/2012/wordml" xmlns:w16cex="http://schemas.microsoft.com/office/word/2018/wordml/cex" xmlns:w16cid="http://schemas.microsoft.com/office/word/2016/wordml/cid" xmlns:w16="http://schemas.microsoft.com/office/word/2018/wordml" xmlns:w16sdtdh="http://schemas.microsoft.com/office/word/2020/wordml/sdtdatahash" xmlns:w16se="http://schemas.microsoft.com/office/word/2015/wordml/symex" xmlns:wpg="http://schemas.microsoft.com/office/word/2010/wordprocessingGroup" xmlns:wpi="http://schemas.microsoft.com/office/word/2010/wordprocessingInk" xmlns:wne="http://schemas.microsoft.com/office/word/2006/wordml" xmlns:wps="http://schemas.microsoft.com/office/word/2010/wordprocessingShape" mc:Ignorable="w14 w15 w16se w16cid w16 w16cex w16sdtdh wp14">
+  <w:p>
+    <w:pPr>
+      <w:pStyle w:val="Header"/>
+      <w:tabs>
+        <w:tab w:val="clear" w:pos="4513"/>
+        <w:tab w:val="clear" w:pos="9026"/>
+        <w:tab w:val="left" w:pos="7710"/>
+      </w:tabs>
+    </w:pPr>
     <w:r>
       <w:rPr>
         <w:noProof/>
         <w:lang w:val="en-US"/>
       </w:rPr>
       <w:drawing>
-        <wp:anchor distT="0" distB="0" distL="114300" distR="114300" simplePos="0" relativeHeight="251659264" behindDoc="1" locked="1" layoutInCell="1" allowOverlap="1" wp14:anchorId="0B2A8F4B" wp14:editId="7AC7E66A">
+        <wp:anchor distT="0" distB="0" distL="114300" distR="114300" simplePos="0" relativeHeight="251659264" behindDoc="1" locked="1" layoutInCell="1" allowOverlap="1" wp14:anchorId="0B2A8F4B" wp14:editId="639A782C">
           <wp:simplePos x="0" y="0"/>
           <wp:positionH relativeFrom="page">
-            <wp:posOffset>5919470</wp:posOffset>
+            <wp:posOffset>5862320</wp:posOffset>
           </wp:positionH>
           <wp:positionV relativeFrom="page">
-            <wp:posOffset>447675</wp:posOffset>
+            <wp:posOffset>476250</wp:posOffset>
           </wp:positionV>
-          <wp:extent cx="1134000" cy="433800"/>
-          <wp:effectExtent l="0" t="0" r="9525" b="4445"/>
+          <wp:extent cx="974090" cy="547370"/>
+          <wp:effectExtent l="0" t="0" r="0" b="5080"/>
           <wp:wrapNone/>
           <wp:docPr id="2" name="Picture 9"/>
           <wp:cNvGraphicFramePr>
@@ -24329,13 +28174,13 @@
             <a:graphicData uri="http://schemas.openxmlformats.org/drawingml/2006/picture">
               <pic:pic xmlns:pic="http://schemas.openxmlformats.org/drawingml/2006/picture">
                 <pic:nvPicPr>
-                  <pic:cNvPr id="10" name="Picture 9"/>
+                  <pic:cNvPr id="2" name="Picture 9"/>
                   <pic:cNvPicPr>
                     <a:picLocks noChangeAspect="1"/>
                   </pic:cNvPicPr>
                 </pic:nvPicPr>
                 <pic:blipFill>
-                  <a:blip r:embed="rId1" cstate="print">
+                  <a:blip r:embed="rId1">
                     <a:extLst>
                       <a:ext uri="{28A0092B-C50C-407E-A947-70E740481C1C}">
                         <a14:useLocalDpi xmlns:a14="http://schemas.microsoft.com/office/drawing/2010/main" val="0"/>
@@ -24349,7 +28194,7 @@
                 <pic:spPr>
                   <a:xfrm>
                     <a:off x="0" y="0"/>
-                    <a:ext cx="1134000" cy="433800"/>
+                    <a:ext cx="974090" cy="547370"/>
                   </a:xfrm>
                   <a:prstGeom prst="rect">
                     <a:avLst/>
@@ -24368,7 +28213,28 @@
         </wp:anchor>
       </w:drawing>
     </w:r>
+    <w:r>
+      <w:tab/>
+    </w:r>
   </w:p>
+  <w:p>
+    <w:pPr>
+      <w:pStyle w:val="Header"/>
+      <w:tabs>
+        <w:tab w:val="clear" w:pos="4513"/>
+        <w:tab w:val="clear" w:pos="9026"/>
+        <w:tab w:val="left" w:pos="8160"/>
+      </w:tabs>
+    </w:pPr>
+    <w:r>
+      <w:tab/>
+    </w:r>
+  </w:p>
+</w:hdr>
+</file>
+
+<file path=word/header4.xml><?xml version="1.0" encoding="utf-8"?>
+<w:hdr xmlns:wpc="http://schemas.microsoft.com/office/word/2010/wordprocessingCanvas" xmlns:cx="http://schemas.microsoft.com/office/drawing/2014/chartex" xmlns:cx1="http://schemas.microsoft.com/office/drawing/2015/9/8/chartex" xmlns:cx2="http://schemas.microsoft.com/office/drawing/2015/10/21/chartex" xmlns:cx3="http://schemas.microsoft.com/office/drawing/2016/5/9/chartex" xmlns:cx4="http://schemas.microsoft.com/office/drawing/2016/5/10/chartex" xmlns:cx5="http://schemas.microsoft.com/office/drawing/2016/5/11/chartex" xmlns:cx6="http://schemas.microsoft.com/office/drawing/2016/5/12/chartex" xmlns:cx7="http://schemas.microsoft.com/office/drawing/2016/5/13/chartex" xmlns:cx8="http://schemas.microsoft.com/office/drawing/2016/5/14/chartex" xmlns:mc="http://schemas.openxmlformats.org/markup-compatibility/2006" xmlns:aink="http://schemas.microsoft.com/office/drawing/2016/ink" xmlns:am3d="http://schemas.microsoft.com/office/drawing/2017/model3d" xmlns:o="urn:schemas-microsoft-com:office:office" xmlns:oel="http://schemas.microsoft.com/office/2019/extlst" xmlns:r="http://schemas.openxmlformats.org/officeDocument/2006/relationships" xmlns:m="http://schemas.openxmlformats.org/officeDocument/2006/math" xmlns:v="urn:schemas-microsoft-com:vml" xmlns:wp14="http://schemas.microsoft.com/office/word/2010/wordprocessingDrawing" xmlns:wp="http://schemas.openxmlformats.org/drawingml/2006/wordprocessingDrawing" xmlns:w10="urn:schemas-microsoft-com:office:word" xmlns:w="http://schemas.openxmlformats.org/wordprocessingml/2006/main" xmlns:w14="http://schemas.microsoft.com/office/word/2010/wordml" xmlns:w15="http://schemas.microsoft.com/office/word/2012/wordml" xmlns:w16cex="http://schemas.microsoft.com/office/word/2018/wordml/cex" xmlns:w16cid="http://schemas.microsoft.com/office/word/2016/wordml/cid" xmlns:w16="http://schemas.microsoft.com/office/word/2018/wordml" xmlns:w16sdtdh="http://schemas.microsoft.com/office/word/2020/wordml/sdtdatahash" xmlns:w16se="http://schemas.microsoft.com/office/word/2015/wordml/symex" xmlns:wpg="http://schemas.microsoft.com/office/word/2010/wordprocessingGroup" xmlns:wpi="http://schemas.microsoft.com/office/word/2010/wordprocessingInk" xmlns:wne="http://schemas.microsoft.com/office/word/2006/wordml" xmlns:wps="http://schemas.microsoft.com/office/word/2010/wordprocessingShape" mc:Ignorable="w14 w15 w16se w16cid w16 w16cex w16sdtdh wp14">
   <w:p>
     <w:pPr>
       <w:pStyle w:val="Header"/>
@@ -24377,18 +28243,8 @@
 </w:hdr>
 </file>
 
-<file path=word/header2.xml><?xml version="1.0" encoding="utf-8"?>
-<w:hdr xmlns:wpc="http://schemas.microsoft.com/office/word/2010/wordprocessingCanvas" xmlns:cx="http://schemas.microsoft.com/office/drawing/2014/chartex" xmlns:cx1="http://schemas.microsoft.com/office/drawing/2015/9/8/chartex" xmlns:cx2="http://schemas.microsoft.com/office/drawing/2015/10/21/chartex" xmlns:cx3="http://schemas.microsoft.com/office/drawing/2016/5/9/chartex" xmlns:cx4="http://schemas.microsoft.com/office/drawing/2016/5/10/chartex" xmlns:cx5="http://schemas.microsoft.com/office/drawing/2016/5/11/chartex" xmlns:cx6="http://schemas.microsoft.com/office/drawing/2016/5/12/chartex" xmlns:cx7="http://schemas.microsoft.com/office/drawing/2016/5/13/chartex" xmlns:cx8="http://schemas.microsoft.com/office/drawing/2016/5/14/chartex" xmlns:mc="http://schemas.openxmlformats.org/markup-compatibility/2006" xmlns:aink="http://schemas.microsoft.com/office/drawing/2016/ink" xmlns:am3d="http://schemas.microsoft.com/office/drawing/2017/model3d" xmlns:o="urn:schemas-microsoft-com:office:office" xmlns:r="http://schemas.openxmlformats.org/officeDocument/2006/relationships" xmlns:m="http://schemas.openxmlformats.org/officeDocument/2006/math" xmlns:v="urn:schemas-microsoft-com:vml" xmlns:wp14="http://schemas.microsoft.com/office/word/2010/wordprocessingDrawing" xmlns:wp="http://schemas.openxmlformats.org/drawingml/2006/wordprocessingDrawing" xmlns:w10="urn:schemas-microsoft-com:office:word" xmlns:w="http://schemas.openxmlformats.org/wordprocessingml/2006/main" xmlns:w14="http://schemas.microsoft.com/office/word/2010/wordml" xmlns:w15="http://schemas.microsoft.com/office/word/2012/wordml" xmlns:w16cex="http://schemas.microsoft.com/office/word/2018/wordml/cex" xmlns:w16cid="http://schemas.microsoft.com/office/word/2016/wordml/cid" xmlns:w16="http://schemas.microsoft.com/office/word/2018/wordml" xmlns:w16sdtdh="http://schemas.microsoft.com/office/word/2020/wordml/sdtdatahash" xmlns:w16se="http://schemas.microsoft.com/office/word/2015/wordml/symex" xmlns:wpg="http://schemas.microsoft.com/office/word/2010/wordprocessingGroup" xmlns:wpi="http://schemas.microsoft.com/office/word/2010/wordprocessingInk" xmlns:wne="http://schemas.microsoft.com/office/word/2006/wordml" xmlns:wps="http://schemas.microsoft.com/office/word/2010/wordprocessingShape" mc:Ignorable="w14 w15 w16se w16cid w16 w16cex w16sdtdh wp14">
-  <w:p>
-    <w:pPr>
-      <w:pStyle w:val="Header"/>
-    </w:pPr>
-  </w:p>
-</w:hdr>
-</file>
-
-<file path=word/header3.xml><?xml version="1.0" encoding="utf-8"?>
-<w:hdr xmlns:wpc="http://schemas.microsoft.com/office/word/2010/wordprocessingCanvas" xmlns:cx="http://schemas.microsoft.com/office/drawing/2014/chartex" xmlns:cx1="http://schemas.microsoft.com/office/drawing/2015/9/8/chartex" xmlns:cx2="http://schemas.microsoft.com/office/drawing/2015/10/21/chartex" xmlns:cx3="http://schemas.microsoft.com/office/drawing/2016/5/9/chartex" xmlns:cx4="http://schemas.microsoft.com/office/drawing/2016/5/10/chartex" xmlns:cx5="http://schemas.microsoft.com/office/drawing/2016/5/11/chartex" xmlns:cx6="http://schemas.microsoft.com/office/drawing/2016/5/12/chartex" xmlns:cx7="http://schemas.microsoft.com/office/drawing/2016/5/13/chartex" xmlns:cx8="http://schemas.microsoft.com/office/drawing/2016/5/14/chartex" xmlns:mc="http://schemas.openxmlformats.org/markup-compatibility/2006" xmlns:aink="http://schemas.microsoft.com/office/drawing/2016/ink" xmlns:am3d="http://schemas.microsoft.com/office/drawing/2017/model3d" xmlns:o="urn:schemas-microsoft-com:office:office" xmlns:r="http://schemas.openxmlformats.org/officeDocument/2006/relationships" xmlns:m="http://schemas.openxmlformats.org/officeDocument/2006/math" xmlns:v="urn:schemas-microsoft-com:vml" xmlns:wp14="http://schemas.microsoft.com/office/word/2010/wordprocessingDrawing" xmlns:wp="http://schemas.openxmlformats.org/drawingml/2006/wordprocessingDrawing" xmlns:w10="urn:schemas-microsoft-com:office:word" xmlns:w="http://schemas.openxmlformats.org/wordprocessingml/2006/main" xmlns:w14="http://schemas.microsoft.com/office/word/2010/wordml" xmlns:w15="http://schemas.microsoft.com/office/word/2012/wordml" xmlns:w16cex="http://schemas.microsoft.com/office/word/2018/wordml/cex" xmlns:w16cid="http://schemas.microsoft.com/office/word/2016/wordml/cid" xmlns:w16="http://schemas.microsoft.com/office/word/2018/wordml" xmlns:w16sdtdh="http://schemas.microsoft.com/office/word/2020/wordml/sdtdatahash" xmlns:w16se="http://schemas.microsoft.com/office/word/2015/wordml/symex" xmlns:wpg="http://schemas.microsoft.com/office/word/2010/wordprocessingGroup" xmlns:wpi="http://schemas.microsoft.com/office/word/2010/wordprocessingInk" xmlns:wne="http://schemas.microsoft.com/office/word/2006/wordml" xmlns:wps="http://schemas.microsoft.com/office/word/2010/wordprocessingShape" mc:Ignorable="w14 w15 w16se w16cid w16 w16cex w16sdtdh wp14">
+<file path=word/header5.xml><?xml version="1.0" encoding="utf-8"?>
+<w:hdr xmlns:wpc="http://schemas.microsoft.com/office/word/2010/wordprocessingCanvas" xmlns:cx="http://schemas.microsoft.com/office/drawing/2014/chartex" xmlns:cx1="http://schemas.microsoft.com/office/drawing/2015/9/8/chartex" xmlns:cx2="http://schemas.microsoft.com/office/drawing/2015/10/21/chartex" xmlns:cx3="http://schemas.microsoft.com/office/drawing/2016/5/9/chartex" xmlns:cx4="http://schemas.microsoft.com/office/drawing/2016/5/10/chartex" xmlns:cx5="http://schemas.microsoft.com/office/drawing/2016/5/11/chartex" xmlns:cx6="http://schemas.microsoft.com/office/drawing/2016/5/12/chartex" xmlns:cx7="http://schemas.microsoft.com/office/drawing/2016/5/13/chartex" xmlns:cx8="http://schemas.microsoft.com/office/drawing/2016/5/14/chartex" xmlns:mc="http://schemas.openxmlformats.org/markup-compatibility/2006" xmlns:aink="http://schemas.microsoft.com/office/drawing/2016/ink" xmlns:am3d="http://schemas.microsoft.com/office/drawing/2017/model3d" xmlns:o="urn:schemas-microsoft-com:office:office" xmlns:oel="http://schemas.microsoft.com/office/2019/extlst" xmlns:r="http://schemas.openxmlformats.org/officeDocument/2006/relationships" xmlns:m="http://schemas.openxmlformats.org/officeDocument/2006/math" xmlns:v="urn:schemas-microsoft-com:vml" xmlns:wp14="http://schemas.microsoft.com/office/word/2010/wordprocessingDrawing" xmlns:wp="http://schemas.openxmlformats.org/drawingml/2006/wordprocessingDrawing" xmlns:w10="urn:schemas-microsoft-com:office:word" xmlns:w="http://schemas.openxmlformats.org/wordprocessingml/2006/main" xmlns:w14="http://schemas.microsoft.com/office/word/2010/wordml" xmlns:w15="http://schemas.microsoft.com/office/word/2012/wordml" xmlns:w16cex="http://schemas.microsoft.com/office/word/2018/wordml/cex" xmlns:w16cid="http://schemas.microsoft.com/office/word/2016/wordml/cid" xmlns:w16="http://schemas.microsoft.com/office/word/2018/wordml" xmlns:w16sdtdh="http://schemas.microsoft.com/office/word/2020/wordml/sdtdatahash" xmlns:w16se="http://schemas.microsoft.com/office/word/2015/wordml/symex" xmlns:wpg="http://schemas.microsoft.com/office/word/2010/wordprocessingGroup" xmlns:wpi="http://schemas.microsoft.com/office/word/2010/wordprocessingInk" xmlns:wne="http://schemas.microsoft.com/office/word/2006/wordml" xmlns:wps="http://schemas.microsoft.com/office/word/2010/wordprocessingShape" mc:Ignorable="w14 w15 w16se w16cid w16 w16cex w16sdtdh wp14">
   <w:p>
     <w:pPr>
       <w:pStyle w:val="Header"/>
@@ -24398,8 +28254,8 @@
 </w:hdr>
 </file>
 
-<file path=word/header4.xml><?xml version="1.0" encoding="utf-8"?>
-<w:hdr xmlns:wpc="http://schemas.microsoft.com/office/word/2010/wordprocessingCanvas" xmlns:cx="http://schemas.microsoft.com/office/drawing/2014/chartex" xmlns:cx1="http://schemas.microsoft.com/office/drawing/2015/9/8/chartex" xmlns:cx2="http://schemas.microsoft.com/office/drawing/2015/10/21/chartex" xmlns:cx3="http://schemas.microsoft.com/office/drawing/2016/5/9/chartex" xmlns:cx4="http://schemas.microsoft.com/office/drawing/2016/5/10/chartex" xmlns:cx5="http://schemas.microsoft.com/office/drawing/2016/5/11/chartex" xmlns:cx6="http://schemas.microsoft.com/office/drawing/2016/5/12/chartex" xmlns:cx7="http://schemas.microsoft.com/office/drawing/2016/5/13/chartex" xmlns:cx8="http://schemas.microsoft.com/office/drawing/2016/5/14/chartex" xmlns:mc="http://schemas.openxmlformats.org/markup-compatibility/2006" xmlns:aink="http://schemas.microsoft.com/office/drawing/2016/ink" xmlns:am3d="http://schemas.microsoft.com/office/drawing/2017/model3d" xmlns:o="urn:schemas-microsoft-com:office:office" xmlns:r="http://schemas.openxmlformats.org/officeDocument/2006/relationships" xmlns:m="http://schemas.openxmlformats.org/officeDocument/2006/math" xmlns:v="urn:schemas-microsoft-com:vml" xmlns:wp14="http://schemas.microsoft.com/office/word/2010/wordprocessingDrawing" xmlns:wp="http://schemas.openxmlformats.org/drawingml/2006/wordprocessingDrawing" xmlns:w10="urn:schemas-microsoft-com:office:word" xmlns:w="http://schemas.openxmlformats.org/wordprocessingml/2006/main" xmlns:w14="http://schemas.microsoft.com/office/word/2010/wordml" xmlns:w15="http://schemas.microsoft.com/office/word/2012/wordml" xmlns:w16cex="http://schemas.microsoft.com/office/word/2018/wordml/cex" xmlns:w16cid="http://schemas.microsoft.com/office/word/2016/wordml/cid" xmlns:w16="http://schemas.microsoft.com/office/word/2018/wordml" xmlns:w16sdtdh="http://schemas.microsoft.com/office/word/2020/wordml/sdtdatahash" xmlns:w16se="http://schemas.microsoft.com/office/word/2015/wordml/symex" xmlns:wpg="http://schemas.microsoft.com/office/word/2010/wordprocessingGroup" xmlns:wpi="http://schemas.microsoft.com/office/word/2010/wordprocessingInk" xmlns:wne="http://schemas.microsoft.com/office/word/2006/wordml" xmlns:wps="http://schemas.microsoft.com/office/word/2010/wordprocessingShape" mc:Ignorable="w14 w15 w16se w16cid w16 w16cex w16sdtdh wp14">
+<file path=word/header6.xml><?xml version="1.0" encoding="utf-8"?>
+<w:hdr xmlns:wpc="http://schemas.microsoft.com/office/word/2010/wordprocessingCanvas" xmlns:cx="http://schemas.microsoft.com/office/drawing/2014/chartex" xmlns:cx1="http://schemas.microsoft.com/office/drawing/2015/9/8/chartex" xmlns:cx2="http://schemas.microsoft.com/office/drawing/2015/10/21/chartex" xmlns:cx3="http://schemas.microsoft.com/office/drawing/2016/5/9/chartex" xmlns:cx4="http://schemas.microsoft.com/office/drawing/2016/5/10/chartex" xmlns:cx5="http://schemas.microsoft.com/office/drawing/2016/5/11/chartex" xmlns:cx6="http://schemas.microsoft.com/office/drawing/2016/5/12/chartex" xmlns:cx7="http://schemas.microsoft.com/office/drawing/2016/5/13/chartex" xmlns:cx8="http://schemas.microsoft.com/office/drawing/2016/5/14/chartex" xmlns:mc="http://schemas.openxmlformats.org/markup-compatibility/2006" xmlns:aink="http://schemas.microsoft.com/office/drawing/2016/ink" xmlns:am3d="http://schemas.microsoft.com/office/drawing/2017/model3d" xmlns:o="urn:schemas-microsoft-com:office:office" xmlns:oel="http://schemas.microsoft.com/office/2019/extlst" xmlns:r="http://schemas.openxmlformats.org/officeDocument/2006/relationships" xmlns:m="http://schemas.openxmlformats.org/officeDocument/2006/math" xmlns:v="urn:schemas-microsoft-com:vml" xmlns:wp14="http://schemas.microsoft.com/office/word/2010/wordprocessingDrawing" xmlns:wp="http://schemas.openxmlformats.org/drawingml/2006/wordprocessingDrawing" xmlns:w10="urn:schemas-microsoft-com:office:word" xmlns:w="http://schemas.openxmlformats.org/wordprocessingml/2006/main" xmlns:w14="http://schemas.microsoft.com/office/word/2010/wordml" xmlns:w15="http://schemas.microsoft.com/office/word/2012/wordml" xmlns:w16cex="http://schemas.microsoft.com/office/word/2018/wordml/cex" xmlns:w16cid="http://schemas.microsoft.com/office/word/2016/wordml/cid" xmlns:w16="http://schemas.microsoft.com/office/word/2018/wordml" xmlns:w16sdtdh="http://schemas.microsoft.com/office/word/2020/wordml/sdtdatahash" xmlns:w16se="http://schemas.microsoft.com/office/word/2015/wordml/symex" xmlns:wpg="http://schemas.microsoft.com/office/word/2010/wordprocessingGroup" xmlns:wpi="http://schemas.microsoft.com/office/word/2010/wordprocessingInk" xmlns:wne="http://schemas.microsoft.com/office/word/2006/wordml" xmlns:wps="http://schemas.microsoft.com/office/word/2010/wordprocessingShape" mc:Ignorable="w14 w15 w16se w16cid w16 w16cex w16sdtdh wp14">
   <w:p>
     <w:pPr>
       <w:pStyle w:val="SAGEHeader"/>
@@ -24438,8 +28294,8 @@
 </w:hdr>
 </file>
 
-<file path=word/header5.xml><?xml version="1.0" encoding="utf-8"?>
-<w:hdr xmlns:wpc="http://schemas.microsoft.com/office/word/2010/wordprocessingCanvas" xmlns:cx="http://schemas.microsoft.com/office/drawing/2014/chartex" xmlns:cx1="http://schemas.microsoft.com/office/drawing/2015/9/8/chartex" xmlns:cx2="http://schemas.microsoft.com/office/drawing/2015/10/21/chartex" xmlns:cx3="http://schemas.microsoft.com/office/drawing/2016/5/9/chartex" xmlns:cx4="http://schemas.microsoft.com/office/drawing/2016/5/10/chartex" xmlns:cx5="http://schemas.microsoft.com/office/drawing/2016/5/11/chartex" xmlns:cx6="http://schemas.microsoft.com/office/drawing/2016/5/12/chartex" xmlns:cx7="http://schemas.microsoft.com/office/drawing/2016/5/13/chartex" xmlns:cx8="http://schemas.microsoft.com/office/drawing/2016/5/14/chartex" xmlns:mc="http://schemas.openxmlformats.org/markup-compatibility/2006" xmlns:aink="http://schemas.microsoft.com/office/drawing/2016/ink" xmlns:am3d="http://schemas.microsoft.com/office/drawing/2017/model3d" xmlns:o="urn:schemas-microsoft-com:office:office" xmlns:r="http://schemas.openxmlformats.org/officeDocument/2006/relationships" xmlns:m="http://schemas.openxmlformats.org/officeDocument/2006/math" xmlns:v="urn:schemas-microsoft-com:vml" xmlns:wp14="http://schemas.microsoft.com/office/word/2010/wordprocessingDrawing" xmlns:wp="http://schemas.openxmlformats.org/drawingml/2006/wordprocessingDrawing" xmlns:w10="urn:schemas-microsoft-com:office:word" xmlns:w="http://schemas.openxmlformats.org/wordprocessingml/2006/main" xmlns:w14="http://schemas.microsoft.com/office/word/2010/wordml" xmlns:w15="http://schemas.microsoft.com/office/word/2012/wordml" xmlns:w16cex="http://schemas.microsoft.com/office/word/2018/wordml/cex" xmlns:w16cid="http://schemas.microsoft.com/office/word/2016/wordml/cid" xmlns:w16="http://schemas.microsoft.com/office/word/2018/wordml" xmlns:w16sdtdh="http://schemas.microsoft.com/office/word/2020/wordml/sdtdatahash" xmlns:w16se="http://schemas.microsoft.com/office/word/2015/wordml/symex" xmlns:wpg="http://schemas.microsoft.com/office/word/2010/wordprocessingGroup" xmlns:wpi="http://schemas.microsoft.com/office/word/2010/wordprocessingInk" xmlns:wne="http://schemas.microsoft.com/office/word/2006/wordml" xmlns:wps="http://schemas.microsoft.com/office/word/2010/wordprocessingShape" mc:Ignorable="w14 w15 w16se w16cid w16 w16cex w16sdtdh wp14">
+<file path=word/header7.xml><?xml version="1.0" encoding="utf-8"?>
+<w:hdr xmlns:wpc="http://schemas.microsoft.com/office/word/2010/wordprocessingCanvas" xmlns:cx="http://schemas.microsoft.com/office/drawing/2014/chartex" xmlns:cx1="http://schemas.microsoft.com/office/drawing/2015/9/8/chartex" xmlns:cx2="http://schemas.microsoft.com/office/drawing/2015/10/21/chartex" xmlns:cx3="http://schemas.microsoft.com/office/drawing/2016/5/9/chartex" xmlns:cx4="http://schemas.microsoft.com/office/drawing/2016/5/10/chartex" xmlns:cx5="http://schemas.microsoft.com/office/drawing/2016/5/11/chartex" xmlns:cx6="http://schemas.microsoft.com/office/drawing/2016/5/12/chartex" xmlns:cx7="http://schemas.microsoft.com/office/drawing/2016/5/13/chartex" xmlns:cx8="http://schemas.microsoft.com/office/drawing/2016/5/14/chartex" xmlns:mc="http://schemas.openxmlformats.org/markup-compatibility/2006" xmlns:aink="http://schemas.microsoft.com/office/drawing/2016/ink" xmlns:am3d="http://schemas.microsoft.com/office/drawing/2017/model3d" xmlns:o="urn:schemas-microsoft-com:office:office" xmlns:oel="http://schemas.microsoft.com/office/2019/extlst" xmlns:r="http://schemas.openxmlformats.org/officeDocument/2006/relationships" xmlns:m="http://schemas.openxmlformats.org/officeDocument/2006/math" xmlns:v="urn:schemas-microsoft-com:vml" xmlns:wp14="http://schemas.microsoft.com/office/word/2010/wordprocessingDrawing" xmlns:wp="http://schemas.openxmlformats.org/drawingml/2006/wordprocessingDrawing" xmlns:w10="urn:schemas-microsoft-com:office:word" xmlns:w="http://schemas.openxmlformats.org/wordprocessingml/2006/main" xmlns:w14="http://schemas.microsoft.com/office/word/2010/wordml" xmlns:w15="http://schemas.microsoft.com/office/word/2012/wordml" xmlns:w16cex="http://schemas.microsoft.com/office/word/2018/wordml/cex" xmlns:w16cid="http://schemas.microsoft.com/office/word/2016/wordml/cid" xmlns:w16="http://schemas.microsoft.com/office/word/2018/wordml" xmlns:w16sdtdh="http://schemas.microsoft.com/office/word/2020/wordml/sdtdatahash" xmlns:w16se="http://schemas.microsoft.com/office/word/2015/wordml/symex" xmlns:wpg="http://schemas.microsoft.com/office/word/2010/wordprocessingGroup" xmlns:wpi="http://schemas.microsoft.com/office/word/2010/wordprocessingInk" xmlns:wne="http://schemas.microsoft.com/office/word/2006/wordml" xmlns:wps="http://schemas.microsoft.com/office/word/2010/wordprocessingShape" mc:Ignorable="w14 w15 w16se w16cid w16 w16cex w16sdtdh wp14">
   <w:p>
     <w:pPr>
       <w:pStyle w:val="Header"/>
@@ -24448,8 +28304,8 @@
 </w:hdr>
 </file>
 
-<file path=word/header6.xml><?xml version="1.0" encoding="utf-8"?>
-<w:hdr xmlns:wpc="http://schemas.microsoft.com/office/word/2010/wordprocessingCanvas" xmlns:cx="http://schemas.microsoft.com/office/drawing/2014/chartex" xmlns:cx1="http://schemas.microsoft.com/office/drawing/2015/9/8/chartex" xmlns:cx2="http://schemas.microsoft.com/office/drawing/2015/10/21/chartex" xmlns:cx3="http://schemas.microsoft.com/office/drawing/2016/5/9/chartex" xmlns:cx4="http://schemas.microsoft.com/office/drawing/2016/5/10/chartex" xmlns:cx5="http://schemas.microsoft.com/office/drawing/2016/5/11/chartex" xmlns:cx6="http://schemas.microsoft.com/office/drawing/2016/5/12/chartex" xmlns:cx7="http://schemas.microsoft.com/office/drawing/2016/5/13/chartex" xmlns:cx8="http://schemas.microsoft.com/office/drawing/2016/5/14/chartex" xmlns:mc="http://schemas.openxmlformats.org/markup-compatibility/2006" xmlns:aink="http://schemas.microsoft.com/office/drawing/2016/ink" xmlns:am3d="http://schemas.microsoft.com/office/drawing/2017/model3d" xmlns:o="urn:schemas-microsoft-com:office:office" xmlns:r="http://schemas.openxmlformats.org/officeDocument/2006/relationships" xmlns:m="http://schemas.openxmlformats.org/officeDocument/2006/math" xmlns:v="urn:schemas-microsoft-com:vml" xmlns:wp14="http://schemas.microsoft.com/office/word/2010/wordprocessingDrawing" xmlns:wp="http://schemas.openxmlformats.org/drawingml/2006/wordprocessingDrawing" xmlns:w10="urn:schemas-microsoft-com:office:word" xmlns:w="http://schemas.openxmlformats.org/wordprocessingml/2006/main" xmlns:w14="http://schemas.microsoft.com/office/word/2010/wordml" xmlns:w15="http://schemas.microsoft.com/office/word/2012/wordml" xmlns:w16cex="http://schemas.microsoft.com/office/word/2018/wordml/cex" xmlns:w16cid="http://schemas.microsoft.com/office/word/2016/wordml/cid" xmlns:w16="http://schemas.microsoft.com/office/word/2018/wordml" xmlns:w16sdtdh="http://schemas.microsoft.com/office/word/2020/wordml/sdtdatahash" xmlns:w16se="http://schemas.microsoft.com/office/word/2015/wordml/symex" xmlns:wpg="http://schemas.microsoft.com/office/word/2010/wordprocessingGroup" xmlns:wpi="http://schemas.microsoft.com/office/word/2010/wordprocessingInk" xmlns:wne="http://schemas.microsoft.com/office/word/2006/wordml" xmlns:wps="http://schemas.microsoft.com/office/word/2010/wordprocessingShape" mc:Ignorable="w14 w15 w16se w16cid w16 w16cex w16sdtdh wp14">
+<file path=word/header8.xml><?xml version="1.0" encoding="utf-8"?>
+<w:hdr xmlns:wpc="http://schemas.microsoft.com/office/word/2010/wordprocessingCanvas" xmlns:cx="http://schemas.microsoft.com/office/drawing/2014/chartex" xmlns:cx1="http://schemas.microsoft.com/office/drawing/2015/9/8/chartex" xmlns:cx2="http://schemas.microsoft.com/office/drawing/2015/10/21/chartex" xmlns:cx3="http://schemas.microsoft.com/office/drawing/2016/5/9/chartex" xmlns:cx4="http://schemas.microsoft.com/office/drawing/2016/5/10/chartex" xmlns:cx5="http://schemas.microsoft.com/office/drawing/2016/5/11/chartex" xmlns:cx6="http://schemas.microsoft.com/office/drawing/2016/5/12/chartex" xmlns:cx7="http://schemas.microsoft.com/office/drawing/2016/5/13/chartex" xmlns:cx8="http://schemas.microsoft.com/office/drawing/2016/5/14/chartex" xmlns:mc="http://schemas.openxmlformats.org/markup-compatibility/2006" xmlns:aink="http://schemas.microsoft.com/office/drawing/2016/ink" xmlns:am3d="http://schemas.microsoft.com/office/drawing/2017/model3d" xmlns:o="urn:schemas-microsoft-com:office:office" xmlns:oel="http://schemas.microsoft.com/office/2019/extlst" xmlns:r="http://schemas.openxmlformats.org/officeDocument/2006/relationships" xmlns:m="http://schemas.openxmlformats.org/officeDocument/2006/math" xmlns:v="urn:schemas-microsoft-com:vml" xmlns:wp14="http://schemas.microsoft.com/office/word/2010/wordprocessingDrawing" xmlns:wp="http://schemas.openxmlformats.org/drawingml/2006/wordprocessingDrawing" xmlns:w10="urn:schemas-microsoft-com:office:word" xmlns:w="http://schemas.openxmlformats.org/wordprocessingml/2006/main" xmlns:w14="http://schemas.microsoft.com/office/word/2010/wordml" xmlns:w15="http://schemas.microsoft.com/office/word/2012/wordml" xmlns:w16cex="http://schemas.microsoft.com/office/word/2018/wordml/cex" xmlns:w16cid="http://schemas.microsoft.com/office/word/2016/wordml/cid" xmlns:w16="http://schemas.microsoft.com/office/word/2018/wordml" xmlns:w16sdtdh="http://schemas.microsoft.com/office/word/2020/wordml/sdtdatahash" xmlns:w16se="http://schemas.microsoft.com/office/word/2015/wordml/symex" xmlns:wpg="http://schemas.microsoft.com/office/word/2010/wordprocessingGroup" xmlns:wpi="http://schemas.microsoft.com/office/word/2010/wordprocessingInk" xmlns:wne="http://schemas.microsoft.com/office/word/2006/wordml" xmlns:wps="http://schemas.microsoft.com/office/word/2010/wordprocessingShape" mc:Ignorable="w14 w15 w16se w16cid w16 w16cex w16sdtdh wp14">
   <w:p>
     <w:pPr>
       <w:pStyle w:val="Header"/>
@@ -24459,7 +28315,7 @@
 </file>
 
 <file path=word/numbering.xml><?xml version="1.0" encoding="utf-8"?>
-<w:numbering xmlns:wpc="http://schemas.microsoft.com/office/word/2010/wordprocessingCanvas" xmlns:cx="http://schemas.microsoft.com/office/drawing/2014/chartex" xmlns:cx1="http://schemas.microsoft.com/office/drawing/2015/9/8/chartex" xmlns:cx2="http://schemas.microsoft.com/office/drawing/2015/10/21/chartex" xmlns:cx3="http://schemas.microsoft.com/office/drawing/2016/5/9/chartex" xmlns:cx4="http://schemas.microsoft.com/office/drawing/2016/5/10/chartex" xmlns:cx5="http://schemas.microsoft.com/office/drawing/2016/5/11/chartex" xmlns:cx6="http://schemas.microsoft.com/office/drawing/2016/5/12/chartex" xmlns:cx7="http://schemas.microsoft.com/office/drawing/2016/5/13/chartex" xmlns:cx8="http://schemas.microsoft.com/office/drawing/2016/5/14/chartex" xmlns:mc="http://schemas.openxmlformats.org/markup-compatibility/2006" xmlns:aink="http://schemas.microsoft.com/office/drawing/2016/ink" xmlns:am3d="http://schemas.microsoft.com/office/drawing/2017/model3d" xmlns:o="urn:schemas-microsoft-com:office:office" xmlns:r="http://schemas.openxmlformats.org/officeDocument/2006/relationships" xmlns:m="http://schemas.openxmlformats.org/officeDocument/2006/math" xmlns:v="urn:schemas-microsoft-com:vml" xmlns:wp14="http://schemas.microsoft.com/office/word/2010/wordprocessingDrawing" xmlns:wp="http://schemas.openxmlformats.org/drawingml/2006/wordprocessingDrawing" xmlns:w10="urn:schemas-microsoft-com:office:word" xmlns:w="http://schemas.openxmlformats.org/wordprocessingml/2006/main" xmlns:w14="http://schemas.microsoft.com/office/word/2010/wordml" xmlns:w15="http://schemas.microsoft.com/office/word/2012/wordml" xmlns:w16cex="http://schemas.microsoft.com/office/word/2018/wordml/cex" xmlns:w16cid="http://schemas.microsoft.com/office/word/2016/wordml/cid" xmlns:w16="http://schemas.microsoft.com/office/word/2018/wordml" xmlns:w16sdtdh="http://schemas.microsoft.com/office/word/2020/wordml/sdtdatahash" xmlns:w16se="http://schemas.microsoft.com/office/word/2015/wordml/symex" xmlns:wpg="http://schemas.microsoft.com/office/word/2010/wordprocessingGroup" xmlns:wpi="http://schemas.microsoft.com/office/word/2010/wordprocessingInk" xmlns:wne="http://schemas.microsoft.com/office/word/2006/wordml" xmlns:wps="http://schemas.microsoft.com/office/word/2010/wordprocessingShape" mc:Ignorable="w14 w15 w16se w16cid w16 w16cex w16sdtdh wp14">
+<w:numbering xmlns:wpc="http://schemas.microsoft.com/office/word/2010/wordprocessingCanvas" xmlns:cx="http://schemas.microsoft.com/office/drawing/2014/chartex" xmlns:cx1="http://schemas.microsoft.com/office/drawing/2015/9/8/chartex" xmlns:cx2="http://schemas.microsoft.com/office/drawing/2015/10/21/chartex" xmlns:cx3="http://schemas.microsoft.com/office/drawing/2016/5/9/chartex" xmlns:cx4="http://schemas.microsoft.com/office/drawing/2016/5/10/chartex" xmlns:cx5="http://schemas.microsoft.com/office/drawing/2016/5/11/chartex" xmlns:cx6="http://schemas.microsoft.com/office/drawing/2016/5/12/chartex" xmlns:cx7="http://schemas.microsoft.com/office/drawing/2016/5/13/chartex" xmlns:cx8="http://schemas.microsoft.com/office/drawing/2016/5/14/chartex" xmlns:mc="http://schemas.openxmlformats.org/markup-compatibility/2006" xmlns:aink="http://schemas.microsoft.com/office/drawing/2016/ink" xmlns:am3d="http://schemas.microsoft.com/office/drawing/2017/model3d" xmlns:o="urn:schemas-microsoft-com:office:office" xmlns:oel="http://schemas.microsoft.com/office/2019/extlst" xmlns:r="http://schemas.openxmlformats.org/officeDocument/2006/relationships" xmlns:m="http://schemas.openxmlformats.org/officeDocument/2006/math" xmlns:v="urn:schemas-microsoft-com:vml" xmlns:wp14="http://schemas.microsoft.com/office/word/2010/wordprocessingDrawing" xmlns:wp="http://schemas.openxmlformats.org/drawingml/2006/wordprocessingDrawing" xmlns:w10="urn:schemas-microsoft-com:office:word" xmlns:w="http://schemas.openxmlformats.org/wordprocessingml/2006/main" xmlns:w14="http://schemas.microsoft.com/office/word/2010/wordml" xmlns:w15="http://schemas.microsoft.com/office/word/2012/wordml" xmlns:w16cex="http://schemas.microsoft.com/office/word/2018/wordml/cex" xmlns:w16cid="http://schemas.microsoft.com/office/word/2016/wordml/cid" xmlns:w16="http://schemas.microsoft.com/office/word/2018/wordml" xmlns:w16sdtdh="http://schemas.microsoft.com/office/word/2020/wordml/sdtdatahash" xmlns:w16se="http://schemas.microsoft.com/office/word/2015/wordml/symex" xmlns:wpg="http://schemas.microsoft.com/office/word/2010/wordprocessingGroup" xmlns:wpi="http://schemas.microsoft.com/office/word/2010/wordprocessingInk" xmlns:wne="http://schemas.microsoft.com/office/word/2006/wordml" xmlns:wps="http://schemas.microsoft.com/office/word/2010/wordprocessingShape" mc:Ignorable="w14 w15 w16se w16cid w16 w16cex w16sdtdh wp14">
   <w:numPicBullet w:numPicBulletId="0">
     <w:pict>
       <v:shapetype id="_x0000_t75" coordsize="21600,21600" o:spt="75" o:preferrelative="t" path="m@4@5l@4@11@9@11@9@5xe" filled="f" stroked="f">
@@ -24481,7 +28337,7 @@
         <v:path o:extrusionok="f" gradientshapeok="t" o:connecttype="rect"/>
         <o:lock v:ext="edit" aspectratio="t"/>
       </v:shapetype>
-      <v:shape id="_x0000_i1044" type="#_x0000_t75" style="width:20.1pt;height:20.1pt" o:bullet="t">
+      <v:shape id="_x0000_i1353" type="#_x0000_t75" style="width:20.25pt;height:20.25pt" o:bullet="t">
         <v:imagedata r:id="rId1" o:title="clip_image001"/>
       </v:shape>
     </w:pict>
@@ -27795,67 +31651,67 @@
       </w:pPr>
     </w:lvl>
   </w:abstractNum>
-  <w:num w:numId="1">
+  <w:num w:numId="1" w16cid:durableId="1127040261">
     <w:abstractNumId w:val="10"/>
   </w:num>
-  <w:num w:numId="2">
+  <w:num w:numId="2" w16cid:durableId="483200174">
     <w:abstractNumId w:val="21"/>
   </w:num>
-  <w:num w:numId="3">
+  <w:num w:numId="3" w16cid:durableId="2146655280">
     <w:abstractNumId w:val="13"/>
   </w:num>
-  <w:num w:numId="4">
+  <w:num w:numId="4" w16cid:durableId="759327408">
     <w:abstractNumId w:val="10"/>
   </w:num>
-  <w:num w:numId="5">
+  <w:num w:numId="5" w16cid:durableId="131483352">
     <w:abstractNumId w:val="34"/>
   </w:num>
-  <w:num w:numId="6">
+  <w:num w:numId="6" w16cid:durableId="1685934945">
     <w:abstractNumId w:val="33"/>
   </w:num>
-  <w:num w:numId="7">
+  <w:num w:numId="7" w16cid:durableId="1479420647">
     <w:abstractNumId w:val="31"/>
   </w:num>
-  <w:num w:numId="8">
+  <w:num w:numId="8" w16cid:durableId="1372460085">
     <w:abstractNumId w:val="9"/>
   </w:num>
-  <w:num w:numId="9">
+  <w:num w:numId="9" w16cid:durableId="572855566">
     <w:abstractNumId w:val="7"/>
   </w:num>
-  <w:num w:numId="10">
+  <w:num w:numId="10" w16cid:durableId="790172364">
     <w:abstractNumId w:val="6"/>
   </w:num>
-  <w:num w:numId="11">
+  <w:num w:numId="11" w16cid:durableId="1379162696">
     <w:abstractNumId w:val="5"/>
   </w:num>
-  <w:num w:numId="12">
+  <w:num w:numId="12" w16cid:durableId="645740099">
     <w:abstractNumId w:val="4"/>
   </w:num>
-  <w:num w:numId="13">
+  <w:num w:numId="13" w16cid:durableId="1114978443">
     <w:abstractNumId w:val="8"/>
   </w:num>
-  <w:num w:numId="14">
+  <w:num w:numId="14" w16cid:durableId="218444117">
     <w:abstractNumId w:val="3"/>
   </w:num>
-  <w:num w:numId="15">
+  <w:num w:numId="15" w16cid:durableId="641236414">
     <w:abstractNumId w:val="2"/>
   </w:num>
-  <w:num w:numId="16">
+  <w:num w:numId="16" w16cid:durableId="1088382055">
     <w:abstractNumId w:val="1"/>
   </w:num>
-  <w:num w:numId="17">
+  <w:num w:numId="17" w16cid:durableId="814444933">
     <w:abstractNumId w:val="0"/>
   </w:num>
-  <w:num w:numId="18">
+  <w:num w:numId="18" w16cid:durableId="1216963153">
     <w:abstractNumId w:val="26"/>
   </w:num>
-  <w:num w:numId="19">
+  <w:num w:numId="19" w16cid:durableId="1993555199">
     <w:abstractNumId w:val="23"/>
   </w:num>
-  <w:num w:numId="20">
+  <w:num w:numId="20" w16cid:durableId="1897352253">
     <w:abstractNumId w:val="27"/>
   </w:num>
-  <w:num w:numId="21">
+  <w:num w:numId="21" w16cid:durableId="707993615">
     <w:abstractNumId w:val="25"/>
     <w:lvlOverride w:ilvl="0">
       <w:lvl w:ilvl="0">
@@ -28011,55 +31867,55 @@
       </w:lvl>
     </w:lvlOverride>
   </w:num>
-  <w:num w:numId="22">
+  <w:num w:numId="22" w16cid:durableId="1238977399">
     <w:abstractNumId w:val="25"/>
   </w:num>
-  <w:num w:numId="23">
+  <w:num w:numId="23" w16cid:durableId="732316808">
     <w:abstractNumId w:val="15"/>
   </w:num>
-  <w:num w:numId="24">
+  <w:num w:numId="24" w16cid:durableId="1026372321">
     <w:abstractNumId w:val="14"/>
   </w:num>
-  <w:num w:numId="25">
+  <w:num w:numId="25" w16cid:durableId="627590567">
     <w:abstractNumId w:val="30"/>
   </w:num>
-  <w:num w:numId="26">
+  <w:num w:numId="26" w16cid:durableId="2067868887">
     <w:abstractNumId w:val="11"/>
   </w:num>
-  <w:num w:numId="27">
+  <w:num w:numId="27" w16cid:durableId="1085296224">
     <w:abstractNumId w:val="29"/>
   </w:num>
-  <w:num w:numId="28">
+  <w:num w:numId="28" w16cid:durableId="1956398615">
     <w:abstractNumId w:val="16"/>
   </w:num>
-  <w:num w:numId="29">
+  <w:num w:numId="29" w16cid:durableId="528763411">
     <w:abstractNumId w:val="28"/>
   </w:num>
-  <w:num w:numId="30">
+  <w:num w:numId="30" w16cid:durableId="464663574">
     <w:abstractNumId w:val="35"/>
   </w:num>
-  <w:num w:numId="31">
+  <w:num w:numId="31" w16cid:durableId="122355782">
     <w:abstractNumId w:val="17"/>
   </w:num>
-  <w:num w:numId="32">
+  <w:num w:numId="32" w16cid:durableId="417753521">
     <w:abstractNumId w:val="32"/>
   </w:num>
-  <w:num w:numId="33">
+  <w:num w:numId="33" w16cid:durableId="37366822">
     <w:abstractNumId w:val="19"/>
   </w:num>
-  <w:num w:numId="34">
+  <w:num w:numId="34" w16cid:durableId="1282490888">
     <w:abstractNumId w:val="24"/>
   </w:num>
-  <w:num w:numId="35">
+  <w:num w:numId="35" w16cid:durableId="1583030765">
     <w:abstractNumId w:val="12"/>
   </w:num>
-  <w:num w:numId="36">
+  <w:num w:numId="36" w16cid:durableId="1975216805">
     <w:abstractNumId w:val="18"/>
   </w:num>
-  <w:num w:numId="37">
+  <w:num w:numId="37" w16cid:durableId="850068703">
     <w:abstractNumId w:val="20"/>
   </w:num>
-  <w:num w:numId="38">
+  <w:num w:numId="38" w16cid:durableId="1104150966">
     <w:abstractNumId w:val="22"/>
   </w:num>
   <w:numIdMacAtCleanup w:val="26"/>

--- a/docs/development/Sage300SDK_GridJsonConfiguration.docx
+++ b/docs/development/Sage300SDK_GridJsonConfiguration.docx
@@ -1,6 +1,6 @@
 
 <file path=word/document.xml><?xml version="1.0" encoding="utf-8"?>
-<w:document xmlns:wpc="http://schemas.microsoft.com/office/word/2010/wordprocessingCanvas" xmlns:cx="http://schemas.microsoft.com/office/drawing/2014/chartex" xmlns:cx1="http://schemas.microsoft.com/office/drawing/2015/9/8/chartex" xmlns:cx2="http://schemas.microsoft.com/office/drawing/2015/10/21/chartex" xmlns:cx3="http://schemas.microsoft.com/office/drawing/2016/5/9/chartex" xmlns:cx4="http://schemas.microsoft.com/office/drawing/2016/5/10/chartex" xmlns:cx5="http://schemas.microsoft.com/office/drawing/2016/5/11/chartex" xmlns:cx6="http://schemas.microsoft.com/office/drawing/2016/5/12/chartex" xmlns:cx7="http://schemas.microsoft.com/office/drawing/2016/5/13/chartex" xmlns:cx8="http://schemas.microsoft.com/office/drawing/2016/5/14/chartex" xmlns:mc="http://schemas.openxmlformats.org/markup-compatibility/2006" xmlns:aink="http://schemas.microsoft.com/office/drawing/2016/ink" xmlns:am3d="http://schemas.microsoft.com/office/drawing/2017/model3d" xmlns:o="urn:schemas-microsoft-com:office:office" xmlns:r="http://schemas.openxmlformats.org/officeDocument/2006/relationships" xmlns:m="http://schemas.openxmlformats.org/officeDocument/2006/math" xmlns:v="urn:schemas-microsoft-com:vml" xmlns:wp14="http://schemas.microsoft.com/office/word/2010/wordprocessingDrawing" xmlns:wp="http://schemas.openxmlformats.org/drawingml/2006/wordprocessingDrawing" xmlns:w10="urn:schemas-microsoft-com:office:word" xmlns:w="http://schemas.openxmlformats.org/wordprocessingml/2006/main" xmlns:w14="http://schemas.microsoft.com/office/word/2010/wordml" xmlns:w15="http://schemas.microsoft.com/office/word/2012/wordml" xmlns:w16cex="http://schemas.microsoft.com/office/word/2018/wordml/cex" xmlns:w16cid="http://schemas.microsoft.com/office/word/2016/wordml/cid" xmlns:w16="http://schemas.microsoft.com/office/word/2018/wordml" xmlns:w16sdtdh="http://schemas.microsoft.com/office/word/2020/wordml/sdtdatahash" xmlns:w16se="http://schemas.microsoft.com/office/word/2015/wordml/symex" xmlns:wpg="http://schemas.microsoft.com/office/word/2010/wordprocessingGroup" xmlns:wpi="http://schemas.microsoft.com/office/word/2010/wordprocessingInk" xmlns:wne="http://schemas.microsoft.com/office/word/2006/wordml" xmlns:wps="http://schemas.microsoft.com/office/word/2010/wordprocessingShape" mc:Ignorable="w14 w15 w16se w16cid w16 w16cex w16sdtdh wp14">
+<w:document xmlns:wpc="http://schemas.microsoft.com/office/word/2010/wordprocessingCanvas" xmlns:cx="http://schemas.microsoft.com/office/drawing/2014/chartex" xmlns:cx1="http://schemas.microsoft.com/office/drawing/2015/9/8/chartex" xmlns:cx2="http://schemas.microsoft.com/office/drawing/2015/10/21/chartex" xmlns:cx3="http://schemas.microsoft.com/office/drawing/2016/5/9/chartex" xmlns:cx4="http://schemas.microsoft.com/office/drawing/2016/5/10/chartex" xmlns:cx5="http://schemas.microsoft.com/office/drawing/2016/5/11/chartex" xmlns:cx6="http://schemas.microsoft.com/office/drawing/2016/5/12/chartex" xmlns:cx7="http://schemas.microsoft.com/office/drawing/2016/5/13/chartex" xmlns:cx8="http://schemas.microsoft.com/office/drawing/2016/5/14/chartex" xmlns:mc="http://schemas.openxmlformats.org/markup-compatibility/2006" xmlns:aink="http://schemas.microsoft.com/office/drawing/2016/ink" xmlns:am3d="http://schemas.microsoft.com/office/drawing/2017/model3d" xmlns:o="urn:schemas-microsoft-com:office:office" xmlns:oel="http://schemas.microsoft.com/office/2019/extlst" xmlns:r="http://schemas.openxmlformats.org/officeDocument/2006/relationships" xmlns:m="http://schemas.openxmlformats.org/officeDocument/2006/math" xmlns:v="urn:schemas-microsoft-com:vml" xmlns:wp14="http://schemas.microsoft.com/office/word/2010/wordprocessingDrawing" xmlns:wp="http://schemas.openxmlformats.org/drawingml/2006/wordprocessingDrawing" xmlns:w10="urn:schemas-microsoft-com:office:word" xmlns:w="http://schemas.openxmlformats.org/wordprocessingml/2006/main" xmlns:w14="http://schemas.microsoft.com/office/word/2010/wordml" xmlns:w15="http://schemas.microsoft.com/office/word/2012/wordml" xmlns:w16cex="http://schemas.microsoft.com/office/word/2018/wordml/cex" xmlns:w16cid="http://schemas.microsoft.com/office/word/2016/wordml/cid" xmlns:w16="http://schemas.microsoft.com/office/word/2018/wordml" xmlns:w16du="http://schemas.microsoft.com/office/word/2023/wordml/word16du" xmlns:w16sdtdh="http://schemas.microsoft.com/office/word/2020/wordml/sdtdatahash" xmlns:w16se="http://schemas.microsoft.com/office/word/2015/wordml/symex" xmlns:wpg="http://schemas.microsoft.com/office/word/2010/wordprocessingGroup" xmlns:wpi="http://schemas.microsoft.com/office/word/2010/wordprocessingInk" xmlns:wne="http://schemas.microsoft.com/office/word/2006/wordml" xmlns:wps="http://schemas.microsoft.com/office/word/2010/wordprocessingShape" mc:Ignorable="w14 w15 w16se w16cid w16 w16cex w16sdtdh wp14">
   <w:body>
     <w:p>
       <w:pPr>
@@ -18,7 +18,15 @@
         <w:pStyle w:val="SAGESubtitle"/>
       </w:pPr>
       <w:r>
-        <w:t>Grid Json Configuration file definition</w:t>
+        <w:t xml:space="preserve">Grid </w:t>
+      </w:r>
+      <w:proofErr w:type="spellStart"/>
+      <w:r>
+        <w:t>Json</w:t>
+      </w:r>
+      <w:proofErr w:type="spellEnd"/>
+      <w:r>
+        <w:t xml:space="preserve"> Configuration file definition</w:t>
       </w:r>
     </w:p>
     <w:p>
@@ -465,7 +473,15 @@
         <w:t xml:space="preserve">tended to provide information on </w:t>
       </w:r>
       <w:r>
-        <w:t>Grid Json configuration file</w:t>
+        <w:t xml:space="preserve">Grid </w:t>
+      </w:r>
+      <w:proofErr w:type="spellStart"/>
+      <w:r>
+        <w:t>Json</w:t>
+      </w:r>
+      <w:proofErr w:type="spellEnd"/>
+      <w:r>
+        <w:t xml:space="preserve"> configuration file</w:t>
       </w:r>
       <w:r>
         <w:t>.</w:t>
@@ -476,7 +492,23 @@
         <w:pStyle w:val="SAGEBodyText"/>
       </w:pPr>
       <w:r>
-        <w:t>The Json file is placed in the same place as screen razor view partial file. It’s used to defined the sg.viewList grid and columns.</w:t>
+        <w:t xml:space="preserve">The </w:t>
+      </w:r>
+      <w:proofErr w:type="spellStart"/>
+      <w:r>
+        <w:t>Json</w:t>
+      </w:r>
+      <w:proofErr w:type="spellEnd"/>
+      <w:r>
+        <w:t xml:space="preserve"> file is placed in the same place as screen razor view partial file. It’s used to defined the </w:t>
+      </w:r>
+      <w:proofErr w:type="spellStart"/>
+      <w:r>
+        <w:t>sg.viewList</w:t>
+      </w:r>
+      <w:proofErr w:type="spellEnd"/>
+      <w:r>
+        <w:t xml:space="preserve"> grid and columns.</w:t>
       </w:r>
     </w:p>
     <w:p>
@@ -774,6 +806,7 @@
         </w:rPr>
         <w:t xml:space="preserve"> </w:t>
       </w:r>
+      <w:proofErr w:type="spellStart"/>
       <w:r>
         <w:rPr>
           <w:rFonts w:ascii="Consolas" w:hAnsi="Consolas" w:cs="Consolas"/>
@@ -784,6 +817,7 @@
         </w:rPr>
         <w:t>enum</w:t>
       </w:r>
+      <w:proofErr w:type="spellEnd"/>
       <w:r>
         <w:rPr>
           <w:rFonts w:ascii="Consolas" w:hAnsi="Consolas" w:cs="Consolas"/>
@@ -794,6 +828,7 @@
         </w:rPr>
         <w:t xml:space="preserve"> </w:t>
       </w:r>
+      <w:proofErr w:type="spellStart"/>
       <w:r>
         <w:rPr>
           <w:rFonts w:ascii="Consolas" w:hAnsi="Consolas" w:cs="Consolas"/>
@@ -804,6 +839,7 @@
         </w:rPr>
         <w:t>ColumnAlignment</w:t>
       </w:r>
+      <w:proofErr w:type="spellEnd"/>
     </w:p>
     <w:p>
       <w:pPr>
@@ -1659,6 +1695,7 @@
         </w:rPr>
         <w:t xml:space="preserve"> </w:t>
       </w:r>
+      <w:proofErr w:type="spellStart"/>
       <w:r>
         <w:rPr>
           <w:rFonts w:ascii="Consolas" w:hAnsi="Consolas" w:cs="Consolas"/>
@@ -1669,6 +1706,7 @@
         </w:rPr>
         <w:t>ColumnDefinition</w:t>
       </w:r>
+      <w:proofErr w:type="spellEnd"/>
     </w:p>
     <w:p>
       <w:pPr>
@@ -1912,7 +1950,29 @@
           <w:szCs w:val="19"/>
           <w:lang w:val="en-US"/>
         </w:rPr>
-        <w:t xml:space="preserve"> ViewID { </w:t>
+        <w:t xml:space="preserve"> </w:t>
+      </w:r>
+      <w:proofErr w:type="spellStart"/>
+      <w:r>
+        <w:rPr>
+          <w:rFonts w:ascii="Consolas" w:hAnsi="Consolas" w:cs="Consolas"/>
+          <w:color w:val="000000"/>
+          <w:sz w:val="19"/>
+          <w:szCs w:val="19"/>
+          <w:lang w:val="en-US"/>
+        </w:rPr>
+        <w:t>ViewID</w:t>
+      </w:r>
+      <w:proofErr w:type="spellEnd"/>
+      <w:r>
+        <w:rPr>
+          <w:rFonts w:ascii="Consolas" w:hAnsi="Consolas" w:cs="Consolas"/>
+          <w:color w:val="000000"/>
+          <w:sz w:val="19"/>
+          <w:szCs w:val="19"/>
+          <w:lang w:val="en-US"/>
+        </w:rPr>
+        <w:t xml:space="preserve"> { </w:t>
       </w:r>
       <w:r>
         <w:rPr>
@@ -2172,7 +2232,29 @@
           <w:szCs w:val="19"/>
           <w:lang w:val="en-US"/>
         </w:rPr>
-        <w:t xml:space="preserve"> ColumnName { </w:t>
+        <w:t xml:space="preserve"> </w:t>
+      </w:r>
+      <w:proofErr w:type="spellStart"/>
+      <w:r>
+        <w:rPr>
+          <w:rFonts w:ascii="Consolas" w:hAnsi="Consolas" w:cs="Consolas"/>
+          <w:color w:val="000000"/>
+          <w:sz w:val="19"/>
+          <w:szCs w:val="19"/>
+          <w:lang w:val="en-US"/>
+        </w:rPr>
+        <w:t>ColumnName</w:t>
+      </w:r>
+      <w:proofErr w:type="spellEnd"/>
+      <w:r>
+        <w:rPr>
+          <w:rFonts w:ascii="Consolas" w:hAnsi="Consolas" w:cs="Consolas"/>
+          <w:color w:val="000000"/>
+          <w:sz w:val="19"/>
+          <w:szCs w:val="19"/>
+          <w:lang w:val="en-US"/>
+        </w:rPr>
+        <w:t xml:space="preserve"> { </w:t>
       </w:r>
       <w:r>
         <w:rPr>
@@ -2447,7 +2529,29 @@
           <w:szCs w:val="19"/>
           <w:lang w:val="en-US"/>
         </w:rPr>
-        <w:t xml:space="preserve"> FieldName { </w:t>
+        <w:t xml:space="preserve"> </w:t>
+      </w:r>
+      <w:proofErr w:type="spellStart"/>
+      <w:r>
+        <w:rPr>
+          <w:rFonts w:ascii="Consolas" w:hAnsi="Consolas" w:cs="Consolas"/>
+          <w:color w:val="000000"/>
+          <w:sz w:val="19"/>
+          <w:szCs w:val="19"/>
+          <w:lang w:val="en-US"/>
+        </w:rPr>
+        <w:t>FieldName</w:t>
+      </w:r>
+      <w:proofErr w:type="spellEnd"/>
+      <w:r>
+        <w:rPr>
+          <w:rFonts w:ascii="Consolas" w:hAnsi="Consolas" w:cs="Consolas"/>
+          <w:color w:val="000000"/>
+          <w:sz w:val="19"/>
+          <w:szCs w:val="19"/>
+          <w:lang w:val="en-US"/>
+        </w:rPr>
+        <w:t xml:space="preserve"> { </w:t>
       </w:r>
       <w:r>
         <w:rPr>
@@ -2723,7 +2827,29 @@
           <w:szCs w:val="19"/>
           <w:lang w:val="en-US"/>
         </w:rPr>
-        <w:t xml:space="preserve"> FieldSize { </w:t>
+        <w:t xml:space="preserve"> </w:t>
+      </w:r>
+      <w:proofErr w:type="spellStart"/>
+      <w:r>
+        <w:rPr>
+          <w:rFonts w:ascii="Consolas" w:hAnsi="Consolas" w:cs="Consolas"/>
+          <w:color w:val="000000"/>
+          <w:sz w:val="19"/>
+          <w:szCs w:val="19"/>
+          <w:lang w:val="en-US"/>
+        </w:rPr>
+        <w:t>FieldSize</w:t>
+      </w:r>
+      <w:proofErr w:type="spellEnd"/>
+      <w:r>
+        <w:rPr>
+          <w:rFonts w:ascii="Consolas" w:hAnsi="Consolas" w:cs="Consolas"/>
+          <w:color w:val="000000"/>
+          <w:sz w:val="19"/>
+          <w:szCs w:val="19"/>
+          <w:lang w:val="en-US"/>
+        </w:rPr>
+        <w:t xml:space="preserve"> { </w:t>
       </w:r>
       <w:r>
         <w:rPr>
@@ -3278,7 +3404,29 @@
           <w:szCs w:val="19"/>
           <w:lang w:val="en-US"/>
         </w:rPr>
-        <w:t xml:space="preserve"> ColumnAlignment Alignment { </w:t>
+        <w:t xml:space="preserve"> </w:t>
+      </w:r>
+      <w:proofErr w:type="spellStart"/>
+      <w:r>
+        <w:rPr>
+          <w:rFonts w:ascii="Consolas" w:hAnsi="Consolas" w:cs="Consolas"/>
+          <w:color w:val="000000"/>
+          <w:sz w:val="19"/>
+          <w:szCs w:val="19"/>
+          <w:lang w:val="en-US"/>
+        </w:rPr>
+        <w:t>ColumnAlignment</w:t>
+      </w:r>
+      <w:proofErr w:type="spellEnd"/>
+      <w:r>
+        <w:rPr>
+          <w:rFonts w:ascii="Consolas" w:hAnsi="Consolas" w:cs="Consolas"/>
+          <w:color w:val="000000"/>
+          <w:sz w:val="19"/>
+          <w:szCs w:val="19"/>
+          <w:lang w:val="en-US"/>
+        </w:rPr>
+        <w:t xml:space="preserve"> Alignment { </w:t>
       </w:r>
       <w:r>
         <w:rPr>
@@ -3553,7 +3701,29 @@
           <w:szCs w:val="19"/>
           <w:lang w:val="en-US"/>
         </w:rPr>
-        <w:t xml:space="preserve"> IsEditable { </w:t>
+        <w:t xml:space="preserve"> </w:t>
+      </w:r>
+      <w:proofErr w:type="spellStart"/>
+      <w:r>
+        <w:rPr>
+          <w:rFonts w:ascii="Consolas" w:hAnsi="Consolas" w:cs="Consolas"/>
+          <w:color w:val="000000"/>
+          <w:sz w:val="19"/>
+          <w:szCs w:val="19"/>
+          <w:lang w:val="en-US"/>
+        </w:rPr>
+        <w:t>IsEditable</w:t>
+      </w:r>
+      <w:proofErr w:type="spellEnd"/>
+      <w:r>
+        <w:rPr>
+          <w:rFonts w:ascii="Consolas" w:hAnsi="Consolas" w:cs="Consolas"/>
+          <w:color w:val="000000"/>
+          <w:sz w:val="19"/>
+          <w:szCs w:val="19"/>
+          <w:lang w:val="en-US"/>
+        </w:rPr>
+        <w:t xml:space="preserve"> { </w:t>
       </w:r>
       <w:r>
         <w:rPr>
@@ -3848,7 +4018,29 @@
           <w:szCs w:val="19"/>
           <w:lang w:val="en-US"/>
         </w:rPr>
-        <w:t xml:space="preserve"> ForeignKeys { </w:t>
+        <w:t xml:space="preserve"> </w:t>
+      </w:r>
+      <w:proofErr w:type="spellStart"/>
+      <w:r>
+        <w:rPr>
+          <w:rFonts w:ascii="Consolas" w:hAnsi="Consolas" w:cs="Consolas"/>
+          <w:color w:val="000000"/>
+          <w:sz w:val="19"/>
+          <w:szCs w:val="19"/>
+          <w:lang w:val="en-US"/>
+        </w:rPr>
+        <w:t>ForeignKeys</w:t>
+      </w:r>
+      <w:proofErr w:type="spellEnd"/>
+      <w:r>
+        <w:rPr>
+          <w:rFonts w:ascii="Consolas" w:hAnsi="Consolas" w:cs="Consolas"/>
+          <w:color w:val="000000"/>
+          <w:sz w:val="19"/>
+          <w:szCs w:val="19"/>
+          <w:lang w:val="en-US"/>
+        </w:rPr>
+        <w:t xml:space="preserve"> { </w:t>
       </w:r>
       <w:r>
         <w:rPr>
@@ -4123,7 +4315,29 @@
           <w:szCs w:val="19"/>
           <w:lang w:val="en-US"/>
         </w:rPr>
-        <w:t xml:space="preserve"> PrimaryKeys { </w:t>
+        <w:t xml:space="preserve"> </w:t>
+      </w:r>
+      <w:proofErr w:type="spellStart"/>
+      <w:r>
+        <w:rPr>
+          <w:rFonts w:ascii="Consolas" w:hAnsi="Consolas" w:cs="Consolas"/>
+          <w:color w:val="000000"/>
+          <w:sz w:val="19"/>
+          <w:szCs w:val="19"/>
+          <w:lang w:val="en-US"/>
+        </w:rPr>
+        <w:t>PrimaryKeys</w:t>
+      </w:r>
+      <w:proofErr w:type="spellEnd"/>
+      <w:r>
+        <w:rPr>
+          <w:rFonts w:ascii="Consolas" w:hAnsi="Consolas" w:cs="Consolas"/>
+          <w:color w:val="000000"/>
+          <w:sz w:val="19"/>
+          <w:szCs w:val="19"/>
+          <w:lang w:val="en-US"/>
+        </w:rPr>
+        <w:t xml:space="preserve"> { </w:t>
       </w:r>
       <w:r>
         <w:rPr>
@@ -4278,7 +4492,29 @@
           <w:szCs w:val="19"/>
           <w:lang w:val="en-US"/>
         </w:rPr>
-        <w:t xml:space="preserve"> Reference Field name, this field value editor is depend on referene field</w:t>
+        <w:t xml:space="preserve"> Reference Field name, this field value editor is depend on </w:t>
+      </w:r>
+      <w:proofErr w:type="spellStart"/>
+      <w:r>
+        <w:rPr>
+          <w:rFonts w:ascii="Consolas" w:hAnsi="Consolas" w:cs="Consolas"/>
+          <w:color w:val="008000"/>
+          <w:sz w:val="19"/>
+          <w:szCs w:val="19"/>
+          <w:lang w:val="en-US"/>
+        </w:rPr>
+        <w:t>referene</w:t>
+      </w:r>
+      <w:proofErr w:type="spellEnd"/>
+      <w:r>
+        <w:rPr>
+          <w:rFonts w:ascii="Consolas" w:hAnsi="Consolas" w:cs="Consolas"/>
+          <w:color w:val="008000"/>
+          <w:sz w:val="19"/>
+          <w:szCs w:val="19"/>
+          <w:lang w:val="en-US"/>
+        </w:rPr>
+        <w:t xml:space="preserve"> field</w:t>
       </w:r>
     </w:p>
     <w:p>
@@ -4398,7 +4634,29 @@
           <w:szCs w:val="19"/>
           <w:lang w:val="en-US"/>
         </w:rPr>
-        <w:t xml:space="preserve"> ReferenceField { </w:t>
+        <w:t xml:space="preserve"> </w:t>
+      </w:r>
+      <w:proofErr w:type="spellStart"/>
+      <w:r>
+        <w:rPr>
+          <w:rFonts w:ascii="Consolas" w:hAnsi="Consolas" w:cs="Consolas"/>
+          <w:color w:val="000000"/>
+          <w:sz w:val="19"/>
+          <w:szCs w:val="19"/>
+          <w:lang w:val="en-US"/>
+        </w:rPr>
+        <w:t>ReferenceField</w:t>
+      </w:r>
+      <w:proofErr w:type="spellEnd"/>
+      <w:r>
+        <w:rPr>
+          <w:rFonts w:ascii="Consolas" w:hAnsi="Consolas" w:cs="Consolas"/>
+          <w:color w:val="000000"/>
+          <w:sz w:val="19"/>
+          <w:szCs w:val="19"/>
+          <w:lang w:val="en-US"/>
+        </w:rPr>
+        <w:t xml:space="preserve"> { </w:t>
       </w:r>
       <w:r>
         <w:rPr>
@@ -4673,7 +4931,29 @@
           <w:szCs w:val="19"/>
           <w:lang w:val="en-US"/>
         </w:rPr>
-        <w:t xml:space="preserve"> IsHidden { </w:t>
+        <w:t xml:space="preserve"> </w:t>
+      </w:r>
+      <w:proofErr w:type="spellStart"/>
+      <w:r>
+        <w:rPr>
+          <w:rFonts w:ascii="Consolas" w:hAnsi="Consolas" w:cs="Consolas"/>
+          <w:color w:val="000000"/>
+          <w:sz w:val="19"/>
+          <w:szCs w:val="19"/>
+          <w:lang w:val="en-US"/>
+        </w:rPr>
+        <w:t>IsHidden</w:t>
+      </w:r>
+      <w:proofErr w:type="spellEnd"/>
+      <w:r>
+        <w:rPr>
+          <w:rFonts w:ascii="Consolas" w:hAnsi="Consolas" w:cs="Consolas"/>
+          <w:color w:val="000000"/>
+          <w:sz w:val="19"/>
+          <w:szCs w:val="19"/>
+          <w:lang w:val="en-US"/>
+        </w:rPr>
+        <w:t xml:space="preserve"> { </w:t>
       </w:r>
       <w:r>
         <w:rPr>
@@ -4948,7 +5228,29 @@
           <w:szCs w:val="19"/>
           <w:lang w:val="en-US"/>
         </w:rPr>
-        <w:t xml:space="preserve"> IsLineNumber { </w:t>
+        <w:t xml:space="preserve"> </w:t>
+      </w:r>
+      <w:proofErr w:type="spellStart"/>
+      <w:r>
+        <w:rPr>
+          <w:rFonts w:ascii="Consolas" w:hAnsi="Consolas" w:cs="Consolas"/>
+          <w:color w:val="000000"/>
+          <w:sz w:val="19"/>
+          <w:szCs w:val="19"/>
+          <w:lang w:val="en-US"/>
+        </w:rPr>
+        <w:t>IsLineNumber</w:t>
+      </w:r>
+      <w:proofErr w:type="spellEnd"/>
+      <w:r>
+        <w:rPr>
+          <w:rFonts w:ascii="Consolas" w:hAnsi="Consolas" w:cs="Consolas"/>
+          <w:color w:val="000000"/>
+          <w:sz w:val="19"/>
+          <w:szCs w:val="19"/>
+          <w:lang w:val="en-US"/>
+        </w:rPr>
+        <w:t xml:space="preserve"> { </w:t>
       </w:r>
       <w:r>
         <w:rPr>
@@ -5223,7 +5525,29 @@
           <w:szCs w:val="19"/>
           <w:lang w:val="en-US"/>
         </w:rPr>
-        <w:t xml:space="preserve"> IsOptionalField { </w:t>
+        <w:t xml:space="preserve"> </w:t>
+      </w:r>
+      <w:proofErr w:type="spellStart"/>
+      <w:r>
+        <w:rPr>
+          <w:rFonts w:ascii="Consolas" w:hAnsi="Consolas" w:cs="Consolas"/>
+          <w:color w:val="000000"/>
+          <w:sz w:val="19"/>
+          <w:szCs w:val="19"/>
+          <w:lang w:val="en-US"/>
+        </w:rPr>
+        <w:t>IsOptionalField</w:t>
+      </w:r>
+      <w:proofErr w:type="spellEnd"/>
+      <w:r>
+        <w:rPr>
+          <w:rFonts w:ascii="Consolas" w:hAnsi="Consolas" w:cs="Consolas"/>
+          <w:color w:val="000000"/>
+          <w:sz w:val="19"/>
+          <w:szCs w:val="19"/>
+          <w:lang w:val="en-US"/>
+        </w:rPr>
+        <w:t xml:space="preserve"> { </w:t>
       </w:r>
       <w:r>
         <w:rPr>
@@ -5498,7 +5822,29 @@
           <w:szCs w:val="19"/>
           <w:lang w:val="en-US"/>
         </w:rPr>
-        <w:t xml:space="preserve"> IsPopup { </w:t>
+        <w:t xml:space="preserve"> </w:t>
+      </w:r>
+      <w:proofErr w:type="spellStart"/>
+      <w:r>
+        <w:rPr>
+          <w:rFonts w:ascii="Consolas" w:hAnsi="Consolas" w:cs="Consolas"/>
+          <w:color w:val="000000"/>
+          <w:sz w:val="19"/>
+          <w:szCs w:val="19"/>
+          <w:lang w:val="en-US"/>
+        </w:rPr>
+        <w:t>IsPopup</w:t>
+      </w:r>
+      <w:proofErr w:type="spellEnd"/>
+      <w:r>
+        <w:rPr>
+          <w:rFonts w:ascii="Consolas" w:hAnsi="Consolas" w:cs="Consolas"/>
+          <w:color w:val="000000"/>
+          <w:sz w:val="19"/>
+          <w:szCs w:val="19"/>
+          <w:lang w:val="en-US"/>
+        </w:rPr>
+        <w:t xml:space="preserve"> { </w:t>
       </w:r>
       <w:r>
         <w:rPr>
@@ -5774,7 +6120,29 @@
           <w:szCs w:val="19"/>
           <w:lang w:val="en-US"/>
         </w:rPr>
-        <w:t xml:space="preserve"> IsVirtualField { </w:t>
+        <w:t xml:space="preserve"> </w:t>
+      </w:r>
+      <w:proofErr w:type="spellStart"/>
+      <w:r>
+        <w:rPr>
+          <w:rFonts w:ascii="Consolas" w:hAnsi="Consolas" w:cs="Consolas"/>
+          <w:color w:val="000000"/>
+          <w:sz w:val="19"/>
+          <w:szCs w:val="19"/>
+          <w:lang w:val="en-US"/>
+        </w:rPr>
+        <w:t>IsVirtualField</w:t>
+      </w:r>
+      <w:proofErr w:type="spellEnd"/>
+      <w:r>
+        <w:rPr>
+          <w:rFonts w:ascii="Consolas" w:hAnsi="Consolas" w:cs="Consolas"/>
+          <w:color w:val="000000"/>
+          <w:sz w:val="19"/>
+          <w:szCs w:val="19"/>
+          <w:lang w:val="en-US"/>
+        </w:rPr>
+        <w:t xml:space="preserve"> { </w:t>
       </w:r>
       <w:r>
         <w:rPr>
@@ -6049,7 +6417,29 @@
           <w:szCs w:val="19"/>
           <w:lang w:val="en-US"/>
         </w:rPr>
-        <w:t xml:space="preserve"> IsPrimaryKeyField { </w:t>
+        <w:t xml:space="preserve"> </w:t>
+      </w:r>
+      <w:proofErr w:type="spellStart"/>
+      <w:r>
+        <w:rPr>
+          <w:rFonts w:ascii="Consolas" w:hAnsi="Consolas" w:cs="Consolas"/>
+          <w:color w:val="000000"/>
+          <w:sz w:val="19"/>
+          <w:szCs w:val="19"/>
+          <w:lang w:val="en-US"/>
+        </w:rPr>
+        <w:t>IsPrimaryKeyField</w:t>
+      </w:r>
+      <w:proofErr w:type="spellEnd"/>
+      <w:r>
+        <w:rPr>
+          <w:rFonts w:ascii="Consolas" w:hAnsi="Consolas" w:cs="Consolas"/>
+          <w:color w:val="000000"/>
+          <w:sz w:val="19"/>
+          <w:szCs w:val="19"/>
+          <w:lang w:val="en-US"/>
+        </w:rPr>
+        <w:t xml:space="preserve"> { </w:t>
       </w:r>
       <w:r>
         <w:rPr>
@@ -6324,7 +6714,29 @@
           <w:szCs w:val="19"/>
           <w:lang w:val="en-US"/>
         </w:rPr>
-        <w:t xml:space="preserve"> DataType { </w:t>
+        <w:t xml:space="preserve"> </w:t>
+      </w:r>
+      <w:proofErr w:type="spellStart"/>
+      <w:r>
+        <w:rPr>
+          <w:rFonts w:ascii="Consolas" w:hAnsi="Consolas" w:cs="Consolas"/>
+          <w:color w:val="000000"/>
+          <w:sz w:val="19"/>
+          <w:szCs w:val="19"/>
+          <w:lang w:val="en-US"/>
+        </w:rPr>
+        <w:t>DataType</w:t>
+      </w:r>
+      <w:proofErr w:type="spellEnd"/>
+      <w:r>
+        <w:rPr>
+          <w:rFonts w:ascii="Consolas" w:hAnsi="Consolas" w:cs="Consolas"/>
+          <w:color w:val="000000"/>
+          <w:sz w:val="19"/>
+          <w:szCs w:val="19"/>
+          <w:lang w:val="en-US"/>
+        </w:rPr>
+        <w:t xml:space="preserve"> { </w:t>
       </w:r>
       <w:r>
         <w:rPr>
@@ -6884,7 +7296,29 @@
           <w:szCs w:val="19"/>
           <w:lang w:val="en-US"/>
         </w:rPr>
-        <w:t xml:space="preserve"> FinderDefinition Finder { </w:t>
+        <w:t xml:space="preserve"> </w:t>
+      </w:r>
+      <w:proofErr w:type="spellStart"/>
+      <w:r>
+        <w:rPr>
+          <w:rFonts w:ascii="Consolas" w:hAnsi="Consolas" w:cs="Consolas"/>
+          <w:color w:val="000000"/>
+          <w:sz w:val="19"/>
+          <w:szCs w:val="19"/>
+          <w:lang w:val="en-US"/>
+        </w:rPr>
+        <w:t>FinderDefinition</w:t>
+      </w:r>
+      <w:proofErr w:type="spellEnd"/>
+      <w:r>
+        <w:rPr>
+          <w:rFonts w:ascii="Consolas" w:hAnsi="Consolas" w:cs="Consolas"/>
+          <w:color w:val="000000"/>
+          <w:sz w:val="19"/>
+          <w:szCs w:val="19"/>
+          <w:lang w:val="en-US"/>
+        </w:rPr>
+        <w:t xml:space="preserve"> Finder { </w:t>
       </w:r>
       <w:r>
         <w:rPr>
@@ -7139,7 +7573,73 @@
           <w:szCs w:val="19"/>
           <w:lang w:val="en-US"/>
         </w:rPr>
-        <w:t xml:space="preserve"> IEnumerable&lt;CustomSelectList&gt; PresentationList { </w:t>
+        <w:t xml:space="preserve"> </w:t>
+      </w:r>
+      <w:proofErr w:type="spellStart"/>
+      <w:r>
+        <w:rPr>
+          <w:rFonts w:ascii="Consolas" w:hAnsi="Consolas" w:cs="Consolas"/>
+          <w:color w:val="000000"/>
+          <w:sz w:val="19"/>
+          <w:szCs w:val="19"/>
+          <w:lang w:val="en-US"/>
+        </w:rPr>
+        <w:t>IEnumerable</w:t>
+      </w:r>
+      <w:proofErr w:type="spellEnd"/>
+      <w:r>
+        <w:rPr>
+          <w:rFonts w:ascii="Consolas" w:hAnsi="Consolas" w:cs="Consolas"/>
+          <w:color w:val="000000"/>
+          <w:sz w:val="19"/>
+          <w:szCs w:val="19"/>
+          <w:lang w:val="en-US"/>
+        </w:rPr>
+        <w:t>&lt;</w:t>
+      </w:r>
+      <w:proofErr w:type="spellStart"/>
+      <w:r>
+        <w:rPr>
+          <w:rFonts w:ascii="Consolas" w:hAnsi="Consolas" w:cs="Consolas"/>
+          <w:color w:val="000000"/>
+          <w:sz w:val="19"/>
+          <w:szCs w:val="19"/>
+          <w:lang w:val="en-US"/>
+        </w:rPr>
+        <w:t>CustomSelectList</w:t>
+      </w:r>
+      <w:proofErr w:type="spellEnd"/>
+      <w:r>
+        <w:rPr>
+          <w:rFonts w:ascii="Consolas" w:hAnsi="Consolas" w:cs="Consolas"/>
+          <w:color w:val="000000"/>
+          <w:sz w:val="19"/>
+          <w:szCs w:val="19"/>
+          <w:lang w:val="en-US"/>
+        </w:rPr>
+        <w:t xml:space="preserve">&gt; </w:t>
+      </w:r>
+      <w:proofErr w:type="spellStart"/>
+      <w:r>
+        <w:rPr>
+          <w:rFonts w:ascii="Consolas" w:hAnsi="Consolas" w:cs="Consolas"/>
+          <w:color w:val="000000"/>
+          <w:sz w:val="19"/>
+          <w:szCs w:val="19"/>
+          <w:lang w:val="en-US"/>
+        </w:rPr>
+        <w:t>PresentationList</w:t>
+      </w:r>
+      <w:proofErr w:type="spellEnd"/>
+      <w:r>
+        <w:rPr>
+          <w:rFonts w:ascii="Consolas" w:hAnsi="Consolas" w:cs="Consolas"/>
+          <w:color w:val="000000"/>
+          <w:sz w:val="19"/>
+          <w:szCs w:val="19"/>
+          <w:lang w:val="en-US"/>
+        </w:rPr>
+        <w:t xml:space="preserve"> { </w:t>
       </w:r>
       <w:r>
         <w:rPr>
@@ -7414,7 +7914,29 @@
           <w:szCs w:val="19"/>
           <w:lang w:val="en-US"/>
         </w:rPr>
-        <w:t xml:space="preserve"> PresentationMask { </w:t>
+        <w:t xml:space="preserve"> </w:t>
+      </w:r>
+      <w:proofErr w:type="spellStart"/>
+      <w:r>
+        <w:rPr>
+          <w:rFonts w:ascii="Consolas" w:hAnsi="Consolas" w:cs="Consolas"/>
+          <w:color w:val="000000"/>
+          <w:sz w:val="19"/>
+          <w:szCs w:val="19"/>
+          <w:lang w:val="en-US"/>
+        </w:rPr>
+        <w:t>PresentationMask</w:t>
+      </w:r>
+      <w:proofErr w:type="spellEnd"/>
+      <w:r>
+        <w:rPr>
+          <w:rFonts w:ascii="Consolas" w:hAnsi="Consolas" w:cs="Consolas"/>
+          <w:color w:val="000000"/>
+          <w:sz w:val="19"/>
+          <w:szCs w:val="19"/>
+          <w:lang w:val="en-US"/>
+        </w:rPr>
+        <w:t xml:space="preserve"> { </w:t>
       </w:r>
       <w:r>
         <w:rPr>
@@ -7599,7 +8121,51 @@
           <w:szCs w:val="19"/>
           <w:lang w:val="en-US"/>
         </w:rPr>
-        <w:t>olumn drill down url //todo: set controller, action and area</w:t>
+        <w:t xml:space="preserve">olumn drill down </w:t>
+      </w:r>
+      <w:proofErr w:type="spellStart"/>
+      <w:r>
+        <w:rPr>
+          <w:rFonts w:ascii="Consolas" w:hAnsi="Consolas" w:cs="Consolas"/>
+          <w:color w:val="008000"/>
+          <w:sz w:val="19"/>
+          <w:szCs w:val="19"/>
+          <w:lang w:val="en-US"/>
+        </w:rPr>
+        <w:t>url</w:t>
+      </w:r>
+      <w:proofErr w:type="spellEnd"/>
+      <w:r>
+        <w:rPr>
+          <w:rFonts w:ascii="Consolas" w:hAnsi="Consolas" w:cs="Consolas"/>
+          <w:color w:val="008000"/>
+          <w:sz w:val="19"/>
+          <w:szCs w:val="19"/>
+          <w:lang w:val="en-US"/>
+        </w:rPr>
+        <w:t xml:space="preserve"> //</w:t>
+      </w:r>
+      <w:proofErr w:type="spellStart"/>
+      <w:r>
+        <w:rPr>
+          <w:rFonts w:ascii="Consolas" w:hAnsi="Consolas" w:cs="Consolas"/>
+          <w:color w:val="008000"/>
+          <w:sz w:val="19"/>
+          <w:szCs w:val="19"/>
+          <w:lang w:val="en-US"/>
+        </w:rPr>
+        <w:t>todo</w:t>
+      </w:r>
+      <w:proofErr w:type="spellEnd"/>
+      <w:r>
+        <w:rPr>
+          <w:rFonts w:ascii="Consolas" w:hAnsi="Consolas" w:cs="Consolas"/>
+          <w:color w:val="008000"/>
+          <w:sz w:val="19"/>
+          <w:szCs w:val="19"/>
+          <w:lang w:val="en-US"/>
+        </w:rPr>
+        <w:t>: set controller, action and area</w:t>
       </w:r>
     </w:p>
     <w:p>
@@ -7719,7 +8285,29 @@
           <w:szCs w:val="19"/>
           <w:lang w:val="en-US"/>
         </w:rPr>
-        <w:t xml:space="preserve"> DrillDownUrl { </w:t>
+        <w:t xml:space="preserve"> </w:t>
+      </w:r>
+      <w:proofErr w:type="spellStart"/>
+      <w:r>
+        <w:rPr>
+          <w:rFonts w:ascii="Consolas" w:hAnsi="Consolas" w:cs="Consolas"/>
+          <w:color w:val="000000"/>
+          <w:sz w:val="19"/>
+          <w:szCs w:val="19"/>
+          <w:lang w:val="en-US"/>
+        </w:rPr>
+        <w:t>DrillDownUrl</w:t>
+      </w:r>
+      <w:proofErr w:type="spellEnd"/>
+      <w:r>
+        <w:rPr>
+          <w:rFonts w:ascii="Consolas" w:hAnsi="Consolas" w:cs="Consolas"/>
+          <w:color w:val="000000"/>
+          <w:sz w:val="19"/>
+          <w:szCs w:val="19"/>
+          <w:lang w:val="en-US"/>
+        </w:rPr>
+        <w:t xml:space="preserve"> { </w:t>
       </w:r>
       <w:r>
         <w:rPr>
@@ -7904,7 +8492,29 @@
           <w:szCs w:val="19"/>
           <w:lang w:val="en-US"/>
         </w:rPr>
-        <w:t>rill down Url parameters</w:t>
+        <w:t xml:space="preserve">rill down </w:t>
+      </w:r>
+      <w:proofErr w:type="spellStart"/>
+      <w:r>
+        <w:rPr>
+          <w:rFonts w:ascii="Consolas" w:hAnsi="Consolas" w:cs="Consolas"/>
+          <w:color w:val="008000"/>
+          <w:sz w:val="19"/>
+          <w:szCs w:val="19"/>
+          <w:lang w:val="en-US"/>
+        </w:rPr>
+        <w:t>Url</w:t>
+      </w:r>
+      <w:proofErr w:type="spellEnd"/>
+      <w:r>
+        <w:rPr>
+          <w:rFonts w:ascii="Consolas" w:hAnsi="Consolas" w:cs="Consolas"/>
+          <w:color w:val="008000"/>
+          <w:sz w:val="19"/>
+          <w:szCs w:val="19"/>
+          <w:lang w:val="en-US"/>
+        </w:rPr>
+        <w:t xml:space="preserve"> parameters</w:t>
       </w:r>
     </w:p>
     <w:p>
@@ -8259,7 +8869,51 @@
           <w:szCs w:val="19"/>
           <w:lang w:val="en-US"/>
         </w:rPr>
-        <w:t xml:space="preserve"> IEnumerable&lt;IDictionary&lt;</w:t>
+        <w:t xml:space="preserve"> </w:t>
+      </w:r>
+      <w:proofErr w:type="spellStart"/>
+      <w:r>
+        <w:rPr>
+          <w:rFonts w:ascii="Consolas" w:hAnsi="Consolas" w:cs="Consolas"/>
+          <w:color w:val="000000"/>
+          <w:sz w:val="19"/>
+          <w:szCs w:val="19"/>
+          <w:lang w:val="en-US"/>
+        </w:rPr>
+        <w:t>IEnumerable</w:t>
+      </w:r>
+      <w:proofErr w:type="spellEnd"/>
+      <w:r>
+        <w:rPr>
+          <w:rFonts w:ascii="Consolas" w:hAnsi="Consolas" w:cs="Consolas"/>
+          <w:color w:val="000000"/>
+          <w:sz w:val="19"/>
+          <w:szCs w:val="19"/>
+          <w:lang w:val="en-US"/>
+        </w:rPr>
+        <w:t>&lt;</w:t>
+      </w:r>
+      <w:proofErr w:type="spellStart"/>
+      <w:r>
+        <w:rPr>
+          <w:rFonts w:ascii="Consolas" w:hAnsi="Consolas" w:cs="Consolas"/>
+          <w:color w:val="000000"/>
+          <w:sz w:val="19"/>
+          <w:szCs w:val="19"/>
+          <w:lang w:val="en-US"/>
+        </w:rPr>
+        <w:t>IDictionary</w:t>
+      </w:r>
+      <w:proofErr w:type="spellEnd"/>
+      <w:r>
+        <w:rPr>
+          <w:rFonts w:ascii="Consolas" w:hAnsi="Consolas" w:cs="Consolas"/>
+          <w:color w:val="000000"/>
+          <w:sz w:val="19"/>
+          <w:szCs w:val="19"/>
+          <w:lang w:val="en-US"/>
+        </w:rPr>
+        <w:t>&lt;</w:t>
       </w:r>
       <w:r>
         <w:rPr>
@@ -8299,7 +8953,29 @@
           <w:szCs w:val="19"/>
           <w:lang w:val="en-US"/>
         </w:rPr>
-        <w:t xml:space="preserve">&gt;&gt; CustomFunctions { </w:t>
+        <w:t xml:space="preserve">&gt;&gt; </w:t>
+      </w:r>
+      <w:proofErr w:type="spellStart"/>
+      <w:r>
+        <w:rPr>
+          <w:rFonts w:ascii="Consolas" w:hAnsi="Consolas" w:cs="Consolas"/>
+          <w:color w:val="000000"/>
+          <w:sz w:val="19"/>
+          <w:szCs w:val="19"/>
+          <w:lang w:val="en-US"/>
+        </w:rPr>
+        <w:t>CustomFunctions</w:t>
+      </w:r>
+      <w:proofErr w:type="spellEnd"/>
+      <w:r>
+        <w:rPr>
+          <w:rFonts w:ascii="Consolas" w:hAnsi="Consolas" w:cs="Consolas"/>
+          <w:color w:val="000000"/>
+          <w:sz w:val="19"/>
+          <w:szCs w:val="19"/>
+          <w:lang w:val="en-US"/>
+        </w:rPr>
+        <w:t xml:space="preserve"> { </w:t>
       </w:r>
       <w:r>
         <w:rPr>
@@ -8611,6 +9287,7 @@
         </w:rPr>
         <w:t xml:space="preserve"> </w:t>
       </w:r>
+      <w:proofErr w:type="spellStart"/>
       <w:r>
         <w:rPr>
           <w:rFonts w:ascii="Consolas" w:hAnsi="Consolas" w:cs="Consolas"/>
@@ -8621,6 +9298,7 @@
         </w:rPr>
         <w:t>GridDefinition</w:t>
       </w:r>
+      <w:proofErr w:type="spellEnd"/>
     </w:p>
     <w:p>
       <w:pPr>
@@ -8865,7 +9543,29 @@
           <w:szCs w:val="19"/>
           <w:lang w:val="en-US"/>
         </w:rPr>
-        <w:t xml:space="preserve"> GridDataServiceController { </w:t>
+        <w:t xml:space="preserve"> </w:t>
+      </w:r>
+      <w:proofErr w:type="spellStart"/>
+      <w:r>
+        <w:rPr>
+          <w:rFonts w:ascii="Consolas" w:hAnsi="Consolas" w:cs="Consolas"/>
+          <w:color w:val="000000"/>
+          <w:sz w:val="19"/>
+          <w:szCs w:val="19"/>
+          <w:lang w:val="en-US"/>
+        </w:rPr>
+        <w:t>GridDataServiceController</w:t>
+      </w:r>
+      <w:proofErr w:type="spellEnd"/>
+      <w:r>
+        <w:rPr>
+          <w:rFonts w:ascii="Consolas" w:hAnsi="Consolas" w:cs="Consolas"/>
+          <w:color w:val="000000"/>
+          <w:sz w:val="19"/>
+          <w:szCs w:val="19"/>
+          <w:lang w:val="en-US"/>
+        </w:rPr>
+        <w:t xml:space="preserve"> { </w:t>
       </w:r>
       <w:r>
         <w:rPr>
@@ -9140,7 +9840,29 @@
           <w:szCs w:val="19"/>
           <w:lang w:val="en-US"/>
         </w:rPr>
-        <w:t xml:space="preserve"> ViewID { </w:t>
+        <w:t xml:space="preserve"> </w:t>
+      </w:r>
+      <w:proofErr w:type="spellStart"/>
+      <w:r>
+        <w:rPr>
+          <w:rFonts w:ascii="Consolas" w:hAnsi="Consolas" w:cs="Consolas"/>
+          <w:color w:val="000000"/>
+          <w:sz w:val="19"/>
+          <w:szCs w:val="19"/>
+          <w:lang w:val="en-US"/>
+        </w:rPr>
+        <w:t>ViewID</w:t>
+      </w:r>
+      <w:proofErr w:type="spellEnd"/>
+      <w:r>
+        <w:rPr>
+          <w:rFonts w:ascii="Consolas" w:hAnsi="Consolas" w:cs="Consolas"/>
+          <w:color w:val="000000"/>
+          <w:sz w:val="19"/>
+          <w:szCs w:val="19"/>
+          <w:lang w:val="en-US"/>
+        </w:rPr>
+        <w:t xml:space="preserve"> { </w:t>
       </w:r>
       <w:r>
         <w:rPr>
@@ -9295,7 +10017,29 @@
           <w:szCs w:val="19"/>
           <w:lang w:val="en-US"/>
         </w:rPr>
-        <w:t xml:space="preserve"> ViewOrder, default 0</w:t>
+        <w:t xml:space="preserve"> </w:t>
+      </w:r>
+      <w:proofErr w:type="spellStart"/>
+      <w:r>
+        <w:rPr>
+          <w:rFonts w:ascii="Consolas" w:hAnsi="Consolas" w:cs="Consolas"/>
+          <w:color w:val="008000"/>
+          <w:sz w:val="19"/>
+          <w:szCs w:val="19"/>
+          <w:lang w:val="en-US"/>
+        </w:rPr>
+        <w:t>ViewOrder</w:t>
+      </w:r>
+      <w:proofErr w:type="spellEnd"/>
+      <w:r>
+        <w:rPr>
+          <w:rFonts w:ascii="Consolas" w:hAnsi="Consolas" w:cs="Consolas"/>
+          <w:color w:val="008000"/>
+          <w:sz w:val="19"/>
+          <w:szCs w:val="19"/>
+          <w:lang w:val="en-US"/>
+        </w:rPr>
+        <w:t>, default 0</w:t>
       </w:r>
     </w:p>
     <w:p>
@@ -9415,7 +10159,29 @@
           <w:szCs w:val="19"/>
           <w:lang w:val="en-US"/>
         </w:rPr>
-        <w:t xml:space="preserve"> ViewOrder { </w:t>
+        <w:t xml:space="preserve"> </w:t>
+      </w:r>
+      <w:proofErr w:type="spellStart"/>
+      <w:r>
+        <w:rPr>
+          <w:rFonts w:ascii="Consolas" w:hAnsi="Consolas" w:cs="Consolas"/>
+          <w:color w:val="000000"/>
+          <w:sz w:val="19"/>
+          <w:szCs w:val="19"/>
+          <w:lang w:val="en-US"/>
+        </w:rPr>
+        <w:t>ViewOrder</w:t>
+      </w:r>
+      <w:proofErr w:type="spellEnd"/>
+      <w:r>
+        <w:rPr>
+          <w:rFonts w:ascii="Consolas" w:hAnsi="Consolas" w:cs="Consolas"/>
+          <w:color w:val="000000"/>
+          <w:sz w:val="19"/>
+          <w:szCs w:val="19"/>
+          <w:lang w:val="en-US"/>
+        </w:rPr>
+        <w:t xml:space="preserve"> { </w:t>
       </w:r>
       <w:r>
         <w:rPr>
@@ -9690,7 +10456,29 @@
           <w:szCs w:val="19"/>
           <w:lang w:val="en-US"/>
         </w:rPr>
-        <w:t xml:space="preserve"> GridType { </w:t>
+        <w:t xml:space="preserve"> </w:t>
+      </w:r>
+      <w:proofErr w:type="spellStart"/>
+      <w:r>
+        <w:rPr>
+          <w:rFonts w:ascii="Consolas" w:hAnsi="Consolas" w:cs="Consolas"/>
+          <w:color w:val="000000"/>
+          <w:sz w:val="19"/>
+          <w:szCs w:val="19"/>
+          <w:lang w:val="en-US"/>
+        </w:rPr>
+        <w:t>GridType</w:t>
+      </w:r>
+      <w:proofErr w:type="spellEnd"/>
+      <w:r>
+        <w:rPr>
+          <w:rFonts w:ascii="Consolas" w:hAnsi="Consolas" w:cs="Consolas"/>
+          <w:color w:val="000000"/>
+          <w:sz w:val="19"/>
+          <w:szCs w:val="19"/>
+          <w:lang w:val="en-US"/>
+        </w:rPr>
+        <w:t xml:space="preserve"> { </w:t>
       </w:r>
       <w:r>
         <w:rPr>
@@ -9956,7 +10744,29 @@
           <w:szCs w:val="19"/>
           <w:lang w:val="en-US"/>
         </w:rPr>
-        <w:t xml:space="preserve"> PageByKey { </w:t>
+        <w:t xml:space="preserve"> </w:t>
+      </w:r>
+      <w:proofErr w:type="spellStart"/>
+      <w:r>
+        <w:rPr>
+          <w:rFonts w:ascii="Consolas" w:hAnsi="Consolas" w:cs="Consolas"/>
+          <w:color w:val="000000"/>
+          <w:sz w:val="19"/>
+          <w:szCs w:val="19"/>
+          <w:lang w:val="en-US"/>
+        </w:rPr>
+        <w:t>PageByKey</w:t>
+      </w:r>
+      <w:proofErr w:type="spellEnd"/>
+      <w:r>
+        <w:rPr>
+          <w:rFonts w:ascii="Consolas" w:hAnsi="Consolas" w:cs="Consolas"/>
+          <w:color w:val="000000"/>
+          <w:sz w:val="19"/>
+          <w:szCs w:val="19"/>
+          <w:lang w:val="en-US"/>
+        </w:rPr>
+        <w:t xml:space="preserve"> { </w:t>
       </w:r>
       <w:r>
         <w:rPr>
@@ -10111,7 +10921,29 @@
           <w:szCs w:val="19"/>
           <w:lang w:val="en-US"/>
         </w:rPr>
-        <w:t xml:space="preserve"> Create columns from ColumnDefinitions instead of fields from view. Increases performance for views with many fields</w:t>
+        <w:t xml:space="preserve"> Create columns from </w:t>
+      </w:r>
+      <w:proofErr w:type="spellStart"/>
+      <w:r>
+        <w:rPr>
+          <w:rFonts w:ascii="Consolas" w:hAnsi="Consolas" w:cs="Consolas"/>
+          <w:color w:val="008000"/>
+          <w:sz w:val="19"/>
+          <w:szCs w:val="19"/>
+          <w:lang w:val="en-US"/>
+        </w:rPr>
+        <w:t>ColumnDefinitions</w:t>
+      </w:r>
+      <w:proofErr w:type="spellEnd"/>
+      <w:r>
+        <w:rPr>
+          <w:rFonts w:ascii="Consolas" w:hAnsi="Consolas" w:cs="Consolas"/>
+          <w:color w:val="008000"/>
+          <w:sz w:val="19"/>
+          <w:szCs w:val="19"/>
+          <w:lang w:val="en-US"/>
+        </w:rPr>
+        <w:t xml:space="preserve"> instead of fields from view. Increases performance for views with many fields</w:t>
       </w:r>
     </w:p>
     <w:p>
@@ -10231,7 +11063,29 @@
           <w:szCs w:val="19"/>
           <w:lang w:val="en-US"/>
         </w:rPr>
-        <w:t xml:space="preserve"> ColumnsFromConfig { </w:t>
+        <w:t xml:space="preserve"> </w:t>
+      </w:r>
+      <w:proofErr w:type="spellStart"/>
+      <w:r>
+        <w:rPr>
+          <w:rFonts w:ascii="Consolas" w:hAnsi="Consolas" w:cs="Consolas"/>
+          <w:color w:val="000000"/>
+          <w:sz w:val="19"/>
+          <w:szCs w:val="19"/>
+          <w:lang w:val="en-US"/>
+        </w:rPr>
+        <w:t>ColumnsFromConfig</w:t>
+      </w:r>
+      <w:proofErr w:type="spellEnd"/>
+      <w:r>
+        <w:rPr>
+          <w:rFonts w:ascii="Consolas" w:hAnsi="Consolas" w:cs="Consolas"/>
+          <w:color w:val="000000"/>
+          <w:sz w:val="19"/>
+          <w:szCs w:val="19"/>
+          <w:lang w:val="en-US"/>
+        </w:rPr>
+        <w:t xml:space="preserve"> { </w:t>
       </w:r>
       <w:r>
         <w:rPr>
@@ -10506,7 +11360,29 @@
           <w:szCs w:val="19"/>
           <w:lang w:val="en-US"/>
         </w:rPr>
-        <w:t xml:space="preserve"> ReadOnly { </w:t>
+        <w:t xml:space="preserve"> </w:t>
+      </w:r>
+      <w:proofErr w:type="spellStart"/>
+      <w:r>
+        <w:rPr>
+          <w:rFonts w:ascii="Consolas" w:hAnsi="Consolas" w:cs="Consolas"/>
+          <w:color w:val="000000"/>
+          <w:sz w:val="19"/>
+          <w:szCs w:val="19"/>
+          <w:lang w:val="en-US"/>
+        </w:rPr>
+        <w:t>ReadOnly</w:t>
+      </w:r>
+      <w:proofErr w:type="spellEnd"/>
+      <w:r>
+        <w:rPr>
+          <w:rFonts w:ascii="Consolas" w:hAnsi="Consolas" w:cs="Consolas"/>
+          <w:color w:val="000000"/>
+          <w:sz w:val="19"/>
+          <w:szCs w:val="19"/>
+          <w:lang w:val="en-US"/>
+        </w:rPr>
+        <w:t xml:space="preserve"> { </w:t>
       </w:r>
       <w:r>
         <w:rPr>
@@ -10801,7 +11677,29 @@
           <w:szCs w:val="19"/>
           <w:lang w:val="en-US"/>
         </w:rPr>
-        <w:t xml:space="preserve"> PageSize { </w:t>
+        <w:t xml:space="preserve"> </w:t>
+      </w:r>
+      <w:proofErr w:type="spellStart"/>
+      <w:r>
+        <w:rPr>
+          <w:rFonts w:ascii="Consolas" w:hAnsi="Consolas" w:cs="Consolas"/>
+          <w:color w:val="000000"/>
+          <w:sz w:val="19"/>
+          <w:szCs w:val="19"/>
+          <w:lang w:val="en-US"/>
+        </w:rPr>
+        <w:t>PageSize</w:t>
+      </w:r>
+      <w:proofErr w:type="spellEnd"/>
+      <w:r>
+        <w:rPr>
+          <w:rFonts w:ascii="Consolas" w:hAnsi="Consolas" w:cs="Consolas"/>
+          <w:color w:val="000000"/>
+          <w:sz w:val="19"/>
+          <w:szCs w:val="19"/>
+          <w:lang w:val="en-US"/>
+        </w:rPr>
+        <w:t xml:space="preserve"> { </w:t>
       </w:r>
       <w:r>
         <w:rPr>
@@ -11231,7 +12129,29 @@
           <w:szCs w:val="19"/>
           <w:lang w:val="en-US"/>
         </w:rPr>
-        <w:t xml:space="preserve"> GUID for the accpac view associated with the grid</w:t>
+        <w:t xml:space="preserve"> GUID for the </w:t>
+      </w:r>
+      <w:proofErr w:type="spellStart"/>
+      <w:r>
+        <w:rPr>
+          <w:rFonts w:ascii="Consolas" w:hAnsi="Consolas" w:cs="Consolas"/>
+          <w:color w:val="008000"/>
+          <w:sz w:val="19"/>
+          <w:szCs w:val="19"/>
+          <w:lang w:val="en-US"/>
+        </w:rPr>
+        <w:t>accpac</w:t>
+      </w:r>
+      <w:proofErr w:type="spellEnd"/>
+      <w:r>
+        <w:rPr>
+          <w:rFonts w:ascii="Consolas" w:hAnsi="Consolas" w:cs="Consolas"/>
+          <w:color w:val="008000"/>
+          <w:sz w:val="19"/>
+          <w:szCs w:val="19"/>
+          <w:lang w:val="en-US"/>
+        </w:rPr>
+        <w:t xml:space="preserve"> view associated with the grid</w:t>
       </w:r>
     </w:p>
     <w:p>
@@ -11351,7 +12271,29 @@
           <w:szCs w:val="19"/>
           <w:lang w:val="en-US"/>
         </w:rPr>
-        <w:t xml:space="preserve"> AccpacEntityGUID { </w:t>
+        <w:t xml:space="preserve"> </w:t>
+      </w:r>
+      <w:proofErr w:type="spellStart"/>
+      <w:r>
+        <w:rPr>
+          <w:rFonts w:ascii="Consolas" w:hAnsi="Consolas" w:cs="Consolas"/>
+          <w:color w:val="000000"/>
+          <w:sz w:val="19"/>
+          <w:szCs w:val="19"/>
+          <w:lang w:val="en-US"/>
+        </w:rPr>
+        <w:t>AccpacEntityGUID</w:t>
+      </w:r>
+      <w:proofErr w:type="spellEnd"/>
+      <w:r>
+        <w:rPr>
+          <w:rFonts w:ascii="Consolas" w:hAnsi="Consolas" w:cs="Consolas"/>
+          <w:color w:val="000000"/>
+          <w:sz w:val="19"/>
+          <w:szCs w:val="19"/>
+          <w:lang w:val="en-US"/>
+        </w:rPr>
+        <w:t xml:space="preserve"> { </w:t>
       </w:r>
       <w:r>
         <w:rPr>
@@ -11506,7 +12448,29 @@
           <w:szCs w:val="19"/>
           <w:lang w:val="en-US"/>
         </w:rPr>
-        <w:t xml:space="preserve"> Grid Json definition file path</w:t>
+        <w:t xml:space="preserve"> Grid </w:t>
+      </w:r>
+      <w:proofErr w:type="spellStart"/>
+      <w:r>
+        <w:rPr>
+          <w:rFonts w:ascii="Consolas" w:hAnsi="Consolas" w:cs="Consolas"/>
+          <w:color w:val="008000"/>
+          <w:sz w:val="19"/>
+          <w:szCs w:val="19"/>
+          <w:lang w:val="en-US"/>
+        </w:rPr>
+        <w:t>Json</w:t>
+      </w:r>
+      <w:proofErr w:type="spellEnd"/>
+      <w:r>
+        <w:rPr>
+          <w:rFonts w:ascii="Consolas" w:hAnsi="Consolas" w:cs="Consolas"/>
+          <w:color w:val="008000"/>
+          <w:sz w:val="19"/>
+          <w:szCs w:val="19"/>
+          <w:lang w:val="en-US"/>
+        </w:rPr>
+        <w:t xml:space="preserve"> definition file path</w:t>
       </w:r>
     </w:p>
     <w:p>
@@ -11626,7 +12590,29 @@
           <w:szCs w:val="19"/>
           <w:lang w:val="en-US"/>
         </w:rPr>
-        <w:t xml:space="preserve"> GridJsonFilePath { </w:t>
+        <w:t xml:space="preserve"> </w:t>
+      </w:r>
+      <w:proofErr w:type="spellStart"/>
+      <w:r>
+        <w:rPr>
+          <w:rFonts w:ascii="Consolas" w:hAnsi="Consolas" w:cs="Consolas"/>
+          <w:color w:val="000000"/>
+          <w:sz w:val="19"/>
+          <w:szCs w:val="19"/>
+          <w:lang w:val="en-US"/>
+        </w:rPr>
+        <w:t>GridJsonFilePath</w:t>
+      </w:r>
+      <w:proofErr w:type="spellEnd"/>
+      <w:r>
+        <w:rPr>
+          <w:rFonts w:ascii="Consolas" w:hAnsi="Consolas" w:cs="Consolas"/>
+          <w:color w:val="000000"/>
+          <w:sz w:val="19"/>
+          <w:szCs w:val="19"/>
+          <w:lang w:val="en-US"/>
+        </w:rPr>
+        <w:t xml:space="preserve"> { </w:t>
       </w:r>
       <w:r>
         <w:rPr>
@@ -11922,7 +12908,29 @@
           <w:szCs w:val="19"/>
           <w:lang w:val="en-US"/>
         </w:rPr>
-        <w:t xml:space="preserve"> IsSequenceRevisionList { </w:t>
+        <w:t xml:space="preserve"> </w:t>
+      </w:r>
+      <w:proofErr w:type="spellStart"/>
+      <w:r>
+        <w:rPr>
+          <w:rFonts w:ascii="Consolas" w:hAnsi="Consolas" w:cs="Consolas"/>
+          <w:color w:val="000000"/>
+          <w:sz w:val="19"/>
+          <w:szCs w:val="19"/>
+          <w:lang w:val="en-US"/>
+        </w:rPr>
+        <w:t>IsSequenceRevisionList</w:t>
+      </w:r>
+      <w:proofErr w:type="spellEnd"/>
+      <w:r>
+        <w:rPr>
+          <w:rFonts w:ascii="Consolas" w:hAnsi="Consolas" w:cs="Consolas"/>
+          <w:color w:val="000000"/>
+          <w:sz w:val="19"/>
+          <w:szCs w:val="19"/>
+          <w:lang w:val="en-US"/>
+        </w:rPr>
+        <w:t xml:space="preserve"> { </w:t>
       </w:r>
       <w:r>
         <w:rPr>
@@ -12177,7 +13185,51 @@
           <w:szCs w:val="19"/>
           <w:lang w:val="en-US"/>
         </w:rPr>
-        <w:t xml:space="preserve"> List&lt;ColumnDefinition&gt; ColumnDefinitions { </w:t>
+        <w:t xml:space="preserve"> List&lt;</w:t>
+      </w:r>
+      <w:proofErr w:type="spellStart"/>
+      <w:r>
+        <w:rPr>
+          <w:rFonts w:ascii="Consolas" w:hAnsi="Consolas" w:cs="Consolas"/>
+          <w:color w:val="000000"/>
+          <w:sz w:val="19"/>
+          <w:szCs w:val="19"/>
+          <w:lang w:val="en-US"/>
+        </w:rPr>
+        <w:t>ColumnDefinition</w:t>
+      </w:r>
+      <w:proofErr w:type="spellEnd"/>
+      <w:r>
+        <w:rPr>
+          <w:rFonts w:ascii="Consolas" w:hAnsi="Consolas" w:cs="Consolas"/>
+          <w:color w:val="000000"/>
+          <w:sz w:val="19"/>
+          <w:szCs w:val="19"/>
+          <w:lang w:val="en-US"/>
+        </w:rPr>
+        <w:t xml:space="preserve">&gt; </w:t>
+      </w:r>
+      <w:proofErr w:type="spellStart"/>
+      <w:r>
+        <w:rPr>
+          <w:rFonts w:ascii="Consolas" w:hAnsi="Consolas" w:cs="Consolas"/>
+          <w:color w:val="000000"/>
+          <w:sz w:val="19"/>
+          <w:szCs w:val="19"/>
+          <w:lang w:val="en-US"/>
+        </w:rPr>
+        <w:t>ColumnDefinitions</w:t>
+      </w:r>
+      <w:proofErr w:type="spellEnd"/>
+      <w:r>
+        <w:rPr>
+          <w:rFonts w:ascii="Consolas" w:hAnsi="Consolas" w:cs="Consolas"/>
+          <w:color w:val="000000"/>
+          <w:sz w:val="19"/>
+          <w:szCs w:val="19"/>
+          <w:lang w:val="en-US"/>
+        </w:rPr>
+        <w:t xml:space="preserve"> { </w:t>
       </w:r>
       <w:r>
         <w:rPr>
@@ -12462,7 +13514,29 @@
           <w:szCs w:val="19"/>
           <w:lang w:val="en-US"/>
         </w:rPr>
-        <w:t xml:space="preserve"> GridColumnSettings { </w:t>
+        <w:t xml:space="preserve"> </w:t>
+      </w:r>
+      <w:proofErr w:type="spellStart"/>
+      <w:r>
+        <w:rPr>
+          <w:rFonts w:ascii="Consolas" w:hAnsi="Consolas" w:cs="Consolas"/>
+          <w:color w:val="000000"/>
+          <w:sz w:val="19"/>
+          <w:szCs w:val="19"/>
+          <w:lang w:val="en-US"/>
+        </w:rPr>
+        <w:t>GridColumnSettings</w:t>
+      </w:r>
+      <w:proofErr w:type="spellEnd"/>
+      <w:r>
+        <w:rPr>
+          <w:rFonts w:ascii="Consolas" w:hAnsi="Consolas" w:cs="Consolas"/>
+          <w:color w:val="000000"/>
+          <w:sz w:val="19"/>
+          <w:szCs w:val="19"/>
+          <w:lang w:val="en-US"/>
+        </w:rPr>
+        <w:t xml:space="preserve"> { </w:t>
       </w:r>
       <w:r>
         <w:rPr>
@@ -12617,8 +13691,20 @@
           <w:szCs w:val="19"/>
           <w:lang w:val="en-US"/>
         </w:rPr>
-        <w:t xml:space="preserve"> grid preferences Guid</w:t>
-      </w:r>
+        <w:t xml:space="preserve"> grid preferences </w:t>
+      </w:r>
+      <w:proofErr w:type="spellStart"/>
+      <w:r>
+        <w:rPr>
+          <w:rFonts w:ascii="Consolas" w:hAnsi="Consolas" w:cs="Consolas"/>
+          <w:color w:val="008000"/>
+          <w:sz w:val="19"/>
+          <w:szCs w:val="19"/>
+          <w:lang w:val="en-US"/>
+        </w:rPr>
+        <w:t>Guid</w:t>
+      </w:r>
+      <w:proofErr w:type="spellEnd"/>
     </w:p>
     <w:p>
       <w:pPr>
@@ -12737,7 +13823,29 @@
           <w:szCs w:val="19"/>
           <w:lang w:val="en-US"/>
         </w:rPr>
-        <w:t xml:space="preserve"> UserPreferencesUniqueId { </w:t>
+        <w:t xml:space="preserve"> </w:t>
+      </w:r>
+      <w:proofErr w:type="spellStart"/>
+      <w:r>
+        <w:rPr>
+          <w:rFonts w:ascii="Consolas" w:hAnsi="Consolas" w:cs="Consolas"/>
+          <w:color w:val="000000"/>
+          <w:sz w:val="19"/>
+          <w:szCs w:val="19"/>
+          <w:lang w:val="en-US"/>
+        </w:rPr>
+        <w:t>UserPreferencesUniqueId</w:t>
+      </w:r>
+      <w:proofErr w:type="spellEnd"/>
+      <w:r>
+        <w:rPr>
+          <w:rFonts w:ascii="Consolas" w:hAnsi="Consolas" w:cs="Consolas"/>
+          <w:color w:val="000000"/>
+          <w:sz w:val="19"/>
+          <w:szCs w:val="19"/>
+          <w:lang w:val="en-US"/>
+        </w:rPr>
+        <w:t xml:space="preserve"> { </w:t>
       </w:r>
       <w:r>
         <w:rPr>
@@ -12992,7 +14100,51 @@
           <w:szCs w:val="19"/>
           <w:lang w:val="en-US"/>
         </w:rPr>
-        <w:t xml:space="preserve"> IEnumerable&lt;IDictionary&lt;</w:t>
+        <w:t xml:space="preserve"> </w:t>
+      </w:r>
+      <w:proofErr w:type="spellStart"/>
+      <w:r>
+        <w:rPr>
+          <w:rFonts w:ascii="Consolas" w:hAnsi="Consolas" w:cs="Consolas"/>
+          <w:color w:val="000000"/>
+          <w:sz w:val="19"/>
+          <w:szCs w:val="19"/>
+          <w:lang w:val="en-US"/>
+        </w:rPr>
+        <w:t>IEnumerable</w:t>
+      </w:r>
+      <w:proofErr w:type="spellEnd"/>
+      <w:r>
+        <w:rPr>
+          <w:rFonts w:ascii="Consolas" w:hAnsi="Consolas" w:cs="Consolas"/>
+          <w:color w:val="000000"/>
+          <w:sz w:val="19"/>
+          <w:szCs w:val="19"/>
+          <w:lang w:val="en-US"/>
+        </w:rPr>
+        <w:t>&lt;</w:t>
+      </w:r>
+      <w:proofErr w:type="spellStart"/>
+      <w:r>
+        <w:rPr>
+          <w:rFonts w:ascii="Consolas" w:hAnsi="Consolas" w:cs="Consolas"/>
+          <w:color w:val="000000"/>
+          <w:sz w:val="19"/>
+          <w:szCs w:val="19"/>
+          <w:lang w:val="en-US"/>
+        </w:rPr>
+        <w:t>IDictionary</w:t>
+      </w:r>
+      <w:proofErr w:type="spellEnd"/>
+      <w:r>
+        <w:rPr>
+          <w:rFonts w:ascii="Consolas" w:hAnsi="Consolas" w:cs="Consolas"/>
+          <w:color w:val="000000"/>
+          <w:sz w:val="19"/>
+          <w:szCs w:val="19"/>
+          <w:lang w:val="en-US"/>
+        </w:rPr>
+        <w:t>&lt;</w:t>
       </w:r>
       <w:r>
         <w:rPr>
@@ -13032,7 +14184,29 @@
           <w:szCs w:val="19"/>
           <w:lang w:val="en-US"/>
         </w:rPr>
-        <w:t xml:space="preserve">&gt;&gt; CustomFunctions { </w:t>
+        <w:t xml:space="preserve">&gt;&gt; </w:t>
+      </w:r>
+      <w:proofErr w:type="spellStart"/>
+      <w:r>
+        <w:rPr>
+          <w:rFonts w:ascii="Consolas" w:hAnsi="Consolas" w:cs="Consolas"/>
+          <w:color w:val="000000"/>
+          <w:sz w:val="19"/>
+          <w:szCs w:val="19"/>
+          <w:lang w:val="en-US"/>
+        </w:rPr>
+        <w:t>CustomFunctions</w:t>
+      </w:r>
+      <w:proofErr w:type="spellEnd"/>
+      <w:r>
+        <w:rPr>
+          <w:rFonts w:ascii="Consolas" w:hAnsi="Consolas" w:cs="Consolas"/>
+          <w:color w:val="000000"/>
+          <w:sz w:val="19"/>
+          <w:szCs w:val="19"/>
+          <w:lang w:val="en-US"/>
+        </w:rPr>
+        <w:t xml:space="preserve"> { </w:t>
       </w:r>
       <w:r>
         <w:rPr>
@@ -13112,7 +14286,87 @@
           <w:szCs w:val="19"/>
           <w:lang w:val="en-US"/>
         </w:rPr>
-        <w:t xml:space="preserve">    }</w:t>
+        <w:tab/>
+      </w:r>
+      <w:r>
+        <w:rPr>
+          <w:rFonts w:ascii="Consolas" w:hAnsi="Consolas" w:cs="Consolas"/>
+          <w:color w:val="000000"/>
+          <w:sz w:val="19"/>
+          <w:szCs w:val="19"/>
+          <w:lang w:val="en-US"/>
+        </w:rPr>
+        <w:tab/>
+      </w:r>
+      <w:r>
+        <w:rPr>
+          <w:rFonts w:ascii="Consolas" w:hAnsi="Consolas" w:cs="Consolas"/>
+          <w:color w:val="000000"/>
+          <w:sz w:val="19"/>
+          <w:szCs w:val="19"/>
+          <w:lang w:val="en-US"/>
+        </w:rPr>
+        <w:tab/>
+      </w:r>
+      <w:r>
+        <w:rPr>
+          <w:rFonts w:ascii="Consolas" w:hAnsi="Consolas" w:cs="Consolas"/>
+          <w:color w:val="000000"/>
+          <w:sz w:val="19"/>
+          <w:szCs w:val="19"/>
+          <w:lang w:val="en-US"/>
+        </w:rPr>
+        <w:tab/>
+      </w:r>
+      <w:r>
+        <w:rPr>
+          <w:rFonts w:ascii="Consolas" w:hAnsi="Consolas" w:cs="Consolas"/>
+          <w:color w:val="000000"/>
+          <w:sz w:val="19"/>
+          <w:szCs w:val="19"/>
+          <w:lang w:val="en-US"/>
+        </w:rPr>
+        <w:tab/>
+      </w:r>
+      <w:r>
+        <w:rPr>
+          <w:rFonts w:ascii="Consolas" w:hAnsi="Consolas" w:cs="Consolas"/>
+          <w:color w:val="000000"/>
+          <w:sz w:val="19"/>
+          <w:szCs w:val="19"/>
+          <w:lang w:val="en-US"/>
+        </w:rPr>
+        <w:tab/>
+      </w:r>
+      <w:r>
+        <w:rPr>
+          <w:rFonts w:ascii="Consolas" w:hAnsi="Consolas" w:cs="Consolas"/>
+          <w:color w:val="808080"/>
+          <w:sz w:val="19"/>
+          <w:szCs w:val="19"/>
+          <w:lang w:val="en-US"/>
+        </w:rPr>
+        <w:t>///</w:t>
+      </w:r>
+      <w:r>
+        <w:rPr>
+          <w:rFonts w:ascii="Consolas" w:hAnsi="Consolas" w:cs="Consolas"/>
+          <w:color w:val="008000"/>
+          <w:sz w:val="19"/>
+          <w:szCs w:val="19"/>
+          <w:lang w:val="en-US"/>
+        </w:rPr>
+        <w:t xml:space="preserve"> </w:t>
+      </w:r>
+      <w:r>
+        <w:rPr>
+          <w:rFonts w:ascii="Consolas" w:hAnsi="Consolas" w:cs="Consolas"/>
+          <w:color w:val="808080"/>
+          <w:sz w:val="19"/>
+          <w:szCs w:val="19"/>
+          <w:lang w:val="en-US"/>
+        </w:rPr>
+        <w:t>&lt;summary&gt;</w:t>
       </w:r>
     </w:p>
     <w:p>
@@ -13129,6 +14383,58 @@
           <w:lang w:val="en-US"/>
         </w:rPr>
       </w:pPr>
+      <w:r>
+        <w:rPr>
+          <w:rFonts w:ascii="Consolas" w:hAnsi="Consolas" w:cs="Consolas"/>
+          <w:color w:val="000000"/>
+          <w:sz w:val="19"/>
+          <w:szCs w:val="19"/>
+          <w:lang w:val="en-US"/>
+        </w:rPr>
+        <w:t xml:space="preserve">        </w:t>
+      </w:r>
+      <w:r>
+        <w:rPr>
+          <w:rFonts w:ascii="Consolas" w:hAnsi="Consolas" w:cs="Consolas"/>
+          <w:color w:val="808080"/>
+          <w:sz w:val="19"/>
+          <w:szCs w:val="19"/>
+          <w:lang w:val="en-US"/>
+        </w:rPr>
+        <w:t>///</w:t>
+      </w:r>
+      <w:r>
+        <w:rPr>
+          <w:rFonts w:ascii="Consolas" w:hAnsi="Consolas" w:cs="Consolas"/>
+          <w:color w:val="008000"/>
+          <w:sz w:val="19"/>
+          <w:szCs w:val="19"/>
+          <w:lang w:val="en-US"/>
+        </w:rPr>
+        <w:t xml:space="preserve"> Get and Set </w:t>
+      </w:r>
+      <w:proofErr w:type="spellStart"/>
+      <w:r>
+        <w:rPr>
+          <w:rFonts w:ascii="Consolas" w:hAnsi="Consolas" w:cs="Consolas"/>
+          <w:color w:val="008000"/>
+          <w:sz w:val="19"/>
+          <w:szCs w:val="19"/>
+          <w:lang w:val="en-US"/>
+        </w:rPr>
+        <w:t>css</w:t>
+      </w:r>
+      <w:proofErr w:type="spellEnd"/>
+      <w:r>
+        <w:rPr>
+          <w:rFonts w:ascii="Consolas" w:hAnsi="Consolas" w:cs="Consolas"/>
+          <w:color w:val="008000"/>
+          <w:sz w:val="19"/>
+          <w:szCs w:val="19"/>
+          <w:lang w:val="en-US"/>
+        </w:rPr>
+        <w:t xml:space="preserve"> class for the grid</w:t>
+      </w:r>
     </w:p>
     <w:p>
       <w:pPr>
@@ -13152,7 +14458,7 @@
           <w:szCs w:val="19"/>
           <w:lang w:val="en-US"/>
         </w:rPr>
-        <w:t xml:space="preserve">    </w:t>
+        <w:t xml:space="preserve">        </w:t>
       </w:r>
       <w:r>
         <w:rPr>
@@ -13182,7 +14488,7 @@
           <w:szCs w:val="19"/>
           <w:lang w:val="en-US"/>
         </w:rPr>
-        <w:t>&lt;summary&gt;</w:t>
+        <w:t>&lt;/summary&gt;</w:t>
       </w:r>
     </w:p>
     <w:p>
@@ -13207,27 +14513,109 @@
           <w:szCs w:val="19"/>
           <w:lang w:val="en-US"/>
         </w:rPr>
-        <w:t xml:space="preserve">    </w:t>
-      </w:r>
-      <w:r>
-        <w:rPr>
-          <w:rFonts w:ascii="Consolas" w:hAnsi="Consolas" w:cs="Consolas"/>
-          <w:color w:val="808080"/>
-          <w:sz w:val="19"/>
-          <w:szCs w:val="19"/>
-          <w:lang w:val="en-US"/>
-        </w:rPr>
-        <w:t>///</w:t>
-      </w:r>
-      <w:r>
-        <w:rPr>
-          <w:rFonts w:ascii="Consolas" w:hAnsi="Consolas" w:cs="Consolas"/>
-          <w:color w:val="008000"/>
-          <w:sz w:val="19"/>
-          <w:szCs w:val="19"/>
-          <w:lang w:val="en-US"/>
-        </w:rPr>
-        <w:t xml:space="preserve"> Finder definition</w:t>
+        <w:t xml:space="preserve">        </w:t>
+      </w:r>
+      <w:r>
+        <w:rPr>
+          <w:rFonts w:ascii="Consolas" w:hAnsi="Consolas" w:cs="Consolas"/>
+          <w:color w:val="0000FF"/>
+          <w:sz w:val="19"/>
+          <w:szCs w:val="19"/>
+          <w:lang w:val="en-US"/>
+        </w:rPr>
+        <w:t>public</w:t>
+      </w:r>
+      <w:r>
+        <w:rPr>
+          <w:rFonts w:ascii="Consolas" w:hAnsi="Consolas" w:cs="Consolas"/>
+          <w:color w:val="000000"/>
+          <w:sz w:val="19"/>
+          <w:szCs w:val="19"/>
+          <w:lang w:val="en-US"/>
+        </w:rPr>
+        <w:t xml:space="preserve"> </w:t>
+      </w:r>
+      <w:r>
+        <w:rPr>
+          <w:rFonts w:ascii="Consolas" w:hAnsi="Consolas" w:cs="Consolas"/>
+          <w:color w:val="0000FF"/>
+          <w:sz w:val="19"/>
+          <w:szCs w:val="19"/>
+          <w:lang w:val="en-US"/>
+        </w:rPr>
+        <w:t>string</w:t>
+      </w:r>
+      <w:r>
+        <w:rPr>
+          <w:rFonts w:ascii="Consolas" w:hAnsi="Consolas" w:cs="Consolas"/>
+          <w:color w:val="000000"/>
+          <w:sz w:val="19"/>
+          <w:szCs w:val="19"/>
+          <w:lang w:val="en-US"/>
+        </w:rPr>
+        <w:t xml:space="preserve"> </w:t>
+      </w:r>
+      <w:proofErr w:type="spellStart"/>
+      <w:r>
+        <w:rPr>
+          <w:rFonts w:ascii="Consolas" w:hAnsi="Consolas" w:cs="Consolas"/>
+          <w:color w:val="000000"/>
+          <w:sz w:val="19"/>
+          <w:szCs w:val="19"/>
+          <w:lang w:val="en-US"/>
+        </w:rPr>
+        <w:t>CssClass</w:t>
+      </w:r>
+      <w:proofErr w:type="spellEnd"/>
+      <w:r>
+        <w:rPr>
+          <w:rFonts w:ascii="Consolas" w:hAnsi="Consolas" w:cs="Consolas"/>
+          <w:color w:val="000000"/>
+          <w:sz w:val="19"/>
+          <w:szCs w:val="19"/>
+          <w:lang w:val="en-US"/>
+        </w:rPr>
+        <w:t xml:space="preserve"> { </w:t>
+      </w:r>
+      <w:r>
+        <w:rPr>
+          <w:rFonts w:ascii="Consolas" w:hAnsi="Consolas" w:cs="Consolas"/>
+          <w:color w:val="0000FF"/>
+          <w:sz w:val="19"/>
+          <w:szCs w:val="19"/>
+          <w:lang w:val="en-US"/>
+        </w:rPr>
+        <w:t>get</w:t>
+      </w:r>
+      <w:r>
+        <w:rPr>
+          <w:rFonts w:ascii="Consolas" w:hAnsi="Consolas" w:cs="Consolas"/>
+          <w:color w:val="000000"/>
+          <w:sz w:val="19"/>
+          <w:szCs w:val="19"/>
+          <w:lang w:val="en-US"/>
+        </w:rPr>
+        <w:t xml:space="preserve">; </w:t>
+      </w:r>
+      <w:r>
+        <w:rPr>
+          <w:rFonts w:ascii="Consolas" w:hAnsi="Consolas" w:cs="Consolas"/>
+          <w:color w:val="0000FF"/>
+          <w:sz w:val="19"/>
+          <w:szCs w:val="19"/>
+          <w:lang w:val="en-US"/>
+        </w:rPr>
+        <w:t>set</w:t>
+      </w:r>
+      <w:r>
+        <w:rPr>
+          <w:rFonts w:ascii="Consolas" w:hAnsi="Consolas" w:cs="Consolas"/>
+          <w:color w:val="000000"/>
+          <w:sz w:val="19"/>
+          <w:szCs w:val="19"/>
+          <w:lang w:val="en-US"/>
+        </w:rPr>
+        <w:t>; }</w:t>
       </w:r>
     </w:p>
     <w:p>
@@ -13252,37 +14640,7 @@
           <w:szCs w:val="19"/>
           <w:lang w:val="en-US"/>
         </w:rPr>
-        <w:t xml:space="preserve">    </w:t>
-      </w:r>
-      <w:r>
-        <w:rPr>
-          <w:rFonts w:ascii="Consolas" w:hAnsi="Consolas" w:cs="Consolas"/>
-          <w:color w:val="808080"/>
-          <w:sz w:val="19"/>
-          <w:szCs w:val="19"/>
-          <w:lang w:val="en-US"/>
-        </w:rPr>
-        <w:t>///</w:t>
-      </w:r>
-      <w:r>
-        <w:rPr>
-          <w:rFonts w:ascii="Consolas" w:hAnsi="Consolas" w:cs="Consolas"/>
-          <w:color w:val="008000"/>
-          <w:sz w:val="19"/>
-          <w:szCs w:val="19"/>
-          <w:lang w:val="en-US"/>
-        </w:rPr>
-        <w:t xml:space="preserve"> </w:t>
-      </w:r>
-      <w:r>
-        <w:rPr>
-          <w:rFonts w:ascii="Consolas" w:hAnsi="Consolas" w:cs="Consolas"/>
-          <w:color w:val="808080"/>
-          <w:sz w:val="19"/>
-          <w:szCs w:val="19"/>
-          <w:lang w:val="en-US"/>
-        </w:rPr>
-        <w:t>&lt;/summary&gt;</w:t>
+        <w:t xml:space="preserve">    }</w:t>
       </w:r>
     </w:p>
     <w:p>
@@ -13299,66 +14657,6 @@
           <w:lang w:val="en-US"/>
         </w:rPr>
       </w:pPr>
-      <w:r>
-        <w:rPr>
-          <w:rFonts w:ascii="Consolas" w:hAnsi="Consolas" w:cs="Consolas"/>
-          <w:color w:val="000000"/>
-          <w:sz w:val="19"/>
-          <w:szCs w:val="19"/>
-          <w:lang w:val="en-US"/>
-        </w:rPr>
-        <w:t xml:space="preserve">    </w:t>
-      </w:r>
-      <w:r>
-        <w:rPr>
-          <w:rFonts w:ascii="Consolas" w:hAnsi="Consolas" w:cs="Consolas"/>
-          <w:color w:val="0000FF"/>
-          <w:sz w:val="19"/>
-          <w:szCs w:val="19"/>
-          <w:lang w:val="en-US"/>
-        </w:rPr>
-        <w:t>public</w:t>
-      </w:r>
-      <w:r>
-        <w:rPr>
-          <w:rFonts w:ascii="Consolas" w:hAnsi="Consolas" w:cs="Consolas"/>
-          <w:color w:val="000000"/>
-          <w:sz w:val="19"/>
-          <w:szCs w:val="19"/>
-          <w:lang w:val="en-US"/>
-        </w:rPr>
-        <w:t xml:space="preserve"> </w:t>
-      </w:r>
-      <w:r>
-        <w:rPr>
-          <w:rFonts w:ascii="Consolas" w:hAnsi="Consolas" w:cs="Consolas"/>
-          <w:color w:val="0000FF"/>
-          <w:sz w:val="19"/>
-          <w:szCs w:val="19"/>
-          <w:lang w:val="en-US"/>
-        </w:rPr>
-        <w:t>class</w:t>
-      </w:r>
-      <w:r>
-        <w:rPr>
-          <w:rFonts w:ascii="Consolas" w:hAnsi="Consolas" w:cs="Consolas"/>
-          <w:color w:val="000000"/>
-          <w:sz w:val="19"/>
-          <w:szCs w:val="19"/>
-          <w:lang w:val="en-US"/>
-        </w:rPr>
-        <w:t xml:space="preserve"> </w:t>
-      </w:r>
-      <w:r>
-        <w:rPr>
-          <w:rFonts w:ascii="Consolas" w:hAnsi="Consolas" w:cs="Consolas"/>
-          <w:color w:val="2B91AF"/>
-          <w:sz w:val="19"/>
-          <w:szCs w:val="19"/>
-          <w:lang w:val="en-US"/>
-        </w:rPr>
-        <w:t>FinderDefinition</w:t>
-      </w:r>
     </w:p>
     <w:p>
       <w:pPr>
@@ -13382,7 +14680,37 @@
           <w:szCs w:val="19"/>
           <w:lang w:val="en-US"/>
         </w:rPr>
-        <w:t xml:space="preserve">    {</w:t>
+        <w:t xml:space="preserve">    </w:t>
+      </w:r>
+      <w:r>
+        <w:rPr>
+          <w:rFonts w:ascii="Consolas" w:hAnsi="Consolas" w:cs="Consolas"/>
+          <w:color w:val="808080"/>
+          <w:sz w:val="19"/>
+          <w:szCs w:val="19"/>
+          <w:lang w:val="en-US"/>
+        </w:rPr>
+        <w:t>///</w:t>
+      </w:r>
+      <w:r>
+        <w:rPr>
+          <w:rFonts w:ascii="Consolas" w:hAnsi="Consolas" w:cs="Consolas"/>
+          <w:color w:val="008000"/>
+          <w:sz w:val="19"/>
+          <w:szCs w:val="19"/>
+          <w:lang w:val="en-US"/>
+        </w:rPr>
+        <w:t xml:space="preserve"> </w:t>
+      </w:r>
+      <w:r>
+        <w:rPr>
+          <w:rFonts w:ascii="Consolas" w:hAnsi="Consolas" w:cs="Consolas"/>
+          <w:color w:val="808080"/>
+          <w:sz w:val="19"/>
+          <w:szCs w:val="19"/>
+          <w:lang w:val="en-US"/>
+        </w:rPr>
+        <w:t>&lt;summary&gt;</w:t>
       </w:r>
     </w:p>
     <w:p>
@@ -13407,7 +14735,7 @@
           <w:szCs w:val="19"/>
           <w:lang w:val="en-US"/>
         </w:rPr>
-        <w:t xml:space="preserve">        </w:t>
+        <w:t xml:space="preserve">    </w:t>
       </w:r>
       <w:r>
         <w:rPr>
@@ -13427,17 +14755,7 @@
           <w:szCs w:val="19"/>
           <w:lang w:val="en-US"/>
         </w:rPr>
-        <w:t xml:space="preserve"> </w:t>
-      </w:r>
-      <w:r>
-        <w:rPr>
-          <w:rFonts w:ascii="Consolas" w:hAnsi="Consolas" w:cs="Consolas"/>
-          <w:color w:val="808080"/>
-          <w:sz w:val="19"/>
-          <w:szCs w:val="19"/>
-          <w:lang w:val="en-US"/>
-        </w:rPr>
-        <w:t>&lt;summary&gt;</w:t>
+        <w:t xml:space="preserve"> Finder definition</w:t>
       </w:r>
     </w:p>
     <w:p>
@@ -13462,7 +14780,7 @@
           <w:szCs w:val="19"/>
           <w:lang w:val="en-US"/>
         </w:rPr>
-        <w:t xml:space="preserve">        </w:t>
+        <w:t xml:space="preserve">    </w:t>
       </w:r>
       <w:r>
         <w:rPr>
@@ -13482,7 +14800,17 @@
           <w:szCs w:val="19"/>
           <w:lang w:val="en-US"/>
         </w:rPr>
-        <w:t xml:space="preserve"> View ID</w:t>
+        <w:t xml:space="preserve"> </w:t>
+      </w:r>
+      <w:r>
+        <w:rPr>
+          <w:rFonts w:ascii="Consolas" w:hAnsi="Consolas" w:cs="Consolas"/>
+          <w:color w:val="808080"/>
+          <w:sz w:val="19"/>
+          <w:szCs w:val="19"/>
+          <w:lang w:val="en-US"/>
+        </w:rPr>
+        <w:t>&lt;/summary&gt;</w:t>
       </w:r>
     </w:p>
     <w:p>
@@ -13507,22 +14835,22 @@
           <w:szCs w:val="19"/>
           <w:lang w:val="en-US"/>
         </w:rPr>
-        <w:t xml:space="preserve">        </w:t>
-      </w:r>
-      <w:r>
-        <w:rPr>
-          <w:rFonts w:ascii="Consolas" w:hAnsi="Consolas" w:cs="Consolas"/>
-          <w:color w:val="808080"/>
-          <w:sz w:val="19"/>
-          <w:szCs w:val="19"/>
-          <w:lang w:val="en-US"/>
-        </w:rPr>
-        <w:t>///</w:t>
-      </w:r>
-      <w:r>
-        <w:rPr>
-          <w:rFonts w:ascii="Consolas" w:hAnsi="Consolas" w:cs="Consolas"/>
-          <w:color w:val="008000"/>
+        <w:t xml:space="preserve">    </w:t>
+      </w:r>
+      <w:r>
+        <w:rPr>
+          <w:rFonts w:ascii="Consolas" w:hAnsi="Consolas" w:cs="Consolas"/>
+          <w:color w:val="0000FF"/>
+          <w:sz w:val="19"/>
+          <w:szCs w:val="19"/>
+          <w:lang w:val="en-US"/>
+        </w:rPr>
+        <w:t>public</w:t>
+      </w:r>
+      <w:r>
+        <w:rPr>
+          <w:rFonts w:ascii="Consolas" w:hAnsi="Consolas" w:cs="Consolas"/>
+          <w:color w:val="000000"/>
           <w:sz w:val="19"/>
           <w:szCs w:val="19"/>
           <w:lang w:val="en-US"/>
@@ -13532,13 +14860,35 @@
       <w:r>
         <w:rPr>
           <w:rFonts w:ascii="Consolas" w:hAnsi="Consolas" w:cs="Consolas"/>
-          <w:color w:val="808080"/>
-          <w:sz w:val="19"/>
-          <w:szCs w:val="19"/>
-          <w:lang w:val="en-US"/>
-        </w:rPr>
-        <w:t>&lt;/summary&gt;</w:t>
-      </w:r>
+          <w:color w:val="0000FF"/>
+          <w:sz w:val="19"/>
+          <w:szCs w:val="19"/>
+          <w:lang w:val="en-US"/>
+        </w:rPr>
+        <w:t>class</w:t>
+      </w:r>
+      <w:r>
+        <w:rPr>
+          <w:rFonts w:ascii="Consolas" w:hAnsi="Consolas" w:cs="Consolas"/>
+          <w:color w:val="000000"/>
+          <w:sz w:val="19"/>
+          <w:szCs w:val="19"/>
+          <w:lang w:val="en-US"/>
+        </w:rPr>
+        <w:t xml:space="preserve"> </w:t>
+      </w:r>
+      <w:proofErr w:type="spellStart"/>
+      <w:r>
+        <w:rPr>
+          <w:rFonts w:ascii="Consolas" w:hAnsi="Consolas" w:cs="Consolas"/>
+          <w:color w:val="2B91AF"/>
+          <w:sz w:val="19"/>
+          <w:szCs w:val="19"/>
+          <w:lang w:val="en-US"/>
+        </w:rPr>
+        <w:t>FinderDefinition</w:t>
+      </w:r>
+      <w:proofErr w:type="spellEnd"/>
     </w:p>
     <w:p>
       <w:pPr>
@@ -13562,87 +14912,7 @@
           <w:szCs w:val="19"/>
           <w:lang w:val="en-US"/>
         </w:rPr>
-        <w:t xml:space="preserve">        </w:t>
-      </w:r>
-      <w:r>
-        <w:rPr>
-          <w:rFonts w:ascii="Consolas" w:hAnsi="Consolas" w:cs="Consolas"/>
-          <w:color w:val="0000FF"/>
-          <w:sz w:val="19"/>
-          <w:szCs w:val="19"/>
-          <w:lang w:val="en-US"/>
-        </w:rPr>
-        <w:t>public</w:t>
-      </w:r>
-      <w:r>
-        <w:rPr>
-          <w:rFonts w:ascii="Consolas" w:hAnsi="Consolas" w:cs="Consolas"/>
-          <w:color w:val="000000"/>
-          <w:sz w:val="19"/>
-          <w:szCs w:val="19"/>
-          <w:lang w:val="en-US"/>
-        </w:rPr>
-        <w:t xml:space="preserve"> </w:t>
-      </w:r>
-      <w:r>
-        <w:rPr>
-          <w:rFonts w:ascii="Consolas" w:hAnsi="Consolas" w:cs="Consolas"/>
-          <w:color w:val="0000FF"/>
-          <w:sz w:val="19"/>
-          <w:szCs w:val="19"/>
-          <w:lang w:val="en-US"/>
-        </w:rPr>
-        <w:t>string</w:t>
-      </w:r>
-      <w:r>
-        <w:rPr>
-          <w:rFonts w:ascii="Consolas" w:hAnsi="Consolas" w:cs="Consolas"/>
-          <w:color w:val="000000"/>
-          <w:sz w:val="19"/>
-          <w:szCs w:val="19"/>
-          <w:lang w:val="en-US"/>
-        </w:rPr>
-        <w:t xml:space="preserve"> ViewID { </w:t>
-      </w:r>
-      <w:r>
-        <w:rPr>
-          <w:rFonts w:ascii="Consolas" w:hAnsi="Consolas" w:cs="Consolas"/>
-          <w:color w:val="0000FF"/>
-          <w:sz w:val="19"/>
-          <w:szCs w:val="19"/>
-          <w:lang w:val="en-US"/>
-        </w:rPr>
-        <w:t>get</w:t>
-      </w:r>
-      <w:r>
-        <w:rPr>
-          <w:rFonts w:ascii="Consolas" w:hAnsi="Consolas" w:cs="Consolas"/>
-          <w:color w:val="000000"/>
-          <w:sz w:val="19"/>
-          <w:szCs w:val="19"/>
-          <w:lang w:val="en-US"/>
-        </w:rPr>
-        <w:t xml:space="preserve">; </w:t>
-      </w:r>
-      <w:r>
-        <w:rPr>
-          <w:rFonts w:ascii="Consolas" w:hAnsi="Consolas" w:cs="Consolas"/>
-          <w:color w:val="0000FF"/>
-          <w:sz w:val="19"/>
-          <w:szCs w:val="19"/>
-          <w:lang w:val="en-US"/>
-        </w:rPr>
-        <w:t>set</w:t>
-      </w:r>
-      <w:r>
-        <w:rPr>
-          <w:rFonts w:ascii="Consolas" w:hAnsi="Consolas" w:cs="Consolas"/>
-          <w:color w:val="000000"/>
-          <w:sz w:val="19"/>
-          <w:szCs w:val="19"/>
-          <w:lang w:val="en-US"/>
-        </w:rPr>
-        <w:t>; }</w:t>
+        <w:t xml:space="preserve">    {</w:t>
       </w:r>
     </w:p>
     <w:p>
@@ -13742,7 +15012,7 @@
           <w:szCs w:val="19"/>
           <w:lang w:val="en-US"/>
         </w:rPr>
-        <w:t xml:space="preserve"> ViewOrder, default 0</w:t>
+        <w:t xml:space="preserve"> View ID</w:t>
       </w:r>
     </w:p>
     <w:p>
@@ -13852,17 +15122,39 @@
           <w:szCs w:val="19"/>
           <w:lang w:val="en-US"/>
         </w:rPr>
-        <w:t>int</w:t>
-      </w:r>
-      <w:r>
-        <w:rPr>
-          <w:rFonts w:ascii="Consolas" w:hAnsi="Consolas" w:cs="Consolas"/>
-          <w:color w:val="000000"/>
-          <w:sz w:val="19"/>
-          <w:szCs w:val="19"/>
-          <w:lang w:val="en-US"/>
-        </w:rPr>
-        <w:t xml:space="preserve"> ViewOrder { </w:t>
+        <w:t>string</w:t>
+      </w:r>
+      <w:r>
+        <w:rPr>
+          <w:rFonts w:ascii="Consolas" w:hAnsi="Consolas" w:cs="Consolas"/>
+          <w:color w:val="000000"/>
+          <w:sz w:val="19"/>
+          <w:szCs w:val="19"/>
+          <w:lang w:val="en-US"/>
+        </w:rPr>
+        <w:t xml:space="preserve"> </w:t>
+      </w:r>
+      <w:proofErr w:type="spellStart"/>
+      <w:r>
+        <w:rPr>
+          <w:rFonts w:ascii="Consolas" w:hAnsi="Consolas" w:cs="Consolas"/>
+          <w:color w:val="000000"/>
+          <w:sz w:val="19"/>
+          <w:szCs w:val="19"/>
+          <w:lang w:val="en-US"/>
+        </w:rPr>
+        <w:t>ViewID</w:t>
+      </w:r>
+      <w:proofErr w:type="spellEnd"/>
+      <w:r>
+        <w:rPr>
+          <w:rFonts w:ascii="Consolas" w:hAnsi="Consolas" w:cs="Consolas"/>
+          <w:color w:val="000000"/>
+          <w:sz w:val="19"/>
+          <w:szCs w:val="19"/>
+          <w:lang w:val="en-US"/>
+        </w:rPr>
+        <w:t xml:space="preserve"> { </w:t>
       </w:r>
       <w:r>
         <w:rPr>
@@ -13902,7 +15194,7 @@
           <w:szCs w:val="19"/>
           <w:lang w:val="en-US"/>
         </w:rPr>
-        <w:t>; } = 0;</w:t>
+        <w:t>; }</w:t>
       </w:r>
     </w:p>
     <w:p>
@@ -14002,7 +15294,29 @@
           <w:szCs w:val="19"/>
           <w:lang w:val="en-US"/>
         </w:rPr>
-        <w:t xml:space="preserve"> Display filed names in UI grid</w:t>
+        <w:t xml:space="preserve"> </w:t>
+      </w:r>
+      <w:proofErr w:type="spellStart"/>
+      <w:r>
+        <w:rPr>
+          <w:rFonts w:ascii="Consolas" w:hAnsi="Consolas" w:cs="Consolas"/>
+          <w:color w:val="008000"/>
+          <w:sz w:val="19"/>
+          <w:szCs w:val="19"/>
+          <w:lang w:val="en-US"/>
+        </w:rPr>
+        <w:t>ViewOrder</w:t>
+      </w:r>
+      <w:proofErr w:type="spellEnd"/>
+      <w:r>
+        <w:rPr>
+          <w:rFonts w:ascii="Consolas" w:hAnsi="Consolas" w:cs="Consolas"/>
+          <w:color w:val="008000"/>
+          <w:sz w:val="19"/>
+          <w:szCs w:val="19"/>
+          <w:lang w:val="en-US"/>
+        </w:rPr>
+        <w:t>, default 0</w:t>
       </w:r>
     </w:p>
     <w:p>
@@ -14112,17 +15426,39 @@
           <w:szCs w:val="19"/>
           <w:lang w:val="en-US"/>
         </w:rPr>
-        <w:t>string</w:t>
-      </w:r>
-      <w:r>
-        <w:rPr>
-          <w:rFonts w:ascii="Consolas" w:hAnsi="Consolas" w:cs="Consolas"/>
-          <w:color w:val="000000"/>
-          <w:sz w:val="19"/>
-          <w:szCs w:val="19"/>
-          <w:lang w:val="en-US"/>
-        </w:rPr>
-        <w:t xml:space="preserve">[] DisplayFieldNames { </w:t>
+        <w:t>int</w:t>
+      </w:r>
+      <w:r>
+        <w:rPr>
+          <w:rFonts w:ascii="Consolas" w:hAnsi="Consolas" w:cs="Consolas"/>
+          <w:color w:val="000000"/>
+          <w:sz w:val="19"/>
+          <w:szCs w:val="19"/>
+          <w:lang w:val="en-US"/>
+        </w:rPr>
+        <w:t xml:space="preserve"> </w:t>
+      </w:r>
+      <w:proofErr w:type="spellStart"/>
+      <w:r>
+        <w:rPr>
+          <w:rFonts w:ascii="Consolas" w:hAnsi="Consolas" w:cs="Consolas"/>
+          <w:color w:val="000000"/>
+          <w:sz w:val="19"/>
+          <w:szCs w:val="19"/>
+          <w:lang w:val="en-US"/>
+        </w:rPr>
+        <w:t>ViewOrder</w:t>
+      </w:r>
+      <w:proofErr w:type="spellEnd"/>
+      <w:r>
+        <w:rPr>
+          <w:rFonts w:ascii="Consolas" w:hAnsi="Consolas" w:cs="Consolas"/>
+          <w:color w:val="000000"/>
+          <w:sz w:val="19"/>
+          <w:szCs w:val="19"/>
+          <w:lang w:val="en-US"/>
+        </w:rPr>
+        <w:t xml:space="preserve"> { </w:t>
       </w:r>
       <w:r>
         <w:rPr>
@@ -14162,7 +15498,7 @@
           <w:szCs w:val="19"/>
           <w:lang w:val="en-US"/>
         </w:rPr>
-        <w:t>; }</w:t>
+        <w:t>; } = 0;</w:t>
       </w:r>
     </w:p>
     <w:p>
@@ -14179,6 +15515,46 @@
           <w:lang w:val="en-US"/>
         </w:rPr>
       </w:pPr>
+      <w:r>
+        <w:rPr>
+          <w:rFonts w:ascii="Consolas" w:hAnsi="Consolas" w:cs="Consolas"/>
+          <w:color w:val="000000"/>
+          <w:sz w:val="19"/>
+          <w:szCs w:val="19"/>
+          <w:lang w:val="en-US"/>
+        </w:rPr>
+        <w:t xml:space="preserve">        </w:t>
+      </w:r>
+      <w:r>
+        <w:rPr>
+          <w:rFonts w:ascii="Consolas" w:hAnsi="Consolas" w:cs="Consolas"/>
+          <w:color w:val="808080"/>
+          <w:sz w:val="19"/>
+          <w:szCs w:val="19"/>
+          <w:lang w:val="en-US"/>
+        </w:rPr>
+        <w:t>///</w:t>
+      </w:r>
+      <w:r>
+        <w:rPr>
+          <w:rFonts w:ascii="Consolas" w:hAnsi="Consolas" w:cs="Consolas"/>
+          <w:color w:val="008000"/>
+          <w:sz w:val="19"/>
+          <w:szCs w:val="19"/>
+          <w:lang w:val="en-US"/>
+        </w:rPr>
+        <w:t xml:space="preserve"> </w:t>
+      </w:r>
+      <w:r>
+        <w:rPr>
+          <w:rFonts w:ascii="Consolas" w:hAnsi="Consolas" w:cs="Consolas"/>
+          <w:color w:val="808080"/>
+          <w:sz w:val="19"/>
+          <w:szCs w:val="19"/>
+          <w:lang w:val="en-US"/>
+        </w:rPr>
+        <w:t>&lt;summary&gt;</w:t>
+      </w:r>
     </w:p>
     <w:p>
       <w:pPr>
@@ -14222,17 +15598,7 @@
           <w:szCs w:val="19"/>
           <w:lang w:val="en-US"/>
         </w:rPr>
-        <w:t xml:space="preserve"> </w:t>
-      </w:r>
-      <w:r>
-        <w:rPr>
-          <w:rFonts w:ascii="Consolas" w:hAnsi="Consolas" w:cs="Consolas"/>
-          <w:color w:val="808080"/>
-          <w:sz w:val="19"/>
-          <w:szCs w:val="19"/>
-          <w:lang w:val="en-US"/>
-        </w:rPr>
-        <w:t>&lt;summary&gt;</w:t>
+        <w:t xml:space="preserve"> Display filed names in UI grid</w:t>
       </w:r>
     </w:p>
     <w:p>
@@ -14277,7 +15643,17 @@
           <w:szCs w:val="19"/>
           <w:lang w:val="en-US"/>
         </w:rPr>
-        <w:t xml:space="preserve"> Finder select return fileds name in UI grid</w:t>
+        <w:t xml:space="preserve"> </w:t>
+      </w:r>
+      <w:r>
+        <w:rPr>
+          <w:rFonts w:ascii="Consolas" w:hAnsi="Consolas" w:cs="Consolas"/>
+          <w:color w:val="808080"/>
+          <w:sz w:val="19"/>
+          <w:szCs w:val="19"/>
+          <w:lang w:val="en-US"/>
+        </w:rPr>
+        <w:t>&lt;/summary&gt;</w:t>
       </w:r>
     </w:p>
     <w:p>
@@ -14307,17 +15683,17 @@
       <w:r>
         <w:rPr>
           <w:rFonts w:ascii="Consolas" w:hAnsi="Consolas" w:cs="Consolas"/>
-          <w:color w:val="808080"/>
-          <w:sz w:val="19"/>
-          <w:szCs w:val="19"/>
-          <w:lang w:val="en-US"/>
-        </w:rPr>
-        <w:t>///</w:t>
-      </w:r>
-      <w:r>
-        <w:rPr>
-          <w:rFonts w:ascii="Consolas" w:hAnsi="Consolas" w:cs="Consolas"/>
-          <w:color w:val="008000"/>
+          <w:color w:val="0000FF"/>
+          <w:sz w:val="19"/>
+          <w:szCs w:val="19"/>
+          <w:lang w:val="en-US"/>
+        </w:rPr>
+        <w:t>public</w:t>
+      </w:r>
+      <w:r>
+        <w:rPr>
+          <w:rFonts w:ascii="Consolas" w:hAnsi="Consolas" w:cs="Consolas"/>
+          <w:color w:val="000000"/>
           <w:sz w:val="19"/>
           <w:szCs w:val="19"/>
           <w:lang w:val="en-US"/>
@@ -14327,12 +15703,84 @@
       <w:r>
         <w:rPr>
           <w:rFonts w:ascii="Consolas" w:hAnsi="Consolas" w:cs="Consolas"/>
-          <w:color w:val="808080"/>
-          <w:sz w:val="19"/>
-          <w:szCs w:val="19"/>
-          <w:lang w:val="en-US"/>
-        </w:rPr>
-        <w:t>&lt;/summary&gt;</w:t>
+          <w:color w:val="0000FF"/>
+          <w:sz w:val="19"/>
+          <w:szCs w:val="19"/>
+          <w:lang w:val="en-US"/>
+        </w:rPr>
+        <w:t>string</w:t>
+      </w:r>
+      <w:r>
+        <w:rPr>
+          <w:rFonts w:ascii="Consolas" w:hAnsi="Consolas" w:cs="Consolas"/>
+          <w:color w:val="000000"/>
+          <w:sz w:val="19"/>
+          <w:szCs w:val="19"/>
+          <w:lang w:val="en-US"/>
+        </w:rPr>
+        <w:t xml:space="preserve">[] </w:t>
+      </w:r>
+      <w:proofErr w:type="spellStart"/>
+      <w:r>
+        <w:rPr>
+          <w:rFonts w:ascii="Consolas" w:hAnsi="Consolas" w:cs="Consolas"/>
+          <w:color w:val="000000"/>
+          <w:sz w:val="19"/>
+          <w:szCs w:val="19"/>
+          <w:lang w:val="en-US"/>
+        </w:rPr>
+        <w:t>DisplayFieldNames</w:t>
+      </w:r>
+      <w:proofErr w:type="spellEnd"/>
+      <w:r>
+        <w:rPr>
+          <w:rFonts w:ascii="Consolas" w:hAnsi="Consolas" w:cs="Consolas"/>
+          <w:color w:val="000000"/>
+          <w:sz w:val="19"/>
+          <w:szCs w:val="19"/>
+          <w:lang w:val="en-US"/>
+        </w:rPr>
+        <w:t xml:space="preserve"> { </w:t>
+      </w:r>
+      <w:r>
+        <w:rPr>
+          <w:rFonts w:ascii="Consolas" w:hAnsi="Consolas" w:cs="Consolas"/>
+          <w:color w:val="0000FF"/>
+          <w:sz w:val="19"/>
+          <w:szCs w:val="19"/>
+          <w:lang w:val="en-US"/>
+        </w:rPr>
+        <w:t>get</w:t>
+      </w:r>
+      <w:r>
+        <w:rPr>
+          <w:rFonts w:ascii="Consolas" w:hAnsi="Consolas" w:cs="Consolas"/>
+          <w:color w:val="000000"/>
+          <w:sz w:val="19"/>
+          <w:szCs w:val="19"/>
+          <w:lang w:val="en-US"/>
+        </w:rPr>
+        <w:t xml:space="preserve">; </w:t>
+      </w:r>
+      <w:r>
+        <w:rPr>
+          <w:rFonts w:ascii="Consolas" w:hAnsi="Consolas" w:cs="Consolas"/>
+          <w:color w:val="0000FF"/>
+          <w:sz w:val="19"/>
+          <w:szCs w:val="19"/>
+          <w:lang w:val="en-US"/>
+        </w:rPr>
+        <w:t>set</w:t>
+      </w:r>
+      <w:r>
+        <w:rPr>
+          <w:rFonts w:ascii="Consolas" w:hAnsi="Consolas" w:cs="Consolas"/>
+          <w:color w:val="000000"/>
+          <w:sz w:val="19"/>
+          <w:szCs w:val="19"/>
+          <w:lang w:val="en-US"/>
+        </w:rPr>
+        <w:t>; }</w:t>
       </w:r>
     </w:p>
     <w:p>
@@ -14349,96 +15797,6 @@
           <w:lang w:val="en-US"/>
         </w:rPr>
       </w:pPr>
-      <w:r>
-        <w:rPr>
-          <w:rFonts w:ascii="Consolas" w:hAnsi="Consolas" w:cs="Consolas"/>
-          <w:color w:val="000000"/>
-          <w:sz w:val="19"/>
-          <w:szCs w:val="19"/>
-          <w:lang w:val="en-US"/>
-        </w:rPr>
-        <w:t xml:space="preserve">        </w:t>
-      </w:r>
-      <w:r>
-        <w:rPr>
-          <w:rFonts w:ascii="Consolas" w:hAnsi="Consolas" w:cs="Consolas"/>
-          <w:color w:val="0000FF"/>
-          <w:sz w:val="19"/>
-          <w:szCs w:val="19"/>
-          <w:lang w:val="en-US"/>
-        </w:rPr>
-        <w:t>public</w:t>
-      </w:r>
-      <w:r>
-        <w:rPr>
-          <w:rFonts w:ascii="Consolas" w:hAnsi="Consolas" w:cs="Consolas"/>
-          <w:color w:val="000000"/>
-          <w:sz w:val="19"/>
-          <w:szCs w:val="19"/>
-          <w:lang w:val="en-US"/>
-        </w:rPr>
-        <w:t xml:space="preserve"> </w:t>
-      </w:r>
-      <w:r>
-        <w:rPr>
-          <w:rFonts w:ascii="Consolas" w:hAnsi="Consolas" w:cs="Consolas"/>
-          <w:color w:val="0000FF"/>
-          <w:sz w:val="19"/>
-          <w:szCs w:val="19"/>
-          <w:lang w:val="en-US"/>
-        </w:rPr>
-        <w:t>string</w:t>
-      </w:r>
-      <w:r>
-        <w:rPr>
-          <w:rFonts w:ascii="Consolas" w:hAnsi="Consolas" w:cs="Consolas"/>
-          <w:color w:val="000000"/>
-          <w:sz w:val="19"/>
-          <w:szCs w:val="19"/>
-          <w:lang w:val="en-US"/>
-        </w:rPr>
-        <w:t xml:space="preserve">[] ReturnFieldNames { </w:t>
-      </w:r>
-      <w:r>
-        <w:rPr>
-          <w:rFonts w:ascii="Consolas" w:hAnsi="Consolas" w:cs="Consolas"/>
-          <w:color w:val="0000FF"/>
-          <w:sz w:val="19"/>
-          <w:szCs w:val="19"/>
-          <w:lang w:val="en-US"/>
-        </w:rPr>
-        <w:t>get</w:t>
-      </w:r>
-      <w:r>
-        <w:rPr>
-          <w:rFonts w:ascii="Consolas" w:hAnsi="Consolas" w:cs="Consolas"/>
-          <w:color w:val="000000"/>
-          <w:sz w:val="19"/>
-          <w:szCs w:val="19"/>
-          <w:lang w:val="en-US"/>
-        </w:rPr>
-        <w:t xml:space="preserve">; </w:t>
-      </w:r>
-      <w:r>
-        <w:rPr>
-          <w:rFonts w:ascii="Consolas" w:hAnsi="Consolas" w:cs="Consolas"/>
-          <w:color w:val="0000FF"/>
-          <w:sz w:val="19"/>
-          <w:szCs w:val="19"/>
-          <w:lang w:val="en-US"/>
-        </w:rPr>
-        <w:t>set</w:t>
-      </w:r>
-      <w:r>
-        <w:rPr>
-          <w:rFonts w:ascii="Consolas" w:hAnsi="Consolas" w:cs="Consolas"/>
-          <w:color w:val="000000"/>
-          <w:sz w:val="19"/>
-          <w:szCs w:val="19"/>
-          <w:lang w:val="en-US"/>
-        </w:rPr>
-        <w:t>; }</w:t>
-      </w:r>
     </w:p>
     <w:p>
       <w:pPr>
@@ -14454,6 +15812,46 @@
           <w:lang w:val="en-US"/>
         </w:rPr>
       </w:pPr>
+      <w:r>
+        <w:rPr>
+          <w:rFonts w:ascii="Consolas" w:hAnsi="Consolas" w:cs="Consolas"/>
+          <w:color w:val="000000"/>
+          <w:sz w:val="19"/>
+          <w:szCs w:val="19"/>
+          <w:lang w:val="en-US"/>
+        </w:rPr>
+        <w:t xml:space="preserve">        </w:t>
+      </w:r>
+      <w:r>
+        <w:rPr>
+          <w:rFonts w:ascii="Consolas" w:hAnsi="Consolas" w:cs="Consolas"/>
+          <w:color w:val="808080"/>
+          <w:sz w:val="19"/>
+          <w:szCs w:val="19"/>
+          <w:lang w:val="en-US"/>
+        </w:rPr>
+        <w:t>///</w:t>
+      </w:r>
+      <w:r>
+        <w:rPr>
+          <w:rFonts w:ascii="Consolas" w:hAnsi="Consolas" w:cs="Consolas"/>
+          <w:color w:val="008000"/>
+          <w:sz w:val="19"/>
+          <w:szCs w:val="19"/>
+          <w:lang w:val="en-US"/>
+        </w:rPr>
+        <w:t xml:space="preserve"> </w:t>
+      </w:r>
+      <w:r>
+        <w:rPr>
+          <w:rFonts w:ascii="Consolas" w:hAnsi="Consolas" w:cs="Consolas"/>
+          <w:color w:val="808080"/>
+          <w:sz w:val="19"/>
+          <w:szCs w:val="19"/>
+          <w:lang w:val="en-US"/>
+        </w:rPr>
+        <w:t>&lt;summary&gt;</w:t>
+      </w:r>
     </w:p>
     <w:p>
       <w:pPr>
@@ -14497,17 +15895,29 @@
           <w:szCs w:val="19"/>
           <w:lang w:val="en-US"/>
         </w:rPr>
-        <w:t xml:space="preserve"> </w:t>
-      </w:r>
-      <w:r>
-        <w:rPr>
-          <w:rFonts w:ascii="Consolas" w:hAnsi="Consolas" w:cs="Consolas"/>
-          <w:color w:val="808080"/>
-          <w:sz w:val="19"/>
-          <w:szCs w:val="19"/>
-          <w:lang w:val="en-US"/>
-        </w:rPr>
-        <w:t>&lt;summary&gt;</w:t>
+        <w:t xml:space="preserve"> Finder select return </w:t>
+      </w:r>
+      <w:proofErr w:type="spellStart"/>
+      <w:r>
+        <w:rPr>
+          <w:rFonts w:ascii="Consolas" w:hAnsi="Consolas" w:cs="Consolas"/>
+          <w:color w:val="008000"/>
+          <w:sz w:val="19"/>
+          <w:szCs w:val="19"/>
+          <w:lang w:val="en-US"/>
+        </w:rPr>
+        <w:t>fileds</w:t>
+      </w:r>
+      <w:proofErr w:type="spellEnd"/>
+      <w:r>
+        <w:rPr>
+          <w:rFonts w:ascii="Consolas" w:hAnsi="Consolas" w:cs="Consolas"/>
+          <w:color w:val="008000"/>
+          <w:sz w:val="19"/>
+          <w:szCs w:val="19"/>
+          <w:lang w:val="en-US"/>
+        </w:rPr>
+        <w:t xml:space="preserve"> name in UI grid</w:t>
       </w:r>
     </w:p>
     <w:p>
@@ -14552,7 +15962,17 @@
           <w:szCs w:val="19"/>
           <w:lang w:val="en-US"/>
         </w:rPr>
-        <w:t xml:space="preserve"> Grid fields name for finder keys, used set filter and initKeyValues</w:t>
+        <w:t xml:space="preserve"> </w:t>
+      </w:r>
+      <w:r>
+        <w:rPr>
+          <w:rFonts w:ascii="Consolas" w:hAnsi="Consolas" w:cs="Consolas"/>
+          <w:color w:val="808080"/>
+          <w:sz w:val="19"/>
+          <w:szCs w:val="19"/>
+          <w:lang w:val="en-US"/>
+        </w:rPr>
+        <w:t>&lt;/summary&gt;</w:t>
       </w:r>
     </w:p>
     <w:p>
@@ -14582,17 +16002,17 @@
       <w:r>
         <w:rPr>
           <w:rFonts w:ascii="Consolas" w:hAnsi="Consolas" w:cs="Consolas"/>
-          <w:color w:val="808080"/>
-          <w:sz w:val="19"/>
-          <w:szCs w:val="19"/>
-          <w:lang w:val="en-US"/>
-        </w:rPr>
-        <w:t>///</w:t>
-      </w:r>
-      <w:r>
-        <w:rPr>
-          <w:rFonts w:ascii="Consolas" w:hAnsi="Consolas" w:cs="Consolas"/>
-          <w:color w:val="008000"/>
+          <w:color w:val="0000FF"/>
+          <w:sz w:val="19"/>
+          <w:szCs w:val="19"/>
+          <w:lang w:val="en-US"/>
+        </w:rPr>
+        <w:t>public</w:t>
+      </w:r>
+      <w:r>
+        <w:rPr>
+          <w:rFonts w:ascii="Consolas" w:hAnsi="Consolas" w:cs="Consolas"/>
+          <w:color w:val="000000"/>
           <w:sz w:val="19"/>
           <w:szCs w:val="19"/>
           <w:lang w:val="en-US"/>
@@ -14602,12 +16022,84 @@
       <w:r>
         <w:rPr>
           <w:rFonts w:ascii="Consolas" w:hAnsi="Consolas" w:cs="Consolas"/>
-          <w:color w:val="808080"/>
-          <w:sz w:val="19"/>
-          <w:szCs w:val="19"/>
-          <w:lang w:val="en-US"/>
-        </w:rPr>
-        <w:t>&lt;/summary&gt;</w:t>
+          <w:color w:val="0000FF"/>
+          <w:sz w:val="19"/>
+          <w:szCs w:val="19"/>
+          <w:lang w:val="en-US"/>
+        </w:rPr>
+        <w:t>string</w:t>
+      </w:r>
+      <w:r>
+        <w:rPr>
+          <w:rFonts w:ascii="Consolas" w:hAnsi="Consolas" w:cs="Consolas"/>
+          <w:color w:val="000000"/>
+          <w:sz w:val="19"/>
+          <w:szCs w:val="19"/>
+          <w:lang w:val="en-US"/>
+        </w:rPr>
+        <w:t xml:space="preserve">[] </w:t>
+      </w:r>
+      <w:proofErr w:type="spellStart"/>
+      <w:r>
+        <w:rPr>
+          <w:rFonts w:ascii="Consolas" w:hAnsi="Consolas" w:cs="Consolas"/>
+          <w:color w:val="000000"/>
+          <w:sz w:val="19"/>
+          <w:szCs w:val="19"/>
+          <w:lang w:val="en-US"/>
+        </w:rPr>
+        <w:t>ReturnFieldNames</w:t>
+      </w:r>
+      <w:proofErr w:type="spellEnd"/>
+      <w:r>
+        <w:rPr>
+          <w:rFonts w:ascii="Consolas" w:hAnsi="Consolas" w:cs="Consolas"/>
+          <w:color w:val="000000"/>
+          <w:sz w:val="19"/>
+          <w:szCs w:val="19"/>
+          <w:lang w:val="en-US"/>
+        </w:rPr>
+        <w:t xml:space="preserve"> { </w:t>
+      </w:r>
+      <w:r>
+        <w:rPr>
+          <w:rFonts w:ascii="Consolas" w:hAnsi="Consolas" w:cs="Consolas"/>
+          <w:color w:val="0000FF"/>
+          <w:sz w:val="19"/>
+          <w:szCs w:val="19"/>
+          <w:lang w:val="en-US"/>
+        </w:rPr>
+        <w:t>get</w:t>
+      </w:r>
+      <w:r>
+        <w:rPr>
+          <w:rFonts w:ascii="Consolas" w:hAnsi="Consolas" w:cs="Consolas"/>
+          <w:color w:val="000000"/>
+          <w:sz w:val="19"/>
+          <w:szCs w:val="19"/>
+          <w:lang w:val="en-US"/>
+        </w:rPr>
+        <w:t xml:space="preserve">; </w:t>
+      </w:r>
+      <w:r>
+        <w:rPr>
+          <w:rFonts w:ascii="Consolas" w:hAnsi="Consolas" w:cs="Consolas"/>
+          <w:color w:val="0000FF"/>
+          <w:sz w:val="19"/>
+          <w:szCs w:val="19"/>
+          <w:lang w:val="en-US"/>
+        </w:rPr>
+        <w:t>set</w:t>
+      </w:r>
+      <w:r>
+        <w:rPr>
+          <w:rFonts w:ascii="Consolas" w:hAnsi="Consolas" w:cs="Consolas"/>
+          <w:color w:val="000000"/>
+          <w:sz w:val="19"/>
+          <w:szCs w:val="19"/>
+          <w:lang w:val="en-US"/>
+        </w:rPr>
+        <w:t>; }</w:t>
       </w:r>
     </w:p>
     <w:p>
@@ -14624,96 +16116,6 @@
           <w:lang w:val="en-US"/>
         </w:rPr>
       </w:pPr>
-      <w:r>
-        <w:rPr>
-          <w:rFonts w:ascii="Consolas" w:hAnsi="Consolas" w:cs="Consolas"/>
-          <w:color w:val="000000"/>
-          <w:sz w:val="19"/>
-          <w:szCs w:val="19"/>
-          <w:lang w:val="en-US"/>
-        </w:rPr>
-        <w:t xml:space="preserve">        </w:t>
-      </w:r>
-      <w:r>
-        <w:rPr>
-          <w:rFonts w:ascii="Consolas" w:hAnsi="Consolas" w:cs="Consolas"/>
-          <w:color w:val="0000FF"/>
-          <w:sz w:val="19"/>
-          <w:szCs w:val="19"/>
-          <w:lang w:val="en-US"/>
-        </w:rPr>
-        <w:t>public</w:t>
-      </w:r>
-      <w:r>
-        <w:rPr>
-          <w:rFonts w:ascii="Consolas" w:hAnsi="Consolas" w:cs="Consolas"/>
-          <w:color w:val="000000"/>
-          <w:sz w:val="19"/>
-          <w:szCs w:val="19"/>
-          <w:lang w:val="en-US"/>
-        </w:rPr>
-        <w:t xml:space="preserve"> </w:t>
-      </w:r>
-      <w:r>
-        <w:rPr>
-          <w:rFonts w:ascii="Consolas" w:hAnsi="Consolas" w:cs="Consolas"/>
-          <w:color w:val="0000FF"/>
-          <w:sz w:val="19"/>
-          <w:szCs w:val="19"/>
-          <w:lang w:val="en-US"/>
-        </w:rPr>
-        <w:t>string</w:t>
-      </w:r>
-      <w:r>
-        <w:rPr>
-          <w:rFonts w:ascii="Consolas" w:hAnsi="Consolas" w:cs="Consolas"/>
-          <w:color w:val="000000"/>
-          <w:sz w:val="19"/>
-          <w:szCs w:val="19"/>
-          <w:lang w:val="en-US"/>
-        </w:rPr>
-        <w:t xml:space="preserve">[] InitKeyFieldNames { </w:t>
-      </w:r>
-      <w:r>
-        <w:rPr>
-          <w:rFonts w:ascii="Consolas" w:hAnsi="Consolas" w:cs="Consolas"/>
-          <w:color w:val="0000FF"/>
-          <w:sz w:val="19"/>
-          <w:szCs w:val="19"/>
-          <w:lang w:val="en-US"/>
-        </w:rPr>
-        <w:t>get</w:t>
-      </w:r>
-      <w:r>
-        <w:rPr>
-          <w:rFonts w:ascii="Consolas" w:hAnsi="Consolas" w:cs="Consolas"/>
-          <w:color w:val="000000"/>
-          <w:sz w:val="19"/>
-          <w:szCs w:val="19"/>
-          <w:lang w:val="en-US"/>
-        </w:rPr>
-        <w:t xml:space="preserve">; </w:t>
-      </w:r>
-      <w:r>
-        <w:rPr>
-          <w:rFonts w:ascii="Consolas" w:hAnsi="Consolas" w:cs="Consolas"/>
-          <w:color w:val="0000FF"/>
-          <w:sz w:val="19"/>
-          <w:szCs w:val="19"/>
-          <w:lang w:val="en-US"/>
-        </w:rPr>
-        <w:t>set</w:t>
-      </w:r>
-      <w:r>
-        <w:rPr>
-          <w:rFonts w:ascii="Consolas" w:hAnsi="Consolas" w:cs="Consolas"/>
-          <w:color w:val="000000"/>
-          <w:sz w:val="19"/>
-          <w:szCs w:val="19"/>
-          <w:lang w:val="en-US"/>
-        </w:rPr>
-        <w:t>; }</w:t>
-      </w:r>
     </w:p>
     <w:p>
       <w:pPr>
@@ -14729,6 +16131,46 @@
           <w:lang w:val="en-US"/>
         </w:rPr>
       </w:pPr>
+      <w:r>
+        <w:rPr>
+          <w:rFonts w:ascii="Consolas" w:hAnsi="Consolas" w:cs="Consolas"/>
+          <w:color w:val="000000"/>
+          <w:sz w:val="19"/>
+          <w:szCs w:val="19"/>
+          <w:lang w:val="en-US"/>
+        </w:rPr>
+        <w:t xml:space="preserve">        </w:t>
+      </w:r>
+      <w:r>
+        <w:rPr>
+          <w:rFonts w:ascii="Consolas" w:hAnsi="Consolas" w:cs="Consolas"/>
+          <w:color w:val="808080"/>
+          <w:sz w:val="19"/>
+          <w:szCs w:val="19"/>
+          <w:lang w:val="en-US"/>
+        </w:rPr>
+        <w:t>///</w:t>
+      </w:r>
+      <w:r>
+        <w:rPr>
+          <w:rFonts w:ascii="Consolas" w:hAnsi="Consolas" w:cs="Consolas"/>
+          <w:color w:val="008000"/>
+          <w:sz w:val="19"/>
+          <w:szCs w:val="19"/>
+          <w:lang w:val="en-US"/>
+        </w:rPr>
+        <w:t xml:space="preserve"> </w:t>
+      </w:r>
+      <w:r>
+        <w:rPr>
+          <w:rFonts w:ascii="Consolas" w:hAnsi="Consolas" w:cs="Consolas"/>
+          <w:color w:val="808080"/>
+          <w:sz w:val="19"/>
+          <w:szCs w:val="19"/>
+          <w:lang w:val="en-US"/>
+        </w:rPr>
+        <w:t>&lt;summary&gt;</w:t>
+      </w:r>
     </w:p>
     <w:p>
       <w:pPr>
@@ -14772,18 +16214,20 @@
           <w:szCs w:val="19"/>
           <w:lang w:val="en-US"/>
         </w:rPr>
-        <w:t xml:space="preserve"> </w:t>
-      </w:r>
-      <w:r>
-        <w:rPr>
-          <w:rFonts w:ascii="Consolas" w:hAnsi="Consolas" w:cs="Consolas"/>
-          <w:color w:val="808080"/>
-          <w:sz w:val="19"/>
-          <w:szCs w:val="19"/>
-          <w:lang w:val="en-US"/>
-        </w:rPr>
-        <w:t>&lt;summary&gt;</w:t>
-      </w:r>
+        <w:t xml:space="preserve"> Grid fields name for finder keys, used set filter and </w:t>
+      </w:r>
+      <w:proofErr w:type="spellStart"/>
+      <w:r>
+        <w:rPr>
+          <w:rFonts w:ascii="Consolas" w:hAnsi="Consolas" w:cs="Consolas"/>
+          <w:color w:val="008000"/>
+          <w:sz w:val="19"/>
+          <w:szCs w:val="19"/>
+          <w:lang w:val="en-US"/>
+        </w:rPr>
+        <w:t>initKeyValues</w:t>
+      </w:r>
+      <w:proofErr w:type="spellEnd"/>
     </w:p>
     <w:p>
       <w:pPr>
@@ -14807,7 +16251,259 @@
           <w:szCs w:val="19"/>
           <w:lang w:val="en-US"/>
         </w:rPr>
+        <w:t xml:space="preserve">        </w:t>
+      </w:r>
+      <w:r>
+        <w:rPr>
+          <w:rFonts w:ascii="Consolas" w:hAnsi="Consolas" w:cs="Consolas"/>
+          <w:color w:val="808080"/>
+          <w:sz w:val="19"/>
+          <w:szCs w:val="19"/>
+          <w:lang w:val="en-US"/>
+        </w:rPr>
+        <w:t>///</w:t>
+      </w:r>
+      <w:r>
+        <w:rPr>
+          <w:rFonts w:ascii="Consolas" w:hAnsi="Consolas" w:cs="Consolas"/>
+          <w:color w:val="008000"/>
+          <w:sz w:val="19"/>
+          <w:szCs w:val="19"/>
+          <w:lang w:val="en-US"/>
+        </w:rPr>
+        <w:t xml:space="preserve"> </w:t>
+      </w:r>
+      <w:r>
+        <w:rPr>
+          <w:rFonts w:ascii="Consolas" w:hAnsi="Consolas" w:cs="Consolas"/>
+          <w:color w:val="808080"/>
+          <w:sz w:val="19"/>
+          <w:szCs w:val="19"/>
+          <w:lang w:val="en-US"/>
+        </w:rPr>
+        <w:t>&lt;/summary&gt;</w:t>
+      </w:r>
+    </w:p>
+    <w:p>
+      <w:pPr>
+        <w:autoSpaceDE w:val="0"/>
+        <w:autoSpaceDN w:val="0"/>
+        <w:adjustRightInd w:val="0"/>
+        <w:spacing w:line="240" w:lineRule="auto"/>
+        <w:rPr>
+          <w:rFonts w:ascii="Consolas" w:hAnsi="Consolas" w:cs="Consolas"/>
+          <w:color w:val="000000"/>
+          <w:sz w:val="19"/>
+          <w:szCs w:val="19"/>
+          <w:lang w:val="en-US"/>
+        </w:rPr>
+      </w:pPr>
+      <w:r>
+        <w:rPr>
+          <w:rFonts w:ascii="Consolas" w:hAnsi="Consolas" w:cs="Consolas"/>
+          <w:color w:val="000000"/>
+          <w:sz w:val="19"/>
+          <w:szCs w:val="19"/>
+          <w:lang w:val="en-US"/>
+        </w:rPr>
         <w:lastRenderedPageBreak/>
+        <w:t xml:space="preserve">        </w:t>
+      </w:r>
+      <w:r>
+        <w:rPr>
+          <w:rFonts w:ascii="Consolas" w:hAnsi="Consolas" w:cs="Consolas"/>
+          <w:color w:val="0000FF"/>
+          <w:sz w:val="19"/>
+          <w:szCs w:val="19"/>
+          <w:lang w:val="en-US"/>
+        </w:rPr>
+        <w:t>public</w:t>
+      </w:r>
+      <w:r>
+        <w:rPr>
+          <w:rFonts w:ascii="Consolas" w:hAnsi="Consolas" w:cs="Consolas"/>
+          <w:color w:val="000000"/>
+          <w:sz w:val="19"/>
+          <w:szCs w:val="19"/>
+          <w:lang w:val="en-US"/>
+        </w:rPr>
+        <w:t xml:space="preserve"> </w:t>
+      </w:r>
+      <w:r>
+        <w:rPr>
+          <w:rFonts w:ascii="Consolas" w:hAnsi="Consolas" w:cs="Consolas"/>
+          <w:color w:val="0000FF"/>
+          <w:sz w:val="19"/>
+          <w:szCs w:val="19"/>
+          <w:lang w:val="en-US"/>
+        </w:rPr>
+        <w:t>string</w:t>
+      </w:r>
+      <w:r>
+        <w:rPr>
+          <w:rFonts w:ascii="Consolas" w:hAnsi="Consolas" w:cs="Consolas"/>
+          <w:color w:val="000000"/>
+          <w:sz w:val="19"/>
+          <w:szCs w:val="19"/>
+          <w:lang w:val="en-US"/>
+        </w:rPr>
+        <w:t xml:space="preserve">[] </w:t>
+      </w:r>
+      <w:proofErr w:type="spellStart"/>
+      <w:r>
+        <w:rPr>
+          <w:rFonts w:ascii="Consolas" w:hAnsi="Consolas" w:cs="Consolas"/>
+          <w:color w:val="000000"/>
+          <w:sz w:val="19"/>
+          <w:szCs w:val="19"/>
+          <w:lang w:val="en-US"/>
+        </w:rPr>
+        <w:t>InitKeyFieldNames</w:t>
+      </w:r>
+      <w:proofErr w:type="spellEnd"/>
+      <w:r>
+        <w:rPr>
+          <w:rFonts w:ascii="Consolas" w:hAnsi="Consolas" w:cs="Consolas"/>
+          <w:color w:val="000000"/>
+          <w:sz w:val="19"/>
+          <w:szCs w:val="19"/>
+          <w:lang w:val="en-US"/>
+        </w:rPr>
+        <w:t xml:space="preserve"> { </w:t>
+      </w:r>
+      <w:r>
+        <w:rPr>
+          <w:rFonts w:ascii="Consolas" w:hAnsi="Consolas" w:cs="Consolas"/>
+          <w:color w:val="0000FF"/>
+          <w:sz w:val="19"/>
+          <w:szCs w:val="19"/>
+          <w:lang w:val="en-US"/>
+        </w:rPr>
+        <w:t>get</w:t>
+      </w:r>
+      <w:r>
+        <w:rPr>
+          <w:rFonts w:ascii="Consolas" w:hAnsi="Consolas" w:cs="Consolas"/>
+          <w:color w:val="000000"/>
+          <w:sz w:val="19"/>
+          <w:szCs w:val="19"/>
+          <w:lang w:val="en-US"/>
+        </w:rPr>
+        <w:t xml:space="preserve">; </w:t>
+      </w:r>
+      <w:r>
+        <w:rPr>
+          <w:rFonts w:ascii="Consolas" w:hAnsi="Consolas" w:cs="Consolas"/>
+          <w:color w:val="0000FF"/>
+          <w:sz w:val="19"/>
+          <w:szCs w:val="19"/>
+          <w:lang w:val="en-US"/>
+        </w:rPr>
+        <w:t>set</w:t>
+      </w:r>
+      <w:r>
+        <w:rPr>
+          <w:rFonts w:ascii="Consolas" w:hAnsi="Consolas" w:cs="Consolas"/>
+          <w:color w:val="000000"/>
+          <w:sz w:val="19"/>
+          <w:szCs w:val="19"/>
+          <w:lang w:val="en-US"/>
+        </w:rPr>
+        <w:t>; }</w:t>
+      </w:r>
+    </w:p>
+    <w:p>
+      <w:pPr>
+        <w:autoSpaceDE w:val="0"/>
+        <w:autoSpaceDN w:val="0"/>
+        <w:adjustRightInd w:val="0"/>
+        <w:spacing w:line="240" w:lineRule="auto"/>
+        <w:rPr>
+          <w:rFonts w:ascii="Consolas" w:hAnsi="Consolas" w:cs="Consolas"/>
+          <w:color w:val="000000"/>
+          <w:sz w:val="19"/>
+          <w:szCs w:val="19"/>
+          <w:lang w:val="en-US"/>
+        </w:rPr>
+      </w:pPr>
+    </w:p>
+    <w:p>
+      <w:pPr>
+        <w:autoSpaceDE w:val="0"/>
+        <w:autoSpaceDN w:val="0"/>
+        <w:adjustRightInd w:val="0"/>
+        <w:spacing w:line="240" w:lineRule="auto"/>
+        <w:rPr>
+          <w:rFonts w:ascii="Consolas" w:hAnsi="Consolas" w:cs="Consolas"/>
+          <w:color w:val="000000"/>
+          <w:sz w:val="19"/>
+          <w:szCs w:val="19"/>
+          <w:lang w:val="en-US"/>
+        </w:rPr>
+      </w:pPr>
+      <w:r>
+        <w:rPr>
+          <w:rFonts w:ascii="Consolas" w:hAnsi="Consolas" w:cs="Consolas"/>
+          <w:color w:val="000000"/>
+          <w:sz w:val="19"/>
+          <w:szCs w:val="19"/>
+          <w:lang w:val="en-US"/>
+        </w:rPr>
+        <w:t xml:space="preserve">        </w:t>
+      </w:r>
+      <w:r>
+        <w:rPr>
+          <w:rFonts w:ascii="Consolas" w:hAnsi="Consolas" w:cs="Consolas"/>
+          <w:color w:val="808080"/>
+          <w:sz w:val="19"/>
+          <w:szCs w:val="19"/>
+          <w:lang w:val="en-US"/>
+        </w:rPr>
+        <w:t>///</w:t>
+      </w:r>
+      <w:r>
+        <w:rPr>
+          <w:rFonts w:ascii="Consolas" w:hAnsi="Consolas" w:cs="Consolas"/>
+          <w:color w:val="008000"/>
+          <w:sz w:val="19"/>
+          <w:szCs w:val="19"/>
+          <w:lang w:val="en-US"/>
+        </w:rPr>
+        <w:t xml:space="preserve"> </w:t>
+      </w:r>
+      <w:r>
+        <w:rPr>
+          <w:rFonts w:ascii="Consolas" w:hAnsi="Consolas" w:cs="Consolas"/>
+          <w:color w:val="808080"/>
+          <w:sz w:val="19"/>
+          <w:szCs w:val="19"/>
+          <w:lang w:val="en-US"/>
+        </w:rPr>
+        <w:t>&lt;summary&gt;</w:t>
+      </w:r>
+    </w:p>
+    <w:p>
+      <w:pPr>
+        <w:autoSpaceDE w:val="0"/>
+        <w:autoSpaceDN w:val="0"/>
+        <w:adjustRightInd w:val="0"/>
+        <w:spacing w:line="240" w:lineRule="auto"/>
+        <w:rPr>
+          <w:rFonts w:ascii="Consolas" w:hAnsi="Consolas" w:cs="Consolas"/>
+          <w:color w:val="000000"/>
+          <w:sz w:val="19"/>
+          <w:szCs w:val="19"/>
+          <w:lang w:val="en-US"/>
+        </w:rPr>
+      </w:pPr>
+      <w:r>
+        <w:rPr>
+          <w:rFonts w:ascii="Consolas" w:hAnsi="Consolas" w:cs="Consolas"/>
+          <w:color w:val="000000"/>
+          <w:sz w:val="19"/>
+          <w:szCs w:val="19"/>
+          <w:lang w:val="en-US"/>
+        </w:rPr>
         <w:t xml:space="preserve">        </w:t>
       </w:r>
       <w:r>
@@ -15214,7 +16910,29 @@
           <w:szCs w:val="19"/>
           <w:lang w:val="en-US"/>
         </w:rPr>
-        <w:t xml:space="preserve"> CustomFinderProperties { </w:t>
+        <w:t xml:space="preserve"> </w:t>
+      </w:r>
+      <w:proofErr w:type="spellStart"/>
+      <w:r>
+        <w:rPr>
+          <w:rFonts w:ascii="Consolas" w:hAnsi="Consolas" w:cs="Consolas"/>
+          <w:color w:val="000000"/>
+          <w:sz w:val="19"/>
+          <w:szCs w:val="19"/>
+          <w:lang w:val="en-US"/>
+        </w:rPr>
+        <w:t>CustomFinderProperties</w:t>
+      </w:r>
+      <w:proofErr w:type="spellEnd"/>
+      <w:r>
+        <w:rPr>
+          <w:rFonts w:ascii="Consolas" w:hAnsi="Consolas" w:cs="Consolas"/>
+          <w:color w:val="000000"/>
+          <w:sz w:val="19"/>
+          <w:szCs w:val="19"/>
+          <w:lang w:val="en-US"/>
+        </w:rPr>
+        <w:t xml:space="preserve"> { </w:t>
       </w:r>
       <w:r>
         <w:rPr>
@@ -15342,7 +17060,23 @@
           <w:sz w:val="36"/>
           <w:szCs w:val="36"/>
         </w:rPr>
-        <w:t>Sample Json file</w:t>
+        <w:t xml:space="preserve">Sample </w:t>
+      </w:r>
+      <w:proofErr w:type="spellStart"/>
+      <w:r>
+        <w:rPr>
+          <w:sz w:val="36"/>
+          <w:szCs w:val="36"/>
+        </w:rPr>
+        <w:t>Json</w:t>
+      </w:r>
+      <w:proofErr w:type="spellEnd"/>
+      <w:r>
+        <w:rPr>
+          <w:sz w:val="36"/>
+          <w:szCs w:val="36"/>
+        </w:rPr>
+        <w:t xml:space="preserve"> file</w:t>
       </w:r>
       <w:bookmarkEnd w:id="2"/>
     </w:p>
@@ -15403,7 +17137,29 @@
           <w:szCs w:val="19"/>
           <w:lang w:val="en-US"/>
         </w:rPr>
-        <w:t>"GridType"</w:t>
+        <w:t>"</w:t>
+      </w:r>
+      <w:proofErr w:type="spellStart"/>
+      <w:r>
+        <w:rPr>
+          <w:rFonts w:ascii="Consolas" w:hAnsi="Consolas" w:cs="Consolas"/>
+          <w:color w:val="2E75B6"/>
+          <w:sz w:val="19"/>
+          <w:szCs w:val="19"/>
+          <w:lang w:val="en-US"/>
+        </w:rPr>
+        <w:t>GridType</w:t>
+      </w:r>
+      <w:proofErr w:type="spellEnd"/>
+      <w:r>
+        <w:rPr>
+          <w:rFonts w:ascii="Consolas" w:hAnsi="Consolas" w:cs="Consolas"/>
+          <w:color w:val="2E75B6"/>
+          <w:sz w:val="19"/>
+          <w:szCs w:val="19"/>
+          <w:lang w:val="en-US"/>
+        </w:rPr>
+        <w:t>"</w:t>
       </w:r>
       <w:r>
         <w:rPr>
@@ -15448,7 +17204,29 @@
           <w:szCs w:val="19"/>
           <w:lang w:val="en-US"/>
         </w:rPr>
-        <w:t>"ReadOnly"</w:t>
+        <w:t>"</w:t>
+      </w:r>
+      <w:proofErr w:type="spellStart"/>
+      <w:r>
+        <w:rPr>
+          <w:rFonts w:ascii="Consolas" w:hAnsi="Consolas" w:cs="Consolas"/>
+          <w:color w:val="2E75B6"/>
+          <w:sz w:val="19"/>
+          <w:szCs w:val="19"/>
+          <w:lang w:val="en-US"/>
+        </w:rPr>
+        <w:t>ReadOnly</w:t>
+      </w:r>
+      <w:proofErr w:type="spellEnd"/>
+      <w:r>
+        <w:rPr>
+          <w:rFonts w:ascii="Consolas" w:hAnsi="Consolas" w:cs="Consolas"/>
+          <w:color w:val="2E75B6"/>
+          <w:sz w:val="19"/>
+          <w:szCs w:val="19"/>
+          <w:lang w:val="en-US"/>
+        </w:rPr>
+        <w:t>"</w:t>
       </w:r>
       <w:r>
         <w:rPr>
@@ -15513,7 +17291,29 @@
           <w:szCs w:val="19"/>
           <w:lang w:val="en-US"/>
         </w:rPr>
-        <w:t>"PageSize"</w:t>
+        <w:t>"</w:t>
+      </w:r>
+      <w:proofErr w:type="spellStart"/>
+      <w:r>
+        <w:rPr>
+          <w:rFonts w:ascii="Consolas" w:hAnsi="Consolas" w:cs="Consolas"/>
+          <w:color w:val="2E75B6"/>
+          <w:sz w:val="19"/>
+          <w:szCs w:val="19"/>
+          <w:lang w:val="en-US"/>
+        </w:rPr>
+        <w:t>PageSize</w:t>
+      </w:r>
+      <w:proofErr w:type="spellEnd"/>
+      <w:r>
+        <w:rPr>
+          <w:rFonts w:ascii="Consolas" w:hAnsi="Consolas" w:cs="Consolas"/>
+          <w:color w:val="2E75B6"/>
+          <w:sz w:val="19"/>
+          <w:szCs w:val="19"/>
+          <w:lang w:val="en-US"/>
+        </w:rPr>
+        <w:t>"</w:t>
       </w:r>
       <w:r>
         <w:rPr>
@@ -15623,7 +17423,29 @@
           <w:szCs w:val="19"/>
           <w:lang w:val="en-US"/>
         </w:rPr>
-        <w:t>"CustomFunctions"</w:t>
+        <w:t>"</w:t>
+      </w:r>
+      <w:proofErr w:type="spellStart"/>
+      <w:r>
+        <w:rPr>
+          <w:rFonts w:ascii="Consolas" w:hAnsi="Consolas" w:cs="Consolas"/>
+          <w:color w:val="2E75B6"/>
+          <w:sz w:val="19"/>
+          <w:szCs w:val="19"/>
+          <w:lang w:val="en-US"/>
+        </w:rPr>
+        <w:t>CustomFunctions</w:t>
+      </w:r>
+      <w:proofErr w:type="spellEnd"/>
+      <w:r>
+        <w:rPr>
+          <w:rFonts w:ascii="Consolas" w:hAnsi="Consolas" w:cs="Consolas"/>
+          <w:color w:val="2E75B6"/>
+          <w:sz w:val="19"/>
+          <w:szCs w:val="19"/>
+          <w:lang w:val="en-US"/>
+        </w:rPr>
+        <w:t>"</w:t>
       </w:r>
       <w:r>
         <w:rPr>
@@ -15668,7 +17490,29 @@
           <w:szCs w:val="19"/>
           <w:lang w:val="en-US"/>
         </w:rPr>
-        <w:t>"gridChanged"</w:t>
+        <w:t>"</w:t>
+      </w:r>
+      <w:proofErr w:type="spellStart"/>
+      <w:r>
+        <w:rPr>
+          <w:rFonts w:ascii="Consolas" w:hAnsi="Consolas" w:cs="Consolas"/>
+          <w:color w:val="2E75B6"/>
+          <w:sz w:val="19"/>
+          <w:szCs w:val="19"/>
+          <w:lang w:val="en-US"/>
+        </w:rPr>
+        <w:t>gridChanged</w:t>
+      </w:r>
+      <w:proofErr w:type="spellEnd"/>
+      <w:r>
+        <w:rPr>
+          <w:rFonts w:ascii="Consolas" w:hAnsi="Consolas" w:cs="Consolas"/>
+          <w:color w:val="2E75B6"/>
+          <w:sz w:val="19"/>
+          <w:szCs w:val="19"/>
+          <w:lang w:val="en-US"/>
+        </w:rPr>
+        <w:t>"</w:t>
       </w:r>
       <w:r>
         <w:rPr>
@@ -15688,7 +17532,29 @@
           <w:szCs w:val="19"/>
           <w:lang w:val="en-US"/>
         </w:rPr>
-        <w:t>"receiptUI.customGridChanged"</w:t>
+        <w:t>"</w:t>
+      </w:r>
+      <w:proofErr w:type="spellStart"/>
+      <w:r>
+        <w:rPr>
+          <w:rFonts w:ascii="Consolas" w:hAnsi="Consolas" w:cs="Consolas"/>
+          <w:color w:val="A31515"/>
+          <w:sz w:val="19"/>
+          <w:szCs w:val="19"/>
+          <w:lang w:val="en-US"/>
+        </w:rPr>
+        <w:t>receiptUI.customGridChanged</w:t>
+      </w:r>
+      <w:proofErr w:type="spellEnd"/>
+      <w:r>
+        <w:rPr>
+          <w:rFonts w:ascii="Consolas" w:hAnsi="Consolas" w:cs="Consolas"/>
+          <w:color w:val="A31515"/>
+          <w:sz w:val="19"/>
+          <w:szCs w:val="19"/>
+          <w:lang w:val="en-US"/>
+        </w:rPr>
+        <w:t>"</w:t>
       </w:r>
       <w:r>
         <w:rPr>
@@ -15733,7 +17599,29 @@
           <w:szCs w:val="19"/>
           <w:lang w:val="en-US"/>
         </w:rPr>
-        <w:t>"gridAfterSetActiveRecord"</w:t>
+        <w:t>"</w:t>
+      </w:r>
+      <w:proofErr w:type="spellStart"/>
+      <w:r>
+        <w:rPr>
+          <w:rFonts w:ascii="Consolas" w:hAnsi="Consolas" w:cs="Consolas"/>
+          <w:color w:val="2E75B6"/>
+          <w:sz w:val="19"/>
+          <w:szCs w:val="19"/>
+          <w:lang w:val="en-US"/>
+        </w:rPr>
+        <w:t>gridAfterSetActiveRecord</w:t>
+      </w:r>
+      <w:proofErr w:type="spellEnd"/>
+      <w:r>
+        <w:rPr>
+          <w:rFonts w:ascii="Consolas" w:hAnsi="Consolas" w:cs="Consolas"/>
+          <w:color w:val="2E75B6"/>
+          <w:sz w:val="19"/>
+          <w:szCs w:val="19"/>
+          <w:lang w:val="en-US"/>
+        </w:rPr>
+        <w:t>"</w:t>
       </w:r>
       <w:r>
         <w:rPr>
@@ -15753,7 +17641,29 @@
           <w:szCs w:val="19"/>
           <w:lang w:val="en-US"/>
         </w:rPr>
-        <w:t>"receiptUI.customGridAfterSetActiveRecord"</w:t>
+        <w:t>"</w:t>
+      </w:r>
+      <w:proofErr w:type="spellStart"/>
+      <w:r>
+        <w:rPr>
+          <w:rFonts w:ascii="Consolas" w:hAnsi="Consolas" w:cs="Consolas"/>
+          <w:color w:val="A31515"/>
+          <w:sz w:val="19"/>
+          <w:szCs w:val="19"/>
+          <w:lang w:val="en-US"/>
+        </w:rPr>
+        <w:t>receiptUI.customGridAfterSetActiveRecord</w:t>
+      </w:r>
+      <w:proofErr w:type="spellEnd"/>
+      <w:r>
+        <w:rPr>
+          <w:rFonts w:ascii="Consolas" w:hAnsi="Consolas" w:cs="Consolas"/>
+          <w:color w:val="A31515"/>
+          <w:sz w:val="19"/>
+          <w:szCs w:val="19"/>
+          <w:lang w:val="en-US"/>
+        </w:rPr>
+        <w:t>"</w:t>
       </w:r>
       <w:r>
         <w:rPr>
@@ -15798,7 +17708,29 @@
           <w:szCs w:val="19"/>
           <w:lang w:val="en-US"/>
         </w:rPr>
-        <w:t>"gridBeforeDelete"</w:t>
+        <w:t>"</w:t>
+      </w:r>
+      <w:proofErr w:type="spellStart"/>
+      <w:r>
+        <w:rPr>
+          <w:rFonts w:ascii="Consolas" w:hAnsi="Consolas" w:cs="Consolas"/>
+          <w:color w:val="2E75B6"/>
+          <w:sz w:val="19"/>
+          <w:szCs w:val="19"/>
+          <w:lang w:val="en-US"/>
+        </w:rPr>
+        <w:t>gridBeforeDelete</w:t>
+      </w:r>
+      <w:proofErr w:type="spellEnd"/>
+      <w:r>
+        <w:rPr>
+          <w:rFonts w:ascii="Consolas" w:hAnsi="Consolas" w:cs="Consolas"/>
+          <w:color w:val="2E75B6"/>
+          <w:sz w:val="19"/>
+          <w:szCs w:val="19"/>
+          <w:lang w:val="en-US"/>
+        </w:rPr>
+        <w:t>"</w:t>
       </w:r>
       <w:r>
         <w:rPr>
@@ -15818,7 +17750,29 @@
           <w:szCs w:val="19"/>
           <w:lang w:val="en-US"/>
         </w:rPr>
-        <w:t>"receiptUI.customGridBeforeDelete"</w:t>
+        <w:t>"</w:t>
+      </w:r>
+      <w:proofErr w:type="spellStart"/>
+      <w:r>
+        <w:rPr>
+          <w:rFonts w:ascii="Consolas" w:hAnsi="Consolas" w:cs="Consolas"/>
+          <w:color w:val="A31515"/>
+          <w:sz w:val="19"/>
+          <w:szCs w:val="19"/>
+          <w:lang w:val="en-US"/>
+        </w:rPr>
+        <w:t>receiptUI.customGridBeforeDelete</w:t>
+      </w:r>
+      <w:proofErr w:type="spellEnd"/>
+      <w:r>
+        <w:rPr>
+          <w:rFonts w:ascii="Consolas" w:hAnsi="Consolas" w:cs="Consolas"/>
+          <w:color w:val="A31515"/>
+          <w:sz w:val="19"/>
+          <w:szCs w:val="19"/>
+          <w:lang w:val="en-US"/>
+        </w:rPr>
+        <w:t>"</w:t>
       </w:r>
       <w:r>
         <w:rPr>
@@ -15863,7 +17817,29 @@
           <w:szCs w:val="19"/>
           <w:lang w:val="en-US"/>
         </w:rPr>
-        <w:t>"gridAfterDelete"</w:t>
+        <w:t>"</w:t>
+      </w:r>
+      <w:proofErr w:type="spellStart"/>
+      <w:r>
+        <w:rPr>
+          <w:rFonts w:ascii="Consolas" w:hAnsi="Consolas" w:cs="Consolas"/>
+          <w:color w:val="2E75B6"/>
+          <w:sz w:val="19"/>
+          <w:szCs w:val="19"/>
+          <w:lang w:val="en-US"/>
+        </w:rPr>
+        <w:t>gridAfterDelete</w:t>
+      </w:r>
+      <w:proofErr w:type="spellEnd"/>
+      <w:r>
+        <w:rPr>
+          <w:rFonts w:ascii="Consolas" w:hAnsi="Consolas" w:cs="Consolas"/>
+          <w:color w:val="2E75B6"/>
+          <w:sz w:val="19"/>
+          <w:szCs w:val="19"/>
+          <w:lang w:val="en-US"/>
+        </w:rPr>
+        <w:t>"</w:t>
       </w:r>
       <w:r>
         <w:rPr>
@@ -15883,7 +17859,29 @@
           <w:szCs w:val="19"/>
           <w:lang w:val="en-US"/>
         </w:rPr>
-        <w:t>"receiptUI.customGridAfterDelete"</w:t>
+        <w:t>"</w:t>
+      </w:r>
+      <w:proofErr w:type="spellStart"/>
+      <w:r>
+        <w:rPr>
+          <w:rFonts w:ascii="Consolas" w:hAnsi="Consolas" w:cs="Consolas"/>
+          <w:color w:val="A31515"/>
+          <w:sz w:val="19"/>
+          <w:szCs w:val="19"/>
+          <w:lang w:val="en-US"/>
+        </w:rPr>
+        <w:t>receiptUI.customGridAfterDelete</w:t>
+      </w:r>
+      <w:proofErr w:type="spellEnd"/>
+      <w:r>
+        <w:rPr>
+          <w:rFonts w:ascii="Consolas" w:hAnsi="Consolas" w:cs="Consolas"/>
+          <w:color w:val="A31515"/>
+          <w:sz w:val="19"/>
+          <w:szCs w:val="19"/>
+          <w:lang w:val="en-US"/>
+        </w:rPr>
+        <w:t>"</w:t>
       </w:r>
       <w:r>
         <w:rPr>
@@ -15928,7 +17926,29 @@
           <w:szCs w:val="19"/>
           <w:lang w:val="en-US"/>
         </w:rPr>
-        <w:t>"gridBeforeCreate"</w:t>
+        <w:t>"</w:t>
+      </w:r>
+      <w:proofErr w:type="spellStart"/>
+      <w:r>
+        <w:rPr>
+          <w:rFonts w:ascii="Consolas" w:hAnsi="Consolas" w:cs="Consolas"/>
+          <w:color w:val="2E75B6"/>
+          <w:sz w:val="19"/>
+          <w:szCs w:val="19"/>
+          <w:lang w:val="en-US"/>
+        </w:rPr>
+        <w:t>gridBeforeCreate</w:t>
+      </w:r>
+      <w:proofErr w:type="spellEnd"/>
+      <w:r>
+        <w:rPr>
+          <w:rFonts w:ascii="Consolas" w:hAnsi="Consolas" w:cs="Consolas"/>
+          <w:color w:val="2E75B6"/>
+          <w:sz w:val="19"/>
+          <w:szCs w:val="19"/>
+          <w:lang w:val="en-US"/>
+        </w:rPr>
+        <w:t>"</w:t>
       </w:r>
       <w:r>
         <w:rPr>
@@ -15948,7 +17968,29 @@
           <w:szCs w:val="19"/>
           <w:lang w:val="en-US"/>
         </w:rPr>
-        <w:t>"receiptUI.customGridBeforeCreate"</w:t>
+        <w:t>"</w:t>
+      </w:r>
+      <w:proofErr w:type="spellStart"/>
+      <w:r>
+        <w:rPr>
+          <w:rFonts w:ascii="Consolas" w:hAnsi="Consolas" w:cs="Consolas"/>
+          <w:color w:val="A31515"/>
+          <w:sz w:val="19"/>
+          <w:szCs w:val="19"/>
+          <w:lang w:val="en-US"/>
+        </w:rPr>
+        <w:t>receiptUI.customGridBeforeCreate</w:t>
+      </w:r>
+      <w:proofErr w:type="spellEnd"/>
+      <w:r>
+        <w:rPr>
+          <w:rFonts w:ascii="Consolas" w:hAnsi="Consolas" w:cs="Consolas"/>
+          <w:color w:val="A31515"/>
+          <w:sz w:val="19"/>
+          <w:szCs w:val="19"/>
+          <w:lang w:val="en-US"/>
+        </w:rPr>
+        <w:t>"</w:t>
       </w:r>
       <w:r>
         <w:rPr>
@@ -15993,7 +18035,29 @@
           <w:szCs w:val="19"/>
           <w:lang w:val="en-US"/>
         </w:rPr>
-        <w:t>"gridAfterCreate"</w:t>
+        <w:t>"</w:t>
+      </w:r>
+      <w:proofErr w:type="spellStart"/>
+      <w:r>
+        <w:rPr>
+          <w:rFonts w:ascii="Consolas" w:hAnsi="Consolas" w:cs="Consolas"/>
+          <w:color w:val="2E75B6"/>
+          <w:sz w:val="19"/>
+          <w:szCs w:val="19"/>
+          <w:lang w:val="en-US"/>
+        </w:rPr>
+        <w:t>gridAfterCreate</w:t>
+      </w:r>
+      <w:proofErr w:type="spellEnd"/>
+      <w:r>
+        <w:rPr>
+          <w:rFonts w:ascii="Consolas" w:hAnsi="Consolas" w:cs="Consolas"/>
+          <w:color w:val="2E75B6"/>
+          <w:sz w:val="19"/>
+          <w:szCs w:val="19"/>
+          <w:lang w:val="en-US"/>
+        </w:rPr>
+        <w:t>"</w:t>
       </w:r>
       <w:r>
         <w:rPr>
@@ -16013,7 +18077,29 @@
           <w:szCs w:val="19"/>
           <w:lang w:val="en-US"/>
         </w:rPr>
-        <w:t>"receiptUI.customGridAfterCreate"</w:t>
+        <w:t>"</w:t>
+      </w:r>
+      <w:proofErr w:type="spellStart"/>
+      <w:r>
+        <w:rPr>
+          <w:rFonts w:ascii="Consolas" w:hAnsi="Consolas" w:cs="Consolas"/>
+          <w:color w:val="A31515"/>
+          <w:sz w:val="19"/>
+          <w:szCs w:val="19"/>
+          <w:lang w:val="en-US"/>
+        </w:rPr>
+        <w:t>receiptUI.customGridAfterCreate</w:t>
+      </w:r>
+      <w:proofErr w:type="spellEnd"/>
+      <w:r>
+        <w:rPr>
+          <w:rFonts w:ascii="Consolas" w:hAnsi="Consolas" w:cs="Consolas"/>
+          <w:color w:val="A31515"/>
+          <w:sz w:val="19"/>
+          <w:szCs w:val="19"/>
+          <w:lang w:val="en-US"/>
+        </w:rPr>
+        <w:t>"</w:t>
       </w:r>
       <w:r>
         <w:rPr>
@@ -16058,7 +18144,29 @@
           <w:szCs w:val="19"/>
           <w:lang w:val="en-US"/>
         </w:rPr>
-        <w:t>"gridAfterInsert"</w:t>
+        <w:t>"</w:t>
+      </w:r>
+      <w:proofErr w:type="spellStart"/>
+      <w:r>
+        <w:rPr>
+          <w:rFonts w:ascii="Consolas" w:hAnsi="Consolas" w:cs="Consolas"/>
+          <w:color w:val="2E75B6"/>
+          <w:sz w:val="19"/>
+          <w:szCs w:val="19"/>
+          <w:lang w:val="en-US"/>
+        </w:rPr>
+        <w:t>gridAfterInsert</w:t>
+      </w:r>
+      <w:proofErr w:type="spellEnd"/>
+      <w:r>
+        <w:rPr>
+          <w:rFonts w:ascii="Consolas" w:hAnsi="Consolas" w:cs="Consolas"/>
+          <w:color w:val="2E75B6"/>
+          <w:sz w:val="19"/>
+          <w:szCs w:val="19"/>
+          <w:lang w:val="en-US"/>
+        </w:rPr>
+        <w:t>"</w:t>
       </w:r>
       <w:r>
         <w:rPr>
@@ -16078,7 +18186,29 @@
           <w:szCs w:val="19"/>
           <w:lang w:val="en-US"/>
         </w:rPr>
-        <w:t>"receiptUI.customGridAfterInsert"</w:t>
+        <w:t>"</w:t>
+      </w:r>
+      <w:proofErr w:type="spellStart"/>
+      <w:r>
+        <w:rPr>
+          <w:rFonts w:ascii="Consolas" w:hAnsi="Consolas" w:cs="Consolas"/>
+          <w:color w:val="A31515"/>
+          <w:sz w:val="19"/>
+          <w:szCs w:val="19"/>
+          <w:lang w:val="en-US"/>
+        </w:rPr>
+        <w:t>receiptUI.customGridAfterInsert</w:t>
+      </w:r>
+      <w:proofErr w:type="spellEnd"/>
+      <w:r>
+        <w:rPr>
+          <w:rFonts w:ascii="Consolas" w:hAnsi="Consolas" w:cs="Consolas"/>
+          <w:color w:val="A31515"/>
+          <w:sz w:val="19"/>
+          <w:szCs w:val="19"/>
+          <w:lang w:val="en-US"/>
+        </w:rPr>
+        <w:t>"</w:t>
       </w:r>
       <w:r>
         <w:rPr>
@@ -16148,7 +18278,29 @@
           <w:szCs w:val="19"/>
           <w:lang w:val="en-US"/>
         </w:rPr>
-        <w:t>"ColumnDefinitions"</w:t>
+        <w:t>"</w:t>
+      </w:r>
+      <w:proofErr w:type="spellStart"/>
+      <w:r>
+        <w:rPr>
+          <w:rFonts w:ascii="Consolas" w:hAnsi="Consolas" w:cs="Consolas"/>
+          <w:color w:val="2E75B6"/>
+          <w:sz w:val="19"/>
+          <w:szCs w:val="19"/>
+          <w:lang w:val="en-US"/>
+        </w:rPr>
+        <w:t>ColumnDefinitions</w:t>
+      </w:r>
+      <w:proofErr w:type="spellEnd"/>
+      <w:r>
+        <w:rPr>
+          <w:rFonts w:ascii="Consolas" w:hAnsi="Consolas" w:cs="Consolas"/>
+          <w:color w:val="2E75B6"/>
+          <w:sz w:val="19"/>
+          <w:szCs w:val="19"/>
+          <w:lang w:val="en-US"/>
+        </w:rPr>
+        <w:t>"</w:t>
       </w:r>
       <w:r>
         <w:rPr>
@@ -16218,7 +18370,29 @@
           <w:szCs w:val="19"/>
           <w:lang w:val="en-US"/>
         </w:rPr>
-        <w:t>"FieldName"</w:t>
+        <w:t>"</w:t>
+      </w:r>
+      <w:proofErr w:type="spellStart"/>
+      <w:r>
+        <w:rPr>
+          <w:rFonts w:ascii="Consolas" w:hAnsi="Consolas" w:cs="Consolas"/>
+          <w:color w:val="2E75B6"/>
+          <w:sz w:val="19"/>
+          <w:szCs w:val="19"/>
+          <w:lang w:val="en-US"/>
+        </w:rPr>
+        <w:t>FieldName</w:t>
+      </w:r>
+      <w:proofErr w:type="spellEnd"/>
+      <w:r>
+        <w:rPr>
+          <w:rFonts w:ascii="Consolas" w:hAnsi="Consolas" w:cs="Consolas"/>
+          <w:color w:val="2E75B6"/>
+          <w:sz w:val="19"/>
+          <w:szCs w:val="19"/>
+          <w:lang w:val="en-US"/>
+        </w:rPr>
+        <w:t>"</w:t>
       </w:r>
       <w:r>
         <w:rPr>
@@ -16283,7 +18457,29 @@
           <w:szCs w:val="19"/>
           <w:lang w:val="en-US"/>
         </w:rPr>
-        <w:t>"IsEditable"</w:t>
+        <w:t>"</w:t>
+      </w:r>
+      <w:proofErr w:type="spellStart"/>
+      <w:r>
+        <w:rPr>
+          <w:rFonts w:ascii="Consolas" w:hAnsi="Consolas" w:cs="Consolas"/>
+          <w:color w:val="2E75B6"/>
+          <w:sz w:val="19"/>
+          <w:szCs w:val="19"/>
+          <w:lang w:val="en-US"/>
+        </w:rPr>
+        <w:t>IsEditable</w:t>
+      </w:r>
+      <w:proofErr w:type="spellEnd"/>
+      <w:r>
+        <w:rPr>
+          <w:rFonts w:ascii="Consolas" w:hAnsi="Consolas" w:cs="Consolas"/>
+          <w:color w:val="2E75B6"/>
+          <w:sz w:val="19"/>
+          <w:szCs w:val="19"/>
+          <w:lang w:val="en-US"/>
+        </w:rPr>
+        <w:t>"</w:t>
       </w:r>
       <w:r>
         <w:rPr>
@@ -16348,7 +18544,29 @@
           <w:szCs w:val="19"/>
           <w:lang w:val="en-US"/>
         </w:rPr>
-        <w:t>"IsLineNumber"</w:t>
+        <w:t>"</w:t>
+      </w:r>
+      <w:proofErr w:type="spellStart"/>
+      <w:r>
+        <w:rPr>
+          <w:rFonts w:ascii="Consolas" w:hAnsi="Consolas" w:cs="Consolas"/>
+          <w:color w:val="2E75B6"/>
+          <w:sz w:val="19"/>
+          <w:szCs w:val="19"/>
+          <w:lang w:val="en-US"/>
+        </w:rPr>
+        <w:t>IsLineNumber</w:t>
+      </w:r>
+      <w:proofErr w:type="spellEnd"/>
+      <w:r>
+        <w:rPr>
+          <w:rFonts w:ascii="Consolas" w:hAnsi="Consolas" w:cs="Consolas"/>
+          <w:color w:val="2E75B6"/>
+          <w:sz w:val="19"/>
+          <w:szCs w:val="19"/>
+          <w:lang w:val="en-US"/>
+        </w:rPr>
+        <w:t>"</w:t>
       </w:r>
       <w:r>
         <w:rPr>
@@ -16453,7 +18671,29 @@
           <w:szCs w:val="19"/>
           <w:lang w:val="en-US"/>
         </w:rPr>
-        <w:t>"FieldName"</w:t>
+        <w:t>"</w:t>
+      </w:r>
+      <w:proofErr w:type="spellStart"/>
+      <w:r>
+        <w:rPr>
+          <w:rFonts w:ascii="Consolas" w:hAnsi="Consolas" w:cs="Consolas"/>
+          <w:color w:val="2E75B6"/>
+          <w:sz w:val="19"/>
+          <w:szCs w:val="19"/>
+          <w:lang w:val="en-US"/>
+        </w:rPr>
+        <w:t>FieldName</w:t>
+      </w:r>
+      <w:proofErr w:type="spellEnd"/>
+      <w:r>
+        <w:rPr>
+          <w:rFonts w:ascii="Consolas" w:hAnsi="Consolas" w:cs="Consolas"/>
+          <w:color w:val="2E75B6"/>
+          <w:sz w:val="19"/>
+          <w:szCs w:val="19"/>
+          <w:lang w:val="en-US"/>
+        </w:rPr>
+        <w:t>"</w:t>
       </w:r>
       <w:r>
         <w:rPr>
@@ -16568,7 +18808,29 @@
           <w:szCs w:val="19"/>
           <w:lang w:val="en-US"/>
         </w:rPr>
-        <w:t>"FieldName"</w:t>
+        <w:t>"</w:t>
+      </w:r>
+      <w:proofErr w:type="spellStart"/>
+      <w:r>
+        <w:rPr>
+          <w:rFonts w:ascii="Consolas" w:hAnsi="Consolas" w:cs="Consolas"/>
+          <w:color w:val="2E75B6"/>
+          <w:sz w:val="19"/>
+          <w:szCs w:val="19"/>
+          <w:lang w:val="en-US"/>
+        </w:rPr>
+        <w:t>FieldName</w:t>
+      </w:r>
+      <w:proofErr w:type="spellEnd"/>
+      <w:r>
+        <w:rPr>
+          <w:rFonts w:ascii="Consolas" w:hAnsi="Consolas" w:cs="Consolas"/>
+          <w:color w:val="2E75B6"/>
+          <w:sz w:val="19"/>
+          <w:szCs w:val="19"/>
+          <w:lang w:val="en-US"/>
+        </w:rPr>
+        <w:t>"</w:t>
       </w:r>
       <w:r>
         <w:rPr>
@@ -16678,7 +18940,29 @@
           <w:szCs w:val="19"/>
           <w:lang w:val="en-US"/>
         </w:rPr>
-        <w:t>"IsEditable"</w:t>
+        <w:t>"</w:t>
+      </w:r>
+      <w:proofErr w:type="spellStart"/>
+      <w:r>
+        <w:rPr>
+          <w:rFonts w:ascii="Consolas" w:hAnsi="Consolas" w:cs="Consolas"/>
+          <w:color w:val="2E75B6"/>
+          <w:sz w:val="19"/>
+          <w:szCs w:val="19"/>
+          <w:lang w:val="en-US"/>
+        </w:rPr>
+        <w:t>IsEditable</w:t>
+      </w:r>
+      <w:proofErr w:type="spellEnd"/>
+      <w:r>
+        <w:rPr>
+          <w:rFonts w:ascii="Consolas" w:hAnsi="Consolas" w:cs="Consolas"/>
+          <w:color w:val="2E75B6"/>
+          <w:sz w:val="19"/>
+          <w:szCs w:val="19"/>
+          <w:lang w:val="en-US"/>
+        </w:rPr>
+        <w:t>"</w:t>
       </w:r>
       <w:r>
         <w:rPr>
@@ -16788,7 +19072,29 @@
           <w:szCs w:val="19"/>
           <w:lang w:val="en-US"/>
         </w:rPr>
-        <w:t>"ViewID"</w:t>
+        <w:t>"</w:t>
+      </w:r>
+      <w:proofErr w:type="spellStart"/>
+      <w:r>
+        <w:rPr>
+          <w:rFonts w:ascii="Consolas" w:hAnsi="Consolas" w:cs="Consolas"/>
+          <w:color w:val="2E75B6"/>
+          <w:sz w:val="19"/>
+          <w:szCs w:val="19"/>
+          <w:lang w:val="en-US"/>
+        </w:rPr>
+        <w:t>ViewID</w:t>
+      </w:r>
+      <w:proofErr w:type="spellEnd"/>
+      <w:r>
+        <w:rPr>
+          <w:rFonts w:ascii="Consolas" w:hAnsi="Consolas" w:cs="Consolas"/>
+          <w:color w:val="2E75B6"/>
+          <w:sz w:val="19"/>
+          <w:szCs w:val="19"/>
+          <w:lang w:val="en-US"/>
+        </w:rPr>
+        <w:t>"</w:t>
       </w:r>
       <w:r>
         <w:rPr>
@@ -16853,7 +19159,29 @@
           <w:szCs w:val="19"/>
           <w:lang w:val="en-US"/>
         </w:rPr>
-        <w:t>"ViewOrder"</w:t>
+        <w:t>"</w:t>
+      </w:r>
+      <w:proofErr w:type="spellStart"/>
+      <w:r>
+        <w:rPr>
+          <w:rFonts w:ascii="Consolas" w:hAnsi="Consolas" w:cs="Consolas"/>
+          <w:color w:val="2E75B6"/>
+          <w:sz w:val="19"/>
+          <w:szCs w:val="19"/>
+          <w:lang w:val="en-US"/>
+        </w:rPr>
+        <w:t>ViewOrder</w:t>
+      </w:r>
+      <w:proofErr w:type="spellEnd"/>
+      <w:r>
+        <w:rPr>
+          <w:rFonts w:ascii="Consolas" w:hAnsi="Consolas" w:cs="Consolas"/>
+          <w:color w:val="2E75B6"/>
+          <w:sz w:val="19"/>
+          <w:szCs w:val="19"/>
+          <w:lang w:val="en-US"/>
+        </w:rPr>
+        <w:t>"</w:t>
       </w:r>
       <w:r>
         <w:rPr>
@@ -16898,7 +19226,29 @@
           <w:szCs w:val="19"/>
           <w:lang w:val="en-US"/>
         </w:rPr>
-        <w:t>"DisplayFieldNames"</w:t>
+        <w:t>"</w:t>
+      </w:r>
+      <w:proofErr w:type="spellStart"/>
+      <w:r>
+        <w:rPr>
+          <w:rFonts w:ascii="Consolas" w:hAnsi="Consolas" w:cs="Consolas"/>
+          <w:color w:val="2E75B6"/>
+          <w:sz w:val="19"/>
+          <w:szCs w:val="19"/>
+          <w:lang w:val="en-US"/>
+        </w:rPr>
+        <w:t>DisplayFieldNames</w:t>
+      </w:r>
+      <w:proofErr w:type="spellEnd"/>
+      <w:r>
+        <w:rPr>
+          <w:rFonts w:ascii="Consolas" w:hAnsi="Consolas" w:cs="Consolas"/>
+          <w:color w:val="2E75B6"/>
+          <w:sz w:val="19"/>
+          <w:szCs w:val="19"/>
+          <w:lang w:val="en-US"/>
+        </w:rPr>
+        <w:t>"</w:t>
       </w:r>
       <w:r>
         <w:rPr>
@@ -17068,6 +19418,7 @@
           <w:szCs w:val="19"/>
           <w:lang w:val="en-US"/>
         </w:rPr>
+        <w:lastRenderedPageBreak/>
         <w:t xml:space="preserve">          </w:t>
       </w:r>
       <w:r>
@@ -17203,7 +19554,6 @@
           <w:szCs w:val="19"/>
           <w:lang w:val="en-US"/>
         </w:rPr>
-        <w:lastRenderedPageBreak/>
         <w:t xml:space="preserve">          </w:t>
       </w:r>
       <w:r>
@@ -17319,7 +19669,29 @@
           <w:szCs w:val="19"/>
           <w:lang w:val="en-US"/>
         </w:rPr>
-        <w:t>"ReturnFieldNames"</w:t>
+        <w:t>"</w:t>
+      </w:r>
+      <w:proofErr w:type="spellStart"/>
+      <w:r>
+        <w:rPr>
+          <w:rFonts w:ascii="Consolas" w:hAnsi="Consolas" w:cs="Consolas"/>
+          <w:color w:val="2E75B6"/>
+          <w:sz w:val="19"/>
+          <w:szCs w:val="19"/>
+          <w:lang w:val="en-US"/>
+        </w:rPr>
+        <w:t>ReturnFieldNames</w:t>
+      </w:r>
+      <w:proofErr w:type="spellEnd"/>
+      <w:r>
+        <w:rPr>
+          <w:rFonts w:ascii="Consolas" w:hAnsi="Consolas" w:cs="Consolas"/>
+          <w:color w:val="2E75B6"/>
+          <w:sz w:val="19"/>
+          <w:szCs w:val="19"/>
+          <w:lang w:val="en-US"/>
+        </w:rPr>
+        <w:t>"</w:t>
       </w:r>
       <w:r>
         <w:rPr>
@@ -17424,7 +19796,29 @@
           <w:szCs w:val="19"/>
           <w:lang w:val="en-US"/>
         </w:rPr>
-        <w:t>"InitKeyFieldNames"</w:t>
+        <w:t>"</w:t>
+      </w:r>
+      <w:proofErr w:type="spellStart"/>
+      <w:r>
+        <w:rPr>
+          <w:rFonts w:ascii="Consolas" w:hAnsi="Consolas" w:cs="Consolas"/>
+          <w:color w:val="2E75B6"/>
+          <w:sz w:val="19"/>
+          <w:szCs w:val="19"/>
+          <w:lang w:val="en-US"/>
+        </w:rPr>
+        <w:t>InitKeyFieldNames</w:t>
+      </w:r>
+      <w:proofErr w:type="spellEnd"/>
+      <w:r>
+        <w:rPr>
+          <w:rFonts w:ascii="Consolas" w:hAnsi="Consolas" w:cs="Consolas"/>
+          <w:color w:val="2E75B6"/>
+          <w:sz w:val="19"/>
+          <w:szCs w:val="19"/>
+          <w:lang w:val="en-US"/>
+        </w:rPr>
+        <w:t>"</w:t>
       </w:r>
       <w:r>
         <w:rPr>
@@ -17604,7 +19998,29 @@
           <w:szCs w:val="19"/>
           <w:lang w:val="en-US"/>
         </w:rPr>
-        <w:t>"FieldName"</w:t>
+        <w:t>"</w:t>
+      </w:r>
+      <w:proofErr w:type="spellStart"/>
+      <w:r>
+        <w:rPr>
+          <w:rFonts w:ascii="Consolas" w:hAnsi="Consolas" w:cs="Consolas"/>
+          <w:color w:val="2E75B6"/>
+          <w:sz w:val="19"/>
+          <w:szCs w:val="19"/>
+          <w:lang w:val="en-US"/>
+        </w:rPr>
+        <w:t>FieldName</w:t>
+      </w:r>
+      <w:proofErr w:type="spellEnd"/>
+      <w:r>
+        <w:rPr>
+          <w:rFonts w:ascii="Consolas" w:hAnsi="Consolas" w:cs="Consolas"/>
+          <w:color w:val="2E75B6"/>
+          <w:sz w:val="19"/>
+          <w:szCs w:val="19"/>
+          <w:lang w:val="en-US"/>
+        </w:rPr>
+        <w:t>"</w:t>
       </w:r>
       <w:r>
         <w:rPr>
@@ -17669,7 +20085,29 @@
           <w:szCs w:val="19"/>
           <w:lang w:val="en-US"/>
         </w:rPr>
-        <w:t>"IsEditable"</w:t>
+        <w:t>"</w:t>
+      </w:r>
+      <w:proofErr w:type="spellStart"/>
+      <w:r>
+        <w:rPr>
+          <w:rFonts w:ascii="Consolas" w:hAnsi="Consolas" w:cs="Consolas"/>
+          <w:color w:val="2E75B6"/>
+          <w:sz w:val="19"/>
+          <w:szCs w:val="19"/>
+          <w:lang w:val="en-US"/>
+        </w:rPr>
+        <w:t>IsEditable</w:t>
+      </w:r>
+      <w:proofErr w:type="spellEnd"/>
+      <w:r>
+        <w:rPr>
+          <w:rFonts w:ascii="Consolas" w:hAnsi="Consolas" w:cs="Consolas"/>
+          <w:color w:val="2E75B6"/>
+          <w:sz w:val="19"/>
+          <w:szCs w:val="19"/>
+          <w:lang w:val="en-US"/>
+        </w:rPr>
+        <w:t>"</w:t>
       </w:r>
       <w:r>
         <w:rPr>
@@ -17734,7 +20172,29 @@
           <w:szCs w:val="19"/>
           <w:lang w:val="en-US"/>
         </w:rPr>
-        <w:t>"DrillDownUrl"</w:t>
+        <w:t>"</w:t>
+      </w:r>
+      <w:proofErr w:type="spellStart"/>
+      <w:r>
+        <w:rPr>
+          <w:rFonts w:ascii="Consolas" w:hAnsi="Consolas" w:cs="Consolas"/>
+          <w:color w:val="2E75B6"/>
+          <w:sz w:val="19"/>
+          <w:szCs w:val="19"/>
+          <w:lang w:val="en-US"/>
+        </w:rPr>
+        <w:t>DrillDownUrl</w:t>
+      </w:r>
+      <w:proofErr w:type="spellEnd"/>
+      <w:r>
+        <w:rPr>
+          <w:rFonts w:ascii="Consolas" w:hAnsi="Consolas" w:cs="Consolas"/>
+          <w:color w:val="2E75B6"/>
+          <w:sz w:val="19"/>
+          <w:szCs w:val="19"/>
+          <w:lang w:val="en-US"/>
+        </w:rPr>
+        <w:t>"</w:t>
       </w:r>
       <w:r>
         <w:rPr>
@@ -18090,7 +20550,29 @@
           <w:szCs w:val="19"/>
           <w:lang w:val="en-US"/>
         </w:rPr>
-        <w:t>"ViewID"</w:t>
+        <w:t>"</w:t>
+      </w:r>
+      <w:proofErr w:type="spellStart"/>
+      <w:r>
+        <w:rPr>
+          <w:rFonts w:ascii="Consolas" w:hAnsi="Consolas" w:cs="Consolas"/>
+          <w:color w:val="2E75B6"/>
+          <w:sz w:val="19"/>
+          <w:szCs w:val="19"/>
+          <w:lang w:val="en-US"/>
+        </w:rPr>
+        <w:t>ViewID</w:t>
+      </w:r>
+      <w:proofErr w:type="spellEnd"/>
+      <w:r>
+        <w:rPr>
+          <w:rFonts w:ascii="Consolas" w:hAnsi="Consolas" w:cs="Consolas"/>
+          <w:color w:val="2E75B6"/>
+          <w:sz w:val="19"/>
+          <w:szCs w:val="19"/>
+          <w:lang w:val="en-US"/>
+        </w:rPr>
+        <w:t>"</w:t>
       </w:r>
       <w:r>
         <w:rPr>
@@ -18155,7 +20637,29 @@
           <w:szCs w:val="19"/>
           <w:lang w:val="en-US"/>
         </w:rPr>
-        <w:t>"FieldName"</w:t>
+        <w:t>"</w:t>
+      </w:r>
+      <w:proofErr w:type="spellStart"/>
+      <w:r>
+        <w:rPr>
+          <w:rFonts w:ascii="Consolas" w:hAnsi="Consolas" w:cs="Consolas"/>
+          <w:color w:val="2E75B6"/>
+          <w:sz w:val="19"/>
+          <w:szCs w:val="19"/>
+          <w:lang w:val="en-US"/>
+        </w:rPr>
+        <w:t>FieldName</w:t>
+      </w:r>
+      <w:proofErr w:type="spellEnd"/>
+      <w:r>
+        <w:rPr>
+          <w:rFonts w:ascii="Consolas" w:hAnsi="Consolas" w:cs="Consolas"/>
+          <w:color w:val="2E75B6"/>
+          <w:sz w:val="19"/>
+          <w:szCs w:val="19"/>
+          <w:lang w:val="en-US"/>
+        </w:rPr>
+        <w:t>"</w:t>
       </w:r>
       <w:r>
         <w:rPr>
@@ -18220,7 +20724,29 @@
           <w:szCs w:val="19"/>
           <w:lang w:val="en-US"/>
         </w:rPr>
-        <w:t>"ForeignKeys"</w:t>
+        <w:t>"</w:t>
+      </w:r>
+      <w:proofErr w:type="spellStart"/>
+      <w:r>
+        <w:rPr>
+          <w:rFonts w:ascii="Consolas" w:hAnsi="Consolas" w:cs="Consolas"/>
+          <w:color w:val="2E75B6"/>
+          <w:sz w:val="19"/>
+          <w:szCs w:val="19"/>
+          <w:lang w:val="en-US"/>
+        </w:rPr>
+        <w:t>ForeignKeys</w:t>
+      </w:r>
+      <w:proofErr w:type="spellEnd"/>
+      <w:r>
+        <w:rPr>
+          <w:rFonts w:ascii="Consolas" w:hAnsi="Consolas" w:cs="Consolas"/>
+          <w:color w:val="2E75B6"/>
+          <w:sz w:val="19"/>
+          <w:szCs w:val="19"/>
+          <w:lang w:val="en-US"/>
+        </w:rPr>
+        <w:t>"</w:t>
       </w:r>
       <w:r>
         <w:rPr>
@@ -18285,7 +20811,29 @@
           <w:szCs w:val="19"/>
           <w:lang w:val="en-US"/>
         </w:rPr>
-        <w:t>"PrimaryKeys"</w:t>
+        <w:t>"</w:t>
+      </w:r>
+      <w:proofErr w:type="spellStart"/>
+      <w:r>
+        <w:rPr>
+          <w:rFonts w:ascii="Consolas" w:hAnsi="Consolas" w:cs="Consolas"/>
+          <w:color w:val="2E75B6"/>
+          <w:sz w:val="19"/>
+          <w:szCs w:val="19"/>
+          <w:lang w:val="en-US"/>
+        </w:rPr>
+        <w:t>PrimaryKeys</w:t>
+      </w:r>
+      <w:proofErr w:type="spellEnd"/>
+      <w:r>
+        <w:rPr>
+          <w:rFonts w:ascii="Consolas" w:hAnsi="Consolas" w:cs="Consolas"/>
+          <w:color w:val="2E75B6"/>
+          <w:sz w:val="19"/>
+          <w:szCs w:val="19"/>
+          <w:lang w:val="en-US"/>
+        </w:rPr>
+        <w:t>"</w:t>
       </w:r>
       <w:r>
         <w:rPr>
@@ -18350,7 +20898,29 @@
           <w:szCs w:val="19"/>
           <w:lang w:val="en-US"/>
         </w:rPr>
-        <w:t>"IsEditable"</w:t>
+        <w:t>"</w:t>
+      </w:r>
+      <w:proofErr w:type="spellStart"/>
+      <w:r>
+        <w:rPr>
+          <w:rFonts w:ascii="Consolas" w:hAnsi="Consolas" w:cs="Consolas"/>
+          <w:color w:val="2E75B6"/>
+          <w:sz w:val="19"/>
+          <w:szCs w:val="19"/>
+          <w:lang w:val="en-US"/>
+        </w:rPr>
+        <w:t>IsEditable</w:t>
+      </w:r>
+      <w:proofErr w:type="spellEnd"/>
+      <w:r>
+        <w:rPr>
+          <w:rFonts w:ascii="Consolas" w:hAnsi="Consolas" w:cs="Consolas"/>
+          <w:color w:val="2E75B6"/>
+          <w:sz w:val="19"/>
+          <w:szCs w:val="19"/>
+          <w:lang w:val="en-US"/>
+        </w:rPr>
+        <w:t>"</w:t>
       </w:r>
       <w:r>
         <w:rPr>
@@ -18456,7 +21026,29 @@
           <w:szCs w:val="19"/>
           <w:lang w:val="en-US"/>
         </w:rPr>
-        <w:t>"FieldName"</w:t>
+        <w:t>"</w:t>
+      </w:r>
+      <w:proofErr w:type="spellStart"/>
+      <w:r>
+        <w:rPr>
+          <w:rFonts w:ascii="Consolas" w:hAnsi="Consolas" w:cs="Consolas"/>
+          <w:color w:val="2E75B6"/>
+          <w:sz w:val="19"/>
+          <w:szCs w:val="19"/>
+          <w:lang w:val="en-US"/>
+        </w:rPr>
+        <w:t>FieldName</w:t>
+      </w:r>
+      <w:proofErr w:type="spellEnd"/>
+      <w:r>
+        <w:rPr>
+          <w:rFonts w:ascii="Consolas" w:hAnsi="Consolas" w:cs="Consolas"/>
+          <w:color w:val="2E75B6"/>
+          <w:sz w:val="19"/>
+          <w:szCs w:val="19"/>
+          <w:lang w:val="en-US"/>
+        </w:rPr>
+        <w:t>"</w:t>
       </w:r>
       <w:r>
         <w:rPr>
@@ -18521,7 +21113,29 @@
           <w:szCs w:val="19"/>
           <w:lang w:val="en-US"/>
         </w:rPr>
-        <w:t>"CustomFunctions"</w:t>
+        <w:t>"</w:t>
+      </w:r>
+      <w:proofErr w:type="spellStart"/>
+      <w:r>
+        <w:rPr>
+          <w:rFonts w:ascii="Consolas" w:hAnsi="Consolas" w:cs="Consolas"/>
+          <w:color w:val="2E75B6"/>
+          <w:sz w:val="19"/>
+          <w:szCs w:val="19"/>
+          <w:lang w:val="en-US"/>
+        </w:rPr>
+        <w:t>CustomFunctions</w:t>
+      </w:r>
+      <w:proofErr w:type="spellEnd"/>
+      <w:r>
+        <w:rPr>
+          <w:rFonts w:ascii="Consolas" w:hAnsi="Consolas" w:cs="Consolas"/>
+          <w:color w:val="2E75B6"/>
+          <w:sz w:val="19"/>
+          <w:szCs w:val="19"/>
+          <w:lang w:val="en-US"/>
+        </w:rPr>
+        <w:t>"</w:t>
       </w:r>
       <w:r>
         <w:rPr>
@@ -18566,7 +21180,29 @@
           <w:szCs w:val="19"/>
           <w:lang w:val="en-US"/>
         </w:rPr>
-        <w:t>"columnBeforeFinder"</w:t>
+        <w:t>"</w:t>
+      </w:r>
+      <w:proofErr w:type="spellStart"/>
+      <w:r>
+        <w:rPr>
+          <w:rFonts w:ascii="Consolas" w:hAnsi="Consolas" w:cs="Consolas"/>
+          <w:color w:val="2E75B6"/>
+          <w:sz w:val="19"/>
+          <w:szCs w:val="19"/>
+          <w:lang w:val="en-US"/>
+        </w:rPr>
+        <w:t>columnBeforeFinder</w:t>
+      </w:r>
+      <w:proofErr w:type="spellEnd"/>
+      <w:r>
+        <w:rPr>
+          <w:rFonts w:ascii="Consolas" w:hAnsi="Consolas" w:cs="Consolas"/>
+          <w:color w:val="2E75B6"/>
+          <w:sz w:val="19"/>
+          <w:szCs w:val="19"/>
+          <w:lang w:val="en-US"/>
+        </w:rPr>
+        <w:t>"</w:t>
       </w:r>
       <w:r>
         <w:rPr>
@@ -18586,7 +21222,29 @@
           <w:szCs w:val="19"/>
           <w:lang w:val="en-US"/>
         </w:rPr>
-        <w:t>"receiptUI.updateFinderFilter"</w:t>
+        <w:t>"</w:t>
+      </w:r>
+      <w:proofErr w:type="spellStart"/>
+      <w:r>
+        <w:rPr>
+          <w:rFonts w:ascii="Consolas" w:hAnsi="Consolas" w:cs="Consolas"/>
+          <w:color w:val="A31515"/>
+          <w:sz w:val="19"/>
+          <w:szCs w:val="19"/>
+          <w:lang w:val="en-US"/>
+        </w:rPr>
+        <w:t>receiptUI.updateFinderFilter</w:t>
+      </w:r>
+      <w:proofErr w:type="spellEnd"/>
+      <w:r>
+        <w:rPr>
+          <w:rFonts w:ascii="Consolas" w:hAnsi="Consolas" w:cs="Consolas"/>
+          <w:color w:val="A31515"/>
+          <w:sz w:val="19"/>
+          <w:szCs w:val="19"/>
+          <w:lang w:val="en-US"/>
+        </w:rPr>
+        <w:t>"</w:t>
       </w:r>
       <w:r>
         <w:rPr>
@@ -18631,7 +21289,29 @@
           <w:szCs w:val="19"/>
           <w:lang w:val="en-US"/>
         </w:rPr>
-        <w:t>"columnBeforeEdit"</w:t>
+        <w:t>"</w:t>
+      </w:r>
+      <w:proofErr w:type="spellStart"/>
+      <w:r>
+        <w:rPr>
+          <w:rFonts w:ascii="Consolas" w:hAnsi="Consolas" w:cs="Consolas"/>
+          <w:color w:val="2E75B6"/>
+          <w:sz w:val="19"/>
+          <w:szCs w:val="19"/>
+          <w:lang w:val="en-US"/>
+        </w:rPr>
+        <w:t>columnBeforeEdit</w:t>
+      </w:r>
+      <w:proofErr w:type="spellEnd"/>
+      <w:r>
+        <w:rPr>
+          <w:rFonts w:ascii="Consolas" w:hAnsi="Consolas" w:cs="Consolas"/>
+          <w:color w:val="2E75B6"/>
+          <w:sz w:val="19"/>
+          <w:szCs w:val="19"/>
+          <w:lang w:val="en-US"/>
+        </w:rPr>
+        <w:t>"</w:t>
       </w:r>
       <w:r>
         <w:rPr>
@@ -18651,7 +21331,29 @@
           <w:szCs w:val="19"/>
           <w:lang w:val="en-US"/>
         </w:rPr>
-        <w:t>"receiptUI.customColumnBeforeEdit"</w:t>
+        <w:t>"</w:t>
+      </w:r>
+      <w:proofErr w:type="spellStart"/>
+      <w:r>
+        <w:rPr>
+          <w:rFonts w:ascii="Consolas" w:hAnsi="Consolas" w:cs="Consolas"/>
+          <w:color w:val="A31515"/>
+          <w:sz w:val="19"/>
+          <w:szCs w:val="19"/>
+          <w:lang w:val="en-US"/>
+        </w:rPr>
+        <w:t>receiptUI.customColumnBeforeEdit</w:t>
+      </w:r>
+      <w:proofErr w:type="spellEnd"/>
+      <w:r>
+        <w:rPr>
+          <w:rFonts w:ascii="Consolas" w:hAnsi="Consolas" w:cs="Consolas"/>
+          <w:color w:val="A31515"/>
+          <w:sz w:val="19"/>
+          <w:szCs w:val="19"/>
+          <w:lang w:val="en-US"/>
+        </w:rPr>
+        <w:t>"</w:t>
       </w:r>
       <w:r>
         <w:rPr>
@@ -18771,7 +21473,29 @@
           <w:szCs w:val="19"/>
           <w:lang w:val="en-US"/>
         </w:rPr>
-        <w:t>"FieldName"</w:t>
+        <w:t>"</w:t>
+      </w:r>
+      <w:proofErr w:type="spellStart"/>
+      <w:r>
+        <w:rPr>
+          <w:rFonts w:ascii="Consolas" w:hAnsi="Consolas" w:cs="Consolas"/>
+          <w:color w:val="2E75B6"/>
+          <w:sz w:val="19"/>
+          <w:szCs w:val="19"/>
+          <w:lang w:val="en-US"/>
+        </w:rPr>
+        <w:t>FieldName</w:t>
+      </w:r>
+      <w:proofErr w:type="spellEnd"/>
+      <w:r>
+        <w:rPr>
+          <w:rFonts w:ascii="Consolas" w:hAnsi="Consolas" w:cs="Consolas"/>
+          <w:color w:val="2E75B6"/>
+          <w:sz w:val="19"/>
+          <w:szCs w:val="19"/>
+          <w:lang w:val="en-US"/>
+        </w:rPr>
+        <w:t>"</w:t>
       </w:r>
       <w:r>
         <w:rPr>
@@ -18876,7 +21600,29 @@
           <w:szCs w:val="19"/>
           <w:lang w:val="en-US"/>
         </w:rPr>
-        <w:t>"FieldName"</w:t>
+        <w:t>"</w:t>
+      </w:r>
+      <w:proofErr w:type="spellStart"/>
+      <w:r>
+        <w:rPr>
+          <w:rFonts w:ascii="Consolas" w:hAnsi="Consolas" w:cs="Consolas"/>
+          <w:color w:val="2E75B6"/>
+          <w:sz w:val="19"/>
+          <w:szCs w:val="19"/>
+          <w:lang w:val="en-US"/>
+        </w:rPr>
+        <w:t>FieldName</w:t>
+      </w:r>
+      <w:proofErr w:type="spellEnd"/>
+      <w:r>
+        <w:rPr>
+          <w:rFonts w:ascii="Consolas" w:hAnsi="Consolas" w:cs="Consolas"/>
+          <w:color w:val="2E75B6"/>
+          <w:sz w:val="19"/>
+          <w:szCs w:val="19"/>
+          <w:lang w:val="en-US"/>
+        </w:rPr>
+        <w:t>"</w:t>
       </w:r>
       <w:r>
         <w:rPr>
@@ -18941,7 +21687,29 @@
           <w:szCs w:val="19"/>
           <w:lang w:val="en-US"/>
         </w:rPr>
-        <w:t>"IsEditable"</w:t>
+        <w:t>"</w:t>
+      </w:r>
+      <w:proofErr w:type="spellStart"/>
+      <w:r>
+        <w:rPr>
+          <w:rFonts w:ascii="Consolas" w:hAnsi="Consolas" w:cs="Consolas"/>
+          <w:color w:val="2E75B6"/>
+          <w:sz w:val="19"/>
+          <w:szCs w:val="19"/>
+          <w:lang w:val="en-US"/>
+        </w:rPr>
+        <w:t>IsEditable</w:t>
+      </w:r>
+      <w:proofErr w:type="spellEnd"/>
+      <w:r>
+        <w:rPr>
+          <w:rFonts w:ascii="Consolas" w:hAnsi="Consolas" w:cs="Consolas"/>
+          <w:color w:val="2E75B6"/>
+          <w:sz w:val="19"/>
+          <w:szCs w:val="19"/>
+          <w:lang w:val="en-US"/>
+        </w:rPr>
+        <w:t>"</w:t>
       </w:r>
       <w:r>
         <w:rPr>
@@ -19052,7 +21820,29 @@
           <w:szCs w:val="19"/>
           <w:lang w:val="en-US"/>
         </w:rPr>
-        <w:t>"CustomFunctions"</w:t>
+        <w:t>"</w:t>
+      </w:r>
+      <w:proofErr w:type="spellStart"/>
+      <w:r>
+        <w:rPr>
+          <w:rFonts w:ascii="Consolas" w:hAnsi="Consolas" w:cs="Consolas"/>
+          <w:color w:val="2E75B6"/>
+          <w:sz w:val="19"/>
+          <w:szCs w:val="19"/>
+          <w:lang w:val="en-US"/>
+        </w:rPr>
+        <w:t>CustomFunctions</w:t>
+      </w:r>
+      <w:proofErr w:type="spellEnd"/>
+      <w:r>
+        <w:rPr>
+          <w:rFonts w:ascii="Consolas" w:hAnsi="Consolas" w:cs="Consolas"/>
+          <w:color w:val="2E75B6"/>
+          <w:sz w:val="19"/>
+          <w:szCs w:val="19"/>
+          <w:lang w:val="en-US"/>
+        </w:rPr>
+        <w:t>"</w:t>
       </w:r>
       <w:r>
         <w:rPr>
@@ -19097,7 +21887,29 @@
           <w:szCs w:val="19"/>
           <w:lang w:val="en-US"/>
         </w:rPr>
-        <w:t>"columnBeforeFinder"</w:t>
+        <w:t>"</w:t>
+      </w:r>
+      <w:proofErr w:type="spellStart"/>
+      <w:r>
+        <w:rPr>
+          <w:rFonts w:ascii="Consolas" w:hAnsi="Consolas" w:cs="Consolas"/>
+          <w:color w:val="2E75B6"/>
+          <w:sz w:val="19"/>
+          <w:szCs w:val="19"/>
+          <w:lang w:val="en-US"/>
+        </w:rPr>
+        <w:t>columnBeforeFinder</w:t>
+      </w:r>
+      <w:proofErr w:type="spellEnd"/>
+      <w:r>
+        <w:rPr>
+          <w:rFonts w:ascii="Consolas" w:hAnsi="Consolas" w:cs="Consolas"/>
+          <w:color w:val="2E75B6"/>
+          <w:sz w:val="19"/>
+          <w:szCs w:val="19"/>
+          <w:lang w:val="en-US"/>
+        </w:rPr>
+        <w:t>"</w:t>
       </w:r>
       <w:r>
         <w:rPr>
@@ -19117,7 +21929,29 @@
           <w:szCs w:val="19"/>
           <w:lang w:val="en-US"/>
         </w:rPr>
-        <w:t>"receiptUI.updateFinderFilter"</w:t>
+        <w:t>"</w:t>
+      </w:r>
+      <w:proofErr w:type="spellStart"/>
+      <w:r>
+        <w:rPr>
+          <w:rFonts w:ascii="Consolas" w:hAnsi="Consolas" w:cs="Consolas"/>
+          <w:color w:val="A31515"/>
+          <w:sz w:val="19"/>
+          <w:szCs w:val="19"/>
+          <w:lang w:val="en-US"/>
+        </w:rPr>
+        <w:t>receiptUI.updateFinderFilter</w:t>
+      </w:r>
+      <w:proofErr w:type="spellEnd"/>
+      <w:r>
+        <w:rPr>
+          <w:rFonts w:ascii="Consolas" w:hAnsi="Consolas" w:cs="Consolas"/>
+          <w:color w:val="A31515"/>
+          <w:sz w:val="19"/>
+          <w:szCs w:val="19"/>
+          <w:lang w:val="en-US"/>
+        </w:rPr>
+        <w:t>"</w:t>
       </w:r>
       <w:r>
         <w:rPr>
@@ -19232,7 +22066,29 @@
           <w:szCs w:val="19"/>
           <w:lang w:val="en-US"/>
         </w:rPr>
-        <w:t>"ViewID"</w:t>
+        <w:t>"</w:t>
+      </w:r>
+      <w:proofErr w:type="spellStart"/>
+      <w:r>
+        <w:rPr>
+          <w:rFonts w:ascii="Consolas" w:hAnsi="Consolas" w:cs="Consolas"/>
+          <w:color w:val="2E75B6"/>
+          <w:sz w:val="19"/>
+          <w:szCs w:val="19"/>
+          <w:lang w:val="en-US"/>
+        </w:rPr>
+        <w:t>ViewID</w:t>
+      </w:r>
+      <w:proofErr w:type="spellEnd"/>
+      <w:r>
+        <w:rPr>
+          <w:rFonts w:ascii="Consolas" w:hAnsi="Consolas" w:cs="Consolas"/>
+          <w:color w:val="2E75B6"/>
+          <w:sz w:val="19"/>
+          <w:szCs w:val="19"/>
+          <w:lang w:val="en-US"/>
+        </w:rPr>
+        <w:t>"</w:t>
       </w:r>
       <w:r>
         <w:rPr>
@@ -19297,7 +22153,29 @@
           <w:szCs w:val="19"/>
           <w:lang w:val="en-US"/>
         </w:rPr>
-        <w:t>"ViewOrder"</w:t>
+        <w:t>"</w:t>
+      </w:r>
+      <w:proofErr w:type="spellStart"/>
+      <w:r>
+        <w:rPr>
+          <w:rFonts w:ascii="Consolas" w:hAnsi="Consolas" w:cs="Consolas"/>
+          <w:color w:val="2E75B6"/>
+          <w:sz w:val="19"/>
+          <w:szCs w:val="19"/>
+          <w:lang w:val="en-US"/>
+        </w:rPr>
+        <w:t>ViewOrder</w:t>
+      </w:r>
+      <w:proofErr w:type="spellEnd"/>
+      <w:r>
+        <w:rPr>
+          <w:rFonts w:ascii="Consolas" w:hAnsi="Consolas" w:cs="Consolas"/>
+          <w:color w:val="2E75B6"/>
+          <w:sz w:val="19"/>
+          <w:szCs w:val="19"/>
+          <w:lang w:val="en-US"/>
+        </w:rPr>
+        <w:t>"</w:t>
       </w:r>
       <w:r>
         <w:rPr>
@@ -19407,7 +22285,29 @@
           <w:szCs w:val="19"/>
           <w:lang w:val="en-US"/>
         </w:rPr>
-        <w:t>"DisplayFieldNames"</w:t>
+        <w:t>"</w:t>
+      </w:r>
+      <w:proofErr w:type="spellStart"/>
+      <w:r>
+        <w:rPr>
+          <w:rFonts w:ascii="Consolas" w:hAnsi="Consolas" w:cs="Consolas"/>
+          <w:color w:val="2E75B6"/>
+          <w:sz w:val="19"/>
+          <w:szCs w:val="19"/>
+          <w:lang w:val="en-US"/>
+        </w:rPr>
+        <w:t>DisplayFieldNames</w:t>
+      </w:r>
+      <w:proofErr w:type="spellEnd"/>
+      <w:r>
+        <w:rPr>
+          <w:rFonts w:ascii="Consolas" w:hAnsi="Consolas" w:cs="Consolas"/>
+          <w:color w:val="2E75B6"/>
+          <w:sz w:val="19"/>
+          <w:szCs w:val="19"/>
+          <w:lang w:val="en-US"/>
+        </w:rPr>
+        <w:t>"</w:t>
       </w:r>
       <w:r>
         <w:rPr>
@@ -19577,6 +22477,7 @@
           <w:szCs w:val="19"/>
           <w:lang w:val="en-US"/>
         </w:rPr>
+        <w:lastRenderedPageBreak/>
         <w:t xml:space="preserve">          </w:t>
       </w:r>
       <w:r>
@@ -19712,7 +22613,6 @@
           <w:szCs w:val="19"/>
           <w:lang w:val="en-US"/>
         </w:rPr>
-        <w:lastRenderedPageBreak/>
         <w:t xml:space="preserve">          </w:t>
       </w:r>
       <w:r>
@@ -19828,7 +22728,29 @@
           <w:szCs w:val="19"/>
           <w:lang w:val="en-US"/>
         </w:rPr>
-        <w:t>"ReturnFieldNames"</w:t>
+        <w:t>"</w:t>
+      </w:r>
+      <w:proofErr w:type="spellStart"/>
+      <w:r>
+        <w:rPr>
+          <w:rFonts w:ascii="Consolas" w:hAnsi="Consolas" w:cs="Consolas"/>
+          <w:color w:val="2E75B6"/>
+          <w:sz w:val="19"/>
+          <w:szCs w:val="19"/>
+          <w:lang w:val="en-US"/>
+        </w:rPr>
+        <w:t>ReturnFieldNames</w:t>
+      </w:r>
+      <w:proofErr w:type="spellEnd"/>
+      <w:r>
+        <w:rPr>
+          <w:rFonts w:ascii="Consolas" w:hAnsi="Consolas" w:cs="Consolas"/>
+          <w:color w:val="2E75B6"/>
+          <w:sz w:val="19"/>
+          <w:szCs w:val="19"/>
+          <w:lang w:val="en-US"/>
+        </w:rPr>
+        <w:t>"</w:t>
       </w:r>
       <w:r>
         <w:rPr>
@@ -19933,7 +22855,29 @@
           <w:szCs w:val="19"/>
           <w:lang w:val="en-US"/>
         </w:rPr>
-        <w:t>"InitKeyFieldNames"</w:t>
+        <w:t>"</w:t>
+      </w:r>
+      <w:proofErr w:type="spellStart"/>
+      <w:r>
+        <w:rPr>
+          <w:rFonts w:ascii="Consolas" w:hAnsi="Consolas" w:cs="Consolas"/>
+          <w:color w:val="2E75B6"/>
+          <w:sz w:val="19"/>
+          <w:szCs w:val="19"/>
+          <w:lang w:val="en-US"/>
+        </w:rPr>
+        <w:t>InitKeyFieldNames</w:t>
+      </w:r>
+      <w:proofErr w:type="spellEnd"/>
+      <w:r>
+        <w:rPr>
+          <w:rFonts w:ascii="Consolas" w:hAnsi="Consolas" w:cs="Consolas"/>
+          <w:color w:val="2E75B6"/>
+          <w:sz w:val="19"/>
+          <w:szCs w:val="19"/>
+          <w:lang w:val="en-US"/>
+        </w:rPr>
+        <w:t>"</w:t>
       </w:r>
       <w:r>
         <w:rPr>
@@ -20158,7 +23102,29 @@
           <w:szCs w:val="19"/>
           <w:lang w:val="en-US"/>
         </w:rPr>
-        <w:t>"FieldName"</w:t>
+        <w:t>"</w:t>
+      </w:r>
+      <w:proofErr w:type="spellStart"/>
+      <w:r>
+        <w:rPr>
+          <w:rFonts w:ascii="Consolas" w:hAnsi="Consolas" w:cs="Consolas"/>
+          <w:color w:val="2E75B6"/>
+          <w:sz w:val="19"/>
+          <w:szCs w:val="19"/>
+          <w:lang w:val="en-US"/>
+        </w:rPr>
+        <w:t>FieldName</w:t>
+      </w:r>
+      <w:proofErr w:type="spellEnd"/>
+      <w:r>
+        <w:rPr>
+          <w:rFonts w:ascii="Consolas" w:hAnsi="Consolas" w:cs="Consolas"/>
+          <w:color w:val="2E75B6"/>
+          <w:sz w:val="19"/>
+          <w:szCs w:val="19"/>
+          <w:lang w:val="en-US"/>
+        </w:rPr>
+        <w:t>"</w:t>
       </w:r>
       <w:r>
         <w:rPr>
@@ -20223,7 +23189,29 @@
           <w:szCs w:val="19"/>
           <w:lang w:val="en-US"/>
         </w:rPr>
-        <w:t>"IsEditable"</w:t>
+        <w:t>"</w:t>
+      </w:r>
+      <w:proofErr w:type="spellStart"/>
+      <w:r>
+        <w:rPr>
+          <w:rFonts w:ascii="Consolas" w:hAnsi="Consolas" w:cs="Consolas"/>
+          <w:color w:val="2E75B6"/>
+          <w:sz w:val="19"/>
+          <w:szCs w:val="19"/>
+          <w:lang w:val="en-US"/>
+        </w:rPr>
+        <w:t>IsEditable</w:t>
+      </w:r>
+      <w:proofErr w:type="spellEnd"/>
+      <w:r>
+        <w:rPr>
+          <w:rFonts w:ascii="Consolas" w:hAnsi="Consolas" w:cs="Consolas"/>
+          <w:color w:val="2E75B6"/>
+          <w:sz w:val="19"/>
+          <w:szCs w:val="19"/>
+          <w:lang w:val="en-US"/>
+        </w:rPr>
+        <w:t>"</w:t>
       </w:r>
       <w:r>
         <w:rPr>
@@ -20288,7 +23276,29 @@
           <w:szCs w:val="19"/>
           <w:lang w:val="en-US"/>
         </w:rPr>
-        <w:t>"CustomFunctions"</w:t>
+        <w:t>"</w:t>
+      </w:r>
+      <w:proofErr w:type="spellStart"/>
+      <w:r>
+        <w:rPr>
+          <w:rFonts w:ascii="Consolas" w:hAnsi="Consolas" w:cs="Consolas"/>
+          <w:color w:val="2E75B6"/>
+          <w:sz w:val="19"/>
+          <w:szCs w:val="19"/>
+          <w:lang w:val="en-US"/>
+        </w:rPr>
+        <w:t>CustomFunctions</w:t>
+      </w:r>
+      <w:proofErr w:type="spellEnd"/>
+      <w:r>
+        <w:rPr>
+          <w:rFonts w:ascii="Consolas" w:hAnsi="Consolas" w:cs="Consolas"/>
+          <w:color w:val="2E75B6"/>
+          <w:sz w:val="19"/>
+          <w:szCs w:val="19"/>
+          <w:lang w:val="en-US"/>
+        </w:rPr>
+        <w:t>"</w:t>
       </w:r>
       <w:r>
         <w:rPr>
@@ -20333,7 +23343,29 @@
           <w:szCs w:val="19"/>
           <w:lang w:val="en-US"/>
         </w:rPr>
-        <w:t>"columnBeforeDisplay"</w:t>
+        <w:t>"</w:t>
+      </w:r>
+      <w:proofErr w:type="spellStart"/>
+      <w:r>
+        <w:rPr>
+          <w:rFonts w:ascii="Consolas" w:hAnsi="Consolas" w:cs="Consolas"/>
+          <w:color w:val="2E75B6"/>
+          <w:sz w:val="19"/>
+          <w:szCs w:val="19"/>
+          <w:lang w:val="en-US"/>
+        </w:rPr>
+        <w:t>columnBeforeDisplay</w:t>
+      </w:r>
+      <w:proofErr w:type="spellEnd"/>
+      <w:r>
+        <w:rPr>
+          <w:rFonts w:ascii="Consolas" w:hAnsi="Consolas" w:cs="Consolas"/>
+          <w:color w:val="2E75B6"/>
+          <w:sz w:val="19"/>
+          <w:szCs w:val="19"/>
+          <w:lang w:val="en-US"/>
+        </w:rPr>
+        <w:t>"</w:t>
       </w:r>
       <w:r>
         <w:rPr>
@@ -20353,7 +23385,29 @@
           <w:szCs w:val="19"/>
           <w:lang w:val="en-US"/>
         </w:rPr>
-        <w:t>"receiptUI.showGridTimeColumn"</w:t>
+        <w:t>"</w:t>
+      </w:r>
+      <w:proofErr w:type="spellStart"/>
+      <w:r>
+        <w:rPr>
+          <w:rFonts w:ascii="Consolas" w:hAnsi="Consolas" w:cs="Consolas"/>
+          <w:color w:val="A31515"/>
+          <w:sz w:val="19"/>
+          <w:szCs w:val="19"/>
+          <w:lang w:val="en-US"/>
+        </w:rPr>
+        <w:t>receiptUI.showGridTimeColumn</w:t>
+      </w:r>
+      <w:proofErr w:type="spellEnd"/>
+      <w:r>
+        <w:rPr>
+          <w:rFonts w:ascii="Consolas" w:hAnsi="Consolas" w:cs="Consolas"/>
+          <w:color w:val="A31515"/>
+          <w:sz w:val="19"/>
+          <w:szCs w:val="19"/>
+          <w:lang w:val="en-US"/>
+        </w:rPr>
+        <w:t>"</w:t>
       </w:r>
       <w:r>
         <w:rPr>
@@ -20473,7 +23527,29 @@
           <w:szCs w:val="19"/>
           <w:lang w:val="en-US"/>
         </w:rPr>
-        <w:t>"FieldName"</w:t>
+        <w:t>"</w:t>
+      </w:r>
+      <w:proofErr w:type="spellStart"/>
+      <w:r>
+        <w:rPr>
+          <w:rFonts w:ascii="Consolas" w:hAnsi="Consolas" w:cs="Consolas"/>
+          <w:color w:val="2E75B6"/>
+          <w:sz w:val="19"/>
+          <w:szCs w:val="19"/>
+          <w:lang w:val="en-US"/>
+        </w:rPr>
+        <w:t>FieldName</w:t>
+      </w:r>
+      <w:proofErr w:type="spellEnd"/>
+      <w:r>
+        <w:rPr>
+          <w:rFonts w:ascii="Consolas" w:hAnsi="Consolas" w:cs="Consolas"/>
+          <w:color w:val="2E75B6"/>
+          <w:sz w:val="19"/>
+          <w:szCs w:val="19"/>
+          <w:lang w:val="en-US"/>
+        </w:rPr>
+        <w:t>"</w:t>
       </w:r>
       <w:r>
         <w:rPr>
@@ -20538,7 +23614,29 @@
           <w:szCs w:val="19"/>
           <w:lang w:val="en-US"/>
         </w:rPr>
-        <w:t>"IsEditable"</w:t>
+        <w:t>"</w:t>
+      </w:r>
+      <w:proofErr w:type="spellStart"/>
+      <w:r>
+        <w:rPr>
+          <w:rFonts w:ascii="Consolas" w:hAnsi="Consolas" w:cs="Consolas"/>
+          <w:color w:val="2E75B6"/>
+          <w:sz w:val="19"/>
+          <w:szCs w:val="19"/>
+          <w:lang w:val="en-US"/>
+        </w:rPr>
+        <w:t>IsEditable</w:t>
+      </w:r>
+      <w:proofErr w:type="spellEnd"/>
+      <w:r>
+        <w:rPr>
+          <w:rFonts w:ascii="Consolas" w:hAnsi="Consolas" w:cs="Consolas"/>
+          <w:color w:val="2E75B6"/>
+          <w:sz w:val="19"/>
+          <w:szCs w:val="19"/>
+          <w:lang w:val="en-US"/>
+        </w:rPr>
+        <w:t>"</w:t>
       </w:r>
       <w:r>
         <w:rPr>
@@ -20648,7 +23746,29 @@
           <w:szCs w:val="19"/>
           <w:lang w:val="en-US"/>
         </w:rPr>
-        <w:t>"ViewID"</w:t>
+        <w:t>"</w:t>
+      </w:r>
+      <w:proofErr w:type="spellStart"/>
+      <w:r>
+        <w:rPr>
+          <w:rFonts w:ascii="Consolas" w:hAnsi="Consolas" w:cs="Consolas"/>
+          <w:color w:val="2E75B6"/>
+          <w:sz w:val="19"/>
+          <w:szCs w:val="19"/>
+          <w:lang w:val="en-US"/>
+        </w:rPr>
+        <w:t>ViewID</w:t>
+      </w:r>
+      <w:proofErr w:type="spellEnd"/>
+      <w:r>
+        <w:rPr>
+          <w:rFonts w:ascii="Consolas" w:hAnsi="Consolas" w:cs="Consolas"/>
+          <w:color w:val="2E75B6"/>
+          <w:sz w:val="19"/>
+          <w:szCs w:val="19"/>
+          <w:lang w:val="en-US"/>
+        </w:rPr>
+        <w:t>"</w:t>
       </w:r>
       <w:r>
         <w:rPr>
@@ -20713,7 +23833,29 @@
           <w:szCs w:val="19"/>
           <w:lang w:val="en-US"/>
         </w:rPr>
-        <w:t>"ViewOrder"</w:t>
+        <w:t>"</w:t>
+      </w:r>
+      <w:proofErr w:type="spellStart"/>
+      <w:r>
+        <w:rPr>
+          <w:rFonts w:ascii="Consolas" w:hAnsi="Consolas" w:cs="Consolas"/>
+          <w:color w:val="2E75B6"/>
+          <w:sz w:val="19"/>
+          <w:szCs w:val="19"/>
+          <w:lang w:val="en-US"/>
+        </w:rPr>
+        <w:t>ViewOrder</w:t>
+      </w:r>
+      <w:proofErr w:type="spellEnd"/>
+      <w:r>
+        <w:rPr>
+          <w:rFonts w:ascii="Consolas" w:hAnsi="Consolas" w:cs="Consolas"/>
+          <w:color w:val="2E75B6"/>
+          <w:sz w:val="19"/>
+          <w:szCs w:val="19"/>
+          <w:lang w:val="en-US"/>
+        </w:rPr>
+        <w:t>"</w:t>
       </w:r>
       <w:r>
         <w:rPr>
@@ -20823,7 +23965,29 @@
           <w:szCs w:val="19"/>
           <w:lang w:val="en-US"/>
         </w:rPr>
-        <w:t>"DisplayFieldNames"</w:t>
+        <w:t>"</w:t>
+      </w:r>
+      <w:proofErr w:type="spellStart"/>
+      <w:r>
+        <w:rPr>
+          <w:rFonts w:ascii="Consolas" w:hAnsi="Consolas" w:cs="Consolas"/>
+          <w:color w:val="2E75B6"/>
+          <w:sz w:val="19"/>
+          <w:szCs w:val="19"/>
+          <w:lang w:val="en-US"/>
+        </w:rPr>
+        <w:t>DisplayFieldNames</w:t>
+      </w:r>
+      <w:proofErr w:type="spellEnd"/>
+      <w:r>
+        <w:rPr>
+          <w:rFonts w:ascii="Consolas" w:hAnsi="Consolas" w:cs="Consolas"/>
+          <w:color w:val="2E75B6"/>
+          <w:sz w:val="19"/>
+          <w:szCs w:val="19"/>
+          <w:lang w:val="en-US"/>
+        </w:rPr>
+        <w:t>"</w:t>
       </w:r>
       <w:r>
         <w:rPr>
@@ -21018,7 +24182,29 @@
           <w:szCs w:val="19"/>
           <w:lang w:val="en-US"/>
         </w:rPr>
-        <w:t>"ReturnFieldNames"</w:t>
+        <w:t>"</w:t>
+      </w:r>
+      <w:proofErr w:type="spellStart"/>
+      <w:r>
+        <w:rPr>
+          <w:rFonts w:ascii="Consolas" w:hAnsi="Consolas" w:cs="Consolas"/>
+          <w:color w:val="2E75B6"/>
+          <w:sz w:val="19"/>
+          <w:szCs w:val="19"/>
+          <w:lang w:val="en-US"/>
+        </w:rPr>
+        <w:t>ReturnFieldNames</w:t>
+      </w:r>
+      <w:proofErr w:type="spellEnd"/>
+      <w:r>
+        <w:rPr>
+          <w:rFonts w:ascii="Consolas" w:hAnsi="Consolas" w:cs="Consolas"/>
+          <w:color w:val="2E75B6"/>
+          <w:sz w:val="19"/>
+          <w:szCs w:val="19"/>
+          <w:lang w:val="en-US"/>
+        </w:rPr>
+        <w:t>"</w:t>
       </w:r>
       <w:r>
         <w:rPr>
@@ -21123,7 +24309,29 @@
           <w:szCs w:val="19"/>
           <w:lang w:val="en-US"/>
         </w:rPr>
-        <w:t>"InitKeyFieldNames"</w:t>
+        <w:t>"</w:t>
+      </w:r>
+      <w:proofErr w:type="spellStart"/>
+      <w:r>
+        <w:rPr>
+          <w:rFonts w:ascii="Consolas" w:hAnsi="Consolas" w:cs="Consolas"/>
+          <w:color w:val="2E75B6"/>
+          <w:sz w:val="19"/>
+          <w:szCs w:val="19"/>
+          <w:lang w:val="en-US"/>
+        </w:rPr>
+        <w:t>InitKeyFieldNames</w:t>
+      </w:r>
+      <w:proofErr w:type="spellEnd"/>
+      <w:r>
+        <w:rPr>
+          <w:rFonts w:ascii="Consolas" w:hAnsi="Consolas" w:cs="Consolas"/>
+          <w:color w:val="2E75B6"/>
+          <w:sz w:val="19"/>
+          <w:szCs w:val="19"/>
+          <w:lang w:val="en-US"/>
+        </w:rPr>
+        <w:t>"</w:t>
       </w:r>
       <w:r>
         <w:rPr>
@@ -21348,7 +24556,29 @@
           <w:szCs w:val="19"/>
           <w:lang w:val="en-US"/>
         </w:rPr>
-        <w:t>"FieldName"</w:t>
+        <w:t>"</w:t>
+      </w:r>
+      <w:proofErr w:type="spellStart"/>
+      <w:r>
+        <w:rPr>
+          <w:rFonts w:ascii="Consolas" w:hAnsi="Consolas" w:cs="Consolas"/>
+          <w:color w:val="2E75B6"/>
+          <w:sz w:val="19"/>
+          <w:szCs w:val="19"/>
+          <w:lang w:val="en-US"/>
+        </w:rPr>
+        <w:t>FieldName</w:t>
+      </w:r>
+      <w:proofErr w:type="spellEnd"/>
+      <w:r>
+        <w:rPr>
+          <w:rFonts w:ascii="Consolas" w:hAnsi="Consolas" w:cs="Consolas"/>
+          <w:color w:val="2E75B6"/>
+          <w:sz w:val="19"/>
+          <w:szCs w:val="19"/>
+          <w:lang w:val="en-US"/>
+        </w:rPr>
+        <w:t>"</w:t>
       </w:r>
       <w:r>
         <w:rPr>
@@ -21413,7 +24643,29 @@
           <w:szCs w:val="19"/>
           <w:lang w:val="en-US"/>
         </w:rPr>
-        <w:t>"IsEditable"</w:t>
+        <w:t>"</w:t>
+      </w:r>
+      <w:proofErr w:type="spellStart"/>
+      <w:r>
+        <w:rPr>
+          <w:rFonts w:ascii="Consolas" w:hAnsi="Consolas" w:cs="Consolas"/>
+          <w:color w:val="2E75B6"/>
+          <w:sz w:val="19"/>
+          <w:szCs w:val="19"/>
+          <w:lang w:val="en-US"/>
+        </w:rPr>
+        <w:t>IsEditable</w:t>
+      </w:r>
+      <w:proofErr w:type="spellEnd"/>
+      <w:r>
+        <w:rPr>
+          <w:rFonts w:ascii="Consolas" w:hAnsi="Consolas" w:cs="Consolas"/>
+          <w:color w:val="2E75B6"/>
+          <w:sz w:val="19"/>
+          <w:szCs w:val="19"/>
+          <w:lang w:val="en-US"/>
+        </w:rPr>
+        <w:t>"</w:t>
       </w:r>
       <w:r>
         <w:rPr>
@@ -21518,7 +24770,29 @@
           <w:szCs w:val="19"/>
           <w:lang w:val="en-US"/>
         </w:rPr>
-        <w:t>"FieldName"</w:t>
+        <w:t>"</w:t>
+      </w:r>
+      <w:proofErr w:type="spellStart"/>
+      <w:r>
+        <w:rPr>
+          <w:rFonts w:ascii="Consolas" w:hAnsi="Consolas" w:cs="Consolas"/>
+          <w:color w:val="2E75B6"/>
+          <w:sz w:val="19"/>
+          <w:szCs w:val="19"/>
+          <w:lang w:val="en-US"/>
+        </w:rPr>
+        <w:t>FieldName</w:t>
+      </w:r>
+      <w:proofErr w:type="spellEnd"/>
+      <w:r>
+        <w:rPr>
+          <w:rFonts w:ascii="Consolas" w:hAnsi="Consolas" w:cs="Consolas"/>
+          <w:color w:val="2E75B6"/>
+          <w:sz w:val="19"/>
+          <w:szCs w:val="19"/>
+          <w:lang w:val="en-US"/>
+        </w:rPr>
+        <w:t>"</w:t>
       </w:r>
       <w:r>
         <w:rPr>
@@ -21583,7 +24857,29 @@
           <w:szCs w:val="19"/>
           <w:lang w:val="en-US"/>
         </w:rPr>
-        <w:t>"IsEditable"</w:t>
+        <w:t>"</w:t>
+      </w:r>
+      <w:proofErr w:type="spellStart"/>
+      <w:r>
+        <w:rPr>
+          <w:rFonts w:ascii="Consolas" w:hAnsi="Consolas" w:cs="Consolas"/>
+          <w:color w:val="2E75B6"/>
+          <w:sz w:val="19"/>
+          <w:szCs w:val="19"/>
+          <w:lang w:val="en-US"/>
+        </w:rPr>
+        <w:t>IsEditable</w:t>
+      </w:r>
+      <w:proofErr w:type="spellEnd"/>
+      <w:r>
+        <w:rPr>
+          <w:rFonts w:ascii="Consolas" w:hAnsi="Consolas" w:cs="Consolas"/>
+          <w:color w:val="2E75B6"/>
+          <w:sz w:val="19"/>
+          <w:szCs w:val="19"/>
+          <w:lang w:val="en-US"/>
+        </w:rPr>
+        <w:t>"</w:t>
       </w:r>
       <w:r>
         <w:rPr>
@@ -21688,7 +24984,29 @@
           <w:szCs w:val="19"/>
           <w:lang w:val="en-US"/>
         </w:rPr>
-        <w:t>"FieldName"</w:t>
+        <w:t>"</w:t>
+      </w:r>
+      <w:proofErr w:type="spellStart"/>
+      <w:r>
+        <w:rPr>
+          <w:rFonts w:ascii="Consolas" w:hAnsi="Consolas" w:cs="Consolas"/>
+          <w:color w:val="2E75B6"/>
+          <w:sz w:val="19"/>
+          <w:szCs w:val="19"/>
+          <w:lang w:val="en-US"/>
+        </w:rPr>
+        <w:t>FieldName</w:t>
+      </w:r>
+      <w:proofErr w:type="spellEnd"/>
+      <w:r>
+        <w:rPr>
+          <w:rFonts w:ascii="Consolas" w:hAnsi="Consolas" w:cs="Consolas"/>
+          <w:color w:val="2E75B6"/>
+          <w:sz w:val="19"/>
+          <w:szCs w:val="19"/>
+          <w:lang w:val="en-US"/>
+        </w:rPr>
+        <w:t>"</w:t>
       </w:r>
       <w:r>
         <w:rPr>
@@ -21753,7 +25071,29 @@
           <w:szCs w:val="19"/>
           <w:lang w:val="en-US"/>
         </w:rPr>
-        <w:t>"IsEditable"</w:t>
+        <w:t>"</w:t>
+      </w:r>
+      <w:proofErr w:type="spellStart"/>
+      <w:r>
+        <w:rPr>
+          <w:rFonts w:ascii="Consolas" w:hAnsi="Consolas" w:cs="Consolas"/>
+          <w:color w:val="2E75B6"/>
+          <w:sz w:val="19"/>
+          <w:szCs w:val="19"/>
+          <w:lang w:val="en-US"/>
+        </w:rPr>
+        <w:t>IsEditable</w:t>
+      </w:r>
+      <w:proofErr w:type="spellEnd"/>
+      <w:r>
+        <w:rPr>
+          <w:rFonts w:ascii="Consolas" w:hAnsi="Consolas" w:cs="Consolas"/>
+          <w:color w:val="2E75B6"/>
+          <w:sz w:val="19"/>
+          <w:szCs w:val="19"/>
+          <w:lang w:val="en-US"/>
+        </w:rPr>
+        <w:t>"</w:t>
       </w:r>
       <w:r>
         <w:rPr>
@@ -21858,7 +25198,29 @@
           <w:szCs w:val="19"/>
           <w:lang w:val="en-US"/>
         </w:rPr>
-        <w:t>"FieldName"</w:t>
+        <w:t>"</w:t>
+      </w:r>
+      <w:proofErr w:type="spellStart"/>
+      <w:r>
+        <w:rPr>
+          <w:rFonts w:ascii="Consolas" w:hAnsi="Consolas" w:cs="Consolas"/>
+          <w:color w:val="2E75B6"/>
+          <w:sz w:val="19"/>
+          <w:szCs w:val="19"/>
+          <w:lang w:val="en-US"/>
+        </w:rPr>
+        <w:t>FieldName</w:t>
+      </w:r>
+      <w:proofErr w:type="spellEnd"/>
+      <w:r>
+        <w:rPr>
+          <w:rFonts w:ascii="Consolas" w:hAnsi="Consolas" w:cs="Consolas"/>
+          <w:color w:val="2E75B6"/>
+          <w:sz w:val="19"/>
+          <w:szCs w:val="19"/>
+          <w:lang w:val="en-US"/>
+        </w:rPr>
+        <w:t>"</w:t>
       </w:r>
       <w:r>
         <w:rPr>
@@ -21913,6 +25275,7 @@
           <w:szCs w:val="19"/>
           <w:lang w:val="en-US"/>
         </w:rPr>
+        <w:lastRenderedPageBreak/>
         <w:t xml:space="preserve">      </w:t>
       </w:r>
       <w:r>
@@ -21923,7 +25286,29 @@
           <w:szCs w:val="19"/>
           <w:lang w:val="en-US"/>
         </w:rPr>
-        <w:t>"IsEditable"</w:t>
+        <w:t>"</w:t>
+      </w:r>
+      <w:proofErr w:type="spellStart"/>
+      <w:r>
+        <w:rPr>
+          <w:rFonts w:ascii="Consolas" w:hAnsi="Consolas" w:cs="Consolas"/>
+          <w:color w:val="2E75B6"/>
+          <w:sz w:val="19"/>
+          <w:szCs w:val="19"/>
+          <w:lang w:val="en-US"/>
+        </w:rPr>
+        <w:t>IsEditable</w:t>
+      </w:r>
+      <w:proofErr w:type="spellEnd"/>
+      <w:r>
+        <w:rPr>
+          <w:rFonts w:ascii="Consolas" w:hAnsi="Consolas" w:cs="Consolas"/>
+          <w:color w:val="2E75B6"/>
+          <w:sz w:val="19"/>
+          <w:szCs w:val="19"/>
+          <w:lang w:val="en-US"/>
+        </w:rPr>
+        <w:t>"</w:t>
       </w:r>
       <w:r>
         <w:rPr>
@@ -21988,7 +25373,29 @@
           <w:szCs w:val="19"/>
           <w:lang w:val="en-US"/>
         </w:rPr>
-        <w:t>"CustomFunctions"</w:t>
+        <w:t>"</w:t>
+      </w:r>
+      <w:proofErr w:type="spellStart"/>
+      <w:r>
+        <w:rPr>
+          <w:rFonts w:ascii="Consolas" w:hAnsi="Consolas" w:cs="Consolas"/>
+          <w:color w:val="2E75B6"/>
+          <w:sz w:val="19"/>
+          <w:szCs w:val="19"/>
+          <w:lang w:val="en-US"/>
+        </w:rPr>
+        <w:t>CustomFunctions</w:t>
+      </w:r>
+      <w:proofErr w:type="spellEnd"/>
+      <w:r>
+        <w:rPr>
+          <w:rFonts w:ascii="Consolas" w:hAnsi="Consolas" w:cs="Consolas"/>
+          <w:color w:val="2E75B6"/>
+          <w:sz w:val="19"/>
+          <w:szCs w:val="19"/>
+          <w:lang w:val="en-US"/>
+        </w:rPr>
+        <w:t>"</w:t>
       </w:r>
       <w:r>
         <w:rPr>
@@ -22033,7 +25440,29 @@
           <w:szCs w:val="19"/>
           <w:lang w:val="en-US"/>
         </w:rPr>
-        <w:t>"columnBeforeDisplay"</w:t>
+        <w:t>"</w:t>
+      </w:r>
+      <w:proofErr w:type="spellStart"/>
+      <w:r>
+        <w:rPr>
+          <w:rFonts w:ascii="Consolas" w:hAnsi="Consolas" w:cs="Consolas"/>
+          <w:color w:val="2E75B6"/>
+          <w:sz w:val="19"/>
+          <w:szCs w:val="19"/>
+          <w:lang w:val="en-US"/>
+        </w:rPr>
+        <w:t>columnBeforeDisplay</w:t>
+      </w:r>
+      <w:proofErr w:type="spellEnd"/>
+      <w:r>
+        <w:rPr>
+          <w:rFonts w:ascii="Consolas" w:hAnsi="Consolas" w:cs="Consolas"/>
+          <w:color w:val="2E75B6"/>
+          <w:sz w:val="19"/>
+          <w:szCs w:val="19"/>
+          <w:lang w:val="en-US"/>
+        </w:rPr>
+        <w:t>"</w:t>
       </w:r>
       <w:r>
         <w:rPr>
@@ -22053,7 +25482,29 @@
           <w:szCs w:val="19"/>
           <w:lang w:val="en-US"/>
         </w:rPr>
-        <w:t>"receiptUI.showGridCommentColumn"</w:t>
+        <w:t>"</w:t>
+      </w:r>
+      <w:proofErr w:type="spellStart"/>
+      <w:r>
+        <w:rPr>
+          <w:rFonts w:ascii="Consolas" w:hAnsi="Consolas" w:cs="Consolas"/>
+          <w:color w:val="A31515"/>
+          <w:sz w:val="19"/>
+          <w:szCs w:val="19"/>
+          <w:lang w:val="en-US"/>
+        </w:rPr>
+        <w:t>receiptUI.showGridCommentColumn</w:t>
+      </w:r>
+      <w:proofErr w:type="spellEnd"/>
+      <w:r>
+        <w:rPr>
+          <w:rFonts w:ascii="Consolas" w:hAnsi="Consolas" w:cs="Consolas"/>
+          <w:color w:val="A31515"/>
+          <w:sz w:val="19"/>
+          <w:szCs w:val="19"/>
+          <w:lang w:val="en-US"/>
+        </w:rPr>
+        <w:t>"</w:t>
       </w:r>
       <w:r>
         <w:rPr>
@@ -22088,7 +25539,6 @@
           <w:szCs w:val="19"/>
           <w:lang w:val="en-US"/>
         </w:rPr>
-        <w:lastRenderedPageBreak/>
         <w:t xml:space="preserve">      ]</w:t>
       </w:r>
     </w:p>
@@ -22174,7 +25624,29 @@
           <w:szCs w:val="19"/>
           <w:lang w:val="en-US"/>
         </w:rPr>
-        <w:t>"FieldName"</w:t>
+        <w:t>"</w:t>
+      </w:r>
+      <w:proofErr w:type="spellStart"/>
+      <w:r>
+        <w:rPr>
+          <w:rFonts w:ascii="Consolas" w:hAnsi="Consolas" w:cs="Consolas"/>
+          <w:color w:val="2E75B6"/>
+          <w:sz w:val="19"/>
+          <w:szCs w:val="19"/>
+          <w:lang w:val="en-US"/>
+        </w:rPr>
+        <w:t>FieldName</w:t>
+      </w:r>
+      <w:proofErr w:type="spellEnd"/>
+      <w:r>
+        <w:rPr>
+          <w:rFonts w:ascii="Consolas" w:hAnsi="Consolas" w:cs="Consolas"/>
+          <w:color w:val="2E75B6"/>
+          <w:sz w:val="19"/>
+          <w:szCs w:val="19"/>
+          <w:lang w:val="en-US"/>
+        </w:rPr>
+        <w:t>"</w:t>
       </w:r>
       <w:r>
         <w:rPr>
@@ -22239,7 +25711,29 @@
           <w:szCs w:val="19"/>
           <w:lang w:val="en-US"/>
         </w:rPr>
-        <w:t>"IsEditable"</w:t>
+        <w:t>"</w:t>
+      </w:r>
+      <w:proofErr w:type="spellStart"/>
+      <w:r>
+        <w:rPr>
+          <w:rFonts w:ascii="Consolas" w:hAnsi="Consolas" w:cs="Consolas"/>
+          <w:color w:val="2E75B6"/>
+          <w:sz w:val="19"/>
+          <w:szCs w:val="19"/>
+          <w:lang w:val="en-US"/>
+        </w:rPr>
+        <w:t>IsEditable</w:t>
+      </w:r>
+      <w:proofErr w:type="spellEnd"/>
+      <w:r>
+        <w:rPr>
+          <w:rFonts w:ascii="Consolas" w:hAnsi="Consolas" w:cs="Consolas"/>
+          <w:color w:val="2E75B6"/>
+          <w:sz w:val="19"/>
+          <w:szCs w:val="19"/>
+          <w:lang w:val="en-US"/>
+        </w:rPr>
+        <w:t>"</w:t>
       </w:r>
       <w:r>
         <w:rPr>
@@ -22304,7 +25798,29 @@
           <w:szCs w:val="19"/>
           <w:lang w:val="en-US"/>
         </w:rPr>
-        <w:t>"IsHidden"</w:t>
+        <w:t>"</w:t>
+      </w:r>
+      <w:proofErr w:type="spellStart"/>
+      <w:r>
+        <w:rPr>
+          <w:rFonts w:ascii="Consolas" w:hAnsi="Consolas" w:cs="Consolas"/>
+          <w:color w:val="2E75B6"/>
+          <w:sz w:val="19"/>
+          <w:szCs w:val="19"/>
+          <w:lang w:val="en-US"/>
+        </w:rPr>
+        <w:t>IsHidden</w:t>
+      </w:r>
+      <w:proofErr w:type="spellEnd"/>
+      <w:r>
+        <w:rPr>
+          <w:rFonts w:ascii="Consolas" w:hAnsi="Consolas" w:cs="Consolas"/>
+          <w:color w:val="2E75B6"/>
+          <w:sz w:val="19"/>
+          <w:szCs w:val="19"/>
+          <w:lang w:val="en-US"/>
+        </w:rPr>
+        <w:t>"</w:t>
       </w:r>
       <w:r>
         <w:rPr>
@@ -22409,7 +25925,29 @@
           <w:szCs w:val="19"/>
           <w:lang w:val="en-US"/>
         </w:rPr>
-        <w:t>"FieldName"</w:t>
+        <w:t>"</w:t>
+      </w:r>
+      <w:proofErr w:type="spellStart"/>
+      <w:r>
+        <w:rPr>
+          <w:rFonts w:ascii="Consolas" w:hAnsi="Consolas" w:cs="Consolas"/>
+          <w:color w:val="2E75B6"/>
+          <w:sz w:val="19"/>
+          <w:szCs w:val="19"/>
+          <w:lang w:val="en-US"/>
+        </w:rPr>
+        <w:t>FieldName</w:t>
+      </w:r>
+      <w:proofErr w:type="spellEnd"/>
+      <w:r>
+        <w:rPr>
+          <w:rFonts w:ascii="Consolas" w:hAnsi="Consolas" w:cs="Consolas"/>
+          <w:color w:val="2E75B6"/>
+          <w:sz w:val="19"/>
+          <w:szCs w:val="19"/>
+          <w:lang w:val="en-US"/>
+        </w:rPr>
+        <w:t>"</w:t>
       </w:r>
       <w:r>
         <w:rPr>
@@ -22474,7 +26012,29 @@
           <w:szCs w:val="19"/>
           <w:lang w:val="en-US"/>
         </w:rPr>
-        <w:t>"IsEditable"</w:t>
+        <w:t>"</w:t>
+      </w:r>
+      <w:proofErr w:type="spellStart"/>
+      <w:r>
+        <w:rPr>
+          <w:rFonts w:ascii="Consolas" w:hAnsi="Consolas" w:cs="Consolas"/>
+          <w:color w:val="2E75B6"/>
+          <w:sz w:val="19"/>
+          <w:szCs w:val="19"/>
+          <w:lang w:val="en-US"/>
+        </w:rPr>
+        <w:t>IsEditable</w:t>
+      </w:r>
+      <w:proofErr w:type="spellEnd"/>
+      <w:r>
+        <w:rPr>
+          <w:rFonts w:ascii="Consolas" w:hAnsi="Consolas" w:cs="Consolas"/>
+          <w:color w:val="2E75B6"/>
+          <w:sz w:val="19"/>
+          <w:szCs w:val="19"/>
+          <w:lang w:val="en-US"/>
+        </w:rPr>
+        <w:t>"</w:t>
       </w:r>
       <w:r>
         <w:rPr>
@@ -22539,7 +26099,29 @@
           <w:szCs w:val="19"/>
           <w:lang w:val="en-US"/>
         </w:rPr>
-        <w:t>"IsHidden"</w:t>
+        <w:t>"</w:t>
+      </w:r>
+      <w:proofErr w:type="spellStart"/>
+      <w:r>
+        <w:rPr>
+          <w:rFonts w:ascii="Consolas" w:hAnsi="Consolas" w:cs="Consolas"/>
+          <w:color w:val="2E75B6"/>
+          <w:sz w:val="19"/>
+          <w:szCs w:val="19"/>
+          <w:lang w:val="en-US"/>
+        </w:rPr>
+        <w:t>IsHidden</w:t>
+      </w:r>
+      <w:proofErr w:type="spellEnd"/>
+      <w:r>
+        <w:rPr>
+          <w:rFonts w:ascii="Consolas" w:hAnsi="Consolas" w:cs="Consolas"/>
+          <w:color w:val="2E75B6"/>
+          <w:sz w:val="19"/>
+          <w:szCs w:val="19"/>
+          <w:lang w:val="en-US"/>
+        </w:rPr>
+        <w:t>"</w:t>
       </w:r>
       <w:r>
         <w:rPr>
@@ -22644,7 +26226,29 @@
           <w:szCs w:val="19"/>
           <w:lang w:val="en-US"/>
         </w:rPr>
-        <w:t>"FieldName"</w:t>
+        <w:t>"</w:t>
+      </w:r>
+      <w:proofErr w:type="spellStart"/>
+      <w:r>
+        <w:rPr>
+          <w:rFonts w:ascii="Consolas" w:hAnsi="Consolas" w:cs="Consolas"/>
+          <w:color w:val="2E75B6"/>
+          <w:sz w:val="19"/>
+          <w:szCs w:val="19"/>
+          <w:lang w:val="en-US"/>
+        </w:rPr>
+        <w:t>FieldName</w:t>
+      </w:r>
+      <w:proofErr w:type="spellEnd"/>
+      <w:r>
+        <w:rPr>
+          <w:rFonts w:ascii="Consolas" w:hAnsi="Consolas" w:cs="Consolas"/>
+          <w:color w:val="2E75B6"/>
+          <w:sz w:val="19"/>
+          <w:szCs w:val="19"/>
+          <w:lang w:val="en-US"/>
+        </w:rPr>
+        <w:t>"</w:t>
       </w:r>
       <w:r>
         <w:rPr>
@@ -22709,7 +26313,29 @@
           <w:szCs w:val="19"/>
           <w:lang w:val="en-US"/>
         </w:rPr>
-        <w:t>"IsEditable"</w:t>
+        <w:t>"</w:t>
+      </w:r>
+      <w:proofErr w:type="spellStart"/>
+      <w:r>
+        <w:rPr>
+          <w:rFonts w:ascii="Consolas" w:hAnsi="Consolas" w:cs="Consolas"/>
+          <w:color w:val="2E75B6"/>
+          <w:sz w:val="19"/>
+          <w:szCs w:val="19"/>
+          <w:lang w:val="en-US"/>
+        </w:rPr>
+        <w:t>IsEditable</w:t>
+      </w:r>
+      <w:proofErr w:type="spellEnd"/>
+      <w:r>
+        <w:rPr>
+          <w:rFonts w:ascii="Consolas" w:hAnsi="Consolas" w:cs="Consolas"/>
+          <w:color w:val="2E75B6"/>
+          <w:sz w:val="19"/>
+          <w:szCs w:val="19"/>
+          <w:lang w:val="en-US"/>
+        </w:rPr>
+        <w:t>"</w:t>
       </w:r>
       <w:r>
         <w:rPr>
@@ -22774,7 +26400,29 @@
           <w:szCs w:val="19"/>
           <w:lang w:val="en-US"/>
         </w:rPr>
-        <w:t>"IsHidden"</w:t>
+        <w:t>"</w:t>
+      </w:r>
+      <w:proofErr w:type="spellStart"/>
+      <w:r>
+        <w:rPr>
+          <w:rFonts w:ascii="Consolas" w:hAnsi="Consolas" w:cs="Consolas"/>
+          <w:color w:val="2E75B6"/>
+          <w:sz w:val="19"/>
+          <w:szCs w:val="19"/>
+          <w:lang w:val="en-US"/>
+        </w:rPr>
+        <w:t>IsHidden</w:t>
+      </w:r>
+      <w:proofErr w:type="spellEnd"/>
+      <w:r>
+        <w:rPr>
+          <w:rFonts w:ascii="Consolas" w:hAnsi="Consolas" w:cs="Consolas"/>
+          <w:color w:val="2E75B6"/>
+          <w:sz w:val="19"/>
+          <w:szCs w:val="19"/>
+          <w:lang w:val="en-US"/>
+        </w:rPr>
+        <w:t>"</w:t>
       </w:r>
       <w:r>
         <w:rPr>
@@ -22879,7 +26527,29 @@
           <w:szCs w:val="19"/>
           <w:lang w:val="en-US"/>
         </w:rPr>
-        <w:t>"FieldName"</w:t>
+        <w:t>"</w:t>
+      </w:r>
+      <w:proofErr w:type="spellStart"/>
+      <w:r>
+        <w:rPr>
+          <w:rFonts w:ascii="Consolas" w:hAnsi="Consolas" w:cs="Consolas"/>
+          <w:color w:val="2E75B6"/>
+          <w:sz w:val="19"/>
+          <w:szCs w:val="19"/>
+          <w:lang w:val="en-US"/>
+        </w:rPr>
+        <w:t>FieldName</w:t>
+      </w:r>
+      <w:proofErr w:type="spellEnd"/>
+      <w:r>
+        <w:rPr>
+          <w:rFonts w:ascii="Consolas" w:hAnsi="Consolas" w:cs="Consolas"/>
+          <w:color w:val="2E75B6"/>
+          <w:sz w:val="19"/>
+          <w:szCs w:val="19"/>
+          <w:lang w:val="en-US"/>
+        </w:rPr>
+        <w:t>"</w:t>
       </w:r>
       <w:r>
         <w:rPr>
@@ -22944,7 +26614,29 @@
           <w:szCs w:val="19"/>
           <w:lang w:val="en-US"/>
         </w:rPr>
-        <w:t>"IsEditable"</w:t>
+        <w:t>"</w:t>
+      </w:r>
+      <w:proofErr w:type="spellStart"/>
+      <w:r>
+        <w:rPr>
+          <w:rFonts w:ascii="Consolas" w:hAnsi="Consolas" w:cs="Consolas"/>
+          <w:color w:val="2E75B6"/>
+          <w:sz w:val="19"/>
+          <w:szCs w:val="19"/>
+          <w:lang w:val="en-US"/>
+        </w:rPr>
+        <w:t>IsEditable</w:t>
+      </w:r>
+      <w:proofErr w:type="spellEnd"/>
+      <w:r>
+        <w:rPr>
+          <w:rFonts w:ascii="Consolas" w:hAnsi="Consolas" w:cs="Consolas"/>
+          <w:color w:val="2E75B6"/>
+          <w:sz w:val="19"/>
+          <w:szCs w:val="19"/>
+          <w:lang w:val="en-US"/>
+        </w:rPr>
+        <w:t>"</w:t>
       </w:r>
       <w:r>
         <w:rPr>
@@ -23009,7 +26701,29 @@
           <w:szCs w:val="19"/>
           <w:lang w:val="en-US"/>
         </w:rPr>
-        <w:t>"IsHidden"</w:t>
+        <w:t>"</w:t>
+      </w:r>
+      <w:proofErr w:type="spellStart"/>
+      <w:r>
+        <w:rPr>
+          <w:rFonts w:ascii="Consolas" w:hAnsi="Consolas" w:cs="Consolas"/>
+          <w:color w:val="2E75B6"/>
+          <w:sz w:val="19"/>
+          <w:szCs w:val="19"/>
+          <w:lang w:val="en-US"/>
+        </w:rPr>
+        <w:t>IsHidden</w:t>
+      </w:r>
+      <w:proofErr w:type="spellEnd"/>
+      <w:r>
+        <w:rPr>
+          <w:rFonts w:ascii="Consolas" w:hAnsi="Consolas" w:cs="Consolas"/>
+          <w:color w:val="2E75B6"/>
+          <w:sz w:val="19"/>
+          <w:szCs w:val="19"/>
+          <w:lang w:val="en-US"/>
+        </w:rPr>
+        <w:t>"</w:t>
       </w:r>
       <w:r>
         <w:rPr>
@@ -23114,7 +26828,29 @@
           <w:szCs w:val="19"/>
           <w:lang w:val="en-US"/>
         </w:rPr>
-        <w:t>"FieldName"</w:t>
+        <w:t>"</w:t>
+      </w:r>
+      <w:proofErr w:type="spellStart"/>
+      <w:r>
+        <w:rPr>
+          <w:rFonts w:ascii="Consolas" w:hAnsi="Consolas" w:cs="Consolas"/>
+          <w:color w:val="2E75B6"/>
+          <w:sz w:val="19"/>
+          <w:szCs w:val="19"/>
+          <w:lang w:val="en-US"/>
+        </w:rPr>
+        <w:t>FieldName</w:t>
+      </w:r>
+      <w:proofErr w:type="spellEnd"/>
+      <w:r>
+        <w:rPr>
+          <w:rFonts w:ascii="Consolas" w:hAnsi="Consolas" w:cs="Consolas"/>
+          <w:color w:val="2E75B6"/>
+          <w:sz w:val="19"/>
+          <w:szCs w:val="19"/>
+          <w:lang w:val="en-US"/>
+        </w:rPr>
+        <w:t>"</w:t>
       </w:r>
       <w:r>
         <w:rPr>
@@ -23179,7 +26915,29 @@
           <w:szCs w:val="19"/>
           <w:lang w:val="en-US"/>
         </w:rPr>
-        <w:t>"IsEditable"</w:t>
+        <w:t>"</w:t>
+      </w:r>
+      <w:proofErr w:type="spellStart"/>
+      <w:r>
+        <w:rPr>
+          <w:rFonts w:ascii="Consolas" w:hAnsi="Consolas" w:cs="Consolas"/>
+          <w:color w:val="2E75B6"/>
+          <w:sz w:val="19"/>
+          <w:szCs w:val="19"/>
+          <w:lang w:val="en-US"/>
+        </w:rPr>
+        <w:t>IsEditable</w:t>
+      </w:r>
+      <w:proofErr w:type="spellEnd"/>
+      <w:r>
+        <w:rPr>
+          <w:rFonts w:ascii="Consolas" w:hAnsi="Consolas" w:cs="Consolas"/>
+          <w:color w:val="2E75B6"/>
+          <w:sz w:val="19"/>
+          <w:szCs w:val="19"/>
+          <w:lang w:val="en-US"/>
+        </w:rPr>
+        <w:t>"</w:t>
       </w:r>
       <w:r>
         <w:rPr>
@@ -23284,7 +27042,29 @@
           <w:szCs w:val="19"/>
           <w:lang w:val="en-US"/>
         </w:rPr>
-        <w:t>"IsOptionalField"</w:t>
+        <w:t>"</w:t>
+      </w:r>
+      <w:proofErr w:type="spellStart"/>
+      <w:r>
+        <w:rPr>
+          <w:rFonts w:ascii="Consolas" w:hAnsi="Consolas" w:cs="Consolas"/>
+          <w:color w:val="2E75B6"/>
+          <w:sz w:val="19"/>
+          <w:szCs w:val="19"/>
+          <w:lang w:val="en-US"/>
+        </w:rPr>
+        <w:t>IsOptionalField</w:t>
+      </w:r>
+      <w:proofErr w:type="spellEnd"/>
+      <w:r>
+        <w:rPr>
+          <w:rFonts w:ascii="Consolas" w:hAnsi="Consolas" w:cs="Consolas"/>
+          <w:color w:val="2E75B6"/>
+          <w:sz w:val="19"/>
+          <w:szCs w:val="19"/>
+          <w:lang w:val="en-US"/>
+        </w:rPr>
+        <w:t>"</w:t>
       </w:r>
       <w:r>
         <w:rPr>
@@ -23349,7 +27129,29 @@
           <w:szCs w:val="19"/>
           <w:lang w:val="en-US"/>
         </w:rPr>
-        <w:t>"FieldName"</w:t>
+        <w:t>"</w:t>
+      </w:r>
+      <w:proofErr w:type="spellStart"/>
+      <w:r>
+        <w:rPr>
+          <w:rFonts w:ascii="Consolas" w:hAnsi="Consolas" w:cs="Consolas"/>
+          <w:color w:val="2E75B6"/>
+          <w:sz w:val="19"/>
+          <w:szCs w:val="19"/>
+          <w:lang w:val="en-US"/>
+        </w:rPr>
+        <w:t>FieldName</w:t>
+      </w:r>
+      <w:proofErr w:type="spellEnd"/>
+      <w:r>
+        <w:rPr>
+          <w:rFonts w:ascii="Consolas" w:hAnsi="Consolas" w:cs="Consolas"/>
+          <w:color w:val="2E75B6"/>
+          <w:sz w:val="19"/>
+          <w:szCs w:val="19"/>
+          <w:lang w:val="en-US"/>
+        </w:rPr>
+        <w:t>"</w:t>
       </w:r>
       <w:r>
         <w:rPr>
@@ -23369,7 +27171,29 @@
           <w:szCs w:val="19"/>
           <w:lang w:val="en-US"/>
         </w:rPr>
-        <w:t>"OptionalField"</w:t>
+        <w:t>"</w:t>
+      </w:r>
+      <w:proofErr w:type="spellStart"/>
+      <w:r>
+        <w:rPr>
+          <w:rFonts w:ascii="Consolas" w:hAnsi="Consolas" w:cs="Consolas"/>
+          <w:color w:val="A31515"/>
+          <w:sz w:val="19"/>
+          <w:szCs w:val="19"/>
+          <w:lang w:val="en-US"/>
+        </w:rPr>
+        <w:t>OptionalField</w:t>
+      </w:r>
+      <w:proofErr w:type="spellEnd"/>
+      <w:r>
+        <w:rPr>
+          <w:rFonts w:ascii="Consolas" w:hAnsi="Consolas" w:cs="Consolas"/>
+          <w:color w:val="A31515"/>
+          <w:sz w:val="19"/>
+          <w:szCs w:val="19"/>
+          <w:lang w:val="en-US"/>
+        </w:rPr>
+        <w:t>"</w:t>
       </w:r>
       <w:r>
         <w:rPr>
@@ -23414,7 +27238,29 @@
           <w:szCs w:val="19"/>
           <w:lang w:val="en-US"/>
         </w:rPr>
-        <w:t>"ColumnName"</w:t>
+        <w:t>"</w:t>
+      </w:r>
+      <w:proofErr w:type="spellStart"/>
+      <w:r>
+        <w:rPr>
+          <w:rFonts w:ascii="Consolas" w:hAnsi="Consolas" w:cs="Consolas"/>
+          <w:color w:val="2E75B6"/>
+          <w:sz w:val="19"/>
+          <w:szCs w:val="19"/>
+          <w:lang w:val="en-US"/>
+        </w:rPr>
+        <w:t>ColumnName</w:t>
+      </w:r>
+      <w:proofErr w:type="spellEnd"/>
+      <w:r>
+        <w:rPr>
+          <w:rFonts w:ascii="Consolas" w:hAnsi="Consolas" w:cs="Consolas"/>
+          <w:color w:val="2E75B6"/>
+          <w:sz w:val="19"/>
+          <w:szCs w:val="19"/>
+          <w:lang w:val="en-US"/>
+        </w:rPr>
+        <w:t>"</w:t>
       </w:r>
       <w:r>
         <w:rPr>
@@ -23479,7 +27325,29 @@
           <w:szCs w:val="19"/>
           <w:lang w:val="en-US"/>
         </w:rPr>
-        <w:t>"IsEditable"</w:t>
+        <w:t>"</w:t>
+      </w:r>
+      <w:proofErr w:type="spellStart"/>
+      <w:r>
+        <w:rPr>
+          <w:rFonts w:ascii="Consolas" w:hAnsi="Consolas" w:cs="Consolas"/>
+          <w:color w:val="2E75B6"/>
+          <w:sz w:val="19"/>
+          <w:szCs w:val="19"/>
+          <w:lang w:val="en-US"/>
+        </w:rPr>
+        <w:t>IsEditable</w:t>
+      </w:r>
+      <w:proofErr w:type="spellEnd"/>
+      <w:r>
+        <w:rPr>
+          <w:rFonts w:ascii="Consolas" w:hAnsi="Consolas" w:cs="Consolas"/>
+          <w:color w:val="2E75B6"/>
+          <w:sz w:val="19"/>
+          <w:szCs w:val="19"/>
+          <w:lang w:val="en-US"/>
+        </w:rPr>
+        <w:t>"</w:t>
       </w:r>
       <w:r>
         <w:rPr>
@@ -23544,7 +27412,29 @@
           <w:szCs w:val="19"/>
           <w:lang w:val="en-US"/>
         </w:rPr>
-        <w:t>"IsVirtualField"</w:t>
+        <w:t>"</w:t>
+      </w:r>
+      <w:proofErr w:type="spellStart"/>
+      <w:r>
+        <w:rPr>
+          <w:rFonts w:ascii="Consolas" w:hAnsi="Consolas" w:cs="Consolas"/>
+          <w:color w:val="2E75B6"/>
+          <w:sz w:val="19"/>
+          <w:szCs w:val="19"/>
+          <w:lang w:val="en-US"/>
+        </w:rPr>
+        <w:t>IsVirtualField</w:t>
+      </w:r>
+      <w:proofErr w:type="spellEnd"/>
+      <w:r>
+        <w:rPr>
+          <w:rFonts w:ascii="Consolas" w:hAnsi="Consolas" w:cs="Consolas"/>
+          <w:color w:val="2E75B6"/>
+          <w:sz w:val="19"/>
+          <w:szCs w:val="19"/>
+          <w:lang w:val="en-US"/>
+        </w:rPr>
+        <w:t>"</w:t>
       </w:r>
       <w:r>
         <w:rPr>
@@ -23609,7 +27499,29 @@
           <w:szCs w:val="19"/>
           <w:lang w:val="en-US"/>
         </w:rPr>
-        <w:t>"CustomFunctions"</w:t>
+        <w:t>"</w:t>
+      </w:r>
+      <w:proofErr w:type="spellStart"/>
+      <w:r>
+        <w:rPr>
+          <w:rFonts w:ascii="Consolas" w:hAnsi="Consolas" w:cs="Consolas"/>
+          <w:color w:val="2E75B6"/>
+          <w:sz w:val="19"/>
+          <w:szCs w:val="19"/>
+          <w:lang w:val="en-US"/>
+        </w:rPr>
+        <w:t>CustomFunctions</w:t>
+      </w:r>
+      <w:proofErr w:type="spellEnd"/>
+      <w:r>
+        <w:rPr>
+          <w:rFonts w:ascii="Consolas" w:hAnsi="Consolas" w:cs="Consolas"/>
+          <w:color w:val="2E75B6"/>
+          <w:sz w:val="19"/>
+          <w:szCs w:val="19"/>
+          <w:lang w:val="en-US"/>
+        </w:rPr>
+        <w:t>"</w:t>
       </w:r>
       <w:r>
         <w:rPr>
@@ -23654,7 +27566,29 @@
           <w:szCs w:val="19"/>
           <w:lang w:val="en-US"/>
         </w:rPr>
-        <w:t>"OptionalField"</w:t>
+        <w:t>"</w:t>
+      </w:r>
+      <w:proofErr w:type="spellStart"/>
+      <w:r>
+        <w:rPr>
+          <w:rFonts w:ascii="Consolas" w:hAnsi="Consolas" w:cs="Consolas"/>
+          <w:color w:val="2E75B6"/>
+          <w:sz w:val="19"/>
+          <w:szCs w:val="19"/>
+          <w:lang w:val="en-US"/>
+        </w:rPr>
+        <w:t>OptionalField</w:t>
+      </w:r>
+      <w:proofErr w:type="spellEnd"/>
+      <w:r>
+        <w:rPr>
+          <w:rFonts w:ascii="Consolas" w:hAnsi="Consolas" w:cs="Consolas"/>
+          <w:color w:val="2E75B6"/>
+          <w:sz w:val="19"/>
+          <w:szCs w:val="19"/>
+          <w:lang w:val="en-US"/>
+        </w:rPr>
+        <w:t>"</w:t>
       </w:r>
       <w:r>
         <w:rPr>
@@ -23674,7 +27608,29 @@
           <w:szCs w:val="19"/>
           <w:lang w:val="en-US"/>
         </w:rPr>
-        <w:t>"receiptUI.showDetailOptionalField"</w:t>
+        <w:t>"</w:t>
+      </w:r>
+      <w:proofErr w:type="spellStart"/>
+      <w:r>
+        <w:rPr>
+          <w:rFonts w:ascii="Consolas" w:hAnsi="Consolas" w:cs="Consolas"/>
+          <w:color w:val="A31515"/>
+          <w:sz w:val="19"/>
+          <w:szCs w:val="19"/>
+          <w:lang w:val="en-US"/>
+        </w:rPr>
+        <w:t>receiptUI.showDetailOptionalField</w:t>
+      </w:r>
+      <w:proofErr w:type="spellEnd"/>
+      <w:r>
+        <w:rPr>
+          <w:rFonts w:ascii="Consolas" w:hAnsi="Consolas" w:cs="Consolas"/>
+          <w:color w:val="A31515"/>
+          <w:sz w:val="19"/>
+          <w:szCs w:val="19"/>
+          <w:lang w:val="en-US"/>
+        </w:rPr>
+        <w:t>"</w:t>
       </w:r>
       <w:r>
         <w:rPr>
@@ -23789,7 +27745,7 @@
 </file>
 
 <file path=word/endnotes.xml><?xml version="1.0" encoding="utf-8"?>
-<w:endnotes xmlns:wpc="http://schemas.microsoft.com/office/word/2010/wordprocessingCanvas" xmlns:cx="http://schemas.microsoft.com/office/drawing/2014/chartex" xmlns:cx1="http://schemas.microsoft.com/office/drawing/2015/9/8/chartex" xmlns:cx2="http://schemas.microsoft.com/office/drawing/2015/10/21/chartex" xmlns:cx3="http://schemas.microsoft.com/office/drawing/2016/5/9/chartex" xmlns:cx4="http://schemas.microsoft.com/office/drawing/2016/5/10/chartex" xmlns:cx5="http://schemas.microsoft.com/office/drawing/2016/5/11/chartex" xmlns:cx6="http://schemas.microsoft.com/office/drawing/2016/5/12/chartex" xmlns:cx7="http://schemas.microsoft.com/office/drawing/2016/5/13/chartex" xmlns:cx8="http://schemas.microsoft.com/office/drawing/2016/5/14/chartex" xmlns:mc="http://schemas.openxmlformats.org/markup-compatibility/2006" xmlns:aink="http://schemas.microsoft.com/office/drawing/2016/ink" xmlns:am3d="http://schemas.microsoft.com/office/drawing/2017/model3d" xmlns:o="urn:schemas-microsoft-com:office:office" xmlns:r="http://schemas.openxmlformats.org/officeDocument/2006/relationships" xmlns:m="http://schemas.openxmlformats.org/officeDocument/2006/math" xmlns:v="urn:schemas-microsoft-com:vml" xmlns:wp14="http://schemas.microsoft.com/office/word/2010/wordprocessingDrawing" xmlns:wp="http://schemas.openxmlformats.org/drawingml/2006/wordprocessingDrawing" xmlns:w10="urn:schemas-microsoft-com:office:word" xmlns:w="http://schemas.openxmlformats.org/wordprocessingml/2006/main" xmlns:w14="http://schemas.microsoft.com/office/word/2010/wordml" xmlns:w15="http://schemas.microsoft.com/office/word/2012/wordml" xmlns:w16cex="http://schemas.microsoft.com/office/word/2018/wordml/cex" xmlns:w16cid="http://schemas.microsoft.com/office/word/2016/wordml/cid" xmlns:w16="http://schemas.microsoft.com/office/word/2018/wordml" xmlns:w16sdtdh="http://schemas.microsoft.com/office/word/2020/wordml/sdtdatahash" xmlns:w16se="http://schemas.microsoft.com/office/word/2015/wordml/symex" xmlns:wpg="http://schemas.microsoft.com/office/word/2010/wordprocessingGroup" xmlns:wpi="http://schemas.microsoft.com/office/word/2010/wordprocessingInk" xmlns:wne="http://schemas.microsoft.com/office/word/2006/wordml" xmlns:wps="http://schemas.microsoft.com/office/word/2010/wordprocessingShape" mc:Ignorable="w14 w15 w16se w16cid w16 w16cex w16sdtdh wp14">
+<w:endnotes xmlns:wpc="http://schemas.microsoft.com/office/word/2010/wordprocessingCanvas" xmlns:cx="http://schemas.microsoft.com/office/drawing/2014/chartex" xmlns:cx1="http://schemas.microsoft.com/office/drawing/2015/9/8/chartex" xmlns:cx2="http://schemas.microsoft.com/office/drawing/2015/10/21/chartex" xmlns:cx3="http://schemas.microsoft.com/office/drawing/2016/5/9/chartex" xmlns:cx4="http://schemas.microsoft.com/office/drawing/2016/5/10/chartex" xmlns:cx5="http://schemas.microsoft.com/office/drawing/2016/5/11/chartex" xmlns:cx6="http://schemas.microsoft.com/office/drawing/2016/5/12/chartex" xmlns:cx7="http://schemas.microsoft.com/office/drawing/2016/5/13/chartex" xmlns:cx8="http://schemas.microsoft.com/office/drawing/2016/5/14/chartex" xmlns:mc="http://schemas.openxmlformats.org/markup-compatibility/2006" xmlns:aink="http://schemas.microsoft.com/office/drawing/2016/ink" xmlns:am3d="http://schemas.microsoft.com/office/drawing/2017/model3d" xmlns:o="urn:schemas-microsoft-com:office:office" xmlns:oel="http://schemas.microsoft.com/office/2019/extlst" xmlns:r="http://schemas.openxmlformats.org/officeDocument/2006/relationships" xmlns:m="http://schemas.openxmlformats.org/officeDocument/2006/math" xmlns:v="urn:schemas-microsoft-com:vml" xmlns:wp14="http://schemas.microsoft.com/office/word/2010/wordprocessingDrawing" xmlns:wp="http://schemas.openxmlformats.org/drawingml/2006/wordprocessingDrawing" xmlns:w10="urn:schemas-microsoft-com:office:word" xmlns:w="http://schemas.openxmlformats.org/wordprocessingml/2006/main" xmlns:w14="http://schemas.microsoft.com/office/word/2010/wordml" xmlns:w15="http://schemas.microsoft.com/office/word/2012/wordml" xmlns:w16cex="http://schemas.microsoft.com/office/word/2018/wordml/cex" xmlns:w16cid="http://schemas.microsoft.com/office/word/2016/wordml/cid" xmlns:w16="http://schemas.microsoft.com/office/word/2018/wordml" xmlns:w16du="http://schemas.microsoft.com/office/word/2023/wordml/word16du" xmlns:w16sdtdh="http://schemas.microsoft.com/office/word/2020/wordml/sdtdatahash" xmlns:w16se="http://schemas.microsoft.com/office/word/2015/wordml/symex" xmlns:wpg="http://schemas.microsoft.com/office/word/2010/wordprocessingGroup" xmlns:wpi="http://schemas.microsoft.com/office/word/2010/wordprocessingInk" xmlns:wne="http://schemas.microsoft.com/office/word/2006/wordml" xmlns:wps="http://schemas.microsoft.com/office/word/2010/wordprocessingShape" mc:Ignorable="w14 w15 w16se w16cid w16 w16cex w16sdtdh wp14">
   <w:endnote w:type="separator" w:id="-1">
     <w:p>
       <w:pPr>
@@ -23816,7 +27772,7 @@
 </file>
 
 <file path=word/footer1.xml><?xml version="1.0" encoding="utf-8"?>
-<w:ftr xmlns:wpc="http://schemas.microsoft.com/office/word/2010/wordprocessingCanvas" xmlns:cx="http://schemas.microsoft.com/office/drawing/2014/chartex" xmlns:cx1="http://schemas.microsoft.com/office/drawing/2015/9/8/chartex" xmlns:cx2="http://schemas.microsoft.com/office/drawing/2015/10/21/chartex" xmlns:cx3="http://schemas.microsoft.com/office/drawing/2016/5/9/chartex" xmlns:cx4="http://schemas.microsoft.com/office/drawing/2016/5/10/chartex" xmlns:cx5="http://schemas.microsoft.com/office/drawing/2016/5/11/chartex" xmlns:cx6="http://schemas.microsoft.com/office/drawing/2016/5/12/chartex" xmlns:cx7="http://schemas.microsoft.com/office/drawing/2016/5/13/chartex" xmlns:cx8="http://schemas.microsoft.com/office/drawing/2016/5/14/chartex" xmlns:mc="http://schemas.openxmlformats.org/markup-compatibility/2006" xmlns:aink="http://schemas.microsoft.com/office/drawing/2016/ink" xmlns:am3d="http://schemas.microsoft.com/office/drawing/2017/model3d" xmlns:o="urn:schemas-microsoft-com:office:office" xmlns:r="http://schemas.openxmlformats.org/officeDocument/2006/relationships" xmlns:m="http://schemas.openxmlformats.org/officeDocument/2006/math" xmlns:v="urn:schemas-microsoft-com:vml" xmlns:wp14="http://schemas.microsoft.com/office/word/2010/wordprocessingDrawing" xmlns:wp="http://schemas.openxmlformats.org/drawingml/2006/wordprocessingDrawing" xmlns:w10="urn:schemas-microsoft-com:office:word" xmlns:w="http://schemas.openxmlformats.org/wordprocessingml/2006/main" xmlns:w14="http://schemas.microsoft.com/office/word/2010/wordml" xmlns:w15="http://schemas.microsoft.com/office/word/2012/wordml" xmlns:w16cex="http://schemas.microsoft.com/office/word/2018/wordml/cex" xmlns:w16cid="http://schemas.microsoft.com/office/word/2016/wordml/cid" xmlns:w16="http://schemas.microsoft.com/office/word/2018/wordml" xmlns:w16sdtdh="http://schemas.microsoft.com/office/word/2020/wordml/sdtdatahash" xmlns:w16se="http://schemas.microsoft.com/office/word/2015/wordml/symex" xmlns:wpg="http://schemas.microsoft.com/office/word/2010/wordprocessingGroup" xmlns:wpi="http://schemas.microsoft.com/office/word/2010/wordprocessingInk" xmlns:wne="http://schemas.microsoft.com/office/word/2006/wordml" xmlns:wps="http://schemas.microsoft.com/office/word/2010/wordprocessingShape" mc:Ignorable="w14 w15 w16se w16cid w16 w16cex w16sdtdh wp14">
+<w:ftr xmlns:wpc="http://schemas.microsoft.com/office/word/2010/wordprocessingCanvas" xmlns:cx="http://schemas.microsoft.com/office/drawing/2014/chartex" xmlns:cx1="http://schemas.microsoft.com/office/drawing/2015/9/8/chartex" xmlns:cx2="http://schemas.microsoft.com/office/drawing/2015/10/21/chartex" xmlns:cx3="http://schemas.microsoft.com/office/drawing/2016/5/9/chartex" xmlns:cx4="http://schemas.microsoft.com/office/drawing/2016/5/10/chartex" xmlns:cx5="http://schemas.microsoft.com/office/drawing/2016/5/11/chartex" xmlns:cx6="http://schemas.microsoft.com/office/drawing/2016/5/12/chartex" xmlns:cx7="http://schemas.microsoft.com/office/drawing/2016/5/13/chartex" xmlns:cx8="http://schemas.microsoft.com/office/drawing/2016/5/14/chartex" xmlns:mc="http://schemas.openxmlformats.org/markup-compatibility/2006" xmlns:aink="http://schemas.microsoft.com/office/drawing/2016/ink" xmlns:am3d="http://schemas.microsoft.com/office/drawing/2017/model3d" xmlns:o="urn:schemas-microsoft-com:office:office" xmlns:oel="http://schemas.microsoft.com/office/2019/extlst" xmlns:r="http://schemas.openxmlformats.org/officeDocument/2006/relationships" xmlns:m="http://schemas.openxmlformats.org/officeDocument/2006/math" xmlns:v="urn:schemas-microsoft-com:vml" xmlns:wp14="http://schemas.microsoft.com/office/word/2010/wordprocessingDrawing" xmlns:wp="http://schemas.openxmlformats.org/drawingml/2006/wordprocessingDrawing" xmlns:w10="urn:schemas-microsoft-com:office:word" xmlns:w="http://schemas.openxmlformats.org/wordprocessingml/2006/main" xmlns:w14="http://schemas.microsoft.com/office/word/2010/wordml" xmlns:w15="http://schemas.microsoft.com/office/word/2012/wordml" xmlns:w16cex="http://schemas.microsoft.com/office/word/2018/wordml/cex" xmlns:w16cid="http://schemas.microsoft.com/office/word/2016/wordml/cid" xmlns:w16="http://schemas.microsoft.com/office/word/2018/wordml" xmlns:w16du="http://schemas.microsoft.com/office/word/2023/wordml/word16du" xmlns:w16sdtdh="http://schemas.microsoft.com/office/word/2020/wordml/sdtdatahash" xmlns:w16se="http://schemas.microsoft.com/office/word/2015/wordml/symex" xmlns:wpg="http://schemas.microsoft.com/office/word/2010/wordprocessingGroup" xmlns:wpi="http://schemas.microsoft.com/office/word/2010/wordprocessingInk" xmlns:wne="http://schemas.microsoft.com/office/word/2006/wordml" xmlns:wps="http://schemas.microsoft.com/office/word/2010/wordprocessingShape" mc:Ignorable="w14 w15 w16se w16cid w16 w16cex w16sdtdh wp14">
   <w:p>
     <w:pPr>
       <w:pStyle w:val="SAGEFooter"/>
@@ -23928,7 +27884,7 @@
 </file>
 
 <file path=word/footer2.xml><?xml version="1.0" encoding="utf-8"?>
-<w:ftr xmlns:wpc="http://schemas.microsoft.com/office/word/2010/wordprocessingCanvas" xmlns:cx="http://schemas.microsoft.com/office/drawing/2014/chartex" xmlns:cx1="http://schemas.microsoft.com/office/drawing/2015/9/8/chartex" xmlns:cx2="http://schemas.microsoft.com/office/drawing/2015/10/21/chartex" xmlns:cx3="http://schemas.microsoft.com/office/drawing/2016/5/9/chartex" xmlns:cx4="http://schemas.microsoft.com/office/drawing/2016/5/10/chartex" xmlns:cx5="http://schemas.microsoft.com/office/drawing/2016/5/11/chartex" xmlns:cx6="http://schemas.microsoft.com/office/drawing/2016/5/12/chartex" xmlns:cx7="http://schemas.microsoft.com/office/drawing/2016/5/13/chartex" xmlns:cx8="http://schemas.microsoft.com/office/drawing/2016/5/14/chartex" xmlns:mc="http://schemas.openxmlformats.org/markup-compatibility/2006" xmlns:aink="http://schemas.microsoft.com/office/drawing/2016/ink" xmlns:am3d="http://schemas.microsoft.com/office/drawing/2017/model3d" xmlns:o="urn:schemas-microsoft-com:office:office" xmlns:r="http://schemas.openxmlformats.org/officeDocument/2006/relationships" xmlns:m="http://schemas.openxmlformats.org/officeDocument/2006/math" xmlns:v="urn:schemas-microsoft-com:vml" xmlns:wp14="http://schemas.microsoft.com/office/word/2010/wordprocessingDrawing" xmlns:wp="http://schemas.openxmlformats.org/drawingml/2006/wordprocessingDrawing" xmlns:w10="urn:schemas-microsoft-com:office:word" xmlns:w="http://schemas.openxmlformats.org/wordprocessingml/2006/main" xmlns:w14="http://schemas.microsoft.com/office/word/2010/wordml" xmlns:w15="http://schemas.microsoft.com/office/word/2012/wordml" xmlns:w16cex="http://schemas.microsoft.com/office/word/2018/wordml/cex" xmlns:w16cid="http://schemas.microsoft.com/office/word/2016/wordml/cid" xmlns:w16="http://schemas.microsoft.com/office/word/2018/wordml" xmlns:w16sdtdh="http://schemas.microsoft.com/office/word/2020/wordml/sdtdatahash" xmlns:w16se="http://schemas.microsoft.com/office/word/2015/wordml/symex" xmlns:wpg="http://schemas.microsoft.com/office/word/2010/wordprocessingGroup" xmlns:wpi="http://schemas.microsoft.com/office/word/2010/wordprocessingInk" xmlns:wne="http://schemas.microsoft.com/office/word/2006/wordml" xmlns:wps="http://schemas.microsoft.com/office/word/2010/wordprocessingShape" mc:Ignorable="w14 w15 w16se w16cid w16 w16cex w16sdtdh wp14">
+<w:ftr xmlns:wpc="http://schemas.microsoft.com/office/word/2010/wordprocessingCanvas" xmlns:cx="http://schemas.microsoft.com/office/drawing/2014/chartex" xmlns:cx1="http://schemas.microsoft.com/office/drawing/2015/9/8/chartex" xmlns:cx2="http://schemas.microsoft.com/office/drawing/2015/10/21/chartex" xmlns:cx3="http://schemas.microsoft.com/office/drawing/2016/5/9/chartex" xmlns:cx4="http://schemas.microsoft.com/office/drawing/2016/5/10/chartex" xmlns:cx5="http://schemas.microsoft.com/office/drawing/2016/5/11/chartex" xmlns:cx6="http://schemas.microsoft.com/office/drawing/2016/5/12/chartex" xmlns:cx7="http://schemas.microsoft.com/office/drawing/2016/5/13/chartex" xmlns:cx8="http://schemas.microsoft.com/office/drawing/2016/5/14/chartex" xmlns:mc="http://schemas.openxmlformats.org/markup-compatibility/2006" xmlns:aink="http://schemas.microsoft.com/office/drawing/2016/ink" xmlns:am3d="http://schemas.microsoft.com/office/drawing/2017/model3d" xmlns:o="urn:schemas-microsoft-com:office:office" xmlns:oel="http://schemas.microsoft.com/office/2019/extlst" xmlns:r="http://schemas.openxmlformats.org/officeDocument/2006/relationships" xmlns:m="http://schemas.openxmlformats.org/officeDocument/2006/math" xmlns:v="urn:schemas-microsoft-com:vml" xmlns:wp14="http://schemas.microsoft.com/office/word/2010/wordprocessingDrawing" xmlns:wp="http://schemas.openxmlformats.org/drawingml/2006/wordprocessingDrawing" xmlns:w10="urn:schemas-microsoft-com:office:word" xmlns:w="http://schemas.openxmlformats.org/wordprocessingml/2006/main" xmlns:w14="http://schemas.microsoft.com/office/word/2010/wordml" xmlns:w15="http://schemas.microsoft.com/office/word/2012/wordml" xmlns:w16cex="http://schemas.microsoft.com/office/word/2018/wordml/cex" xmlns:w16cid="http://schemas.microsoft.com/office/word/2016/wordml/cid" xmlns:w16="http://schemas.microsoft.com/office/word/2018/wordml" xmlns:w16du="http://schemas.microsoft.com/office/word/2023/wordml/word16du" xmlns:w16sdtdh="http://schemas.microsoft.com/office/word/2020/wordml/sdtdatahash" xmlns:w16se="http://schemas.microsoft.com/office/word/2015/wordml/symex" xmlns:wpg="http://schemas.microsoft.com/office/word/2010/wordprocessingGroup" xmlns:wpi="http://schemas.microsoft.com/office/word/2010/wordprocessingInk" xmlns:wne="http://schemas.microsoft.com/office/word/2006/wordml" xmlns:wps="http://schemas.microsoft.com/office/word/2010/wordprocessingShape" mc:Ignorable="w14 w15 w16se w16cid w16 w16cex w16sdtdh wp14">
   <w:p>
     <w:pPr>
       <w:pStyle w:val="Footer"/>
@@ -23939,7 +27895,7 @@
 </file>
 
 <file path=word/footer3.xml><?xml version="1.0" encoding="utf-8"?>
-<w:ftr xmlns:wpc="http://schemas.microsoft.com/office/word/2010/wordprocessingCanvas" xmlns:cx="http://schemas.microsoft.com/office/drawing/2014/chartex" xmlns:cx1="http://schemas.microsoft.com/office/drawing/2015/9/8/chartex" xmlns:cx2="http://schemas.microsoft.com/office/drawing/2015/10/21/chartex" xmlns:cx3="http://schemas.microsoft.com/office/drawing/2016/5/9/chartex" xmlns:cx4="http://schemas.microsoft.com/office/drawing/2016/5/10/chartex" xmlns:cx5="http://schemas.microsoft.com/office/drawing/2016/5/11/chartex" xmlns:cx6="http://schemas.microsoft.com/office/drawing/2016/5/12/chartex" xmlns:cx7="http://schemas.microsoft.com/office/drawing/2016/5/13/chartex" xmlns:cx8="http://schemas.microsoft.com/office/drawing/2016/5/14/chartex" xmlns:mc="http://schemas.openxmlformats.org/markup-compatibility/2006" xmlns:aink="http://schemas.microsoft.com/office/drawing/2016/ink" xmlns:am3d="http://schemas.microsoft.com/office/drawing/2017/model3d" xmlns:o="urn:schemas-microsoft-com:office:office" xmlns:r="http://schemas.openxmlformats.org/officeDocument/2006/relationships" xmlns:m="http://schemas.openxmlformats.org/officeDocument/2006/math" xmlns:v="urn:schemas-microsoft-com:vml" xmlns:wp14="http://schemas.microsoft.com/office/word/2010/wordprocessingDrawing" xmlns:wp="http://schemas.openxmlformats.org/drawingml/2006/wordprocessingDrawing" xmlns:w10="urn:schemas-microsoft-com:office:word" xmlns:w="http://schemas.openxmlformats.org/wordprocessingml/2006/main" xmlns:w14="http://schemas.microsoft.com/office/word/2010/wordml" xmlns:w15="http://schemas.microsoft.com/office/word/2012/wordml" xmlns:w16cex="http://schemas.microsoft.com/office/word/2018/wordml/cex" xmlns:w16cid="http://schemas.microsoft.com/office/word/2016/wordml/cid" xmlns:w16="http://schemas.microsoft.com/office/word/2018/wordml" xmlns:w16sdtdh="http://schemas.microsoft.com/office/word/2020/wordml/sdtdatahash" xmlns:w16se="http://schemas.microsoft.com/office/word/2015/wordml/symex" xmlns:wpg="http://schemas.microsoft.com/office/word/2010/wordprocessingGroup" xmlns:wpi="http://schemas.microsoft.com/office/word/2010/wordprocessingInk" xmlns:wne="http://schemas.microsoft.com/office/word/2006/wordml" xmlns:wps="http://schemas.microsoft.com/office/word/2010/wordprocessingShape" mc:Ignorable="w14 w15 w16se w16cid w16 w16cex w16sdtdh wp14">
+<w:ftr xmlns:wpc="http://schemas.microsoft.com/office/word/2010/wordprocessingCanvas" xmlns:cx="http://schemas.microsoft.com/office/drawing/2014/chartex" xmlns:cx1="http://schemas.microsoft.com/office/drawing/2015/9/8/chartex" xmlns:cx2="http://schemas.microsoft.com/office/drawing/2015/10/21/chartex" xmlns:cx3="http://schemas.microsoft.com/office/drawing/2016/5/9/chartex" xmlns:cx4="http://schemas.microsoft.com/office/drawing/2016/5/10/chartex" xmlns:cx5="http://schemas.microsoft.com/office/drawing/2016/5/11/chartex" xmlns:cx6="http://schemas.microsoft.com/office/drawing/2016/5/12/chartex" xmlns:cx7="http://schemas.microsoft.com/office/drawing/2016/5/13/chartex" xmlns:cx8="http://schemas.microsoft.com/office/drawing/2016/5/14/chartex" xmlns:mc="http://schemas.openxmlformats.org/markup-compatibility/2006" xmlns:aink="http://schemas.microsoft.com/office/drawing/2016/ink" xmlns:am3d="http://schemas.microsoft.com/office/drawing/2017/model3d" xmlns:o="urn:schemas-microsoft-com:office:office" xmlns:oel="http://schemas.microsoft.com/office/2019/extlst" xmlns:r="http://schemas.openxmlformats.org/officeDocument/2006/relationships" xmlns:m="http://schemas.openxmlformats.org/officeDocument/2006/math" xmlns:v="urn:schemas-microsoft-com:vml" xmlns:wp14="http://schemas.microsoft.com/office/word/2010/wordprocessingDrawing" xmlns:wp="http://schemas.openxmlformats.org/drawingml/2006/wordprocessingDrawing" xmlns:w10="urn:schemas-microsoft-com:office:word" xmlns:w="http://schemas.openxmlformats.org/wordprocessingml/2006/main" xmlns:w14="http://schemas.microsoft.com/office/word/2010/wordml" xmlns:w15="http://schemas.microsoft.com/office/word/2012/wordml" xmlns:w16cex="http://schemas.microsoft.com/office/word/2018/wordml/cex" xmlns:w16cid="http://schemas.microsoft.com/office/word/2016/wordml/cid" xmlns:w16="http://schemas.microsoft.com/office/word/2018/wordml" xmlns:w16du="http://schemas.microsoft.com/office/word/2023/wordml/word16du" xmlns:w16sdtdh="http://schemas.microsoft.com/office/word/2020/wordml/sdtdatahash" xmlns:w16se="http://schemas.microsoft.com/office/word/2015/wordml/symex" xmlns:wpg="http://schemas.microsoft.com/office/word/2010/wordprocessingGroup" xmlns:wpi="http://schemas.microsoft.com/office/word/2010/wordprocessingInk" xmlns:wne="http://schemas.microsoft.com/office/word/2006/wordml" xmlns:wps="http://schemas.microsoft.com/office/word/2010/wordprocessingShape" mc:Ignorable="w14 w15 w16se w16cid w16 w16cex w16sdtdh wp14">
   <w:tbl>
     <w:tblPr>
       <w:tblStyle w:val="TableGrid"/>
@@ -24023,7 +27979,6 @@
               <w:docPartUnique/>
             </w:docPartObj>
           </w:sdtPr>
-          <w:sdtEndPr/>
           <w:sdtContent>
             <w:p>
               <w:pPr>
@@ -24108,7 +28063,7 @@
 </file>
 
 <file path=word/footer4.xml><?xml version="1.0" encoding="utf-8"?>
-<w:ftr xmlns:wpc="http://schemas.microsoft.com/office/word/2010/wordprocessingCanvas" xmlns:cx="http://schemas.microsoft.com/office/drawing/2014/chartex" xmlns:cx1="http://schemas.microsoft.com/office/drawing/2015/9/8/chartex" xmlns:cx2="http://schemas.microsoft.com/office/drawing/2015/10/21/chartex" xmlns:cx3="http://schemas.microsoft.com/office/drawing/2016/5/9/chartex" xmlns:cx4="http://schemas.microsoft.com/office/drawing/2016/5/10/chartex" xmlns:cx5="http://schemas.microsoft.com/office/drawing/2016/5/11/chartex" xmlns:cx6="http://schemas.microsoft.com/office/drawing/2016/5/12/chartex" xmlns:cx7="http://schemas.microsoft.com/office/drawing/2016/5/13/chartex" xmlns:cx8="http://schemas.microsoft.com/office/drawing/2016/5/14/chartex" xmlns:mc="http://schemas.openxmlformats.org/markup-compatibility/2006" xmlns:aink="http://schemas.microsoft.com/office/drawing/2016/ink" xmlns:am3d="http://schemas.microsoft.com/office/drawing/2017/model3d" xmlns:o="urn:schemas-microsoft-com:office:office" xmlns:r="http://schemas.openxmlformats.org/officeDocument/2006/relationships" xmlns:m="http://schemas.openxmlformats.org/officeDocument/2006/math" xmlns:v="urn:schemas-microsoft-com:vml" xmlns:wp14="http://schemas.microsoft.com/office/word/2010/wordprocessingDrawing" xmlns:wp="http://schemas.openxmlformats.org/drawingml/2006/wordprocessingDrawing" xmlns:w10="urn:schemas-microsoft-com:office:word" xmlns:w="http://schemas.openxmlformats.org/wordprocessingml/2006/main" xmlns:w14="http://schemas.microsoft.com/office/word/2010/wordml" xmlns:w15="http://schemas.microsoft.com/office/word/2012/wordml" xmlns:w16cex="http://schemas.microsoft.com/office/word/2018/wordml/cex" xmlns:w16cid="http://schemas.microsoft.com/office/word/2016/wordml/cid" xmlns:w16="http://schemas.microsoft.com/office/word/2018/wordml" xmlns:w16sdtdh="http://schemas.microsoft.com/office/word/2020/wordml/sdtdatahash" xmlns:w16se="http://schemas.microsoft.com/office/word/2015/wordml/symex" xmlns:wpg="http://schemas.microsoft.com/office/word/2010/wordprocessingGroup" xmlns:wpi="http://schemas.microsoft.com/office/word/2010/wordprocessingInk" xmlns:wne="http://schemas.microsoft.com/office/word/2006/wordml" xmlns:wps="http://schemas.microsoft.com/office/word/2010/wordprocessingShape" mc:Ignorable="w14 w15 w16se w16cid w16 w16cex w16sdtdh wp14">
+<w:ftr xmlns:wpc="http://schemas.microsoft.com/office/word/2010/wordprocessingCanvas" xmlns:cx="http://schemas.microsoft.com/office/drawing/2014/chartex" xmlns:cx1="http://schemas.microsoft.com/office/drawing/2015/9/8/chartex" xmlns:cx2="http://schemas.microsoft.com/office/drawing/2015/10/21/chartex" xmlns:cx3="http://schemas.microsoft.com/office/drawing/2016/5/9/chartex" xmlns:cx4="http://schemas.microsoft.com/office/drawing/2016/5/10/chartex" xmlns:cx5="http://schemas.microsoft.com/office/drawing/2016/5/11/chartex" xmlns:cx6="http://schemas.microsoft.com/office/drawing/2016/5/12/chartex" xmlns:cx7="http://schemas.microsoft.com/office/drawing/2016/5/13/chartex" xmlns:cx8="http://schemas.microsoft.com/office/drawing/2016/5/14/chartex" xmlns:mc="http://schemas.openxmlformats.org/markup-compatibility/2006" xmlns:aink="http://schemas.microsoft.com/office/drawing/2016/ink" xmlns:am3d="http://schemas.microsoft.com/office/drawing/2017/model3d" xmlns:o="urn:schemas-microsoft-com:office:office" xmlns:oel="http://schemas.microsoft.com/office/2019/extlst" xmlns:r="http://schemas.openxmlformats.org/officeDocument/2006/relationships" xmlns:m="http://schemas.openxmlformats.org/officeDocument/2006/math" xmlns:v="urn:schemas-microsoft-com:vml" xmlns:wp14="http://schemas.microsoft.com/office/word/2010/wordprocessingDrawing" xmlns:wp="http://schemas.openxmlformats.org/drawingml/2006/wordprocessingDrawing" xmlns:w10="urn:schemas-microsoft-com:office:word" xmlns:w="http://schemas.openxmlformats.org/wordprocessingml/2006/main" xmlns:w14="http://schemas.microsoft.com/office/word/2010/wordml" xmlns:w15="http://schemas.microsoft.com/office/word/2012/wordml" xmlns:w16cex="http://schemas.microsoft.com/office/word/2018/wordml/cex" xmlns:w16cid="http://schemas.microsoft.com/office/word/2016/wordml/cid" xmlns:w16="http://schemas.microsoft.com/office/word/2018/wordml" xmlns:w16du="http://schemas.microsoft.com/office/word/2023/wordml/word16du" xmlns:w16sdtdh="http://schemas.microsoft.com/office/word/2020/wordml/sdtdatahash" xmlns:w16se="http://schemas.microsoft.com/office/word/2015/wordml/symex" xmlns:wpg="http://schemas.microsoft.com/office/word/2010/wordprocessingGroup" xmlns:wpi="http://schemas.microsoft.com/office/word/2010/wordprocessingInk" xmlns:wne="http://schemas.microsoft.com/office/word/2006/wordml" xmlns:wps="http://schemas.microsoft.com/office/word/2010/wordprocessingShape" mc:Ignorable="w14 w15 w16se w16cid w16 w16cex w16sdtdh wp14">
   <w:tbl>
     <w:tblPr>
       <w:tblStyle w:val="TableGrid"/>
@@ -24192,7 +28147,6 @@
               <w:docPartUnique/>
             </w:docPartObj>
           </w:sdtPr>
-          <w:sdtEndPr/>
           <w:sdtContent>
             <w:p>
               <w:pPr>
@@ -24270,7 +28224,7 @@
 </file>
 
 <file path=word/footnotes.xml><?xml version="1.0" encoding="utf-8"?>
-<w:footnotes xmlns:wpc="http://schemas.microsoft.com/office/word/2010/wordprocessingCanvas" xmlns:cx="http://schemas.microsoft.com/office/drawing/2014/chartex" xmlns:cx1="http://schemas.microsoft.com/office/drawing/2015/9/8/chartex" xmlns:cx2="http://schemas.microsoft.com/office/drawing/2015/10/21/chartex" xmlns:cx3="http://schemas.microsoft.com/office/drawing/2016/5/9/chartex" xmlns:cx4="http://schemas.microsoft.com/office/drawing/2016/5/10/chartex" xmlns:cx5="http://schemas.microsoft.com/office/drawing/2016/5/11/chartex" xmlns:cx6="http://schemas.microsoft.com/office/drawing/2016/5/12/chartex" xmlns:cx7="http://schemas.microsoft.com/office/drawing/2016/5/13/chartex" xmlns:cx8="http://schemas.microsoft.com/office/drawing/2016/5/14/chartex" xmlns:mc="http://schemas.openxmlformats.org/markup-compatibility/2006" xmlns:aink="http://schemas.microsoft.com/office/drawing/2016/ink" xmlns:am3d="http://schemas.microsoft.com/office/drawing/2017/model3d" xmlns:o="urn:schemas-microsoft-com:office:office" xmlns:r="http://schemas.openxmlformats.org/officeDocument/2006/relationships" xmlns:m="http://schemas.openxmlformats.org/officeDocument/2006/math" xmlns:v="urn:schemas-microsoft-com:vml" xmlns:wp14="http://schemas.microsoft.com/office/word/2010/wordprocessingDrawing" xmlns:wp="http://schemas.openxmlformats.org/drawingml/2006/wordprocessingDrawing" xmlns:w10="urn:schemas-microsoft-com:office:word" xmlns:w="http://schemas.openxmlformats.org/wordprocessingml/2006/main" xmlns:w14="http://schemas.microsoft.com/office/word/2010/wordml" xmlns:w15="http://schemas.microsoft.com/office/word/2012/wordml" xmlns:w16cex="http://schemas.microsoft.com/office/word/2018/wordml/cex" xmlns:w16cid="http://schemas.microsoft.com/office/word/2016/wordml/cid" xmlns:w16="http://schemas.microsoft.com/office/word/2018/wordml" xmlns:w16sdtdh="http://schemas.microsoft.com/office/word/2020/wordml/sdtdatahash" xmlns:w16se="http://schemas.microsoft.com/office/word/2015/wordml/symex" xmlns:wpg="http://schemas.microsoft.com/office/word/2010/wordprocessingGroup" xmlns:wpi="http://schemas.microsoft.com/office/word/2010/wordprocessingInk" xmlns:wne="http://schemas.microsoft.com/office/word/2006/wordml" xmlns:wps="http://schemas.microsoft.com/office/word/2010/wordprocessingShape" mc:Ignorable="w14 w15 w16se w16cid w16 w16cex w16sdtdh wp14">
+<w:footnotes xmlns:wpc="http://schemas.microsoft.com/office/word/2010/wordprocessingCanvas" xmlns:cx="http://schemas.microsoft.com/office/drawing/2014/chartex" xmlns:cx1="http://schemas.microsoft.com/office/drawing/2015/9/8/chartex" xmlns:cx2="http://schemas.microsoft.com/office/drawing/2015/10/21/chartex" xmlns:cx3="http://schemas.microsoft.com/office/drawing/2016/5/9/chartex" xmlns:cx4="http://schemas.microsoft.com/office/drawing/2016/5/10/chartex" xmlns:cx5="http://schemas.microsoft.com/office/drawing/2016/5/11/chartex" xmlns:cx6="http://schemas.microsoft.com/office/drawing/2016/5/12/chartex" xmlns:cx7="http://schemas.microsoft.com/office/drawing/2016/5/13/chartex" xmlns:cx8="http://schemas.microsoft.com/office/drawing/2016/5/14/chartex" xmlns:mc="http://schemas.openxmlformats.org/markup-compatibility/2006" xmlns:aink="http://schemas.microsoft.com/office/drawing/2016/ink" xmlns:am3d="http://schemas.microsoft.com/office/drawing/2017/model3d" xmlns:o="urn:schemas-microsoft-com:office:office" xmlns:oel="http://schemas.microsoft.com/office/2019/extlst" xmlns:r="http://schemas.openxmlformats.org/officeDocument/2006/relationships" xmlns:m="http://schemas.openxmlformats.org/officeDocument/2006/math" xmlns:v="urn:schemas-microsoft-com:vml" xmlns:wp14="http://schemas.microsoft.com/office/word/2010/wordprocessingDrawing" xmlns:wp="http://schemas.openxmlformats.org/drawingml/2006/wordprocessingDrawing" xmlns:w10="urn:schemas-microsoft-com:office:word" xmlns:w="http://schemas.openxmlformats.org/wordprocessingml/2006/main" xmlns:w14="http://schemas.microsoft.com/office/word/2010/wordml" xmlns:w15="http://schemas.microsoft.com/office/word/2012/wordml" xmlns:w16cex="http://schemas.microsoft.com/office/word/2018/wordml/cex" xmlns:w16cid="http://schemas.microsoft.com/office/word/2016/wordml/cid" xmlns:w16="http://schemas.microsoft.com/office/word/2018/wordml" xmlns:w16du="http://schemas.microsoft.com/office/word/2023/wordml/word16du" xmlns:w16sdtdh="http://schemas.microsoft.com/office/word/2020/wordml/sdtdatahash" xmlns:w16se="http://schemas.microsoft.com/office/word/2015/wordml/symex" xmlns:wpg="http://schemas.microsoft.com/office/word/2010/wordprocessingGroup" xmlns:wpi="http://schemas.microsoft.com/office/word/2010/wordprocessingInk" xmlns:wne="http://schemas.microsoft.com/office/word/2006/wordml" xmlns:wps="http://schemas.microsoft.com/office/word/2010/wordprocessingShape" mc:Ignorable="w14 w15 w16se w16cid w16 w16cex w16sdtdh wp14">
   <w:footnote w:type="separator" w:id="-1">
     <w:p>
       <w:pPr>
@@ -24299,7 +28253,7 @@
 </file>
 
 <file path=word/header1.xml><?xml version="1.0" encoding="utf-8"?>
-<w:hdr xmlns:wpc="http://schemas.microsoft.com/office/word/2010/wordprocessingCanvas" xmlns:cx="http://schemas.microsoft.com/office/drawing/2014/chartex" xmlns:cx1="http://schemas.microsoft.com/office/drawing/2015/9/8/chartex" xmlns:cx2="http://schemas.microsoft.com/office/drawing/2015/10/21/chartex" xmlns:cx3="http://schemas.microsoft.com/office/drawing/2016/5/9/chartex" xmlns:cx4="http://schemas.microsoft.com/office/drawing/2016/5/10/chartex" xmlns:cx5="http://schemas.microsoft.com/office/drawing/2016/5/11/chartex" xmlns:cx6="http://schemas.microsoft.com/office/drawing/2016/5/12/chartex" xmlns:cx7="http://schemas.microsoft.com/office/drawing/2016/5/13/chartex" xmlns:cx8="http://schemas.microsoft.com/office/drawing/2016/5/14/chartex" xmlns:mc="http://schemas.openxmlformats.org/markup-compatibility/2006" xmlns:aink="http://schemas.microsoft.com/office/drawing/2016/ink" xmlns:am3d="http://schemas.microsoft.com/office/drawing/2017/model3d" xmlns:o="urn:schemas-microsoft-com:office:office" xmlns:r="http://schemas.openxmlformats.org/officeDocument/2006/relationships" xmlns:m="http://schemas.openxmlformats.org/officeDocument/2006/math" xmlns:v="urn:schemas-microsoft-com:vml" xmlns:wp14="http://schemas.microsoft.com/office/word/2010/wordprocessingDrawing" xmlns:wp="http://schemas.openxmlformats.org/drawingml/2006/wordprocessingDrawing" xmlns:w10="urn:schemas-microsoft-com:office:word" xmlns:w="http://schemas.openxmlformats.org/wordprocessingml/2006/main" xmlns:w14="http://schemas.microsoft.com/office/word/2010/wordml" xmlns:w15="http://schemas.microsoft.com/office/word/2012/wordml" xmlns:w16cex="http://schemas.microsoft.com/office/word/2018/wordml/cex" xmlns:w16cid="http://schemas.microsoft.com/office/word/2016/wordml/cid" xmlns:w16="http://schemas.microsoft.com/office/word/2018/wordml" xmlns:w16sdtdh="http://schemas.microsoft.com/office/word/2020/wordml/sdtdatahash" xmlns:w16se="http://schemas.microsoft.com/office/word/2015/wordml/symex" xmlns:wpg="http://schemas.microsoft.com/office/word/2010/wordprocessingGroup" xmlns:wpi="http://schemas.microsoft.com/office/word/2010/wordprocessingInk" xmlns:wne="http://schemas.microsoft.com/office/word/2006/wordml" xmlns:wps="http://schemas.microsoft.com/office/word/2010/wordprocessingShape" mc:Ignorable="w14 w15 w16se w16cid w16 w16cex w16sdtdh wp14">
+<w:hdr xmlns:wpc="http://schemas.microsoft.com/office/word/2010/wordprocessingCanvas" xmlns:cx="http://schemas.microsoft.com/office/drawing/2014/chartex" xmlns:cx1="http://schemas.microsoft.com/office/drawing/2015/9/8/chartex" xmlns:cx2="http://schemas.microsoft.com/office/drawing/2015/10/21/chartex" xmlns:cx3="http://schemas.microsoft.com/office/drawing/2016/5/9/chartex" xmlns:cx4="http://schemas.microsoft.com/office/drawing/2016/5/10/chartex" xmlns:cx5="http://schemas.microsoft.com/office/drawing/2016/5/11/chartex" xmlns:cx6="http://schemas.microsoft.com/office/drawing/2016/5/12/chartex" xmlns:cx7="http://schemas.microsoft.com/office/drawing/2016/5/13/chartex" xmlns:cx8="http://schemas.microsoft.com/office/drawing/2016/5/14/chartex" xmlns:mc="http://schemas.openxmlformats.org/markup-compatibility/2006" xmlns:aink="http://schemas.microsoft.com/office/drawing/2016/ink" xmlns:am3d="http://schemas.microsoft.com/office/drawing/2017/model3d" xmlns:o="urn:schemas-microsoft-com:office:office" xmlns:oel="http://schemas.microsoft.com/office/2019/extlst" xmlns:r="http://schemas.openxmlformats.org/officeDocument/2006/relationships" xmlns:m="http://schemas.openxmlformats.org/officeDocument/2006/math" xmlns:v="urn:schemas-microsoft-com:vml" xmlns:wp14="http://schemas.microsoft.com/office/word/2010/wordprocessingDrawing" xmlns:wp="http://schemas.openxmlformats.org/drawingml/2006/wordprocessingDrawing" xmlns:w10="urn:schemas-microsoft-com:office:word" xmlns:w="http://schemas.openxmlformats.org/wordprocessingml/2006/main" xmlns:w14="http://schemas.microsoft.com/office/word/2010/wordml" xmlns:w15="http://schemas.microsoft.com/office/word/2012/wordml" xmlns:w16cex="http://schemas.microsoft.com/office/word/2018/wordml/cex" xmlns:w16cid="http://schemas.microsoft.com/office/word/2016/wordml/cid" xmlns:w16="http://schemas.microsoft.com/office/word/2018/wordml" xmlns:w16du="http://schemas.microsoft.com/office/word/2023/wordml/word16du" xmlns:w16sdtdh="http://schemas.microsoft.com/office/word/2020/wordml/sdtdatahash" xmlns:w16se="http://schemas.microsoft.com/office/word/2015/wordml/symex" xmlns:wpg="http://schemas.microsoft.com/office/word/2010/wordprocessingGroup" xmlns:wpi="http://schemas.microsoft.com/office/word/2010/wordprocessingInk" xmlns:wne="http://schemas.microsoft.com/office/word/2006/wordml" xmlns:wps="http://schemas.microsoft.com/office/word/2010/wordprocessingShape" mc:Ignorable="w14 w15 w16se w16cid w16 w16cex w16sdtdh wp14">
   <w:p>
     <w:pPr>
       <w:pStyle w:val="Header"/>
@@ -24378,7 +28332,7 @@
 </file>
 
 <file path=word/header2.xml><?xml version="1.0" encoding="utf-8"?>
-<w:hdr xmlns:wpc="http://schemas.microsoft.com/office/word/2010/wordprocessingCanvas" xmlns:cx="http://schemas.microsoft.com/office/drawing/2014/chartex" xmlns:cx1="http://schemas.microsoft.com/office/drawing/2015/9/8/chartex" xmlns:cx2="http://schemas.microsoft.com/office/drawing/2015/10/21/chartex" xmlns:cx3="http://schemas.microsoft.com/office/drawing/2016/5/9/chartex" xmlns:cx4="http://schemas.microsoft.com/office/drawing/2016/5/10/chartex" xmlns:cx5="http://schemas.microsoft.com/office/drawing/2016/5/11/chartex" xmlns:cx6="http://schemas.microsoft.com/office/drawing/2016/5/12/chartex" xmlns:cx7="http://schemas.microsoft.com/office/drawing/2016/5/13/chartex" xmlns:cx8="http://schemas.microsoft.com/office/drawing/2016/5/14/chartex" xmlns:mc="http://schemas.openxmlformats.org/markup-compatibility/2006" xmlns:aink="http://schemas.microsoft.com/office/drawing/2016/ink" xmlns:am3d="http://schemas.microsoft.com/office/drawing/2017/model3d" xmlns:o="urn:schemas-microsoft-com:office:office" xmlns:r="http://schemas.openxmlformats.org/officeDocument/2006/relationships" xmlns:m="http://schemas.openxmlformats.org/officeDocument/2006/math" xmlns:v="urn:schemas-microsoft-com:vml" xmlns:wp14="http://schemas.microsoft.com/office/word/2010/wordprocessingDrawing" xmlns:wp="http://schemas.openxmlformats.org/drawingml/2006/wordprocessingDrawing" xmlns:w10="urn:schemas-microsoft-com:office:word" xmlns:w="http://schemas.openxmlformats.org/wordprocessingml/2006/main" xmlns:w14="http://schemas.microsoft.com/office/word/2010/wordml" xmlns:w15="http://schemas.microsoft.com/office/word/2012/wordml" xmlns:w16cex="http://schemas.microsoft.com/office/word/2018/wordml/cex" xmlns:w16cid="http://schemas.microsoft.com/office/word/2016/wordml/cid" xmlns:w16="http://schemas.microsoft.com/office/word/2018/wordml" xmlns:w16sdtdh="http://schemas.microsoft.com/office/word/2020/wordml/sdtdatahash" xmlns:w16se="http://schemas.microsoft.com/office/word/2015/wordml/symex" xmlns:wpg="http://schemas.microsoft.com/office/word/2010/wordprocessingGroup" xmlns:wpi="http://schemas.microsoft.com/office/word/2010/wordprocessingInk" xmlns:wne="http://schemas.microsoft.com/office/word/2006/wordml" xmlns:wps="http://schemas.microsoft.com/office/word/2010/wordprocessingShape" mc:Ignorable="w14 w15 w16se w16cid w16 w16cex w16sdtdh wp14">
+<w:hdr xmlns:wpc="http://schemas.microsoft.com/office/word/2010/wordprocessingCanvas" xmlns:cx="http://schemas.microsoft.com/office/drawing/2014/chartex" xmlns:cx1="http://schemas.microsoft.com/office/drawing/2015/9/8/chartex" xmlns:cx2="http://schemas.microsoft.com/office/drawing/2015/10/21/chartex" xmlns:cx3="http://schemas.microsoft.com/office/drawing/2016/5/9/chartex" xmlns:cx4="http://schemas.microsoft.com/office/drawing/2016/5/10/chartex" xmlns:cx5="http://schemas.microsoft.com/office/drawing/2016/5/11/chartex" xmlns:cx6="http://schemas.microsoft.com/office/drawing/2016/5/12/chartex" xmlns:cx7="http://schemas.microsoft.com/office/drawing/2016/5/13/chartex" xmlns:cx8="http://schemas.microsoft.com/office/drawing/2016/5/14/chartex" xmlns:mc="http://schemas.openxmlformats.org/markup-compatibility/2006" xmlns:aink="http://schemas.microsoft.com/office/drawing/2016/ink" xmlns:am3d="http://schemas.microsoft.com/office/drawing/2017/model3d" xmlns:o="urn:schemas-microsoft-com:office:office" xmlns:oel="http://schemas.microsoft.com/office/2019/extlst" xmlns:r="http://schemas.openxmlformats.org/officeDocument/2006/relationships" xmlns:m="http://schemas.openxmlformats.org/officeDocument/2006/math" xmlns:v="urn:schemas-microsoft-com:vml" xmlns:wp14="http://schemas.microsoft.com/office/word/2010/wordprocessingDrawing" xmlns:wp="http://schemas.openxmlformats.org/drawingml/2006/wordprocessingDrawing" xmlns:w10="urn:schemas-microsoft-com:office:word" xmlns:w="http://schemas.openxmlformats.org/wordprocessingml/2006/main" xmlns:w14="http://schemas.microsoft.com/office/word/2010/wordml" xmlns:w15="http://schemas.microsoft.com/office/word/2012/wordml" xmlns:w16cex="http://schemas.microsoft.com/office/word/2018/wordml/cex" xmlns:w16cid="http://schemas.microsoft.com/office/word/2016/wordml/cid" xmlns:w16="http://schemas.microsoft.com/office/word/2018/wordml" xmlns:w16du="http://schemas.microsoft.com/office/word/2023/wordml/word16du" xmlns:w16sdtdh="http://schemas.microsoft.com/office/word/2020/wordml/sdtdatahash" xmlns:w16se="http://schemas.microsoft.com/office/word/2015/wordml/symex" xmlns:wpg="http://schemas.microsoft.com/office/word/2010/wordprocessingGroup" xmlns:wpi="http://schemas.microsoft.com/office/word/2010/wordprocessingInk" xmlns:wne="http://schemas.microsoft.com/office/word/2006/wordml" xmlns:wps="http://schemas.microsoft.com/office/word/2010/wordprocessingShape" mc:Ignorable="w14 w15 w16se w16cid w16 w16cex w16sdtdh wp14">
   <w:p>
     <w:pPr>
       <w:pStyle w:val="Header"/>
@@ -24388,7 +28342,7 @@
 </file>
 
 <file path=word/header3.xml><?xml version="1.0" encoding="utf-8"?>
-<w:hdr xmlns:wpc="http://schemas.microsoft.com/office/word/2010/wordprocessingCanvas" xmlns:cx="http://schemas.microsoft.com/office/drawing/2014/chartex" xmlns:cx1="http://schemas.microsoft.com/office/drawing/2015/9/8/chartex" xmlns:cx2="http://schemas.microsoft.com/office/drawing/2015/10/21/chartex" xmlns:cx3="http://schemas.microsoft.com/office/drawing/2016/5/9/chartex" xmlns:cx4="http://schemas.microsoft.com/office/drawing/2016/5/10/chartex" xmlns:cx5="http://schemas.microsoft.com/office/drawing/2016/5/11/chartex" xmlns:cx6="http://schemas.microsoft.com/office/drawing/2016/5/12/chartex" xmlns:cx7="http://schemas.microsoft.com/office/drawing/2016/5/13/chartex" xmlns:cx8="http://schemas.microsoft.com/office/drawing/2016/5/14/chartex" xmlns:mc="http://schemas.openxmlformats.org/markup-compatibility/2006" xmlns:aink="http://schemas.microsoft.com/office/drawing/2016/ink" xmlns:am3d="http://schemas.microsoft.com/office/drawing/2017/model3d" xmlns:o="urn:schemas-microsoft-com:office:office" xmlns:r="http://schemas.openxmlformats.org/officeDocument/2006/relationships" xmlns:m="http://schemas.openxmlformats.org/officeDocument/2006/math" xmlns:v="urn:schemas-microsoft-com:vml" xmlns:wp14="http://schemas.microsoft.com/office/word/2010/wordprocessingDrawing" xmlns:wp="http://schemas.openxmlformats.org/drawingml/2006/wordprocessingDrawing" xmlns:w10="urn:schemas-microsoft-com:office:word" xmlns:w="http://schemas.openxmlformats.org/wordprocessingml/2006/main" xmlns:w14="http://schemas.microsoft.com/office/word/2010/wordml" xmlns:w15="http://schemas.microsoft.com/office/word/2012/wordml" xmlns:w16cex="http://schemas.microsoft.com/office/word/2018/wordml/cex" xmlns:w16cid="http://schemas.microsoft.com/office/word/2016/wordml/cid" xmlns:w16="http://schemas.microsoft.com/office/word/2018/wordml" xmlns:w16sdtdh="http://schemas.microsoft.com/office/word/2020/wordml/sdtdatahash" xmlns:w16se="http://schemas.microsoft.com/office/word/2015/wordml/symex" xmlns:wpg="http://schemas.microsoft.com/office/word/2010/wordprocessingGroup" xmlns:wpi="http://schemas.microsoft.com/office/word/2010/wordprocessingInk" xmlns:wne="http://schemas.microsoft.com/office/word/2006/wordml" xmlns:wps="http://schemas.microsoft.com/office/word/2010/wordprocessingShape" mc:Ignorable="w14 w15 w16se w16cid w16 w16cex w16sdtdh wp14">
+<w:hdr xmlns:wpc="http://schemas.microsoft.com/office/word/2010/wordprocessingCanvas" xmlns:cx="http://schemas.microsoft.com/office/drawing/2014/chartex" xmlns:cx1="http://schemas.microsoft.com/office/drawing/2015/9/8/chartex" xmlns:cx2="http://schemas.microsoft.com/office/drawing/2015/10/21/chartex" xmlns:cx3="http://schemas.microsoft.com/office/drawing/2016/5/9/chartex" xmlns:cx4="http://schemas.microsoft.com/office/drawing/2016/5/10/chartex" xmlns:cx5="http://schemas.microsoft.com/office/drawing/2016/5/11/chartex" xmlns:cx6="http://schemas.microsoft.com/office/drawing/2016/5/12/chartex" xmlns:cx7="http://schemas.microsoft.com/office/drawing/2016/5/13/chartex" xmlns:cx8="http://schemas.microsoft.com/office/drawing/2016/5/14/chartex" xmlns:mc="http://schemas.openxmlformats.org/markup-compatibility/2006" xmlns:aink="http://schemas.microsoft.com/office/drawing/2016/ink" xmlns:am3d="http://schemas.microsoft.com/office/drawing/2017/model3d" xmlns:o="urn:schemas-microsoft-com:office:office" xmlns:oel="http://schemas.microsoft.com/office/2019/extlst" xmlns:r="http://schemas.openxmlformats.org/officeDocument/2006/relationships" xmlns:m="http://schemas.openxmlformats.org/officeDocument/2006/math" xmlns:v="urn:schemas-microsoft-com:vml" xmlns:wp14="http://schemas.microsoft.com/office/word/2010/wordprocessingDrawing" xmlns:wp="http://schemas.openxmlformats.org/drawingml/2006/wordprocessingDrawing" xmlns:w10="urn:schemas-microsoft-com:office:word" xmlns:w="http://schemas.openxmlformats.org/wordprocessingml/2006/main" xmlns:w14="http://schemas.microsoft.com/office/word/2010/wordml" xmlns:w15="http://schemas.microsoft.com/office/word/2012/wordml" xmlns:w16cex="http://schemas.microsoft.com/office/word/2018/wordml/cex" xmlns:w16cid="http://schemas.microsoft.com/office/word/2016/wordml/cid" xmlns:w16="http://schemas.microsoft.com/office/word/2018/wordml" xmlns:w16du="http://schemas.microsoft.com/office/word/2023/wordml/word16du" xmlns:w16sdtdh="http://schemas.microsoft.com/office/word/2020/wordml/sdtdatahash" xmlns:w16se="http://schemas.microsoft.com/office/word/2015/wordml/symex" xmlns:wpg="http://schemas.microsoft.com/office/word/2010/wordprocessingGroup" xmlns:wpi="http://schemas.microsoft.com/office/word/2010/wordprocessingInk" xmlns:wne="http://schemas.microsoft.com/office/word/2006/wordml" xmlns:wps="http://schemas.microsoft.com/office/word/2010/wordprocessingShape" mc:Ignorable="w14 w15 w16se w16cid w16 w16cex w16sdtdh wp14">
   <w:p>
     <w:pPr>
       <w:pStyle w:val="Header"/>
@@ -24399,7 +28353,7 @@
 </file>
 
 <file path=word/header4.xml><?xml version="1.0" encoding="utf-8"?>
-<w:hdr xmlns:wpc="http://schemas.microsoft.com/office/word/2010/wordprocessingCanvas" xmlns:cx="http://schemas.microsoft.com/office/drawing/2014/chartex" xmlns:cx1="http://schemas.microsoft.com/office/drawing/2015/9/8/chartex" xmlns:cx2="http://schemas.microsoft.com/office/drawing/2015/10/21/chartex" xmlns:cx3="http://schemas.microsoft.com/office/drawing/2016/5/9/chartex" xmlns:cx4="http://schemas.microsoft.com/office/drawing/2016/5/10/chartex" xmlns:cx5="http://schemas.microsoft.com/office/drawing/2016/5/11/chartex" xmlns:cx6="http://schemas.microsoft.com/office/drawing/2016/5/12/chartex" xmlns:cx7="http://schemas.microsoft.com/office/drawing/2016/5/13/chartex" xmlns:cx8="http://schemas.microsoft.com/office/drawing/2016/5/14/chartex" xmlns:mc="http://schemas.openxmlformats.org/markup-compatibility/2006" xmlns:aink="http://schemas.microsoft.com/office/drawing/2016/ink" xmlns:am3d="http://schemas.microsoft.com/office/drawing/2017/model3d" xmlns:o="urn:schemas-microsoft-com:office:office" xmlns:r="http://schemas.openxmlformats.org/officeDocument/2006/relationships" xmlns:m="http://schemas.openxmlformats.org/officeDocument/2006/math" xmlns:v="urn:schemas-microsoft-com:vml" xmlns:wp14="http://schemas.microsoft.com/office/word/2010/wordprocessingDrawing" xmlns:wp="http://schemas.openxmlformats.org/drawingml/2006/wordprocessingDrawing" xmlns:w10="urn:schemas-microsoft-com:office:word" xmlns:w="http://schemas.openxmlformats.org/wordprocessingml/2006/main" xmlns:w14="http://schemas.microsoft.com/office/word/2010/wordml" xmlns:w15="http://schemas.microsoft.com/office/word/2012/wordml" xmlns:w16cex="http://schemas.microsoft.com/office/word/2018/wordml/cex" xmlns:w16cid="http://schemas.microsoft.com/office/word/2016/wordml/cid" xmlns:w16="http://schemas.microsoft.com/office/word/2018/wordml" xmlns:w16sdtdh="http://schemas.microsoft.com/office/word/2020/wordml/sdtdatahash" xmlns:w16se="http://schemas.microsoft.com/office/word/2015/wordml/symex" xmlns:wpg="http://schemas.microsoft.com/office/word/2010/wordprocessingGroup" xmlns:wpi="http://schemas.microsoft.com/office/word/2010/wordprocessingInk" xmlns:wne="http://schemas.microsoft.com/office/word/2006/wordml" xmlns:wps="http://schemas.microsoft.com/office/word/2010/wordprocessingShape" mc:Ignorable="w14 w15 w16se w16cid w16 w16cex w16sdtdh wp14">
+<w:hdr xmlns:wpc="http://schemas.microsoft.com/office/word/2010/wordprocessingCanvas" xmlns:cx="http://schemas.microsoft.com/office/drawing/2014/chartex" xmlns:cx1="http://schemas.microsoft.com/office/drawing/2015/9/8/chartex" xmlns:cx2="http://schemas.microsoft.com/office/drawing/2015/10/21/chartex" xmlns:cx3="http://schemas.microsoft.com/office/drawing/2016/5/9/chartex" xmlns:cx4="http://schemas.microsoft.com/office/drawing/2016/5/10/chartex" xmlns:cx5="http://schemas.microsoft.com/office/drawing/2016/5/11/chartex" xmlns:cx6="http://schemas.microsoft.com/office/drawing/2016/5/12/chartex" xmlns:cx7="http://schemas.microsoft.com/office/drawing/2016/5/13/chartex" xmlns:cx8="http://schemas.microsoft.com/office/drawing/2016/5/14/chartex" xmlns:mc="http://schemas.openxmlformats.org/markup-compatibility/2006" xmlns:aink="http://schemas.microsoft.com/office/drawing/2016/ink" xmlns:am3d="http://schemas.microsoft.com/office/drawing/2017/model3d" xmlns:o="urn:schemas-microsoft-com:office:office" xmlns:oel="http://schemas.microsoft.com/office/2019/extlst" xmlns:r="http://schemas.openxmlformats.org/officeDocument/2006/relationships" xmlns:m="http://schemas.openxmlformats.org/officeDocument/2006/math" xmlns:v="urn:schemas-microsoft-com:vml" xmlns:wp14="http://schemas.microsoft.com/office/word/2010/wordprocessingDrawing" xmlns:wp="http://schemas.openxmlformats.org/drawingml/2006/wordprocessingDrawing" xmlns:w10="urn:schemas-microsoft-com:office:word" xmlns:w="http://schemas.openxmlformats.org/wordprocessingml/2006/main" xmlns:w14="http://schemas.microsoft.com/office/word/2010/wordml" xmlns:w15="http://schemas.microsoft.com/office/word/2012/wordml" xmlns:w16cex="http://schemas.microsoft.com/office/word/2018/wordml/cex" xmlns:w16cid="http://schemas.microsoft.com/office/word/2016/wordml/cid" xmlns:w16="http://schemas.microsoft.com/office/word/2018/wordml" xmlns:w16du="http://schemas.microsoft.com/office/word/2023/wordml/word16du" xmlns:w16sdtdh="http://schemas.microsoft.com/office/word/2020/wordml/sdtdatahash" xmlns:w16se="http://schemas.microsoft.com/office/word/2015/wordml/symex" xmlns:wpg="http://schemas.microsoft.com/office/word/2010/wordprocessingGroup" xmlns:wpi="http://schemas.microsoft.com/office/word/2010/wordprocessingInk" xmlns:wne="http://schemas.microsoft.com/office/word/2006/wordml" xmlns:wps="http://schemas.microsoft.com/office/word/2010/wordprocessingShape" mc:Ignorable="w14 w15 w16se w16cid w16 w16cex w16sdtdh wp14">
   <w:p>
     <w:pPr>
       <w:pStyle w:val="SAGEHeader"/>
@@ -24439,7 +28393,7 @@
 </file>
 
 <file path=word/header5.xml><?xml version="1.0" encoding="utf-8"?>
-<w:hdr xmlns:wpc="http://schemas.microsoft.com/office/word/2010/wordprocessingCanvas" xmlns:cx="http://schemas.microsoft.com/office/drawing/2014/chartex" xmlns:cx1="http://schemas.microsoft.com/office/drawing/2015/9/8/chartex" xmlns:cx2="http://schemas.microsoft.com/office/drawing/2015/10/21/chartex" xmlns:cx3="http://schemas.microsoft.com/office/drawing/2016/5/9/chartex" xmlns:cx4="http://schemas.microsoft.com/office/drawing/2016/5/10/chartex" xmlns:cx5="http://schemas.microsoft.com/office/drawing/2016/5/11/chartex" xmlns:cx6="http://schemas.microsoft.com/office/drawing/2016/5/12/chartex" xmlns:cx7="http://schemas.microsoft.com/office/drawing/2016/5/13/chartex" xmlns:cx8="http://schemas.microsoft.com/office/drawing/2016/5/14/chartex" xmlns:mc="http://schemas.openxmlformats.org/markup-compatibility/2006" xmlns:aink="http://schemas.microsoft.com/office/drawing/2016/ink" xmlns:am3d="http://schemas.microsoft.com/office/drawing/2017/model3d" xmlns:o="urn:schemas-microsoft-com:office:office" xmlns:r="http://schemas.openxmlformats.org/officeDocument/2006/relationships" xmlns:m="http://schemas.openxmlformats.org/officeDocument/2006/math" xmlns:v="urn:schemas-microsoft-com:vml" xmlns:wp14="http://schemas.microsoft.com/office/word/2010/wordprocessingDrawing" xmlns:wp="http://schemas.openxmlformats.org/drawingml/2006/wordprocessingDrawing" xmlns:w10="urn:schemas-microsoft-com:office:word" xmlns:w="http://schemas.openxmlformats.org/wordprocessingml/2006/main" xmlns:w14="http://schemas.microsoft.com/office/word/2010/wordml" xmlns:w15="http://schemas.microsoft.com/office/word/2012/wordml" xmlns:w16cex="http://schemas.microsoft.com/office/word/2018/wordml/cex" xmlns:w16cid="http://schemas.microsoft.com/office/word/2016/wordml/cid" xmlns:w16="http://schemas.microsoft.com/office/word/2018/wordml" xmlns:w16sdtdh="http://schemas.microsoft.com/office/word/2020/wordml/sdtdatahash" xmlns:w16se="http://schemas.microsoft.com/office/word/2015/wordml/symex" xmlns:wpg="http://schemas.microsoft.com/office/word/2010/wordprocessingGroup" xmlns:wpi="http://schemas.microsoft.com/office/word/2010/wordprocessingInk" xmlns:wne="http://schemas.microsoft.com/office/word/2006/wordml" xmlns:wps="http://schemas.microsoft.com/office/word/2010/wordprocessingShape" mc:Ignorable="w14 w15 w16se w16cid w16 w16cex w16sdtdh wp14">
+<w:hdr xmlns:wpc="http://schemas.microsoft.com/office/word/2010/wordprocessingCanvas" xmlns:cx="http://schemas.microsoft.com/office/drawing/2014/chartex" xmlns:cx1="http://schemas.microsoft.com/office/drawing/2015/9/8/chartex" xmlns:cx2="http://schemas.microsoft.com/office/drawing/2015/10/21/chartex" xmlns:cx3="http://schemas.microsoft.com/office/drawing/2016/5/9/chartex" xmlns:cx4="http://schemas.microsoft.com/office/drawing/2016/5/10/chartex" xmlns:cx5="http://schemas.microsoft.com/office/drawing/2016/5/11/chartex" xmlns:cx6="http://schemas.microsoft.com/office/drawing/2016/5/12/chartex" xmlns:cx7="http://schemas.microsoft.com/office/drawing/2016/5/13/chartex" xmlns:cx8="http://schemas.microsoft.com/office/drawing/2016/5/14/chartex" xmlns:mc="http://schemas.openxmlformats.org/markup-compatibility/2006" xmlns:aink="http://schemas.microsoft.com/office/drawing/2016/ink" xmlns:am3d="http://schemas.microsoft.com/office/drawing/2017/model3d" xmlns:o="urn:schemas-microsoft-com:office:office" xmlns:oel="http://schemas.microsoft.com/office/2019/extlst" xmlns:r="http://schemas.openxmlformats.org/officeDocument/2006/relationships" xmlns:m="http://schemas.openxmlformats.org/officeDocument/2006/math" xmlns:v="urn:schemas-microsoft-com:vml" xmlns:wp14="http://schemas.microsoft.com/office/word/2010/wordprocessingDrawing" xmlns:wp="http://schemas.openxmlformats.org/drawingml/2006/wordprocessingDrawing" xmlns:w10="urn:schemas-microsoft-com:office:word" xmlns:w="http://schemas.openxmlformats.org/wordprocessingml/2006/main" xmlns:w14="http://schemas.microsoft.com/office/word/2010/wordml" xmlns:w15="http://schemas.microsoft.com/office/word/2012/wordml" xmlns:w16cex="http://schemas.microsoft.com/office/word/2018/wordml/cex" xmlns:w16cid="http://schemas.microsoft.com/office/word/2016/wordml/cid" xmlns:w16="http://schemas.microsoft.com/office/word/2018/wordml" xmlns:w16du="http://schemas.microsoft.com/office/word/2023/wordml/word16du" xmlns:w16sdtdh="http://schemas.microsoft.com/office/word/2020/wordml/sdtdatahash" xmlns:w16se="http://schemas.microsoft.com/office/word/2015/wordml/symex" xmlns:wpg="http://schemas.microsoft.com/office/word/2010/wordprocessingGroup" xmlns:wpi="http://schemas.microsoft.com/office/word/2010/wordprocessingInk" xmlns:wne="http://schemas.microsoft.com/office/word/2006/wordml" xmlns:wps="http://schemas.microsoft.com/office/word/2010/wordprocessingShape" mc:Ignorable="w14 w15 w16se w16cid w16 w16cex w16sdtdh wp14">
   <w:p>
     <w:pPr>
       <w:pStyle w:val="Header"/>
@@ -24449,7 +28403,7 @@
 </file>
 
 <file path=word/header6.xml><?xml version="1.0" encoding="utf-8"?>
-<w:hdr xmlns:wpc="http://schemas.microsoft.com/office/word/2010/wordprocessingCanvas" xmlns:cx="http://schemas.microsoft.com/office/drawing/2014/chartex" xmlns:cx1="http://schemas.microsoft.com/office/drawing/2015/9/8/chartex" xmlns:cx2="http://schemas.microsoft.com/office/drawing/2015/10/21/chartex" xmlns:cx3="http://schemas.microsoft.com/office/drawing/2016/5/9/chartex" xmlns:cx4="http://schemas.microsoft.com/office/drawing/2016/5/10/chartex" xmlns:cx5="http://schemas.microsoft.com/office/drawing/2016/5/11/chartex" xmlns:cx6="http://schemas.microsoft.com/office/drawing/2016/5/12/chartex" xmlns:cx7="http://schemas.microsoft.com/office/drawing/2016/5/13/chartex" xmlns:cx8="http://schemas.microsoft.com/office/drawing/2016/5/14/chartex" xmlns:mc="http://schemas.openxmlformats.org/markup-compatibility/2006" xmlns:aink="http://schemas.microsoft.com/office/drawing/2016/ink" xmlns:am3d="http://schemas.microsoft.com/office/drawing/2017/model3d" xmlns:o="urn:schemas-microsoft-com:office:office" xmlns:r="http://schemas.openxmlformats.org/officeDocument/2006/relationships" xmlns:m="http://schemas.openxmlformats.org/officeDocument/2006/math" xmlns:v="urn:schemas-microsoft-com:vml" xmlns:wp14="http://schemas.microsoft.com/office/word/2010/wordprocessingDrawing" xmlns:wp="http://schemas.openxmlformats.org/drawingml/2006/wordprocessingDrawing" xmlns:w10="urn:schemas-microsoft-com:office:word" xmlns:w="http://schemas.openxmlformats.org/wordprocessingml/2006/main" xmlns:w14="http://schemas.microsoft.com/office/word/2010/wordml" xmlns:w15="http://schemas.microsoft.com/office/word/2012/wordml" xmlns:w16cex="http://schemas.microsoft.com/office/word/2018/wordml/cex" xmlns:w16cid="http://schemas.microsoft.com/office/word/2016/wordml/cid" xmlns:w16="http://schemas.microsoft.com/office/word/2018/wordml" xmlns:w16sdtdh="http://schemas.microsoft.com/office/word/2020/wordml/sdtdatahash" xmlns:w16se="http://schemas.microsoft.com/office/word/2015/wordml/symex" xmlns:wpg="http://schemas.microsoft.com/office/word/2010/wordprocessingGroup" xmlns:wpi="http://schemas.microsoft.com/office/word/2010/wordprocessingInk" xmlns:wne="http://schemas.microsoft.com/office/word/2006/wordml" xmlns:wps="http://schemas.microsoft.com/office/word/2010/wordprocessingShape" mc:Ignorable="w14 w15 w16se w16cid w16 w16cex w16sdtdh wp14">
+<w:hdr xmlns:wpc="http://schemas.microsoft.com/office/word/2010/wordprocessingCanvas" xmlns:cx="http://schemas.microsoft.com/office/drawing/2014/chartex" xmlns:cx1="http://schemas.microsoft.com/office/drawing/2015/9/8/chartex" xmlns:cx2="http://schemas.microsoft.com/office/drawing/2015/10/21/chartex" xmlns:cx3="http://schemas.microsoft.com/office/drawing/2016/5/9/chartex" xmlns:cx4="http://schemas.microsoft.com/office/drawing/2016/5/10/chartex" xmlns:cx5="http://schemas.microsoft.com/office/drawing/2016/5/11/chartex" xmlns:cx6="http://schemas.microsoft.com/office/drawing/2016/5/12/chartex" xmlns:cx7="http://schemas.microsoft.com/office/drawing/2016/5/13/chartex" xmlns:cx8="http://schemas.microsoft.com/office/drawing/2016/5/14/chartex" xmlns:mc="http://schemas.openxmlformats.org/markup-compatibility/2006" xmlns:aink="http://schemas.microsoft.com/office/drawing/2016/ink" xmlns:am3d="http://schemas.microsoft.com/office/drawing/2017/model3d" xmlns:o="urn:schemas-microsoft-com:office:office" xmlns:oel="http://schemas.microsoft.com/office/2019/extlst" xmlns:r="http://schemas.openxmlformats.org/officeDocument/2006/relationships" xmlns:m="http://schemas.openxmlformats.org/officeDocument/2006/math" xmlns:v="urn:schemas-microsoft-com:vml" xmlns:wp14="http://schemas.microsoft.com/office/word/2010/wordprocessingDrawing" xmlns:wp="http://schemas.openxmlformats.org/drawingml/2006/wordprocessingDrawing" xmlns:w10="urn:schemas-microsoft-com:office:word" xmlns:w="http://schemas.openxmlformats.org/wordprocessingml/2006/main" xmlns:w14="http://schemas.microsoft.com/office/word/2010/wordml" xmlns:w15="http://schemas.microsoft.com/office/word/2012/wordml" xmlns:w16cex="http://schemas.microsoft.com/office/word/2018/wordml/cex" xmlns:w16cid="http://schemas.microsoft.com/office/word/2016/wordml/cid" xmlns:w16="http://schemas.microsoft.com/office/word/2018/wordml" xmlns:w16du="http://schemas.microsoft.com/office/word/2023/wordml/word16du" xmlns:w16sdtdh="http://schemas.microsoft.com/office/word/2020/wordml/sdtdatahash" xmlns:w16se="http://schemas.microsoft.com/office/word/2015/wordml/symex" xmlns:wpg="http://schemas.microsoft.com/office/word/2010/wordprocessingGroup" xmlns:wpi="http://schemas.microsoft.com/office/word/2010/wordprocessingInk" xmlns:wne="http://schemas.microsoft.com/office/word/2006/wordml" xmlns:wps="http://schemas.microsoft.com/office/word/2010/wordprocessingShape" mc:Ignorable="w14 w15 w16se w16cid w16 w16cex w16sdtdh wp14">
   <w:p>
     <w:pPr>
       <w:pStyle w:val="Header"/>
@@ -24459,7 +28413,7 @@
 </file>
 
 <file path=word/numbering.xml><?xml version="1.0" encoding="utf-8"?>
-<w:numbering xmlns:wpc="http://schemas.microsoft.com/office/word/2010/wordprocessingCanvas" xmlns:cx="http://schemas.microsoft.com/office/drawing/2014/chartex" xmlns:cx1="http://schemas.microsoft.com/office/drawing/2015/9/8/chartex" xmlns:cx2="http://schemas.microsoft.com/office/drawing/2015/10/21/chartex" xmlns:cx3="http://schemas.microsoft.com/office/drawing/2016/5/9/chartex" xmlns:cx4="http://schemas.microsoft.com/office/drawing/2016/5/10/chartex" xmlns:cx5="http://schemas.microsoft.com/office/drawing/2016/5/11/chartex" xmlns:cx6="http://schemas.microsoft.com/office/drawing/2016/5/12/chartex" xmlns:cx7="http://schemas.microsoft.com/office/drawing/2016/5/13/chartex" xmlns:cx8="http://schemas.microsoft.com/office/drawing/2016/5/14/chartex" xmlns:mc="http://schemas.openxmlformats.org/markup-compatibility/2006" xmlns:aink="http://schemas.microsoft.com/office/drawing/2016/ink" xmlns:am3d="http://schemas.microsoft.com/office/drawing/2017/model3d" xmlns:o="urn:schemas-microsoft-com:office:office" xmlns:r="http://schemas.openxmlformats.org/officeDocument/2006/relationships" xmlns:m="http://schemas.openxmlformats.org/officeDocument/2006/math" xmlns:v="urn:schemas-microsoft-com:vml" xmlns:wp14="http://schemas.microsoft.com/office/word/2010/wordprocessingDrawing" xmlns:wp="http://schemas.openxmlformats.org/drawingml/2006/wordprocessingDrawing" xmlns:w10="urn:schemas-microsoft-com:office:word" xmlns:w="http://schemas.openxmlformats.org/wordprocessingml/2006/main" xmlns:w14="http://schemas.microsoft.com/office/word/2010/wordml" xmlns:w15="http://schemas.microsoft.com/office/word/2012/wordml" xmlns:w16cex="http://schemas.microsoft.com/office/word/2018/wordml/cex" xmlns:w16cid="http://schemas.microsoft.com/office/word/2016/wordml/cid" xmlns:w16="http://schemas.microsoft.com/office/word/2018/wordml" xmlns:w16sdtdh="http://schemas.microsoft.com/office/word/2020/wordml/sdtdatahash" xmlns:w16se="http://schemas.microsoft.com/office/word/2015/wordml/symex" xmlns:wpg="http://schemas.microsoft.com/office/word/2010/wordprocessingGroup" xmlns:wpi="http://schemas.microsoft.com/office/word/2010/wordprocessingInk" xmlns:wne="http://schemas.microsoft.com/office/word/2006/wordml" xmlns:wps="http://schemas.microsoft.com/office/word/2010/wordprocessingShape" mc:Ignorable="w14 w15 w16se w16cid w16 w16cex w16sdtdh wp14">
+<w:numbering xmlns:wpc="http://schemas.microsoft.com/office/word/2010/wordprocessingCanvas" xmlns:cx="http://schemas.microsoft.com/office/drawing/2014/chartex" xmlns:cx1="http://schemas.microsoft.com/office/drawing/2015/9/8/chartex" xmlns:cx2="http://schemas.microsoft.com/office/drawing/2015/10/21/chartex" xmlns:cx3="http://schemas.microsoft.com/office/drawing/2016/5/9/chartex" xmlns:cx4="http://schemas.microsoft.com/office/drawing/2016/5/10/chartex" xmlns:cx5="http://schemas.microsoft.com/office/drawing/2016/5/11/chartex" xmlns:cx6="http://schemas.microsoft.com/office/drawing/2016/5/12/chartex" xmlns:cx7="http://schemas.microsoft.com/office/drawing/2016/5/13/chartex" xmlns:cx8="http://schemas.microsoft.com/office/drawing/2016/5/14/chartex" xmlns:mc="http://schemas.openxmlformats.org/markup-compatibility/2006" xmlns:aink="http://schemas.microsoft.com/office/drawing/2016/ink" xmlns:am3d="http://schemas.microsoft.com/office/drawing/2017/model3d" xmlns:o="urn:schemas-microsoft-com:office:office" xmlns:oel="http://schemas.microsoft.com/office/2019/extlst" xmlns:r="http://schemas.openxmlformats.org/officeDocument/2006/relationships" xmlns:m="http://schemas.openxmlformats.org/officeDocument/2006/math" xmlns:v="urn:schemas-microsoft-com:vml" xmlns:wp14="http://schemas.microsoft.com/office/word/2010/wordprocessingDrawing" xmlns:wp="http://schemas.openxmlformats.org/drawingml/2006/wordprocessingDrawing" xmlns:w10="urn:schemas-microsoft-com:office:word" xmlns:w="http://schemas.openxmlformats.org/wordprocessingml/2006/main" xmlns:w14="http://schemas.microsoft.com/office/word/2010/wordml" xmlns:w15="http://schemas.microsoft.com/office/word/2012/wordml" xmlns:w16cex="http://schemas.microsoft.com/office/word/2018/wordml/cex" xmlns:w16cid="http://schemas.microsoft.com/office/word/2016/wordml/cid" xmlns:w16="http://schemas.microsoft.com/office/word/2018/wordml" xmlns:w16du="http://schemas.microsoft.com/office/word/2023/wordml/word16du" xmlns:w16sdtdh="http://schemas.microsoft.com/office/word/2020/wordml/sdtdatahash" xmlns:w16se="http://schemas.microsoft.com/office/word/2015/wordml/symex" xmlns:wpg="http://schemas.microsoft.com/office/word/2010/wordprocessingGroup" xmlns:wpi="http://schemas.microsoft.com/office/word/2010/wordprocessingInk" xmlns:wne="http://schemas.microsoft.com/office/word/2006/wordml" xmlns:wps="http://schemas.microsoft.com/office/word/2010/wordprocessingShape" mc:Ignorable="w14 w15 w16se w16cid w16 w16cex w16sdtdh wp14">
   <w:numPicBullet w:numPicBulletId="0">
     <w:pict>
       <v:shapetype id="_x0000_t75" coordsize="21600,21600" o:spt="75" o:preferrelative="t" path="m@4@5l@4@11@9@11@9@5xe" filled="f" stroked="f">
@@ -24481,7 +28435,7 @@
         <v:path o:extrusionok="f" gradientshapeok="t" o:connecttype="rect"/>
         <o:lock v:ext="edit" aspectratio="t"/>
       </v:shapetype>
-      <v:shape id="_x0000_i1044" type="#_x0000_t75" style="width:20.1pt;height:20.1pt" o:bullet="t">
+      <v:shape id="_x0000_i1029" type="#_x0000_t75" style="width:20.4pt;height:20.4pt" o:bullet="t">
         <v:imagedata r:id="rId1" o:title="clip_image001"/>
       </v:shape>
     </w:pict>
@@ -27795,67 +31749,67 @@
       </w:pPr>
     </w:lvl>
   </w:abstractNum>
-  <w:num w:numId="1">
+  <w:num w:numId="1" w16cid:durableId="75058462">
     <w:abstractNumId w:val="10"/>
   </w:num>
-  <w:num w:numId="2">
+  <w:num w:numId="2" w16cid:durableId="1585989775">
     <w:abstractNumId w:val="21"/>
   </w:num>
-  <w:num w:numId="3">
+  <w:num w:numId="3" w16cid:durableId="2080900745">
     <w:abstractNumId w:val="13"/>
   </w:num>
-  <w:num w:numId="4">
+  <w:num w:numId="4" w16cid:durableId="210580431">
     <w:abstractNumId w:val="10"/>
   </w:num>
-  <w:num w:numId="5">
+  <w:num w:numId="5" w16cid:durableId="825895206">
     <w:abstractNumId w:val="34"/>
   </w:num>
-  <w:num w:numId="6">
+  <w:num w:numId="6" w16cid:durableId="1581674447">
     <w:abstractNumId w:val="33"/>
   </w:num>
-  <w:num w:numId="7">
+  <w:num w:numId="7" w16cid:durableId="520126239">
     <w:abstractNumId w:val="31"/>
   </w:num>
-  <w:num w:numId="8">
+  <w:num w:numId="8" w16cid:durableId="2125608657">
     <w:abstractNumId w:val="9"/>
   </w:num>
-  <w:num w:numId="9">
+  <w:num w:numId="9" w16cid:durableId="380598899">
     <w:abstractNumId w:val="7"/>
   </w:num>
-  <w:num w:numId="10">
+  <w:num w:numId="10" w16cid:durableId="2081441600">
     <w:abstractNumId w:val="6"/>
   </w:num>
-  <w:num w:numId="11">
+  <w:num w:numId="11" w16cid:durableId="1466194840">
     <w:abstractNumId w:val="5"/>
   </w:num>
-  <w:num w:numId="12">
+  <w:num w:numId="12" w16cid:durableId="1456296094">
     <w:abstractNumId w:val="4"/>
   </w:num>
-  <w:num w:numId="13">
+  <w:num w:numId="13" w16cid:durableId="4864346">
     <w:abstractNumId w:val="8"/>
   </w:num>
-  <w:num w:numId="14">
+  <w:num w:numId="14" w16cid:durableId="263610019">
     <w:abstractNumId w:val="3"/>
   </w:num>
-  <w:num w:numId="15">
+  <w:num w:numId="15" w16cid:durableId="868225559">
     <w:abstractNumId w:val="2"/>
   </w:num>
-  <w:num w:numId="16">
+  <w:num w:numId="16" w16cid:durableId="1257514852">
     <w:abstractNumId w:val="1"/>
   </w:num>
-  <w:num w:numId="17">
+  <w:num w:numId="17" w16cid:durableId="881745744">
     <w:abstractNumId w:val="0"/>
   </w:num>
-  <w:num w:numId="18">
+  <w:num w:numId="18" w16cid:durableId="667946806">
     <w:abstractNumId w:val="26"/>
   </w:num>
-  <w:num w:numId="19">
+  <w:num w:numId="19" w16cid:durableId="1221941903">
     <w:abstractNumId w:val="23"/>
   </w:num>
-  <w:num w:numId="20">
+  <w:num w:numId="20" w16cid:durableId="1876042721">
     <w:abstractNumId w:val="27"/>
   </w:num>
-  <w:num w:numId="21">
+  <w:num w:numId="21" w16cid:durableId="1784375963">
     <w:abstractNumId w:val="25"/>
     <w:lvlOverride w:ilvl="0">
       <w:lvl w:ilvl="0">
@@ -28011,55 +31965,55 @@
       </w:lvl>
     </w:lvlOverride>
   </w:num>
-  <w:num w:numId="22">
+  <w:num w:numId="22" w16cid:durableId="54739022">
     <w:abstractNumId w:val="25"/>
   </w:num>
-  <w:num w:numId="23">
+  <w:num w:numId="23" w16cid:durableId="1242135254">
     <w:abstractNumId w:val="15"/>
   </w:num>
-  <w:num w:numId="24">
+  <w:num w:numId="24" w16cid:durableId="1550798350">
     <w:abstractNumId w:val="14"/>
   </w:num>
-  <w:num w:numId="25">
+  <w:num w:numId="25" w16cid:durableId="1919829891">
     <w:abstractNumId w:val="30"/>
   </w:num>
-  <w:num w:numId="26">
+  <w:num w:numId="26" w16cid:durableId="1196701551">
     <w:abstractNumId w:val="11"/>
   </w:num>
-  <w:num w:numId="27">
+  <w:num w:numId="27" w16cid:durableId="506990067">
     <w:abstractNumId w:val="29"/>
   </w:num>
-  <w:num w:numId="28">
+  <w:num w:numId="28" w16cid:durableId="1639453875">
     <w:abstractNumId w:val="16"/>
   </w:num>
-  <w:num w:numId="29">
+  <w:num w:numId="29" w16cid:durableId="874998339">
     <w:abstractNumId w:val="28"/>
   </w:num>
-  <w:num w:numId="30">
+  <w:num w:numId="30" w16cid:durableId="1463882817">
     <w:abstractNumId w:val="35"/>
   </w:num>
-  <w:num w:numId="31">
+  <w:num w:numId="31" w16cid:durableId="1945575987">
     <w:abstractNumId w:val="17"/>
   </w:num>
-  <w:num w:numId="32">
+  <w:num w:numId="32" w16cid:durableId="2080129616">
     <w:abstractNumId w:val="32"/>
   </w:num>
-  <w:num w:numId="33">
+  <w:num w:numId="33" w16cid:durableId="1410233137">
     <w:abstractNumId w:val="19"/>
   </w:num>
-  <w:num w:numId="34">
+  <w:num w:numId="34" w16cid:durableId="1506554454">
     <w:abstractNumId w:val="24"/>
   </w:num>
-  <w:num w:numId="35">
+  <w:num w:numId="35" w16cid:durableId="798457712">
     <w:abstractNumId w:val="12"/>
   </w:num>
-  <w:num w:numId="36">
+  <w:num w:numId="36" w16cid:durableId="1868366223">
     <w:abstractNumId w:val="18"/>
   </w:num>
-  <w:num w:numId="37">
+  <w:num w:numId="37" w16cid:durableId="1825123278">
     <w:abstractNumId w:val="20"/>
   </w:num>
-  <w:num w:numId="38">
+  <w:num w:numId="38" w16cid:durableId="914315151">
     <w:abstractNumId w:val="22"/>
   </w:num>
   <w:numIdMacAtCleanup w:val="26"/>

--- a/docs/development/Sage300SDK_GridJsonConfiguration.docx
+++ b/docs/development/Sage300SDK_GridJsonConfiguration.docx
@@ -1,6 +1,6 @@
 
 <file path=word/document.xml><?xml version="1.0" encoding="utf-8"?>
-<w:document xmlns:wpc="http://schemas.microsoft.com/office/word/2010/wordprocessingCanvas" xmlns:cx="http://schemas.microsoft.com/office/drawing/2014/chartex" xmlns:cx1="http://schemas.microsoft.com/office/drawing/2015/9/8/chartex" xmlns:cx2="http://schemas.microsoft.com/office/drawing/2015/10/21/chartex" xmlns:cx3="http://schemas.microsoft.com/office/drawing/2016/5/9/chartex" xmlns:cx4="http://schemas.microsoft.com/office/drawing/2016/5/10/chartex" xmlns:cx5="http://schemas.microsoft.com/office/drawing/2016/5/11/chartex" xmlns:cx6="http://schemas.microsoft.com/office/drawing/2016/5/12/chartex" xmlns:cx7="http://schemas.microsoft.com/office/drawing/2016/5/13/chartex" xmlns:cx8="http://schemas.microsoft.com/office/drawing/2016/5/14/chartex" xmlns:mc="http://schemas.openxmlformats.org/markup-compatibility/2006" xmlns:aink="http://schemas.microsoft.com/office/drawing/2016/ink" xmlns:am3d="http://schemas.microsoft.com/office/drawing/2017/model3d" xmlns:o="urn:schemas-microsoft-com:office:office" xmlns:oel="http://schemas.microsoft.com/office/2019/extlst" xmlns:r="http://schemas.openxmlformats.org/officeDocument/2006/relationships" xmlns:m="http://schemas.openxmlformats.org/officeDocument/2006/math" xmlns:v="urn:schemas-microsoft-com:vml" xmlns:wp14="http://schemas.microsoft.com/office/word/2010/wordprocessingDrawing" xmlns:wp="http://schemas.openxmlformats.org/drawingml/2006/wordprocessingDrawing" xmlns:w10="urn:schemas-microsoft-com:office:word" xmlns:w="http://schemas.openxmlformats.org/wordprocessingml/2006/main" xmlns:w14="http://schemas.microsoft.com/office/word/2010/wordml" xmlns:w15="http://schemas.microsoft.com/office/word/2012/wordml" xmlns:w16cex="http://schemas.microsoft.com/office/word/2018/wordml/cex" xmlns:w16cid="http://schemas.microsoft.com/office/word/2016/wordml/cid" xmlns:w16="http://schemas.microsoft.com/office/word/2018/wordml" xmlns:w16sdtdh="http://schemas.microsoft.com/office/word/2020/wordml/sdtdatahash" xmlns:w16se="http://schemas.microsoft.com/office/word/2015/wordml/symex" xmlns:wpg="http://schemas.microsoft.com/office/word/2010/wordprocessingGroup" xmlns:wpi="http://schemas.microsoft.com/office/word/2010/wordprocessingInk" xmlns:wne="http://schemas.microsoft.com/office/word/2006/wordml" xmlns:wps="http://schemas.microsoft.com/office/word/2010/wordprocessingShape" mc:Ignorable="w14 w15 w16se w16cid w16 w16cex w16sdtdh wp14">
+<w:document xmlns:wpc="http://schemas.microsoft.com/office/word/2010/wordprocessingCanvas" xmlns:cx="http://schemas.microsoft.com/office/drawing/2014/chartex" xmlns:cx1="http://schemas.microsoft.com/office/drawing/2015/9/8/chartex" xmlns:cx2="http://schemas.microsoft.com/office/drawing/2015/10/21/chartex" xmlns:cx3="http://schemas.microsoft.com/office/drawing/2016/5/9/chartex" xmlns:cx4="http://schemas.microsoft.com/office/drawing/2016/5/10/chartex" xmlns:cx5="http://schemas.microsoft.com/office/drawing/2016/5/11/chartex" xmlns:cx6="http://schemas.microsoft.com/office/drawing/2016/5/12/chartex" xmlns:cx7="http://schemas.microsoft.com/office/drawing/2016/5/13/chartex" xmlns:cx8="http://schemas.microsoft.com/office/drawing/2016/5/14/chartex" xmlns:mc="http://schemas.openxmlformats.org/markup-compatibility/2006" xmlns:aink="http://schemas.microsoft.com/office/drawing/2016/ink" xmlns:am3d="http://schemas.microsoft.com/office/drawing/2017/model3d" xmlns:o="urn:schemas-microsoft-com:office:office" xmlns:oel="http://schemas.microsoft.com/office/2019/extlst" xmlns:r="http://schemas.openxmlformats.org/officeDocument/2006/relationships" xmlns:m="http://schemas.openxmlformats.org/officeDocument/2006/math" xmlns:v="urn:schemas-microsoft-com:vml" xmlns:wp14="http://schemas.microsoft.com/office/word/2010/wordprocessingDrawing" xmlns:wp="http://schemas.openxmlformats.org/drawingml/2006/wordprocessingDrawing" xmlns:w10="urn:schemas-microsoft-com:office:word" xmlns:w="http://schemas.openxmlformats.org/wordprocessingml/2006/main" xmlns:w14="http://schemas.microsoft.com/office/word/2010/wordml" xmlns:w15="http://schemas.microsoft.com/office/word/2012/wordml" xmlns:w16cex="http://schemas.microsoft.com/office/word/2018/wordml/cex" xmlns:w16cid="http://schemas.microsoft.com/office/word/2016/wordml/cid" xmlns:w16="http://schemas.microsoft.com/office/word/2018/wordml" xmlns:w16du="http://schemas.microsoft.com/office/word/2023/wordml/word16du" xmlns:w16sdtdh="http://schemas.microsoft.com/office/word/2020/wordml/sdtdatahash" xmlns:w16se="http://schemas.microsoft.com/office/word/2015/wordml/symex" xmlns:wpg="http://schemas.microsoft.com/office/word/2010/wordprocessingGroup" xmlns:wpi="http://schemas.microsoft.com/office/word/2010/wordprocessingInk" xmlns:wne="http://schemas.microsoft.com/office/word/2006/wordml" xmlns:wps="http://schemas.microsoft.com/office/word/2010/wordprocessingShape" mc:Ignorable="w14 w15 w16se w16cid w16 w16cex w16sdtdh wp14">
   <w:body>
     <w:p>
       <w:pPr>
@@ -6792,7 +6792,7 @@
           <w:szCs w:val="19"/>
           <w:lang w:val="en-US"/>
         </w:rPr>
-        <w:t xml:space="preserve"> Kendo data type. This is a calculated field and programmer </w:t>
+        <w:t xml:space="preserve"> Kendo data type. This is a calculated field and programmer doesn't need to set </w:t>
       </w:r>
       <w:proofErr w:type="gramStart"/>
       <w:r>
@@ -6803,19 +6803,9 @@
           <w:szCs w:val="19"/>
           <w:lang w:val="en-US"/>
         </w:rPr>
-        <w:t>doesn't</w:t>
+        <w:t>it</w:t>
       </w:r>
       <w:proofErr w:type="gramEnd"/>
-      <w:r>
-        <w:rPr>
-          <w:rFonts w:ascii="Consolas" w:hAnsi="Consolas" w:cs="Consolas"/>
-          <w:color w:val="008000"/>
-          <w:sz w:val="19"/>
-          <w:szCs w:val="19"/>
-          <w:lang w:val="en-US"/>
-        </w:rPr>
-        <w:t xml:space="preserve"> need to set it</w:t>
-      </w:r>
     </w:p>
     <w:p>
       <w:pPr>
@@ -7829,7 +7819,51 @@
           <w:szCs w:val="19"/>
           <w:lang w:val="en-US"/>
         </w:rPr>
-        <w:t xml:space="preserve"> IEnumerable&lt;CustomSelectList&gt; </w:t>
+        <w:t xml:space="preserve"> </w:t>
+      </w:r>
+      <w:proofErr w:type="spellStart"/>
+      <w:r>
+        <w:rPr>
+          <w:rFonts w:ascii="Consolas" w:hAnsi="Consolas" w:cs="Consolas"/>
+          <w:color w:val="000000"/>
+          <w:sz w:val="19"/>
+          <w:szCs w:val="19"/>
+          <w:lang w:val="en-US"/>
+        </w:rPr>
+        <w:t>IEnumerable</w:t>
+      </w:r>
+      <w:proofErr w:type="spellEnd"/>
+      <w:r>
+        <w:rPr>
+          <w:rFonts w:ascii="Consolas" w:hAnsi="Consolas" w:cs="Consolas"/>
+          <w:color w:val="000000"/>
+          <w:sz w:val="19"/>
+          <w:szCs w:val="19"/>
+          <w:lang w:val="en-US"/>
+        </w:rPr>
+        <w:t>&lt;</w:t>
+      </w:r>
+      <w:proofErr w:type="spellStart"/>
+      <w:r>
+        <w:rPr>
+          <w:rFonts w:ascii="Consolas" w:hAnsi="Consolas" w:cs="Consolas"/>
+          <w:color w:val="000000"/>
+          <w:sz w:val="19"/>
+          <w:szCs w:val="19"/>
+          <w:lang w:val="en-US"/>
+        </w:rPr>
+        <w:t>CustomSelectList</w:t>
+      </w:r>
+      <w:proofErr w:type="spellEnd"/>
+      <w:r>
+        <w:rPr>
+          <w:rFonts w:ascii="Consolas" w:hAnsi="Consolas" w:cs="Consolas"/>
+          <w:color w:val="000000"/>
+          <w:sz w:val="19"/>
+          <w:szCs w:val="19"/>
+          <w:lang w:val="en-US"/>
+        </w:rPr>
+        <w:t xml:space="preserve">&gt; </w:t>
       </w:r>
       <w:proofErr w:type="spellStart"/>
       <w:r>
@@ -8379,9 +8413,9 @@
           <w:szCs w:val="19"/>
           <w:lang w:val="en-US"/>
         </w:rPr>
-        <w:t xml:space="preserve"> //todo: set controller, </w:t>
-      </w:r>
-      <w:proofErr w:type="gramStart"/>
+        <w:t xml:space="preserve"> //</w:t>
+      </w:r>
+      <w:proofErr w:type="spellStart"/>
       <w:r>
         <w:rPr>
           <w:rFonts w:ascii="Consolas" w:hAnsi="Consolas" w:cs="Consolas"/>
@@ -8390,9 +8424,9 @@
           <w:szCs w:val="19"/>
           <w:lang w:val="en-US"/>
         </w:rPr>
-        <w:t>action</w:t>
-      </w:r>
-      <w:proofErr w:type="gramEnd"/>
+        <w:t>todo</w:t>
+      </w:r>
+      <w:proofErr w:type="spellEnd"/>
       <w:r>
         <w:rPr>
           <w:rFonts w:ascii="Consolas" w:hAnsi="Consolas" w:cs="Consolas"/>
@@ -8401,7 +8435,7 @@
           <w:szCs w:val="19"/>
           <w:lang w:val="en-US"/>
         </w:rPr>
-        <w:t xml:space="preserve"> and area</w:t>
+        <w:t>: set controller, action and area</w:t>
       </w:r>
     </w:p>
     <w:p>
@@ -9129,7 +9163,29 @@
           <w:szCs w:val="19"/>
           <w:lang w:val="en-US"/>
         </w:rPr>
-        <w:t xml:space="preserve"> IEnumerable&lt;</w:t>
+        <w:t xml:space="preserve"> </w:t>
+      </w:r>
+      <w:proofErr w:type="spellStart"/>
+      <w:r>
+        <w:rPr>
+          <w:rFonts w:ascii="Consolas" w:hAnsi="Consolas" w:cs="Consolas"/>
+          <w:color w:val="000000"/>
+          <w:sz w:val="19"/>
+          <w:szCs w:val="19"/>
+          <w:lang w:val="en-US"/>
+        </w:rPr>
+        <w:t>IEnumerable</w:t>
+      </w:r>
+      <w:proofErr w:type="spellEnd"/>
+      <w:r>
+        <w:rPr>
+          <w:rFonts w:ascii="Consolas" w:hAnsi="Consolas" w:cs="Consolas"/>
+          <w:color w:val="000000"/>
+          <w:sz w:val="19"/>
+          <w:szCs w:val="19"/>
+          <w:lang w:val="en-US"/>
+        </w:rPr>
+        <w:t>&lt;</w:t>
       </w:r>
       <w:proofErr w:type="spellStart"/>
       <w:r>
@@ -14464,7 +14520,7 @@
           <w:szCs w:val="19"/>
           <w:lang w:val="en-US"/>
         </w:rPr>
-        <w:t xml:space="preserve"> IEnumerable&lt;</w:t>
+        <w:t xml:space="preserve"> </w:t>
       </w:r>
       <w:proofErr w:type="spellStart"/>
       <w:r>
@@ -14475,6 +14531,28 @@
           <w:szCs w:val="19"/>
           <w:lang w:val="en-US"/>
         </w:rPr>
+        <w:t>IEnumerable</w:t>
+      </w:r>
+      <w:proofErr w:type="spellEnd"/>
+      <w:r>
+        <w:rPr>
+          <w:rFonts w:ascii="Consolas" w:hAnsi="Consolas" w:cs="Consolas"/>
+          <w:color w:val="000000"/>
+          <w:sz w:val="19"/>
+          <w:szCs w:val="19"/>
+          <w:lang w:val="en-US"/>
+        </w:rPr>
+        <w:t>&lt;</w:t>
+      </w:r>
+      <w:proofErr w:type="spellStart"/>
+      <w:r>
+        <w:rPr>
+          <w:rFonts w:ascii="Consolas" w:hAnsi="Consolas" w:cs="Consolas"/>
+          <w:color w:val="000000"/>
+          <w:sz w:val="19"/>
+          <w:szCs w:val="19"/>
+          <w:lang w:val="en-US"/>
+        </w:rPr>
         <w:t>IDictionary</w:t>
       </w:r>
       <w:proofErr w:type="spellEnd"/>
@@ -14549,2052 +14627,6 @@
           <w:lang w:val="en-US"/>
         </w:rPr>
         <w:t xml:space="preserve"> </w:t>
-      </w:r>
-      <w:proofErr w:type="gramStart"/>
-      <w:r>
-        <w:rPr>
-          <w:rFonts w:ascii="Consolas" w:hAnsi="Consolas" w:cs="Consolas"/>
-          <w:color w:val="000000"/>
-          <w:sz w:val="19"/>
-          <w:szCs w:val="19"/>
-          <w:lang w:val="en-US"/>
-        </w:rPr>
-        <w:t xml:space="preserve">{ </w:t>
-      </w:r>
-      <w:r>
-        <w:rPr>
-          <w:rFonts w:ascii="Consolas" w:hAnsi="Consolas" w:cs="Consolas"/>
-          <w:color w:val="0000FF"/>
-          <w:sz w:val="19"/>
-          <w:szCs w:val="19"/>
-          <w:lang w:val="en-US"/>
-        </w:rPr>
-        <w:t>get</w:t>
-      </w:r>
-      <w:proofErr w:type="gramEnd"/>
-      <w:r>
-        <w:rPr>
-          <w:rFonts w:ascii="Consolas" w:hAnsi="Consolas" w:cs="Consolas"/>
-          <w:color w:val="000000"/>
-          <w:sz w:val="19"/>
-          <w:szCs w:val="19"/>
-          <w:lang w:val="en-US"/>
-        </w:rPr>
-        <w:t xml:space="preserve">; </w:t>
-      </w:r>
-      <w:r>
-        <w:rPr>
-          <w:rFonts w:ascii="Consolas" w:hAnsi="Consolas" w:cs="Consolas"/>
-          <w:color w:val="0000FF"/>
-          <w:sz w:val="19"/>
-          <w:szCs w:val="19"/>
-          <w:lang w:val="en-US"/>
-        </w:rPr>
-        <w:t>set</w:t>
-      </w:r>
-      <w:r>
-        <w:rPr>
-          <w:rFonts w:ascii="Consolas" w:hAnsi="Consolas" w:cs="Consolas"/>
-          <w:color w:val="000000"/>
-          <w:sz w:val="19"/>
-          <w:szCs w:val="19"/>
-          <w:lang w:val="en-US"/>
-        </w:rPr>
-        <w:t>; }</w:t>
-      </w:r>
-    </w:p>
-    <w:p>
-      <w:pPr>
-        <w:autoSpaceDE w:val="0"/>
-        <w:autoSpaceDN w:val="0"/>
-        <w:adjustRightInd w:val="0"/>
-        <w:spacing w:line="240" w:lineRule="auto"/>
-        <w:rPr>
-          <w:rFonts w:ascii="Consolas" w:hAnsi="Consolas" w:cs="Consolas"/>
-          <w:color w:val="000000"/>
-          <w:sz w:val="19"/>
-          <w:szCs w:val="19"/>
-          <w:lang w:val="en-US"/>
-        </w:rPr>
-      </w:pPr>
-    </w:p>
-    <w:p>
-      <w:pPr>
-        <w:autoSpaceDE w:val="0"/>
-        <w:autoSpaceDN w:val="0"/>
-        <w:adjustRightInd w:val="0"/>
-        <w:spacing w:line="240" w:lineRule="auto"/>
-        <w:rPr>
-          <w:rFonts w:ascii="Consolas" w:hAnsi="Consolas" w:cs="Consolas"/>
-          <w:color w:val="000000"/>
-          <w:sz w:val="19"/>
-          <w:szCs w:val="19"/>
-          <w:lang w:val="en-US"/>
-        </w:rPr>
-      </w:pPr>
-      <w:r>
-        <w:rPr>
-          <w:rFonts w:ascii="Consolas" w:hAnsi="Consolas" w:cs="Consolas"/>
-          <w:color w:val="000000"/>
-          <w:sz w:val="19"/>
-          <w:szCs w:val="19"/>
-          <w:lang w:val="en-US"/>
-        </w:rPr>
-        <w:t xml:space="preserve">    }</w:t>
-      </w:r>
-    </w:p>
-    <w:p>
-      <w:pPr>
-        <w:autoSpaceDE w:val="0"/>
-        <w:autoSpaceDN w:val="0"/>
-        <w:adjustRightInd w:val="0"/>
-        <w:spacing w:line="240" w:lineRule="auto"/>
-        <w:rPr>
-          <w:rFonts w:ascii="Consolas" w:hAnsi="Consolas" w:cs="Consolas"/>
-          <w:color w:val="000000"/>
-          <w:sz w:val="19"/>
-          <w:szCs w:val="19"/>
-          <w:lang w:val="en-US"/>
-        </w:rPr>
-      </w:pPr>
-    </w:p>
-    <w:p>
-      <w:pPr>
-        <w:autoSpaceDE w:val="0"/>
-        <w:autoSpaceDN w:val="0"/>
-        <w:adjustRightInd w:val="0"/>
-        <w:spacing w:line="240" w:lineRule="auto"/>
-        <w:rPr>
-          <w:rFonts w:ascii="Consolas" w:hAnsi="Consolas" w:cs="Consolas"/>
-          <w:color w:val="000000"/>
-          <w:sz w:val="19"/>
-          <w:szCs w:val="19"/>
-          <w:lang w:val="en-US"/>
-        </w:rPr>
-      </w:pPr>
-      <w:r>
-        <w:rPr>
-          <w:rFonts w:ascii="Consolas" w:hAnsi="Consolas" w:cs="Consolas"/>
-          <w:color w:val="000000"/>
-          <w:sz w:val="19"/>
-          <w:szCs w:val="19"/>
-          <w:lang w:val="en-US"/>
-        </w:rPr>
-        <w:t xml:space="preserve">    </w:t>
-      </w:r>
-      <w:r>
-        <w:rPr>
-          <w:rFonts w:ascii="Consolas" w:hAnsi="Consolas" w:cs="Consolas"/>
-          <w:color w:val="808080"/>
-          <w:sz w:val="19"/>
-          <w:szCs w:val="19"/>
-          <w:lang w:val="en-US"/>
-        </w:rPr>
-        <w:t>///</w:t>
-      </w:r>
-      <w:r>
-        <w:rPr>
-          <w:rFonts w:ascii="Consolas" w:hAnsi="Consolas" w:cs="Consolas"/>
-          <w:color w:val="008000"/>
-          <w:sz w:val="19"/>
-          <w:szCs w:val="19"/>
-          <w:lang w:val="en-US"/>
-        </w:rPr>
-        <w:t xml:space="preserve"> </w:t>
-      </w:r>
-      <w:r>
-        <w:rPr>
-          <w:rFonts w:ascii="Consolas" w:hAnsi="Consolas" w:cs="Consolas"/>
-          <w:color w:val="808080"/>
-          <w:sz w:val="19"/>
-          <w:szCs w:val="19"/>
-          <w:lang w:val="en-US"/>
-        </w:rPr>
-        <w:t>&lt;summary&gt;</w:t>
-      </w:r>
-    </w:p>
-    <w:p>
-      <w:pPr>
-        <w:autoSpaceDE w:val="0"/>
-        <w:autoSpaceDN w:val="0"/>
-        <w:adjustRightInd w:val="0"/>
-        <w:spacing w:line="240" w:lineRule="auto"/>
-        <w:rPr>
-          <w:rFonts w:ascii="Consolas" w:hAnsi="Consolas" w:cs="Consolas"/>
-          <w:color w:val="000000"/>
-          <w:sz w:val="19"/>
-          <w:szCs w:val="19"/>
-          <w:lang w:val="en-US"/>
-        </w:rPr>
-      </w:pPr>
-      <w:r>
-        <w:rPr>
-          <w:rFonts w:ascii="Consolas" w:hAnsi="Consolas" w:cs="Consolas"/>
-          <w:color w:val="000000"/>
-          <w:sz w:val="19"/>
-          <w:szCs w:val="19"/>
-          <w:lang w:val="en-US"/>
-        </w:rPr>
-        <w:t xml:space="preserve">    </w:t>
-      </w:r>
-      <w:r>
-        <w:rPr>
-          <w:rFonts w:ascii="Consolas" w:hAnsi="Consolas" w:cs="Consolas"/>
-          <w:color w:val="808080"/>
-          <w:sz w:val="19"/>
-          <w:szCs w:val="19"/>
-          <w:lang w:val="en-US"/>
-        </w:rPr>
-        <w:t>///</w:t>
-      </w:r>
-      <w:r>
-        <w:rPr>
-          <w:rFonts w:ascii="Consolas" w:hAnsi="Consolas" w:cs="Consolas"/>
-          <w:color w:val="008000"/>
-          <w:sz w:val="19"/>
-          <w:szCs w:val="19"/>
-          <w:lang w:val="en-US"/>
-        </w:rPr>
-        <w:t xml:space="preserve"> Finder definition</w:t>
-      </w:r>
-    </w:p>
-    <w:p>
-      <w:pPr>
-        <w:autoSpaceDE w:val="0"/>
-        <w:autoSpaceDN w:val="0"/>
-        <w:adjustRightInd w:val="0"/>
-        <w:spacing w:line="240" w:lineRule="auto"/>
-        <w:rPr>
-          <w:rFonts w:ascii="Consolas" w:hAnsi="Consolas" w:cs="Consolas"/>
-          <w:color w:val="000000"/>
-          <w:sz w:val="19"/>
-          <w:szCs w:val="19"/>
-          <w:lang w:val="en-US"/>
-        </w:rPr>
-      </w:pPr>
-      <w:r>
-        <w:rPr>
-          <w:rFonts w:ascii="Consolas" w:hAnsi="Consolas" w:cs="Consolas"/>
-          <w:color w:val="000000"/>
-          <w:sz w:val="19"/>
-          <w:szCs w:val="19"/>
-          <w:lang w:val="en-US"/>
-        </w:rPr>
-        <w:t xml:space="preserve">    </w:t>
-      </w:r>
-      <w:r>
-        <w:rPr>
-          <w:rFonts w:ascii="Consolas" w:hAnsi="Consolas" w:cs="Consolas"/>
-          <w:color w:val="808080"/>
-          <w:sz w:val="19"/>
-          <w:szCs w:val="19"/>
-          <w:lang w:val="en-US"/>
-        </w:rPr>
-        <w:t>///</w:t>
-      </w:r>
-      <w:r>
-        <w:rPr>
-          <w:rFonts w:ascii="Consolas" w:hAnsi="Consolas" w:cs="Consolas"/>
-          <w:color w:val="008000"/>
-          <w:sz w:val="19"/>
-          <w:szCs w:val="19"/>
-          <w:lang w:val="en-US"/>
-        </w:rPr>
-        <w:t xml:space="preserve"> </w:t>
-      </w:r>
-      <w:r>
-        <w:rPr>
-          <w:rFonts w:ascii="Consolas" w:hAnsi="Consolas" w:cs="Consolas"/>
-          <w:color w:val="808080"/>
-          <w:sz w:val="19"/>
-          <w:szCs w:val="19"/>
-          <w:lang w:val="en-US"/>
-        </w:rPr>
-        <w:t>&lt;/summary&gt;</w:t>
-      </w:r>
-    </w:p>
-    <w:p>
-      <w:pPr>
-        <w:autoSpaceDE w:val="0"/>
-        <w:autoSpaceDN w:val="0"/>
-        <w:adjustRightInd w:val="0"/>
-        <w:spacing w:line="240" w:lineRule="auto"/>
-        <w:rPr>
-          <w:rFonts w:ascii="Consolas" w:hAnsi="Consolas" w:cs="Consolas"/>
-          <w:color w:val="000000"/>
-          <w:sz w:val="19"/>
-          <w:szCs w:val="19"/>
-          <w:lang w:val="en-US"/>
-        </w:rPr>
-      </w:pPr>
-      <w:r>
-        <w:rPr>
-          <w:rFonts w:ascii="Consolas" w:hAnsi="Consolas" w:cs="Consolas"/>
-          <w:color w:val="000000"/>
-          <w:sz w:val="19"/>
-          <w:szCs w:val="19"/>
-          <w:lang w:val="en-US"/>
-        </w:rPr>
-        <w:t xml:space="preserve">    </w:t>
-      </w:r>
-      <w:r>
-        <w:rPr>
-          <w:rFonts w:ascii="Consolas" w:hAnsi="Consolas" w:cs="Consolas"/>
-          <w:color w:val="0000FF"/>
-          <w:sz w:val="19"/>
-          <w:szCs w:val="19"/>
-          <w:lang w:val="en-US"/>
-        </w:rPr>
-        <w:t>public</w:t>
-      </w:r>
-      <w:r>
-        <w:rPr>
-          <w:rFonts w:ascii="Consolas" w:hAnsi="Consolas" w:cs="Consolas"/>
-          <w:color w:val="000000"/>
-          <w:sz w:val="19"/>
-          <w:szCs w:val="19"/>
-          <w:lang w:val="en-US"/>
-        </w:rPr>
-        <w:t xml:space="preserve"> </w:t>
-      </w:r>
-      <w:r>
-        <w:rPr>
-          <w:rFonts w:ascii="Consolas" w:hAnsi="Consolas" w:cs="Consolas"/>
-          <w:color w:val="0000FF"/>
-          <w:sz w:val="19"/>
-          <w:szCs w:val="19"/>
-          <w:lang w:val="en-US"/>
-        </w:rPr>
-        <w:t>class</w:t>
-      </w:r>
-      <w:r>
-        <w:rPr>
-          <w:rFonts w:ascii="Consolas" w:hAnsi="Consolas" w:cs="Consolas"/>
-          <w:color w:val="000000"/>
-          <w:sz w:val="19"/>
-          <w:szCs w:val="19"/>
-          <w:lang w:val="en-US"/>
-        </w:rPr>
-        <w:t xml:space="preserve"> </w:t>
-      </w:r>
-      <w:proofErr w:type="spellStart"/>
-      <w:r>
-        <w:rPr>
-          <w:rFonts w:ascii="Consolas" w:hAnsi="Consolas" w:cs="Consolas"/>
-          <w:color w:val="2B91AF"/>
-          <w:sz w:val="19"/>
-          <w:szCs w:val="19"/>
-          <w:lang w:val="en-US"/>
-        </w:rPr>
-        <w:t>FinderDefinition</w:t>
-      </w:r>
-      <w:proofErr w:type="spellEnd"/>
-    </w:p>
-    <w:p>
-      <w:pPr>
-        <w:autoSpaceDE w:val="0"/>
-        <w:autoSpaceDN w:val="0"/>
-        <w:adjustRightInd w:val="0"/>
-        <w:spacing w:line="240" w:lineRule="auto"/>
-        <w:rPr>
-          <w:rFonts w:ascii="Consolas" w:hAnsi="Consolas" w:cs="Consolas"/>
-          <w:color w:val="000000"/>
-          <w:sz w:val="19"/>
-          <w:szCs w:val="19"/>
-          <w:lang w:val="en-US"/>
-        </w:rPr>
-      </w:pPr>
-      <w:r>
-        <w:rPr>
-          <w:rFonts w:ascii="Consolas" w:hAnsi="Consolas" w:cs="Consolas"/>
-          <w:color w:val="000000"/>
-          <w:sz w:val="19"/>
-          <w:szCs w:val="19"/>
-          <w:lang w:val="en-US"/>
-        </w:rPr>
-        <w:t xml:space="preserve">    {</w:t>
-      </w:r>
-    </w:p>
-    <w:p>
-      <w:pPr>
-        <w:autoSpaceDE w:val="0"/>
-        <w:autoSpaceDN w:val="0"/>
-        <w:adjustRightInd w:val="0"/>
-        <w:spacing w:line="240" w:lineRule="auto"/>
-        <w:rPr>
-          <w:rFonts w:ascii="Consolas" w:hAnsi="Consolas" w:cs="Consolas"/>
-          <w:color w:val="000000"/>
-          <w:sz w:val="19"/>
-          <w:szCs w:val="19"/>
-          <w:lang w:val="en-US"/>
-        </w:rPr>
-      </w:pPr>
-      <w:r>
-        <w:rPr>
-          <w:rFonts w:ascii="Consolas" w:hAnsi="Consolas" w:cs="Consolas"/>
-          <w:color w:val="000000"/>
-          <w:sz w:val="19"/>
-          <w:szCs w:val="19"/>
-          <w:lang w:val="en-US"/>
-        </w:rPr>
-        <w:t xml:space="preserve">        </w:t>
-      </w:r>
-      <w:r>
-        <w:rPr>
-          <w:rFonts w:ascii="Consolas" w:hAnsi="Consolas" w:cs="Consolas"/>
-          <w:color w:val="808080"/>
-          <w:sz w:val="19"/>
-          <w:szCs w:val="19"/>
-          <w:lang w:val="en-US"/>
-        </w:rPr>
-        <w:t>///</w:t>
-      </w:r>
-      <w:r>
-        <w:rPr>
-          <w:rFonts w:ascii="Consolas" w:hAnsi="Consolas" w:cs="Consolas"/>
-          <w:color w:val="008000"/>
-          <w:sz w:val="19"/>
-          <w:szCs w:val="19"/>
-          <w:lang w:val="en-US"/>
-        </w:rPr>
-        <w:t xml:space="preserve"> </w:t>
-      </w:r>
-      <w:r>
-        <w:rPr>
-          <w:rFonts w:ascii="Consolas" w:hAnsi="Consolas" w:cs="Consolas"/>
-          <w:color w:val="808080"/>
-          <w:sz w:val="19"/>
-          <w:szCs w:val="19"/>
-          <w:lang w:val="en-US"/>
-        </w:rPr>
-        <w:t>&lt;summary&gt;</w:t>
-      </w:r>
-    </w:p>
-    <w:p>
-      <w:pPr>
-        <w:autoSpaceDE w:val="0"/>
-        <w:autoSpaceDN w:val="0"/>
-        <w:adjustRightInd w:val="0"/>
-        <w:spacing w:line="240" w:lineRule="auto"/>
-        <w:rPr>
-          <w:rFonts w:ascii="Consolas" w:hAnsi="Consolas" w:cs="Consolas"/>
-          <w:color w:val="000000"/>
-          <w:sz w:val="19"/>
-          <w:szCs w:val="19"/>
-          <w:lang w:val="en-US"/>
-        </w:rPr>
-      </w:pPr>
-      <w:r>
-        <w:rPr>
-          <w:rFonts w:ascii="Consolas" w:hAnsi="Consolas" w:cs="Consolas"/>
-          <w:color w:val="000000"/>
-          <w:sz w:val="19"/>
-          <w:szCs w:val="19"/>
-          <w:lang w:val="en-US"/>
-        </w:rPr>
-        <w:t xml:space="preserve">        </w:t>
-      </w:r>
-      <w:r>
-        <w:rPr>
-          <w:rFonts w:ascii="Consolas" w:hAnsi="Consolas" w:cs="Consolas"/>
-          <w:color w:val="808080"/>
-          <w:sz w:val="19"/>
-          <w:szCs w:val="19"/>
-          <w:lang w:val="en-US"/>
-        </w:rPr>
-        <w:t>///</w:t>
-      </w:r>
-      <w:r>
-        <w:rPr>
-          <w:rFonts w:ascii="Consolas" w:hAnsi="Consolas" w:cs="Consolas"/>
-          <w:color w:val="008000"/>
-          <w:sz w:val="19"/>
-          <w:szCs w:val="19"/>
-          <w:lang w:val="en-US"/>
-        </w:rPr>
-        <w:t xml:space="preserve"> View ID</w:t>
-      </w:r>
-    </w:p>
-    <w:p>
-      <w:pPr>
-        <w:autoSpaceDE w:val="0"/>
-        <w:autoSpaceDN w:val="0"/>
-        <w:adjustRightInd w:val="0"/>
-        <w:spacing w:line="240" w:lineRule="auto"/>
-        <w:rPr>
-          <w:rFonts w:ascii="Consolas" w:hAnsi="Consolas" w:cs="Consolas"/>
-          <w:color w:val="000000"/>
-          <w:sz w:val="19"/>
-          <w:szCs w:val="19"/>
-          <w:lang w:val="en-US"/>
-        </w:rPr>
-      </w:pPr>
-      <w:r>
-        <w:rPr>
-          <w:rFonts w:ascii="Consolas" w:hAnsi="Consolas" w:cs="Consolas"/>
-          <w:color w:val="000000"/>
-          <w:sz w:val="19"/>
-          <w:szCs w:val="19"/>
-          <w:lang w:val="en-US"/>
-        </w:rPr>
-        <w:t xml:space="preserve">        </w:t>
-      </w:r>
-      <w:r>
-        <w:rPr>
-          <w:rFonts w:ascii="Consolas" w:hAnsi="Consolas" w:cs="Consolas"/>
-          <w:color w:val="808080"/>
-          <w:sz w:val="19"/>
-          <w:szCs w:val="19"/>
-          <w:lang w:val="en-US"/>
-        </w:rPr>
-        <w:t>///</w:t>
-      </w:r>
-      <w:r>
-        <w:rPr>
-          <w:rFonts w:ascii="Consolas" w:hAnsi="Consolas" w:cs="Consolas"/>
-          <w:color w:val="008000"/>
-          <w:sz w:val="19"/>
-          <w:szCs w:val="19"/>
-          <w:lang w:val="en-US"/>
-        </w:rPr>
-        <w:t xml:space="preserve"> </w:t>
-      </w:r>
-      <w:r>
-        <w:rPr>
-          <w:rFonts w:ascii="Consolas" w:hAnsi="Consolas" w:cs="Consolas"/>
-          <w:color w:val="808080"/>
-          <w:sz w:val="19"/>
-          <w:szCs w:val="19"/>
-          <w:lang w:val="en-US"/>
-        </w:rPr>
-        <w:t>&lt;/summary&gt;</w:t>
-      </w:r>
-    </w:p>
-    <w:p>
-      <w:pPr>
-        <w:autoSpaceDE w:val="0"/>
-        <w:autoSpaceDN w:val="0"/>
-        <w:adjustRightInd w:val="0"/>
-        <w:spacing w:line="240" w:lineRule="auto"/>
-        <w:rPr>
-          <w:rFonts w:ascii="Consolas" w:hAnsi="Consolas" w:cs="Consolas"/>
-          <w:color w:val="000000"/>
-          <w:sz w:val="19"/>
-          <w:szCs w:val="19"/>
-          <w:lang w:val="en-US"/>
-        </w:rPr>
-      </w:pPr>
-      <w:r>
-        <w:rPr>
-          <w:rFonts w:ascii="Consolas" w:hAnsi="Consolas" w:cs="Consolas"/>
-          <w:color w:val="000000"/>
-          <w:sz w:val="19"/>
-          <w:szCs w:val="19"/>
-          <w:lang w:val="en-US"/>
-        </w:rPr>
-        <w:t xml:space="preserve">        </w:t>
-      </w:r>
-      <w:r>
-        <w:rPr>
-          <w:rFonts w:ascii="Consolas" w:hAnsi="Consolas" w:cs="Consolas"/>
-          <w:color w:val="0000FF"/>
-          <w:sz w:val="19"/>
-          <w:szCs w:val="19"/>
-          <w:lang w:val="en-US"/>
-        </w:rPr>
-        <w:t>public</w:t>
-      </w:r>
-      <w:r>
-        <w:rPr>
-          <w:rFonts w:ascii="Consolas" w:hAnsi="Consolas" w:cs="Consolas"/>
-          <w:color w:val="000000"/>
-          <w:sz w:val="19"/>
-          <w:szCs w:val="19"/>
-          <w:lang w:val="en-US"/>
-        </w:rPr>
-        <w:t xml:space="preserve"> </w:t>
-      </w:r>
-      <w:r>
-        <w:rPr>
-          <w:rFonts w:ascii="Consolas" w:hAnsi="Consolas" w:cs="Consolas"/>
-          <w:color w:val="0000FF"/>
-          <w:sz w:val="19"/>
-          <w:szCs w:val="19"/>
-          <w:lang w:val="en-US"/>
-        </w:rPr>
-        <w:t>string</w:t>
-      </w:r>
-      <w:r>
-        <w:rPr>
-          <w:rFonts w:ascii="Consolas" w:hAnsi="Consolas" w:cs="Consolas"/>
-          <w:color w:val="000000"/>
-          <w:sz w:val="19"/>
-          <w:szCs w:val="19"/>
-          <w:lang w:val="en-US"/>
-        </w:rPr>
-        <w:t xml:space="preserve"> ViewID </w:t>
-      </w:r>
-      <w:proofErr w:type="gramStart"/>
-      <w:r>
-        <w:rPr>
-          <w:rFonts w:ascii="Consolas" w:hAnsi="Consolas" w:cs="Consolas"/>
-          <w:color w:val="000000"/>
-          <w:sz w:val="19"/>
-          <w:szCs w:val="19"/>
-          <w:lang w:val="en-US"/>
-        </w:rPr>
-        <w:t xml:space="preserve">{ </w:t>
-      </w:r>
-      <w:r>
-        <w:rPr>
-          <w:rFonts w:ascii="Consolas" w:hAnsi="Consolas" w:cs="Consolas"/>
-          <w:color w:val="0000FF"/>
-          <w:sz w:val="19"/>
-          <w:szCs w:val="19"/>
-          <w:lang w:val="en-US"/>
-        </w:rPr>
-        <w:t>get</w:t>
-      </w:r>
-      <w:proofErr w:type="gramEnd"/>
-      <w:r>
-        <w:rPr>
-          <w:rFonts w:ascii="Consolas" w:hAnsi="Consolas" w:cs="Consolas"/>
-          <w:color w:val="000000"/>
-          <w:sz w:val="19"/>
-          <w:szCs w:val="19"/>
-          <w:lang w:val="en-US"/>
-        </w:rPr>
-        <w:t xml:space="preserve">; </w:t>
-      </w:r>
-      <w:r>
-        <w:rPr>
-          <w:rFonts w:ascii="Consolas" w:hAnsi="Consolas" w:cs="Consolas"/>
-          <w:color w:val="0000FF"/>
-          <w:sz w:val="19"/>
-          <w:szCs w:val="19"/>
-          <w:lang w:val="en-US"/>
-        </w:rPr>
-        <w:t>set</w:t>
-      </w:r>
-      <w:r>
-        <w:rPr>
-          <w:rFonts w:ascii="Consolas" w:hAnsi="Consolas" w:cs="Consolas"/>
-          <w:color w:val="000000"/>
-          <w:sz w:val="19"/>
-          <w:szCs w:val="19"/>
-          <w:lang w:val="en-US"/>
-        </w:rPr>
-        <w:t>; }</w:t>
-      </w:r>
-    </w:p>
-    <w:p>
-      <w:pPr>
-        <w:autoSpaceDE w:val="0"/>
-        <w:autoSpaceDN w:val="0"/>
-        <w:adjustRightInd w:val="0"/>
-        <w:spacing w:line="240" w:lineRule="auto"/>
-        <w:rPr>
-          <w:rFonts w:ascii="Consolas" w:hAnsi="Consolas" w:cs="Consolas"/>
-          <w:color w:val="000000"/>
-          <w:sz w:val="19"/>
-          <w:szCs w:val="19"/>
-          <w:lang w:val="en-US"/>
-        </w:rPr>
-      </w:pPr>
-      <w:r>
-        <w:rPr>
-          <w:rFonts w:ascii="Consolas" w:hAnsi="Consolas" w:cs="Consolas"/>
-          <w:color w:val="000000"/>
-          <w:sz w:val="19"/>
-          <w:szCs w:val="19"/>
-          <w:lang w:val="en-US"/>
-        </w:rPr>
-        <w:t xml:space="preserve">        </w:t>
-      </w:r>
-      <w:r>
-        <w:rPr>
-          <w:rFonts w:ascii="Consolas" w:hAnsi="Consolas" w:cs="Consolas"/>
-          <w:color w:val="808080"/>
-          <w:sz w:val="19"/>
-          <w:szCs w:val="19"/>
-          <w:lang w:val="en-US"/>
-        </w:rPr>
-        <w:t>///</w:t>
-      </w:r>
-      <w:r>
-        <w:rPr>
-          <w:rFonts w:ascii="Consolas" w:hAnsi="Consolas" w:cs="Consolas"/>
-          <w:color w:val="008000"/>
-          <w:sz w:val="19"/>
-          <w:szCs w:val="19"/>
-          <w:lang w:val="en-US"/>
-        </w:rPr>
-        <w:t xml:space="preserve"> </w:t>
-      </w:r>
-      <w:r>
-        <w:rPr>
-          <w:rFonts w:ascii="Consolas" w:hAnsi="Consolas" w:cs="Consolas"/>
-          <w:color w:val="808080"/>
-          <w:sz w:val="19"/>
-          <w:szCs w:val="19"/>
-          <w:lang w:val="en-US"/>
-        </w:rPr>
-        <w:t>&lt;summary&gt;</w:t>
-      </w:r>
-    </w:p>
-    <w:p>
-      <w:pPr>
-        <w:autoSpaceDE w:val="0"/>
-        <w:autoSpaceDN w:val="0"/>
-        <w:adjustRightInd w:val="0"/>
-        <w:spacing w:line="240" w:lineRule="auto"/>
-        <w:rPr>
-          <w:rFonts w:ascii="Consolas" w:hAnsi="Consolas" w:cs="Consolas"/>
-          <w:color w:val="000000"/>
-          <w:sz w:val="19"/>
-          <w:szCs w:val="19"/>
-          <w:lang w:val="en-US"/>
-        </w:rPr>
-      </w:pPr>
-      <w:r>
-        <w:rPr>
-          <w:rFonts w:ascii="Consolas" w:hAnsi="Consolas" w:cs="Consolas"/>
-          <w:color w:val="000000"/>
-          <w:sz w:val="19"/>
-          <w:szCs w:val="19"/>
-          <w:lang w:val="en-US"/>
-        </w:rPr>
-        <w:t xml:space="preserve">        </w:t>
-      </w:r>
-      <w:r>
-        <w:rPr>
-          <w:rFonts w:ascii="Consolas" w:hAnsi="Consolas" w:cs="Consolas"/>
-          <w:color w:val="808080"/>
-          <w:sz w:val="19"/>
-          <w:szCs w:val="19"/>
-          <w:lang w:val="en-US"/>
-        </w:rPr>
-        <w:t>///</w:t>
-      </w:r>
-      <w:r>
-        <w:rPr>
-          <w:rFonts w:ascii="Consolas" w:hAnsi="Consolas" w:cs="Consolas"/>
-          <w:color w:val="008000"/>
-          <w:sz w:val="19"/>
-          <w:szCs w:val="19"/>
-          <w:lang w:val="en-US"/>
-        </w:rPr>
-        <w:t xml:space="preserve"> ViewOrder, default 0</w:t>
-      </w:r>
-    </w:p>
-    <w:p>
-      <w:pPr>
-        <w:autoSpaceDE w:val="0"/>
-        <w:autoSpaceDN w:val="0"/>
-        <w:adjustRightInd w:val="0"/>
-        <w:spacing w:line="240" w:lineRule="auto"/>
-        <w:rPr>
-          <w:rFonts w:ascii="Consolas" w:hAnsi="Consolas" w:cs="Consolas"/>
-          <w:color w:val="000000"/>
-          <w:sz w:val="19"/>
-          <w:szCs w:val="19"/>
-          <w:lang w:val="en-US"/>
-        </w:rPr>
-      </w:pPr>
-      <w:r>
-        <w:rPr>
-          <w:rFonts w:ascii="Consolas" w:hAnsi="Consolas" w:cs="Consolas"/>
-          <w:color w:val="000000"/>
-          <w:sz w:val="19"/>
-          <w:szCs w:val="19"/>
-          <w:lang w:val="en-US"/>
-        </w:rPr>
-        <w:t xml:space="preserve">        </w:t>
-      </w:r>
-      <w:r>
-        <w:rPr>
-          <w:rFonts w:ascii="Consolas" w:hAnsi="Consolas" w:cs="Consolas"/>
-          <w:color w:val="808080"/>
-          <w:sz w:val="19"/>
-          <w:szCs w:val="19"/>
-          <w:lang w:val="en-US"/>
-        </w:rPr>
-        <w:t>///</w:t>
-      </w:r>
-      <w:r>
-        <w:rPr>
-          <w:rFonts w:ascii="Consolas" w:hAnsi="Consolas" w:cs="Consolas"/>
-          <w:color w:val="008000"/>
-          <w:sz w:val="19"/>
-          <w:szCs w:val="19"/>
-          <w:lang w:val="en-US"/>
-        </w:rPr>
-        <w:t xml:space="preserve"> </w:t>
-      </w:r>
-      <w:r>
-        <w:rPr>
-          <w:rFonts w:ascii="Consolas" w:hAnsi="Consolas" w:cs="Consolas"/>
-          <w:color w:val="808080"/>
-          <w:sz w:val="19"/>
-          <w:szCs w:val="19"/>
-          <w:lang w:val="en-US"/>
-        </w:rPr>
-        <w:t>&lt;/summary&gt;</w:t>
-      </w:r>
-    </w:p>
-    <w:p>
-      <w:pPr>
-        <w:autoSpaceDE w:val="0"/>
-        <w:autoSpaceDN w:val="0"/>
-        <w:adjustRightInd w:val="0"/>
-        <w:spacing w:line="240" w:lineRule="auto"/>
-        <w:rPr>
-          <w:rFonts w:ascii="Consolas" w:hAnsi="Consolas" w:cs="Consolas"/>
-          <w:color w:val="000000"/>
-          <w:sz w:val="19"/>
-          <w:szCs w:val="19"/>
-          <w:lang w:val="en-US"/>
-        </w:rPr>
-      </w:pPr>
-      <w:r>
-        <w:rPr>
-          <w:rFonts w:ascii="Consolas" w:hAnsi="Consolas" w:cs="Consolas"/>
-          <w:color w:val="000000"/>
-          <w:sz w:val="19"/>
-          <w:szCs w:val="19"/>
-          <w:lang w:val="en-US"/>
-        </w:rPr>
-        <w:t xml:space="preserve">        </w:t>
-      </w:r>
-      <w:r>
-        <w:rPr>
-          <w:rFonts w:ascii="Consolas" w:hAnsi="Consolas" w:cs="Consolas"/>
-          <w:color w:val="0000FF"/>
-          <w:sz w:val="19"/>
-          <w:szCs w:val="19"/>
-          <w:lang w:val="en-US"/>
-        </w:rPr>
-        <w:t>public</w:t>
-      </w:r>
-      <w:r>
-        <w:rPr>
-          <w:rFonts w:ascii="Consolas" w:hAnsi="Consolas" w:cs="Consolas"/>
-          <w:color w:val="000000"/>
-          <w:sz w:val="19"/>
-          <w:szCs w:val="19"/>
-          <w:lang w:val="en-US"/>
-        </w:rPr>
-        <w:t xml:space="preserve"> </w:t>
-      </w:r>
-      <w:r>
-        <w:rPr>
-          <w:rFonts w:ascii="Consolas" w:hAnsi="Consolas" w:cs="Consolas"/>
-          <w:color w:val="0000FF"/>
-          <w:sz w:val="19"/>
-          <w:szCs w:val="19"/>
-          <w:lang w:val="en-US"/>
-        </w:rPr>
-        <w:t>int</w:t>
-      </w:r>
-      <w:r>
-        <w:rPr>
-          <w:rFonts w:ascii="Consolas" w:hAnsi="Consolas" w:cs="Consolas"/>
-          <w:color w:val="000000"/>
-          <w:sz w:val="19"/>
-          <w:szCs w:val="19"/>
-          <w:lang w:val="en-US"/>
-        </w:rPr>
-        <w:t xml:space="preserve"> ViewOrder </w:t>
-      </w:r>
-      <w:proofErr w:type="gramStart"/>
-      <w:r>
-        <w:rPr>
-          <w:rFonts w:ascii="Consolas" w:hAnsi="Consolas" w:cs="Consolas"/>
-          <w:color w:val="000000"/>
-          <w:sz w:val="19"/>
-          <w:szCs w:val="19"/>
-          <w:lang w:val="en-US"/>
-        </w:rPr>
-        <w:t xml:space="preserve">{ </w:t>
-      </w:r>
-      <w:r>
-        <w:rPr>
-          <w:rFonts w:ascii="Consolas" w:hAnsi="Consolas" w:cs="Consolas"/>
-          <w:color w:val="0000FF"/>
-          <w:sz w:val="19"/>
-          <w:szCs w:val="19"/>
-          <w:lang w:val="en-US"/>
-        </w:rPr>
-        <w:t>get</w:t>
-      </w:r>
-      <w:proofErr w:type="gramEnd"/>
-      <w:r>
-        <w:rPr>
-          <w:rFonts w:ascii="Consolas" w:hAnsi="Consolas" w:cs="Consolas"/>
-          <w:color w:val="000000"/>
-          <w:sz w:val="19"/>
-          <w:szCs w:val="19"/>
-          <w:lang w:val="en-US"/>
-        </w:rPr>
-        <w:t xml:space="preserve">; </w:t>
-      </w:r>
-      <w:r>
-        <w:rPr>
-          <w:rFonts w:ascii="Consolas" w:hAnsi="Consolas" w:cs="Consolas"/>
-          <w:color w:val="0000FF"/>
-          <w:sz w:val="19"/>
-          <w:szCs w:val="19"/>
-          <w:lang w:val="en-US"/>
-        </w:rPr>
-        <w:t>set</w:t>
-      </w:r>
-      <w:r>
-        <w:rPr>
-          <w:rFonts w:ascii="Consolas" w:hAnsi="Consolas" w:cs="Consolas"/>
-          <w:color w:val="000000"/>
-          <w:sz w:val="19"/>
-          <w:szCs w:val="19"/>
-          <w:lang w:val="en-US"/>
-        </w:rPr>
-        <w:t>; } = 0;</w:t>
-      </w:r>
-    </w:p>
-    <w:p>
-      <w:pPr>
-        <w:autoSpaceDE w:val="0"/>
-        <w:autoSpaceDN w:val="0"/>
-        <w:adjustRightInd w:val="0"/>
-        <w:spacing w:line="240" w:lineRule="auto"/>
-        <w:rPr>
-          <w:rFonts w:ascii="Consolas" w:hAnsi="Consolas" w:cs="Consolas"/>
-          <w:color w:val="000000"/>
-          <w:sz w:val="19"/>
-          <w:szCs w:val="19"/>
-          <w:lang w:val="en-US"/>
-        </w:rPr>
-      </w:pPr>
-      <w:r>
-        <w:rPr>
-          <w:rFonts w:ascii="Consolas" w:hAnsi="Consolas" w:cs="Consolas"/>
-          <w:color w:val="000000"/>
-          <w:sz w:val="19"/>
-          <w:szCs w:val="19"/>
-          <w:lang w:val="en-US"/>
-        </w:rPr>
-        <w:t xml:space="preserve">        </w:t>
-      </w:r>
-      <w:r>
-        <w:rPr>
-          <w:rFonts w:ascii="Consolas" w:hAnsi="Consolas" w:cs="Consolas"/>
-          <w:color w:val="808080"/>
-          <w:sz w:val="19"/>
-          <w:szCs w:val="19"/>
-          <w:lang w:val="en-US"/>
-        </w:rPr>
-        <w:t>///</w:t>
-      </w:r>
-      <w:r>
-        <w:rPr>
-          <w:rFonts w:ascii="Consolas" w:hAnsi="Consolas" w:cs="Consolas"/>
-          <w:color w:val="008000"/>
-          <w:sz w:val="19"/>
-          <w:szCs w:val="19"/>
-          <w:lang w:val="en-US"/>
-        </w:rPr>
-        <w:t xml:space="preserve"> </w:t>
-      </w:r>
-      <w:r>
-        <w:rPr>
-          <w:rFonts w:ascii="Consolas" w:hAnsi="Consolas" w:cs="Consolas"/>
-          <w:color w:val="808080"/>
-          <w:sz w:val="19"/>
-          <w:szCs w:val="19"/>
-          <w:lang w:val="en-US"/>
-        </w:rPr>
-        <w:t>&lt;summary&gt;</w:t>
-      </w:r>
-    </w:p>
-    <w:p>
-      <w:pPr>
-        <w:autoSpaceDE w:val="0"/>
-        <w:autoSpaceDN w:val="0"/>
-        <w:adjustRightInd w:val="0"/>
-        <w:spacing w:line="240" w:lineRule="auto"/>
-        <w:rPr>
-          <w:rFonts w:ascii="Consolas" w:hAnsi="Consolas" w:cs="Consolas"/>
-          <w:color w:val="000000"/>
-          <w:sz w:val="19"/>
-          <w:szCs w:val="19"/>
-          <w:lang w:val="en-US"/>
-        </w:rPr>
-      </w:pPr>
-      <w:r>
-        <w:rPr>
-          <w:rFonts w:ascii="Consolas" w:hAnsi="Consolas" w:cs="Consolas"/>
-          <w:color w:val="000000"/>
-          <w:sz w:val="19"/>
-          <w:szCs w:val="19"/>
-          <w:lang w:val="en-US"/>
-        </w:rPr>
-        <w:t xml:space="preserve">        </w:t>
-      </w:r>
-      <w:r>
-        <w:rPr>
-          <w:rFonts w:ascii="Consolas" w:hAnsi="Consolas" w:cs="Consolas"/>
-          <w:color w:val="808080"/>
-          <w:sz w:val="19"/>
-          <w:szCs w:val="19"/>
-          <w:lang w:val="en-US"/>
-        </w:rPr>
-        <w:t>///</w:t>
-      </w:r>
-      <w:r>
-        <w:rPr>
-          <w:rFonts w:ascii="Consolas" w:hAnsi="Consolas" w:cs="Consolas"/>
-          <w:color w:val="008000"/>
-          <w:sz w:val="19"/>
-          <w:szCs w:val="19"/>
-          <w:lang w:val="en-US"/>
-        </w:rPr>
-        <w:t xml:space="preserve"> Display filed names in UI grid</w:t>
-      </w:r>
-    </w:p>
-    <w:p>
-      <w:pPr>
-        <w:autoSpaceDE w:val="0"/>
-        <w:autoSpaceDN w:val="0"/>
-        <w:adjustRightInd w:val="0"/>
-        <w:spacing w:line="240" w:lineRule="auto"/>
-        <w:rPr>
-          <w:rFonts w:ascii="Consolas" w:hAnsi="Consolas" w:cs="Consolas"/>
-          <w:color w:val="000000"/>
-          <w:sz w:val="19"/>
-          <w:szCs w:val="19"/>
-          <w:lang w:val="en-US"/>
-        </w:rPr>
-      </w:pPr>
-      <w:r>
-        <w:rPr>
-          <w:rFonts w:ascii="Consolas" w:hAnsi="Consolas" w:cs="Consolas"/>
-          <w:color w:val="000000"/>
-          <w:sz w:val="19"/>
-          <w:szCs w:val="19"/>
-          <w:lang w:val="en-US"/>
-        </w:rPr>
-        <w:t xml:space="preserve">        </w:t>
-      </w:r>
-      <w:r>
-        <w:rPr>
-          <w:rFonts w:ascii="Consolas" w:hAnsi="Consolas" w:cs="Consolas"/>
-          <w:color w:val="808080"/>
-          <w:sz w:val="19"/>
-          <w:szCs w:val="19"/>
-          <w:lang w:val="en-US"/>
-        </w:rPr>
-        <w:t>///</w:t>
-      </w:r>
-      <w:r>
-        <w:rPr>
-          <w:rFonts w:ascii="Consolas" w:hAnsi="Consolas" w:cs="Consolas"/>
-          <w:color w:val="008000"/>
-          <w:sz w:val="19"/>
-          <w:szCs w:val="19"/>
-          <w:lang w:val="en-US"/>
-        </w:rPr>
-        <w:t xml:space="preserve"> </w:t>
-      </w:r>
-      <w:r>
-        <w:rPr>
-          <w:rFonts w:ascii="Consolas" w:hAnsi="Consolas" w:cs="Consolas"/>
-          <w:color w:val="808080"/>
-          <w:sz w:val="19"/>
-          <w:szCs w:val="19"/>
-          <w:lang w:val="en-US"/>
-        </w:rPr>
-        <w:t>&lt;/summary&gt;</w:t>
-      </w:r>
-    </w:p>
-    <w:p>
-      <w:pPr>
-        <w:autoSpaceDE w:val="0"/>
-        <w:autoSpaceDN w:val="0"/>
-        <w:adjustRightInd w:val="0"/>
-        <w:spacing w:line="240" w:lineRule="auto"/>
-        <w:rPr>
-          <w:rFonts w:ascii="Consolas" w:hAnsi="Consolas" w:cs="Consolas"/>
-          <w:color w:val="000000"/>
-          <w:sz w:val="19"/>
-          <w:szCs w:val="19"/>
-          <w:lang w:val="en-US"/>
-        </w:rPr>
-      </w:pPr>
-      <w:r>
-        <w:rPr>
-          <w:rFonts w:ascii="Consolas" w:hAnsi="Consolas" w:cs="Consolas"/>
-          <w:color w:val="000000"/>
-          <w:sz w:val="19"/>
-          <w:szCs w:val="19"/>
-          <w:lang w:val="en-US"/>
-        </w:rPr>
-        <w:t xml:space="preserve">        </w:t>
-      </w:r>
-      <w:r>
-        <w:rPr>
-          <w:rFonts w:ascii="Consolas" w:hAnsi="Consolas" w:cs="Consolas"/>
-          <w:color w:val="0000FF"/>
-          <w:sz w:val="19"/>
-          <w:szCs w:val="19"/>
-          <w:lang w:val="en-US"/>
-        </w:rPr>
-        <w:t>public</w:t>
-      </w:r>
-      <w:r>
-        <w:rPr>
-          <w:rFonts w:ascii="Consolas" w:hAnsi="Consolas" w:cs="Consolas"/>
-          <w:color w:val="000000"/>
-          <w:sz w:val="19"/>
-          <w:szCs w:val="19"/>
-          <w:lang w:val="en-US"/>
-        </w:rPr>
-        <w:t xml:space="preserve"> </w:t>
-      </w:r>
-      <w:proofErr w:type="gramStart"/>
-      <w:r>
-        <w:rPr>
-          <w:rFonts w:ascii="Consolas" w:hAnsi="Consolas" w:cs="Consolas"/>
-          <w:color w:val="0000FF"/>
-          <w:sz w:val="19"/>
-          <w:szCs w:val="19"/>
-          <w:lang w:val="en-US"/>
-        </w:rPr>
-        <w:t>string</w:t>
-      </w:r>
-      <w:r>
-        <w:rPr>
-          <w:rFonts w:ascii="Consolas" w:hAnsi="Consolas" w:cs="Consolas"/>
-          <w:color w:val="000000"/>
-          <w:sz w:val="19"/>
-          <w:szCs w:val="19"/>
-          <w:lang w:val="en-US"/>
-        </w:rPr>
-        <w:t>[</w:t>
-      </w:r>
-      <w:proofErr w:type="gramEnd"/>
-      <w:r>
-        <w:rPr>
-          <w:rFonts w:ascii="Consolas" w:hAnsi="Consolas" w:cs="Consolas"/>
-          <w:color w:val="000000"/>
-          <w:sz w:val="19"/>
-          <w:szCs w:val="19"/>
-          <w:lang w:val="en-US"/>
-        </w:rPr>
-        <w:t xml:space="preserve">] DisplayFieldNames { </w:t>
-      </w:r>
-      <w:r>
-        <w:rPr>
-          <w:rFonts w:ascii="Consolas" w:hAnsi="Consolas" w:cs="Consolas"/>
-          <w:color w:val="0000FF"/>
-          <w:sz w:val="19"/>
-          <w:szCs w:val="19"/>
-          <w:lang w:val="en-US"/>
-        </w:rPr>
-        <w:t>get</w:t>
-      </w:r>
-      <w:r>
-        <w:rPr>
-          <w:rFonts w:ascii="Consolas" w:hAnsi="Consolas" w:cs="Consolas"/>
-          <w:color w:val="000000"/>
-          <w:sz w:val="19"/>
-          <w:szCs w:val="19"/>
-          <w:lang w:val="en-US"/>
-        </w:rPr>
-        <w:t xml:space="preserve">; </w:t>
-      </w:r>
-      <w:r>
-        <w:rPr>
-          <w:rFonts w:ascii="Consolas" w:hAnsi="Consolas" w:cs="Consolas"/>
-          <w:color w:val="0000FF"/>
-          <w:sz w:val="19"/>
-          <w:szCs w:val="19"/>
-          <w:lang w:val="en-US"/>
-        </w:rPr>
-        <w:t>set</w:t>
-      </w:r>
-      <w:r>
-        <w:rPr>
-          <w:rFonts w:ascii="Consolas" w:hAnsi="Consolas" w:cs="Consolas"/>
-          <w:color w:val="000000"/>
-          <w:sz w:val="19"/>
-          <w:szCs w:val="19"/>
-          <w:lang w:val="en-US"/>
-        </w:rPr>
-        <w:t>; }</w:t>
-      </w:r>
-    </w:p>
-    <w:p>
-      <w:pPr>
-        <w:autoSpaceDE w:val="0"/>
-        <w:autoSpaceDN w:val="0"/>
-        <w:adjustRightInd w:val="0"/>
-        <w:spacing w:line="240" w:lineRule="auto"/>
-        <w:rPr>
-          <w:rFonts w:ascii="Consolas" w:hAnsi="Consolas" w:cs="Consolas"/>
-          <w:color w:val="000000"/>
-          <w:sz w:val="19"/>
-          <w:szCs w:val="19"/>
-          <w:lang w:val="en-US"/>
-        </w:rPr>
-      </w:pPr>
-    </w:p>
-    <w:p>
-      <w:pPr>
-        <w:autoSpaceDE w:val="0"/>
-        <w:autoSpaceDN w:val="0"/>
-        <w:adjustRightInd w:val="0"/>
-        <w:spacing w:line="240" w:lineRule="auto"/>
-        <w:rPr>
-          <w:rFonts w:ascii="Consolas" w:hAnsi="Consolas" w:cs="Consolas"/>
-          <w:color w:val="000000"/>
-          <w:sz w:val="19"/>
-          <w:szCs w:val="19"/>
-          <w:lang w:val="en-US"/>
-        </w:rPr>
-      </w:pPr>
-      <w:r>
-        <w:rPr>
-          <w:rFonts w:ascii="Consolas" w:hAnsi="Consolas" w:cs="Consolas"/>
-          <w:color w:val="000000"/>
-          <w:sz w:val="19"/>
-          <w:szCs w:val="19"/>
-          <w:lang w:val="en-US"/>
-        </w:rPr>
-        <w:t xml:space="preserve">        </w:t>
-      </w:r>
-      <w:r>
-        <w:rPr>
-          <w:rFonts w:ascii="Consolas" w:hAnsi="Consolas" w:cs="Consolas"/>
-          <w:color w:val="808080"/>
-          <w:sz w:val="19"/>
-          <w:szCs w:val="19"/>
-          <w:lang w:val="en-US"/>
-        </w:rPr>
-        <w:t>///</w:t>
-      </w:r>
-      <w:r>
-        <w:rPr>
-          <w:rFonts w:ascii="Consolas" w:hAnsi="Consolas" w:cs="Consolas"/>
-          <w:color w:val="008000"/>
-          <w:sz w:val="19"/>
-          <w:szCs w:val="19"/>
-          <w:lang w:val="en-US"/>
-        </w:rPr>
-        <w:t xml:space="preserve"> </w:t>
-      </w:r>
-      <w:r>
-        <w:rPr>
-          <w:rFonts w:ascii="Consolas" w:hAnsi="Consolas" w:cs="Consolas"/>
-          <w:color w:val="808080"/>
-          <w:sz w:val="19"/>
-          <w:szCs w:val="19"/>
-          <w:lang w:val="en-US"/>
-        </w:rPr>
-        <w:t>&lt;summary&gt;</w:t>
-      </w:r>
-    </w:p>
-    <w:p>
-      <w:pPr>
-        <w:autoSpaceDE w:val="0"/>
-        <w:autoSpaceDN w:val="0"/>
-        <w:adjustRightInd w:val="0"/>
-        <w:spacing w:line="240" w:lineRule="auto"/>
-        <w:rPr>
-          <w:rFonts w:ascii="Consolas" w:hAnsi="Consolas" w:cs="Consolas"/>
-          <w:color w:val="000000"/>
-          <w:sz w:val="19"/>
-          <w:szCs w:val="19"/>
-          <w:lang w:val="en-US"/>
-        </w:rPr>
-      </w:pPr>
-      <w:r>
-        <w:rPr>
-          <w:rFonts w:ascii="Consolas" w:hAnsi="Consolas" w:cs="Consolas"/>
-          <w:color w:val="000000"/>
-          <w:sz w:val="19"/>
-          <w:szCs w:val="19"/>
-          <w:lang w:val="en-US"/>
-        </w:rPr>
-        <w:t xml:space="preserve">        </w:t>
-      </w:r>
-      <w:r>
-        <w:rPr>
-          <w:rFonts w:ascii="Consolas" w:hAnsi="Consolas" w:cs="Consolas"/>
-          <w:color w:val="808080"/>
-          <w:sz w:val="19"/>
-          <w:szCs w:val="19"/>
-          <w:lang w:val="en-US"/>
-        </w:rPr>
-        <w:t>///</w:t>
-      </w:r>
-      <w:r>
-        <w:rPr>
-          <w:rFonts w:ascii="Consolas" w:hAnsi="Consolas" w:cs="Consolas"/>
-          <w:color w:val="008000"/>
-          <w:sz w:val="19"/>
-          <w:szCs w:val="19"/>
-          <w:lang w:val="en-US"/>
-        </w:rPr>
-        <w:t xml:space="preserve"> Finder select return </w:t>
-      </w:r>
-      <w:proofErr w:type="spellStart"/>
-      <w:r>
-        <w:rPr>
-          <w:rFonts w:ascii="Consolas" w:hAnsi="Consolas" w:cs="Consolas"/>
-          <w:color w:val="008000"/>
-          <w:sz w:val="19"/>
-          <w:szCs w:val="19"/>
-          <w:lang w:val="en-US"/>
-        </w:rPr>
-        <w:t>fileds</w:t>
-      </w:r>
-      <w:proofErr w:type="spellEnd"/>
-      <w:r>
-        <w:rPr>
-          <w:rFonts w:ascii="Consolas" w:hAnsi="Consolas" w:cs="Consolas"/>
-          <w:color w:val="008000"/>
-          <w:sz w:val="19"/>
-          <w:szCs w:val="19"/>
-          <w:lang w:val="en-US"/>
-        </w:rPr>
-        <w:t xml:space="preserve"> name in UI grid</w:t>
-      </w:r>
-    </w:p>
-    <w:p>
-      <w:pPr>
-        <w:autoSpaceDE w:val="0"/>
-        <w:autoSpaceDN w:val="0"/>
-        <w:adjustRightInd w:val="0"/>
-        <w:spacing w:line="240" w:lineRule="auto"/>
-        <w:rPr>
-          <w:rFonts w:ascii="Consolas" w:hAnsi="Consolas" w:cs="Consolas"/>
-          <w:color w:val="000000"/>
-          <w:sz w:val="19"/>
-          <w:szCs w:val="19"/>
-          <w:lang w:val="en-US"/>
-        </w:rPr>
-      </w:pPr>
-      <w:r>
-        <w:rPr>
-          <w:rFonts w:ascii="Consolas" w:hAnsi="Consolas" w:cs="Consolas"/>
-          <w:color w:val="000000"/>
-          <w:sz w:val="19"/>
-          <w:szCs w:val="19"/>
-          <w:lang w:val="en-US"/>
-        </w:rPr>
-        <w:t xml:space="preserve">        </w:t>
-      </w:r>
-      <w:r>
-        <w:rPr>
-          <w:rFonts w:ascii="Consolas" w:hAnsi="Consolas" w:cs="Consolas"/>
-          <w:color w:val="808080"/>
-          <w:sz w:val="19"/>
-          <w:szCs w:val="19"/>
-          <w:lang w:val="en-US"/>
-        </w:rPr>
-        <w:t>///</w:t>
-      </w:r>
-      <w:r>
-        <w:rPr>
-          <w:rFonts w:ascii="Consolas" w:hAnsi="Consolas" w:cs="Consolas"/>
-          <w:color w:val="008000"/>
-          <w:sz w:val="19"/>
-          <w:szCs w:val="19"/>
-          <w:lang w:val="en-US"/>
-        </w:rPr>
-        <w:t xml:space="preserve"> </w:t>
-      </w:r>
-      <w:r>
-        <w:rPr>
-          <w:rFonts w:ascii="Consolas" w:hAnsi="Consolas" w:cs="Consolas"/>
-          <w:color w:val="808080"/>
-          <w:sz w:val="19"/>
-          <w:szCs w:val="19"/>
-          <w:lang w:val="en-US"/>
-        </w:rPr>
-        <w:t>&lt;/summary&gt;</w:t>
-      </w:r>
-    </w:p>
-    <w:p>
-      <w:pPr>
-        <w:autoSpaceDE w:val="0"/>
-        <w:autoSpaceDN w:val="0"/>
-        <w:adjustRightInd w:val="0"/>
-        <w:spacing w:line="240" w:lineRule="auto"/>
-        <w:rPr>
-          <w:rFonts w:ascii="Consolas" w:hAnsi="Consolas" w:cs="Consolas"/>
-          <w:color w:val="000000"/>
-          <w:sz w:val="19"/>
-          <w:szCs w:val="19"/>
-          <w:lang w:val="en-US"/>
-        </w:rPr>
-      </w:pPr>
-      <w:r>
-        <w:rPr>
-          <w:rFonts w:ascii="Consolas" w:hAnsi="Consolas" w:cs="Consolas"/>
-          <w:color w:val="000000"/>
-          <w:sz w:val="19"/>
-          <w:szCs w:val="19"/>
-          <w:lang w:val="en-US"/>
-        </w:rPr>
-        <w:t xml:space="preserve">        </w:t>
-      </w:r>
-      <w:r>
-        <w:rPr>
-          <w:rFonts w:ascii="Consolas" w:hAnsi="Consolas" w:cs="Consolas"/>
-          <w:color w:val="0000FF"/>
-          <w:sz w:val="19"/>
-          <w:szCs w:val="19"/>
-          <w:lang w:val="en-US"/>
-        </w:rPr>
-        <w:t>public</w:t>
-      </w:r>
-      <w:r>
-        <w:rPr>
-          <w:rFonts w:ascii="Consolas" w:hAnsi="Consolas" w:cs="Consolas"/>
-          <w:color w:val="000000"/>
-          <w:sz w:val="19"/>
-          <w:szCs w:val="19"/>
-          <w:lang w:val="en-US"/>
-        </w:rPr>
-        <w:t xml:space="preserve"> </w:t>
-      </w:r>
-      <w:proofErr w:type="gramStart"/>
-      <w:r>
-        <w:rPr>
-          <w:rFonts w:ascii="Consolas" w:hAnsi="Consolas" w:cs="Consolas"/>
-          <w:color w:val="0000FF"/>
-          <w:sz w:val="19"/>
-          <w:szCs w:val="19"/>
-          <w:lang w:val="en-US"/>
-        </w:rPr>
-        <w:t>string</w:t>
-      </w:r>
-      <w:r>
-        <w:rPr>
-          <w:rFonts w:ascii="Consolas" w:hAnsi="Consolas" w:cs="Consolas"/>
-          <w:color w:val="000000"/>
-          <w:sz w:val="19"/>
-          <w:szCs w:val="19"/>
-          <w:lang w:val="en-US"/>
-        </w:rPr>
-        <w:t>[</w:t>
-      </w:r>
-      <w:proofErr w:type="gramEnd"/>
-      <w:r>
-        <w:rPr>
-          <w:rFonts w:ascii="Consolas" w:hAnsi="Consolas" w:cs="Consolas"/>
-          <w:color w:val="000000"/>
-          <w:sz w:val="19"/>
-          <w:szCs w:val="19"/>
-          <w:lang w:val="en-US"/>
-        </w:rPr>
-        <w:t xml:space="preserve">] ReturnFieldNames { </w:t>
-      </w:r>
-      <w:r>
-        <w:rPr>
-          <w:rFonts w:ascii="Consolas" w:hAnsi="Consolas" w:cs="Consolas"/>
-          <w:color w:val="0000FF"/>
-          <w:sz w:val="19"/>
-          <w:szCs w:val="19"/>
-          <w:lang w:val="en-US"/>
-        </w:rPr>
-        <w:t>get</w:t>
-      </w:r>
-      <w:r>
-        <w:rPr>
-          <w:rFonts w:ascii="Consolas" w:hAnsi="Consolas" w:cs="Consolas"/>
-          <w:color w:val="000000"/>
-          <w:sz w:val="19"/>
-          <w:szCs w:val="19"/>
-          <w:lang w:val="en-US"/>
-        </w:rPr>
-        <w:t xml:space="preserve">; </w:t>
-      </w:r>
-      <w:r>
-        <w:rPr>
-          <w:rFonts w:ascii="Consolas" w:hAnsi="Consolas" w:cs="Consolas"/>
-          <w:color w:val="0000FF"/>
-          <w:sz w:val="19"/>
-          <w:szCs w:val="19"/>
-          <w:lang w:val="en-US"/>
-        </w:rPr>
-        <w:t>set</w:t>
-      </w:r>
-      <w:r>
-        <w:rPr>
-          <w:rFonts w:ascii="Consolas" w:hAnsi="Consolas" w:cs="Consolas"/>
-          <w:color w:val="000000"/>
-          <w:sz w:val="19"/>
-          <w:szCs w:val="19"/>
-          <w:lang w:val="en-US"/>
-        </w:rPr>
-        <w:t>; }</w:t>
-      </w:r>
-    </w:p>
-    <w:p>
-      <w:pPr>
-        <w:autoSpaceDE w:val="0"/>
-        <w:autoSpaceDN w:val="0"/>
-        <w:adjustRightInd w:val="0"/>
-        <w:spacing w:line="240" w:lineRule="auto"/>
-        <w:rPr>
-          <w:rFonts w:ascii="Consolas" w:hAnsi="Consolas" w:cs="Consolas"/>
-          <w:color w:val="000000"/>
-          <w:sz w:val="19"/>
-          <w:szCs w:val="19"/>
-          <w:lang w:val="en-US"/>
-        </w:rPr>
-      </w:pPr>
-    </w:p>
-    <w:p>
-      <w:pPr>
-        <w:autoSpaceDE w:val="0"/>
-        <w:autoSpaceDN w:val="0"/>
-        <w:adjustRightInd w:val="0"/>
-        <w:spacing w:line="240" w:lineRule="auto"/>
-        <w:rPr>
-          <w:rFonts w:ascii="Consolas" w:hAnsi="Consolas" w:cs="Consolas"/>
-          <w:color w:val="000000"/>
-          <w:sz w:val="19"/>
-          <w:szCs w:val="19"/>
-          <w:lang w:val="en-US"/>
-        </w:rPr>
-      </w:pPr>
-      <w:r>
-        <w:rPr>
-          <w:rFonts w:ascii="Consolas" w:hAnsi="Consolas" w:cs="Consolas"/>
-          <w:color w:val="000000"/>
-          <w:sz w:val="19"/>
-          <w:szCs w:val="19"/>
-          <w:lang w:val="en-US"/>
-        </w:rPr>
-        <w:t xml:space="preserve">        </w:t>
-      </w:r>
-      <w:r>
-        <w:rPr>
-          <w:rFonts w:ascii="Consolas" w:hAnsi="Consolas" w:cs="Consolas"/>
-          <w:color w:val="808080"/>
-          <w:sz w:val="19"/>
-          <w:szCs w:val="19"/>
-          <w:lang w:val="en-US"/>
-        </w:rPr>
-        <w:t>///</w:t>
-      </w:r>
-      <w:r>
-        <w:rPr>
-          <w:rFonts w:ascii="Consolas" w:hAnsi="Consolas" w:cs="Consolas"/>
-          <w:color w:val="008000"/>
-          <w:sz w:val="19"/>
-          <w:szCs w:val="19"/>
-          <w:lang w:val="en-US"/>
-        </w:rPr>
-        <w:t xml:space="preserve"> </w:t>
-      </w:r>
-      <w:r>
-        <w:rPr>
-          <w:rFonts w:ascii="Consolas" w:hAnsi="Consolas" w:cs="Consolas"/>
-          <w:color w:val="808080"/>
-          <w:sz w:val="19"/>
-          <w:szCs w:val="19"/>
-          <w:lang w:val="en-US"/>
-        </w:rPr>
-        <w:t>&lt;summary&gt;</w:t>
-      </w:r>
-    </w:p>
-    <w:p>
-      <w:pPr>
-        <w:autoSpaceDE w:val="0"/>
-        <w:autoSpaceDN w:val="0"/>
-        <w:adjustRightInd w:val="0"/>
-        <w:spacing w:line="240" w:lineRule="auto"/>
-        <w:rPr>
-          <w:rFonts w:ascii="Consolas" w:hAnsi="Consolas" w:cs="Consolas"/>
-          <w:color w:val="000000"/>
-          <w:sz w:val="19"/>
-          <w:szCs w:val="19"/>
-          <w:lang w:val="en-US"/>
-        </w:rPr>
-      </w:pPr>
-      <w:r>
-        <w:rPr>
-          <w:rFonts w:ascii="Consolas" w:hAnsi="Consolas" w:cs="Consolas"/>
-          <w:color w:val="000000"/>
-          <w:sz w:val="19"/>
-          <w:szCs w:val="19"/>
-          <w:lang w:val="en-US"/>
-        </w:rPr>
-        <w:t xml:space="preserve">        </w:t>
-      </w:r>
-      <w:r>
-        <w:rPr>
-          <w:rFonts w:ascii="Consolas" w:hAnsi="Consolas" w:cs="Consolas"/>
-          <w:color w:val="808080"/>
-          <w:sz w:val="19"/>
-          <w:szCs w:val="19"/>
-          <w:lang w:val="en-US"/>
-        </w:rPr>
-        <w:t>///</w:t>
-      </w:r>
-      <w:r>
-        <w:rPr>
-          <w:rFonts w:ascii="Consolas" w:hAnsi="Consolas" w:cs="Consolas"/>
-          <w:color w:val="008000"/>
-          <w:sz w:val="19"/>
-          <w:szCs w:val="19"/>
-          <w:lang w:val="en-US"/>
-        </w:rPr>
-        <w:t xml:space="preserve"> Grid fields name for finder keys, used set filter and </w:t>
-      </w:r>
-      <w:proofErr w:type="spellStart"/>
-      <w:r>
-        <w:rPr>
-          <w:rFonts w:ascii="Consolas" w:hAnsi="Consolas" w:cs="Consolas"/>
-          <w:color w:val="008000"/>
-          <w:sz w:val="19"/>
-          <w:szCs w:val="19"/>
-          <w:lang w:val="en-US"/>
-        </w:rPr>
-        <w:t>initKeyValues</w:t>
-      </w:r>
-      <w:proofErr w:type="spellEnd"/>
-    </w:p>
-    <w:p>
-      <w:pPr>
-        <w:autoSpaceDE w:val="0"/>
-        <w:autoSpaceDN w:val="0"/>
-        <w:adjustRightInd w:val="0"/>
-        <w:spacing w:line="240" w:lineRule="auto"/>
-        <w:rPr>
-          <w:rFonts w:ascii="Consolas" w:hAnsi="Consolas" w:cs="Consolas"/>
-          <w:color w:val="000000"/>
-          <w:sz w:val="19"/>
-          <w:szCs w:val="19"/>
-          <w:lang w:val="en-US"/>
-        </w:rPr>
-      </w:pPr>
-      <w:r>
-        <w:rPr>
-          <w:rFonts w:ascii="Consolas" w:hAnsi="Consolas" w:cs="Consolas"/>
-          <w:color w:val="000000"/>
-          <w:sz w:val="19"/>
-          <w:szCs w:val="19"/>
-          <w:lang w:val="en-US"/>
-        </w:rPr>
-        <w:t xml:space="preserve">        </w:t>
-      </w:r>
-      <w:r>
-        <w:rPr>
-          <w:rFonts w:ascii="Consolas" w:hAnsi="Consolas" w:cs="Consolas"/>
-          <w:color w:val="808080"/>
-          <w:sz w:val="19"/>
-          <w:szCs w:val="19"/>
-          <w:lang w:val="en-US"/>
-        </w:rPr>
-        <w:t>///</w:t>
-      </w:r>
-      <w:r>
-        <w:rPr>
-          <w:rFonts w:ascii="Consolas" w:hAnsi="Consolas" w:cs="Consolas"/>
-          <w:color w:val="008000"/>
-          <w:sz w:val="19"/>
-          <w:szCs w:val="19"/>
-          <w:lang w:val="en-US"/>
-        </w:rPr>
-        <w:t xml:space="preserve"> </w:t>
-      </w:r>
-      <w:r>
-        <w:rPr>
-          <w:rFonts w:ascii="Consolas" w:hAnsi="Consolas" w:cs="Consolas"/>
-          <w:color w:val="808080"/>
-          <w:sz w:val="19"/>
-          <w:szCs w:val="19"/>
-          <w:lang w:val="en-US"/>
-        </w:rPr>
-        <w:t>&lt;/summary&gt;</w:t>
-      </w:r>
-    </w:p>
-    <w:p>
-      <w:pPr>
-        <w:autoSpaceDE w:val="0"/>
-        <w:autoSpaceDN w:val="0"/>
-        <w:adjustRightInd w:val="0"/>
-        <w:spacing w:line="240" w:lineRule="auto"/>
-        <w:rPr>
-          <w:rFonts w:ascii="Consolas" w:hAnsi="Consolas" w:cs="Consolas"/>
-          <w:color w:val="000000"/>
-          <w:sz w:val="19"/>
-          <w:szCs w:val="19"/>
-          <w:lang w:val="en-US"/>
-        </w:rPr>
-      </w:pPr>
-      <w:r>
-        <w:rPr>
-          <w:rFonts w:ascii="Consolas" w:hAnsi="Consolas" w:cs="Consolas"/>
-          <w:color w:val="000000"/>
-          <w:sz w:val="19"/>
-          <w:szCs w:val="19"/>
-          <w:lang w:val="en-US"/>
-        </w:rPr>
-        <w:t xml:space="preserve">        </w:t>
-      </w:r>
-      <w:r>
-        <w:rPr>
-          <w:rFonts w:ascii="Consolas" w:hAnsi="Consolas" w:cs="Consolas"/>
-          <w:color w:val="0000FF"/>
-          <w:sz w:val="19"/>
-          <w:szCs w:val="19"/>
-          <w:lang w:val="en-US"/>
-        </w:rPr>
-        <w:t>public</w:t>
-      </w:r>
-      <w:r>
-        <w:rPr>
-          <w:rFonts w:ascii="Consolas" w:hAnsi="Consolas" w:cs="Consolas"/>
-          <w:color w:val="000000"/>
-          <w:sz w:val="19"/>
-          <w:szCs w:val="19"/>
-          <w:lang w:val="en-US"/>
-        </w:rPr>
-        <w:t xml:space="preserve"> </w:t>
-      </w:r>
-      <w:proofErr w:type="gramStart"/>
-      <w:r>
-        <w:rPr>
-          <w:rFonts w:ascii="Consolas" w:hAnsi="Consolas" w:cs="Consolas"/>
-          <w:color w:val="0000FF"/>
-          <w:sz w:val="19"/>
-          <w:szCs w:val="19"/>
-          <w:lang w:val="en-US"/>
-        </w:rPr>
-        <w:t>string</w:t>
-      </w:r>
-      <w:r>
-        <w:rPr>
-          <w:rFonts w:ascii="Consolas" w:hAnsi="Consolas" w:cs="Consolas"/>
-          <w:color w:val="000000"/>
-          <w:sz w:val="19"/>
-          <w:szCs w:val="19"/>
-          <w:lang w:val="en-US"/>
-        </w:rPr>
-        <w:t>[</w:t>
-      </w:r>
-      <w:proofErr w:type="gramEnd"/>
-      <w:r>
-        <w:rPr>
-          <w:rFonts w:ascii="Consolas" w:hAnsi="Consolas" w:cs="Consolas"/>
-          <w:color w:val="000000"/>
-          <w:sz w:val="19"/>
-          <w:szCs w:val="19"/>
-          <w:lang w:val="en-US"/>
-        </w:rPr>
-        <w:t xml:space="preserve">] </w:t>
-      </w:r>
-      <w:proofErr w:type="spellStart"/>
-      <w:r>
-        <w:rPr>
-          <w:rFonts w:ascii="Consolas" w:hAnsi="Consolas" w:cs="Consolas"/>
-          <w:color w:val="000000"/>
-          <w:sz w:val="19"/>
-          <w:szCs w:val="19"/>
-          <w:lang w:val="en-US"/>
-        </w:rPr>
-        <w:t>InitKeyFieldNames</w:t>
-      </w:r>
-      <w:proofErr w:type="spellEnd"/>
-      <w:r>
-        <w:rPr>
-          <w:rFonts w:ascii="Consolas" w:hAnsi="Consolas" w:cs="Consolas"/>
-          <w:color w:val="000000"/>
-          <w:sz w:val="19"/>
-          <w:szCs w:val="19"/>
-          <w:lang w:val="en-US"/>
-        </w:rPr>
-        <w:t xml:space="preserve"> { </w:t>
-      </w:r>
-      <w:r>
-        <w:rPr>
-          <w:rFonts w:ascii="Consolas" w:hAnsi="Consolas" w:cs="Consolas"/>
-          <w:color w:val="0000FF"/>
-          <w:sz w:val="19"/>
-          <w:szCs w:val="19"/>
-          <w:lang w:val="en-US"/>
-        </w:rPr>
-        <w:t>get</w:t>
-      </w:r>
-      <w:r>
-        <w:rPr>
-          <w:rFonts w:ascii="Consolas" w:hAnsi="Consolas" w:cs="Consolas"/>
-          <w:color w:val="000000"/>
-          <w:sz w:val="19"/>
-          <w:szCs w:val="19"/>
-          <w:lang w:val="en-US"/>
-        </w:rPr>
-        <w:t xml:space="preserve">; </w:t>
-      </w:r>
-      <w:r>
-        <w:rPr>
-          <w:rFonts w:ascii="Consolas" w:hAnsi="Consolas" w:cs="Consolas"/>
-          <w:color w:val="0000FF"/>
-          <w:sz w:val="19"/>
-          <w:szCs w:val="19"/>
-          <w:lang w:val="en-US"/>
-        </w:rPr>
-        <w:t>set</w:t>
-      </w:r>
-      <w:r>
-        <w:rPr>
-          <w:rFonts w:ascii="Consolas" w:hAnsi="Consolas" w:cs="Consolas"/>
-          <w:color w:val="000000"/>
-          <w:sz w:val="19"/>
-          <w:szCs w:val="19"/>
-          <w:lang w:val="en-US"/>
-        </w:rPr>
-        <w:t>; }</w:t>
-      </w:r>
-    </w:p>
-    <w:p>
-      <w:pPr>
-        <w:autoSpaceDE w:val="0"/>
-        <w:autoSpaceDN w:val="0"/>
-        <w:adjustRightInd w:val="0"/>
-        <w:spacing w:line="240" w:lineRule="auto"/>
-        <w:rPr>
-          <w:rFonts w:ascii="Consolas" w:hAnsi="Consolas" w:cs="Consolas"/>
-          <w:color w:val="000000"/>
-          <w:sz w:val="19"/>
-          <w:szCs w:val="19"/>
-          <w:lang w:val="en-US"/>
-        </w:rPr>
-      </w:pPr>
-    </w:p>
-    <w:p>
-      <w:pPr>
-        <w:autoSpaceDE w:val="0"/>
-        <w:autoSpaceDN w:val="0"/>
-        <w:adjustRightInd w:val="0"/>
-        <w:spacing w:line="240" w:lineRule="auto"/>
-        <w:rPr>
-          <w:rFonts w:ascii="Consolas" w:hAnsi="Consolas" w:cs="Consolas"/>
-          <w:color w:val="000000"/>
-          <w:sz w:val="19"/>
-          <w:szCs w:val="19"/>
-          <w:lang w:val="en-US"/>
-        </w:rPr>
-      </w:pPr>
-      <w:r>
-        <w:rPr>
-          <w:rFonts w:ascii="Consolas" w:hAnsi="Consolas" w:cs="Consolas"/>
-          <w:color w:val="000000"/>
-          <w:sz w:val="19"/>
-          <w:szCs w:val="19"/>
-          <w:lang w:val="en-US"/>
-        </w:rPr>
-        <w:t xml:space="preserve">        </w:t>
-      </w:r>
-      <w:r>
-        <w:rPr>
-          <w:rFonts w:ascii="Consolas" w:hAnsi="Consolas" w:cs="Consolas"/>
-          <w:color w:val="808080"/>
-          <w:sz w:val="19"/>
-          <w:szCs w:val="19"/>
-          <w:lang w:val="en-US"/>
-        </w:rPr>
-        <w:t>///</w:t>
-      </w:r>
-      <w:r>
-        <w:rPr>
-          <w:rFonts w:ascii="Consolas" w:hAnsi="Consolas" w:cs="Consolas"/>
-          <w:color w:val="008000"/>
-          <w:sz w:val="19"/>
-          <w:szCs w:val="19"/>
-          <w:lang w:val="en-US"/>
-        </w:rPr>
-        <w:t xml:space="preserve"> </w:t>
-      </w:r>
-      <w:r>
-        <w:rPr>
-          <w:rFonts w:ascii="Consolas" w:hAnsi="Consolas" w:cs="Consolas"/>
-          <w:color w:val="808080"/>
-          <w:sz w:val="19"/>
-          <w:szCs w:val="19"/>
-          <w:lang w:val="en-US"/>
-        </w:rPr>
-        <w:t>&lt;summary&gt;</w:t>
-      </w:r>
-    </w:p>
-    <w:p>
-      <w:pPr>
-        <w:autoSpaceDE w:val="0"/>
-        <w:autoSpaceDN w:val="0"/>
-        <w:adjustRightInd w:val="0"/>
-        <w:spacing w:line="240" w:lineRule="auto"/>
-        <w:rPr>
-          <w:rFonts w:ascii="Consolas" w:hAnsi="Consolas" w:cs="Consolas"/>
-          <w:color w:val="000000"/>
-          <w:sz w:val="19"/>
-          <w:szCs w:val="19"/>
-          <w:lang w:val="en-US"/>
-        </w:rPr>
-      </w:pPr>
-      <w:r>
-        <w:rPr>
-          <w:rFonts w:ascii="Consolas" w:hAnsi="Consolas" w:cs="Consolas"/>
-          <w:color w:val="000000"/>
-          <w:sz w:val="19"/>
-          <w:szCs w:val="19"/>
-          <w:lang w:val="en-US"/>
-        </w:rPr>
-        <w:lastRenderedPageBreak/>
-        <w:t xml:space="preserve">        </w:t>
-      </w:r>
-      <w:r>
-        <w:rPr>
-          <w:rFonts w:ascii="Consolas" w:hAnsi="Consolas" w:cs="Consolas"/>
-          <w:color w:val="808080"/>
-          <w:sz w:val="19"/>
-          <w:szCs w:val="19"/>
-          <w:lang w:val="en-US"/>
-        </w:rPr>
-        <w:t>///</w:t>
-      </w:r>
-      <w:r>
-        <w:rPr>
-          <w:rFonts w:ascii="Consolas" w:hAnsi="Consolas" w:cs="Consolas"/>
-          <w:color w:val="008000"/>
-          <w:sz w:val="19"/>
-          <w:szCs w:val="19"/>
-          <w:lang w:val="en-US"/>
-        </w:rPr>
-        <w:t xml:space="preserve"> Filter for the finder. A complete browse filter is created in conjunction of the column filter </w:t>
-      </w:r>
-    </w:p>
-    <w:p>
-      <w:pPr>
-        <w:autoSpaceDE w:val="0"/>
-        <w:autoSpaceDN w:val="0"/>
-        <w:adjustRightInd w:val="0"/>
-        <w:spacing w:line="240" w:lineRule="auto"/>
-        <w:rPr>
-          <w:rFonts w:ascii="Consolas" w:hAnsi="Consolas" w:cs="Consolas"/>
-          <w:color w:val="000000"/>
-          <w:sz w:val="19"/>
-          <w:szCs w:val="19"/>
-          <w:lang w:val="en-US"/>
-        </w:rPr>
-      </w:pPr>
-      <w:r>
-        <w:rPr>
-          <w:rFonts w:ascii="Consolas" w:hAnsi="Consolas" w:cs="Consolas"/>
-          <w:color w:val="000000"/>
-          <w:sz w:val="19"/>
-          <w:szCs w:val="19"/>
-          <w:lang w:val="en-US"/>
-        </w:rPr>
-        <w:t xml:space="preserve">        </w:t>
-      </w:r>
-      <w:r>
-        <w:rPr>
-          <w:rFonts w:ascii="Consolas" w:hAnsi="Consolas" w:cs="Consolas"/>
-          <w:color w:val="808080"/>
-          <w:sz w:val="19"/>
-          <w:szCs w:val="19"/>
-          <w:lang w:val="en-US"/>
-        </w:rPr>
-        <w:t>///</w:t>
-      </w:r>
-      <w:r>
-        <w:rPr>
-          <w:rFonts w:ascii="Consolas" w:hAnsi="Consolas" w:cs="Consolas"/>
-          <w:color w:val="008000"/>
-          <w:sz w:val="19"/>
-          <w:szCs w:val="19"/>
-          <w:lang w:val="en-US"/>
-        </w:rPr>
-        <w:t xml:space="preserve"> </w:t>
-      </w:r>
-      <w:r>
-        <w:rPr>
-          <w:rFonts w:ascii="Consolas" w:hAnsi="Consolas" w:cs="Consolas"/>
-          <w:color w:val="808080"/>
-          <w:sz w:val="19"/>
-          <w:szCs w:val="19"/>
-          <w:lang w:val="en-US"/>
-        </w:rPr>
-        <w:t>&lt;/summary&gt;</w:t>
-      </w:r>
-    </w:p>
-    <w:p>
-      <w:pPr>
-        <w:autoSpaceDE w:val="0"/>
-        <w:autoSpaceDN w:val="0"/>
-        <w:adjustRightInd w:val="0"/>
-        <w:spacing w:line="240" w:lineRule="auto"/>
-        <w:rPr>
-          <w:rFonts w:ascii="Consolas" w:hAnsi="Consolas" w:cs="Consolas"/>
-          <w:color w:val="000000"/>
-          <w:sz w:val="19"/>
-          <w:szCs w:val="19"/>
-          <w:lang w:val="en-US"/>
-        </w:rPr>
-      </w:pPr>
-      <w:r>
-        <w:rPr>
-          <w:rFonts w:ascii="Consolas" w:hAnsi="Consolas" w:cs="Consolas"/>
-          <w:color w:val="000000"/>
-          <w:sz w:val="19"/>
-          <w:szCs w:val="19"/>
-          <w:lang w:val="en-US"/>
-        </w:rPr>
-        <w:t xml:space="preserve">        </w:t>
-      </w:r>
-      <w:r>
-        <w:rPr>
-          <w:rFonts w:ascii="Consolas" w:hAnsi="Consolas" w:cs="Consolas"/>
-          <w:color w:val="0000FF"/>
-          <w:sz w:val="19"/>
-          <w:szCs w:val="19"/>
-          <w:lang w:val="en-US"/>
-        </w:rPr>
-        <w:t>public</w:t>
-      </w:r>
-      <w:r>
-        <w:rPr>
-          <w:rFonts w:ascii="Consolas" w:hAnsi="Consolas" w:cs="Consolas"/>
-          <w:color w:val="000000"/>
-          <w:sz w:val="19"/>
-          <w:szCs w:val="19"/>
-          <w:lang w:val="en-US"/>
-        </w:rPr>
-        <w:t xml:space="preserve"> </w:t>
-      </w:r>
-      <w:r>
-        <w:rPr>
-          <w:rFonts w:ascii="Consolas" w:hAnsi="Consolas" w:cs="Consolas"/>
-          <w:color w:val="0000FF"/>
-          <w:sz w:val="19"/>
-          <w:szCs w:val="19"/>
-          <w:lang w:val="en-US"/>
-        </w:rPr>
-        <w:t>string</w:t>
-      </w:r>
-      <w:r>
-        <w:rPr>
-          <w:rFonts w:ascii="Consolas" w:hAnsi="Consolas" w:cs="Consolas"/>
-          <w:color w:val="000000"/>
-          <w:sz w:val="19"/>
-          <w:szCs w:val="19"/>
-          <w:lang w:val="en-US"/>
-        </w:rPr>
-        <w:t xml:space="preserve"> Filter </w:t>
       </w:r>
       <w:proofErr w:type="gramStart"/>
       <w:r>
@@ -16752,6 +14784,2396 @@
           <w:szCs w:val="19"/>
           <w:lang w:val="en-US"/>
         </w:rPr>
+        <w:t xml:space="preserve"> Get and </w:t>
+      </w:r>
+      <w:proofErr w:type="gramStart"/>
+      <w:r>
+        <w:rPr>
+          <w:rFonts w:ascii="Consolas" w:hAnsi="Consolas" w:cs="Consolas"/>
+          <w:color w:val="008000"/>
+          <w:sz w:val="19"/>
+          <w:szCs w:val="19"/>
+          <w:lang w:val="en-US"/>
+        </w:rPr>
+        <w:t>Set</w:t>
+      </w:r>
+      <w:proofErr w:type="gramEnd"/>
+      <w:r>
+        <w:rPr>
+          <w:rFonts w:ascii="Consolas" w:hAnsi="Consolas" w:cs="Consolas"/>
+          <w:color w:val="008000"/>
+          <w:sz w:val="19"/>
+          <w:szCs w:val="19"/>
+          <w:lang w:val="en-US"/>
+        </w:rPr>
+        <w:t xml:space="preserve"> </w:t>
+      </w:r>
+      <w:proofErr w:type="spellStart"/>
+      <w:r>
+        <w:rPr>
+          <w:rFonts w:ascii="Consolas" w:hAnsi="Consolas" w:cs="Consolas"/>
+          <w:color w:val="008000"/>
+          <w:sz w:val="19"/>
+          <w:szCs w:val="19"/>
+          <w:lang w:val="en-US"/>
+        </w:rPr>
+        <w:t>css</w:t>
+      </w:r>
+      <w:proofErr w:type="spellEnd"/>
+      <w:r>
+        <w:rPr>
+          <w:rFonts w:ascii="Consolas" w:hAnsi="Consolas" w:cs="Consolas"/>
+          <w:color w:val="008000"/>
+          <w:sz w:val="19"/>
+          <w:szCs w:val="19"/>
+          <w:lang w:val="en-US"/>
+        </w:rPr>
+        <w:t xml:space="preserve"> class for the grid</w:t>
+      </w:r>
+    </w:p>
+    <w:p>
+      <w:pPr>
+        <w:autoSpaceDE w:val="0"/>
+        <w:autoSpaceDN w:val="0"/>
+        <w:adjustRightInd w:val="0"/>
+        <w:spacing w:line="240" w:lineRule="auto"/>
+        <w:rPr>
+          <w:rFonts w:ascii="Consolas" w:hAnsi="Consolas" w:cs="Consolas"/>
+          <w:color w:val="000000"/>
+          <w:sz w:val="19"/>
+          <w:szCs w:val="19"/>
+          <w:lang w:val="en-US"/>
+        </w:rPr>
+      </w:pPr>
+      <w:r>
+        <w:rPr>
+          <w:rFonts w:ascii="Consolas" w:hAnsi="Consolas" w:cs="Consolas"/>
+          <w:color w:val="000000"/>
+          <w:sz w:val="19"/>
+          <w:szCs w:val="19"/>
+          <w:lang w:val="en-US"/>
+        </w:rPr>
+        <w:t xml:space="preserve">        </w:t>
+      </w:r>
+      <w:r>
+        <w:rPr>
+          <w:rFonts w:ascii="Consolas" w:hAnsi="Consolas" w:cs="Consolas"/>
+          <w:color w:val="808080"/>
+          <w:sz w:val="19"/>
+          <w:szCs w:val="19"/>
+          <w:lang w:val="en-US"/>
+        </w:rPr>
+        <w:t>///</w:t>
+      </w:r>
+      <w:r>
+        <w:rPr>
+          <w:rFonts w:ascii="Consolas" w:hAnsi="Consolas" w:cs="Consolas"/>
+          <w:color w:val="008000"/>
+          <w:sz w:val="19"/>
+          <w:szCs w:val="19"/>
+          <w:lang w:val="en-US"/>
+        </w:rPr>
+        <w:t xml:space="preserve"> </w:t>
+      </w:r>
+      <w:r>
+        <w:rPr>
+          <w:rFonts w:ascii="Consolas" w:hAnsi="Consolas" w:cs="Consolas"/>
+          <w:color w:val="808080"/>
+          <w:sz w:val="19"/>
+          <w:szCs w:val="19"/>
+          <w:lang w:val="en-US"/>
+        </w:rPr>
+        <w:t>&lt;/summary&gt;</w:t>
+      </w:r>
+    </w:p>
+    <w:p>
+      <w:pPr>
+        <w:autoSpaceDE w:val="0"/>
+        <w:autoSpaceDN w:val="0"/>
+        <w:adjustRightInd w:val="0"/>
+        <w:spacing w:line="240" w:lineRule="auto"/>
+        <w:rPr>
+          <w:rFonts w:ascii="Consolas" w:hAnsi="Consolas" w:cs="Consolas"/>
+          <w:color w:val="000000"/>
+          <w:sz w:val="19"/>
+          <w:szCs w:val="19"/>
+          <w:lang w:val="en-US"/>
+        </w:rPr>
+      </w:pPr>
+      <w:r>
+        <w:rPr>
+          <w:rFonts w:ascii="Consolas" w:hAnsi="Consolas" w:cs="Consolas"/>
+          <w:color w:val="000000"/>
+          <w:sz w:val="19"/>
+          <w:szCs w:val="19"/>
+          <w:lang w:val="en-US"/>
+        </w:rPr>
+        <w:t xml:space="preserve">        </w:t>
+      </w:r>
+      <w:r>
+        <w:rPr>
+          <w:rFonts w:ascii="Consolas" w:hAnsi="Consolas" w:cs="Consolas"/>
+          <w:color w:val="0000FF"/>
+          <w:sz w:val="19"/>
+          <w:szCs w:val="19"/>
+          <w:lang w:val="en-US"/>
+        </w:rPr>
+        <w:t>public</w:t>
+      </w:r>
+      <w:r>
+        <w:rPr>
+          <w:rFonts w:ascii="Consolas" w:hAnsi="Consolas" w:cs="Consolas"/>
+          <w:color w:val="000000"/>
+          <w:sz w:val="19"/>
+          <w:szCs w:val="19"/>
+          <w:lang w:val="en-US"/>
+        </w:rPr>
+        <w:t xml:space="preserve"> </w:t>
+      </w:r>
+      <w:r>
+        <w:rPr>
+          <w:rFonts w:ascii="Consolas" w:hAnsi="Consolas" w:cs="Consolas"/>
+          <w:color w:val="0000FF"/>
+          <w:sz w:val="19"/>
+          <w:szCs w:val="19"/>
+          <w:lang w:val="en-US"/>
+        </w:rPr>
+        <w:t>string</w:t>
+      </w:r>
+      <w:r>
+        <w:rPr>
+          <w:rFonts w:ascii="Consolas" w:hAnsi="Consolas" w:cs="Consolas"/>
+          <w:color w:val="000000"/>
+          <w:sz w:val="19"/>
+          <w:szCs w:val="19"/>
+          <w:lang w:val="en-US"/>
+        </w:rPr>
+        <w:t xml:space="preserve"> </w:t>
+      </w:r>
+      <w:proofErr w:type="spellStart"/>
+      <w:r>
+        <w:rPr>
+          <w:rFonts w:ascii="Consolas" w:hAnsi="Consolas" w:cs="Consolas"/>
+          <w:color w:val="000000"/>
+          <w:sz w:val="19"/>
+          <w:szCs w:val="19"/>
+          <w:lang w:val="en-US"/>
+        </w:rPr>
+        <w:t>CssClass</w:t>
+      </w:r>
+      <w:proofErr w:type="spellEnd"/>
+      <w:r>
+        <w:rPr>
+          <w:rFonts w:ascii="Consolas" w:hAnsi="Consolas" w:cs="Consolas"/>
+          <w:color w:val="000000"/>
+          <w:sz w:val="19"/>
+          <w:szCs w:val="19"/>
+          <w:lang w:val="en-US"/>
+        </w:rPr>
+        <w:t xml:space="preserve"> </w:t>
+      </w:r>
+      <w:proofErr w:type="gramStart"/>
+      <w:r>
+        <w:rPr>
+          <w:rFonts w:ascii="Consolas" w:hAnsi="Consolas" w:cs="Consolas"/>
+          <w:color w:val="000000"/>
+          <w:sz w:val="19"/>
+          <w:szCs w:val="19"/>
+          <w:lang w:val="en-US"/>
+        </w:rPr>
+        <w:t xml:space="preserve">{ </w:t>
+      </w:r>
+      <w:r>
+        <w:rPr>
+          <w:rFonts w:ascii="Consolas" w:hAnsi="Consolas" w:cs="Consolas"/>
+          <w:color w:val="0000FF"/>
+          <w:sz w:val="19"/>
+          <w:szCs w:val="19"/>
+          <w:lang w:val="en-US"/>
+        </w:rPr>
+        <w:t>get</w:t>
+      </w:r>
+      <w:proofErr w:type="gramEnd"/>
+      <w:r>
+        <w:rPr>
+          <w:rFonts w:ascii="Consolas" w:hAnsi="Consolas" w:cs="Consolas"/>
+          <w:color w:val="000000"/>
+          <w:sz w:val="19"/>
+          <w:szCs w:val="19"/>
+          <w:lang w:val="en-US"/>
+        </w:rPr>
+        <w:t xml:space="preserve">; </w:t>
+      </w:r>
+      <w:r>
+        <w:rPr>
+          <w:rFonts w:ascii="Consolas" w:hAnsi="Consolas" w:cs="Consolas"/>
+          <w:color w:val="0000FF"/>
+          <w:sz w:val="19"/>
+          <w:szCs w:val="19"/>
+          <w:lang w:val="en-US"/>
+        </w:rPr>
+        <w:t>set</w:t>
+      </w:r>
+      <w:r>
+        <w:rPr>
+          <w:rFonts w:ascii="Consolas" w:hAnsi="Consolas" w:cs="Consolas"/>
+          <w:color w:val="000000"/>
+          <w:sz w:val="19"/>
+          <w:szCs w:val="19"/>
+          <w:lang w:val="en-US"/>
+        </w:rPr>
+        <w:t>; }</w:t>
+      </w:r>
+    </w:p>
+    <w:p>
+      <w:pPr>
+        <w:autoSpaceDE w:val="0"/>
+        <w:autoSpaceDN w:val="0"/>
+        <w:adjustRightInd w:val="0"/>
+        <w:spacing w:line="240" w:lineRule="auto"/>
+        <w:rPr>
+          <w:rFonts w:ascii="Consolas" w:hAnsi="Consolas" w:cs="Consolas"/>
+          <w:color w:val="000000"/>
+          <w:sz w:val="19"/>
+          <w:szCs w:val="19"/>
+          <w:lang w:val="en-US"/>
+        </w:rPr>
+      </w:pPr>
+    </w:p>
+    <w:p>
+      <w:pPr>
+        <w:autoSpaceDE w:val="0"/>
+        <w:autoSpaceDN w:val="0"/>
+        <w:adjustRightInd w:val="0"/>
+        <w:spacing w:line="240" w:lineRule="auto"/>
+        <w:rPr>
+          <w:rFonts w:ascii="Consolas" w:hAnsi="Consolas" w:cs="Consolas"/>
+          <w:color w:val="000000"/>
+          <w:sz w:val="19"/>
+          <w:szCs w:val="19"/>
+          <w:lang w:val="en-US"/>
+        </w:rPr>
+      </w:pPr>
+      <w:r>
+        <w:rPr>
+          <w:rFonts w:ascii="Consolas" w:hAnsi="Consolas" w:cs="Consolas"/>
+          <w:color w:val="000000"/>
+          <w:sz w:val="19"/>
+          <w:szCs w:val="19"/>
+          <w:lang w:val="en-US"/>
+        </w:rPr>
+        <w:t xml:space="preserve">    }</w:t>
+      </w:r>
+    </w:p>
+    <w:p>
+      <w:pPr>
+        <w:autoSpaceDE w:val="0"/>
+        <w:autoSpaceDN w:val="0"/>
+        <w:adjustRightInd w:val="0"/>
+        <w:spacing w:line="240" w:lineRule="auto"/>
+        <w:rPr>
+          <w:rFonts w:ascii="Consolas" w:hAnsi="Consolas" w:cs="Consolas"/>
+          <w:color w:val="000000"/>
+          <w:sz w:val="19"/>
+          <w:szCs w:val="19"/>
+          <w:lang w:val="en-US"/>
+        </w:rPr>
+      </w:pPr>
+    </w:p>
+    <w:p>
+      <w:pPr>
+        <w:autoSpaceDE w:val="0"/>
+        <w:autoSpaceDN w:val="0"/>
+        <w:adjustRightInd w:val="0"/>
+        <w:spacing w:line="240" w:lineRule="auto"/>
+        <w:rPr>
+          <w:rFonts w:ascii="Consolas" w:hAnsi="Consolas" w:cs="Consolas"/>
+          <w:color w:val="000000"/>
+          <w:sz w:val="19"/>
+          <w:szCs w:val="19"/>
+          <w:lang w:val="en-US"/>
+        </w:rPr>
+      </w:pPr>
+      <w:r>
+        <w:rPr>
+          <w:rFonts w:ascii="Consolas" w:hAnsi="Consolas" w:cs="Consolas"/>
+          <w:color w:val="000000"/>
+          <w:sz w:val="19"/>
+          <w:szCs w:val="19"/>
+          <w:lang w:val="en-US"/>
+        </w:rPr>
+        <w:t xml:space="preserve">    </w:t>
+      </w:r>
+      <w:r>
+        <w:rPr>
+          <w:rFonts w:ascii="Consolas" w:hAnsi="Consolas" w:cs="Consolas"/>
+          <w:color w:val="808080"/>
+          <w:sz w:val="19"/>
+          <w:szCs w:val="19"/>
+          <w:lang w:val="en-US"/>
+        </w:rPr>
+        <w:t>///</w:t>
+      </w:r>
+      <w:r>
+        <w:rPr>
+          <w:rFonts w:ascii="Consolas" w:hAnsi="Consolas" w:cs="Consolas"/>
+          <w:color w:val="008000"/>
+          <w:sz w:val="19"/>
+          <w:szCs w:val="19"/>
+          <w:lang w:val="en-US"/>
+        </w:rPr>
+        <w:t xml:space="preserve"> </w:t>
+      </w:r>
+      <w:r>
+        <w:rPr>
+          <w:rFonts w:ascii="Consolas" w:hAnsi="Consolas" w:cs="Consolas"/>
+          <w:color w:val="808080"/>
+          <w:sz w:val="19"/>
+          <w:szCs w:val="19"/>
+          <w:lang w:val="en-US"/>
+        </w:rPr>
+        <w:t>&lt;summary&gt;</w:t>
+      </w:r>
+    </w:p>
+    <w:p>
+      <w:pPr>
+        <w:autoSpaceDE w:val="0"/>
+        <w:autoSpaceDN w:val="0"/>
+        <w:adjustRightInd w:val="0"/>
+        <w:spacing w:line="240" w:lineRule="auto"/>
+        <w:rPr>
+          <w:rFonts w:ascii="Consolas" w:hAnsi="Consolas" w:cs="Consolas"/>
+          <w:color w:val="000000"/>
+          <w:sz w:val="19"/>
+          <w:szCs w:val="19"/>
+          <w:lang w:val="en-US"/>
+        </w:rPr>
+      </w:pPr>
+      <w:r>
+        <w:rPr>
+          <w:rFonts w:ascii="Consolas" w:hAnsi="Consolas" w:cs="Consolas"/>
+          <w:color w:val="000000"/>
+          <w:sz w:val="19"/>
+          <w:szCs w:val="19"/>
+          <w:lang w:val="en-US"/>
+        </w:rPr>
+        <w:t xml:space="preserve">    </w:t>
+      </w:r>
+      <w:r>
+        <w:rPr>
+          <w:rFonts w:ascii="Consolas" w:hAnsi="Consolas" w:cs="Consolas"/>
+          <w:color w:val="808080"/>
+          <w:sz w:val="19"/>
+          <w:szCs w:val="19"/>
+          <w:lang w:val="en-US"/>
+        </w:rPr>
+        <w:t>///</w:t>
+      </w:r>
+      <w:r>
+        <w:rPr>
+          <w:rFonts w:ascii="Consolas" w:hAnsi="Consolas" w:cs="Consolas"/>
+          <w:color w:val="008000"/>
+          <w:sz w:val="19"/>
+          <w:szCs w:val="19"/>
+          <w:lang w:val="en-US"/>
+        </w:rPr>
+        <w:t xml:space="preserve"> Finder definition</w:t>
+      </w:r>
+    </w:p>
+    <w:p>
+      <w:pPr>
+        <w:autoSpaceDE w:val="0"/>
+        <w:autoSpaceDN w:val="0"/>
+        <w:adjustRightInd w:val="0"/>
+        <w:spacing w:line="240" w:lineRule="auto"/>
+        <w:rPr>
+          <w:rFonts w:ascii="Consolas" w:hAnsi="Consolas" w:cs="Consolas"/>
+          <w:color w:val="000000"/>
+          <w:sz w:val="19"/>
+          <w:szCs w:val="19"/>
+          <w:lang w:val="en-US"/>
+        </w:rPr>
+      </w:pPr>
+      <w:r>
+        <w:rPr>
+          <w:rFonts w:ascii="Consolas" w:hAnsi="Consolas" w:cs="Consolas"/>
+          <w:color w:val="000000"/>
+          <w:sz w:val="19"/>
+          <w:szCs w:val="19"/>
+          <w:lang w:val="en-US"/>
+        </w:rPr>
+        <w:t xml:space="preserve">    </w:t>
+      </w:r>
+      <w:r>
+        <w:rPr>
+          <w:rFonts w:ascii="Consolas" w:hAnsi="Consolas" w:cs="Consolas"/>
+          <w:color w:val="808080"/>
+          <w:sz w:val="19"/>
+          <w:szCs w:val="19"/>
+          <w:lang w:val="en-US"/>
+        </w:rPr>
+        <w:t>///</w:t>
+      </w:r>
+      <w:r>
+        <w:rPr>
+          <w:rFonts w:ascii="Consolas" w:hAnsi="Consolas" w:cs="Consolas"/>
+          <w:color w:val="008000"/>
+          <w:sz w:val="19"/>
+          <w:szCs w:val="19"/>
+          <w:lang w:val="en-US"/>
+        </w:rPr>
+        <w:t xml:space="preserve"> </w:t>
+      </w:r>
+      <w:r>
+        <w:rPr>
+          <w:rFonts w:ascii="Consolas" w:hAnsi="Consolas" w:cs="Consolas"/>
+          <w:color w:val="808080"/>
+          <w:sz w:val="19"/>
+          <w:szCs w:val="19"/>
+          <w:lang w:val="en-US"/>
+        </w:rPr>
+        <w:t>&lt;/summary&gt;</w:t>
+      </w:r>
+    </w:p>
+    <w:p>
+      <w:pPr>
+        <w:autoSpaceDE w:val="0"/>
+        <w:autoSpaceDN w:val="0"/>
+        <w:adjustRightInd w:val="0"/>
+        <w:spacing w:line="240" w:lineRule="auto"/>
+        <w:rPr>
+          <w:rFonts w:ascii="Consolas" w:hAnsi="Consolas" w:cs="Consolas"/>
+          <w:color w:val="000000"/>
+          <w:sz w:val="19"/>
+          <w:szCs w:val="19"/>
+          <w:lang w:val="en-US"/>
+        </w:rPr>
+      </w:pPr>
+      <w:r>
+        <w:rPr>
+          <w:rFonts w:ascii="Consolas" w:hAnsi="Consolas" w:cs="Consolas"/>
+          <w:color w:val="000000"/>
+          <w:sz w:val="19"/>
+          <w:szCs w:val="19"/>
+          <w:lang w:val="en-US"/>
+        </w:rPr>
+        <w:t xml:space="preserve">    </w:t>
+      </w:r>
+      <w:r>
+        <w:rPr>
+          <w:rFonts w:ascii="Consolas" w:hAnsi="Consolas" w:cs="Consolas"/>
+          <w:color w:val="0000FF"/>
+          <w:sz w:val="19"/>
+          <w:szCs w:val="19"/>
+          <w:lang w:val="en-US"/>
+        </w:rPr>
+        <w:t>public</w:t>
+      </w:r>
+      <w:r>
+        <w:rPr>
+          <w:rFonts w:ascii="Consolas" w:hAnsi="Consolas" w:cs="Consolas"/>
+          <w:color w:val="000000"/>
+          <w:sz w:val="19"/>
+          <w:szCs w:val="19"/>
+          <w:lang w:val="en-US"/>
+        </w:rPr>
+        <w:t xml:space="preserve"> </w:t>
+      </w:r>
+      <w:r>
+        <w:rPr>
+          <w:rFonts w:ascii="Consolas" w:hAnsi="Consolas" w:cs="Consolas"/>
+          <w:color w:val="0000FF"/>
+          <w:sz w:val="19"/>
+          <w:szCs w:val="19"/>
+          <w:lang w:val="en-US"/>
+        </w:rPr>
+        <w:t>class</w:t>
+      </w:r>
+      <w:r>
+        <w:rPr>
+          <w:rFonts w:ascii="Consolas" w:hAnsi="Consolas" w:cs="Consolas"/>
+          <w:color w:val="000000"/>
+          <w:sz w:val="19"/>
+          <w:szCs w:val="19"/>
+          <w:lang w:val="en-US"/>
+        </w:rPr>
+        <w:t xml:space="preserve"> </w:t>
+      </w:r>
+      <w:proofErr w:type="spellStart"/>
+      <w:r>
+        <w:rPr>
+          <w:rFonts w:ascii="Consolas" w:hAnsi="Consolas" w:cs="Consolas"/>
+          <w:color w:val="2B91AF"/>
+          <w:sz w:val="19"/>
+          <w:szCs w:val="19"/>
+          <w:lang w:val="en-US"/>
+        </w:rPr>
+        <w:t>FinderDefinition</w:t>
+      </w:r>
+      <w:proofErr w:type="spellEnd"/>
+    </w:p>
+    <w:p>
+      <w:pPr>
+        <w:autoSpaceDE w:val="0"/>
+        <w:autoSpaceDN w:val="0"/>
+        <w:adjustRightInd w:val="0"/>
+        <w:spacing w:line="240" w:lineRule="auto"/>
+        <w:rPr>
+          <w:rFonts w:ascii="Consolas" w:hAnsi="Consolas" w:cs="Consolas"/>
+          <w:color w:val="000000"/>
+          <w:sz w:val="19"/>
+          <w:szCs w:val="19"/>
+          <w:lang w:val="en-US"/>
+        </w:rPr>
+      </w:pPr>
+      <w:r>
+        <w:rPr>
+          <w:rFonts w:ascii="Consolas" w:hAnsi="Consolas" w:cs="Consolas"/>
+          <w:color w:val="000000"/>
+          <w:sz w:val="19"/>
+          <w:szCs w:val="19"/>
+          <w:lang w:val="en-US"/>
+        </w:rPr>
+        <w:t xml:space="preserve">    {</w:t>
+      </w:r>
+    </w:p>
+    <w:p>
+      <w:pPr>
+        <w:autoSpaceDE w:val="0"/>
+        <w:autoSpaceDN w:val="0"/>
+        <w:adjustRightInd w:val="0"/>
+        <w:spacing w:line="240" w:lineRule="auto"/>
+        <w:rPr>
+          <w:rFonts w:ascii="Consolas" w:hAnsi="Consolas" w:cs="Consolas"/>
+          <w:color w:val="000000"/>
+          <w:sz w:val="19"/>
+          <w:szCs w:val="19"/>
+          <w:lang w:val="en-US"/>
+        </w:rPr>
+      </w:pPr>
+      <w:r>
+        <w:rPr>
+          <w:rFonts w:ascii="Consolas" w:hAnsi="Consolas" w:cs="Consolas"/>
+          <w:color w:val="000000"/>
+          <w:sz w:val="19"/>
+          <w:szCs w:val="19"/>
+          <w:lang w:val="en-US"/>
+        </w:rPr>
+        <w:t xml:space="preserve">        </w:t>
+      </w:r>
+      <w:r>
+        <w:rPr>
+          <w:rFonts w:ascii="Consolas" w:hAnsi="Consolas" w:cs="Consolas"/>
+          <w:color w:val="808080"/>
+          <w:sz w:val="19"/>
+          <w:szCs w:val="19"/>
+          <w:lang w:val="en-US"/>
+        </w:rPr>
+        <w:t>///</w:t>
+      </w:r>
+      <w:r>
+        <w:rPr>
+          <w:rFonts w:ascii="Consolas" w:hAnsi="Consolas" w:cs="Consolas"/>
+          <w:color w:val="008000"/>
+          <w:sz w:val="19"/>
+          <w:szCs w:val="19"/>
+          <w:lang w:val="en-US"/>
+        </w:rPr>
+        <w:t xml:space="preserve"> </w:t>
+      </w:r>
+      <w:r>
+        <w:rPr>
+          <w:rFonts w:ascii="Consolas" w:hAnsi="Consolas" w:cs="Consolas"/>
+          <w:color w:val="808080"/>
+          <w:sz w:val="19"/>
+          <w:szCs w:val="19"/>
+          <w:lang w:val="en-US"/>
+        </w:rPr>
+        <w:t>&lt;summary&gt;</w:t>
+      </w:r>
+    </w:p>
+    <w:p>
+      <w:pPr>
+        <w:autoSpaceDE w:val="0"/>
+        <w:autoSpaceDN w:val="0"/>
+        <w:adjustRightInd w:val="0"/>
+        <w:spacing w:line="240" w:lineRule="auto"/>
+        <w:rPr>
+          <w:rFonts w:ascii="Consolas" w:hAnsi="Consolas" w:cs="Consolas"/>
+          <w:color w:val="000000"/>
+          <w:sz w:val="19"/>
+          <w:szCs w:val="19"/>
+          <w:lang w:val="en-US"/>
+        </w:rPr>
+      </w:pPr>
+      <w:r>
+        <w:rPr>
+          <w:rFonts w:ascii="Consolas" w:hAnsi="Consolas" w:cs="Consolas"/>
+          <w:color w:val="000000"/>
+          <w:sz w:val="19"/>
+          <w:szCs w:val="19"/>
+          <w:lang w:val="en-US"/>
+        </w:rPr>
+        <w:t xml:space="preserve">        </w:t>
+      </w:r>
+      <w:r>
+        <w:rPr>
+          <w:rFonts w:ascii="Consolas" w:hAnsi="Consolas" w:cs="Consolas"/>
+          <w:color w:val="808080"/>
+          <w:sz w:val="19"/>
+          <w:szCs w:val="19"/>
+          <w:lang w:val="en-US"/>
+        </w:rPr>
+        <w:t>///</w:t>
+      </w:r>
+      <w:r>
+        <w:rPr>
+          <w:rFonts w:ascii="Consolas" w:hAnsi="Consolas" w:cs="Consolas"/>
+          <w:color w:val="008000"/>
+          <w:sz w:val="19"/>
+          <w:szCs w:val="19"/>
+          <w:lang w:val="en-US"/>
+        </w:rPr>
+        <w:t xml:space="preserve"> View ID</w:t>
+      </w:r>
+    </w:p>
+    <w:p>
+      <w:pPr>
+        <w:autoSpaceDE w:val="0"/>
+        <w:autoSpaceDN w:val="0"/>
+        <w:adjustRightInd w:val="0"/>
+        <w:spacing w:line="240" w:lineRule="auto"/>
+        <w:rPr>
+          <w:rFonts w:ascii="Consolas" w:hAnsi="Consolas" w:cs="Consolas"/>
+          <w:color w:val="000000"/>
+          <w:sz w:val="19"/>
+          <w:szCs w:val="19"/>
+          <w:lang w:val="en-US"/>
+        </w:rPr>
+      </w:pPr>
+      <w:r>
+        <w:rPr>
+          <w:rFonts w:ascii="Consolas" w:hAnsi="Consolas" w:cs="Consolas"/>
+          <w:color w:val="000000"/>
+          <w:sz w:val="19"/>
+          <w:szCs w:val="19"/>
+          <w:lang w:val="en-US"/>
+        </w:rPr>
+        <w:t xml:space="preserve">        </w:t>
+      </w:r>
+      <w:r>
+        <w:rPr>
+          <w:rFonts w:ascii="Consolas" w:hAnsi="Consolas" w:cs="Consolas"/>
+          <w:color w:val="808080"/>
+          <w:sz w:val="19"/>
+          <w:szCs w:val="19"/>
+          <w:lang w:val="en-US"/>
+        </w:rPr>
+        <w:t>///</w:t>
+      </w:r>
+      <w:r>
+        <w:rPr>
+          <w:rFonts w:ascii="Consolas" w:hAnsi="Consolas" w:cs="Consolas"/>
+          <w:color w:val="008000"/>
+          <w:sz w:val="19"/>
+          <w:szCs w:val="19"/>
+          <w:lang w:val="en-US"/>
+        </w:rPr>
+        <w:t xml:space="preserve"> </w:t>
+      </w:r>
+      <w:r>
+        <w:rPr>
+          <w:rFonts w:ascii="Consolas" w:hAnsi="Consolas" w:cs="Consolas"/>
+          <w:color w:val="808080"/>
+          <w:sz w:val="19"/>
+          <w:szCs w:val="19"/>
+          <w:lang w:val="en-US"/>
+        </w:rPr>
+        <w:t>&lt;/summary&gt;</w:t>
+      </w:r>
+    </w:p>
+    <w:p>
+      <w:pPr>
+        <w:autoSpaceDE w:val="0"/>
+        <w:autoSpaceDN w:val="0"/>
+        <w:adjustRightInd w:val="0"/>
+        <w:spacing w:line="240" w:lineRule="auto"/>
+        <w:rPr>
+          <w:rFonts w:ascii="Consolas" w:hAnsi="Consolas" w:cs="Consolas"/>
+          <w:color w:val="000000"/>
+          <w:sz w:val="19"/>
+          <w:szCs w:val="19"/>
+          <w:lang w:val="en-US"/>
+        </w:rPr>
+      </w:pPr>
+      <w:r>
+        <w:rPr>
+          <w:rFonts w:ascii="Consolas" w:hAnsi="Consolas" w:cs="Consolas"/>
+          <w:color w:val="000000"/>
+          <w:sz w:val="19"/>
+          <w:szCs w:val="19"/>
+          <w:lang w:val="en-US"/>
+        </w:rPr>
+        <w:t xml:space="preserve">        </w:t>
+      </w:r>
+      <w:r>
+        <w:rPr>
+          <w:rFonts w:ascii="Consolas" w:hAnsi="Consolas" w:cs="Consolas"/>
+          <w:color w:val="0000FF"/>
+          <w:sz w:val="19"/>
+          <w:szCs w:val="19"/>
+          <w:lang w:val="en-US"/>
+        </w:rPr>
+        <w:t>public</w:t>
+      </w:r>
+      <w:r>
+        <w:rPr>
+          <w:rFonts w:ascii="Consolas" w:hAnsi="Consolas" w:cs="Consolas"/>
+          <w:color w:val="000000"/>
+          <w:sz w:val="19"/>
+          <w:szCs w:val="19"/>
+          <w:lang w:val="en-US"/>
+        </w:rPr>
+        <w:t xml:space="preserve"> </w:t>
+      </w:r>
+      <w:r>
+        <w:rPr>
+          <w:rFonts w:ascii="Consolas" w:hAnsi="Consolas" w:cs="Consolas"/>
+          <w:color w:val="0000FF"/>
+          <w:sz w:val="19"/>
+          <w:szCs w:val="19"/>
+          <w:lang w:val="en-US"/>
+        </w:rPr>
+        <w:t>string</w:t>
+      </w:r>
+      <w:r>
+        <w:rPr>
+          <w:rFonts w:ascii="Consolas" w:hAnsi="Consolas" w:cs="Consolas"/>
+          <w:color w:val="000000"/>
+          <w:sz w:val="19"/>
+          <w:szCs w:val="19"/>
+          <w:lang w:val="en-US"/>
+        </w:rPr>
+        <w:t xml:space="preserve"> ViewID </w:t>
+      </w:r>
+      <w:proofErr w:type="gramStart"/>
+      <w:r>
+        <w:rPr>
+          <w:rFonts w:ascii="Consolas" w:hAnsi="Consolas" w:cs="Consolas"/>
+          <w:color w:val="000000"/>
+          <w:sz w:val="19"/>
+          <w:szCs w:val="19"/>
+          <w:lang w:val="en-US"/>
+        </w:rPr>
+        <w:t xml:space="preserve">{ </w:t>
+      </w:r>
+      <w:r>
+        <w:rPr>
+          <w:rFonts w:ascii="Consolas" w:hAnsi="Consolas" w:cs="Consolas"/>
+          <w:color w:val="0000FF"/>
+          <w:sz w:val="19"/>
+          <w:szCs w:val="19"/>
+          <w:lang w:val="en-US"/>
+        </w:rPr>
+        <w:t>get</w:t>
+      </w:r>
+      <w:proofErr w:type="gramEnd"/>
+      <w:r>
+        <w:rPr>
+          <w:rFonts w:ascii="Consolas" w:hAnsi="Consolas" w:cs="Consolas"/>
+          <w:color w:val="000000"/>
+          <w:sz w:val="19"/>
+          <w:szCs w:val="19"/>
+          <w:lang w:val="en-US"/>
+        </w:rPr>
+        <w:t xml:space="preserve">; </w:t>
+      </w:r>
+      <w:r>
+        <w:rPr>
+          <w:rFonts w:ascii="Consolas" w:hAnsi="Consolas" w:cs="Consolas"/>
+          <w:color w:val="0000FF"/>
+          <w:sz w:val="19"/>
+          <w:szCs w:val="19"/>
+          <w:lang w:val="en-US"/>
+        </w:rPr>
+        <w:t>set</w:t>
+      </w:r>
+      <w:r>
+        <w:rPr>
+          <w:rFonts w:ascii="Consolas" w:hAnsi="Consolas" w:cs="Consolas"/>
+          <w:color w:val="000000"/>
+          <w:sz w:val="19"/>
+          <w:szCs w:val="19"/>
+          <w:lang w:val="en-US"/>
+        </w:rPr>
+        <w:t>; }</w:t>
+      </w:r>
+    </w:p>
+    <w:p>
+      <w:pPr>
+        <w:autoSpaceDE w:val="0"/>
+        <w:autoSpaceDN w:val="0"/>
+        <w:adjustRightInd w:val="0"/>
+        <w:spacing w:line="240" w:lineRule="auto"/>
+        <w:rPr>
+          <w:rFonts w:ascii="Consolas" w:hAnsi="Consolas" w:cs="Consolas"/>
+          <w:color w:val="000000"/>
+          <w:sz w:val="19"/>
+          <w:szCs w:val="19"/>
+          <w:lang w:val="en-US"/>
+        </w:rPr>
+      </w:pPr>
+      <w:r>
+        <w:rPr>
+          <w:rFonts w:ascii="Consolas" w:hAnsi="Consolas" w:cs="Consolas"/>
+          <w:color w:val="000000"/>
+          <w:sz w:val="19"/>
+          <w:szCs w:val="19"/>
+          <w:lang w:val="en-US"/>
+        </w:rPr>
+        <w:t xml:space="preserve">        </w:t>
+      </w:r>
+      <w:r>
+        <w:rPr>
+          <w:rFonts w:ascii="Consolas" w:hAnsi="Consolas" w:cs="Consolas"/>
+          <w:color w:val="808080"/>
+          <w:sz w:val="19"/>
+          <w:szCs w:val="19"/>
+          <w:lang w:val="en-US"/>
+        </w:rPr>
+        <w:t>///</w:t>
+      </w:r>
+      <w:r>
+        <w:rPr>
+          <w:rFonts w:ascii="Consolas" w:hAnsi="Consolas" w:cs="Consolas"/>
+          <w:color w:val="008000"/>
+          <w:sz w:val="19"/>
+          <w:szCs w:val="19"/>
+          <w:lang w:val="en-US"/>
+        </w:rPr>
+        <w:t xml:space="preserve"> </w:t>
+      </w:r>
+      <w:r>
+        <w:rPr>
+          <w:rFonts w:ascii="Consolas" w:hAnsi="Consolas" w:cs="Consolas"/>
+          <w:color w:val="808080"/>
+          <w:sz w:val="19"/>
+          <w:szCs w:val="19"/>
+          <w:lang w:val="en-US"/>
+        </w:rPr>
+        <w:t>&lt;summary&gt;</w:t>
+      </w:r>
+    </w:p>
+    <w:p>
+      <w:pPr>
+        <w:autoSpaceDE w:val="0"/>
+        <w:autoSpaceDN w:val="0"/>
+        <w:adjustRightInd w:val="0"/>
+        <w:spacing w:line="240" w:lineRule="auto"/>
+        <w:rPr>
+          <w:rFonts w:ascii="Consolas" w:hAnsi="Consolas" w:cs="Consolas"/>
+          <w:color w:val="000000"/>
+          <w:sz w:val="19"/>
+          <w:szCs w:val="19"/>
+          <w:lang w:val="en-US"/>
+        </w:rPr>
+      </w:pPr>
+      <w:r>
+        <w:rPr>
+          <w:rFonts w:ascii="Consolas" w:hAnsi="Consolas" w:cs="Consolas"/>
+          <w:color w:val="000000"/>
+          <w:sz w:val="19"/>
+          <w:szCs w:val="19"/>
+          <w:lang w:val="en-US"/>
+        </w:rPr>
+        <w:t xml:space="preserve">        </w:t>
+      </w:r>
+      <w:r>
+        <w:rPr>
+          <w:rFonts w:ascii="Consolas" w:hAnsi="Consolas" w:cs="Consolas"/>
+          <w:color w:val="808080"/>
+          <w:sz w:val="19"/>
+          <w:szCs w:val="19"/>
+          <w:lang w:val="en-US"/>
+        </w:rPr>
+        <w:t>///</w:t>
+      </w:r>
+      <w:r>
+        <w:rPr>
+          <w:rFonts w:ascii="Consolas" w:hAnsi="Consolas" w:cs="Consolas"/>
+          <w:color w:val="008000"/>
+          <w:sz w:val="19"/>
+          <w:szCs w:val="19"/>
+          <w:lang w:val="en-US"/>
+        </w:rPr>
+        <w:t xml:space="preserve"> ViewOrder, default 0</w:t>
+      </w:r>
+    </w:p>
+    <w:p>
+      <w:pPr>
+        <w:autoSpaceDE w:val="0"/>
+        <w:autoSpaceDN w:val="0"/>
+        <w:adjustRightInd w:val="0"/>
+        <w:spacing w:line="240" w:lineRule="auto"/>
+        <w:rPr>
+          <w:rFonts w:ascii="Consolas" w:hAnsi="Consolas" w:cs="Consolas"/>
+          <w:color w:val="000000"/>
+          <w:sz w:val="19"/>
+          <w:szCs w:val="19"/>
+          <w:lang w:val="en-US"/>
+        </w:rPr>
+      </w:pPr>
+      <w:r>
+        <w:rPr>
+          <w:rFonts w:ascii="Consolas" w:hAnsi="Consolas" w:cs="Consolas"/>
+          <w:color w:val="000000"/>
+          <w:sz w:val="19"/>
+          <w:szCs w:val="19"/>
+          <w:lang w:val="en-US"/>
+        </w:rPr>
+        <w:t xml:space="preserve">        </w:t>
+      </w:r>
+      <w:r>
+        <w:rPr>
+          <w:rFonts w:ascii="Consolas" w:hAnsi="Consolas" w:cs="Consolas"/>
+          <w:color w:val="808080"/>
+          <w:sz w:val="19"/>
+          <w:szCs w:val="19"/>
+          <w:lang w:val="en-US"/>
+        </w:rPr>
+        <w:t>///</w:t>
+      </w:r>
+      <w:r>
+        <w:rPr>
+          <w:rFonts w:ascii="Consolas" w:hAnsi="Consolas" w:cs="Consolas"/>
+          <w:color w:val="008000"/>
+          <w:sz w:val="19"/>
+          <w:szCs w:val="19"/>
+          <w:lang w:val="en-US"/>
+        </w:rPr>
+        <w:t xml:space="preserve"> </w:t>
+      </w:r>
+      <w:r>
+        <w:rPr>
+          <w:rFonts w:ascii="Consolas" w:hAnsi="Consolas" w:cs="Consolas"/>
+          <w:color w:val="808080"/>
+          <w:sz w:val="19"/>
+          <w:szCs w:val="19"/>
+          <w:lang w:val="en-US"/>
+        </w:rPr>
+        <w:t>&lt;/summary&gt;</w:t>
+      </w:r>
+    </w:p>
+    <w:p>
+      <w:pPr>
+        <w:autoSpaceDE w:val="0"/>
+        <w:autoSpaceDN w:val="0"/>
+        <w:adjustRightInd w:val="0"/>
+        <w:spacing w:line="240" w:lineRule="auto"/>
+        <w:rPr>
+          <w:rFonts w:ascii="Consolas" w:hAnsi="Consolas" w:cs="Consolas"/>
+          <w:color w:val="000000"/>
+          <w:sz w:val="19"/>
+          <w:szCs w:val="19"/>
+          <w:lang w:val="en-US"/>
+        </w:rPr>
+      </w:pPr>
+      <w:r>
+        <w:rPr>
+          <w:rFonts w:ascii="Consolas" w:hAnsi="Consolas" w:cs="Consolas"/>
+          <w:color w:val="000000"/>
+          <w:sz w:val="19"/>
+          <w:szCs w:val="19"/>
+          <w:lang w:val="en-US"/>
+        </w:rPr>
+        <w:t xml:space="preserve">        </w:t>
+      </w:r>
+      <w:r>
+        <w:rPr>
+          <w:rFonts w:ascii="Consolas" w:hAnsi="Consolas" w:cs="Consolas"/>
+          <w:color w:val="0000FF"/>
+          <w:sz w:val="19"/>
+          <w:szCs w:val="19"/>
+          <w:lang w:val="en-US"/>
+        </w:rPr>
+        <w:t>public</w:t>
+      </w:r>
+      <w:r>
+        <w:rPr>
+          <w:rFonts w:ascii="Consolas" w:hAnsi="Consolas" w:cs="Consolas"/>
+          <w:color w:val="000000"/>
+          <w:sz w:val="19"/>
+          <w:szCs w:val="19"/>
+          <w:lang w:val="en-US"/>
+        </w:rPr>
+        <w:t xml:space="preserve"> </w:t>
+      </w:r>
+      <w:r>
+        <w:rPr>
+          <w:rFonts w:ascii="Consolas" w:hAnsi="Consolas" w:cs="Consolas"/>
+          <w:color w:val="0000FF"/>
+          <w:sz w:val="19"/>
+          <w:szCs w:val="19"/>
+          <w:lang w:val="en-US"/>
+        </w:rPr>
+        <w:t>int</w:t>
+      </w:r>
+      <w:r>
+        <w:rPr>
+          <w:rFonts w:ascii="Consolas" w:hAnsi="Consolas" w:cs="Consolas"/>
+          <w:color w:val="000000"/>
+          <w:sz w:val="19"/>
+          <w:szCs w:val="19"/>
+          <w:lang w:val="en-US"/>
+        </w:rPr>
+        <w:t xml:space="preserve"> ViewOrder </w:t>
+      </w:r>
+      <w:proofErr w:type="gramStart"/>
+      <w:r>
+        <w:rPr>
+          <w:rFonts w:ascii="Consolas" w:hAnsi="Consolas" w:cs="Consolas"/>
+          <w:color w:val="000000"/>
+          <w:sz w:val="19"/>
+          <w:szCs w:val="19"/>
+          <w:lang w:val="en-US"/>
+        </w:rPr>
+        <w:t xml:space="preserve">{ </w:t>
+      </w:r>
+      <w:r>
+        <w:rPr>
+          <w:rFonts w:ascii="Consolas" w:hAnsi="Consolas" w:cs="Consolas"/>
+          <w:color w:val="0000FF"/>
+          <w:sz w:val="19"/>
+          <w:szCs w:val="19"/>
+          <w:lang w:val="en-US"/>
+        </w:rPr>
+        <w:t>get</w:t>
+      </w:r>
+      <w:proofErr w:type="gramEnd"/>
+      <w:r>
+        <w:rPr>
+          <w:rFonts w:ascii="Consolas" w:hAnsi="Consolas" w:cs="Consolas"/>
+          <w:color w:val="000000"/>
+          <w:sz w:val="19"/>
+          <w:szCs w:val="19"/>
+          <w:lang w:val="en-US"/>
+        </w:rPr>
+        <w:t xml:space="preserve">; </w:t>
+      </w:r>
+      <w:r>
+        <w:rPr>
+          <w:rFonts w:ascii="Consolas" w:hAnsi="Consolas" w:cs="Consolas"/>
+          <w:color w:val="0000FF"/>
+          <w:sz w:val="19"/>
+          <w:szCs w:val="19"/>
+          <w:lang w:val="en-US"/>
+        </w:rPr>
+        <w:t>set</w:t>
+      </w:r>
+      <w:r>
+        <w:rPr>
+          <w:rFonts w:ascii="Consolas" w:hAnsi="Consolas" w:cs="Consolas"/>
+          <w:color w:val="000000"/>
+          <w:sz w:val="19"/>
+          <w:szCs w:val="19"/>
+          <w:lang w:val="en-US"/>
+        </w:rPr>
+        <w:t>; } = 0;</w:t>
+      </w:r>
+    </w:p>
+    <w:p>
+      <w:pPr>
+        <w:autoSpaceDE w:val="0"/>
+        <w:autoSpaceDN w:val="0"/>
+        <w:adjustRightInd w:val="0"/>
+        <w:spacing w:line="240" w:lineRule="auto"/>
+        <w:rPr>
+          <w:rFonts w:ascii="Consolas" w:hAnsi="Consolas" w:cs="Consolas"/>
+          <w:color w:val="000000"/>
+          <w:sz w:val="19"/>
+          <w:szCs w:val="19"/>
+          <w:lang w:val="en-US"/>
+        </w:rPr>
+      </w:pPr>
+      <w:r>
+        <w:rPr>
+          <w:rFonts w:ascii="Consolas" w:hAnsi="Consolas" w:cs="Consolas"/>
+          <w:color w:val="000000"/>
+          <w:sz w:val="19"/>
+          <w:szCs w:val="19"/>
+          <w:lang w:val="en-US"/>
+        </w:rPr>
+        <w:t xml:space="preserve">        </w:t>
+      </w:r>
+      <w:r>
+        <w:rPr>
+          <w:rFonts w:ascii="Consolas" w:hAnsi="Consolas" w:cs="Consolas"/>
+          <w:color w:val="808080"/>
+          <w:sz w:val="19"/>
+          <w:szCs w:val="19"/>
+          <w:lang w:val="en-US"/>
+        </w:rPr>
+        <w:t>///</w:t>
+      </w:r>
+      <w:r>
+        <w:rPr>
+          <w:rFonts w:ascii="Consolas" w:hAnsi="Consolas" w:cs="Consolas"/>
+          <w:color w:val="008000"/>
+          <w:sz w:val="19"/>
+          <w:szCs w:val="19"/>
+          <w:lang w:val="en-US"/>
+        </w:rPr>
+        <w:t xml:space="preserve"> </w:t>
+      </w:r>
+      <w:r>
+        <w:rPr>
+          <w:rFonts w:ascii="Consolas" w:hAnsi="Consolas" w:cs="Consolas"/>
+          <w:color w:val="808080"/>
+          <w:sz w:val="19"/>
+          <w:szCs w:val="19"/>
+          <w:lang w:val="en-US"/>
+        </w:rPr>
+        <w:t>&lt;summary&gt;</w:t>
+      </w:r>
+    </w:p>
+    <w:p>
+      <w:pPr>
+        <w:autoSpaceDE w:val="0"/>
+        <w:autoSpaceDN w:val="0"/>
+        <w:adjustRightInd w:val="0"/>
+        <w:spacing w:line="240" w:lineRule="auto"/>
+        <w:rPr>
+          <w:rFonts w:ascii="Consolas" w:hAnsi="Consolas" w:cs="Consolas"/>
+          <w:color w:val="000000"/>
+          <w:sz w:val="19"/>
+          <w:szCs w:val="19"/>
+          <w:lang w:val="en-US"/>
+        </w:rPr>
+      </w:pPr>
+      <w:r>
+        <w:rPr>
+          <w:rFonts w:ascii="Consolas" w:hAnsi="Consolas" w:cs="Consolas"/>
+          <w:color w:val="000000"/>
+          <w:sz w:val="19"/>
+          <w:szCs w:val="19"/>
+          <w:lang w:val="en-US"/>
+        </w:rPr>
+        <w:t xml:space="preserve">        </w:t>
+      </w:r>
+      <w:r>
+        <w:rPr>
+          <w:rFonts w:ascii="Consolas" w:hAnsi="Consolas" w:cs="Consolas"/>
+          <w:color w:val="808080"/>
+          <w:sz w:val="19"/>
+          <w:szCs w:val="19"/>
+          <w:lang w:val="en-US"/>
+        </w:rPr>
+        <w:t>///</w:t>
+      </w:r>
+      <w:r>
+        <w:rPr>
+          <w:rFonts w:ascii="Consolas" w:hAnsi="Consolas" w:cs="Consolas"/>
+          <w:color w:val="008000"/>
+          <w:sz w:val="19"/>
+          <w:szCs w:val="19"/>
+          <w:lang w:val="en-US"/>
+        </w:rPr>
+        <w:t xml:space="preserve"> Display filed names in UI grid</w:t>
+      </w:r>
+    </w:p>
+    <w:p>
+      <w:pPr>
+        <w:autoSpaceDE w:val="0"/>
+        <w:autoSpaceDN w:val="0"/>
+        <w:adjustRightInd w:val="0"/>
+        <w:spacing w:line="240" w:lineRule="auto"/>
+        <w:rPr>
+          <w:rFonts w:ascii="Consolas" w:hAnsi="Consolas" w:cs="Consolas"/>
+          <w:color w:val="000000"/>
+          <w:sz w:val="19"/>
+          <w:szCs w:val="19"/>
+          <w:lang w:val="en-US"/>
+        </w:rPr>
+      </w:pPr>
+      <w:r>
+        <w:rPr>
+          <w:rFonts w:ascii="Consolas" w:hAnsi="Consolas" w:cs="Consolas"/>
+          <w:color w:val="000000"/>
+          <w:sz w:val="19"/>
+          <w:szCs w:val="19"/>
+          <w:lang w:val="en-US"/>
+        </w:rPr>
+        <w:t xml:space="preserve">        </w:t>
+      </w:r>
+      <w:r>
+        <w:rPr>
+          <w:rFonts w:ascii="Consolas" w:hAnsi="Consolas" w:cs="Consolas"/>
+          <w:color w:val="808080"/>
+          <w:sz w:val="19"/>
+          <w:szCs w:val="19"/>
+          <w:lang w:val="en-US"/>
+        </w:rPr>
+        <w:t>///</w:t>
+      </w:r>
+      <w:r>
+        <w:rPr>
+          <w:rFonts w:ascii="Consolas" w:hAnsi="Consolas" w:cs="Consolas"/>
+          <w:color w:val="008000"/>
+          <w:sz w:val="19"/>
+          <w:szCs w:val="19"/>
+          <w:lang w:val="en-US"/>
+        </w:rPr>
+        <w:t xml:space="preserve"> </w:t>
+      </w:r>
+      <w:r>
+        <w:rPr>
+          <w:rFonts w:ascii="Consolas" w:hAnsi="Consolas" w:cs="Consolas"/>
+          <w:color w:val="808080"/>
+          <w:sz w:val="19"/>
+          <w:szCs w:val="19"/>
+          <w:lang w:val="en-US"/>
+        </w:rPr>
+        <w:t>&lt;/summary&gt;</w:t>
+      </w:r>
+    </w:p>
+    <w:p>
+      <w:pPr>
+        <w:autoSpaceDE w:val="0"/>
+        <w:autoSpaceDN w:val="0"/>
+        <w:adjustRightInd w:val="0"/>
+        <w:spacing w:line="240" w:lineRule="auto"/>
+        <w:rPr>
+          <w:rFonts w:ascii="Consolas" w:hAnsi="Consolas" w:cs="Consolas"/>
+          <w:color w:val="000000"/>
+          <w:sz w:val="19"/>
+          <w:szCs w:val="19"/>
+          <w:lang w:val="en-US"/>
+        </w:rPr>
+      </w:pPr>
+      <w:r>
+        <w:rPr>
+          <w:rFonts w:ascii="Consolas" w:hAnsi="Consolas" w:cs="Consolas"/>
+          <w:color w:val="000000"/>
+          <w:sz w:val="19"/>
+          <w:szCs w:val="19"/>
+          <w:lang w:val="en-US"/>
+        </w:rPr>
+        <w:t xml:space="preserve">        </w:t>
+      </w:r>
+      <w:r>
+        <w:rPr>
+          <w:rFonts w:ascii="Consolas" w:hAnsi="Consolas" w:cs="Consolas"/>
+          <w:color w:val="0000FF"/>
+          <w:sz w:val="19"/>
+          <w:szCs w:val="19"/>
+          <w:lang w:val="en-US"/>
+        </w:rPr>
+        <w:t>public</w:t>
+      </w:r>
+      <w:r>
+        <w:rPr>
+          <w:rFonts w:ascii="Consolas" w:hAnsi="Consolas" w:cs="Consolas"/>
+          <w:color w:val="000000"/>
+          <w:sz w:val="19"/>
+          <w:szCs w:val="19"/>
+          <w:lang w:val="en-US"/>
+        </w:rPr>
+        <w:t xml:space="preserve"> </w:t>
+      </w:r>
+      <w:proofErr w:type="gramStart"/>
+      <w:r>
+        <w:rPr>
+          <w:rFonts w:ascii="Consolas" w:hAnsi="Consolas" w:cs="Consolas"/>
+          <w:color w:val="0000FF"/>
+          <w:sz w:val="19"/>
+          <w:szCs w:val="19"/>
+          <w:lang w:val="en-US"/>
+        </w:rPr>
+        <w:t>string</w:t>
+      </w:r>
+      <w:r>
+        <w:rPr>
+          <w:rFonts w:ascii="Consolas" w:hAnsi="Consolas" w:cs="Consolas"/>
+          <w:color w:val="000000"/>
+          <w:sz w:val="19"/>
+          <w:szCs w:val="19"/>
+          <w:lang w:val="en-US"/>
+        </w:rPr>
+        <w:t>[</w:t>
+      </w:r>
+      <w:proofErr w:type="gramEnd"/>
+      <w:r>
+        <w:rPr>
+          <w:rFonts w:ascii="Consolas" w:hAnsi="Consolas" w:cs="Consolas"/>
+          <w:color w:val="000000"/>
+          <w:sz w:val="19"/>
+          <w:szCs w:val="19"/>
+          <w:lang w:val="en-US"/>
+        </w:rPr>
+        <w:t xml:space="preserve">] DisplayFieldNames { </w:t>
+      </w:r>
+      <w:r>
+        <w:rPr>
+          <w:rFonts w:ascii="Consolas" w:hAnsi="Consolas" w:cs="Consolas"/>
+          <w:color w:val="0000FF"/>
+          <w:sz w:val="19"/>
+          <w:szCs w:val="19"/>
+          <w:lang w:val="en-US"/>
+        </w:rPr>
+        <w:t>get</w:t>
+      </w:r>
+      <w:r>
+        <w:rPr>
+          <w:rFonts w:ascii="Consolas" w:hAnsi="Consolas" w:cs="Consolas"/>
+          <w:color w:val="000000"/>
+          <w:sz w:val="19"/>
+          <w:szCs w:val="19"/>
+          <w:lang w:val="en-US"/>
+        </w:rPr>
+        <w:t xml:space="preserve">; </w:t>
+      </w:r>
+      <w:r>
+        <w:rPr>
+          <w:rFonts w:ascii="Consolas" w:hAnsi="Consolas" w:cs="Consolas"/>
+          <w:color w:val="0000FF"/>
+          <w:sz w:val="19"/>
+          <w:szCs w:val="19"/>
+          <w:lang w:val="en-US"/>
+        </w:rPr>
+        <w:t>set</w:t>
+      </w:r>
+      <w:r>
+        <w:rPr>
+          <w:rFonts w:ascii="Consolas" w:hAnsi="Consolas" w:cs="Consolas"/>
+          <w:color w:val="000000"/>
+          <w:sz w:val="19"/>
+          <w:szCs w:val="19"/>
+          <w:lang w:val="en-US"/>
+        </w:rPr>
+        <w:t>; }</w:t>
+      </w:r>
+    </w:p>
+    <w:p>
+      <w:pPr>
+        <w:autoSpaceDE w:val="0"/>
+        <w:autoSpaceDN w:val="0"/>
+        <w:adjustRightInd w:val="0"/>
+        <w:spacing w:line="240" w:lineRule="auto"/>
+        <w:rPr>
+          <w:rFonts w:ascii="Consolas" w:hAnsi="Consolas" w:cs="Consolas"/>
+          <w:color w:val="000000"/>
+          <w:sz w:val="19"/>
+          <w:szCs w:val="19"/>
+          <w:lang w:val="en-US"/>
+        </w:rPr>
+      </w:pPr>
+    </w:p>
+    <w:p>
+      <w:pPr>
+        <w:autoSpaceDE w:val="0"/>
+        <w:autoSpaceDN w:val="0"/>
+        <w:adjustRightInd w:val="0"/>
+        <w:spacing w:line="240" w:lineRule="auto"/>
+        <w:rPr>
+          <w:rFonts w:ascii="Consolas" w:hAnsi="Consolas" w:cs="Consolas"/>
+          <w:color w:val="000000"/>
+          <w:sz w:val="19"/>
+          <w:szCs w:val="19"/>
+          <w:lang w:val="en-US"/>
+        </w:rPr>
+      </w:pPr>
+      <w:r>
+        <w:rPr>
+          <w:rFonts w:ascii="Consolas" w:hAnsi="Consolas" w:cs="Consolas"/>
+          <w:color w:val="000000"/>
+          <w:sz w:val="19"/>
+          <w:szCs w:val="19"/>
+          <w:lang w:val="en-US"/>
+        </w:rPr>
+        <w:t xml:space="preserve">        </w:t>
+      </w:r>
+      <w:r>
+        <w:rPr>
+          <w:rFonts w:ascii="Consolas" w:hAnsi="Consolas" w:cs="Consolas"/>
+          <w:color w:val="808080"/>
+          <w:sz w:val="19"/>
+          <w:szCs w:val="19"/>
+          <w:lang w:val="en-US"/>
+        </w:rPr>
+        <w:t>///</w:t>
+      </w:r>
+      <w:r>
+        <w:rPr>
+          <w:rFonts w:ascii="Consolas" w:hAnsi="Consolas" w:cs="Consolas"/>
+          <w:color w:val="008000"/>
+          <w:sz w:val="19"/>
+          <w:szCs w:val="19"/>
+          <w:lang w:val="en-US"/>
+        </w:rPr>
+        <w:t xml:space="preserve"> </w:t>
+      </w:r>
+      <w:r>
+        <w:rPr>
+          <w:rFonts w:ascii="Consolas" w:hAnsi="Consolas" w:cs="Consolas"/>
+          <w:color w:val="808080"/>
+          <w:sz w:val="19"/>
+          <w:szCs w:val="19"/>
+          <w:lang w:val="en-US"/>
+        </w:rPr>
+        <w:t>&lt;summary&gt;</w:t>
+      </w:r>
+    </w:p>
+    <w:p>
+      <w:pPr>
+        <w:autoSpaceDE w:val="0"/>
+        <w:autoSpaceDN w:val="0"/>
+        <w:adjustRightInd w:val="0"/>
+        <w:spacing w:line="240" w:lineRule="auto"/>
+        <w:rPr>
+          <w:rFonts w:ascii="Consolas" w:hAnsi="Consolas" w:cs="Consolas"/>
+          <w:color w:val="000000"/>
+          <w:sz w:val="19"/>
+          <w:szCs w:val="19"/>
+          <w:lang w:val="en-US"/>
+        </w:rPr>
+      </w:pPr>
+      <w:r>
+        <w:rPr>
+          <w:rFonts w:ascii="Consolas" w:hAnsi="Consolas" w:cs="Consolas"/>
+          <w:color w:val="000000"/>
+          <w:sz w:val="19"/>
+          <w:szCs w:val="19"/>
+          <w:lang w:val="en-US"/>
+        </w:rPr>
+        <w:t xml:space="preserve">        </w:t>
+      </w:r>
+      <w:r>
+        <w:rPr>
+          <w:rFonts w:ascii="Consolas" w:hAnsi="Consolas" w:cs="Consolas"/>
+          <w:color w:val="808080"/>
+          <w:sz w:val="19"/>
+          <w:szCs w:val="19"/>
+          <w:lang w:val="en-US"/>
+        </w:rPr>
+        <w:t>///</w:t>
+      </w:r>
+      <w:r>
+        <w:rPr>
+          <w:rFonts w:ascii="Consolas" w:hAnsi="Consolas" w:cs="Consolas"/>
+          <w:color w:val="008000"/>
+          <w:sz w:val="19"/>
+          <w:szCs w:val="19"/>
+          <w:lang w:val="en-US"/>
+        </w:rPr>
+        <w:t xml:space="preserve"> Finder select return </w:t>
+      </w:r>
+      <w:proofErr w:type="spellStart"/>
+      <w:r>
+        <w:rPr>
+          <w:rFonts w:ascii="Consolas" w:hAnsi="Consolas" w:cs="Consolas"/>
+          <w:color w:val="008000"/>
+          <w:sz w:val="19"/>
+          <w:szCs w:val="19"/>
+          <w:lang w:val="en-US"/>
+        </w:rPr>
+        <w:t>fileds</w:t>
+      </w:r>
+      <w:proofErr w:type="spellEnd"/>
+      <w:r>
+        <w:rPr>
+          <w:rFonts w:ascii="Consolas" w:hAnsi="Consolas" w:cs="Consolas"/>
+          <w:color w:val="008000"/>
+          <w:sz w:val="19"/>
+          <w:szCs w:val="19"/>
+          <w:lang w:val="en-US"/>
+        </w:rPr>
+        <w:t xml:space="preserve"> name in UI grid</w:t>
+      </w:r>
+    </w:p>
+    <w:p>
+      <w:pPr>
+        <w:autoSpaceDE w:val="0"/>
+        <w:autoSpaceDN w:val="0"/>
+        <w:adjustRightInd w:val="0"/>
+        <w:spacing w:line="240" w:lineRule="auto"/>
+        <w:rPr>
+          <w:rFonts w:ascii="Consolas" w:hAnsi="Consolas" w:cs="Consolas"/>
+          <w:color w:val="000000"/>
+          <w:sz w:val="19"/>
+          <w:szCs w:val="19"/>
+          <w:lang w:val="en-US"/>
+        </w:rPr>
+      </w:pPr>
+      <w:r>
+        <w:rPr>
+          <w:rFonts w:ascii="Consolas" w:hAnsi="Consolas" w:cs="Consolas"/>
+          <w:color w:val="000000"/>
+          <w:sz w:val="19"/>
+          <w:szCs w:val="19"/>
+          <w:lang w:val="en-US"/>
+        </w:rPr>
+        <w:t xml:space="preserve">        </w:t>
+      </w:r>
+      <w:r>
+        <w:rPr>
+          <w:rFonts w:ascii="Consolas" w:hAnsi="Consolas" w:cs="Consolas"/>
+          <w:color w:val="808080"/>
+          <w:sz w:val="19"/>
+          <w:szCs w:val="19"/>
+          <w:lang w:val="en-US"/>
+        </w:rPr>
+        <w:t>///</w:t>
+      </w:r>
+      <w:r>
+        <w:rPr>
+          <w:rFonts w:ascii="Consolas" w:hAnsi="Consolas" w:cs="Consolas"/>
+          <w:color w:val="008000"/>
+          <w:sz w:val="19"/>
+          <w:szCs w:val="19"/>
+          <w:lang w:val="en-US"/>
+        </w:rPr>
+        <w:t xml:space="preserve"> </w:t>
+      </w:r>
+      <w:r>
+        <w:rPr>
+          <w:rFonts w:ascii="Consolas" w:hAnsi="Consolas" w:cs="Consolas"/>
+          <w:color w:val="808080"/>
+          <w:sz w:val="19"/>
+          <w:szCs w:val="19"/>
+          <w:lang w:val="en-US"/>
+        </w:rPr>
+        <w:t>&lt;/summary&gt;</w:t>
+      </w:r>
+    </w:p>
+    <w:p>
+      <w:pPr>
+        <w:autoSpaceDE w:val="0"/>
+        <w:autoSpaceDN w:val="0"/>
+        <w:adjustRightInd w:val="0"/>
+        <w:spacing w:line="240" w:lineRule="auto"/>
+        <w:rPr>
+          <w:rFonts w:ascii="Consolas" w:hAnsi="Consolas" w:cs="Consolas"/>
+          <w:color w:val="000000"/>
+          <w:sz w:val="19"/>
+          <w:szCs w:val="19"/>
+          <w:lang w:val="en-US"/>
+        </w:rPr>
+      </w:pPr>
+      <w:r>
+        <w:rPr>
+          <w:rFonts w:ascii="Consolas" w:hAnsi="Consolas" w:cs="Consolas"/>
+          <w:color w:val="000000"/>
+          <w:sz w:val="19"/>
+          <w:szCs w:val="19"/>
+          <w:lang w:val="en-US"/>
+        </w:rPr>
+        <w:t xml:space="preserve">        </w:t>
+      </w:r>
+      <w:r>
+        <w:rPr>
+          <w:rFonts w:ascii="Consolas" w:hAnsi="Consolas" w:cs="Consolas"/>
+          <w:color w:val="0000FF"/>
+          <w:sz w:val="19"/>
+          <w:szCs w:val="19"/>
+          <w:lang w:val="en-US"/>
+        </w:rPr>
+        <w:t>public</w:t>
+      </w:r>
+      <w:r>
+        <w:rPr>
+          <w:rFonts w:ascii="Consolas" w:hAnsi="Consolas" w:cs="Consolas"/>
+          <w:color w:val="000000"/>
+          <w:sz w:val="19"/>
+          <w:szCs w:val="19"/>
+          <w:lang w:val="en-US"/>
+        </w:rPr>
+        <w:t xml:space="preserve"> </w:t>
+      </w:r>
+      <w:proofErr w:type="gramStart"/>
+      <w:r>
+        <w:rPr>
+          <w:rFonts w:ascii="Consolas" w:hAnsi="Consolas" w:cs="Consolas"/>
+          <w:color w:val="0000FF"/>
+          <w:sz w:val="19"/>
+          <w:szCs w:val="19"/>
+          <w:lang w:val="en-US"/>
+        </w:rPr>
+        <w:t>string</w:t>
+      </w:r>
+      <w:r>
+        <w:rPr>
+          <w:rFonts w:ascii="Consolas" w:hAnsi="Consolas" w:cs="Consolas"/>
+          <w:color w:val="000000"/>
+          <w:sz w:val="19"/>
+          <w:szCs w:val="19"/>
+          <w:lang w:val="en-US"/>
+        </w:rPr>
+        <w:t>[</w:t>
+      </w:r>
+      <w:proofErr w:type="gramEnd"/>
+      <w:r>
+        <w:rPr>
+          <w:rFonts w:ascii="Consolas" w:hAnsi="Consolas" w:cs="Consolas"/>
+          <w:color w:val="000000"/>
+          <w:sz w:val="19"/>
+          <w:szCs w:val="19"/>
+          <w:lang w:val="en-US"/>
+        </w:rPr>
+        <w:t xml:space="preserve">] ReturnFieldNames { </w:t>
+      </w:r>
+      <w:r>
+        <w:rPr>
+          <w:rFonts w:ascii="Consolas" w:hAnsi="Consolas" w:cs="Consolas"/>
+          <w:color w:val="0000FF"/>
+          <w:sz w:val="19"/>
+          <w:szCs w:val="19"/>
+          <w:lang w:val="en-US"/>
+        </w:rPr>
+        <w:t>get</w:t>
+      </w:r>
+      <w:r>
+        <w:rPr>
+          <w:rFonts w:ascii="Consolas" w:hAnsi="Consolas" w:cs="Consolas"/>
+          <w:color w:val="000000"/>
+          <w:sz w:val="19"/>
+          <w:szCs w:val="19"/>
+          <w:lang w:val="en-US"/>
+        </w:rPr>
+        <w:t xml:space="preserve">; </w:t>
+      </w:r>
+      <w:r>
+        <w:rPr>
+          <w:rFonts w:ascii="Consolas" w:hAnsi="Consolas" w:cs="Consolas"/>
+          <w:color w:val="0000FF"/>
+          <w:sz w:val="19"/>
+          <w:szCs w:val="19"/>
+          <w:lang w:val="en-US"/>
+        </w:rPr>
+        <w:t>set</w:t>
+      </w:r>
+      <w:r>
+        <w:rPr>
+          <w:rFonts w:ascii="Consolas" w:hAnsi="Consolas" w:cs="Consolas"/>
+          <w:color w:val="000000"/>
+          <w:sz w:val="19"/>
+          <w:szCs w:val="19"/>
+          <w:lang w:val="en-US"/>
+        </w:rPr>
+        <w:t>; }</w:t>
+      </w:r>
+    </w:p>
+    <w:p>
+      <w:pPr>
+        <w:autoSpaceDE w:val="0"/>
+        <w:autoSpaceDN w:val="0"/>
+        <w:adjustRightInd w:val="0"/>
+        <w:spacing w:line="240" w:lineRule="auto"/>
+        <w:rPr>
+          <w:rFonts w:ascii="Consolas" w:hAnsi="Consolas" w:cs="Consolas"/>
+          <w:color w:val="000000"/>
+          <w:sz w:val="19"/>
+          <w:szCs w:val="19"/>
+          <w:lang w:val="en-US"/>
+        </w:rPr>
+      </w:pPr>
+    </w:p>
+    <w:p>
+      <w:pPr>
+        <w:autoSpaceDE w:val="0"/>
+        <w:autoSpaceDN w:val="0"/>
+        <w:adjustRightInd w:val="0"/>
+        <w:spacing w:line="240" w:lineRule="auto"/>
+        <w:rPr>
+          <w:rFonts w:ascii="Consolas" w:hAnsi="Consolas" w:cs="Consolas"/>
+          <w:color w:val="000000"/>
+          <w:sz w:val="19"/>
+          <w:szCs w:val="19"/>
+          <w:lang w:val="en-US"/>
+        </w:rPr>
+      </w:pPr>
+      <w:r>
+        <w:rPr>
+          <w:rFonts w:ascii="Consolas" w:hAnsi="Consolas" w:cs="Consolas"/>
+          <w:color w:val="000000"/>
+          <w:sz w:val="19"/>
+          <w:szCs w:val="19"/>
+          <w:lang w:val="en-US"/>
+        </w:rPr>
+        <w:t xml:space="preserve">        </w:t>
+      </w:r>
+      <w:r>
+        <w:rPr>
+          <w:rFonts w:ascii="Consolas" w:hAnsi="Consolas" w:cs="Consolas"/>
+          <w:color w:val="808080"/>
+          <w:sz w:val="19"/>
+          <w:szCs w:val="19"/>
+          <w:lang w:val="en-US"/>
+        </w:rPr>
+        <w:t>///</w:t>
+      </w:r>
+      <w:r>
+        <w:rPr>
+          <w:rFonts w:ascii="Consolas" w:hAnsi="Consolas" w:cs="Consolas"/>
+          <w:color w:val="008000"/>
+          <w:sz w:val="19"/>
+          <w:szCs w:val="19"/>
+          <w:lang w:val="en-US"/>
+        </w:rPr>
+        <w:t xml:space="preserve"> </w:t>
+      </w:r>
+      <w:r>
+        <w:rPr>
+          <w:rFonts w:ascii="Consolas" w:hAnsi="Consolas" w:cs="Consolas"/>
+          <w:color w:val="808080"/>
+          <w:sz w:val="19"/>
+          <w:szCs w:val="19"/>
+          <w:lang w:val="en-US"/>
+        </w:rPr>
+        <w:t>&lt;summary&gt;</w:t>
+      </w:r>
+    </w:p>
+    <w:p>
+      <w:pPr>
+        <w:autoSpaceDE w:val="0"/>
+        <w:autoSpaceDN w:val="0"/>
+        <w:adjustRightInd w:val="0"/>
+        <w:spacing w:line="240" w:lineRule="auto"/>
+        <w:rPr>
+          <w:rFonts w:ascii="Consolas" w:hAnsi="Consolas" w:cs="Consolas"/>
+          <w:color w:val="000000"/>
+          <w:sz w:val="19"/>
+          <w:szCs w:val="19"/>
+          <w:lang w:val="en-US"/>
+        </w:rPr>
+      </w:pPr>
+      <w:r>
+        <w:rPr>
+          <w:rFonts w:ascii="Consolas" w:hAnsi="Consolas" w:cs="Consolas"/>
+          <w:color w:val="000000"/>
+          <w:sz w:val="19"/>
+          <w:szCs w:val="19"/>
+          <w:lang w:val="en-US"/>
+        </w:rPr>
+        <w:t xml:space="preserve">        </w:t>
+      </w:r>
+      <w:r>
+        <w:rPr>
+          <w:rFonts w:ascii="Consolas" w:hAnsi="Consolas" w:cs="Consolas"/>
+          <w:color w:val="808080"/>
+          <w:sz w:val="19"/>
+          <w:szCs w:val="19"/>
+          <w:lang w:val="en-US"/>
+        </w:rPr>
+        <w:t>///</w:t>
+      </w:r>
+      <w:r>
+        <w:rPr>
+          <w:rFonts w:ascii="Consolas" w:hAnsi="Consolas" w:cs="Consolas"/>
+          <w:color w:val="008000"/>
+          <w:sz w:val="19"/>
+          <w:szCs w:val="19"/>
+          <w:lang w:val="en-US"/>
+        </w:rPr>
+        <w:t xml:space="preserve"> Grid fields name for finder keys, used set filter and </w:t>
+      </w:r>
+      <w:proofErr w:type="spellStart"/>
+      <w:r>
+        <w:rPr>
+          <w:rFonts w:ascii="Consolas" w:hAnsi="Consolas" w:cs="Consolas"/>
+          <w:color w:val="008000"/>
+          <w:sz w:val="19"/>
+          <w:szCs w:val="19"/>
+          <w:lang w:val="en-US"/>
+        </w:rPr>
+        <w:t>initKeyValues</w:t>
+      </w:r>
+      <w:proofErr w:type="spellEnd"/>
+    </w:p>
+    <w:p>
+      <w:pPr>
+        <w:autoSpaceDE w:val="0"/>
+        <w:autoSpaceDN w:val="0"/>
+        <w:adjustRightInd w:val="0"/>
+        <w:spacing w:line="240" w:lineRule="auto"/>
+        <w:rPr>
+          <w:rFonts w:ascii="Consolas" w:hAnsi="Consolas" w:cs="Consolas"/>
+          <w:color w:val="000000"/>
+          <w:sz w:val="19"/>
+          <w:szCs w:val="19"/>
+          <w:lang w:val="en-US"/>
+        </w:rPr>
+      </w:pPr>
+      <w:r>
+        <w:rPr>
+          <w:rFonts w:ascii="Consolas" w:hAnsi="Consolas" w:cs="Consolas"/>
+          <w:color w:val="000000"/>
+          <w:sz w:val="19"/>
+          <w:szCs w:val="19"/>
+          <w:lang w:val="en-US"/>
+        </w:rPr>
+        <w:lastRenderedPageBreak/>
+        <w:t xml:space="preserve">        </w:t>
+      </w:r>
+      <w:r>
+        <w:rPr>
+          <w:rFonts w:ascii="Consolas" w:hAnsi="Consolas" w:cs="Consolas"/>
+          <w:color w:val="808080"/>
+          <w:sz w:val="19"/>
+          <w:szCs w:val="19"/>
+          <w:lang w:val="en-US"/>
+        </w:rPr>
+        <w:t>///</w:t>
+      </w:r>
+      <w:r>
+        <w:rPr>
+          <w:rFonts w:ascii="Consolas" w:hAnsi="Consolas" w:cs="Consolas"/>
+          <w:color w:val="008000"/>
+          <w:sz w:val="19"/>
+          <w:szCs w:val="19"/>
+          <w:lang w:val="en-US"/>
+        </w:rPr>
+        <w:t xml:space="preserve"> </w:t>
+      </w:r>
+      <w:r>
+        <w:rPr>
+          <w:rFonts w:ascii="Consolas" w:hAnsi="Consolas" w:cs="Consolas"/>
+          <w:color w:val="808080"/>
+          <w:sz w:val="19"/>
+          <w:szCs w:val="19"/>
+          <w:lang w:val="en-US"/>
+        </w:rPr>
+        <w:t>&lt;/summary&gt;</w:t>
+      </w:r>
+    </w:p>
+    <w:p>
+      <w:pPr>
+        <w:autoSpaceDE w:val="0"/>
+        <w:autoSpaceDN w:val="0"/>
+        <w:adjustRightInd w:val="0"/>
+        <w:spacing w:line="240" w:lineRule="auto"/>
+        <w:rPr>
+          <w:rFonts w:ascii="Consolas" w:hAnsi="Consolas" w:cs="Consolas"/>
+          <w:color w:val="000000"/>
+          <w:sz w:val="19"/>
+          <w:szCs w:val="19"/>
+          <w:lang w:val="en-US"/>
+        </w:rPr>
+      </w:pPr>
+      <w:r>
+        <w:rPr>
+          <w:rFonts w:ascii="Consolas" w:hAnsi="Consolas" w:cs="Consolas"/>
+          <w:color w:val="000000"/>
+          <w:sz w:val="19"/>
+          <w:szCs w:val="19"/>
+          <w:lang w:val="en-US"/>
+        </w:rPr>
+        <w:t xml:space="preserve">        </w:t>
+      </w:r>
+      <w:r>
+        <w:rPr>
+          <w:rFonts w:ascii="Consolas" w:hAnsi="Consolas" w:cs="Consolas"/>
+          <w:color w:val="0000FF"/>
+          <w:sz w:val="19"/>
+          <w:szCs w:val="19"/>
+          <w:lang w:val="en-US"/>
+        </w:rPr>
+        <w:t>public</w:t>
+      </w:r>
+      <w:r>
+        <w:rPr>
+          <w:rFonts w:ascii="Consolas" w:hAnsi="Consolas" w:cs="Consolas"/>
+          <w:color w:val="000000"/>
+          <w:sz w:val="19"/>
+          <w:szCs w:val="19"/>
+          <w:lang w:val="en-US"/>
+        </w:rPr>
+        <w:t xml:space="preserve"> </w:t>
+      </w:r>
+      <w:proofErr w:type="gramStart"/>
+      <w:r>
+        <w:rPr>
+          <w:rFonts w:ascii="Consolas" w:hAnsi="Consolas" w:cs="Consolas"/>
+          <w:color w:val="0000FF"/>
+          <w:sz w:val="19"/>
+          <w:szCs w:val="19"/>
+          <w:lang w:val="en-US"/>
+        </w:rPr>
+        <w:t>string</w:t>
+      </w:r>
+      <w:r>
+        <w:rPr>
+          <w:rFonts w:ascii="Consolas" w:hAnsi="Consolas" w:cs="Consolas"/>
+          <w:color w:val="000000"/>
+          <w:sz w:val="19"/>
+          <w:szCs w:val="19"/>
+          <w:lang w:val="en-US"/>
+        </w:rPr>
+        <w:t>[</w:t>
+      </w:r>
+      <w:proofErr w:type="gramEnd"/>
+      <w:r>
+        <w:rPr>
+          <w:rFonts w:ascii="Consolas" w:hAnsi="Consolas" w:cs="Consolas"/>
+          <w:color w:val="000000"/>
+          <w:sz w:val="19"/>
+          <w:szCs w:val="19"/>
+          <w:lang w:val="en-US"/>
+        </w:rPr>
+        <w:t xml:space="preserve">] </w:t>
+      </w:r>
+      <w:proofErr w:type="spellStart"/>
+      <w:r>
+        <w:rPr>
+          <w:rFonts w:ascii="Consolas" w:hAnsi="Consolas" w:cs="Consolas"/>
+          <w:color w:val="000000"/>
+          <w:sz w:val="19"/>
+          <w:szCs w:val="19"/>
+          <w:lang w:val="en-US"/>
+        </w:rPr>
+        <w:t>InitKeyFieldNames</w:t>
+      </w:r>
+      <w:proofErr w:type="spellEnd"/>
+      <w:r>
+        <w:rPr>
+          <w:rFonts w:ascii="Consolas" w:hAnsi="Consolas" w:cs="Consolas"/>
+          <w:color w:val="000000"/>
+          <w:sz w:val="19"/>
+          <w:szCs w:val="19"/>
+          <w:lang w:val="en-US"/>
+        </w:rPr>
+        <w:t xml:space="preserve"> { </w:t>
+      </w:r>
+      <w:r>
+        <w:rPr>
+          <w:rFonts w:ascii="Consolas" w:hAnsi="Consolas" w:cs="Consolas"/>
+          <w:color w:val="0000FF"/>
+          <w:sz w:val="19"/>
+          <w:szCs w:val="19"/>
+          <w:lang w:val="en-US"/>
+        </w:rPr>
+        <w:t>get</w:t>
+      </w:r>
+      <w:r>
+        <w:rPr>
+          <w:rFonts w:ascii="Consolas" w:hAnsi="Consolas" w:cs="Consolas"/>
+          <w:color w:val="000000"/>
+          <w:sz w:val="19"/>
+          <w:szCs w:val="19"/>
+          <w:lang w:val="en-US"/>
+        </w:rPr>
+        <w:t xml:space="preserve">; </w:t>
+      </w:r>
+      <w:r>
+        <w:rPr>
+          <w:rFonts w:ascii="Consolas" w:hAnsi="Consolas" w:cs="Consolas"/>
+          <w:color w:val="0000FF"/>
+          <w:sz w:val="19"/>
+          <w:szCs w:val="19"/>
+          <w:lang w:val="en-US"/>
+        </w:rPr>
+        <w:t>set</w:t>
+      </w:r>
+      <w:r>
+        <w:rPr>
+          <w:rFonts w:ascii="Consolas" w:hAnsi="Consolas" w:cs="Consolas"/>
+          <w:color w:val="000000"/>
+          <w:sz w:val="19"/>
+          <w:szCs w:val="19"/>
+          <w:lang w:val="en-US"/>
+        </w:rPr>
+        <w:t>; }</w:t>
+      </w:r>
+    </w:p>
+    <w:p>
+      <w:pPr>
+        <w:autoSpaceDE w:val="0"/>
+        <w:autoSpaceDN w:val="0"/>
+        <w:adjustRightInd w:val="0"/>
+        <w:spacing w:line="240" w:lineRule="auto"/>
+        <w:rPr>
+          <w:rFonts w:ascii="Consolas" w:hAnsi="Consolas" w:cs="Consolas"/>
+          <w:color w:val="000000"/>
+          <w:sz w:val="19"/>
+          <w:szCs w:val="19"/>
+          <w:lang w:val="en-US"/>
+        </w:rPr>
+      </w:pPr>
+    </w:p>
+    <w:p>
+      <w:pPr>
+        <w:autoSpaceDE w:val="0"/>
+        <w:autoSpaceDN w:val="0"/>
+        <w:adjustRightInd w:val="0"/>
+        <w:spacing w:line="240" w:lineRule="auto"/>
+        <w:rPr>
+          <w:rFonts w:ascii="Consolas" w:hAnsi="Consolas" w:cs="Consolas"/>
+          <w:color w:val="000000"/>
+          <w:sz w:val="19"/>
+          <w:szCs w:val="19"/>
+          <w:lang w:val="en-US"/>
+        </w:rPr>
+      </w:pPr>
+      <w:r>
+        <w:rPr>
+          <w:rFonts w:ascii="Consolas" w:hAnsi="Consolas" w:cs="Consolas"/>
+          <w:color w:val="000000"/>
+          <w:sz w:val="19"/>
+          <w:szCs w:val="19"/>
+          <w:lang w:val="en-US"/>
+        </w:rPr>
+        <w:t xml:space="preserve">        </w:t>
+      </w:r>
+      <w:r>
+        <w:rPr>
+          <w:rFonts w:ascii="Consolas" w:hAnsi="Consolas" w:cs="Consolas"/>
+          <w:color w:val="808080"/>
+          <w:sz w:val="19"/>
+          <w:szCs w:val="19"/>
+          <w:lang w:val="en-US"/>
+        </w:rPr>
+        <w:t>///</w:t>
+      </w:r>
+      <w:r>
+        <w:rPr>
+          <w:rFonts w:ascii="Consolas" w:hAnsi="Consolas" w:cs="Consolas"/>
+          <w:color w:val="008000"/>
+          <w:sz w:val="19"/>
+          <w:szCs w:val="19"/>
+          <w:lang w:val="en-US"/>
+        </w:rPr>
+        <w:t xml:space="preserve"> </w:t>
+      </w:r>
+      <w:r>
+        <w:rPr>
+          <w:rFonts w:ascii="Consolas" w:hAnsi="Consolas" w:cs="Consolas"/>
+          <w:color w:val="808080"/>
+          <w:sz w:val="19"/>
+          <w:szCs w:val="19"/>
+          <w:lang w:val="en-US"/>
+        </w:rPr>
+        <w:t>&lt;summary&gt;</w:t>
+      </w:r>
+    </w:p>
+    <w:p>
+      <w:pPr>
+        <w:autoSpaceDE w:val="0"/>
+        <w:autoSpaceDN w:val="0"/>
+        <w:adjustRightInd w:val="0"/>
+        <w:spacing w:line="240" w:lineRule="auto"/>
+        <w:rPr>
+          <w:rFonts w:ascii="Consolas" w:hAnsi="Consolas" w:cs="Consolas"/>
+          <w:color w:val="000000"/>
+          <w:sz w:val="19"/>
+          <w:szCs w:val="19"/>
+          <w:lang w:val="en-US"/>
+        </w:rPr>
+      </w:pPr>
+      <w:r>
+        <w:rPr>
+          <w:rFonts w:ascii="Consolas" w:hAnsi="Consolas" w:cs="Consolas"/>
+          <w:color w:val="000000"/>
+          <w:sz w:val="19"/>
+          <w:szCs w:val="19"/>
+          <w:lang w:val="en-US"/>
+        </w:rPr>
+        <w:t xml:space="preserve">        </w:t>
+      </w:r>
+      <w:r>
+        <w:rPr>
+          <w:rFonts w:ascii="Consolas" w:hAnsi="Consolas" w:cs="Consolas"/>
+          <w:color w:val="808080"/>
+          <w:sz w:val="19"/>
+          <w:szCs w:val="19"/>
+          <w:lang w:val="en-US"/>
+        </w:rPr>
+        <w:t>///</w:t>
+      </w:r>
+      <w:r>
+        <w:rPr>
+          <w:rFonts w:ascii="Consolas" w:hAnsi="Consolas" w:cs="Consolas"/>
+          <w:color w:val="008000"/>
+          <w:sz w:val="19"/>
+          <w:szCs w:val="19"/>
+          <w:lang w:val="en-US"/>
+        </w:rPr>
+        <w:t xml:space="preserve"> Filter for the finder. A complete browse filter is created in conjunction of the column filter </w:t>
+      </w:r>
+    </w:p>
+    <w:p>
+      <w:pPr>
+        <w:autoSpaceDE w:val="0"/>
+        <w:autoSpaceDN w:val="0"/>
+        <w:adjustRightInd w:val="0"/>
+        <w:spacing w:line="240" w:lineRule="auto"/>
+        <w:rPr>
+          <w:rFonts w:ascii="Consolas" w:hAnsi="Consolas" w:cs="Consolas"/>
+          <w:color w:val="000000"/>
+          <w:sz w:val="19"/>
+          <w:szCs w:val="19"/>
+          <w:lang w:val="en-US"/>
+        </w:rPr>
+      </w:pPr>
+      <w:r>
+        <w:rPr>
+          <w:rFonts w:ascii="Consolas" w:hAnsi="Consolas" w:cs="Consolas"/>
+          <w:color w:val="000000"/>
+          <w:sz w:val="19"/>
+          <w:szCs w:val="19"/>
+          <w:lang w:val="en-US"/>
+        </w:rPr>
+        <w:t xml:space="preserve">        </w:t>
+      </w:r>
+      <w:r>
+        <w:rPr>
+          <w:rFonts w:ascii="Consolas" w:hAnsi="Consolas" w:cs="Consolas"/>
+          <w:color w:val="808080"/>
+          <w:sz w:val="19"/>
+          <w:szCs w:val="19"/>
+          <w:lang w:val="en-US"/>
+        </w:rPr>
+        <w:t>///</w:t>
+      </w:r>
+      <w:r>
+        <w:rPr>
+          <w:rFonts w:ascii="Consolas" w:hAnsi="Consolas" w:cs="Consolas"/>
+          <w:color w:val="008000"/>
+          <w:sz w:val="19"/>
+          <w:szCs w:val="19"/>
+          <w:lang w:val="en-US"/>
+        </w:rPr>
+        <w:t xml:space="preserve"> </w:t>
+      </w:r>
+      <w:r>
+        <w:rPr>
+          <w:rFonts w:ascii="Consolas" w:hAnsi="Consolas" w:cs="Consolas"/>
+          <w:color w:val="808080"/>
+          <w:sz w:val="19"/>
+          <w:szCs w:val="19"/>
+          <w:lang w:val="en-US"/>
+        </w:rPr>
+        <w:t>&lt;/summary&gt;</w:t>
+      </w:r>
+    </w:p>
+    <w:p>
+      <w:pPr>
+        <w:autoSpaceDE w:val="0"/>
+        <w:autoSpaceDN w:val="0"/>
+        <w:adjustRightInd w:val="0"/>
+        <w:spacing w:line="240" w:lineRule="auto"/>
+        <w:rPr>
+          <w:rFonts w:ascii="Consolas" w:hAnsi="Consolas" w:cs="Consolas"/>
+          <w:color w:val="000000"/>
+          <w:sz w:val="19"/>
+          <w:szCs w:val="19"/>
+          <w:lang w:val="en-US"/>
+        </w:rPr>
+      </w:pPr>
+      <w:r>
+        <w:rPr>
+          <w:rFonts w:ascii="Consolas" w:hAnsi="Consolas" w:cs="Consolas"/>
+          <w:color w:val="000000"/>
+          <w:sz w:val="19"/>
+          <w:szCs w:val="19"/>
+          <w:lang w:val="en-US"/>
+        </w:rPr>
+        <w:t xml:space="preserve">        </w:t>
+      </w:r>
+      <w:r>
+        <w:rPr>
+          <w:rFonts w:ascii="Consolas" w:hAnsi="Consolas" w:cs="Consolas"/>
+          <w:color w:val="0000FF"/>
+          <w:sz w:val="19"/>
+          <w:szCs w:val="19"/>
+          <w:lang w:val="en-US"/>
+        </w:rPr>
+        <w:t>public</w:t>
+      </w:r>
+      <w:r>
+        <w:rPr>
+          <w:rFonts w:ascii="Consolas" w:hAnsi="Consolas" w:cs="Consolas"/>
+          <w:color w:val="000000"/>
+          <w:sz w:val="19"/>
+          <w:szCs w:val="19"/>
+          <w:lang w:val="en-US"/>
+        </w:rPr>
+        <w:t xml:space="preserve"> </w:t>
+      </w:r>
+      <w:r>
+        <w:rPr>
+          <w:rFonts w:ascii="Consolas" w:hAnsi="Consolas" w:cs="Consolas"/>
+          <w:color w:val="0000FF"/>
+          <w:sz w:val="19"/>
+          <w:szCs w:val="19"/>
+          <w:lang w:val="en-US"/>
+        </w:rPr>
+        <w:t>string</w:t>
+      </w:r>
+      <w:r>
+        <w:rPr>
+          <w:rFonts w:ascii="Consolas" w:hAnsi="Consolas" w:cs="Consolas"/>
+          <w:color w:val="000000"/>
+          <w:sz w:val="19"/>
+          <w:szCs w:val="19"/>
+          <w:lang w:val="en-US"/>
+        </w:rPr>
+        <w:t xml:space="preserve"> Filter </w:t>
+      </w:r>
+      <w:proofErr w:type="gramStart"/>
+      <w:r>
+        <w:rPr>
+          <w:rFonts w:ascii="Consolas" w:hAnsi="Consolas" w:cs="Consolas"/>
+          <w:color w:val="000000"/>
+          <w:sz w:val="19"/>
+          <w:szCs w:val="19"/>
+          <w:lang w:val="en-US"/>
+        </w:rPr>
+        <w:t xml:space="preserve">{ </w:t>
+      </w:r>
+      <w:r>
+        <w:rPr>
+          <w:rFonts w:ascii="Consolas" w:hAnsi="Consolas" w:cs="Consolas"/>
+          <w:color w:val="0000FF"/>
+          <w:sz w:val="19"/>
+          <w:szCs w:val="19"/>
+          <w:lang w:val="en-US"/>
+        </w:rPr>
+        <w:t>get</w:t>
+      </w:r>
+      <w:proofErr w:type="gramEnd"/>
+      <w:r>
+        <w:rPr>
+          <w:rFonts w:ascii="Consolas" w:hAnsi="Consolas" w:cs="Consolas"/>
+          <w:color w:val="000000"/>
+          <w:sz w:val="19"/>
+          <w:szCs w:val="19"/>
+          <w:lang w:val="en-US"/>
+        </w:rPr>
+        <w:t xml:space="preserve">; </w:t>
+      </w:r>
+      <w:r>
+        <w:rPr>
+          <w:rFonts w:ascii="Consolas" w:hAnsi="Consolas" w:cs="Consolas"/>
+          <w:color w:val="0000FF"/>
+          <w:sz w:val="19"/>
+          <w:szCs w:val="19"/>
+          <w:lang w:val="en-US"/>
+        </w:rPr>
+        <w:t>set</w:t>
+      </w:r>
+      <w:r>
+        <w:rPr>
+          <w:rFonts w:ascii="Consolas" w:hAnsi="Consolas" w:cs="Consolas"/>
+          <w:color w:val="000000"/>
+          <w:sz w:val="19"/>
+          <w:szCs w:val="19"/>
+          <w:lang w:val="en-US"/>
+        </w:rPr>
+        <w:t>; }</w:t>
+      </w:r>
+    </w:p>
+    <w:p>
+      <w:pPr>
+        <w:autoSpaceDE w:val="0"/>
+        <w:autoSpaceDN w:val="0"/>
+        <w:adjustRightInd w:val="0"/>
+        <w:spacing w:line="240" w:lineRule="auto"/>
+        <w:rPr>
+          <w:rFonts w:ascii="Consolas" w:hAnsi="Consolas" w:cs="Consolas"/>
+          <w:color w:val="000000"/>
+          <w:sz w:val="19"/>
+          <w:szCs w:val="19"/>
+          <w:lang w:val="en-US"/>
+        </w:rPr>
+      </w:pPr>
+    </w:p>
+    <w:p>
+      <w:pPr>
+        <w:autoSpaceDE w:val="0"/>
+        <w:autoSpaceDN w:val="0"/>
+        <w:adjustRightInd w:val="0"/>
+        <w:spacing w:line="240" w:lineRule="auto"/>
+        <w:ind w:left="720" w:firstLine="144"/>
+        <w:rPr>
+          <w:rFonts w:ascii="Consolas" w:hAnsi="Consolas" w:cs="Consolas"/>
+          <w:color w:val="000000"/>
+          <w:sz w:val="19"/>
+          <w:szCs w:val="19"/>
+          <w:lang w:val="en-US"/>
+        </w:rPr>
+      </w:pPr>
+      <w:r>
+        <w:rPr>
+          <w:rFonts w:ascii="Consolas" w:hAnsi="Consolas" w:cs="Consolas"/>
+          <w:color w:val="808080"/>
+          <w:sz w:val="19"/>
+          <w:szCs w:val="19"/>
+          <w:lang w:val="en-US"/>
+        </w:rPr>
+        <w:t>///</w:t>
+      </w:r>
+      <w:r>
+        <w:rPr>
+          <w:rFonts w:ascii="Consolas" w:hAnsi="Consolas" w:cs="Consolas"/>
+          <w:color w:val="008000"/>
+          <w:sz w:val="19"/>
+          <w:szCs w:val="19"/>
+          <w:lang w:val="en-US"/>
+        </w:rPr>
+        <w:t xml:space="preserve"> </w:t>
+      </w:r>
+      <w:r>
+        <w:rPr>
+          <w:rFonts w:ascii="Consolas" w:hAnsi="Consolas" w:cs="Consolas"/>
+          <w:color w:val="808080"/>
+          <w:sz w:val="19"/>
+          <w:szCs w:val="19"/>
+          <w:lang w:val="en-US"/>
+        </w:rPr>
+        <w:t>&lt;summary&gt;</w:t>
+      </w:r>
+    </w:p>
+    <w:p>
+      <w:pPr>
+        <w:autoSpaceDE w:val="0"/>
+        <w:autoSpaceDN w:val="0"/>
+        <w:adjustRightInd w:val="0"/>
+        <w:spacing w:line="240" w:lineRule="auto"/>
+        <w:rPr>
+          <w:rFonts w:ascii="Consolas" w:hAnsi="Consolas" w:cs="Consolas"/>
+          <w:color w:val="000000"/>
+          <w:sz w:val="19"/>
+          <w:szCs w:val="19"/>
+          <w:lang w:val="en-US"/>
+        </w:rPr>
+      </w:pPr>
+      <w:r>
+        <w:rPr>
+          <w:rFonts w:ascii="Consolas" w:hAnsi="Consolas" w:cs="Consolas"/>
+          <w:color w:val="000000"/>
+          <w:sz w:val="19"/>
+          <w:szCs w:val="19"/>
+          <w:lang w:val="en-US"/>
+        </w:rPr>
+        <w:t xml:space="preserve">        </w:t>
+      </w:r>
+      <w:r>
+        <w:rPr>
+          <w:rFonts w:ascii="Consolas" w:hAnsi="Consolas" w:cs="Consolas"/>
+          <w:color w:val="808080"/>
+          <w:sz w:val="19"/>
+          <w:szCs w:val="19"/>
+          <w:lang w:val="en-US"/>
+        </w:rPr>
+        <w:t>///</w:t>
+      </w:r>
+      <w:r>
+        <w:rPr>
+          <w:rFonts w:ascii="Consolas" w:hAnsi="Consolas" w:cs="Consolas"/>
+          <w:color w:val="008000"/>
+          <w:sz w:val="19"/>
+          <w:szCs w:val="19"/>
+          <w:lang w:val="en-US"/>
+        </w:rPr>
         <w:t xml:space="preserve"> Custom defined finder source</w:t>
       </w:r>
     </w:p>
@@ -19365,6 +19787,7 @@
           <w:szCs w:val="19"/>
           <w:lang w:val="en-US"/>
         </w:rPr>
+        <w:lastRenderedPageBreak/>
         <w:t xml:space="preserve">          </w:t>
       </w:r>
       <w:r>
@@ -19545,7 +19968,6 @@
           <w:szCs w:val="19"/>
           <w:lang w:val="en-US"/>
         </w:rPr>
-        <w:lastRenderedPageBreak/>
         <w:t xml:space="preserve">          </w:t>
       </w:r>
       <w:r>
@@ -22350,6 +22772,7 @@
           <w:szCs w:val="19"/>
           <w:lang w:val="en-US"/>
         </w:rPr>
+        <w:lastRenderedPageBreak/>
         <w:t xml:space="preserve">          </w:t>
       </w:r>
       <w:r>
@@ -22530,7 +22953,6 @@
           <w:szCs w:val="19"/>
           <w:lang w:val="en-US"/>
         </w:rPr>
-        <w:lastRenderedPageBreak/>
         <w:t xml:space="preserve">          </w:t>
       </w:r>
       <w:r>
@@ -25008,6 +25430,7 @@
           <w:szCs w:val="19"/>
           <w:lang w:val="en-US"/>
         </w:rPr>
+        <w:lastRenderedPageBreak/>
         <w:t xml:space="preserve">      </w:t>
       </w:r>
       <w:r>
@@ -25370,7 +25793,6 @@
           <w:szCs w:val="19"/>
           <w:lang w:val="en-US"/>
         </w:rPr>
-        <w:lastRenderedPageBreak/>
         <w:t xml:space="preserve">      ]</w:t>
       </w:r>
     </w:p>
@@ -27589,7 +28011,7 @@
 </file>
 
 <file path=word/endnotes.xml><?xml version="1.0" encoding="utf-8"?>
-<w:endnotes xmlns:wpc="http://schemas.microsoft.com/office/word/2010/wordprocessingCanvas" xmlns:cx="http://schemas.microsoft.com/office/drawing/2014/chartex" xmlns:cx1="http://schemas.microsoft.com/office/drawing/2015/9/8/chartex" xmlns:cx2="http://schemas.microsoft.com/office/drawing/2015/10/21/chartex" xmlns:cx3="http://schemas.microsoft.com/office/drawing/2016/5/9/chartex" xmlns:cx4="http://schemas.microsoft.com/office/drawing/2016/5/10/chartex" xmlns:cx5="http://schemas.microsoft.com/office/drawing/2016/5/11/chartex" xmlns:cx6="http://schemas.microsoft.com/office/drawing/2016/5/12/chartex" xmlns:cx7="http://schemas.microsoft.com/office/drawing/2016/5/13/chartex" xmlns:cx8="http://schemas.microsoft.com/office/drawing/2016/5/14/chartex" xmlns:mc="http://schemas.openxmlformats.org/markup-compatibility/2006" xmlns:aink="http://schemas.microsoft.com/office/drawing/2016/ink" xmlns:am3d="http://schemas.microsoft.com/office/drawing/2017/model3d" xmlns:o="urn:schemas-microsoft-com:office:office" xmlns:oel="http://schemas.microsoft.com/office/2019/extlst" xmlns:r="http://schemas.openxmlformats.org/officeDocument/2006/relationships" xmlns:m="http://schemas.openxmlformats.org/officeDocument/2006/math" xmlns:v="urn:schemas-microsoft-com:vml" xmlns:wp14="http://schemas.microsoft.com/office/word/2010/wordprocessingDrawing" xmlns:wp="http://schemas.openxmlformats.org/drawingml/2006/wordprocessingDrawing" xmlns:w10="urn:schemas-microsoft-com:office:word" xmlns:w="http://schemas.openxmlformats.org/wordprocessingml/2006/main" xmlns:w14="http://schemas.microsoft.com/office/word/2010/wordml" xmlns:w15="http://schemas.microsoft.com/office/word/2012/wordml" xmlns:w16cex="http://schemas.microsoft.com/office/word/2018/wordml/cex" xmlns:w16cid="http://schemas.microsoft.com/office/word/2016/wordml/cid" xmlns:w16="http://schemas.microsoft.com/office/word/2018/wordml" xmlns:w16sdtdh="http://schemas.microsoft.com/office/word/2020/wordml/sdtdatahash" xmlns:w16se="http://schemas.microsoft.com/office/word/2015/wordml/symex" xmlns:wpg="http://schemas.microsoft.com/office/word/2010/wordprocessingGroup" xmlns:wpi="http://schemas.microsoft.com/office/word/2010/wordprocessingInk" xmlns:wne="http://schemas.microsoft.com/office/word/2006/wordml" xmlns:wps="http://schemas.microsoft.com/office/word/2010/wordprocessingShape" mc:Ignorable="w14 w15 w16se w16cid w16 w16cex w16sdtdh wp14">
+<w:endnotes xmlns:wpc="http://schemas.microsoft.com/office/word/2010/wordprocessingCanvas" xmlns:cx="http://schemas.microsoft.com/office/drawing/2014/chartex" xmlns:cx1="http://schemas.microsoft.com/office/drawing/2015/9/8/chartex" xmlns:cx2="http://schemas.microsoft.com/office/drawing/2015/10/21/chartex" xmlns:cx3="http://schemas.microsoft.com/office/drawing/2016/5/9/chartex" xmlns:cx4="http://schemas.microsoft.com/office/drawing/2016/5/10/chartex" xmlns:cx5="http://schemas.microsoft.com/office/drawing/2016/5/11/chartex" xmlns:cx6="http://schemas.microsoft.com/office/drawing/2016/5/12/chartex" xmlns:cx7="http://schemas.microsoft.com/office/drawing/2016/5/13/chartex" xmlns:cx8="http://schemas.microsoft.com/office/drawing/2016/5/14/chartex" xmlns:mc="http://schemas.openxmlformats.org/markup-compatibility/2006" xmlns:aink="http://schemas.microsoft.com/office/drawing/2016/ink" xmlns:am3d="http://schemas.microsoft.com/office/drawing/2017/model3d" xmlns:o="urn:schemas-microsoft-com:office:office" xmlns:oel="http://schemas.microsoft.com/office/2019/extlst" xmlns:r="http://schemas.openxmlformats.org/officeDocument/2006/relationships" xmlns:m="http://schemas.openxmlformats.org/officeDocument/2006/math" xmlns:v="urn:schemas-microsoft-com:vml" xmlns:wp14="http://schemas.microsoft.com/office/word/2010/wordprocessingDrawing" xmlns:wp="http://schemas.openxmlformats.org/drawingml/2006/wordprocessingDrawing" xmlns:w10="urn:schemas-microsoft-com:office:word" xmlns:w="http://schemas.openxmlformats.org/wordprocessingml/2006/main" xmlns:w14="http://schemas.microsoft.com/office/word/2010/wordml" xmlns:w15="http://schemas.microsoft.com/office/word/2012/wordml" xmlns:w16cex="http://schemas.microsoft.com/office/word/2018/wordml/cex" xmlns:w16cid="http://schemas.microsoft.com/office/word/2016/wordml/cid" xmlns:w16="http://schemas.microsoft.com/office/word/2018/wordml" xmlns:w16du="http://schemas.microsoft.com/office/word/2023/wordml/word16du" xmlns:w16sdtdh="http://schemas.microsoft.com/office/word/2020/wordml/sdtdatahash" xmlns:w16se="http://schemas.microsoft.com/office/word/2015/wordml/symex" xmlns:wpg="http://schemas.microsoft.com/office/word/2010/wordprocessingGroup" xmlns:wpi="http://schemas.microsoft.com/office/word/2010/wordprocessingInk" xmlns:wne="http://schemas.microsoft.com/office/word/2006/wordml" xmlns:wps="http://schemas.microsoft.com/office/word/2010/wordprocessingShape" mc:Ignorable="w14 w15 w16se w16cid w16 w16cex w16sdtdh wp14">
   <w:endnote w:type="separator" w:id="-1">
     <w:p>
       <w:pPr>
@@ -27616,7 +28038,7 @@
 </file>
 
 <file path=word/footer1.xml><?xml version="1.0" encoding="utf-8"?>
-<w:ftr xmlns:wpc="http://schemas.microsoft.com/office/word/2010/wordprocessingCanvas" xmlns:cx="http://schemas.microsoft.com/office/drawing/2014/chartex" xmlns:cx1="http://schemas.microsoft.com/office/drawing/2015/9/8/chartex" xmlns:cx2="http://schemas.microsoft.com/office/drawing/2015/10/21/chartex" xmlns:cx3="http://schemas.microsoft.com/office/drawing/2016/5/9/chartex" xmlns:cx4="http://schemas.microsoft.com/office/drawing/2016/5/10/chartex" xmlns:cx5="http://schemas.microsoft.com/office/drawing/2016/5/11/chartex" xmlns:cx6="http://schemas.microsoft.com/office/drawing/2016/5/12/chartex" xmlns:cx7="http://schemas.microsoft.com/office/drawing/2016/5/13/chartex" xmlns:cx8="http://schemas.microsoft.com/office/drawing/2016/5/14/chartex" xmlns:mc="http://schemas.openxmlformats.org/markup-compatibility/2006" xmlns:aink="http://schemas.microsoft.com/office/drawing/2016/ink" xmlns:am3d="http://schemas.microsoft.com/office/drawing/2017/model3d" xmlns:o="urn:schemas-microsoft-com:office:office" xmlns:oel="http://schemas.microsoft.com/office/2019/extlst" xmlns:r="http://schemas.openxmlformats.org/officeDocument/2006/relationships" xmlns:m="http://schemas.openxmlformats.org/officeDocument/2006/math" xmlns:v="urn:schemas-microsoft-com:vml" xmlns:wp14="http://schemas.microsoft.com/office/word/2010/wordprocessingDrawing" xmlns:wp="http://schemas.openxmlformats.org/drawingml/2006/wordprocessingDrawing" xmlns:w10="urn:schemas-microsoft-com:office:word" xmlns:w="http://schemas.openxmlformats.org/wordprocessingml/2006/main" xmlns:w14="http://schemas.microsoft.com/office/word/2010/wordml" xmlns:w15="http://schemas.microsoft.com/office/word/2012/wordml" xmlns:w16cex="http://schemas.microsoft.com/office/word/2018/wordml/cex" xmlns:w16cid="http://schemas.microsoft.com/office/word/2016/wordml/cid" xmlns:w16="http://schemas.microsoft.com/office/word/2018/wordml" xmlns:w16sdtdh="http://schemas.microsoft.com/office/word/2020/wordml/sdtdatahash" xmlns:w16se="http://schemas.microsoft.com/office/word/2015/wordml/symex" xmlns:wpg="http://schemas.microsoft.com/office/word/2010/wordprocessingGroup" xmlns:wpi="http://schemas.microsoft.com/office/word/2010/wordprocessingInk" xmlns:wne="http://schemas.microsoft.com/office/word/2006/wordml" xmlns:wps="http://schemas.microsoft.com/office/word/2010/wordprocessingShape" mc:Ignorable="w14 w15 w16se w16cid w16 w16cex w16sdtdh wp14">
+<w:ftr xmlns:wpc="http://schemas.microsoft.com/office/word/2010/wordprocessingCanvas" xmlns:cx="http://schemas.microsoft.com/office/drawing/2014/chartex" xmlns:cx1="http://schemas.microsoft.com/office/drawing/2015/9/8/chartex" xmlns:cx2="http://schemas.microsoft.com/office/drawing/2015/10/21/chartex" xmlns:cx3="http://schemas.microsoft.com/office/drawing/2016/5/9/chartex" xmlns:cx4="http://schemas.microsoft.com/office/drawing/2016/5/10/chartex" xmlns:cx5="http://schemas.microsoft.com/office/drawing/2016/5/11/chartex" xmlns:cx6="http://schemas.microsoft.com/office/drawing/2016/5/12/chartex" xmlns:cx7="http://schemas.microsoft.com/office/drawing/2016/5/13/chartex" xmlns:cx8="http://schemas.microsoft.com/office/drawing/2016/5/14/chartex" xmlns:mc="http://schemas.openxmlformats.org/markup-compatibility/2006" xmlns:aink="http://schemas.microsoft.com/office/drawing/2016/ink" xmlns:am3d="http://schemas.microsoft.com/office/drawing/2017/model3d" xmlns:o="urn:schemas-microsoft-com:office:office" xmlns:oel="http://schemas.microsoft.com/office/2019/extlst" xmlns:r="http://schemas.openxmlformats.org/officeDocument/2006/relationships" xmlns:m="http://schemas.openxmlformats.org/officeDocument/2006/math" xmlns:v="urn:schemas-microsoft-com:vml" xmlns:wp14="http://schemas.microsoft.com/office/word/2010/wordprocessingDrawing" xmlns:wp="http://schemas.openxmlformats.org/drawingml/2006/wordprocessingDrawing" xmlns:w10="urn:schemas-microsoft-com:office:word" xmlns:w="http://schemas.openxmlformats.org/wordprocessingml/2006/main" xmlns:w14="http://schemas.microsoft.com/office/word/2010/wordml" xmlns:w15="http://schemas.microsoft.com/office/word/2012/wordml" xmlns:w16cex="http://schemas.microsoft.com/office/word/2018/wordml/cex" xmlns:w16cid="http://schemas.microsoft.com/office/word/2016/wordml/cid" xmlns:w16="http://schemas.microsoft.com/office/word/2018/wordml" xmlns:w16du="http://schemas.microsoft.com/office/word/2023/wordml/word16du" xmlns:w16sdtdh="http://schemas.microsoft.com/office/word/2020/wordml/sdtdatahash" xmlns:w16se="http://schemas.microsoft.com/office/word/2015/wordml/symex" xmlns:wpg="http://schemas.microsoft.com/office/word/2010/wordprocessingGroup" xmlns:wpi="http://schemas.microsoft.com/office/word/2010/wordprocessingInk" xmlns:wne="http://schemas.microsoft.com/office/word/2006/wordml" xmlns:wps="http://schemas.microsoft.com/office/word/2010/wordprocessingShape" mc:Ignorable="w14 w15 w16se w16cid w16 w16cex w16sdtdh wp14">
   <w:p>
     <w:pPr>
       <w:pStyle w:val="Footer"/>
@@ -27626,7 +28048,7 @@
 </file>
 
 <file path=word/footer2.xml><?xml version="1.0" encoding="utf-8"?>
-<w:ftr xmlns:wpc="http://schemas.microsoft.com/office/word/2010/wordprocessingCanvas" xmlns:cx="http://schemas.microsoft.com/office/drawing/2014/chartex" xmlns:cx1="http://schemas.microsoft.com/office/drawing/2015/9/8/chartex" xmlns:cx2="http://schemas.microsoft.com/office/drawing/2015/10/21/chartex" xmlns:cx3="http://schemas.microsoft.com/office/drawing/2016/5/9/chartex" xmlns:cx4="http://schemas.microsoft.com/office/drawing/2016/5/10/chartex" xmlns:cx5="http://schemas.microsoft.com/office/drawing/2016/5/11/chartex" xmlns:cx6="http://schemas.microsoft.com/office/drawing/2016/5/12/chartex" xmlns:cx7="http://schemas.microsoft.com/office/drawing/2016/5/13/chartex" xmlns:cx8="http://schemas.microsoft.com/office/drawing/2016/5/14/chartex" xmlns:mc="http://schemas.openxmlformats.org/markup-compatibility/2006" xmlns:aink="http://schemas.microsoft.com/office/drawing/2016/ink" xmlns:am3d="http://schemas.microsoft.com/office/drawing/2017/model3d" xmlns:o="urn:schemas-microsoft-com:office:office" xmlns:oel="http://schemas.microsoft.com/office/2019/extlst" xmlns:r="http://schemas.openxmlformats.org/officeDocument/2006/relationships" xmlns:m="http://schemas.openxmlformats.org/officeDocument/2006/math" xmlns:v="urn:schemas-microsoft-com:vml" xmlns:wp14="http://schemas.microsoft.com/office/word/2010/wordprocessingDrawing" xmlns:wp="http://schemas.openxmlformats.org/drawingml/2006/wordprocessingDrawing" xmlns:w10="urn:schemas-microsoft-com:office:word" xmlns:w="http://schemas.openxmlformats.org/wordprocessingml/2006/main" xmlns:w14="http://schemas.microsoft.com/office/word/2010/wordml" xmlns:w15="http://schemas.microsoft.com/office/word/2012/wordml" xmlns:w16cex="http://schemas.microsoft.com/office/word/2018/wordml/cex" xmlns:w16cid="http://schemas.microsoft.com/office/word/2016/wordml/cid" xmlns:w16="http://schemas.microsoft.com/office/word/2018/wordml" xmlns:w16sdtdh="http://schemas.microsoft.com/office/word/2020/wordml/sdtdatahash" xmlns:w16se="http://schemas.microsoft.com/office/word/2015/wordml/symex" xmlns:wpg="http://schemas.microsoft.com/office/word/2010/wordprocessingGroup" xmlns:wpi="http://schemas.microsoft.com/office/word/2010/wordprocessingInk" xmlns:wne="http://schemas.microsoft.com/office/word/2006/wordml" xmlns:wps="http://schemas.microsoft.com/office/word/2010/wordprocessingShape" mc:Ignorable="w14 w15 w16se w16cid w16 w16cex w16sdtdh wp14">
+<w:ftr xmlns:wpc="http://schemas.microsoft.com/office/word/2010/wordprocessingCanvas" xmlns:cx="http://schemas.microsoft.com/office/drawing/2014/chartex" xmlns:cx1="http://schemas.microsoft.com/office/drawing/2015/9/8/chartex" xmlns:cx2="http://schemas.microsoft.com/office/drawing/2015/10/21/chartex" xmlns:cx3="http://schemas.microsoft.com/office/drawing/2016/5/9/chartex" xmlns:cx4="http://schemas.microsoft.com/office/drawing/2016/5/10/chartex" xmlns:cx5="http://schemas.microsoft.com/office/drawing/2016/5/11/chartex" xmlns:cx6="http://schemas.microsoft.com/office/drawing/2016/5/12/chartex" xmlns:cx7="http://schemas.microsoft.com/office/drawing/2016/5/13/chartex" xmlns:cx8="http://schemas.microsoft.com/office/drawing/2016/5/14/chartex" xmlns:mc="http://schemas.openxmlformats.org/markup-compatibility/2006" xmlns:aink="http://schemas.microsoft.com/office/drawing/2016/ink" xmlns:am3d="http://schemas.microsoft.com/office/drawing/2017/model3d" xmlns:o="urn:schemas-microsoft-com:office:office" xmlns:oel="http://schemas.microsoft.com/office/2019/extlst" xmlns:r="http://schemas.openxmlformats.org/officeDocument/2006/relationships" xmlns:m="http://schemas.openxmlformats.org/officeDocument/2006/math" xmlns:v="urn:schemas-microsoft-com:vml" xmlns:wp14="http://schemas.microsoft.com/office/word/2010/wordprocessingDrawing" xmlns:wp="http://schemas.openxmlformats.org/drawingml/2006/wordprocessingDrawing" xmlns:w10="urn:schemas-microsoft-com:office:word" xmlns:w="http://schemas.openxmlformats.org/wordprocessingml/2006/main" xmlns:w14="http://schemas.microsoft.com/office/word/2010/wordml" xmlns:w15="http://schemas.microsoft.com/office/word/2012/wordml" xmlns:w16cex="http://schemas.microsoft.com/office/word/2018/wordml/cex" xmlns:w16cid="http://schemas.microsoft.com/office/word/2016/wordml/cid" xmlns:w16="http://schemas.microsoft.com/office/word/2018/wordml" xmlns:w16du="http://schemas.microsoft.com/office/word/2023/wordml/word16du" xmlns:w16sdtdh="http://schemas.microsoft.com/office/word/2020/wordml/sdtdatahash" xmlns:w16se="http://schemas.microsoft.com/office/word/2015/wordml/symex" xmlns:wpg="http://schemas.microsoft.com/office/word/2010/wordprocessingGroup" xmlns:wpi="http://schemas.microsoft.com/office/word/2010/wordprocessingInk" xmlns:wne="http://schemas.microsoft.com/office/word/2006/wordml" xmlns:wps="http://schemas.microsoft.com/office/word/2010/wordprocessingShape" mc:Ignorable="w14 w15 w16se w16cid w16 w16cex w16sdtdh wp14">
   <w:p>
     <w:pPr>
       <w:pStyle w:val="SAGEFooter"/>
@@ -27738,7 +28160,7 @@
 </file>
 
 <file path=word/footer3.xml><?xml version="1.0" encoding="utf-8"?>
-<w:ftr xmlns:wpc="http://schemas.microsoft.com/office/word/2010/wordprocessingCanvas" xmlns:cx="http://schemas.microsoft.com/office/drawing/2014/chartex" xmlns:cx1="http://schemas.microsoft.com/office/drawing/2015/9/8/chartex" xmlns:cx2="http://schemas.microsoft.com/office/drawing/2015/10/21/chartex" xmlns:cx3="http://schemas.microsoft.com/office/drawing/2016/5/9/chartex" xmlns:cx4="http://schemas.microsoft.com/office/drawing/2016/5/10/chartex" xmlns:cx5="http://schemas.microsoft.com/office/drawing/2016/5/11/chartex" xmlns:cx6="http://schemas.microsoft.com/office/drawing/2016/5/12/chartex" xmlns:cx7="http://schemas.microsoft.com/office/drawing/2016/5/13/chartex" xmlns:cx8="http://schemas.microsoft.com/office/drawing/2016/5/14/chartex" xmlns:mc="http://schemas.openxmlformats.org/markup-compatibility/2006" xmlns:aink="http://schemas.microsoft.com/office/drawing/2016/ink" xmlns:am3d="http://schemas.microsoft.com/office/drawing/2017/model3d" xmlns:o="urn:schemas-microsoft-com:office:office" xmlns:oel="http://schemas.microsoft.com/office/2019/extlst" xmlns:r="http://schemas.openxmlformats.org/officeDocument/2006/relationships" xmlns:m="http://schemas.openxmlformats.org/officeDocument/2006/math" xmlns:v="urn:schemas-microsoft-com:vml" xmlns:wp14="http://schemas.microsoft.com/office/word/2010/wordprocessingDrawing" xmlns:wp="http://schemas.openxmlformats.org/drawingml/2006/wordprocessingDrawing" xmlns:w10="urn:schemas-microsoft-com:office:word" xmlns:w="http://schemas.openxmlformats.org/wordprocessingml/2006/main" xmlns:w14="http://schemas.microsoft.com/office/word/2010/wordml" xmlns:w15="http://schemas.microsoft.com/office/word/2012/wordml" xmlns:w16cex="http://schemas.microsoft.com/office/word/2018/wordml/cex" xmlns:w16cid="http://schemas.microsoft.com/office/word/2016/wordml/cid" xmlns:w16="http://schemas.microsoft.com/office/word/2018/wordml" xmlns:w16sdtdh="http://schemas.microsoft.com/office/word/2020/wordml/sdtdatahash" xmlns:w16se="http://schemas.microsoft.com/office/word/2015/wordml/symex" xmlns:wpg="http://schemas.microsoft.com/office/word/2010/wordprocessingGroup" xmlns:wpi="http://schemas.microsoft.com/office/word/2010/wordprocessingInk" xmlns:wne="http://schemas.microsoft.com/office/word/2006/wordml" xmlns:wps="http://schemas.microsoft.com/office/word/2010/wordprocessingShape" mc:Ignorable="w14 w15 w16se w16cid w16 w16cex w16sdtdh wp14">
+<w:ftr xmlns:wpc="http://schemas.microsoft.com/office/word/2010/wordprocessingCanvas" xmlns:cx="http://schemas.microsoft.com/office/drawing/2014/chartex" xmlns:cx1="http://schemas.microsoft.com/office/drawing/2015/9/8/chartex" xmlns:cx2="http://schemas.microsoft.com/office/drawing/2015/10/21/chartex" xmlns:cx3="http://schemas.microsoft.com/office/drawing/2016/5/9/chartex" xmlns:cx4="http://schemas.microsoft.com/office/drawing/2016/5/10/chartex" xmlns:cx5="http://schemas.microsoft.com/office/drawing/2016/5/11/chartex" xmlns:cx6="http://schemas.microsoft.com/office/drawing/2016/5/12/chartex" xmlns:cx7="http://schemas.microsoft.com/office/drawing/2016/5/13/chartex" xmlns:cx8="http://schemas.microsoft.com/office/drawing/2016/5/14/chartex" xmlns:mc="http://schemas.openxmlformats.org/markup-compatibility/2006" xmlns:aink="http://schemas.microsoft.com/office/drawing/2016/ink" xmlns:am3d="http://schemas.microsoft.com/office/drawing/2017/model3d" xmlns:o="urn:schemas-microsoft-com:office:office" xmlns:oel="http://schemas.microsoft.com/office/2019/extlst" xmlns:r="http://schemas.openxmlformats.org/officeDocument/2006/relationships" xmlns:m="http://schemas.openxmlformats.org/officeDocument/2006/math" xmlns:v="urn:schemas-microsoft-com:vml" xmlns:wp14="http://schemas.microsoft.com/office/word/2010/wordprocessingDrawing" xmlns:wp="http://schemas.openxmlformats.org/drawingml/2006/wordprocessingDrawing" xmlns:w10="urn:schemas-microsoft-com:office:word" xmlns:w="http://schemas.openxmlformats.org/wordprocessingml/2006/main" xmlns:w14="http://schemas.microsoft.com/office/word/2010/wordml" xmlns:w15="http://schemas.microsoft.com/office/word/2012/wordml" xmlns:w16cex="http://schemas.microsoft.com/office/word/2018/wordml/cex" xmlns:w16cid="http://schemas.microsoft.com/office/word/2016/wordml/cid" xmlns:w16="http://schemas.microsoft.com/office/word/2018/wordml" xmlns:w16du="http://schemas.microsoft.com/office/word/2023/wordml/word16du" xmlns:w16sdtdh="http://schemas.microsoft.com/office/word/2020/wordml/sdtdatahash" xmlns:w16se="http://schemas.microsoft.com/office/word/2015/wordml/symex" xmlns:wpg="http://schemas.microsoft.com/office/word/2010/wordprocessingGroup" xmlns:wpi="http://schemas.microsoft.com/office/word/2010/wordprocessingInk" xmlns:wne="http://schemas.microsoft.com/office/word/2006/wordml" xmlns:wps="http://schemas.microsoft.com/office/word/2010/wordprocessingShape" mc:Ignorable="w14 w15 w16se w16cid w16 w16cex w16sdtdh wp14">
   <w:p>
     <w:pPr>
       <w:pStyle w:val="Footer"/>
@@ -27748,7 +28170,7 @@
 </file>
 
 <file path=word/footer4.xml><?xml version="1.0" encoding="utf-8"?>
-<w:ftr xmlns:wpc="http://schemas.microsoft.com/office/word/2010/wordprocessingCanvas" xmlns:cx="http://schemas.microsoft.com/office/drawing/2014/chartex" xmlns:cx1="http://schemas.microsoft.com/office/drawing/2015/9/8/chartex" xmlns:cx2="http://schemas.microsoft.com/office/drawing/2015/10/21/chartex" xmlns:cx3="http://schemas.microsoft.com/office/drawing/2016/5/9/chartex" xmlns:cx4="http://schemas.microsoft.com/office/drawing/2016/5/10/chartex" xmlns:cx5="http://schemas.microsoft.com/office/drawing/2016/5/11/chartex" xmlns:cx6="http://schemas.microsoft.com/office/drawing/2016/5/12/chartex" xmlns:cx7="http://schemas.microsoft.com/office/drawing/2016/5/13/chartex" xmlns:cx8="http://schemas.microsoft.com/office/drawing/2016/5/14/chartex" xmlns:mc="http://schemas.openxmlformats.org/markup-compatibility/2006" xmlns:aink="http://schemas.microsoft.com/office/drawing/2016/ink" xmlns:am3d="http://schemas.microsoft.com/office/drawing/2017/model3d" xmlns:o="urn:schemas-microsoft-com:office:office" xmlns:oel="http://schemas.microsoft.com/office/2019/extlst" xmlns:r="http://schemas.openxmlformats.org/officeDocument/2006/relationships" xmlns:m="http://schemas.openxmlformats.org/officeDocument/2006/math" xmlns:v="urn:schemas-microsoft-com:vml" xmlns:wp14="http://schemas.microsoft.com/office/word/2010/wordprocessingDrawing" xmlns:wp="http://schemas.openxmlformats.org/drawingml/2006/wordprocessingDrawing" xmlns:w10="urn:schemas-microsoft-com:office:word" xmlns:w="http://schemas.openxmlformats.org/wordprocessingml/2006/main" xmlns:w14="http://schemas.microsoft.com/office/word/2010/wordml" xmlns:w15="http://schemas.microsoft.com/office/word/2012/wordml" xmlns:w16cex="http://schemas.microsoft.com/office/word/2018/wordml/cex" xmlns:w16cid="http://schemas.microsoft.com/office/word/2016/wordml/cid" xmlns:w16="http://schemas.microsoft.com/office/word/2018/wordml" xmlns:w16sdtdh="http://schemas.microsoft.com/office/word/2020/wordml/sdtdatahash" xmlns:w16se="http://schemas.microsoft.com/office/word/2015/wordml/symex" xmlns:wpg="http://schemas.microsoft.com/office/word/2010/wordprocessingGroup" xmlns:wpi="http://schemas.microsoft.com/office/word/2010/wordprocessingInk" xmlns:wne="http://schemas.microsoft.com/office/word/2006/wordml" xmlns:wps="http://schemas.microsoft.com/office/word/2010/wordprocessingShape" mc:Ignorable="w14 w15 w16se w16cid w16 w16cex w16sdtdh wp14">
+<w:ftr xmlns:wpc="http://schemas.microsoft.com/office/word/2010/wordprocessingCanvas" xmlns:cx="http://schemas.microsoft.com/office/drawing/2014/chartex" xmlns:cx1="http://schemas.microsoft.com/office/drawing/2015/9/8/chartex" xmlns:cx2="http://schemas.microsoft.com/office/drawing/2015/10/21/chartex" xmlns:cx3="http://schemas.microsoft.com/office/drawing/2016/5/9/chartex" xmlns:cx4="http://schemas.microsoft.com/office/drawing/2016/5/10/chartex" xmlns:cx5="http://schemas.microsoft.com/office/drawing/2016/5/11/chartex" xmlns:cx6="http://schemas.microsoft.com/office/drawing/2016/5/12/chartex" xmlns:cx7="http://schemas.microsoft.com/office/drawing/2016/5/13/chartex" xmlns:cx8="http://schemas.microsoft.com/office/drawing/2016/5/14/chartex" xmlns:mc="http://schemas.openxmlformats.org/markup-compatibility/2006" xmlns:aink="http://schemas.microsoft.com/office/drawing/2016/ink" xmlns:am3d="http://schemas.microsoft.com/office/drawing/2017/model3d" xmlns:o="urn:schemas-microsoft-com:office:office" xmlns:oel="http://schemas.microsoft.com/office/2019/extlst" xmlns:r="http://schemas.openxmlformats.org/officeDocument/2006/relationships" xmlns:m="http://schemas.openxmlformats.org/officeDocument/2006/math" xmlns:v="urn:schemas-microsoft-com:vml" xmlns:wp14="http://schemas.microsoft.com/office/word/2010/wordprocessingDrawing" xmlns:wp="http://schemas.openxmlformats.org/drawingml/2006/wordprocessingDrawing" xmlns:w10="urn:schemas-microsoft-com:office:word" xmlns:w="http://schemas.openxmlformats.org/wordprocessingml/2006/main" xmlns:w14="http://schemas.microsoft.com/office/word/2010/wordml" xmlns:w15="http://schemas.microsoft.com/office/word/2012/wordml" xmlns:w16cex="http://schemas.microsoft.com/office/word/2018/wordml/cex" xmlns:w16cid="http://schemas.microsoft.com/office/word/2016/wordml/cid" xmlns:w16="http://schemas.microsoft.com/office/word/2018/wordml" xmlns:w16du="http://schemas.microsoft.com/office/word/2023/wordml/word16du" xmlns:w16sdtdh="http://schemas.microsoft.com/office/word/2020/wordml/sdtdatahash" xmlns:w16se="http://schemas.microsoft.com/office/word/2015/wordml/symex" xmlns:wpg="http://schemas.microsoft.com/office/word/2010/wordprocessingGroup" xmlns:wpi="http://schemas.microsoft.com/office/word/2010/wordprocessingInk" xmlns:wne="http://schemas.microsoft.com/office/word/2006/wordml" xmlns:wps="http://schemas.microsoft.com/office/word/2010/wordprocessingShape" mc:Ignorable="w14 w15 w16se w16cid w16 w16cex w16sdtdh wp14">
   <w:p>
     <w:pPr>
       <w:pStyle w:val="Footer"/>
@@ -27759,7 +28181,7 @@
 </file>
 
 <file path=word/footer5.xml><?xml version="1.0" encoding="utf-8"?>
-<w:ftr xmlns:wpc="http://schemas.microsoft.com/office/word/2010/wordprocessingCanvas" xmlns:cx="http://schemas.microsoft.com/office/drawing/2014/chartex" xmlns:cx1="http://schemas.microsoft.com/office/drawing/2015/9/8/chartex" xmlns:cx2="http://schemas.microsoft.com/office/drawing/2015/10/21/chartex" xmlns:cx3="http://schemas.microsoft.com/office/drawing/2016/5/9/chartex" xmlns:cx4="http://schemas.microsoft.com/office/drawing/2016/5/10/chartex" xmlns:cx5="http://schemas.microsoft.com/office/drawing/2016/5/11/chartex" xmlns:cx6="http://schemas.microsoft.com/office/drawing/2016/5/12/chartex" xmlns:cx7="http://schemas.microsoft.com/office/drawing/2016/5/13/chartex" xmlns:cx8="http://schemas.microsoft.com/office/drawing/2016/5/14/chartex" xmlns:mc="http://schemas.openxmlformats.org/markup-compatibility/2006" xmlns:aink="http://schemas.microsoft.com/office/drawing/2016/ink" xmlns:am3d="http://schemas.microsoft.com/office/drawing/2017/model3d" xmlns:o="urn:schemas-microsoft-com:office:office" xmlns:oel="http://schemas.microsoft.com/office/2019/extlst" xmlns:r="http://schemas.openxmlformats.org/officeDocument/2006/relationships" xmlns:m="http://schemas.openxmlformats.org/officeDocument/2006/math" xmlns:v="urn:schemas-microsoft-com:vml" xmlns:wp14="http://schemas.microsoft.com/office/word/2010/wordprocessingDrawing" xmlns:wp="http://schemas.openxmlformats.org/drawingml/2006/wordprocessingDrawing" xmlns:w10="urn:schemas-microsoft-com:office:word" xmlns:w="http://schemas.openxmlformats.org/wordprocessingml/2006/main" xmlns:w14="http://schemas.microsoft.com/office/word/2010/wordml" xmlns:w15="http://schemas.microsoft.com/office/word/2012/wordml" xmlns:w16cex="http://schemas.microsoft.com/office/word/2018/wordml/cex" xmlns:w16cid="http://schemas.microsoft.com/office/word/2016/wordml/cid" xmlns:w16="http://schemas.microsoft.com/office/word/2018/wordml" xmlns:w16sdtdh="http://schemas.microsoft.com/office/word/2020/wordml/sdtdatahash" xmlns:w16se="http://schemas.microsoft.com/office/word/2015/wordml/symex" xmlns:wpg="http://schemas.microsoft.com/office/word/2010/wordprocessingGroup" xmlns:wpi="http://schemas.microsoft.com/office/word/2010/wordprocessingInk" xmlns:wne="http://schemas.microsoft.com/office/word/2006/wordml" xmlns:wps="http://schemas.microsoft.com/office/word/2010/wordprocessingShape" mc:Ignorable="w14 w15 w16se w16cid w16 w16cex w16sdtdh wp14">
+<w:ftr xmlns:wpc="http://schemas.microsoft.com/office/word/2010/wordprocessingCanvas" xmlns:cx="http://schemas.microsoft.com/office/drawing/2014/chartex" xmlns:cx1="http://schemas.microsoft.com/office/drawing/2015/9/8/chartex" xmlns:cx2="http://schemas.microsoft.com/office/drawing/2015/10/21/chartex" xmlns:cx3="http://schemas.microsoft.com/office/drawing/2016/5/9/chartex" xmlns:cx4="http://schemas.microsoft.com/office/drawing/2016/5/10/chartex" xmlns:cx5="http://schemas.microsoft.com/office/drawing/2016/5/11/chartex" xmlns:cx6="http://schemas.microsoft.com/office/drawing/2016/5/12/chartex" xmlns:cx7="http://schemas.microsoft.com/office/drawing/2016/5/13/chartex" xmlns:cx8="http://schemas.microsoft.com/office/drawing/2016/5/14/chartex" xmlns:mc="http://schemas.openxmlformats.org/markup-compatibility/2006" xmlns:aink="http://schemas.microsoft.com/office/drawing/2016/ink" xmlns:am3d="http://schemas.microsoft.com/office/drawing/2017/model3d" xmlns:o="urn:schemas-microsoft-com:office:office" xmlns:oel="http://schemas.microsoft.com/office/2019/extlst" xmlns:r="http://schemas.openxmlformats.org/officeDocument/2006/relationships" xmlns:m="http://schemas.openxmlformats.org/officeDocument/2006/math" xmlns:v="urn:schemas-microsoft-com:vml" xmlns:wp14="http://schemas.microsoft.com/office/word/2010/wordprocessingDrawing" xmlns:wp="http://schemas.openxmlformats.org/drawingml/2006/wordprocessingDrawing" xmlns:w10="urn:schemas-microsoft-com:office:word" xmlns:w="http://schemas.openxmlformats.org/wordprocessingml/2006/main" xmlns:w14="http://schemas.microsoft.com/office/word/2010/wordml" xmlns:w15="http://schemas.microsoft.com/office/word/2012/wordml" xmlns:w16cex="http://schemas.microsoft.com/office/word/2018/wordml/cex" xmlns:w16cid="http://schemas.microsoft.com/office/word/2016/wordml/cid" xmlns:w16="http://schemas.microsoft.com/office/word/2018/wordml" xmlns:w16du="http://schemas.microsoft.com/office/word/2023/wordml/word16du" xmlns:w16sdtdh="http://schemas.microsoft.com/office/word/2020/wordml/sdtdatahash" xmlns:w16se="http://schemas.microsoft.com/office/word/2015/wordml/symex" xmlns:wpg="http://schemas.microsoft.com/office/word/2010/wordprocessingGroup" xmlns:wpi="http://schemas.microsoft.com/office/word/2010/wordprocessingInk" xmlns:wne="http://schemas.microsoft.com/office/word/2006/wordml" xmlns:wps="http://schemas.microsoft.com/office/word/2010/wordprocessingShape" mc:Ignorable="w14 w15 w16se w16cid w16 w16cex w16sdtdh wp14">
   <w:tbl>
     <w:tblPr>
       <w:tblStyle w:val="TableGrid"/>
@@ -27843,7 +28265,6 @@
               <w:docPartUnique/>
             </w:docPartObj>
           </w:sdtPr>
-          <w:sdtEndPr/>
           <w:sdtContent>
             <w:p>
               <w:pPr>
@@ -27928,7 +28349,7 @@
 </file>
 
 <file path=word/footer6.xml><?xml version="1.0" encoding="utf-8"?>
-<w:ftr xmlns:wpc="http://schemas.microsoft.com/office/word/2010/wordprocessingCanvas" xmlns:cx="http://schemas.microsoft.com/office/drawing/2014/chartex" xmlns:cx1="http://schemas.microsoft.com/office/drawing/2015/9/8/chartex" xmlns:cx2="http://schemas.microsoft.com/office/drawing/2015/10/21/chartex" xmlns:cx3="http://schemas.microsoft.com/office/drawing/2016/5/9/chartex" xmlns:cx4="http://schemas.microsoft.com/office/drawing/2016/5/10/chartex" xmlns:cx5="http://schemas.microsoft.com/office/drawing/2016/5/11/chartex" xmlns:cx6="http://schemas.microsoft.com/office/drawing/2016/5/12/chartex" xmlns:cx7="http://schemas.microsoft.com/office/drawing/2016/5/13/chartex" xmlns:cx8="http://schemas.microsoft.com/office/drawing/2016/5/14/chartex" xmlns:mc="http://schemas.openxmlformats.org/markup-compatibility/2006" xmlns:aink="http://schemas.microsoft.com/office/drawing/2016/ink" xmlns:am3d="http://schemas.microsoft.com/office/drawing/2017/model3d" xmlns:o="urn:schemas-microsoft-com:office:office" xmlns:oel="http://schemas.microsoft.com/office/2019/extlst" xmlns:r="http://schemas.openxmlformats.org/officeDocument/2006/relationships" xmlns:m="http://schemas.openxmlformats.org/officeDocument/2006/math" xmlns:v="urn:schemas-microsoft-com:vml" xmlns:wp14="http://schemas.microsoft.com/office/word/2010/wordprocessingDrawing" xmlns:wp="http://schemas.openxmlformats.org/drawingml/2006/wordprocessingDrawing" xmlns:w10="urn:schemas-microsoft-com:office:word" xmlns:w="http://schemas.openxmlformats.org/wordprocessingml/2006/main" xmlns:w14="http://schemas.microsoft.com/office/word/2010/wordml" xmlns:w15="http://schemas.microsoft.com/office/word/2012/wordml" xmlns:w16cex="http://schemas.microsoft.com/office/word/2018/wordml/cex" xmlns:w16cid="http://schemas.microsoft.com/office/word/2016/wordml/cid" xmlns:w16="http://schemas.microsoft.com/office/word/2018/wordml" xmlns:w16sdtdh="http://schemas.microsoft.com/office/word/2020/wordml/sdtdatahash" xmlns:w16se="http://schemas.microsoft.com/office/word/2015/wordml/symex" xmlns:wpg="http://schemas.microsoft.com/office/word/2010/wordprocessingGroup" xmlns:wpi="http://schemas.microsoft.com/office/word/2010/wordprocessingInk" xmlns:wne="http://schemas.microsoft.com/office/word/2006/wordml" xmlns:wps="http://schemas.microsoft.com/office/word/2010/wordprocessingShape" mc:Ignorable="w14 w15 w16se w16cid w16 w16cex w16sdtdh wp14">
+<w:ftr xmlns:wpc="http://schemas.microsoft.com/office/word/2010/wordprocessingCanvas" xmlns:cx="http://schemas.microsoft.com/office/drawing/2014/chartex" xmlns:cx1="http://schemas.microsoft.com/office/drawing/2015/9/8/chartex" xmlns:cx2="http://schemas.microsoft.com/office/drawing/2015/10/21/chartex" xmlns:cx3="http://schemas.microsoft.com/office/drawing/2016/5/9/chartex" xmlns:cx4="http://schemas.microsoft.com/office/drawing/2016/5/10/chartex" xmlns:cx5="http://schemas.microsoft.com/office/drawing/2016/5/11/chartex" xmlns:cx6="http://schemas.microsoft.com/office/drawing/2016/5/12/chartex" xmlns:cx7="http://schemas.microsoft.com/office/drawing/2016/5/13/chartex" xmlns:cx8="http://schemas.microsoft.com/office/drawing/2016/5/14/chartex" xmlns:mc="http://schemas.openxmlformats.org/markup-compatibility/2006" xmlns:aink="http://schemas.microsoft.com/office/drawing/2016/ink" xmlns:am3d="http://schemas.microsoft.com/office/drawing/2017/model3d" xmlns:o="urn:schemas-microsoft-com:office:office" xmlns:oel="http://schemas.microsoft.com/office/2019/extlst" xmlns:r="http://schemas.openxmlformats.org/officeDocument/2006/relationships" xmlns:m="http://schemas.openxmlformats.org/officeDocument/2006/math" xmlns:v="urn:schemas-microsoft-com:vml" xmlns:wp14="http://schemas.microsoft.com/office/word/2010/wordprocessingDrawing" xmlns:wp="http://schemas.openxmlformats.org/drawingml/2006/wordprocessingDrawing" xmlns:w10="urn:schemas-microsoft-com:office:word" xmlns:w="http://schemas.openxmlformats.org/wordprocessingml/2006/main" xmlns:w14="http://schemas.microsoft.com/office/word/2010/wordml" xmlns:w15="http://schemas.microsoft.com/office/word/2012/wordml" xmlns:w16cex="http://schemas.microsoft.com/office/word/2018/wordml/cex" xmlns:w16cid="http://schemas.microsoft.com/office/word/2016/wordml/cid" xmlns:w16="http://schemas.microsoft.com/office/word/2018/wordml" xmlns:w16du="http://schemas.microsoft.com/office/word/2023/wordml/word16du" xmlns:w16sdtdh="http://schemas.microsoft.com/office/word/2020/wordml/sdtdatahash" xmlns:w16se="http://schemas.microsoft.com/office/word/2015/wordml/symex" xmlns:wpg="http://schemas.microsoft.com/office/word/2010/wordprocessingGroup" xmlns:wpi="http://schemas.microsoft.com/office/word/2010/wordprocessingInk" xmlns:wne="http://schemas.microsoft.com/office/word/2006/wordml" xmlns:wps="http://schemas.microsoft.com/office/word/2010/wordprocessingShape" mc:Ignorable="w14 w15 w16se w16cid w16 w16cex w16sdtdh wp14">
   <w:tbl>
     <w:tblPr>
       <w:tblStyle w:val="TableGrid"/>
@@ -28012,7 +28433,6 @@
               <w:docPartUnique/>
             </w:docPartObj>
           </w:sdtPr>
-          <w:sdtEndPr/>
           <w:sdtContent>
             <w:p>
               <w:pPr>
@@ -28090,7 +28510,7 @@
 </file>
 
 <file path=word/footnotes.xml><?xml version="1.0" encoding="utf-8"?>
-<w:footnotes xmlns:wpc="http://schemas.microsoft.com/office/word/2010/wordprocessingCanvas" xmlns:cx="http://schemas.microsoft.com/office/drawing/2014/chartex" xmlns:cx1="http://schemas.microsoft.com/office/drawing/2015/9/8/chartex" xmlns:cx2="http://schemas.microsoft.com/office/drawing/2015/10/21/chartex" xmlns:cx3="http://schemas.microsoft.com/office/drawing/2016/5/9/chartex" xmlns:cx4="http://schemas.microsoft.com/office/drawing/2016/5/10/chartex" xmlns:cx5="http://schemas.microsoft.com/office/drawing/2016/5/11/chartex" xmlns:cx6="http://schemas.microsoft.com/office/drawing/2016/5/12/chartex" xmlns:cx7="http://schemas.microsoft.com/office/drawing/2016/5/13/chartex" xmlns:cx8="http://schemas.microsoft.com/office/drawing/2016/5/14/chartex" xmlns:mc="http://schemas.openxmlformats.org/markup-compatibility/2006" xmlns:aink="http://schemas.microsoft.com/office/drawing/2016/ink" xmlns:am3d="http://schemas.microsoft.com/office/drawing/2017/model3d" xmlns:o="urn:schemas-microsoft-com:office:office" xmlns:oel="http://schemas.microsoft.com/office/2019/extlst" xmlns:r="http://schemas.openxmlformats.org/officeDocument/2006/relationships" xmlns:m="http://schemas.openxmlformats.org/officeDocument/2006/math" xmlns:v="urn:schemas-microsoft-com:vml" xmlns:wp14="http://schemas.microsoft.com/office/word/2010/wordprocessingDrawing" xmlns:wp="http://schemas.openxmlformats.org/drawingml/2006/wordprocessingDrawing" xmlns:w10="urn:schemas-microsoft-com:office:word" xmlns:w="http://schemas.openxmlformats.org/wordprocessingml/2006/main" xmlns:w14="http://schemas.microsoft.com/office/word/2010/wordml" xmlns:w15="http://schemas.microsoft.com/office/word/2012/wordml" xmlns:w16cex="http://schemas.microsoft.com/office/word/2018/wordml/cex" xmlns:w16cid="http://schemas.microsoft.com/office/word/2016/wordml/cid" xmlns:w16="http://schemas.microsoft.com/office/word/2018/wordml" xmlns:w16sdtdh="http://schemas.microsoft.com/office/word/2020/wordml/sdtdatahash" xmlns:w16se="http://schemas.microsoft.com/office/word/2015/wordml/symex" xmlns:wpg="http://schemas.microsoft.com/office/word/2010/wordprocessingGroup" xmlns:wpi="http://schemas.microsoft.com/office/word/2010/wordprocessingInk" xmlns:wne="http://schemas.microsoft.com/office/word/2006/wordml" xmlns:wps="http://schemas.microsoft.com/office/word/2010/wordprocessingShape" mc:Ignorable="w14 w15 w16se w16cid w16 w16cex w16sdtdh wp14">
+<w:footnotes xmlns:wpc="http://schemas.microsoft.com/office/word/2010/wordprocessingCanvas" xmlns:cx="http://schemas.microsoft.com/office/drawing/2014/chartex" xmlns:cx1="http://schemas.microsoft.com/office/drawing/2015/9/8/chartex" xmlns:cx2="http://schemas.microsoft.com/office/drawing/2015/10/21/chartex" xmlns:cx3="http://schemas.microsoft.com/office/drawing/2016/5/9/chartex" xmlns:cx4="http://schemas.microsoft.com/office/drawing/2016/5/10/chartex" xmlns:cx5="http://schemas.microsoft.com/office/drawing/2016/5/11/chartex" xmlns:cx6="http://schemas.microsoft.com/office/drawing/2016/5/12/chartex" xmlns:cx7="http://schemas.microsoft.com/office/drawing/2016/5/13/chartex" xmlns:cx8="http://schemas.microsoft.com/office/drawing/2016/5/14/chartex" xmlns:mc="http://schemas.openxmlformats.org/markup-compatibility/2006" xmlns:aink="http://schemas.microsoft.com/office/drawing/2016/ink" xmlns:am3d="http://schemas.microsoft.com/office/drawing/2017/model3d" xmlns:o="urn:schemas-microsoft-com:office:office" xmlns:oel="http://schemas.microsoft.com/office/2019/extlst" xmlns:r="http://schemas.openxmlformats.org/officeDocument/2006/relationships" xmlns:m="http://schemas.openxmlformats.org/officeDocument/2006/math" xmlns:v="urn:schemas-microsoft-com:vml" xmlns:wp14="http://schemas.microsoft.com/office/word/2010/wordprocessingDrawing" xmlns:wp="http://schemas.openxmlformats.org/drawingml/2006/wordprocessingDrawing" xmlns:w10="urn:schemas-microsoft-com:office:word" xmlns:w="http://schemas.openxmlformats.org/wordprocessingml/2006/main" xmlns:w14="http://schemas.microsoft.com/office/word/2010/wordml" xmlns:w15="http://schemas.microsoft.com/office/word/2012/wordml" xmlns:w16cex="http://schemas.microsoft.com/office/word/2018/wordml/cex" xmlns:w16cid="http://schemas.microsoft.com/office/word/2016/wordml/cid" xmlns:w16="http://schemas.microsoft.com/office/word/2018/wordml" xmlns:w16du="http://schemas.microsoft.com/office/word/2023/wordml/word16du" xmlns:w16sdtdh="http://schemas.microsoft.com/office/word/2020/wordml/sdtdatahash" xmlns:w16se="http://schemas.microsoft.com/office/word/2015/wordml/symex" xmlns:wpg="http://schemas.microsoft.com/office/word/2010/wordprocessingGroup" xmlns:wpi="http://schemas.microsoft.com/office/word/2010/wordprocessingInk" xmlns:wne="http://schemas.microsoft.com/office/word/2006/wordml" xmlns:wps="http://schemas.microsoft.com/office/word/2010/wordprocessingShape" mc:Ignorable="w14 w15 w16se w16cid w16 w16cex w16sdtdh wp14">
   <w:footnote w:type="separator" w:id="-1">
     <w:p>
       <w:pPr>
@@ -28119,7 +28539,7 @@
 </file>
 
 <file path=word/header1.xml><?xml version="1.0" encoding="utf-8"?>
-<w:hdr xmlns:wpc="http://schemas.microsoft.com/office/word/2010/wordprocessingCanvas" xmlns:cx="http://schemas.microsoft.com/office/drawing/2014/chartex" xmlns:cx1="http://schemas.microsoft.com/office/drawing/2015/9/8/chartex" xmlns:cx2="http://schemas.microsoft.com/office/drawing/2015/10/21/chartex" xmlns:cx3="http://schemas.microsoft.com/office/drawing/2016/5/9/chartex" xmlns:cx4="http://schemas.microsoft.com/office/drawing/2016/5/10/chartex" xmlns:cx5="http://schemas.microsoft.com/office/drawing/2016/5/11/chartex" xmlns:cx6="http://schemas.microsoft.com/office/drawing/2016/5/12/chartex" xmlns:cx7="http://schemas.microsoft.com/office/drawing/2016/5/13/chartex" xmlns:cx8="http://schemas.microsoft.com/office/drawing/2016/5/14/chartex" xmlns:mc="http://schemas.openxmlformats.org/markup-compatibility/2006" xmlns:aink="http://schemas.microsoft.com/office/drawing/2016/ink" xmlns:am3d="http://schemas.microsoft.com/office/drawing/2017/model3d" xmlns:o="urn:schemas-microsoft-com:office:office" xmlns:oel="http://schemas.microsoft.com/office/2019/extlst" xmlns:r="http://schemas.openxmlformats.org/officeDocument/2006/relationships" xmlns:m="http://schemas.openxmlformats.org/officeDocument/2006/math" xmlns:v="urn:schemas-microsoft-com:vml" xmlns:wp14="http://schemas.microsoft.com/office/word/2010/wordprocessingDrawing" xmlns:wp="http://schemas.openxmlformats.org/drawingml/2006/wordprocessingDrawing" xmlns:w10="urn:schemas-microsoft-com:office:word" xmlns:w="http://schemas.openxmlformats.org/wordprocessingml/2006/main" xmlns:w14="http://schemas.microsoft.com/office/word/2010/wordml" xmlns:w15="http://schemas.microsoft.com/office/word/2012/wordml" xmlns:w16cex="http://schemas.microsoft.com/office/word/2018/wordml/cex" xmlns:w16cid="http://schemas.microsoft.com/office/word/2016/wordml/cid" xmlns:w16="http://schemas.microsoft.com/office/word/2018/wordml" xmlns:w16sdtdh="http://schemas.microsoft.com/office/word/2020/wordml/sdtdatahash" xmlns:w16se="http://schemas.microsoft.com/office/word/2015/wordml/symex" xmlns:wpg="http://schemas.microsoft.com/office/word/2010/wordprocessingGroup" xmlns:wpi="http://schemas.microsoft.com/office/word/2010/wordprocessingInk" xmlns:wne="http://schemas.microsoft.com/office/word/2006/wordml" xmlns:wps="http://schemas.microsoft.com/office/word/2010/wordprocessingShape" mc:Ignorable="w14 w15 w16se w16cid w16 w16cex w16sdtdh wp14">
+<w:hdr xmlns:wpc="http://schemas.microsoft.com/office/word/2010/wordprocessingCanvas" xmlns:cx="http://schemas.microsoft.com/office/drawing/2014/chartex" xmlns:cx1="http://schemas.microsoft.com/office/drawing/2015/9/8/chartex" xmlns:cx2="http://schemas.microsoft.com/office/drawing/2015/10/21/chartex" xmlns:cx3="http://schemas.microsoft.com/office/drawing/2016/5/9/chartex" xmlns:cx4="http://schemas.microsoft.com/office/drawing/2016/5/10/chartex" xmlns:cx5="http://schemas.microsoft.com/office/drawing/2016/5/11/chartex" xmlns:cx6="http://schemas.microsoft.com/office/drawing/2016/5/12/chartex" xmlns:cx7="http://schemas.microsoft.com/office/drawing/2016/5/13/chartex" xmlns:cx8="http://schemas.microsoft.com/office/drawing/2016/5/14/chartex" xmlns:mc="http://schemas.openxmlformats.org/markup-compatibility/2006" xmlns:aink="http://schemas.microsoft.com/office/drawing/2016/ink" xmlns:am3d="http://schemas.microsoft.com/office/drawing/2017/model3d" xmlns:o="urn:schemas-microsoft-com:office:office" xmlns:oel="http://schemas.microsoft.com/office/2019/extlst" xmlns:r="http://schemas.openxmlformats.org/officeDocument/2006/relationships" xmlns:m="http://schemas.openxmlformats.org/officeDocument/2006/math" xmlns:v="urn:schemas-microsoft-com:vml" xmlns:wp14="http://schemas.microsoft.com/office/word/2010/wordprocessingDrawing" xmlns:wp="http://schemas.openxmlformats.org/drawingml/2006/wordprocessingDrawing" xmlns:w10="urn:schemas-microsoft-com:office:word" xmlns:w="http://schemas.openxmlformats.org/wordprocessingml/2006/main" xmlns:w14="http://schemas.microsoft.com/office/word/2010/wordml" xmlns:w15="http://schemas.microsoft.com/office/word/2012/wordml" xmlns:w16cex="http://schemas.microsoft.com/office/word/2018/wordml/cex" xmlns:w16cid="http://schemas.microsoft.com/office/word/2016/wordml/cid" xmlns:w16="http://schemas.microsoft.com/office/word/2018/wordml" xmlns:w16du="http://schemas.microsoft.com/office/word/2023/wordml/word16du" xmlns:w16sdtdh="http://schemas.microsoft.com/office/word/2020/wordml/sdtdatahash" xmlns:w16se="http://schemas.microsoft.com/office/word/2015/wordml/symex" xmlns:wpg="http://schemas.microsoft.com/office/word/2010/wordprocessingGroup" xmlns:wpi="http://schemas.microsoft.com/office/word/2010/wordprocessingInk" xmlns:wne="http://schemas.microsoft.com/office/word/2006/wordml" xmlns:wps="http://schemas.microsoft.com/office/word/2010/wordprocessingShape" mc:Ignorable="w14 w15 w16se w16cid w16 w16cex w16sdtdh wp14">
   <w:p>
     <w:pPr>
       <w:pStyle w:val="Header"/>
@@ -28129,7 +28549,7 @@
 </file>
 
 <file path=word/header2.xml><?xml version="1.0" encoding="utf-8"?>
-<w:hdr xmlns:wpc="http://schemas.microsoft.com/office/word/2010/wordprocessingCanvas" xmlns:cx="http://schemas.microsoft.com/office/drawing/2014/chartex" xmlns:cx1="http://schemas.microsoft.com/office/drawing/2015/9/8/chartex" xmlns:cx2="http://schemas.microsoft.com/office/drawing/2015/10/21/chartex" xmlns:cx3="http://schemas.microsoft.com/office/drawing/2016/5/9/chartex" xmlns:cx4="http://schemas.microsoft.com/office/drawing/2016/5/10/chartex" xmlns:cx5="http://schemas.microsoft.com/office/drawing/2016/5/11/chartex" xmlns:cx6="http://schemas.microsoft.com/office/drawing/2016/5/12/chartex" xmlns:cx7="http://schemas.microsoft.com/office/drawing/2016/5/13/chartex" xmlns:cx8="http://schemas.microsoft.com/office/drawing/2016/5/14/chartex" xmlns:mc="http://schemas.openxmlformats.org/markup-compatibility/2006" xmlns:aink="http://schemas.microsoft.com/office/drawing/2016/ink" xmlns:am3d="http://schemas.microsoft.com/office/drawing/2017/model3d" xmlns:o="urn:schemas-microsoft-com:office:office" xmlns:oel="http://schemas.microsoft.com/office/2019/extlst" xmlns:r="http://schemas.openxmlformats.org/officeDocument/2006/relationships" xmlns:m="http://schemas.openxmlformats.org/officeDocument/2006/math" xmlns:v="urn:schemas-microsoft-com:vml" xmlns:wp14="http://schemas.microsoft.com/office/word/2010/wordprocessingDrawing" xmlns:wp="http://schemas.openxmlformats.org/drawingml/2006/wordprocessingDrawing" xmlns:w10="urn:schemas-microsoft-com:office:word" xmlns:w="http://schemas.openxmlformats.org/wordprocessingml/2006/main" xmlns:w14="http://schemas.microsoft.com/office/word/2010/wordml" xmlns:w15="http://schemas.microsoft.com/office/word/2012/wordml" xmlns:w16cex="http://schemas.microsoft.com/office/word/2018/wordml/cex" xmlns:w16cid="http://schemas.microsoft.com/office/word/2016/wordml/cid" xmlns:w16="http://schemas.microsoft.com/office/word/2018/wordml" xmlns:w16sdtdh="http://schemas.microsoft.com/office/word/2020/wordml/sdtdatahash" xmlns:w16se="http://schemas.microsoft.com/office/word/2015/wordml/symex" xmlns:wpg="http://schemas.microsoft.com/office/word/2010/wordprocessingGroup" xmlns:wpi="http://schemas.microsoft.com/office/word/2010/wordprocessingInk" xmlns:wne="http://schemas.microsoft.com/office/word/2006/wordml" xmlns:wps="http://schemas.microsoft.com/office/word/2010/wordprocessingShape" mc:Ignorable="w14 w15 w16se w16cid w16 w16cex w16sdtdh wp14">
+<w:hdr xmlns:wpc="http://schemas.microsoft.com/office/word/2010/wordprocessingCanvas" xmlns:cx="http://schemas.microsoft.com/office/drawing/2014/chartex" xmlns:cx1="http://schemas.microsoft.com/office/drawing/2015/9/8/chartex" xmlns:cx2="http://schemas.microsoft.com/office/drawing/2015/10/21/chartex" xmlns:cx3="http://schemas.microsoft.com/office/drawing/2016/5/9/chartex" xmlns:cx4="http://schemas.microsoft.com/office/drawing/2016/5/10/chartex" xmlns:cx5="http://schemas.microsoft.com/office/drawing/2016/5/11/chartex" xmlns:cx6="http://schemas.microsoft.com/office/drawing/2016/5/12/chartex" xmlns:cx7="http://schemas.microsoft.com/office/drawing/2016/5/13/chartex" xmlns:cx8="http://schemas.microsoft.com/office/drawing/2016/5/14/chartex" xmlns:mc="http://schemas.openxmlformats.org/markup-compatibility/2006" xmlns:aink="http://schemas.microsoft.com/office/drawing/2016/ink" xmlns:am3d="http://schemas.microsoft.com/office/drawing/2017/model3d" xmlns:o="urn:schemas-microsoft-com:office:office" xmlns:oel="http://schemas.microsoft.com/office/2019/extlst" xmlns:r="http://schemas.openxmlformats.org/officeDocument/2006/relationships" xmlns:m="http://schemas.openxmlformats.org/officeDocument/2006/math" xmlns:v="urn:schemas-microsoft-com:vml" xmlns:wp14="http://schemas.microsoft.com/office/word/2010/wordprocessingDrawing" xmlns:wp="http://schemas.openxmlformats.org/drawingml/2006/wordprocessingDrawing" xmlns:w10="urn:schemas-microsoft-com:office:word" xmlns:w="http://schemas.openxmlformats.org/wordprocessingml/2006/main" xmlns:w14="http://schemas.microsoft.com/office/word/2010/wordml" xmlns:w15="http://schemas.microsoft.com/office/word/2012/wordml" xmlns:w16cex="http://schemas.microsoft.com/office/word/2018/wordml/cex" xmlns:w16cid="http://schemas.microsoft.com/office/word/2016/wordml/cid" xmlns:w16="http://schemas.microsoft.com/office/word/2018/wordml" xmlns:w16du="http://schemas.microsoft.com/office/word/2023/wordml/word16du" xmlns:w16sdtdh="http://schemas.microsoft.com/office/word/2020/wordml/sdtdatahash" xmlns:w16se="http://schemas.microsoft.com/office/word/2015/wordml/symex" xmlns:wpg="http://schemas.microsoft.com/office/word/2010/wordprocessingGroup" xmlns:wpi="http://schemas.microsoft.com/office/word/2010/wordprocessingInk" xmlns:wne="http://schemas.microsoft.com/office/word/2006/wordml" xmlns:wps="http://schemas.microsoft.com/office/word/2010/wordprocessingShape" mc:Ignorable="w14 w15 w16se w16cid w16 w16cex w16sdtdh wp14">
   <w:p>
     <w:pPr>
       <w:pStyle w:val="Header"/>
@@ -28139,7 +28559,7 @@
 </file>
 
 <file path=word/header3.xml><?xml version="1.0" encoding="utf-8"?>
-<w:hdr xmlns:wpc="http://schemas.microsoft.com/office/word/2010/wordprocessingCanvas" xmlns:cx="http://schemas.microsoft.com/office/drawing/2014/chartex" xmlns:cx1="http://schemas.microsoft.com/office/drawing/2015/9/8/chartex" xmlns:cx2="http://schemas.microsoft.com/office/drawing/2015/10/21/chartex" xmlns:cx3="http://schemas.microsoft.com/office/drawing/2016/5/9/chartex" xmlns:cx4="http://schemas.microsoft.com/office/drawing/2016/5/10/chartex" xmlns:cx5="http://schemas.microsoft.com/office/drawing/2016/5/11/chartex" xmlns:cx6="http://schemas.microsoft.com/office/drawing/2016/5/12/chartex" xmlns:cx7="http://schemas.microsoft.com/office/drawing/2016/5/13/chartex" xmlns:cx8="http://schemas.microsoft.com/office/drawing/2016/5/14/chartex" xmlns:mc="http://schemas.openxmlformats.org/markup-compatibility/2006" xmlns:aink="http://schemas.microsoft.com/office/drawing/2016/ink" xmlns:am3d="http://schemas.microsoft.com/office/drawing/2017/model3d" xmlns:o="urn:schemas-microsoft-com:office:office" xmlns:oel="http://schemas.microsoft.com/office/2019/extlst" xmlns:r="http://schemas.openxmlformats.org/officeDocument/2006/relationships" xmlns:m="http://schemas.openxmlformats.org/officeDocument/2006/math" xmlns:v="urn:schemas-microsoft-com:vml" xmlns:wp14="http://schemas.microsoft.com/office/word/2010/wordprocessingDrawing" xmlns:wp="http://schemas.openxmlformats.org/drawingml/2006/wordprocessingDrawing" xmlns:w10="urn:schemas-microsoft-com:office:word" xmlns:w="http://schemas.openxmlformats.org/wordprocessingml/2006/main" xmlns:w14="http://schemas.microsoft.com/office/word/2010/wordml" xmlns:w15="http://schemas.microsoft.com/office/word/2012/wordml" xmlns:w16cex="http://schemas.microsoft.com/office/word/2018/wordml/cex" xmlns:w16cid="http://schemas.microsoft.com/office/word/2016/wordml/cid" xmlns:w16="http://schemas.microsoft.com/office/word/2018/wordml" xmlns:w16sdtdh="http://schemas.microsoft.com/office/word/2020/wordml/sdtdatahash" xmlns:w16se="http://schemas.microsoft.com/office/word/2015/wordml/symex" xmlns:wpg="http://schemas.microsoft.com/office/word/2010/wordprocessingGroup" xmlns:wpi="http://schemas.microsoft.com/office/word/2010/wordprocessingInk" xmlns:wne="http://schemas.microsoft.com/office/word/2006/wordml" xmlns:wps="http://schemas.microsoft.com/office/word/2010/wordprocessingShape" mc:Ignorable="w14 w15 w16se w16cid w16 w16cex w16sdtdh wp14">
+<w:hdr xmlns:wpc="http://schemas.microsoft.com/office/word/2010/wordprocessingCanvas" xmlns:cx="http://schemas.microsoft.com/office/drawing/2014/chartex" xmlns:cx1="http://schemas.microsoft.com/office/drawing/2015/9/8/chartex" xmlns:cx2="http://schemas.microsoft.com/office/drawing/2015/10/21/chartex" xmlns:cx3="http://schemas.microsoft.com/office/drawing/2016/5/9/chartex" xmlns:cx4="http://schemas.microsoft.com/office/drawing/2016/5/10/chartex" xmlns:cx5="http://schemas.microsoft.com/office/drawing/2016/5/11/chartex" xmlns:cx6="http://schemas.microsoft.com/office/drawing/2016/5/12/chartex" xmlns:cx7="http://schemas.microsoft.com/office/drawing/2016/5/13/chartex" xmlns:cx8="http://schemas.microsoft.com/office/drawing/2016/5/14/chartex" xmlns:mc="http://schemas.openxmlformats.org/markup-compatibility/2006" xmlns:aink="http://schemas.microsoft.com/office/drawing/2016/ink" xmlns:am3d="http://schemas.microsoft.com/office/drawing/2017/model3d" xmlns:o="urn:schemas-microsoft-com:office:office" xmlns:oel="http://schemas.microsoft.com/office/2019/extlst" xmlns:r="http://schemas.openxmlformats.org/officeDocument/2006/relationships" xmlns:m="http://schemas.openxmlformats.org/officeDocument/2006/math" xmlns:v="urn:schemas-microsoft-com:vml" xmlns:wp14="http://schemas.microsoft.com/office/word/2010/wordprocessingDrawing" xmlns:wp="http://schemas.openxmlformats.org/drawingml/2006/wordprocessingDrawing" xmlns:w10="urn:schemas-microsoft-com:office:word" xmlns:w="http://schemas.openxmlformats.org/wordprocessingml/2006/main" xmlns:w14="http://schemas.microsoft.com/office/word/2010/wordml" xmlns:w15="http://schemas.microsoft.com/office/word/2012/wordml" xmlns:w16cex="http://schemas.microsoft.com/office/word/2018/wordml/cex" xmlns:w16cid="http://schemas.microsoft.com/office/word/2016/wordml/cid" xmlns:w16="http://schemas.microsoft.com/office/word/2018/wordml" xmlns:w16du="http://schemas.microsoft.com/office/word/2023/wordml/word16du" xmlns:w16sdtdh="http://schemas.microsoft.com/office/word/2020/wordml/sdtdatahash" xmlns:w16se="http://schemas.microsoft.com/office/word/2015/wordml/symex" xmlns:wpg="http://schemas.microsoft.com/office/word/2010/wordprocessingGroup" xmlns:wpi="http://schemas.microsoft.com/office/word/2010/wordprocessingInk" xmlns:wne="http://schemas.microsoft.com/office/word/2006/wordml" xmlns:wps="http://schemas.microsoft.com/office/word/2010/wordprocessingShape" mc:Ignorable="w14 w15 w16se w16cid w16 w16cex w16sdtdh wp14">
   <w:p>
     <w:pPr>
       <w:pStyle w:val="Header"/>
@@ -28234,7 +28654,7 @@
 </file>
 
 <file path=word/header4.xml><?xml version="1.0" encoding="utf-8"?>
-<w:hdr xmlns:wpc="http://schemas.microsoft.com/office/word/2010/wordprocessingCanvas" xmlns:cx="http://schemas.microsoft.com/office/drawing/2014/chartex" xmlns:cx1="http://schemas.microsoft.com/office/drawing/2015/9/8/chartex" xmlns:cx2="http://schemas.microsoft.com/office/drawing/2015/10/21/chartex" xmlns:cx3="http://schemas.microsoft.com/office/drawing/2016/5/9/chartex" xmlns:cx4="http://schemas.microsoft.com/office/drawing/2016/5/10/chartex" xmlns:cx5="http://schemas.microsoft.com/office/drawing/2016/5/11/chartex" xmlns:cx6="http://schemas.microsoft.com/office/drawing/2016/5/12/chartex" xmlns:cx7="http://schemas.microsoft.com/office/drawing/2016/5/13/chartex" xmlns:cx8="http://schemas.microsoft.com/office/drawing/2016/5/14/chartex" xmlns:mc="http://schemas.openxmlformats.org/markup-compatibility/2006" xmlns:aink="http://schemas.microsoft.com/office/drawing/2016/ink" xmlns:am3d="http://schemas.microsoft.com/office/drawing/2017/model3d" xmlns:o="urn:schemas-microsoft-com:office:office" xmlns:oel="http://schemas.microsoft.com/office/2019/extlst" xmlns:r="http://schemas.openxmlformats.org/officeDocument/2006/relationships" xmlns:m="http://schemas.openxmlformats.org/officeDocument/2006/math" xmlns:v="urn:schemas-microsoft-com:vml" xmlns:wp14="http://schemas.microsoft.com/office/word/2010/wordprocessingDrawing" xmlns:wp="http://schemas.openxmlformats.org/drawingml/2006/wordprocessingDrawing" xmlns:w10="urn:schemas-microsoft-com:office:word" xmlns:w="http://schemas.openxmlformats.org/wordprocessingml/2006/main" xmlns:w14="http://schemas.microsoft.com/office/word/2010/wordml" xmlns:w15="http://schemas.microsoft.com/office/word/2012/wordml" xmlns:w16cex="http://schemas.microsoft.com/office/word/2018/wordml/cex" xmlns:w16cid="http://schemas.microsoft.com/office/word/2016/wordml/cid" xmlns:w16="http://schemas.microsoft.com/office/word/2018/wordml" xmlns:w16sdtdh="http://schemas.microsoft.com/office/word/2020/wordml/sdtdatahash" xmlns:w16se="http://schemas.microsoft.com/office/word/2015/wordml/symex" xmlns:wpg="http://schemas.microsoft.com/office/word/2010/wordprocessingGroup" xmlns:wpi="http://schemas.microsoft.com/office/word/2010/wordprocessingInk" xmlns:wne="http://schemas.microsoft.com/office/word/2006/wordml" xmlns:wps="http://schemas.microsoft.com/office/word/2010/wordprocessingShape" mc:Ignorable="w14 w15 w16se w16cid w16 w16cex w16sdtdh wp14">
+<w:hdr xmlns:wpc="http://schemas.microsoft.com/office/word/2010/wordprocessingCanvas" xmlns:cx="http://schemas.microsoft.com/office/drawing/2014/chartex" xmlns:cx1="http://schemas.microsoft.com/office/drawing/2015/9/8/chartex" xmlns:cx2="http://schemas.microsoft.com/office/drawing/2015/10/21/chartex" xmlns:cx3="http://schemas.microsoft.com/office/drawing/2016/5/9/chartex" xmlns:cx4="http://schemas.microsoft.com/office/drawing/2016/5/10/chartex" xmlns:cx5="http://schemas.microsoft.com/office/drawing/2016/5/11/chartex" xmlns:cx6="http://schemas.microsoft.com/office/drawing/2016/5/12/chartex" xmlns:cx7="http://schemas.microsoft.com/office/drawing/2016/5/13/chartex" xmlns:cx8="http://schemas.microsoft.com/office/drawing/2016/5/14/chartex" xmlns:mc="http://schemas.openxmlformats.org/markup-compatibility/2006" xmlns:aink="http://schemas.microsoft.com/office/drawing/2016/ink" xmlns:am3d="http://schemas.microsoft.com/office/drawing/2017/model3d" xmlns:o="urn:schemas-microsoft-com:office:office" xmlns:oel="http://schemas.microsoft.com/office/2019/extlst" xmlns:r="http://schemas.openxmlformats.org/officeDocument/2006/relationships" xmlns:m="http://schemas.openxmlformats.org/officeDocument/2006/math" xmlns:v="urn:schemas-microsoft-com:vml" xmlns:wp14="http://schemas.microsoft.com/office/word/2010/wordprocessingDrawing" xmlns:wp="http://schemas.openxmlformats.org/drawingml/2006/wordprocessingDrawing" xmlns:w10="urn:schemas-microsoft-com:office:word" xmlns:w="http://schemas.openxmlformats.org/wordprocessingml/2006/main" xmlns:w14="http://schemas.microsoft.com/office/word/2010/wordml" xmlns:w15="http://schemas.microsoft.com/office/word/2012/wordml" xmlns:w16cex="http://schemas.microsoft.com/office/word/2018/wordml/cex" xmlns:w16cid="http://schemas.microsoft.com/office/word/2016/wordml/cid" xmlns:w16="http://schemas.microsoft.com/office/word/2018/wordml" xmlns:w16du="http://schemas.microsoft.com/office/word/2023/wordml/word16du" xmlns:w16sdtdh="http://schemas.microsoft.com/office/word/2020/wordml/sdtdatahash" xmlns:w16se="http://schemas.microsoft.com/office/word/2015/wordml/symex" xmlns:wpg="http://schemas.microsoft.com/office/word/2010/wordprocessingGroup" xmlns:wpi="http://schemas.microsoft.com/office/word/2010/wordprocessingInk" xmlns:wne="http://schemas.microsoft.com/office/word/2006/wordml" xmlns:wps="http://schemas.microsoft.com/office/word/2010/wordprocessingShape" mc:Ignorable="w14 w15 w16se w16cid w16 w16cex w16sdtdh wp14">
   <w:p>
     <w:pPr>
       <w:pStyle w:val="Header"/>
@@ -28244,7 +28664,7 @@
 </file>
 
 <file path=word/header5.xml><?xml version="1.0" encoding="utf-8"?>
-<w:hdr xmlns:wpc="http://schemas.microsoft.com/office/word/2010/wordprocessingCanvas" xmlns:cx="http://schemas.microsoft.com/office/drawing/2014/chartex" xmlns:cx1="http://schemas.microsoft.com/office/drawing/2015/9/8/chartex" xmlns:cx2="http://schemas.microsoft.com/office/drawing/2015/10/21/chartex" xmlns:cx3="http://schemas.microsoft.com/office/drawing/2016/5/9/chartex" xmlns:cx4="http://schemas.microsoft.com/office/drawing/2016/5/10/chartex" xmlns:cx5="http://schemas.microsoft.com/office/drawing/2016/5/11/chartex" xmlns:cx6="http://schemas.microsoft.com/office/drawing/2016/5/12/chartex" xmlns:cx7="http://schemas.microsoft.com/office/drawing/2016/5/13/chartex" xmlns:cx8="http://schemas.microsoft.com/office/drawing/2016/5/14/chartex" xmlns:mc="http://schemas.openxmlformats.org/markup-compatibility/2006" xmlns:aink="http://schemas.microsoft.com/office/drawing/2016/ink" xmlns:am3d="http://schemas.microsoft.com/office/drawing/2017/model3d" xmlns:o="urn:schemas-microsoft-com:office:office" xmlns:oel="http://schemas.microsoft.com/office/2019/extlst" xmlns:r="http://schemas.openxmlformats.org/officeDocument/2006/relationships" xmlns:m="http://schemas.openxmlformats.org/officeDocument/2006/math" xmlns:v="urn:schemas-microsoft-com:vml" xmlns:wp14="http://schemas.microsoft.com/office/word/2010/wordprocessingDrawing" xmlns:wp="http://schemas.openxmlformats.org/drawingml/2006/wordprocessingDrawing" xmlns:w10="urn:schemas-microsoft-com:office:word" xmlns:w="http://schemas.openxmlformats.org/wordprocessingml/2006/main" xmlns:w14="http://schemas.microsoft.com/office/word/2010/wordml" xmlns:w15="http://schemas.microsoft.com/office/word/2012/wordml" xmlns:w16cex="http://schemas.microsoft.com/office/word/2018/wordml/cex" xmlns:w16cid="http://schemas.microsoft.com/office/word/2016/wordml/cid" xmlns:w16="http://schemas.microsoft.com/office/word/2018/wordml" xmlns:w16sdtdh="http://schemas.microsoft.com/office/word/2020/wordml/sdtdatahash" xmlns:w16se="http://schemas.microsoft.com/office/word/2015/wordml/symex" xmlns:wpg="http://schemas.microsoft.com/office/word/2010/wordprocessingGroup" xmlns:wpi="http://schemas.microsoft.com/office/word/2010/wordprocessingInk" xmlns:wne="http://schemas.microsoft.com/office/word/2006/wordml" xmlns:wps="http://schemas.microsoft.com/office/word/2010/wordprocessingShape" mc:Ignorable="w14 w15 w16se w16cid w16 w16cex w16sdtdh wp14">
+<w:hdr xmlns:wpc="http://schemas.microsoft.com/office/word/2010/wordprocessingCanvas" xmlns:cx="http://schemas.microsoft.com/office/drawing/2014/chartex" xmlns:cx1="http://schemas.microsoft.com/office/drawing/2015/9/8/chartex" xmlns:cx2="http://schemas.microsoft.com/office/drawing/2015/10/21/chartex" xmlns:cx3="http://schemas.microsoft.com/office/drawing/2016/5/9/chartex" xmlns:cx4="http://schemas.microsoft.com/office/drawing/2016/5/10/chartex" xmlns:cx5="http://schemas.microsoft.com/office/drawing/2016/5/11/chartex" xmlns:cx6="http://schemas.microsoft.com/office/drawing/2016/5/12/chartex" xmlns:cx7="http://schemas.microsoft.com/office/drawing/2016/5/13/chartex" xmlns:cx8="http://schemas.microsoft.com/office/drawing/2016/5/14/chartex" xmlns:mc="http://schemas.openxmlformats.org/markup-compatibility/2006" xmlns:aink="http://schemas.microsoft.com/office/drawing/2016/ink" xmlns:am3d="http://schemas.microsoft.com/office/drawing/2017/model3d" xmlns:o="urn:schemas-microsoft-com:office:office" xmlns:oel="http://schemas.microsoft.com/office/2019/extlst" xmlns:r="http://schemas.openxmlformats.org/officeDocument/2006/relationships" xmlns:m="http://schemas.openxmlformats.org/officeDocument/2006/math" xmlns:v="urn:schemas-microsoft-com:vml" xmlns:wp14="http://schemas.microsoft.com/office/word/2010/wordprocessingDrawing" xmlns:wp="http://schemas.openxmlformats.org/drawingml/2006/wordprocessingDrawing" xmlns:w10="urn:schemas-microsoft-com:office:word" xmlns:w="http://schemas.openxmlformats.org/wordprocessingml/2006/main" xmlns:w14="http://schemas.microsoft.com/office/word/2010/wordml" xmlns:w15="http://schemas.microsoft.com/office/word/2012/wordml" xmlns:w16cex="http://schemas.microsoft.com/office/word/2018/wordml/cex" xmlns:w16cid="http://schemas.microsoft.com/office/word/2016/wordml/cid" xmlns:w16="http://schemas.microsoft.com/office/word/2018/wordml" xmlns:w16du="http://schemas.microsoft.com/office/word/2023/wordml/word16du" xmlns:w16sdtdh="http://schemas.microsoft.com/office/word/2020/wordml/sdtdatahash" xmlns:w16se="http://schemas.microsoft.com/office/word/2015/wordml/symex" xmlns:wpg="http://schemas.microsoft.com/office/word/2010/wordprocessingGroup" xmlns:wpi="http://schemas.microsoft.com/office/word/2010/wordprocessingInk" xmlns:wne="http://schemas.microsoft.com/office/word/2006/wordml" xmlns:wps="http://schemas.microsoft.com/office/word/2010/wordprocessingShape" mc:Ignorable="w14 w15 w16se w16cid w16 w16cex w16sdtdh wp14">
   <w:p>
     <w:pPr>
       <w:pStyle w:val="Header"/>
@@ -28255,7 +28675,7 @@
 </file>
 
 <file path=word/header6.xml><?xml version="1.0" encoding="utf-8"?>
-<w:hdr xmlns:wpc="http://schemas.microsoft.com/office/word/2010/wordprocessingCanvas" xmlns:cx="http://schemas.microsoft.com/office/drawing/2014/chartex" xmlns:cx1="http://schemas.microsoft.com/office/drawing/2015/9/8/chartex" xmlns:cx2="http://schemas.microsoft.com/office/drawing/2015/10/21/chartex" xmlns:cx3="http://schemas.microsoft.com/office/drawing/2016/5/9/chartex" xmlns:cx4="http://schemas.microsoft.com/office/drawing/2016/5/10/chartex" xmlns:cx5="http://schemas.microsoft.com/office/drawing/2016/5/11/chartex" xmlns:cx6="http://schemas.microsoft.com/office/drawing/2016/5/12/chartex" xmlns:cx7="http://schemas.microsoft.com/office/drawing/2016/5/13/chartex" xmlns:cx8="http://schemas.microsoft.com/office/drawing/2016/5/14/chartex" xmlns:mc="http://schemas.openxmlformats.org/markup-compatibility/2006" xmlns:aink="http://schemas.microsoft.com/office/drawing/2016/ink" xmlns:am3d="http://schemas.microsoft.com/office/drawing/2017/model3d" xmlns:o="urn:schemas-microsoft-com:office:office" xmlns:oel="http://schemas.microsoft.com/office/2019/extlst" xmlns:r="http://schemas.openxmlformats.org/officeDocument/2006/relationships" xmlns:m="http://schemas.openxmlformats.org/officeDocument/2006/math" xmlns:v="urn:schemas-microsoft-com:vml" xmlns:wp14="http://schemas.microsoft.com/office/word/2010/wordprocessingDrawing" xmlns:wp="http://schemas.openxmlformats.org/drawingml/2006/wordprocessingDrawing" xmlns:w10="urn:schemas-microsoft-com:office:word" xmlns:w="http://schemas.openxmlformats.org/wordprocessingml/2006/main" xmlns:w14="http://schemas.microsoft.com/office/word/2010/wordml" xmlns:w15="http://schemas.microsoft.com/office/word/2012/wordml" xmlns:w16cex="http://schemas.microsoft.com/office/word/2018/wordml/cex" xmlns:w16cid="http://schemas.microsoft.com/office/word/2016/wordml/cid" xmlns:w16="http://schemas.microsoft.com/office/word/2018/wordml" xmlns:w16sdtdh="http://schemas.microsoft.com/office/word/2020/wordml/sdtdatahash" xmlns:w16se="http://schemas.microsoft.com/office/word/2015/wordml/symex" xmlns:wpg="http://schemas.microsoft.com/office/word/2010/wordprocessingGroup" xmlns:wpi="http://schemas.microsoft.com/office/word/2010/wordprocessingInk" xmlns:wne="http://schemas.microsoft.com/office/word/2006/wordml" xmlns:wps="http://schemas.microsoft.com/office/word/2010/wordprocessingShape" mc:Ignorable="w14 w15 w16se w16cid w16 w16cex w16sdtdh wp14">
+<w:hdr xmlns:wpc="http://schemas.microsoft.com/office/word/2010/wordprocessingCanvas" xmlns:cx="http://schemas.microsoft.com/office/drawing/2014/chartex" xmlns:cx1="http://schemas.microsoft.com/office/drawing/2015/9/8/chartex" xmlns:cx2="http://schemas.microsoft.com/office/drawing/2015/10/21/chartex" xmlns:cx3="http://schemas.microsoft.com/office/drawing/2016/5/9/chartex" xmlns:cx4="http://schemas.microsoft.com/office/drawing/2016/5/10/chartex" xmlns:cx5="http://schemas.microsoft.com/office/drawing/2016/5/11/chartex" xmlns:cx6="http://schemas.microsoft.com/office/drawing/2016/5/12/chartex" xmlns:cx7="http://schemas.microsoft.com/office/drawing/2016/5/13/chartex" xmlns:cx8="http://schemas.microsoft.com/office/drawing/2016/5/14/chartex" xmlns:mc="http://schemas.openxmlformats.org/markup-compatibility/2006" xmlns:aink="http://schemas.microsoft.com/office/drawing/2016/ink" xmlns:am3d="http://schemas.microsoft.com/office/drawing/2017/model3d" xmlns:o="urn:schemas-microsoft-com:office:office" xmlns:oel="http://schemas.microsoft.com/office/2019/extlst" xmlns:r="http://schemas.openxmlformats.org/officeDocument/2006/relationships" xmlns:m="http://schemas.openxmlformats.org/officeDocument/2006/math" xmlns:v="urn:schemas-microsoft-com:vml" xmlns:wp14="http://schemas.microsoft.com/office/word/2010/wordprocessingDrawing" xmlns:wp="http://schemas.openxmlformats.org/drawingml/2006/wordprocessingDrawing" xmlns:w10="urn:schemas-microsoft-com:office:word" xmlns:w="http://schemas.openxmlformats.org/wordprocessingml/2006/main" xmlns:w14="http://schemas.microsoft.com/office/word/2010/wordml" xmlns:w15="http://schemas.microsoft.com/office/word/2012/wordml" xmlns:w16cex="http://schemas.microsoft.com/office/word/2018/wordml/cex" xmlns:w16cid="http://schemas.microsoft.com/office/word/2016/wordml/cid" xmlns:w16="http://schemas.microsoft.com/office/word/2018/wordml" xmlns:w16du="http://schemas.microsoft.com/office/word/2023/wordml/word16du" xmlns:w16sdtdh="http://schemas.microsoft.com/office/word/2020/wordml/sdtdatahash" xmlns:w16se="http://schemas.microsoft.com/office/word/2015/wordml/symex" xmlns:wpg="http://schemas.microsoft.com/office/word/2010/wordprocessingGroup" xmlns:wpi="http://schemas.microsoft.com/office/word/2010/wordprocessingInk" xmlns:wne="http://schemas.microsoft.com/office/word/2006/wordml" xmlns:wps="http://schemas.microsoft.com/office/word/2010/wordprocessingShape" mc:Ignorable="w14 w15 w16se w16cid w16 w16cex w16sdtdh wp14">
   <w:p>
     <w:pPr>
       <w:pStyle w:val="SAGEHeader"/>
@@ -28295,7 +28715,7 @@
 </file>
 
 <file path=word/header7.xml><?xml version="1.0" encoding="utf-8"?>
-<w:hdr xmlns:wpc="http://schemas.microsoft.com/office/word/2010/wordprocessingCanvas" xmlns:cx="http://schemas.microsoft.com/office/drawing/2014/chartex" xmlns:cx1="http://schemas.microsoft.com/office/drawing/2015/9/8/chartex" xmlns:cx2="http://schemas.microsoft.com/office/drawing/2015/10/21/chartex" xmlns:cx3="http://schemas.microsoft.com/office/drawing/2016/5/9/chartex" xmlns:cx4="http://schemas.microsoft.com/office/drawing/2016/5/10/chartex" xmlns:cx5="http://schemas.microsoft.com/office/drawing/2016/5/11/chartex" xmlns:cx6="http://schemas.microsoft.com/office/drawing/2016/5/12/chartex" xmlns:cx7="http://schemas.microsoft.com/office/drawing/2016/5/13/chartex" xmlns:cx8="http://schemas.microsoft.com/office/drawing/2016/5/14/chartex" xmlns:mc="http://schemas.openxmlformats.org/markup-compatibility/2006" xmlns:aink="http://schemas.microsoft.com/office/drawing/2016/ink" xmlns:am3d="http://schemas.microsoft.com/office/drawing/2017/model3d" xmlns:o="urn:schemas-microsoft-com:office:office" xmlns:oel="http://schemas.microsoft.com/office/2019/extlst" xmlns:r="http://schemas.openxmlformats.org/officeDocument/2006/relationships" xmlns:m="http://schemas.openxmlformats.org/officeDocument/2006/math" xmlns:v="urn:schemas-microsoft-com:vml" xmlns:wp14="http://schemas.microsoft.com/office/word/2010/wordprocessingDrawing" xmlns:wp="http://schemas.openxmlformats.org/drawingml/2006/wordprocessingDrawing" xmlns:w10="urn:schemas-microsoft-com:office:word" xmlns:w="http://schemas.openxmlformats.org/wordprocessingml/2006/main" xmlns:w14="http://schemas.microsoft.com/office/word/2010/wordml" xmlns:w15="http://schemas.microsoft.com/office/word/2012/wordml" xmlns:w16cex="http://schemas.microsoft.com/office/word/2018/wordml/cex" xmlns:w16cid="http://schemas.microsoft.com/office/word/2016/wordml/cid" xmlns:w16="http://schemas.microsoft.com/office/word/2018/wordml" xmlns:w16sdtdh="http://schemas.microsoft.com/office/word/2020/wordml/sdtdatahash" xmlns:w16se="http://schemas.microsoft.com/office/word/2015/wordml/symex" xmlns:wpg="http://schemas.microsoft.com/office/word/2010/wordprocessingGroup" xmlns:wpi="http://schemas.microsoft.com/office/word/2010/wordprocessingInk" xmlns:wne="http://schemas.microsoft.com/office/word/2006/wordml" xmlns:wps="http://schemas.microsoft.com/office/word/2010/wordprocessingShape" mc:Ignorable="w14 w15 w16se w16cid w16 w16cex w16sdtdh wp14">
+<w:hdr xmlns:wpc="http://schemas.microsoft.com/office/word/2010/wordprocessingCanvas" xmlns:cx="http://schemas.microsoft.com/office/drawing/2014/chartex" xmlns:cx1="http://schemas.microsoft.com/office/drawing/2015/9/8/chartex" xmlns:cx2="http://schemas.microsoft.com/office/drawing/2015/10/21/chartex" xmlns:cx3="http://schemas.microsoft.com/office/drawing/2016/5/9/chartex" xmlns:cx4="http://schemas.microsoft.com/office/drawing/2016/5/10/chartex" xmlns:cx5="http://schemas.microsoft.com/office/drawing/2016/5/11/chartex" xmlns:cx6="http://schemas.microsoft.com/office/drawing/2016/5/12/chartex" xmlns:cx7="http://schemas.microsoft.com/office/drawing/2016/5/13/chartex" xmlns:cx8="http://schemas.microsoft.com/office/drawing/2016/5/14/chartex" xmlns:mc="http://schemas.openxmlformats.org/markup-compatibility/2006" xmlns:aink="http://schemas.microsoft.com/office/drawing/2016/ink" xmlns:am3d="http://schemas.microsoft.com/office/drawing/2017/model3d" xmlns:o="urn:schemas-microsoft-com:office:office" xmlns:oel="http://schemas.microsoft.com/office/2019/extlst" xmlns:r="http://schemas.openxmlformats.org/officeDocument/2006/relationships" xmlns:m="http://schemas.openxmlformats.org/officeDocument/2006/math" xmlns:v="urn:schemas-microsoft-com:vml" xmlns:wp14="http://schemas.microsoft.com/office/word/2010/wordprocessingDrawing" xmlns:wp="http://schemas.openxmlformats.org/drawingml/2006/wordprocessingDrawing" xmlns:w10="urn:schemas-microsoft-com:office:word" xmlns:w="http://schemas.openxmlformats.org/wordprocessingml/2006/main" xmlns:w14="http://schemas.microsoft.com/office/word/2010/wordml" xmlns:w15="http://schemas.microsoft.com/office/word/2012/wordml" xmlns:w16cex="http://schemas.microsoft.com/office/word/2018/wordml/cex" xmlns:w16cid="http://schemas.microsoft.com/office/word/2016/wordml/cid" xmlns:w16="http://schemas.microsoft.com/office/word/2018/wordml" xmlns:w16du="http://schemas.microsoft.com/office/word/2023/wordml/word16du" xmlns:w16sdtdh="http://schemas.microsoft.com/office/word/2020/wordml/sdtdatahash" xmlns:w16se="http://schemas.microsoft.com/office/word/2015/wordml/symex" xmlns:wpg="http://schemas.microsoft.com/office/word/2010/wordprocessingGroup" xmlns:wpi="http://schemas.microsoft.com/office/word/2010/wordprocessingInk" xmlns:wne="http://schemas.microsoft.com/office/word/2006/wordml" xmlns:wps="http://schemas.microsoft.com/office/word/2010/wordprocessingShape" mc:Ignorable="w14 w15 w16se w16cid w16 w16cex w16sdtdh wp14">
   <w:p>
     <w:pPr>
       <w:pStyle w:val="Header"/>
@@ -28305,7 +28725,7 @@
 </file>
 
 <file path=word/header8.xml><?xml version="1.0" encoding="utf-8"?>
-<w:hdr xmlns:wpc="http://schemas.microsoft.com/office/word/2010/wordprocessingCanvas" xmlns:cx="http://schemas.microsoft.com/office/drawing/2014/chartex" xmlns:cx1="http://schemas.microsoft.com/office/drawing/2015/9/8/chartex" xmlns:cx2="http://schemas.microsoft.com/office/drawing/2015/10/21/chartex" xmlns:cx3="http://schemas.microsoft.com/office/drawing/2016/5/9/chartex" xmlns:cx4="http://schemas.microsoft.com/office/drawing/2016/5/10/chartex" xmlns:cx5="http://schemas.microsoft.com/office/drawing/2016/5/11/chartex" xmlns:cx6="http://schemas.microsoft.com/office/drawing/2016/5/12/chartex" xmlns:cx7="http://schemas.microsoft.com/office/drawing/2016/5/13/chartex" xmlns:cx8="http://schemas.microsoft.com/office/drawing/2016/5/14/chartex" xmlns:mc="http://schemas.openxmlformats.org/markup-compatibility/2006" xmlns:aink="http://schemas.microsoft.com/office/drawing/2016/ink" xmlns:am3d="http://schemas.microsoft.com/office/drawing/2017/model3d" xmlns:o="urn:schemas-microsoft-com:office:office" xmlns:oel="http://schemas.microsoft.com/office/2019/extlst" xmlns:r="http://schemas.openxmlformats.org/officeDocument/2006/relationships" xmlns:m="http://schemas.openxmlformats.org/officeDocument/2006/math" xmlns:v="urn:schemas-microsoft-com:vml" xmlns:wp14="http://schemas.microsoft.com/office/word/2010/wordprocessingDrawing" xmlns:wp="http://schemas.openxmlformats.org/drawingml/2006/wordprocessingDrawing" xmlns:w10="urn:schemas-microsoft-com:office:word" xmlns:w="http://schemas.openxmlformats.org/wordprocessingml/2006/main" xmlns:w14="http://schemas.microsoft.com/office/word/2010/wordml" xmlns:w15="http://schemas.microsoft.com/office/word/2012/wordml" xmlns:w16cex="http://schemas.microsoft.com/office/word/2018/wordml/cex" xmlns:w16cid="http://schemas.microsoft.com/office/word/2016/wordml/cid" xmlns:w16="http://schemas.microsoft.com/office/word/2018/wordml" xmlns:w16sdtdh="http://schemas.microsoft.com/office/word/2020/wordml/sdtdatahash" xmlns:w16se="http://schemas.microsoft.com/office/word/2015/wordml/symex" xmlns:wpg="http://schemas.microsoft.com/office/word/2010/wordprocessingGroup" xmlns:wpi="http://schemas.microsoft.com/office/word/2010/wordprocessingInk" xmlns:wne="http://schemas.microsoft.com/office/word/2006/wordml" xmlns:wps="http://schemas.microsoft.com/office/word/2010/wordprocessingShape" mc:Ignorable="w14 w15 w16se w16cid w16 w16cex w16sdtdh wp14">
+<w:hdr xmlns:wpc="http://schemas.microsoft.com/office/word/2010/wordprocessingCanvas" xmlns:cx="http://schemas.microsoft.com/office/drawing/2014/chartex" xmlns:cx1="http://schemas.microsoft.com/office/drawing/2015/9/8/chartex" xmlns:cx2="http://schemas.microsoft.com/office/drawing/2015/10/21/chartex" xmlns:cx3="http://schemas.microsoft.com/office/drawing/2016/5/9/chartex" xmlns:cx4="http://schemas.microsoft.com/office/drawing/2016/5/10/chartex" xmlns:cx5="http://schemas.microsoft.com/office/drawing/2016/5/11/chartex" xmlns:cx6="http://schemas.microsoft.com/office/drawing/2016/5/12/chartex" xmlns:cx7="http://schemas.microsoft.com/office/drawing/2016/5/13/chartex" xmlns:cx8="http://schemas.microsoft.com/office/drawing/2016/5/14/chartex" xmlns:mc="http://schemas.openxmlformats.org/markup-compatibility/2006" xmlns:aink="http://schemas.microsoft.com/office/drawing/2016/ink" xmlns:am3d="http://schemas.microsoft.com/office/drawing/2017/model3d" xmlns:o="urn:schemas-microsoft-com:office:office" xmlns:oel="http://schemas.microsoft.com/office/2019/extlst" xmlns:r="http://schemas.openxmlformats.org/officeDocument/2006/relationships" xmlns:m="http://schemas.openxmlformats.org/officeDocument/2006/math" xmlns:v="urn:schemas-microsoft-com:vml" xmlns:wp14="http://schemas.microsoft.com/office/word/2010/wordprocessingDrawing" xmlns:wp="http://schemas.openxmlformats.org/drawingml/2006/wordprocessingDrawing" xmlns:w10="urn:schemas-microsoft-com:office:word" xmlns:w="http://schemas.openxmlformats.org/wordprocessingml/2006/main" xmlns:w14="http://schemas.microsoft.com/office/word/2010/wordml" xmlns:w15="http://schemas.microsoft.com/office/word/2012/wordml" xmlns:w16cex="http://schemas.microsoft.com/office/word/2018/wordml/cex" xmlns:w16cid="http://schemas.microsoft.com/office/word/2016/wordml/cid" xmlns:w16="http://schemas.microsoft.com/office/word/2018/wordml" xmlns:w16du="http://schemas.microsoft.com/office/word/2023/wordml/word16du" xmlns:w16sdtdh="http://schemas.microsoft.com/office/word/2020/wordml/sdtdatahash" xmlns:w16se="http://schemas.microsoft.com/office/word/2015/wordml/symex" xmlns:wpg="http://schemas.microsoft.com/office/word/2010/wordprocessingGroup" xmlns:wpi="http://schemas.microsoft.com/office/word/2010/wordprocessingInk" xmlns:wne="http://schemas.microsoft.com/office/word/2006/wordml" xmlns:wps="http://schemas.microsoft.com/office/word/2010/wordprocessingShape" mc:Ignorable="w14 w15 w16se w16cid w16 w16cex w16sdtdh wp14">
   <w:p>
     <w:pPr>
       <w:pStyle w:val="Header"/>
@@ -28315,7 +28735,7 @@
 </file>
 
 <file path=word/numbering.xml><?xml version="1.0" encoding="utf-8"?>
-<w:numbering xmlns:wpc="http://schemas.microsoft.com/office/word/2010/wordprocessingCanvas" xmlns:cx="http://schemas.microsoft.com/office/drawing/2014/chartex" xmlns:cx1="http://schemas.microsoft.com/office/drawing/2015/9/8/chartex" xmlns:cx2="http://schemas.microsoft.com/office/drawing/2015/10/21/chartex" xmlns:cx3="http://schemas.microsoft.com/office/drawing/2016/5/9/chartex" xmlns:cx4="http://schemas.microsoft.com/office/drawing/2016/5/10/chartex" xmlns:cx5="http://schemas.microsoft.com/office/drawing/2016/5/11/chartex" xmlns:cx6="http://schemas.microsoft.com/office/drawing/2016/5/12/chartex" xmlns:cx7="http://schemas.microsoft.com/office/drawing/2016/5/13/chartex" xmlns:cx8="http://schemas.microsoft.com/office/drawing/2016/5/14/chartex" xmlns:mc="http://schemas.openxmlformats.org/markup-compatibility/2006" xmlns:aink="http://schemas.microsoft.com/office/drawing/2016/ink" xmlns:am3d="http://schemas.microsoft.com/office/drawing/2017/model3d" xmlns:o="urn:schemas-microsoft-com:office:office" xmlns:oel="http://schemas.microsoft.com/office/2019/extlst" xmlns:r="http://schemas.openxmlformats.org/officeDocument/2006/relationships" xmlns:m="http://schemas.openxmlformats.org/officeDocument/2006/math" xmlns:v="urn:schemas-microsoft-com:vml" xmlns:wp14="http://schemas.microsoft.com/office/word/2010/wordprocessingDrawing" xmlns:wp="http://schemas.openxmlformats.org/drawingml/2006/wordprocessingDrawing" xmlns:w10="urn:schemas-microsoft-com:office:word" xmlns:w="http://schemas.openxmlformats.org/wordprocessingml/2006/main" xmlns:w14="http://schemas.microsoft.com/office/word/2010/wordml" xmlns:w15="http://schemas.microsoft.com/office/word/2012/wordml" xmlns:w16cex="http://schemas.microsoft.com/office/word/2018/wordml/cex" xmlns:w16cid="http://schemas.microsoft.com/office/word/2016/wordml/cid" xmlns:w16="http://schemas.microsoft.com/office/word/2018/wordml" xmlns:w16sdtdh="http://schemas.microsoft.com/office/word/2020/wordml/sdtdatahash" xmlns:w16se="http://schemas.microsoft.com/office/word/2015/wordml/symex" xmlns:wpg="http://schemas.microsoft.com/office/word/2010/wordprocessingGroup" xmlns:wpi="http://schemas.microsoft.com/office/word/2010/wordprocessingInk" xmlns:wne="http://schemas.microsoft.com/office/word/2006/wordml" xmlns:wps="http://schemas.microsoft.com/office/word/2010/wordprocessingShape" mc:Ignorable="w14 w15 w16se w16cid w16 w16cex w16sdtdh wp14">
+<w:numbering xmlns:wpc="http://schemas.microsoft.com/office/word/2010/wordprocessingCanvas" xmlns:cx="http://schemas.microsoft.com/office/drawing/2014/chartex" xmlns:cx1="http://schemas.microsoft.com/office/drawing/2015/9/8/chartex" xmlns:cx2="http://schemas.microsoft.com/office/drawing/2015/10/21/chartex" xmlns:cx3="http://schemas.microsoft.com/office/drawing/2016/5/9/chartex" xmlns:cx4="http://schemas.microsoft.com/office/drawing/2016/5/10/chartex" xmlns:cx5="http://schemas.microsoft.com/office/drawing/2016/5/11/chartex" xmlns:cx6="http://schemas.microsoft.com/office/drawing/2016/5/12/chartex" xmlns:cx7="http://schemas.microsoft.com/office/drawing/2016/5/13/chartex" xmlns:cx8="http://schemas.microsoft.com/office/drawing/2016/5/14/chartex" xmlns:mc="http://schemas.openxmlformats.org/markup-compatibility/2006" xmlns:aink="http://schemas.microsoft.com/office/drawing/2016/ink" xmlns:am3d="http://schemas.microsoft.com/office/drawing/2017/model3d" xmlns:o="urn:schemas-microsoft-com:office:office" xmlns:oel="http://schemas.microsoft.com/office/2019/extlst" xmlns:r="http://schemas.openxmlformats.org/officeDocument/2006/relationships" xmlns:m="http://schemas.openxmlformats.org/officeDocument/2006/math" xmlns:v="urn:schemas-microsoft-com:vml" xmlns:wp14="http://schemas.microsoft.com/office/word/2010/wordprocessingDrawing" xmlns:wp="http://schemas.openxmlformats.org/drawingml/2006/wordprocessingDrawing" xmlns:w10="urn:schemas-microsoft-com:office:word" xmlns:w="http://schemas.openxmlformats.org/wordprocessingml/2006/main" xmlns:w14="http://schemas.microsoft.com/office/word/2010/wordml" xmlns:w15="http://schemas.microsoft.com/office/word/2012/wordml" xmlns:w16cex="http://schemas.microsoft.com/office/word/2018/wordml/cex" xmlns:w16cid="http://schemas.microsoft.com/office/word/2016/wordml/cid" xmlns:w16="http://schemas.microsoft.com/office/word/2018/wordml" xmlns:w16du="http://schemas.microsoft.com/office/word/2023/wordml/word16du" xmlns:w16sdtdh="http://schemas.microsoft.com/office/word/2020/wordml/sdtdatahash" xmlns:w16se="http://schemas.microsoft.com/office/word/2015/wordml/symex" xmlns:wpg="http://schemas.microsoft.com/office/word/2010/wordprocessingGroup" xmlns:wpi="http://schemas.microsoft.com/office/word/2010/wordprocessingInk" xmlns:wne="http://schemas.microsoft.com/office/word/2006/wordml" xmlns:wps="http://schemas.microsoft.com/office/word/2010/wordprocessingShape" mc:Ignorable="w14 w15 w16se w16cid w16 w16cex w16sdtdh wp14">
   <w:numPicBullet w:numPicBulletId="0">
     <w:pict>
       <v:shapetype id="_x0000_t75" coordsize="21600,21600" o:spt="75" o:preferrelative="t" path="m@4@5l@4@11@9@11@9@5xe" filled="f" stroked="f">
@@ -28337,7 +28757,7 @@
         <v:path o:extrusionok="f" gradientshapeok="t" o:connecttype="rect"/>
         <o:lock v:ext="edit" aspectratio="t"/>
       </v:shapetype>
-      <v:shape id="_x0000_i1353" type="#_x0000_t75" style="width:20.25pt;height:20.25pt" o:bullet="t">
+      <v:shape id="_x0000_i1029" type="#_x0000_t75" style="width:20.4pt;height:20.4pt" o:bullet="t">
         <v:imagedata r:id="rId1" o:title="clip_image001"/>
       </v:shape>
     </w:pict>
